--- a/manuscript.docx
+++ b/manuscript.docx
@@ -327,6 +327,43 @@
     </w:p>
     <w:p>
       <w:pPr>
+        <w:pStyle w:val="FirstParagraph"/>
+      </w:pPr>
+      <w:r>
+        <w:t xml:space="preserve">Muscle strength was assessed as maximal knee extension isokinetic (90° sec</w:t>
+      </w:r>
+      <w:r>
+        <w:t xml:space="preserve">-1</w:t>
+      </w:r>
+      <w:r>
+        <w:t xml:space="preserve">) and isometric (60° angle, fully extended leg 0°) torque. After a brief warm-up (5-min cycling, RPE 12-14), participants were seated and secured in the individually adjusted dynamometer. The test protocol consisted of unilateral knee-extensions. Participants were instructed to gradually increase their effort during three warm-up repetitions (50, 60 and, 70% of subjective maximal effort). After a 30-sec restitution period participants were instructed to perform three repetitions with maximal effort in the concentric phase. Sixty seconds after the isokinetic test the lever automatically moved to a 60° angle and participants were instructed to push against the lever enough to see feedback from the visual feedback system. After an additional 15-sec restitution period, participants were instructed to push against the lever with maximal effort. During the same assessment session, participants remained seated in the dynamometer for meassurement from both legs. The first measurement was alternated between legs and sessions. For statistical treatment of the data, all successful attempts were used. Successful attempts were decided based on participants (…). The last strength assessment at baseline was performed at least</w:t>
+      </w:r>
+      <w:r>
+        <w:t xml:space="preserve"> </w:t>
+      </w:r>
+      <w:r>
+        <w:rPr>
+          <w:b/>
+        </w:rPr>
+        <w:t xml:space="preserve">seven</w:t>
+      </w:r>
+      <w:r>
+        <w:t xml:space="preserve"> </w:t>
+      </w:r>
+      <w:r>
+        <w:t xml:space="preserve">days prior to the first biopsy sampling. At least one strength was performed on separate days with two sessions allowed perform on the same day with a short rest between sessions. Post training assessments were performed approximately 48 hours after the last session and after seven days of no training.</w:t>
+      </w:r>
+    </w:p>
+    <w:p>
+      <w:pPr>
+        <w:pStyle w:val="Brdtekst"/>
+      </w:pPr>
+      <w:r>
+        <w:t xml:space="preserve">Muscle thickness was assessed using (…) ultra sound.</w:t>
+      </w:r>
+    </w:p>
+    <w:p>
+      <w:pPr>
         <w:pStyle w:val="Overskrift2"/>
       </w:pPr>
       <w:bookmarkStart w:id="26" w:name="muscle-biopsy-sampling"/>
@@ -337,6 +374,29 @@
     </w:p>
     <w:p>
       <w:pPr>
+        <w:pStyle w:val="FirstParagraph"/>
+      </w:pPr>
+      <w:r>
+        <w:t xml:space="preserve">Muscle specimens were sampled bilaterally from</w:t>
+      </w:r>
+      <w:r>
+        <w:t xml:space="preserve"> </w:t>
+      </w:r>
+      <w:r>
+        <w:rPr>
+          <w:i/>
+        </w:rPr>
+        <w:t xml:space="preserve">m. vastus laterlis</w:t>
+      </w:r>
+      <w:r>
+        <w:t xml:space="preserve"> </w:t>
+      </w:r>
+      <w:r>
+        <w:t xml:space="preserve">under local anesthesia (lidocaion %, Manufacturer, Oslo, Norway) using a disposable needle (12-14 gauge, Universal plus, Medax, Italy), operated with a spring loaded device (Bard Magnum). Two to four passes were made to get sufficient material. One to two aliquots of the samples were quickly dissected free from connective and fat tissue, weighed and frozen in isopentan chilled to -80°C and stored at -80°C until further processing. At baseline, after twelve weeks of training and, after the de-training period, a further aliquot from each sample was selected for immunohistochemistry analysis and subsequently immersed in 4% formalin for fixation.</w:t>
+      </w:r>
+    </w:p>
+    <w:p>
+      <w:pPr>
         <w:pStyle w:val="Overskrift2"/>
       </w:pPr>
       <w:bookmarkStart w:id="27" w:name="rna-and-protein-extraction"/>
@@ -344,6 +404,43 @@
         <w:t xml:space="preserve">RNA and protein extraction</w:t>
       </w:r>
       <w:bookmarkEnd w:id="27"/>
+    </w:p>
+    <w:p>
+      <w:pPr>
+        <w:pStyle w:val="FirstParagraph"/>
+      </w:pPr>
+      <w:r>
+        <w:t xml:space="preserve">Frozen muscle tissue was homogenized in 1 ml of Trizol (ThermoFisher Scientific, Oslo, Norway) spiked with 0.04 ng of an external, non-mammalian, RNA spike-in (Lambda, Takara Bioscience). Mechanical disruption of the samples was achieved using Zirconium Oxide Beads (0.5 mm, Next Advance, Inc., New York, USA) and a bead mill (Bullet blender, Next Advance). Chloroform (200 μl) was prior to centrifugation (12000 g, 15 min at 4°C) to achieve phase separation. Four houndred fifty μl of the upper aqueous phase was transferred to a fresh tube and 500 μl of isopropanol was added to precipitate the RNA. After a 10 min incubation at room temperature, samples were centrifuged (12000 g, 10 min at 4°C), after which a pellet formed. The pellet was washed three times in chilled 75% ethanol with centrifugation between each wash (7500 g, 5 min at 4°C). After the final wash all ethanol was removed and the pellet was eluted in 0.1X Tris-EDTA buffer. RNA concentration and purity was assessed by spectrophotometry. All samples had 260/280 ratios &gt; 1.95.</w:t>
+      </w:r>
+    </w:p>
+    <w:p>
+      <w:pPr>
+        <w:pStyle w:val="Brdtekst"/>
+      </w:pPr>
+      <w:r>
+        <w:t xml:space="preserve">Protein was extracted from Trizol preparations according to manufacturers instructions and</w:t>
+      </w:r>
+      <w:r>
+        <w:t xml:space="preserve"> </w:t>
+      </w:r>
+      <w:r>
+        <w:t xml:space="preserve">(</w:t>
+      </w:r>
+      <w:r>
+        <w:rPr>
+          <w:b/>
+        </w:rPr>
+        <w:t xml:space="preserve">???</w:t>
+      </w:r>
+      <w:r>
+        <w:t xml:space="preserve">)</w:t>
+      </w:r>
+      <w:r>
+        <w:t xml:space="preserve"> </w:t>
+      </w:r>
+      <w:r>
+        <w:t xml:space="preserve">with modifications. The remaining aqueous phase was removed and DNA was precipitated by the addition of XXX μl of absolute ethanol followed by gentle centrifugation (2000 g, 5 min at room temperature). An aliquot of the phenol-ethanol phase, corresponding to ~1.75 mg of tissue, was transferred to to a fresh tube. After addition of at least two volumes of isopropanol and incubation (10 min at room temperature), samples were centrifuged (7500 g, 10 min 4°C) and a pellet formed. The pellet was washed three times in 95% ethanol with each wash separated by centrifugation (5000g, 5 min at room temperature). After the last wash all liquid was removed and 45 μl of Kopec buffer was added (4% SDS, 300 mM Tris …, pH; containing protease and phosphatase inhibitors). Pellets were incubated at 50°C for three hours after which the majority of samples were dissolved. Any undissolved material was sedimented by centrifugation (10000 g, 10 min at room temperature). Protein concentrations were measured (Pierce Detergent Compatible Bradford Assay, ThermoFisher Scientific). Sample were normalized in Laemmli buffer (Bio-Rad), boiled (95°C, 5 min) and stored at -20°C before later use.</w:t>
+      </w:r>
     </w:p>
     <w:p>
       <w:pPr>
@@ -419,8 +516,8 @@
     <w:bookmarkEnd w:id="35"/>
     <w:sectPr>
       <w:headerReference w:type="default" r:id="rId9"/>
-      <w:pgSz w:w="12240" w:h="15840" w:code="1"/>
-      <w:pgMar w:top="720" w:right="720" w:bottom="720" w:left="720" w:header="720" w:footer="720" w:gutter="0"/>
+      <w:pgSz w:w="11906" w:h="16838" w:code="9"/>
+      <w:pgMar w:top="1417" w:right="1417" w:bottom="1417" w:left="1417" w:header="720" w:footer="720" w:gutter="0"/>
       <w:lnNumType w:countBy="1" w:restart="continuous"/>
       <w:cols w:space="720"/>
       <w:docGrid w:linePitch="326"/>
@@ -453,7 +550,7 @@
 </file>
 
 <file path=word/header1.xml><?xml version="1.0" encoding="utf-8"?>
-<w:hdr xmlns:wpc="http://schemas.microsoft.com/office/word/2010/wordprocessingCanvas" xmlns:cx="http://schemas.microsoft.com/office/drawing/2014/chartex" xmlns:cx1="http://schemas.microsoft.com/office/drawing/2015/9/8/chartex" xmlns:cx2="http://schemas.microsoft.com/office/drawing/2015/10/21/chartex" xmlns:cx3="http://schemas.microsoft.com/office/drawing/2016/5/9/chartex" xmlns:cx4="http://schemas.microsoft.com/office/drawing/2016/5/10/chartex" xmlns:cx5="http://schemas.microsoft.com/office/drawing/2016/5/11/chartex" xmlns:cx6="http://schemas.microsoft.com/office/drawing/2016/5/12/chartex" xmlns:cx7="http://schemas.microsoft.com/office/drawing/2016/5/13/chartex" xmlns:cx8="http://schemas.microsoft.com/office/drawing/2016/5/14/chartex" xmlns:mc="http://schemas.openxmlformats.org/markup-compatibility/2006" xmlns:aink="http://schemas.microsoft.com/office/drawing/2016/ink" xmlns:am3d="http://schemas.microsoft.com/office/drawing/2017/model3d" xmlns:o="urn:schemas-microsoft-com:office:office" xmlns:r="http://schemas.openxmlformats.org/officeDocument/2006/relationships" xmlns:m="http://schemas.openxmlformats.org/officeDocument/2006/math" xmlns:v="urn:schemas-microsoft-com:vml" xmlns:wp14="http://schemas.microsoft.com/office/word/2010/wordprocessingDrawing" xmlns:wp="http://schemas.openxmlformats.org/drawingml/2006/wordprocessingDrawing" xmlns:w10="urn:schemas-microsoft-com:office:word" xmlns:w="http://schemas.openxmlformats.org/wordprocessingml/2006/main" xmlns:w14="http://schemas.microsoft.com/office/word/2010/wordml" xmlns:w15="http://schemas.microsoft.com/office/word/2012/wordml" xmlns:w16cid="http://schemas.microsoft.com/office/word/2016/wordml/cid" xmlns:w16se="http://schemas.microsoft.com/office/word/2015/wordml/symex" xmlns:wpg="http://schemas.microsoft.com/office/word/2010/wordprocessingGroup" xmlns:wpi="http://schemas.microsoft.com/office/word/2010/wordprocessingInk" xmlns:wne="http://schemas.microsoft.com/office/word/2006/wordml" xmlns:wps="http://schemas.microsoft.com/office/word/2010/wordprocessingShape" mc:Ignorable="w14 w15 w16se w16cid wp14">
+<w:hdr xmlns:wpc="http://schemas.microsoft.com/office/word/2010/wordprocessingCanvas" xmlns:cx="http://schemas.microsoft.com/office/drawing/2014/chartex" xmlns:cx1="http://schemas.microsoft.com/office/drawing/2015/9/8/chartex" xmlns:mc="http://schemas.openxmlformats.org/markup-compatibility/2006" xmlns:o="urn:schemas-microsoft-com:office:office" xmlns:r="http://schemas.openxmlformats.org/officeDocument/2006/relationships" xmlns:m="http://schemas.openxmlformats.org/officeDocument/2006/math" xmlns:v="urn:schemas-microsoft-com:vml" xmlns:wp14="http://schemas.microsoft.com/office/word/2010/wordprocessingDrawing" xmlns:wp="http://schemas.openxmlformats.org/drawingml/2006/wordprocessingDrawing" xmlns:w10="urn:schemas-microsoft-com:office:word" xmlns:w="http://schemas.openxmlformats.org/wordprocessingml/2006/main" xmlns:w14="http://schemas.microsoft.com/office/word/2010/wordml" xmlns:w15="http://schemas.microsoft.com/office/word/2012/wordml" xmlns:w16se="http://schemas.microsoft.com/office/word/2015/wordml/symex" xmlns:wpg="http://schemas.microsoft.com/office/word/2010/wordprocessingGroup" xmlns:wpi="http://schemas.microsoft.com/office/word/2010/wordprocessingInk" xmlns:wne="http://schemas.microsoft.com/office/word/2006/wordml" xmlns:wps="http://schemas.microsoft.com/office/word/2010/wordprocessingShape" mc:Ignorable="w14 w15 w16se wp14">
   <w:sdt>
     <w:sdtPr>
       <w:id w:val="-1530716970"/>
@@ -495,7 +592,7 @@
 </file>
 
 <file path=word/numbering.xml><?xml version="1.0" encoding="utf-8"?>
-<w:numbering xmlns:wpc="http://schemas.microsoft.com/office/word/2010/wordprocessingCanvas" xmlns:cx="http://schemas.microsoft.com/office/drawing/2014/chartex" xmlns:cx1="http://schemas.microsoft.com/office/drawing/2015/9/8/chartex" xmlns:cx2="http://schemas.microsoft.com/office/drawing/2015/10/21/chartex" xmlns:cx3="http://schemas.microsoft.com/office/drawing/2016/5/9/chartex" xmlns:cx4="http://schemas.microsoft.com/office/drawing/2016/5/10/chartex" xmlns:cx5="http://schemas.microsoft.com/office/drawing/2016/5/11/chartex" xmlns:cx6="http://schemas.microsoft.com/office/drawing/2016/5/12/chartex" xmlns:cx7="http://schemas.microsoft.com/office/drawing/2016/5/13/chartex" xmlns:cx8="http://schemas.microsoft.com/office/drawing/2016/5/14/chartex" xmlns:mc="http://schemas.openxmlformats.org/markup-compatibility/2006" xmlns:aink="http://schemas.microsoft.com/office/drawing/2016/ink" xmlns:am3d="http://schemas.microsoft.com/office/drawing/2017/model3d" xmlns:o="urn:schemas-microsoft-com:office:office" xmlns:r="http://schemas.openxmlformats.org/officeDocument/2006/relationships" xmlns:m="http://schemas.openxmlformats.org/officeDocument/2006/math" xmlns:v="urn:schemas-microsoft-com:vml" xmlns:wp14="http://schemas.microsoft.com/office/word/2010/wordprocessingDrawing" xmlns:wp="http://schemas.openxmlformats.org/drawingml/2006/wordprocessingDrawing" xmlns:w10="urn:schemas-microsoft-com:office:word" xmlns:w="http://schemas.openxmlformats.org/wordprocessingml/2006/main" xmlns:w14="http://schemas.microsoft.com/office/word/2010/wordml" xmlns:w15="http://schemas.microsoft.com/office/word/2012/wordml" xmlns:w16cid="http://schemas.microsoft.com/office/word/2016/wordml/cid" xmlns:w16se="http://schemas.microsoft.com/office/word/2015/wordml/symex" xmlns:wpg="http://schemas.microsoft.com/office/word/2010/wordprocessingGroup" xmlns:wpi="http://schemas.microsoft.com/office/word/2010/wordprocessingInk" xmlns:wne="http://schemas.microsoft.com/office/word/2006/wordml" xmlns:wps="http://schemas.microsoft.com/office/word/2010/wordprocessingShape" mc:Ignorable="w14 w15 w16se w16cid wp14">
+<w:numbering xmlns:wpc="http://schemas.microsoft.com/office/word/2010/wordprocessingCanvas" xmlns:cx="http://schemas.microsoft.com/office/drawing/2014/chartex" xmlns:cx1="http://schemas.microsoft.com/office/drawing/2015/9/8/chartex" xmlns:mc="http://schemas.openxmlformats.org/markup-compatibility/2006" xmlns:o="urn:schemas-microsoft-com:office:office" xmlns:r="http://schemas.openxmlformats.org/officeDocument/2006/relationships" xmlns:m="http://schemas.openxmlformats.org/officeDocument/2006/math" xmlns:v="urn:schemas-microsoft-com:vml" xmlns:wp14="http://schemas.microsoft.com/office/word/2010/wordprocessingDrawing" xmlns:wp="http://schemas.openxmlformats.org/drawingml/2006/wordprocessingDrawing" xmlns:w10="urn:schemas-microsoft-com:office:word" xmlns:w="http://schemas.openxmlformats.org/wordprocessingml/2006/main" xmlns:w14="http://schemas.microsoft.com/office/word/2010/wordml" xmlns:w15="http://schemas.microsoft.com/office/word/2012/wordml" xmlns:w16se="http://schemas.microsoft.com/office/word/2015/wordml/symex" xmlns:wpg="http://schemas.microsoft.com/office/word/2010/wordprocessingGroup" xmlns:wpi="http://schemas.microsoft.com/office/word/2010/wordprocessingInk" xmlns:wne="http://schemas.microsoft.com/office/word/2006/wordml" xmlns:wps="http://schemas.microsoft.com/office/word/2010/wordprocessingShape" mc:Ignorable="w14 w15 w16se wp14">
   <w:abstractNum w:abstractNumId="0" w15:restartNumberingAfterBreak="0">
     <w:nsid w:val="170CD2DE"/>
     <w:multiLevelType w:val="multilevel"/>
@@ -820,7 +917,7 @@
 </file>
 
 <file path=word/styles.xml><?xml version="1.0" encoding="utf-8"?>
-<w:styles xmlns:mc="http://schemas.openxmlformats.org/markup-compatibility/2006" xmlns:r="http://schemas.openxmlformats.org/officeDocument/2006/relationships" xmlns:w="http://schemas.openxmlformats.org/wordprocessingml/2006/main" xmlns:w14="http://schemas.microsoft.com/office/word/2010/wordml" xmlns:w15="http://schemas.microsoft.com/office/word/2012/wordml" xmlns:w16cid="http://schemas.microsoft.com/office/word/2016/wordml/cid" xmlns:w16se="http://schemas.microsoft.com/office/word/2015/wordml/symex" mc:Ignorable="w14 w15 w16se w16cid">
+<w:styles xmlns:mc="http://schemas.openxmlformats.org/markup-compatibility/2006" xmlns:r="http://schemas.openxmlformats.org/officeDocument/2006/relationships" xmlns:w="http://schemas.openxmlformats.org/wordprocessingml/2006/main" xmlns:w14="http://schemas.microsoft.com/office/word/2010/wordml" xmlns:w15="http://schemas.microsoft.com/office/word/2012/wordml" xmlns:w16se="http://schemas.microsoft.com/office/word/2015/wordml/symex" mc:Ignorable="w14 w15 w16se">
   <w:docDefaults>
     <w:rPrDefault>
       <w:rPr>
@@ -836,7 +933,7 @@
       </w:pPr>
     </w:pPrDefault>
   </w:docDefaults>
-  <w:latentStyles w:defLockedState="0" w:defUIPriority="0" w:defSemiHidden="0" w:defUnhideWhenUsed="0" w:defQFormat="0" w:count="377">
+  <w:latentStyles w:defLockedState="0" w:defUIPriority="0" w:defSemiHidden="0" w:defUnhideWhenUsed="0" w:defQFormat="0" w:count="371">
     <w:lsdException w:name="index 1" w:semiHidden="1" w:unhideWhenUsed="1"/>
     <w:lsdException w:name="index 7" w:semiHidden="1" w:unhideWhenUsed="1"/>
     <w:lsdException w:name="index 8" w:semiHidden="1" w:unhideWhenUsed="1"/>
@@ -1164,12 +1261,6 @@
     <w:lsdException w:name="List Table 5 Dark Accent 6" w:uiPriority="50"/>
     <w:lsdException w:name="List Table 6 Colorful Accent 6" w:uiPriority="51"/>
     <w:lsdException w:name="List Table 7 Colorful Accent 6" w:uiPriority="52"/>
-    <w:lsdException w:name="Mention" w:semiHidden="1" w:uiPriority="99" w:unhideWhenUsed="1"/>
-    <w:lsdException w:name="Smart Hyperlink" w:semiHidden="1" w:uiPriority="99" w:unhideWhenUsed="1"/>
-    <w:lsdException w:name="Hashtag" w:semiHidden="1" w:uiPriority="99" w:unhideWhenUsed="1"/>
-    <w:lsdException w:name="Unresolved Mention" w:semiHidden="1" w:uiPriority="99" w:unhideWhenUsed="1"/>
-    <w:lsdException w:name="Smart Link" w:semiHidden="1" w:uiPriority="99" w:unhideWhenUsed="1"/>
-    <w:lsdException w:name="Smart Link Error" w:semiHidden="1" w:uiPriority="99" w:unhideWhenUsed="1"/>
   </w:latentStyles>
   <w:style w:type="paragraph" w:default="1" w:styleId="Normal">
     <w:name w:val="Normal"/>
@@ -1401,7 +1492,10 @@
     <w:next w:val="Brdtekst"/>
     <w:link w:val="FirstParagraphTegn"/>
     <w:qFormat/>
-    <w:rsid w:val="003A04F6"/>
+    <w:rsid w:val="008F6D5B"/>
+    <w:pPr>
+      <w:ind w:firstLine="0"/>
+    </w:pPr>
   </w:style>
   <w:style w:type="paragraph" w:customStyle="1" w:styleId="Compact">
     <w:name w:val="Compact"/>
@@ -1998,7 +2092,7 @@
     <w:name w:val="First Paragraph Tegn"/>
     <w:basedOn w:val="BrdtekstTegn"/>
     <w:link w:val="FirstParagraph"/>
-    <w:rsid w:val="003A04F6"/>
+    <w:rsid w:val="008F6D5B"/>
     <w:rPr>
       <w:rFonts w:ascii="Times New Roman" w:hAnsi="Times New Roman"/>
       <w:color w:val="000000" w:themeColor="text1"/>

--- a/manuscript.docx
+++ b/manuscript.docx
@@ -297,6 +297,305 @@
     </w:p>
     <w:p>
       <w:pPr>
+        <w:pStyle w:val="FirstParagraph"/>
+      </w:pPr>
+      <w:r>
+        <w:t xml:space="preserve">Our skeletal muscles not only constitutes our locomotive apparatus but also serve as our primary storage site of amino acids. This makes the musculoskeletal system a critical target for interventions that promotes health across the lifespan</w:t>
+      </w:r>
+      <w:r>
+        <w:t xml:space="preserve"> </w:t>
+      </w:r>
+      <w:r>
+        <w:t xml:space="preserve">(Wolfe, 2006)</w:t>
+      </w:r>
+      <w:r>
+        <w:t xml:space="preserve">. The beneficial effects of resistance-training (RT) are in large part mediated through exercise-induced changes in the balance between muscular protein breakdown and synthesis, with successful RT leading to net protein accretion and muscle hypertrophy. A traditional view of exercise-induced muscle hypertrophy has been that muscle protein accumulates as a consequence of repeated episodes of elevated post-exercise protein synthesis in the acute phase, resulting in a net-positive protein balance over time. Indeed, one bout of resistance exercise acutely up-regulates skeletal muscle protein synthesis up to 48-hr after exercise</w:t>
+      </w:r>
+      <w:r>
+        <w:t xml:space="preserve"> </w:t>
+      </w:r>
+      <w:r>
+        <w:t xml:space="preserve">(Phillips</w:t>
+      </w:r>
+      <w:r>
+        <w:t xml:space="preserve"> </w:t>
+      </w:r>
+      <w:r>
+        <w:rPr>
+          <w:i/>
+        </w:rPr>
+        <w:t xml:space="preserve">et al.</w:t>
+      </w:r>
+      <w:r>
+        <w:t xml:space="preserve">, 1997)</w:t>
+      </w:r>
+      <w:r>
+        <w:t xml:space="preserve"> </w:t>
+      </w:r>
+      <w:r>
+        <w:t xml:space="preserve">and subsequently, repeated bouts would lead to accumulation of muscle protein over time</w:t>
+      </w:r>
+      <w:r>
+        <w:t xml:space="preserve"> </w:t>
+      </w:r>
+      <w:r>
+        <w:t xml:space="preserve">(Phillips, 2014; Brook</w:t>
+      </w:r>
+      <w:r>
+        <w:t xml:space="preserve"> </w:t>
+      </w:r>
+      <w:r>
+        <w:rPr>
+          <w:i/>
+        </w:rPr>
+        <w:t xml:space="preserve">et al.</w:t>
+      </w:r>
+      <w:r>
+        <w:t xml:space="preserve">, 2015)</w:t>
+      </w:r>
+      <w:r>
+        <w:t xml:space="preserve">.</w:t>
+      </w:r>
+      <w:r>
+        <w:t xml:space="preserve"> </w:t>
+      </w:r>
+      <w:r>
+        <w:t xml:space="preserve">In recent years, this view has been supplemented with evidence showing that chronic RT also leads to an increased resting synthetic rate of muscle protein</w:t>
+      </w:r>
+      <w:r>
+        <w:t xml:space="preserve"> </w:t>
+      </w:r>
+      <w:r>
+        <w:t xml:space="preserve">(Kim</w:t>
+      </w:r>
+      <w:r>
+        <w:t xml:space="preserve"> </w:t>
+      </w:r>
+      <w:r>
+        <w:rPr>
+          <w:i/>
+        </w:rPr>
+        <w:t xml:space="preserve">et al.</w:t>
+      </w:r>
+      <w:r>
+        <w:t xml:space="preserve">, 2005; Wilkinson</w:t>
+      </w:r>
+      <w:r>
+        <w:t xml:space="preserve"> </w:t>
+      </w:r>
+      <w:r>
+        <w:rPr>
+          <w:i/>
+        </w:rPr>
+        <w:t xml:space="preserve">et al.</w:t>
+      </w:r>
+      <w:r>
+        <w:t xml:space="preserve">, 2008; Reidy</w:t>
+      </w:r>
+      <w:r>
+        <w:t xml:space="preserve"> </w:t>
+      </w:r>
+      <w:r>
+        <w:rPr>
+          <w:i/>
+        </w:rPr>
+        <w:t xml:space="preserve">et al.</w:t>
+      </w:r>
+      <w:r>
+        <w:t xml:space="preserve">, 2017)</w:t>
+      </w:r>
+      <w:r>
+        <w:t xml:space="preserve">. An increase in the resting protein synthetic rate has been postulated to be related to an increased translational capacity, i.e. accumulation of ribosomes</w:t>
+      </w:r>
+      <w:r>
+        <w:t xml:space="preserve"> </w:t>
+      </w:r>
+      <w:r>
+        <w:t xml:space="preserve">(Figueiredo &amp; McCarthy, 2017; Reidy</w:t>
+      </w:r>
+      <w:r>
+        <w:t xml:space="preserve"> </w:t>
+      </w:r>
+      <w:r>
+        <w:rPr>
+          <w:i/>
+        </w:rPr>
+        <w:t xml:space="preserve">et al.</w:t>
+      </w:r>
+      <w:r>
+        <w:t xml:space="preserve">, 2017)</w:t>
+      </w:r>
+      <w:r>
+        <w:t xml:space="preserve">, a notion supported by observations relating exercise-induced changes in total RNA, a proxy marker for ribosome abundance, to muscle hypertrophy</w:t>
+      </w:r>
+      <w:r>
+        <w:t xml:space="preserve"> </w:t>
+      </w:r>
+      <w:r>
+        <w:t xml:space="preserve">(Figueiredo</w:t>
+      </w:r>
+      <w:r>
+        <w:t xml:space="preserve"> </w:t>
+      </w:r>
+      <w:r>
+        <w:rPr>
+          <w:i/>
+        </w:rPr>
+        <w:t xml:space="preserve">et al.</w:t>
+      </w:r>
+      <w:r>
+        <w:t xml:space="preserve">, 2015 p.@RN1755)</w:t>
+      </w:r>
+      <w:r>
+        <w:t xml:space="preserve">. Furthermore, in vitro studies shows that direct inhibition of ribosomal RNA (rRNA) transcription or inhibition of up-stream transcription factors leading to halted biosynthesis of ribosomes results in diminished cellular growth</w:t>
+      </w:r>
+      <w:r>
+        <w:t xml:space="preserve"> </w:t>
+      </w:r>
+      <w:r>
+        <w:t xml:space="preserve">(Nader, 2005; Stec</w:t>
+      </w:r>
+      <w:r>
+        <w:t xml:space="preserve"> </w:t>
+      </w:r>
+      <w:r>
+        <w:rPr>
+          <w:i/>
+        </w:rPr>
+        <w:t xml:space="preserve">et al.</w:t>
+      </w:r>
+      <w:r>
+        <w:t xml:space="preserve">, 2016; West</w:t>
+      </w:r>
+      <w:r>
+        <w:t xml:space="preserve"> </w:t>
+      </w:r>
+      <w:r>
+        <w:rPr>
+          <w:i/>
+        </w:rPr>
+        <w:t xml:space="preserve">et al.</w:t>
+      </w:r>
+      <w:r>
+        <w:t xml:space="preserve">, 2016)</w:t>
+      </w:r>
+      <w:r>
+        <w:t xml:space="preserve">. Formation of new ribosomes is a complex and energy demanding process involving the whole transcriptional apparatus</w:t>
+      </w:r>
+      <w:r>
+        <w:t xml:space="preserve"> </w:t>
+      </w:r>
+      <w:r>
+        <w:t xml:space="preserve">(Warner, 1999 p.@RN1820)</w:t>
+      </w:r>
+      <w:r>
+        <w:t xml:space="preserve">. In skeletal muscle, a single bout of resistance exercise elevates markers of ribosome biogenesis in skeletal muscle evident from both Figueiredo et al. and Nader et al. who evaluated immature forms of rRNA in response to exercise in the untrained state</w:t>
+      </w:r>
+      <w:r>
+        <w:t xml:space="preserve"> </w:t>
+      </w:r>
+      <w:r>
+        <w:t xml:space="preserve">(Nader</w:t>
+      </w:r>
+      <w:r>
+        <w:t xml:space="preserve"> </w:t>
+      </w:r>
+      <w:r>
+        <w:rPr>
+          <w:i/>
+        </w:rPr>
+        <w:t xml:space="preserve">et al.</w:t>
+      </w:r>
+      <w:r>
+        <w:t xml:space="preserve">, 2014; Figueiredo</w:t>
+      </w:r>
+      <w:r>
+        <w:t xml:space="preserve"> </w:t>
+      </w:r>
+      <w:r>
+        <w:rPr>
+          <w:i/>
+        </w:rPr>
+        <w:t xml:space="preserve">et al.</w:t>
+      </w:r>
+      <w:r>
+        <w:t xml:space="preserve">, 2015)</w:t>
+      </w:r>
+      <w:r>
+        <w:t xml:space="preserve">. Studies’ examining repeated bouts of resistance exercise suggests that RT leads to accumulation of ribosomes. Bickel et al. showed that two subsequent bouts of a hypertrophic stimulus increased total RNA at 72 h after a second bout of RT</w:t>
+      </w:r>
+      <w:r>
+        <w:t xml:space="preserve"> </w:t>
+      </w:r>
+      <w:r>
+        <w:t xml:space="preserve">(Bickel</w:t>
+      </w:r>
+      <w:r>
+        <w:t xml:space="preserve"> </w:t>
+      </w:r>
+      <w:r>
+        <w:rPr>
+          <w:i/>
+        </w:rPr>
+        <w:t xml:space="preserve">et al.</w:t>
+      </w:r>
+      <w:r>
+        <w:t xml:space="preserve">, 2005)</w:t>
+      </w:r>
+      <w:r>
+        <w:t xml:space="preserve">. Following three weeks of RT, Brook et al. reported an increase in total RNA with no further increase after three additional weeks of training</w:t>
+      </w:r>
+      <w:r>
+        <w:t xml:space="preserve"> </w:t>
+      </w:r>
+      <w:r>
+        <w:t xml:space="preserve">(Brook</w:t>
+      </w:r>
+      <w:r>
+        <w:t xml:space="preserve"> </w:t>
+      </w:r>
+      <w:r>
+        <w:rPr>
+          <w:i/>
+        </w:rPr>
+        <w:t xml:space="preserve">et al.</w:t>
+      </w:r>
+      <w:r>
+        <w:t xml:space="preserve">, 2015)</w:t>
+      </w:r>
+      <w:r>
+        <w:t xml:space="preserve">. The findings of Brook et al. fits with observations from our laboratory where we saw a ~30% increase in total RNA per tissue weight after two weeks of RT. Following an additional 10 weeks of RT the RNA content tended to normalized without reaching baseline values (Hammarström et al. 2017 unpublished observation). These data suggests that ribosome accumulation per tissue weight, reaches a plateau in the early phase of RT. Interestingly, in the study by Figueiredo and colleagues, acute exercise in the trained state (after eight weeks of RT), rRNA and pre-rRNA rapidly decreases in response to acute exercise</w:t>
+      </w:r>
+      <w:r>
+        <w:t xml:space="preserve"> </w:t>
+      </w:r>
+      <w:r>
+        <w:t xml:space="preserve">(Figueiredo</w:t>
+      </w:r>
+      <w:r>
+        <w:t xml:space="preserve"> </w:t>
+      </w:r>
+      <w:r>
+        <w:rPr>
+          <w:i/>
+        </w:rPr>
+        <w:t xml:space="preserve">et al.</w:t>
+      </w:r>
+      <w:r>
+        <w:t xml:space="preserve">, 2015)</w:t>
+      </w:r>
+      <w:r>
+        <w:t xml:space="preserve">.</w:t>
+      </w:r>
+      <w:r>
+        <w:t xml:space="preserve"> </w:t>
+      </w:r>
+      <w:r>
+        <w:t xml:space="preserve">Based on these observations we are hypothesizing that (1) ribosome accumulation occurs in the early phase (3-4 weeks) of RT and (2) reaches a plateau during this phase in response to constant volume RT and finally (3) that fluctuations in ribosome abundance occurs in response to altered training volume and training cessation. Subsequently the aim of this study is to characterize fluctuations in ribosomal biogenesis during the initial phase of RT, in response to altered training volumes and in response to a short-term de-training period.</w:t>
+      </w:r>
+    </w:p>
+    <w:p>
+      <w:pPr>
         <w:pStyle w:val="Overskrift1"/>
       </w:pPr>
       <w:bookmarkStart w:id="23" w:name="methods"/>
@@ -410,7 +709,7 @@
         <w:pStyle w:val="FirstParagraph"/>
       </w:pPr>
       <w:r>
-        <w:t xml:space="preserve">Frozen muscle tissue was homogenized in 1 ml of Trizol (ThermoFisher Scientific, Oslo, Norway) spiked with 0.04 ng of an external, non-mammalian, RNA spike-in (Lambda, Takara Bioscience). Mechanical disruption of the samples was achieved using Zirconium Oxide Beads (0.5 mm, Next Advance, Inc., New York, USA) and a bead mill (Bullet blender, Next Advance). Chloroform (200 μl) was prior to centrifugation (12000 g, 15 min at 4°C) to achieve phase separation. Four houndred fifty μl of the upper aqueous phase was transferred to a fresh tube and 500 μl of isopropanol was added to precipitate the RNA. After a 10 min incubation at room temperature, samples were centrifuged (12000 g, 10 min at 4°C), after which a pellet formed. The pellet was washed three times in chilled 75% ethanol with centrifugation between each wash (7500 g, 5 min at 4°C). After the final wash all ethanol was removed and the pellet was eluted in 0.1X Tris-EDTA buffer. RNA concentration and purity was assessed by spectrophotometry. All samples had 260/280 ratios &gt; 1.95.</w:t>
+        <w:t xml:space="preserve">Frozen muscle tissue was homogenized in 1 ml of Trizol (ThermoFisher Scientific, Oslo, Norway) spiked with 0.04 ng of an external, non-mammalian, RNA spike-in (Lambda, Takara Bioscience). Mechanical disruption of the samples was achieved using Zirconium Oxide Beads (0.5 mm, Next Advance, Inc., New York, USA) and a bead mill (Bullet blender, Next Advance). Chloroform (200 μl) was added prior to centrifugation (12000 g, 15 min at 4°C) to achieve phase separation. Four houndred fifty μl of the upper aqueous phase was transferred to a fresh tube and 500 μl of isopropanol was added to precipitate the RNA. After a 10 min incubation at room temperature, samples were centrifuged (12000 g, 10 min at 4°C), after which a pellet formed. The pellet was washed three times in chilled 75% ethanol with centrifugation between each wash (7500 g, 5 min at 4°C). After the final wash all ethanol was removed and the pellet was eluted in 0.1X Tris-EDTA buffer. RNA concentration and purity was assessed by spectrophotometry. All samples had 260/280 ratios &gt; 1.95.</w:t>
       </w:r>
     </w:p>
     <w:p>
@@ -439,7 +738,7 @@
         <w:t xml:space="preserve"> </w:t>
       </w:r>
       <w:r>
-        <w:t xml:space="preserve">with modifications. The remaining aqueous phase was removed and DNA was precipitated by the addition of XXX μl of absolute ethanol followed by gentle centrifugation (2000 g, 5 min at room temperature). An aliquot of the phenol-ethanol phase, corresponding to ~1.75 mg of tissue, was transferred to to a fresh tube. After addition of at least two volumes of isopropanol and incubation (10 min at room temperature), samples were centrifuged (7500 g, 10 min 4°C) and a pellet formed. The pellet was washed three times in 95% ethanol with each wash separated by centrifugation (5000g, 5 min at room temperature). After the last wash all liquid was removed and 45 μl of Kopec buffer was added (4% SDS, 300 mM Tris …, pH; containing protease and phosphatase inhibitors). Pellets were incubated at 50°C for three hours after which the majority of samples were dissolved. Any undissolved material was sedimented by centrifugation (10000 g, 10 min at room temperature). Protein concentrations were measured (Pierce Detergent Compatible Bradford Assay, ThermoFisher Scientific). Sample were normalized in Laemmli buffer (Bio-Rad), boiled (95°C, 5 min) and stored at -20°C before later use.</w:t>
+        <w:t xml:space="preserve">with modifications. The remaining aqueous phase was removed and DNA was precipitated by the addition of XXX μl of absolute ethanol followed by gentle centrifugation (2000 g, 5 min at room temperature). An aliquot of the phenol-ethanol phase, corresponding to ~1.75 mg of tissue, was transferred to to a fresh tube. After addition of at least two volumes of isopropanol and incubation (10 min at room temperature), samples were centrifuged (7500 g, 10 min 4°C) and a pellet formed. The pellet was washed three times in 95% ethanol with each wash separated by centrifugation (5000g, 5 min at room temperature). After the last wash all liquid was removed and 45 μl of Kopec buffer was added (4% SDS, 300 mM Tris …, pH; containing protease and phosphatase inhibitors). Pellets were incubated at 50°C for three hours after which the majority of samples were dissolved. Any undissolved material was sedimented by centrifugation (10000 g, 10 min at room temperature). Protein concentrations were measured (Pierce Detergent Compatible Bradford Assay, ThermoFisher Scientific). Sample were normalized in 4X Laemmli buffer (Bio-Rad Norway AS, Oslo, Norway), boiled (95°C, 5 min) and stored at -20°C before later use.</w:t>
       </w:r>
     </w:p>
     <w:p>
@@ -454,6 +753,22 @@
     </w:p>
     <w:p>
       <w:pPr>
+        <w:pStyle w:val="FirstParagraph"/>
+      </w:pPr>
+      <w:r>
+        <w:t xml:space="preserve">Complementary DNA (cDNA) was synthesized in technical duplicates from 500 ng of total RNA using random hexemer and anchored Oligo-dT primers (Thermo Scientific) together with Superscript IV (ThermoFisher Scientific) according to manufacturer’s instruction. qPCR reactions were performed with diluted cDNA (2 μl, 1:25 dilution), a SYBR-green based commercial master mix (PowerUp™ SYBR™ Green Master Mix, Thermo Fisher) and, target-specific primers (500 nM) in 10 μl reaction volumes using a real-time detection system (QuantStudio 5 Real-Time PCR System, Thermo Fisher). Fast cycling was used (1 sec denaturing, 30 sec annealing) after UNG (2 min, 50°C) and polymerase (2 min, 95°C) activation. Melt curves were collected from all reactions to confirm single product amplification. Primers were further evaluated by agarose gel electrophoresis an non-template control experiments. Primer sequences and their respective average performances are shown in Table 2.</w:t>
+      </w:r>
+    </w:p>
+    <w:p>
+      <w:pPr>
+        <w:pStyle w:val="Brdtekst"/>
+      </w:pPr>
+      <w:r>
+        <w:t xml:space="preserve">Raw fluorescence data was exported from the QuantStudio software and estimates of quantification cycles (Cq) and amplification efficiencies were derived using the qpcR package[qpcR-package]. Relative abundance data was linearized using average efficiencies per primer pair and reaction specific Cq-values before any further statistical treatment.</w:t>
+      </w:r>
+    </w:p>
+    <w:p>
+      <w:pPr>
         <w:pStyle w:val="Overskrift2"/>
       </w:pPr>
       <w:bookmarkStart w:id="29" w:name="immunoblotting"/>
@@ -464,6 +779,14 @@
     </w:p>
     <w:p>
       <w:pPr>
+        <w:pStyle w:val="FirstParagraph"/>
+      </w:pPr>
+      <w:r>
+        <w:t xml:space="preserve">Protein samples (20 μg) were separated on 4-20% Tris-Glycin gels (Criterion TGX Precast Gels, Bio-Rad) at 250 V for 45 min using the recommended running buffer (25 mM Tris, 192 mM Glycin, 0.1% SDS). All samples from the same participant were run on the same gel and all samples were run in at leat duplicates. Separated samples were transferred to &amp;#956m PVDF membranes (Immun-Blot, Bio-Rad) using wet transfer (25 mM Tris, 192 Glycin, 10% vol/vol methanol) at a constant voltage of 300 mA for 3 h. Membranes were then stained to confirm transfer and enable total protein quantification using a reversible protein stain (Pierce Reversible Protein Stain, ThermoFisher Scientiﬁc). Primary antibodies were acquired to detect UBF (F-9, sc-13125, Santa-Cruz Biotechnology) and ribosomal protein S6 (54D2, #2317, Cell signaling technology). After blocking (Tris-buffered saline blocking buffer, 20 mM Tris, 150 mM NaCl, 5% fat-free milk, 0.1% Tween-20), membranes were incubated over-night with primary antibodies diluted in blocking buffer (UBF, 1:200; S6, 1:1000) followed by incubation with a secondary antibody conjugated to horseradish peroxidase (Anti-mouse IgG, #7076, Cell Singlaing Technology, 1:10000). Membranes were washed 6 × 5 min after incubation with primary antibodies and 8 × 5 min after incubation with the secondary antibody. All incubation and washing steps were performed at 4°C using an automatic membrane processor (BlotCycler, Precision Biosystems, Mansﬁeld, MA, USA). Chemiluminescent signals from membranes were detected after 5 min incubation in substrate (Super Signal West Femto Maximum Sensitivity Substrate, ThermoFisher Scientiﬁc) using a documentation system (). Total protein content was quantified whole membrane images defined as the mean gray value of the whole lane. Between-lane gray values were used as background subtracted from protein values. Total protein quantification was done using ImageJ [REF]. Chemiluminescence signals were quantified using Image Studio Lite (LI-COR Biotechnology, Lincoln, NE, USA).</w:t>
+      </w:r>
+    </w:p>
+    <w:p>
+      <w:pPr>
         <w:pStyle w:val="Overskrift2"/>
       </w:pPr>
       <w:bookmarkStart w:id="30" w:name="immunohistochemistry"/>
@@ -512,8 +835,554 @@
       </w:r>
       <w:bookmarkEnd w:id="34"/>
     </w:p>
-    <w:bookmarkStart w:id="35" w:name="refs"/>
+    <w:bookmarkStart w:id="52" w:name="refs"/>
+    <w:bookmarkStart w:id="35" w:name="ref-RN1520"/>
+    <w:p>
+      <w:pPr>
+        <w:pStyle w:val="Bibliografi"/>
+      </w:pPr>
+      <w:r>
+        <w:t xml:space="preserve">Bickel CS, Slade J, Mahoney E, Haddad F, Dudley GA &amp; Adams GR (2005). Time course of molecular responses of human skeletal muscle to acute bouts of resistance exercise.</w:t>
+      </w:r>
+      <w:r>
+        <w:t xml:space="preserve"> </w:t>
+      </w:r>
+      <w:r>
+        <w:rPr>
+          <w:i/>
+        </w:rPr>
+        <w:t xml:space="preserve">J Appl Physiol (1985)</w:t>
+      </w:r>
+      <w:r>
+        <w:t xml:space="preserve"> </w:t>
+      </w:r>
+      <w:r>
+        <w:rPr>
+          <w:b/>
+        </w:rPr>
+        <w:t xml:space="preserve">98,</w:t>
+      </w:r>
+      <w:r>
+        <w:t xml:space="preserve"> </w:t>
+      </w:r>
+      <w:r>
+        <w:t xml:space="preserve">482–488.</w:t>
+      </w:r>
+    </w:p>
     <w:bookmarkEnd w:id="35"/>
+    <w:bookmarkStart w:id="36" w:name="ref-RN1642"/>
+    <w:p>
+      <w:pPr>
+        <w:pStyle w:val="Bibliografi"/>
+      </w:pPr>
+      <w:r>
+        <w:t xml:space="preserve">Brook MS, Wilkinson DJ, Mitchell WK, Lund JN, Szewczyk NJ, Greenhaff PL, Smith K &amp; Atherton PJ (2015). Skeletal muscle hypertrophy adaptations predominate in the early stages of resistance exercise training, matching deuterium oxide-derived measures of muscle protein synthesis and mechanistic target of rapamycin complex 1 signaling.</w:t>
+      </w:r>
+      <w:r>
+        <w:t xml:space="preserve"> </w:t>
+      </w:r>
+      <w:r>
+        <w:rPr>
+          <w:i/>
+        </w:rPr>
+        <w:t xml:space="preserve">FASEB J</w:t>
+      </w:r>
+      <w:r>
+        <w:t xml:space="preserve"> </w:t>
+      </w:r>
+      <w:r>
+        <w:rPr>
+          <w:b/>
+        </w:rPr>
+        <w:t xml:space="preserve">29,</w:t>
+      </w:r>
+      <w:r>
+        <w:t xml:space="preserve"> </w:t>
+      </w:r>
+      <w:r>
+        <w:t xml:space="preserve">4485–4496.</w:t>
+      </w:r>
+    </w:p>
+    <w:bookmarkEnd w:id="36"/>
+    <w:bookmarkStart w:id="37" w:name="ref-RN1644"/>
+    <w:p>
+      <w:pPr>
+        <w:pStyle w:val="Bibliografi"/>
+      </w:pPr>
+      <w:r>
+        <w:t xml:space="preserve">Figueiredo VC, Caldow MK, Massie V, Markworth JF, Cameron-Smith D &amp; Blazevich AJ (2015). Ribosome biogenesis adaptation in resistance training-induced human skeletal muscle hypertrophy.</w:t>
+      </w:r>
+      <w:r>
+        <w:t xml:space="preserve"> </w:t>
+      </w:r>
+      <w:r>
+        <w:rPr>
+          <w:i/>
+        </w:rPr>
+        <w:t xml:space="preserve">Am J Physiol Endocrinol Metab</w:t>
+      </w:r>
+      <w:r>
+        <w:t xml:space="preserve"> </w:t>
+      </w:r>
+      <w:r>
+        <w:rPr>
+          <w:b/>
+        </w:rPr>
+        <w:t xml:space="preserve">309,</w:t>
+      </w:r>
+      <w:r>
+        <w:t xml:space="preserve"> </w:t>
+      </w:r>
+      <w:r>
+        <w:t xml:space="preserve">E72–83.</w:t>
+      </w:r>
+    </w:p>
+    <w:bookmarkEnd w:id="37"/>
+    <w:bookmarkStart w:id="39" w:name="ref-RN1912"/>
+    <w:p>
+      <w:pPr>
+        <w:pStyle w:val="Bibliografi"/>
+      </w:pPr>
+      <w:r>
+        <w:t xml:space="preserve">Figueiredo VC &amp; McCarthy JJ (2017). The role of ribosome biogenesis in skeletal muscle hypertrophy. In</w:t>
+      </w:r>
+      <w:r>
+        <w:t xml:space="preserve"> </w:t>
+      </w:r>
+      <w:r>
+        <w:rPr>
+          <w:i/>
+        </w:rPr>
+        <w:t xml:space="preserve">The plasticity of skeletal muscle</w:t>
+      </w:r>
+      <w:r>
+        <w:t xml:space="preserve">, ed. Sakuma K, pp. 141–153. Springer Singapore, Singapore. Available at:</w:t>
+      </w:r>
+      <w:r>
+        <w:t xml:space="preserve"> </w:t>
+      </w:r>
+      <w:hyperlink r:id="rId38">
+        <w:r>
+          <w:rPr>
+            <w:rStyle w:val="Hyperkobling"/>
+          </w:rPr>
+          <w:t xml:space="preserve">http://dx.doi.org/10.1007/978-981-10-3292-9_6</w:t>
+        </w:r>
+      </w:hyperlink>
+      <w:r>
+        <w:t xml:space="preserve">.</w:t>
+      </w:r>
+    </w:p>
+    <w:bookmarkEnd w:id="39"/>
+    <w:bookmarkStart w:id="40" w:name="ref-RN1521"/>
+    <w:p>
+      <w:pPr>
+        <w:pStyle w:val="Bibliografi"/>
+      </w:pPr>
+      <w:r>
+        <w:t xml:space="preserve">Kim PL, Staron RS &amp; Phillips SM (2005). Fasted-state skeletal muscle protein synthesis after resistance exercise is altered with training.</w:t>
+      </w:r>
+      <w:r>
+        <w:t xml:space="preserve"> </w:t>
+      </w:r>
+      <w:r>
+        <w:rPr>
+          <w:i/>
+        </w:rPr>
+        <w:t xml:space="preserve">J Physiol</w:t>
+      </w:r>
+      <w:r>
+        <w:t xml:space="preserve"> </w:t>
+      </w:r>
+      <w:r>
+        <w:rPr>
+          <w:b/>
+        </w:rPr>
+        <w:t xml:space="preserve">568,</w:t>
+      </w:r>
+      <w:r>
+        <w:t xml:space="preserve"> </w:t>
+      </w:r>
+      <w:r>
+        <w:t xml:space="preserve">283–290.</w:t>
+      </w:r>
+    </w:p>
+    <w:bookmarkEnd w:id="40"/>
+    <w:bookmarkStart w:id="41" w:name="ref-RN1820"/>
+    <w:p>
+      <w:pPr>
+        <w:pStyle w:val="Bibliografi"/>
+      </w:pPr>
+      <w:r>
+        <w:t xml:space="preserve">Moss T, Langlois F, Gagnon-Kugler T &amp; Stefanovsky V (2007). A housekeeper with power of attorney: The rRNA genes in ribosome biogenesis.</w:t>
+      </w:r>
+      <w:r>
+        <w:t xml:space="preserve"> </w:t>
+      </w:r>
+      <w:r>
+        <w:rPr>
+          <w:i/>
+        </w:rPr>
+        <w:t xml:space="preserve">Cell Mol Life Sci</w:t>
+      </w:r>
+      <w:r>
+        <w:t xml:space="preserve"> </w:t>
+      </w:r>
+      <w:r>
+        <w:rPr>
+          <w:b/>
+        </w:rPr>
+        <w:t xml:space="preserve">64,</w:t>
+      </w:r>
+      <w:r>
+        <w:t xml:space="preserve"> </w:t>
+      </w:r>
+      <w:r>
+        <w:t xml:space="preserve">29–49.</w:t>
+      </w:r>
+    </w:p>
+    <w:bookmarkEnd w:id="41"/>
+    <w:bookmarkStart w:id="42" w:name="ref-RN884"/>
+    <w:p>
+      <w:pPr>
+        <w:pStyle w:val="Bibliografi"/>
+      </w:pPr>
+      <w:r>
+        <w:t xml:space="preserve">Nader GA (2005). Molecular determinants of skeletal muscle mass: Getting the "akt" together.</w:t>
+      </w:r>
+      <w:r>
+        <w:t xml:space="preserve"> </w:t>
+      </w:r>
+      <w:r>
+        <w:rPr>
+          <w:i/>
+        </w:rPr>
+        <w:t xml:space="preserve">Int J Biochem Cell Biol</w:t>
+      </w:r>
+      <w:r>
+        <w:t xml:space="preserve"> </w:t>
+      </w:r>
+      <w:r>
+        <w:rPr>
+          <w:b/>
+        </w:rPr>
+        <w:t xml:space="preserve">37,</w:t>
+      </w:r>
+      <w:r>
+        <w:t xml:space="preserve"> </w:t>
+      </w:r>
+      <w:r>
+        <w:t xml:space="preserve">1985–1996.</w:t>
+      </w:r>
+    </w:p>
+    <w:bookmarkEnd w:id="42"/>
+    <w:bookmarkStart w:id="43" w:name="ref-RN1037"/>
+    <w:p>
+      <w:pPr>
+        <w:pStyle w:val="Bibliografi"/>
+      </w:pPr>
+      <w:r>
+        <w:t xml:space="preserve">Nader GA, Walden F von, Liu C, Lindvall J, Gutmann L, Pistilli EE &amp; Gordon PM (2014). Resistance exercise training modulates acute gene expression during human skeletal muscle hypertrophy.</w:t>
+      </w:r>
+      <w:r>
+        <w:t xml:space="preserve"> </w:t>
+      </w:r>
+      <w:r>
+        <w:rPr>
+          <w:i/>
+        </w:rPr>
+        <w:t xml:space="preserve">J Appl Physiol (1985)</w:t>
+      </w:r>
+      <w:r>
+        <w:t xml:space="preserve"> </w:t>
+      </w:r>
+      <w:r>
+        <w:rPr>
+          <w:b/>
+        </w:rPr>
+        <w:t xml:space="preserve">116,</w:t>
+      </w:r>
+      <w:r>
+        <w:t xml:space="preserve"> </w:t>
+      </w:r>
+      <w:r>
+        <w:t xml:space="preserve">693–702.</w:t>
+      </w:r>
+    </w:p>
+    <w:bookmarkEnd w:id="43"/>
+    <w:bookmarkStart w:id="44" w:name="ref-RN1272"/>
+    <w:p>
+      <w:pPr>
+        <w:pStyle w:val="Bibliografi"/>
+      </w:pPr>
+      <w:r>
+        <w:t xml:space="preserve">Phillips SM (2014). A brief review of critical processes in exercise-induced muscular hypertrophy.</w:t>
+      </w:r>
+      <w:r>
+        <w:t xml:space="preserve"> </w:t>
+      </w:r>
+      <w:r>
+        <w:rPr>
+          <w:i/>
+        </w:rPr>
+        <w:t xml:space="preserve">Sports Med</w:t>
+      </w:r>
+      <w:r>
+        <w:t xml:space="preserve"> </w:t>
+      </w:r>
+      <w:r>
+        <w:rPr>
+          <w:b/>
+        </w:rPr>
+        <w:t xml:space="preserve">44 Suppl 1,</w:t>
+      </w:r>
+      <w:r>
+        <w:t xml:space="preserve"> </w:t>
+      </w:r>
+      <w:r>
+        <w:t xml:space="preserve">S71–7.</w:t>
+      </w:r>
+    </w:p>
+    <w:bookmarkEnd w:id="44"/>
+    <w:bookmarkStart w:id="45" w:name="ref-RN786"/>
+    <w:p>
+      <w:pPr>
+        <w:pStyle w:val="Bibliografi"/>
+      </w:pPr>
+      <w:r>
+        <w:t xml:space="preserve">Phillips SM, Tipton KD, Aarsland A, Wolf SE &amp; Wolfe RR (1997). Mixed muscle protein synthesis and breakdown after resistance exercise in humans.</w:t>
+      </w:r>
+      <w:r>
+        <w:t xml:space="preserve"> </w:t>
+      </w:r>
+      <w:r>
+        <w:rPr>
+          <w:i/>
+        </w:rPr>
+        <w:t xml:space="preserve">Am J Physiol</w:t>
+      </w:r>
+      <w:r>
+        <w:t xml:space="preserve"> </w:t>
+      </w:r>
+      <w:r>
+        <w:rPr>
+          <w:b/>
+        </w:rPr>
+        <w:t xml:space="preserve">273,</w:t>
+      </w:r>
+      <w:r>
+        <w:t xml:space="preserve"> </w:t>
+      </w:r>
+      <w:r>
+        <w:t xml:space="preserve">E99–107.</w:t>
+      </w:r>
+    </w:p>
+    <w:bookmarkEnd w:id="45"/>
+    <w:bookmarkStart w:id="46" w:name="ref-RN1897"/>
+    <w:p>
+      <w:pPr>
+        <w:pStyle w:val="Bibliografi"/>
+      </w:pPr>
+      <w:r>
+        <w:t xml:space="preserve">Reidy PT, Borack MS, Markofski MM, Dickinson JM, Fry CS, Deer RR, Volpi E &amp; Rasmussen BB (2017). Post-absorptive muscle protein turnover affects resistance training hypertrophy.</w:t>
+      </w:r>
+      <w:r>
+        <w:t xml:space="preserve"> </w:t>
+      </w:r>
+      <w:r>
+        <w:rPr>
+          <w:i/>
+        </w:rPr>
+        <w:t xml:space="preserve">Eur J Appl Physiol</w:t>
+      </w:r>
+      <w:r>
+        <w:t xml:space="preserve"> </w:t>
+      </w:r>
+      <w:r>
+        <w:rPr>
+          <w:b/>
+        </w:rPr>
+        <w:t xml:space="preserve">117,</w:t>
+      </w:r>
+      <w:r>
+        <w:t xml:space="preserve"> </w:t>
+      </w:r>
+      <w:r>
+        <w:t xml:space="preserve">853–866.</w:t>
+      </w:r>
+    </w:p>
+    <w:bookmarkEnd w:id="46"/>
+    <w:bookmarkStart w:id="47" w:name="ref-RN1755"/>
+    <w:p>
+      <w:pPr>
+        <w:pStyle w:val="Bibliografi"/>
+      </w:pPr>
+      <w:r>
+        <w:t xml:space="preserve">Stec MJ, Kelly NA, Many GM, Windham ST, Tuggle SC &amp; Bamman MM (2016). Ribosome biogenesis may augment resistance training-induced myofiber hypertrophy and is required for myotube growth in vitro.</w:t>
+      </w:r>
+      <w:r>
+        <w:t xml:space="preserve"> </w:t>
+      </w:r>
+      <w:r>
+        <w:rPr>
+          <w:i/>
+        </w:rPr>
+        <w:t xml:space="preserve">Am J Physiol Endocrinol Metab</w:t>
+      </w:r>
+      <w:r>
+        <w:t xml:space="preserve"> </w:t>
+      </w:r>
+      <w:r>
+        <w:rPr>
+          <w:b/>
+        </w:rPr>
+        <w:t xml:space="preserve">310,</w:t>
+      </w:r>
+      <w:r>
+        <w:t xml:space="preserve"> </w:t>
+      </w:r>
+      <w:r>
+        <w:t xml:space="preserve">E652–E661.</w:t>
+      </w:r>
+    </w:p>
+    <w:bookmarkEnd w:id="47"/>
+    <w:bookmarkStart w:id="48" w:name="ref-RN1920"/>
+    <w:p>
+      <w:pPr>
+        <w:pStyle w:val="Bibliografi"/>
+      </w:pPr>
+      <w:r>
+        <w:t xml:space="preserve">Warner JR (1999). The economics of ribosome biosynthesis in yeast.</w:t>
+      </w:r>
+      <w:r>
+        <w:t xml:space="preserve"> </w:t>
+      </w:r>
+      <w:r>
+        <w:rPr>
+          <w:i/>
+        </w:rPr>
+        <w:t xml:space="preserve">Trends Biochem Sci</w:t>
+      </w:r>
+      <w:r>
+        <w:t xml:space="preserve"> </w:t>
+      </w:r>
+      <w:r>
+        <w:rPr>
+          <w:b/>
+        </w:rPr>
+        <w:t xml:space="preserve">24,</w:t>
+      </w:r>
+      <w:r>
+        <w:t xml:space="preserve"> </w:t>
+      </w:r>
+      <w:r>
+        <w:t xml:space="preserve">437–440.</w:t>
+      </w:r>
+    </w:p>
+    <w:bookmarkEnd w:id="48"/>
+    <w:bookmarkStart w:id="49" w:name="ref-RN1754"/>
+    <w:p>
+      <w:pPr>
+        <w:pStyle w:val="Bibliografi"/>
+      </w:pPr>
+      <w:r>
+        <w:t xml:space="preserve">West DW, Baehr LM, Marcotte GR, Chason CM, Tolento L, Gomes AV, Bodine SC &amp; Baar K (2016). Acute resistance exercise activates rapamycin-sensitive and -insensitive mechanisms that control translational activity and capacity in skeletal muscle.</w:t>
+      </w:r>
+      <w:r>
+        <w:t xml:space="preserve"> </w:t>
+      </w:r>
+      <w:r>
+        <w:rPr>
+          <w:i/>
+        </w:rPr>
+        <w:t xml:space="preserve">J Physiol</w:t>
+      </w:r>
+      <w:r>
+        <w:t xml:space="preserve"> </w:t>
+      </w:r>
+      <w:r>
+        <w:rPr>
+          <w:b/>
+        </w:rPr>
+        <w:t xml:space="preserve">594,</w:t>
+      </w:r>
+      <w:r>
+        <w:t xml:space="preserve"> </w:t>
+      </w:r>
+      <w:r>
+        <w:t xml:space="preserve">453–468.</w:t>
+      </w:r>
+    </w:p>
+    <w:bookmarkEnd w:id="49"/>
+    <w:bookmarkStart w:id="50" w:name="ref-RN1866"/>
+    <w:p>
+      <w:pPr>
+        <w:pStyle w:val="Bibliografi"/>
+      </w:pPr>
+      <w:r>
+        <w:t xml:space="preserve">Wilkinson SB, Phillips SM, Atherton PJ, Patel R, Yarasheski KE, Tarnopolsky MA &amp; Rennie MJ (2008). Differential effects of resistance and endurance exercise in the fed state on signalling molecule phosphorylation and protein synthesis in human muscle.</w:t>
+      </w:r>
+      <w:r>
+        <w:t xml:space="preserve"> </w:t>
+      </w:r>
+      <w:r>
+        <w:rPr>
+          <w:i/>
+        </w:rPr>
+        <w:t xml:space="preserve">J Physiol</w:t>
+      </w:r>
+      <w:r>
+        <w:t xml:space="preserve"> </w:t>
+      </w:r>
+      <w:r>
+        <w:rPr>
+          <w:b/>
+        </w:rPr>
+        <w:t xml:space="preserve">586,</w:t>
+      </w:r>
+      <w:r>
+        <w:t xml:space="preserve"> </w:t>
+      </w:r>
+      <w:r>
+        <w:t xml:space="preserve">3701–3717.</w:t>
+      </w:r>
+    </w:p>
+    <w:bookmarkEnd w:id="50"/>
+    <w:bookmarkStart w:id="51" w:name="ref-RN763"/>
+    <w:p>
+      <w:pPr>
+        <w:pStyle w:val="Bibliografi"/>
+      </w:pPr>
+      <w:r>
+        <w:t xml:space="preserve">Wolfe RR (2006). The underappreciated role of muscle in health and disease.</w:t>
+      </w:r>
+      <w:r>
+        <w:t xml:space="preserve"> </w:t>
+      </w:r>
+      <w:r>
+        <w:rPr>
+          <w:i/>
+        </w:rPr>
+        <w:t xml:space="preserve">Am J Clin Nutr</w:t>
+      </w:r>
+      <w:r>
+        <w:t xml:space="preserve"> </w:t>
+      </w:r>
+      <w:r>
+        <w:rPr>
+          <w:b/>
+        </w:rPr>
+        <w:t xml:space="preserve">84,</w:t>
+      </w:r>
+      <w:r>
+        <w:t xml:space="preserve"> </w:t>
+      </w:r>
+      <w:r>
+        <w:t xml:space="preserve">475–482.</w:t>
+      </w:r>
+    </w:p>
+    <w:bookmarkEnd w:id="51"/>
+    <w:bookmarkEnd w:id="52"/>
     <w:sectPr>
       <w:headerReference w:type="default" r:id="rId9"/>
       <w:pgSz w:w="11906" w:h="16838" w:code="9"/>

--- a/manuscript.docx
+++ b/manuscript.docx
@@ -616,11 +616,64 @@
     </w:p>
     <w:p>
       <w:pPr>
+        <w:pStyle w:val="FirstParagraph"/>
+      </w:pPr>
+      <w:r>
+        <w:t xml:space="preserve">Eighteen volunteers were recruited to the study. Eligible participants had to be non-smokers, between 18 and 35 years of age, report a training history of less than one RT session per week during the six months leading up to the study and not consume dietary supplements or medication with known effects on muscle metabolism. Potential participants were further screened for injuries causing impaired strength and/or affecting their ability to perform RT, symptoms or history of disease or known adverse reactions to local anaesthetics. Included participants were allocated to either an experimental group (EXP,</w:t>
+      </w:r>
+      <w:r>
+        <w:t xml:space="preserve"> </w:t>
+      </w:r>
+      <w:r>
+        <w:rPr>
+          <w:i/>
+        </w:rPr>
+        <w:t xml:space="preserve">n</w:t>
+      </w:r>
+      <w:r>
+        <w:t xml:space="preserve"> </w:t>
+      </w:r>
+      <w:r>
+        <w:t xml:space="preserve">= 11) or a non-training control group (CTRL,</w:t>
+      </w:r>
+      <w:r>
+        <w:t xml:space="preserve"> </w:t>
+      </w:r>
+      <w:r>
+        <w:rPr>
+          <w:i/>
+        </w:rPr>
+        <w:t xml:space="preserve">n</w:t>
+      </w:r>
+      <w:r>
+        <w:t xml:space="preserve"> </w:t>
+      </w:r>
+      <w:r>
+        <w:t xml:space="preserve">= 8; see Table 1 for participant characteristics). EXP performed a 12 session RT protocol consisting unilateral knee-extension to allow for within-participant comparison exercise volume. In EXP, one leg performed constant volume (CONST, 6 sets per session) and the other leg performed variable volume over the course of the study (VAR, four sessions each with 6, 3 and 9 sets per session; Figure 1A). CTRL did not partake in RT and were instructed to continue their everyday activities. Muscle biopsies were sampled bilaterally in EXP before and 48 h after the first session and 48 h after the fourth, fifth, eight, ninth and twelfth session as wells as after a seven day de-training period. Muscle biopsies were obtained from CTRL at three occasions with 48 h separating the first two and 2-4 weeks separating second and third sampling. EXP and CTRL performed strength assessments at least seven days prior to the first biopsy sampling and 72 h after the twelwth session (EXP) and 24 h after the last biopsy (EXP and CTRL). Appendicular lean mass (Dual-energy X-ray absorptiometry, DXA) and muscle thickness of</w:t>
+      </w:r>
+      <w:r>
+        <w:t xml:space="preserve"> </w:t>
+      </w:r>
+      <w:r>
+        <w:rPr>
+          <w:i/>
+        </w:rPr>
+        <w:t xml:space="preserve">m. vastus lateralis</w:t>
+      </w:r>
+      <w:r>
+        <w:t xml:space="preserve"> </w:t>
+      </w:r>
+      <w:r>
+        <w:t xml:space="preserve">were assessed prior to the first biopsy (EXP and CTRL) as wells as before the second to last (EXP) and last (EXP and CTRL) biopsy (Figure 1A).</w:t>
+      </w:r>
+    </w:p>
+    <w:p>
+      <w:pPr>
         <w:pStyle w:val="Overskrift2"/>
       </w:pPr>
-      <w:bookmarkStart w:id="25" w:name="muscle-strength-and-thickness"/>
-      <w:r>
-        <w:t xml:space="preserve">Muscle strength and thickness</w:t>
+      <w:bookmarkStart w:id="25" w:name="rt-protocol"/>
+      <w:r>
+        <w:t xml:space="preserve">RT protocol</w:t>
       </w:r>
       <w:bookmarkEnd w:id="25"/>
     </w:p>
@@ -629,13 +682,49 @@
         <w:pStyle w:val="FirstParagraph"/>
       </w:pPr>
       <w:r>
-        <w:t xml:space="preserve">Muscle strength was assessed as maximal knee extension isokinetic (90° sec</w:t>
+        <w:t xml:space="preserve">Prior to all RT-sessions, participants performed a standardized warm-up consisting of 5 min ergometer cycling (RPE 12-14), followed by ten repetitions each of push-ups, sit-ups and back-extensions. After warm-up participants performed unilateral knee-extension with the prescribed number of sets. Each set was prescribed with 10 repetitions maximum (RM). When sets was completed with either fewer (8) or more (12) repetitions than 10, the resistance was adjusted accordingly. Inter-set rest periods were 90 sec. Participants performed the first set alternating between the right and left leg every other session and the set of the contralateral leg was performed in the rest-period of the first leg. The second session of each four-session block (session 2, 6 and 10) were performed at a sub-maximal resistance (~90% of the previous session) with the same number of repetitions. In each session, after the knee-extension exercise, participants completed two sets each of three upper-body exercises (bench press, lateral pull-down and shoulder press). Prior to each session, participants were asked to rate muscle soreness on a scale from 0 to 10 (0 = no soreness, 10 = hurting very bad, e.g. not being able to walk properly)</w:t>
+      </w:r>
+      <w:r>
+        <w:t xml:space="preserve"> </w:t>
+      </w:r>
+      <w:r>
+        <w:t xml:space="preserve">(</w:t>
+      </w:r>
+      <w:r>
+        <w:rPr>
+          <w:b/>
+        </w:rPr>
+        <w:t xml:space="preserve">???</w:t>
+      </w:r>
+      <w:r>
+        <w:t xml:space="preserve">)</w:t>
+      </w:r>
+      <w:r>
+        <w:t xml:space="preserve">. After each session, participants were asked to rate their perceived exertion (Borg CR10). After the completion of each session participants were given a standardized drink to aid recovery (0.15 g × kg-1 protein, 11.2 g × kg-1 carbohydrates and 0.5 g × kg-1 fat).</w:t>
+      </w:r>
+    </w:p>
+    <w:p>
+      <w:pPr>
+        <w:pStyle w:val="Overskrift2"/>
+      </w:pPr>
+      <w:bookmarkStart w:id="26" w:name="X53467e62f1677ef73bd51b8a6d6fcb88478bda3"/>
+      <w:r>
+        <w:t xml:space="preserve">Muscle strength, body composition and muscle thickness assessments</w:t>
+      </w:r>
+      <w:bookmarkEnd w:id="26"/>
+    </w:p>
+    <w:p>
+      <w:pPr>
+        <w:pStyle w:val="FirstParagraph"/>
+      </w:pPr>
+      <w:r>
+        <w:t xml:space="preserve">Muscle strength was assessed as maximal voluntary isokinetic (90° sec</w:t>
       </w:r>
       <w:r>
         <w:t xml:space="preserve">-1</w:t>
       </w:r>
       <w:r>
-        <w:t xml:space="preserve">) and isometric (60° angle, fully extended leg 0°) torque. After a brief warm-up (5-min cycling, RPE 12-14), participants were seated and secured in the individually adjusted dynamometer. The test protocol consisted of unilateral knee-extensions. Participants were instructed to gradually increase their effort during three warm-up repetitions (50, 60 and, 70% of subjective maximal effort). After a 30-sec restitution period participants were instructed to perform three repetitions with maximal effort in the concentric phase. Sixty seconds after the isokinetic test the lever automatically moved to a 60° angle and participants were instructed to push against the lever enough to see feedback from the visual feedback system. After an additional 15-sec restitution period, participants were instructed to push against the lever with maximal effort. During the same assessment session, participants remained seated in the dynamometer for meassurement from both legs. The first measurement was alternated between legs and sessions. For statistical treatment of the data, all successful attempts were used. Successful attempts were decided based on participants (…). The last strength assessment at baseline was performed at least</w:t>
+        <w:t xml:space="preserve">) and isometric (60° angle, fully extended leg 0°) knee extension torque. After a brief warm-up (5-min cycling, RPE 12-14), participants were seated and secured in the individually adjusted dynamometer. Participants were instructed to gradually increase their effort during three warm-up repetitions (50, 60 and, 70% of subjective maximal effort). After a 30-sec restitution period participants were instructed to perform three repetitions with maximal effort in the concentric phase. Sixty seconds after the isokinetic test the lever automatically moved to a 60° angle and participants were instructed to push against the lever enough to see feedback from the visual feedback system. After an additional 15-sec restitution period, participants were instructed to push against the lever with maximal effort. During the same assessment session, participants remained seated in the dynamometer for meassurement from both legs. The first measurement was alternated between legs and sessions. For statistical treatment of the data, all successful attempts were used. Successful attempts were decided based on participants (…). The last strength assessment at baseline was performed at least</w:t>
       </w:r>
       <w:r>
         <w:t xml:space="preserve"> </w:t>
@@ -658,18 +747,18 @@
         <w:pStyle w:val="Brdtekst"/>
       </w:pPr>
       <w:r>
-        <w:t xml:space="preserve">Muscle thickness was assessed using (…) ultra sound.</w:t>
+        <w:t xml:space="preserve">Muscle thickness was assessed using (…) ultra sound. DXA.</w:t>
       </w:r>
     </w:p>
     <w:p>
       <w:pPr>
         <w:pStyle w:val="Overskrift2"/>
       </w:pPr>
-      <w:bookmarkStart w:id="26" w:name="muscle-biopsy-sampling"/>
+      <w:bookmarkStart w:id="27" w:name="muscle-biopsy-sampling"/>
       <w:r>
         <w:t xml:space="preserve">Muscle biopsy sampling</w:t>
       </w:r>
-      <w:bookmarkEnd w:id="26"/>
+      <w:bookmarkEnd w:id="27"/>
     </w:p>
     <w:p>
       <w:pPr>
@@ -698,11 +787,11 @@
       <w:pPr>
         <w:pStyle w:val="Overskrift2"/>
       </w:pPr>
-      <w:bookmarkStart w:id="27" w:name="rna-and-protein-extraction"/>
+      <w:bookmarkStart w:id="28" w:name="rna-and-protein-extraction"/>
       <w:r>
         <w:t xml:space="preserve">RNA and protein extraction</w:t>
       </w:r>
-      <w:bookmarkEnd w:id="27"/>
+      <w:bookmarkEnd w:id="28"/>
     </w:p>
     <w:p>
       <w:pPr>
@@ -745,11 +834,11 @@
       <w:pPr>
         <w:pStyle w:val="Overskrift2"/>
       </w:pPr>
-      <w:bookmarkStart w:id="28" w:name="Xdb6ea80b8443aafd59a989e3a5491b5d6eb79f1"/>
+      <w:bookmarkStart w:id="29" w:name="Xdb6ea80b8443aafd59a989e3a5491b5d6eb79f1"/>
       <w:r>
         <w:t xml:space="preserve">Quantitative polymerase chain reaction (qPCR)</w:t>
       </w:r>
-      <w:bookmarkEnd w:id="28"/>
+      <w:bookmarkEnd w:id="29"/>
     </w:p>
     <w:p>
       <w:pPr>
@@ -771,11 +860,11 @@
       <w:pPr>
         <w:pStyle w:val="Overskrift2"/>
       </w:pPr>
-      <w:bookmarkStart w:id="29" w:name="immunoblotting"/>
+      <w:bookmarkStart w:id="30" w:name="immunoblotting"/>
       <w:r>
         <w:t xml:space="preserve">Immunoblotting</w:t>
       </w:r>
-      <w:bookmarkEnd w:id="29"/>
+      <w:bookmarkEnd w:id="30"/>
     </w:p>
     <w:p>
       <w:pPr>
@@ -789,54 +878,54 @@
       <w:pPr>
         <w:pStyle w:val="Overskrift2"/>
       </w:pPr>
-      <w:bookmarkStart w:id="30" w:name="immunohistochemistry"/>
+      <w:bookmarkStart w:id="31" w:name="immunohistochemistry"/>
       <w:r>
         <w:t xml:space="preserve">Immunohistochemistry</w:t>
       </w:r>
-      <w:bookmarkEnd w:id="30"/>
+      <w:bookmarkEnd w:id="31"/>
     </w:p>
     <w:p>
       <w:pPr>
         <w:pStyle w:val="Overskrift2"/>
       </w:pPr>
-      <w:bookmarkStart w:id="31" w:name="statistics-and-data-analysis"/>
+      <w:bookmarkStart w:id="32" w:name="statistics-and-data-analysis"/>
       <w:r>
         <w:t xml:space="preserve">Statistics and data analysis</w:t>
       </w:r>
-      <w:bookmarkEnd w:id="31"/>
+      <w:bookmarkEnd w:id="32"/>
     </w:p>
     <w:p>
       <w:pPr>
         <w:pStyle w:val="Overskrift1"/>
       </w:pPr>
-      <w:bookmarkStart w:id="32" w:name="results"/>
+      <w:bookmarkStart w:id="33" w:name="results"/>
       <w:r>
         <w:t xml:space="preserve">Results</w:t>
       </w:r>
-      <w:bookmarkEnd w:id="32"/>
+      <w:bookmarkEnd w:id="33"/>
     </w:p>
     <w:p>
       <w:pPr>
         <w:pStyle w:val="Overskrift1"/>
       </w:pPr>
-      <w:bookmarkStart w:id="33" w:name="discussion"/>
+      <w:bookmarkStart w:id="34" w:name="discussion"/>
       <w:r>
         <w:t xml:space="preserve">Discussion</w:t>
       </w:r>
-      <w:bookmarkEnd w:id="33"/>
+      <w:bookmarkEnd w:id="34"/>
     </w:p>
     <w:p>
       <w:pPr>
         <w:pStyle w:val="Overskrift1"/>
       </w:pPr>
-      <w:bookmarkStart w:id="34" w:name="references"/>
+      <w:bookmarkStart w:id="35" w:name="references"/>
       <w:r>
         <w:t xml:space="preserve">References</w:t>
       </w:r>
-      <w:bookmarkEnd w:id="34"/>
-    </w:p>
-    <w:bookmarkStart w:id="52" w:name="refs"/>
-    <w:bookmarkStart w:id="35" w:name="ref-RN1520"/>
+      <w:bookmarkEnd w:id="35"/>
+    </w:p>
+    <w:bookmarkStart w:id="53" w:name="refs"/>
+    <w:bookmarkStart w:id="36" w:name="ref-RN1520"/>
     <w:p>
       <w:pPr>
         <w:pStyle w:val="Bibliografi"/>
@@ -869,8 +958,8 @@
         <w:t xml:space="preserve">482–488.</w:t>
       </w:r>
     </w:p>
-    <w:bookmarkEnd w:id="35"/>
-    <w:bookmarkStart w:id="36" w:name="ref-RN1642"/>
+    <w:bookmarkEnd w:id="36"/>
+    <w:bookmarkStart w:id="37" w:name="ref-RN1642"/>
     <w:p>
       <w:pPr>
         <w:pStyle w:val="Bibliografi"/>
@@ -903,8 +992,8 @@
         <w:t xml:space="preserve">4485–4496.</w:t>
       </w:r>
     </w:p>
-    <w:bookmarkEnd w:id="36"/>
-    <w:bookmarkStart w:id="37" w:name="ref-RN1644"/>
+    <w:bookmarkEnd w:id="37"/>
+    <w:bookmarkStart w:id="38" w:name="ref-RN1644"/>
     <w:p>
       <w:pPr>
         <w:pStyle w:val="Bibliografi"/>
@@ -937,8 +1026,8 @@
         <w:t xml:space="preserve">E72–83.</w:t>
       </w:r>
     </w:p>
-    <w:bookmarkEnd w:id="37"/>
-    <w:bookmarkStart w:id="39" w:name="ref-RN1912"/>
+    <w:bookmarkEnd w:id="38"/>
+    <w:bookmarkStart w:id="40" w:name="ref-RN1912"/>
     <w:p>
       <w:pPr>
         <w:pStyle w:val="Bibliografi"/>
@@ -961,7 +1050,7 @@
       <w:r>
         <w:t xml:space="preserve"> </w:t>
       </w:r>
-      <w:hyperlink r:id="rId38">
+      <w:hyperlink r:id="rId39">
         <w:r>
           <w:rPr>
             <w:rStyle w:val="Hyperkobling"/>
@@ -973,8 +1062,8 @@
         <w:t xml:space="preserve">.</w:t>
       </w:r>
     </w:p>
-    <w:bookmarkEnd w:id="39"/>
-    <w:bookmarkStart w:id="40" w:name="ref-RN1521"/>
+    <w:bookmarkEnd w:id="40"/>
+    <w:bookmarkStart w:id="41" w:name="ref-RN1521"/>
     <w:p>
       <w:pPr>
         <w:pStyle w:val="Bibliografi"/>
@@ -1007,8 +1096,8 @@
         <w:t xml:space="preserve">283–290.</w:t>
       </w:r>
     </w:p>
-    <w:bookmarkEnd w:id="40"/>
-    <w:bookmarkStart w:id="41" w:name="ref-RN1820"/>
+    <w:bookmarkEnd w:id="41"/>
+    <w:bookmarkStart w:id="42" w:name="ref-RN1820"/>
     <w:p>
       <w:pPr>
         <w:pStyle w:val="Bibliografi"/>
@@ -1041,8 +1130,8 @@
         <w:t xml:space="preserve">29–49.</w:t>
       </w:r>
     </w:p>
-    <w:bookmarkEnd w:id="41"/>
-    <w:bookmarkStart w:id="42" w:name="ref-RN884"/>
+    <w:bookmarkEnd w:id="42"/>
+    <w:bookmarkStart w:id="43" w:name="ref-RN884"/>
     <w:p>
       <w:pPr>
         <w:pStyle w:val="Bibliografi"/>
@@ -1075,8 +1164,8 @@
         <w:t xml:space="preserve">1985–1996.</w:t>
       </w:r>
     </w:p>
-    <w:bookmarkEnd w:id="42"/>
-    <w:bookmarkStart w:id="43" w:name="ref-RN1037"/>
+    <w:bookmarkEnd w:id="43"/>
+    <w:bookmarkStart w:id="44" w:name="ref-RN1037"/>
     <w:p>
       <w:pPr>
         <w:pStyle w:val="Bibliografi"/>
@@ -1109,8 +1198,8 @@
         <w:t xml:space="preserve">693–702.</w:t>
       </w:r>
     </w:p>
-    <w:bookmarkEnd w:id="43"/>
-    <w:bookmarkStart w:id="44" w:name="ref-RN1272"/>
+    <w:bookmarkEnd w:id="44"/>
+    <w:bookmarkStart w:id="45" w:name="ref-RN1272"/>
     <w:p>
       <w:pPr>
         <w:pStyle w:val="Bibliografi"/>
@@ -1143,8 +1232,8 @@
         <w:t xml:space="preserve">S71–7.</w:t>
       </w:r>
     </w:p>
-    <w:bookmarkEnd w:id="44"/>
-    <w:bookmarkStart w:id="45" w:name="ref-RN786"/>
+    <w:bookmarkEnd w:id="45"/>
+    <w:bookmarkStart w:id="46" w:name="ref-RN786"/>
     <w:p>
       <w:pPr>
         <w:pStyle w:val="Bibliografi"/>
@@ -1177,8 +1266,8 @@
         <w:t xml:space="preserve">E99–107.</w:t>
       </w:r>
     </w:p>
-    <w:bookmarkEnd w:id="45"/>
-    <w:bookmarkStart w:id="46" w:name="ref-RN1897"/>
+    <w:bookmarkEnd w:id="46"/>
+    <w:bookmarkStart w:id="47" w:name="ref-RN1897"/>
     <w:p>
       <w:pPr>
         <w:pStyle w:val="Bibliografi"/>
@@ -1211,8 +1300,8 @@
         <w:t xml:space="preserve">853–866.</w:t>
       </w:r>
     </w:p>
-    <w:bookmarkEnd w:id="46"/>
-    <w:bookmarkStart w:id="47" w:name="ref-RN1755"/>
+    <w:bookmarkEnd w:id="47"/>
+    <w:bookmarkStart w:id="48" w:name="ref-RN1755"/>
     <w:p>
       <w:pPr>
         <w:pStyle w:val="Bibliografi"/>
@@ -1245,8 +1334,8 @@
         <w:t xml:space="preserve">E652–E661.</w:t>
       </w:r>
     </w:p>
-    <w:bookmarkEnd w:id="47"/>
-    <w:bookmarkStart w:id="48" w:name="ref-RN1920"/>
+    <w:bookmarkEnd w:id="48"/>
+    <w:bookmarkStart w:id="49" w:name="ref-RN1920"/>
     <w:p>
       <w:pPr>
         <w:pStyle w:val="Bibliografi"/>
@@ -1279,8 +1368,8 @@
         <w:t xml:space="preserve">437–440.</w:t>
       </w:r>
     </w:p>
-    <w:bookmarkEnd w:id="48"/>
-    <w:bookmarkStart w:id="49" w:name="ref-RN1754"/>
+    <w:bookmarkEnd w:id="49"/>
+    <w:bookmarkStart w:id="50" w:name="ref-RN1754"/>
     <w:p>
       <w:pPr>
         <w:pStyle w:val="Bibliografi"/>
@@ -1313,8 +1402,8 @@
         <w:t xml:space="preserve">453–468.</w:t>
       </w:r>
     </w:p>
-    <w:bookmarkEnd w:id="49"/>
-    <w:bookmarkStart w:id="50" w:name="ref-RN1866"/>
+    <w:bookmarkEnd w:id="50"/>
+    <w:bookmarkStart w:id="51" w:name="ref-RN1866"/>
     <w:p>
       <w:pPr>
         <w:pStyle w:val="Bibliografi"/>
@@ -1347,8 +1436,8 @@
         <w:t xml:space="preserve">3701–3717.</w:t>
       </w:r>
     </w:p>
-    <w:bookmarkEnd w:id="50"/>
-    <w:bookmarkStart w:id="51" w:name="ref-RN763"/>
+    <w:bookmarkEnd w:id="51"/>
+    <w:bookmarkStart w:id="52" w:name="ref-RN763"/>
     <w:p>
       <w:pPr>
         <w:pStyle w:val="Bibliografi"/>
@@ -1381,8 +1470,8 @@
         <w:t xml:space="preserve">475–482.</w:t>
       </w:r>
     </w:p>
-    <w:bookmarkEnd w:id="51"/>
     <w:bookmarkEnd w:id="52"/>
+    <w:bookmarkEnd w:id="53"/>
     <w:sectPr>
       <w:headerReference w:type="default" r:id="rId9"/>
       <w:pgSz w:w="11906" w:h="16838" w:code="9"/>

--- a/manuscript.docx
+++ b/manuscript.docx
@@ -300,7 +300,7 @@
         <w:pStyle w:val="FirstParagraph"/>
       </w:pPr>
       <w:r>
-        <w:t xml:space="preserve">Our skeletal muscles not only constitutes our locomotive apparatus but also serve as our primary storage site of amino acids. This makes the musculoskeletal system a critical target for interventions that promotes health across the lifespan</w:t>
+        <w:t xml:space="preserve">Our skeletal muscles not only constitutes our locomotive apparatus but also serve as our primary storage site of amino-acids. This makes the skeletal muscle system a critical target for interventions that promotes health across the lifespan</w:t>
       </w:r>
       <w:r>
         <w:t xml:space="preserve"> </w:t>
@@ -309,7 +309,13 @@
         <w:t xml:space="preserve">(Wolfe, 2006)</w:t>
       </w:r>
       <w:r>
-        <w:t xml:space="preserve">. The beneficial effects of resistance-training (RT) are in large part mediated through exercise-induced changes in the balance between muscular protein breakdown and synthesis, with successful RT leading to net protein accretion and muscle hypertrophy. A traditional view of exercise-induced muscle hypertrophy has been that muscle protein accumulates as a consequence of repeated episodes of elevated post-exercise protein synthesis in the acute phase, resulting in a net-positive protein balance over time. Indeed, one bout of resistance exercise acutely up-regulates skeletal muscle protein synthesis up to 48-hr after exercise</w:t>
+        <w:t xml:space="preserve">.</w:t>
+      </w:r>
+      <w:r>
+        <w:t xml:space="preserve"> </w:t>
+      </w:r>
+      <w:r>
+        <w:t xml:space="preserve">The beneficial effects of resistance-training (RT) are in large part mediated through exercise-induced changes in the balance between muscular protein breakdown and synthesis, with successful RT leading to net protein accretion and muscle hypertrophy. A traditional view of exercise-induced muscle hypertrophy has been that muscle protein accumulates as a consequence of repeated episodes of elevated post-exercise protein synthesis in the acute phase, resulting in a net-positive protein balance over time. Indeed, one bout of resistance exercise acutely up-regulates skeletal muscle protein synthesis up to 48-hr after exercise</w:t>
       </w:r>
       <w:r>
         <w:t xml:space="preserve"> </w:t>
@@ -339,7 +345,7 @@
         <w:t xml:space="preserve"> </w:t>
       </w:r>
       <w:r>
-        <w:t xml:space="preserve">(Phillips, 2014; Brook</w:t>
+        <w:t xml:space="preserve">(Phillips, 2014 ; Brook</w:t>
       </w:r>
       <w:r>
         <w:t xml:space="preserve"> </w:t>
@@ -378,7 +384,16 @@
         <w:t xml:space="preserve">et al.</w:t>
       </w:r>
       <w:r>
-        <w:t xml:space="preserve">, 2005; Wilkinson</w:t>
+        <w:t xml:space="preserve">, 2005;</w:t>
+      </w:r>
+      <w:r>
+        <w:t xml:space="preserve"> </w:t>
+      </w:r>
+      <w:r>
+        <w:t xml:space="preserve"> </w:t>
+      </w:r>
+      <w:r>
+        <w:t xml:space="preserve">Wilkinson</w:t>
       </w:r>
       <w:r>
         <w:t xml:space="preserve"> </w:t>
@@ -390,7 +405,16 @@
         <w:t xml:space="preserve">et al.</w:t>
       </w:r>
       <w:r>
-        <w:t xml:space="preserve">, 2008; Reidy</w:t>
+        <w:t xml:space="preserve">, 2008;</w:t>
+      </w:r>
+      <w:r>
+        <w:t xml:space="preserve"> </w:t>
+      </w:r>
+      <w:r>
+        <w:t xml:space="preserve"> </w:t>
+      </w:r>
+      <w:r>
+        <w:t xml:space="preserve">Reidy</w:t>
       </w:r>
       <w:r>
         <w:t xml:space="preserve"> </w:t>
@@ -405,13 +429,19 @@
         <w:t xml:space="preserve">, 2017)</w:t>
       </w:r>
       <w:r>
-        <w:t xml:space="preserve">. An increase in the resting protein synthetic rate has been postulated to be related to an increased translational capacity, i.e. accumulation of ribosomes</w:t>
-      </w:r>
-      <w:r>
-        <w:t xml:space="preserve"> </w:t>
-      </w:r>
-      <w:r>
-        <w:t xml:space="preserve">(Figueiredo &amp; McCarthy, 2017; Reidy</w:t>
+        <w:t xml:space="preserve">.</w:t>
+      </w:r>
+      <w:r>
+        <w:t xml:space="preserve"> </w:t>
+      </w:r>
+      <w:r>
+        <w:t xml:space="preserve">An increase in the resting protein synthetic rate has been postulated to be related to an increased translational capacity, i.e. accumulation of ribosomes</w:t>
+      </w:r>
+      <w:r>
+        <w:t xml:space="preserve"> </w:t>
+      </w:r>
+      <w:r>
+        <w:t xml:space="preserve">(Reidy</w:t>
       </w:r>
       <w:r>
         <w:t xml:space="preserve"> </w:t>
@@ -423,10 +453,25 @@
         <w:t xml:space="preserve">et al.</w:t>
       </w:r>
       <w:r>
-        <w:t xml:space="preserve">, 2017)</w:t>
-      </w:r>
-      <w:r>
-        <w:t xml:space="preserve">, a notion supported by observations relating exercise-induced changes in total RNA, a proxy marker for ribosome abundance, to muscle hypertrophy</w:t>
+        <w:t xml:space="preserve">, 2017;</w:t>
+      </w:r>
+      <w:r>
+        <w:t xml:space="preserve"> </w:t>
+      </w:r>
+      <w:r>
+        <w:t xml:space="preserve"> </w:t>
+      </w:r>
+      <w:r>
+        <w:t xml:space="preserve">Figueiredo &amp; McCarthy, 2017)</w:t>
+      </w:r>
+      <w:r>
+        <w:t xml:space="preserve">,</w:t>
+      </w:r>
+      <w:r>
+        <w:t xml:space="preserve"> </w:t>
+      </w:r>
+      <w:r>
+        <w:t xml:space="preserve">a notion supported by observations relating exercise-induced changes in total RNA, a proxy marker for ribosome abundance, to muscle hypertrophy</w:t>
       </w:r>
       <w:r>
         <w:t xml:space="preserve"> </w:t>
@@ -444,16 +489,16 @@
         <w:t xml:space="preserve">et al.</w:t>
       </w:r>
       <w:r>
-        <w:t xml:space="preserve">, 2015 p.@RN1755)</w:t>
-      </w:r>
-      <w:r>
-        <w:t xml:space="preserve">. Furthermore, in vitro studies shows that direct inhibition of ribosomal RNA (rRNA) transcription or inhibition of up-stream transcription factors leading to halted biosynthesis of ribosomes results in diminished cellular growth</w:t>
-      </w:r>
-      <w:r>
-        <w:t xml:space="preserve"> </w:t>
-      </w:r>
-      <w:r>
-        <w:t xml:space="preserve">(Nader, 2005; Stec</w:t>
+        <w:t xml:space="preserve">, 2015;</w:t>
+      </w:r>
+      <w:r>
+        <w:t xml:space="preserve"> </w:t>
+      </w:r>
+      <w:r>
+        <w:t xml:space="preserve"> </w:t>
+      </w:r>
+      <w:r>
+        <w:t xml:space="preserve">Stec</w:t>
       </w:r>
       <w:r>
         <w:t xml:space="preserve"> </w:t>
@@ -465,7 +510,16 @@
         <w:t xml:space="preserve">et al.</w:t>
       </w:r>
       <w:r>
-        <w:t xml:space="preserve">, 2016; West</w:t>
+        <w:t xml:space="preserve">, 2016;</w:t>
+      </w:r>
+      <w:r>
+        <w:t xml:space="preserve"> </w:t>
+      </w:r>
+      <w:r>
+        <w:t xml:space="preserve"> </w:t>
+      </w:r>
+      <w:r>
+        <w:t xml:space="preserve">Hammarström</w:t>
       </w:r>
       <w:r>
         <w:t xml:space="preserve"> </w:t>
@@ -477,25 +531,93 @@
         <w:t xml:space="preserve">et al.</w:t>
       </w:r>
       <w:r>
+        <w:t xml:space="preserve">, 2020)</w:t>
+      </w:r>
+      <w:r>
+        <w:t xml:space="preserve">. Furthermore, inhibition of ribosomal RNA (rRNA) transcription or inhibition of up-stream transcription factors leads to halted biosynthesis of ribosomes resulting in diminished cellular growth</w:t>
+      </w:r>
+      <w:r>
+        <w:t xml:space="preserve"> </w:t>
+      </w:r>
+      <w:r>
+        <w:t xml:space="preserve">(Stec</w:t>
+      </w:r>
+      <w:r>
+        <w:t xml:space="preserve"> </w:t>
+      </w:r>
+      <w:r>
+        <w:rPr>
+          <w:i/>
+        </w:rPr>
+        <w:t xml:space="preserve">et al.</w:t>
+      </w:r>
+      <w:r>
+        <w:t xml:space="preserve">, 2016 ; West</w:t>
+      </w:r>
+      <w:r>
+        <w:t xml:space="preserve"> </w:t>
+      </w:r>
+      <w:r>
+        <w:rPr>
+          <w:i/>
+        </w:rPr>
+        <w:t xml:space="preserve">et al.</w:t>
+      </w:r>
+      <w:r>
+        <w:t xml:space="preserve">, 2016 ; Walden</w:t>
+      </w:r>
+      <w:r>
+        <w:t xml:space="preserve"> </w:t>
+      </w:r>
+      <w:r>
+        <w:rPr>
+          <w:i/>
+        </w:rPr>
+        <w:t xml:space="preserve">et al.</w:t>
+      </w:r>
+      <w:r>
         <w:t xml:space="preserve">, 2016)</w:t>
       </w:r>
       <w:r>
-        <w:t xml:space="preserve">. Formation of new ribosomes is a complex and energy demanding process involving the whole transcriptional apparatus</w:t>
-      </w:r>
-      <w:r>
-        <w:t xml:space="preserve"> </w:t>
-      </w:r>
-      <w:r>
-        <w:t xml:space="preserve">(Warner, 1999 p.@RN1820)</w:t>
-      </w:r>
-      <w:r>
-        <w:t xml:space="preserve">. In skeletal muscle, a single bout of resistance exercise elevates markers of ribosome biogenesis in skeletal muscle evident from both Figueiredo et al. and Nader et al. who evaluated immature forms of rRNA in response to exercise in the untrained state</w:t>
-      </w:r>
-      <w:r>
-        <w:t xml:space="preserve"> </w:t>
-      </w:r>
-      <w:r>
-        <w:t xml:space="preserve">(Nader</w:t>
+        <w:t xml:space="preserve">.</w:t>
+      </w:r>
+    </w:p>
+    <w:p>
+      <w:pPr>
+        <w:pStyle w:val="Brdtekst"/>
+      </w:pPr>
+      <w:r>
+        <w:t xml:space="preserve">Formation of new ribosomes is a complex and energy demanding process involving the whole transcriptional apparatus</w:t>
+      </w:r>
+      <w:r>
+        <w:t xml:space="preserve"> </w:t>
+      </w:r>
+      <w:r>
+        <w:t xml:space="preserve">(Warner, 1999</w:t>
+      </w:r>
+      <w:r>
+        <w:t xml:space="preserve"> </w:t>
+      </w:r>
+      <w:r>
+        <w:t xml:space="preserve">,</w:t>
+      </w:r>
+      <w:r>
+        <w:t xml:space="preserve"> </w:t>
+      </w:r>
+      <w:r>
+        <w:t xml:space="preserve">@RN1820</w:t>
+      </w:r>
+      <w:r>
+        <w:t xml:space="preserve">;</w:t>
+      </w:r>
+      <w:r>
+        <w:t xml:space="preserve"> </w:t>
+      </w:r>
+      <w:r>
+        <w:t xml:space="preserve"> </w:t>
+      </w:r>
+      <w:r>
+        <w:t xml:space="preserve">Walden</w:t>
       </w:r>
       <w:r>
         <w:t xml:space="preserve"> </w:t>
@@ -507,7 +629,34 @@
         <w:t xml:space="preserve">et al.</w:t>
       </w:r>
       <w:r>
-        <w:t xml:space="preserve">, 2014; Figueiredo</w:t>
+        <w:t xml:space="preserve">, 2016)</w:t>
+      </w:r>
+      <w:r>
+        <w:t xml:space="preserve">.</w:t>
+      </w:r>
+      <w:r>
+        <w:t xml:space="preserve"> </w:t>
+      </w:r>
+      <w:r>
+        <w:t xml:space="preserve">In skeletal muscle, a single bout of resistance exercise elevates markers of ribosome biogenesis in skeletal muscle evident from studies investigating immature forms of rRNA in response to exercise in the untrained state</w:t>
+      </w:r>
+      <w:r>
+        <w:t xml:space="preserve"> </w:t>
+      </w:r>
+      <w:r>
+        <w:t xml:space="preserve">(</w:t>
+      </w:r>
+      <w:r>
+        <w:rPr>
+          <w:b/>
+        </w:rPr>
+        <w:t xml:space="preserve">???</w:t>
+      </w:r>
+      <w:r>
+        <w:t xml:space="preserve"> </w:t>
+      </w:r>
+      <w:r>
+        <w:t xml:space="preserve">; Nader</w:t>
       </w:r>
       <w:r>
         <w:t xml:space="preserve"> </w:t>
@@ -519,16 +668,94 @@
         <w:t xml:space="preserve">et al.</w:t>
       </w:r>
       <w:r>
+        <w:t xml:space="preserve">, 2014</w:t>
+      </w:r>
+      <w:r>
+        <w:t xml:space="preserve"> </w:t>
+      </w:r>
+      <w:r>
+        <w:t xml:space="preserve">)</w:t>
+      </w:r>
+      <w:r>
+        <w:t xml:space="preserve">.</w:t>
+      </w:r>
+      <w:r>
+        <w:t xml:space="preserve"> </w:t>
+      </w:r>
+      <w:r>
+        <w:t xml:space="preserve">Studies examining repeated bouts of resistance exercise suggests that RT leads to accumulation of ribosomes. Bickel</w:t>
+      </w:r>
+      <w:r>
+        <w:t xml:space="preserve"> </w:t>
+      </w:r>
+      <w:r>
+        <w:rPr>
+          <w:i/>
+        </w:rPr>
+        <w:t xml:space="preserve">et al</w:t>
+      </w:r>
+      <w:r>
+        <w:t xml:space="preserve">. showed that two subsequent bouts of a hypertrophic stimulus increased total RNA at 72 h after a second bout of RT</w:t>
+      </w:r>
+      <w:r>
+        <w:t xml:space="preserve"> </w:t>
+      </w:r>
+      <w:r>
+        <w:t xml:space="preserve">(Bickel</w:t>
+      </w:r>
+      <w:r>
+        <w:t xml:space="preserve"> </w:t>
+      </w:r>
+      <w:r>
+        <w:rPr>
+          <w:i/>
+        </w:rPr>
+        <w:t xml:space="preserve">et al.</w:t>
+      </w:r>
+      <w:r>
+        <w:t xml:space="preserve">, 2005)</w:t>
+      </w:r>
+      <w:r>
+        <w:t xml:space="preserve">.</w:t>
+      </w:r>
+      <w:r>
+        <w:t xml:space="preserve"> </w:t>
+      </w:r>
+      <w:r>
+        <w:t xml:space="preserve">Following three weeks of RT, Brook et al. reported an increase in total RNA with no further increase after three additional weeks of training</w:t>
+      </w:r>
+      <w:r>
+        <w:t xml:space="preserve"> </w:t>
+      </w:r>
+      <w:r>
+        <w:t xml:space="preserve">(Brook</w:t>
+      </w:r>
+      <w:r>
+        <w:t xml:space="preserve"> </w:t>
+      </w:r>
+      <w:r>
+        <w:rPr>
+          <w:i/>
+        </w:rPr>
+        <w:t xml:space="preserve">et al.</w:t>
+      </w:r>
+      <w:r>
         <w:t xml:space="preserve">, 2015)</w:t>
       </w:r>
       <w:r>
-        <w:t xml:space="preserve">. Studies’ examining repeated bouts of resistance exercise suggests that RT leads to accumulation of ribosomes. Bickel et al. showed that two subsequent bouts of a hypertrophic stimulus increased total RNA at 72 h after a second bout of RT</w:t>
-      </w:r>
-      <w:r>
-        <w:t xml:space="preserve"> </w:t>
-      </w:r>
-      <w:r>
-        <w:t xml:space="preserve">(Bickel</w:t>
+        <w:t xml:space="preserve">.</w:t>
+      </w:r>
+      <w:r>
+        <w:t xml:space="preserve"> </w:t>
+      </w:r>
+      <w:r>
+        <w:t xml:space="preserve">The findings of Brook et al. fits with observations from our laboratory where we saw a ~30% increase in total RNA per tissue weight after two weeks of RT. Following an additional 10 weeks of RT the RNA content tended to normalized without reaching baseline values (Hammarström et al. 2017 unpublished observation). These data suggests that ribosome accumulation per tissue weight, reaches a plateau in the early phase of RT. Interestingly, in the study by Figueiredo and colleagues, acute exercise in the trained state (after eight weeks of RT), rRNA and pre-rRNA rapidly decreases in response to acute exercise</w:t>
+      </w:r>
+      <w:r>
+        <w:t xml:space="preserve"> </w:t>
+      </w:r>
+      <w:r>
+        <w:t xml:space="preserve">(Figueiredo</w:t>
       </w:r>
       <w:r>
         <w:t xml:space="preserve"> </w:t>
@@ -540,16 +767,44 @@
         <w:t xml:space="preserve">et al.</w:t>
       </w:r>
       <w:r>
-        <w:t xml:space="preserve">, 2005)</w:t>
-      </w:r>
-      <w:r>
-        <w:t xml:space="preserve">. Following three weeks of RT, Brook et al. reported an increase in total RNA with no further increase after three additional weeks of training</w:t>
-      </w:r>
-      <w:r>
-        <w:t xml:space="preserve"> </w:t>
-      </w:r>
-      <w:r>
-        <w:t xml:space="preserve">(Brook</w:t>
+        <w:t xml:space="preserve">, 2015)</w:t>
+      </w:r>
+      <w:r>
+        <w:t xml:space="preserve">.</w:t>
+      </w:r>
+      <w:r>
+        <w:t xml:space="preserve"> </w:t>
+      </w:r>
+      <w:r>
+        <w:t xml:space="preserve">Based on these observations we are hypothesizing that (1) ribosome accumulation occurs in the early phase (3-4 weeks) of RT and (2) reaches a plateau during this phase in response to constant volume RT and finally (3) that fluctuations in ribosome abundance occurs in response to altered training volume and training cessation. Subsequently the aim of this study is to characterize fluctuations in ribosomal biogenesis during the initial phase of RT, in response to altered training volumes and in response to a short-term de-training period.</w:t>
+      </w:r>
+    </w:p>
+    <w:p>
+      <w:pPr>
+        <w:pStyle w:val="Overskrift1"/>
+      </w:pPr>
+      <w:bookmarkStart w:id="23" w:name="methods"/>
+      <w:r>
+        <w:t xml:space="preserve">Methods</w:t>
+      </w:r>
+      <w:bookmarkEnd w:id="23"/>
+    </w:p>
+    <w:p>
+      <w:pPr>
+        <w:pStyle w:val="Overskrift2"/>
+      </w:pPr>
+      <w:bookmarkStart w:id="24" w:name="study-overview"/>
+      <w:r>
+        <w:t xml:space="preserve">Study overview</w:t>
+      </w:r>
+      <w:bookmarkEnd w:id="24"/>
+    </w:p>
+    <w:p>
+      <w:pPr>
+        <w:pStyle w:val="FirstParagraph"/>
+      </w:pPr>
+      <w:r>
+        <w:t xml:space="preserve">Eighteen volunteers were recruited to the study. Eligible participants had to be non-smokers, between 18 and 35 years of age, report a training history of less than one RT session per week during the six months leading up to the study and not consume dietary supplements or medication with known effects on muscle metabolism. Potential participants were further screened for injuries causing impaired strength and/or affecting their ability to perform RT, symptoms or history of disease or known adverse reactions to local anaesthetics. Included participants were allocated to either an experimental group (EXP,</w:t>
       </w:r>
       <w:r>
         <w:t xml:space="preserve"> </w:t>
@@ -558,19 +813,13 @@
         <w:rPr>
           <w:i/>
         </w:rPr>
-        <w:t xml:space="preserve">et al.</w:t>
-      </w:r>
-      <w:r>
-        <w:t xml:space="preserve">, 2015)</w:t>
-      </w:r>
-      <w:r>
-        <w:t xml:space="preserve">. The findings of Brook et al. fits with observations from our laboratory where we saw a ~30% increase in total RNA per tissue weight after two weeks of RT. Following an additional 10 weeks of RT the RNA content tended to normalized without reaching baseline values (Hammarström et al. 2017 unpublished observation). These data suggests that ribosome accumulation per tissue weight, reaches a plateau in the early phase of RT. Interestingly, in the study by Figueiredo and colleagues, acute exercise in the trained state (after eight weeks of RT), rRNA and pre-rRNA rapidly decreases in response to acute exercise</w:t>
-      </w:r>
-      <w:r>
-        <w:t xml:space="preserve"> </w:t>
-      </w:r>
-      <w:r>
-        <w:t xml:space="preserve">(Figueiredo</w:t>
+        <w:t xml:space="preserve">n</w:t>
+      </w:r>
+      <w:r>
+        <w:t xml:space="preserve"> </w:t>
+      </w:r>
+      <w:r>
+        <w:t xml:space="preserve">= 11) or a non-training control group (CTRL,</w:t>
       </w:r>
       <w:r>
         <w:t xml:space="preserve"> </w:t>
@@ -579,352 +828,288 @@
         <w:rPr>
           <w:i/>
         </w:rPr>
-        <w:t xml:space="preserve">et al.</w:t>
-      </w:r>
-      <w:r>
-        <w:t xml:space="preserve">, 2015)</w:t>
-      </w:r>
-      <w:r>
-        <w:t xml:space="preserve">.</w:t>
-      </w:r>
-      <w:r>
-        <w:t xml:space="preserve"> </w:t>
-      </w:r>
-      <w:r>
-        <w:t xml:space="preserve">Based on these observations we are hypothesizing that (1) ribosome accumulation occurs in the early phase (3-4 weeks) of RT and (2) reaches a plateau during this phase in response to constant volume RT and finally (3) that fluctuations in ribosome abundance occurs in response to altered training volume and training cessation. Subsequently the aim of this study is to characterize fluctuations in ribosomal biogenesis during the initial phase of RT, in response to altered training volumes and in response to a short-term de-training period.</w:t>
-      </w:r>
+        <w:t xml:space="preserve">n</w:t>
+      </w:r>
+      <w:r>
+        <w:t xml:space="preserve"> </w:t>
+      </w:r>
+      <w:r>
+        <w:t xml:space="preserve">= 8; see Table 1 for participant characteristics). EXP performed a 12 session RT protocol consisting unilateral knee-extension to allow for within-participant comparison exercise volume. In EXP, one leg performed constant volume (CONST, 6 sets per session) and the other leg performed variable volume over the course of the study (VAR, four sessions each with 6, 3 and 9 sets per session; Figure 1A). CTRL did not partake in RT and were instructed to continue their everyday activities. Muscle biopsies were sampled bilaterally in EXP before and 48 h after the first session and 48 h after the fourth, fifth, eight, ninth and twelfth session as wells as after a seven day de-training period. Muscle biopsies were obtained from CTRL at three occasions with 48 h separating the first two and 2-4 weeks separating second and third sampling. EXP and CTRL performed strength assessments at least seven days prior to the first biopsy sampling and 72 h after the twelwth session (EXP) and 24 h after the last biopsy (EXP and CTRL). Appendicular lean mass (Dual-energy X-ray absorptiometry, DXA) and muscle thickness of</w:t>
+      </w:r>
+      <w:r>
+        <w:t xml:space="preserve"> </w:t>
+      </w:r>
+      <w:r>
+        <w:rPr>
+          <w:i/>
+        </w:rPr>
+        <w:t xml:space="preserve">m. vastus lateralis</w:t>
+      </w:r>
+      <w:r>
+        <w:t xml:space="preserve"> </w:t>
+      </w:r>
+      <w:r>
+        <w:t xml:space="preserve">were assessed prior to the first biopsy (EXP and CTRL) as wells as before the second to last (EXP) and last (EXP and CTRL) biopsy (Figure 1A).</w:t>
+      </w:r>
+    </w:p>
+    <w:p>
+      <w:pPr>
+        <w:pStyle w:val="Overskrift2"/>
+      </w:pPr>
+      <w:bookmarkStart w:id="25" w:name="rt-protocol"/>
+      <w:r>
+        <w:t xml:space="preserve">RT protocol</w:t>
+      </w:r>
+      <w:bookmarkEnd w:id="25"/>
+    </w:p>
+    <w:p>
+      <w:pPr>
+        <w:pStyle w:val="FirstParagraph"/>
+      </w:pPr>
+      <w:r>
+        <w:t xml:space="preserve">Prior to all RT-sessions, participants performed a standardized warm-up consisting of 5 min ergometer cycling (RPE 12-14), followed by ten repetitions each of push-ups, sit-ups and back-extensions. After warm-up participants performed unilateral knee-extension with the prescribed number of sets. Each set was prescribed with 10 repetitions maximum (RM). When sets was completed with either fewer (8) or more (12) repetitions than 10, the resistance was adjusted accordingly. Inter-set rest periods were 90 sec. Participants performed the first set alternating between the right and left leg every other session and the set of the contralateral leg was performed in the rest-period of the first leg. The second session of each four-session block (session 2, 6 and 10) were performed at a sub-maximal resistance (~90% of the previous session) with the same number of repetitions. In each session, after the knee-extension exercise, participants completed two sets each of three upper-body exercises (bench press, lateral pull-down and shoulder press). Prior to each session, participants were asked to rate muscle soreness on a scale from 0 to 10 (0 = no soreness, 10 = hurting very bad, e.g. not being able to walk properly)</w:t>
+      </w:r>
+      <w:r>
+        <w:t xml:space="preserve"> </w:t>
+      </w:r>
+      <w:r>
+        <w:t xml:space="preserve">(</w:t>
+      </w:r>
+      <w:r>
+        <w:rPr>
+          <w:b/>
+        </w:rPr>
+        <w:t xml:space="preserve">???</w:t>
+      </w:r>
+      <w:r>
+        <w:t xml:space="preserve">)</w:t>
+      </w:r>
+      <w:r>
+        <w:t xml:space="preserve">. After each session, participants were asked to rate their perceived exertion (Borg CR10). After the completion of each session participants were given a standardized drink to aid recovery (0.15 g × kg-1 protein, 11.2 g × kg-1 carbohydrates and 0.5 g × kg-1 fat).</w:t>
+      </w:r>
+    </w:p>
+    <w:p>
+      <w:pPr>
+        <w:pStyle w:val="Overskrift2"/>
+      </w:pPr>
+      <w:bookmarkStart w:id="26" w:name="X53467e62f1677ef73bd51b8a6d6fcb88478bda3"/>
+      <w:r>
+        <w:t xml:space="preserve">Muscle strength, body composition and muscle thickness assessments</w:t>
+      </w:r>
+      <w:bookmarkEnd w:id="26"/>
+    </w:p>
+    <w:p>
+      <w:pPr>
+        <w:pStyle w:val="FirstParagraph"/>
+      </w:pPr>
+      <w:r>
+        <w:t xml:space="preserve">Muscle strength was assessed as maximal voluntary isokinetic (90° sec</w:t>
+      </w:r>
+      <w:r>
+        <w:t xml:space="preserve">-1</w:t>
+      </w:r>
+      <w:r>
+        <w:t xml:space="preserve">) and isometric (60° angle, fully extended leg 0°) knee extension torque. After a brief warm-up (5-min cycling, RPE 12-14), participants were seated and secured in the individually adjusted dynamometer. Participants were instructed to gradually increase their effort during three warm-up repetitions (50, 60 and, 70% of subjective maximal effort). After a 30-sec restitution period participants were instructed to perform three repetitions with maximal effort in the concentric phase. Sixty seconds after the isokinetic test the lever automatically moved to a 60° angle and participants were instructed to push against the lever enough to see feedback from the visual feedback system. After an additional 15-sec restitution period, participants were instructed to push against the lever with maximal effort. During the same assessment session, participants remained seated in the dynamometer for meassurement from both legs. The first measurement was alternated between legs and sessions. For statistical treatment of the data, all successful attempts were used. Successful attempts were decided based on participants (…). The last strength assessment at baseline was performed at least</w:t>
+      </w:r>
+      <w:r>
+        <w:t xml:space="preserve"> </w:t>
+      </w:r>
+      <w:r>
+        <w:rPr>
+          <w:b/>
+        </w:rPr>
+        <w:t xml:space="preserve">seven</w:t>
+      </w:r>
+      <w:r>
+        <w:t xml:space="preserve"> </w:t>
+      </w:r>
+      <w:r>
+        <w:t xml:space="preserve">days prior to the first biopsy sampling. At least one strength was performed on separate days with two sessions allowed perform on the same day with a short rest between sessions. Post training assessments were performed approximately 48 hours after the last session and after seven days of no training.</w:t>
+      </w:r>
+    </w:p>
+    <w:p>
+      <w:pPr>
+        <w:pStyle w:val="Brdtekst"/>
+      </w:pPr>
+      <w:r>
+        <w:t xml:space="preserve">Muscle thickness was assessed using (…) ultra sound. DXA.</w:t>
+      </w:r>
+    </w:p>
+    <w:p>
+      <w:pPr>
+        <w:pStyle w:val="Overskrift2"/>
+      </w:pPr>
+      <w:bookmarkStart w:id="27" w:name="muscle-biopsy-sampling"/>
+      <w:r>
+        <w:t xml:space="preserve">Muscle biopsy sampling</w:t>
+      </w:r>
+      <w:bookmarkEnd w:id="27"/>
+    </w:p>
+    <w:p>
+      <w:pPr>
+        <w:pStyle w:val="FirstParagraph"/>
+      </w:pPr>
+      <w:r>
+        <w:t xml:space="preserve">Muscle specimens were sampled bilaterally from</w:t>
+      </w:r>
+      <w:r>
+        <w:t xml:space="preserve"> </w:t>
+      </w:r>
+      <w:r>
+        <w:rPr>
+          <w:i/>
+        </w:rPr>
+        <w:t xml:space="preserve">m. vastus laterlis</w:t>
+      </w:r>
+      <w:r>
+        <w:t xml:space="preserve"> </w:t>
+      </w:r>
+      <w:r>
+        <w:t xml:space="preserve">under local anesthesia (lidocaion %, Manufacturer, Oslo, Norway) using a disposable needle (12-14 gauge, Universal plus, Medax, Italy), operated with a spring loaded device (Bard Magnum). Two to four passes were made to get sufficient material. One to two aliquots of the samples were quickly dissected free from connective and fat tissue, weighed and frozen in isopentan chilled to -80°C and stored at -80°C until further processing. At baseline, after twelve weeks of training and, after the de-training period, a further aliquot from each sample was selected for immunohistochemistry analysis and subsequently immersed in 4% formalin for fixation.</w:t>
+      </w:r>
+    </w:p>
+    <w:p>
+      <w:pPr>
+        <w:pStyle w:val="Overskrift2"/>
+      </w:pPr>
+      <w:bookmarkStart w:id="28" w:name="rna-and-protein-extraction"/>
+      <w:r>
+        <w:t xml:space="preserve">RNA and protein extraction</w:t>
+      </w:r>
+      <w:bookmarkEnd w:id="28"/>
+    </w:p>
+    <w:p>
+      <w:pPr>
+        <w:pStyle w:val="FirstParagraph"/>
+      </w:pPr>
+      <w:r>
+        <w:t xml:space="preserve">Frozen muscle tissue was homogenized in 1 ml of Trizol (ThermoFisher Scientific, Oslo, Norway) spiked with 0.04 ng of an external, non-mammalian, RNA spike-in (Lambda, Takara Bioscience). Mechanical disruption of the samples was achieved using Zirconium Oxide Beads (0.5 mm, Next Advance, Inc., New York, USA) and a bead mill (Bullet blender, Next Advance). Chloroform (200 μl) was added prior to centrifugation (12000 g, 15 min at 4°C) to achieve phase separation. Four houndred fifty μl of the upper aqueous phase was transferred to a fresh tube and 500 μl of isopropanol was added to precipitate the RNA. After a 10 min incubation at room temperature, samples were centrifuged (12000 g, 10 min at 4°C), after which a pellet formed. The pellet was washed three times in chilled 75% ethanol with centrifugation between each wash (7500 g, 5 min at 4°C). After the final wash all ethanol was removed and the pellet was eluted in 0.1X Tris-EDTA buffer. RNA concentration and purity was assessed by spectrophotometry. All samples had 260/280 ratios &gt; 1.95.</w:t>
+      </w:r>
+    </w:p>
+    <w:p>
+      <w:pPr>
+        <w:pStyle w:val="Brdtekst"/>
+      </w:pPr>
+      <w:r>
+        <w:t xml:space="preserve">Protein was extracted from Trizol preparations according to manufacturers instructions and</w:t>
+      </w:r>
+      <w:r>
+        <w:t xml:space="preserve"> </w:t>
+      </w:r>
+      <w:r>
+        <w:t xml:space="preserve">(</w:t>
+      </w:r>
+      <w:r>
+        <w:rPr>
+          <w:b/>
+        </w:rPr>
+        <w:t xml:space="preserve">???</w:t>
+      </w:r>
+      <w:r>
+        <w:t xml:space="preserve">)</w:t>
+      </w:r>
+      <w:r>
+        <w:t xml:space="preserve"> </w:t>
+      </w:r>
+      <w:r>
+        <w:t xml:space="preserve">with modifications. The remaining aqueous phase was removed and DNA was precipitated by the addition of XXX μl of absolute ethanol followed by gentle centrifugation (2000 g, 5 min at room temperature). An aliquot of the phenol-ethanol phase, corresponding to ~1.75 mg of tissue, was transferred to to a fresh tube. After addition of at least two volumes of isopropanol and incubation (10 min at room temperature), samples were centrifuged (7500 g, 10 min 4°C) and a pellet formed. The pellet was washed three times in 95% ethanol with each wash separated by centrifugation (5000g, 5 min at room temperature). After the last wash all liquid was removed and 45 μl of Kopec buffer was added (4% SDS, 300 mM Tris …, pH; containing protease and phosphatase inhibitors). Pellets were incubated at 50°C for three hours after which the majority of samples were dissolved. Any undissolved material was sedimented by centrifugation (10000 g, 10 min at room temperature). Protein concentrations were measured (Pierce Detergent Compatible Bradford Assay, ThermoFisher Scientific). Sample were normalized in 4X Laemmli buffer (Bio-Rad Norway AS, Oslo, Norway), boiled (95°C, 5 min) and stored at -20°C before later use.</w:t>
+      </w:r>
+    </w:p>
+    <w:p>
+      <w:pPr>
+        <w:pStyle w:val="Overskrift2"/>
+      </w:pPr>
+      <w:bookmarkStart w:id="29" w:name="Xdb6ea80b8443aafd59a989e3a5491b5d6eb79f1"/>
+      <w:r>
+        <w:t xml:space="preserve">Quantitative polymerase chain reaction (qPCR)</w:t>
+      </w:r>
+      <w:bookmarkEnd w:id="29"/>
+    </w:p>
+    <w:p>
+      <w:pPr>
+        <w:pStyle w:val="FirstParagraph"/>
+      </w:pPr>
+      <w:r>
+        <w:t xml:space="preserve">Complementary DNA (cDNA) was synthesized in technical duplicates from 500 ng of total RNA using random hexemer and anchored Oligo-dT primers (Thermo Scientific) together with Superscript IV (ThermoFisher Scientific) according to manufacturer’s instruction. qPCR reactions were performed with diluted cDNA (2 μl, 1:25 dilution), a SYBR-green based commercial master mix (PowerUp™ SYBR™ Green Master Mix, Thermo Fisher) and, target-specific primers (500 nM) in 10 μl reaction volumes using a real-time detection system (QuantStudio 5 Real-Time PCR System, Thermo Fisher). Fast cycling was used (1 sec denaturing, 30 sec annealing) after UNG (2 min, 50°C) and polymerase (2 min, 95°C) activation. Melt curves were collected from all reactions to confirm single product amplification. Primers were further evaluated by agarose gel electrophoresis an non-template control experiments. Primer sequences and their respective average performances are shown in Table 2.</w:t>
+      </w:r>
+    </w:p>
+    <w:p>
+      <w:pPr>
+        <w:pStyle w:val="Brdtekst"/>
+      </w:pPr>
+      <w:r>
+        <w:t xml:space="preserve">Raw fluorescence data was exported from the QuantStudio software and estimates of quantification cycles (Cq) and amplification efficiencies were derived using the qpcR package[qpcR-package]. Relative abundance data was linearized using average efficiencies per primer pair and reaction specific Cq-values before any further statistical treatment.</w:t>
+      </w:r>
+    </w:p>
+    <w:p>
+      <w:pPr>
+        <w:pStyle w:val="Overskrift2"/>
+      </w:pPr>
+      <w:bookmarkStart w:id="30" w:name="immunoblotting"/>
+      <w:r>
+        <w:t xml:space="preserve">Immunoblotting</w:t>
+      </w:r>
+      <w:bookmarkEnd w:id="30"/>
+    </w:p>
+    <w:p>
+      <w:pPr>
+        <w:pStyle w:val="FirstParagraph"/>
+      </w:pPr>
+      <w:r>
+        <w:t xml:space="preserve">Protein samples (20 μg) were separated on 4-20% Tris-Glycin gels (Criterion TGX Precast Gels, Bio-Rad) at 250 V for 45 min using the recommended running buffer (25 mM Tris, 192 mM Glycin, 0.1% SDS). All samples from the same participant were run on the same gel and all samples were run in at leat duplicates. Separated samples were transferred to &amp;#956m PVDF membranes (Immun-Blot, Bio-Rad) using wet transfer (25 mM Tris, 192 Glycin, 10% vol/vol methanol) at a constant voltage of 300 mA for 3 h. Membranes were then stained to confirm transfer and enable total protein quantification using a reversible protein stain (Pierce Reversible Protein Stain, ThermoFisher Scientiﬁc). Primary antibodies were acquired to detect UBF (F-9, sc-13125, Santa-Cruz Biotechnology) and ribosomal protein S6 (54D2, #2317, Cell signaling technology). After blocking (Tris-buffered saline blocking buffer, 20 mM Tris, 150 mM NaCl, 5% fat-free milk, 0.1% Tween-20), membranes were incubated over-night with primary antibodies diluted in blocking buffer (UBF, 1:200; S6, 1:1000) followed by incubation with a secondary antibody conjugated to horseradish peroxidase (Anti-mouse IgG, #7076, Cell Singlaing Technology, 1:10000). Membranes were washed 6 × 5 min after incubation with primary antibodies and 8 × 5 min after incubation with the secondary antibody. All incubation and washing steps were performed at 4°C using an automatic membrane processor (BlotCycler, Precision Biosystems, Mansﬁeld, MA, USA). Chemiluminescent signals from membranes were detected after 5 min incubation in substrate (Super Signal West Femto Maximum Sensitivity Substrate, ThermoFisher Scientiﬁc) using a documentation system (). Total protein content was quantified whole membrane images defined as the mean gray value of the whole lane. Between-lane gray values were used as background subtracted from protein values. Total protein quantification was done using ImageJ [REF]. Chemiluminescence signals were quantified using Image Studio Lite (LI-COR Biotechnology, Lincoln, NE, USA).</w:t>
+      </w:r>
+    </w:p>
+    <w:p>
+      <w:pPr>
+        <w:pStyle w:val="Overskrift2"/>
+      </w:pPr>
+      <w:bookmarkStart w:id="31" w:name="immunohistochemistry"/>
+      <w:r>
+        <w:t xml:space="preserve">Immunohistochemistry</w:t>
+      </w:r>
+      <w:bookmarkEnd w:id="31"/>
+    </w:p>
+    <w:p>
+      <w:pPr>
+        <w:pStyle w:val="Overskrift2"/>
+      </w:pPr>
+      <w:bookmarkStart w:id="32" w:name="statistics-and-data-analysis"/>
+      <w:r>
+        <w:t xml:space="preserve">Statistics and data analysis</w:t>
+      </w:r>
+      <w:bookmarkEnd w:id="32"/>
     </w:p>
     <w:p>
       <w:pPr>
         <w:pStyle w:val="Overskrift1"/>
       </w:pPr>
-      <w:bookmarkStart w:id="23" w:name="methods"/>
-      <w:r>
-        <w:t xml:space="preserve">Methods</w:t>
-      </w:r>
-      <w:bookmarkEnd w:id="23"/>
-    </w:p>
-    <w:p>
-      <w:pPr>
-        <w:pStyle w:val="Overskrift2"/>
-      </w:pPr>
-      <w:bookmarkStart w:id="24" w:name="study-overview"/>
-      <w:r>
-        <w:t xml:space="preserve">Study overview</w:t>
-      </w:r>
-      <w:bookmarkEnd w:id="24"/>
-    </w:p>
-    <w:p>
-      <w:pPr>
-        <w:pStyle w:val="FirstParagraph"/>
-      </w:pPr>
-      <w:r>
-        <w:t xml:space="preserve">Eighteen volunteers were recruited to the study. Eligible participants had to be non-smokers, between 18 and 35 years of age, report a training history of less than one RT session per week during the six months leading up to the study and not consume dietary supplements or medication with known effects on muscle metabolism. Potential participants were further screened for injuries causing impaired strength and/or affecting their ability to perform RT, symptoms or history of disease or known adverse reactions to local anaesthetics. Included participants were allocated to either an experimental group (EXP,</w:t>
-      </w:r>
-      <w:r>
-        <w:t xml:space="preserve"> </w:t>
-      </w:r>
-      <w:r>
-        <w:rPr>
-          <w:i/>
-        </w:rPr>
-        <w:t xml:space="preserve">n</w:t>
-      </w:r>
-      <w:r>
-        <w:t xml:space="preserve"> </w:t>
-      </w:r>
-      <w:r>
-        <w:t xml:space="preserve">= 11) or a non-training control group (CTRL,</w:t>
-      </w:r>
-      <w:r>
-        <w:t xml:space="preserve"> </w:t>
-      </w:r>
-      <w:r>
-        <w:rPr>
-          <w:i/>
-        </w:rPr>
-        <w:t xml:space="preserve">n</w:t>
-      </w:r>
-      <w:r>
-        <w:t xml:space="preserve"> </w:t>
-      </w:r>
-      <w:r>
-        <w:t xml:space="preserve">= 8; see Table 1 for participant characteristics). EXP performed a 12 session RT protocol consisting unilateral knee-extension to allow for within-participant comparison exercise volume. In EXP, one leg performed constant volume (CONST, 6 sets per session) and the other leg performed variable volume over the course of the study (VAR, four sessions each with 6, 3 and 9 sets per session; Figure 1A). CTRL did not partake in RT and were instructed to continue their everyday activities. Muscle biopsies were sampled bilaterally in EXP before and 48 h after the first session and 48 h after the fourth, fifth, eight, ninth and twelfth session as wells as after a seven day de-training period. Muscle biopsies were obtained from CTRL at three occasions with 48 h separating the first two and 2-4 weeks separating second and third sampling. EXP and CTRL performed strength assessments at least seven days prior to the first biopsy sampling and 72 h after the twelwth session (EXP) and 24 h after the last biopsy (EXP and CTRL). Appendicular lean mass (Dual-energy X-ray absorptiometry, DXA) and muscle thickness of</w:t>
-      </w:r>
-      <w:r>
-        <w:t xml:space="preserve"> </w:t>
-      </w:r>
-      <w:r>
-        <w:rPr>
-          <w:i/>
-        </w:rPr>
-        <w:t xml:space="preserve">m. vastus lateralis</w:t>
-      </w:r>
-      <w:r>
-        <w:t xml:space="preserve"> </w:t>
-      </w:r>
-      <w:r>
-        <w:t xml:space="preserve">were assessed prior to the first biopsy (EXP and CTRL) as wells as before the second to last (EXP) and last (EXP and CTRL) biopsy (Figure 1A).</w:t>
-      </w:r>
-    </w:p>
-    <w:p>
-      <w:pPr>
-        <w:pStyle w:val="Overskrift2"/>
-      </w:pPr>
-      <w:bookmarkStart w:id="25" w:name="rt-protocol"/>
-      <w:r>
-        <w:t xml:space="preserve">RT protocol</w:t>
-      </w:r>
-      <w:bookmarkEnd w:id="25"/>
-    </w:p>
-    <w:p>
-      <w:pPr>
-        <w:pStyle w:val="FirstParagraph"/>
-      </w:pPr>
-      <w:r>
-        <w:t xml:space="preserve">Prior to all RT-sessions, participants performed a standardized warm-up consisting of 5 min ergometer cycling (RPE 12-14), followed by ten repetitions each of push-ups, sit-ups and back-extensions. After warm-up participants performed unilateral knee-extension with the prescribed number of sets. Each set was prescribed with 10 repetitions maximum (RM). When sets was completed with either fewer (8) or more (12) repetitions than 10, the resistance was adjusted accordingly. Inter-set rest periods were 90 sec. Participants performed the first set alternating between the right and left leg every other session and the set of the contralateral leg was performed in the rest-period of the first leg. The second session of each four-session block (session 2, 6 and 10) were performed at a sub-maximal resistance (~90% of the previous session) with the same number of repetitions. In each session, after the knee-extension exercise, participants completed two sets each of three upper-body exercises (bench press, lateral pull-down and shoulder press). Prior to each session, participants were asked to rate muscle soreness on a scale from 0 to 10 (0 = no soreness, 10 = hurting very bad, e.g. not being able to walk properly)</w:t>
-      </w:r>
-      <w:r>
-        <w:t xml:space="preserve"> </w:t>
-      </w:r>
-      <w:r>
-        <w:t xml:space="preserve">(</w:t>
-      </w:r>
-      <w:r>
-        <w:rPr>
-          <w:b/>
-        </w:rPr>
-        <w:t xml:space="preserve">???</w:t>
-      </w:r>
-      <w:r>
-        <w:t xml:space="preserve">)</w:t>
-      </w:r>
-      <w:r>
-        <w:t xml:space="preserve">. After each session, participants were asked to rate their perceived exertion (Borg CR10). After the completion of each session participants were given a standardized drink to aid recovery (0.15 g × kg-1 protein, 11.2 g × kg-1 carbohydrates and 0.5 g × kg-1 fat).</w:t>
-      </w:r>
-    </w:p>
-    <w:p>
-      <w:pPr>
-        <w:pStyle w:val="Overskrift2"/>
-      </w:pPr>
-      <w:bookmarkStart w:id="26" w:name="X53467e62f1677ef73bd51b8a6d6fcb88478bda3"/>
-      <w:r>
-        <w:t xml:space="preserve">Muscle strength, body composition and muscle thickness assessments</w:t>
-      </w:r>
-      <w:bookmarkEnd w:id="26"/>
-    </w:p>
-    <w:p>
-      <w:pPr>
-        <w:pStyle w:val="FirstParagraph"/>
-      </w:pPr>
-      <w:r>
-        <w:t xml:space="preserve">Muscle strength was assessed as maximal voluntary isokinetic (90° sec</w:t>
-      </w:r>
-      <w:r>
-        <w:t xml:space="preserve">-1</w:t>
-      </w:r>
-      <w:r>
-        <w:t xml:space="preserve">) and isometric (60° angle, fully extended leg 0°) knee extension torque. After a brief warm-up (5-min cycling, RPE 12-14), participants were seated and secured in the individually adjusted dynamometer. Participants were instructed to gradually increase their effort during three warm-up repetitions (50, 60 and, 70% of subjective maximal effort). After a 30-sec restitution period participants were instructed to perform three repetitions with maximal effort in the concentric phase. Sixty seconds after the isokinetic test the lever automatically moved to a 60° angle and participants were instructed to push against the lever enough to see feedback from the visual feedback system. After an additional 15-sec restitution period, participants were instructed to push against the lever with maximal effort. During the same assessment session, participants remained seated in the dynamometer for meassurement from both legs. The first measurement was alternated between legs and sessions. For statistical treatment of the data, all successful attempts were used. Successful attempts were decided based on participants (…). The last strength assessment at baseline was performed at least</w:t>
-      </w:r>
-      <w:r>
-        <w:t xml:space="preserve"> </w:t>
-      </w:r>
-      <w:r>
-        <w:rPr>
-          <w:b/>
-        </w:rPr>
-        <w:t xml:space="preserve">seven</w:t>
-      </w:r>
-      <w:r>
-        <w:t xml:space="preserve"> </w:t>
-      </w:r>
-      <w:r>
-        <w:t xml:space="preserve">days prior to the first biopsy sampling. At least one strength was performed on separate days with two sessions allowed perform on the same day with a short rest between sessions. Post training assessments were performed approximately 48 hours after the last session and after seven days of no training.</w:t>
-      </w:r>
-    </w:p>
-    <w:p>
-      <w:pPr>
-        <w:pStyle w:val="Brdtekst"/>
-      </w:pPr>
-      <w:r>
-        <w:t xml:space="preserve">Muscle thickness was assessed using (…) ultra sound. DXA.</w:t>
-      </w:r>
-    </w:p>
-    <w:p>
-      <w:pPr>
-        <w:pStyle w:val="Overskrift2"/>
-      </w:pPr>
-      <w:bookmarkStart w:id="27" w:name="muscle-biopsy-sampling"/>
-      <w:r>
-        <w:t xml:space="preserve">Muscle biopsy sampling</w:t>
-      </w:r>
-      <w:bookmarkEnd w:id="27"/>
-    </w:p>
-    <w:p>
-      <w:pPr>
-        <w:pStyle w:val="FirstParagraph"/>
-      </w:pPr>
-      <w:r>
-        <w:t xml:space="preserve">Muscle specimens were sampled bilaterally from</w:t>
-      </w:r>
-      <w:r>
-        <w:t xml:space="preserve"> </w:t>
-      </w:r>
-      <w:r>
-        <w:rPr>
-          <w:i/>
-        </w:rPr>
-        <w:t xml:space="preserve">m. vastus laterlis</w:t>
-      </w:r>
-      <w:r>
-        <w:t xml:space="preserve"> </w:t>
-      </w:r>
-      <w:r>
-        <w:t xml:space="preserve">under local anesthesia (lidocaion %, Manufacturer, Oslo, Norway) using a disposable needle (12-14 gauge, Universal plus, Medax, Italy), operated with a spring loaded device (Bard Magnum). Two to four passes were made to get sufficient material. One to two aliquots of the samples were quickly dissected free from connective and fat tissue, weighed and frozen in isopentan chilled to -80°C and stored at -80°C until further processing. At baseline, after twelve weeks of training and, after the de-training period, a further aliquot from each sample was selected for immunohistochemistry analysis and subsequently immersed in 4% formalin for fixation.</w:t>
-      </w:r>
-    </w:p>
-    <w:p>
-      <w:pPr>
-        <w:pStyle w:val="Overskrift2"/>
-      </w:pPr>
-      <w:bookmarkStart w:id="28" w:name="rna-and-protein-extraction"/>
-      <w:r>
-        <w:t xml:space="preserve">RNA and protein extraction</w:t>
-      </w:r>
-      <w:bookmarkEnd w:id="28"/>
-    </w:p>
-    <w:p>
-      <w:pPr>
-        <w:pStyle w:val="FirstParagraph"/>
-      </w:pPr>
-      <w:r>
-        <w:t xml:space="preserve">Frozen muscle tissue was homogenized in 1 ml of Trizol (ThermoFisher Scientific, Oslo, Norway) spiked with 0.04 ng of an external, non-mammalian, RNA spike-in (Lambda, Takara Bioscience). Mechanical disruption of the samples was achieved using Zirconium Oxide Beads (0.5 mm, Next Advance, Inc., New York, USA) and a bead mill (Bullet blender, Next Advance). Chloroform (200 μl) was added prior to centrifugation (12000 g, 15 min at 4°C) to achieve phase separation. Four houndred fifty μl of the upper aqueous phase was transferred to a fresh tube and 500 μl of isopropanol was added to precipitate the RNA. After a 10 min incubation at room temperature, samples were centrifuged (12000 g, 10 min at 4°C), after which a pellet formed. The pellet was washed three times in chilled 75% ethanol with centrifugation between each wash (7500 g, 5 min at 4°C). After the final wash all ethanol was removed and the pellet was eluted in 0.1X Tris-EDTA buffer. RNA concentration and purity was assessed by spectrophotometry. All samples had 260/280 ratios &gt; 1.95.</w:t>
-      </w:r>
-    </w:p>
-    <w:p>
-      <w:pPr>
-        <w:pStyle w:val="Brdtekst"/>
-      </w:pPr>
-      <w:r>
-        <w:t xml:space="preserve">Protein was extracted from Trizol preparations according to manufacturers instructions and</w:t>
-      </w:r>
-      <w:r>
-        <w:t xml:space="preserve"> </w:t>
-      </w:r>
-      <w:r>
-        <w:t xml:space="preserve">(</w:t>
-      </w:r>
-      <w:r>
-        <w:rPr>
-          <w:b/>
-        </w:rPr>
-        <w:t xml:space="preserve">???</w:t>
-      </w:r>
-      <w:r>
-        <w:t xml:space="preserve">)</w:t>
-      </w:r>
-      <w:r>
-        <w:t xml:space="preserve"> </w:t>
-      </w:r>
-      <w:r>
-        <w:t xml:space="preserve">with modifications. The remaining aqueous phase was removed and DNA was precipitated by the addition of XXX μl of absolute ethanol followed by gentle centrifugation (2000 g, 5 min at room temperature). An aliquot of the phenol-ethanol phase, corresponding to ~1.75 mg of tissue, was transferred to to a fresh tube. After addition of at least two volumes of isopropanol and incubation (10 min at room temperature), samples were centrifuged (7500 g, 10 min 4°C) and a pellet formed. The pellet was washed three times in 95% ethanol with each wash separated by centrifugation (5000g, 5 min at room temperature). After the last wash all liquid was removed and 45 μl of Kopec buffer was added (4% SDS, 300 mM Tris …, pH; containing protease and phosphatase inhibitors). Pellets were incubated at 50°C for three hours after which the majority of samples were dissolved. Any undissolved material was sedimented by centrifugation (10000 g, 10 min at room temperature). Protein concentrations were measured (Pierce Detergent Compatible Bradford Assay, ThermoFisher Scientific). Sample were normalized in 4X Laemmli buffer (Bio-Rad Norway AS, Oslo, Norway), boiled (95°C, 5 min) and stored at -20°C before later use.</w:t>
-      </w:r>
-    </w:p>
-    <w:p>
-      <w:pPr>
-        <w:pStyle w:val="Overskrift2"/>
-      </w:pPr>
-      <w:bookmarkStart w:id="29" w:name="Xdb6ea80b8443aafd59a989e3a5491b5d6eb79f1"/>
-      <w:r>
-        <w:t xml:space="preserve">Quantitative polymerase chain reaction (qPCR)</w:t>
-      </w:r>
-      <w:bookmarkEnd w:id="29"/>
-    </w:p>
-    <w:p>
-      <w:pPr>
-        <w:pStyle w:val="FirstParagraph"/>
-      </w:pPr>
-      <w:r>
-        <w:t xml:space="preserve">Complementary DNA (cDNA) was synthesized in technical duplicates from 500 ng of total RNA using random hexemer and anchored Oligo-dT primers (Thermo Scientific) together with Superscript IV (ThermoFisher Scientific) according to manufacturer’s instruction. qPCR reactions were performed with diluted cDNA (2 μl, 1:25 dilution), a SYBR-green based commercial master mix (PowerUp™ SYBR™ Green Master Mix, Thermo Fisher) and, target-specific primers (500 nM) in 10 μl reaction volumes using a real-time detection system (QuantStudio 5 Real-Time PCR System, Thermo Fisher). Fast cycling was used (1 sec denaturing, 30 sec annealing) after UNG (2 min, 50°C) and polymerase (2 min, 95°C) activation. Melt curves were collected from all reactions to confirm single product amplification. Primers were further evaluated by agarose gel electrophoresis an non-template control experiments. Primer sequences and their respective average performances are shown in Table 2.</w:t>
-      </w:r>
-    </w:p>
-    <w:p>
-      <w:pPr>
-        <w:pStyle w:val="Brdtekst"/>
-      </w:pPr>
-      <w:r>
-        <w:t xml:space="preserve">Raw fluorescence data was exported from the QuantStudio software and estimates of quantification cycles (Cq) and amplification efficiencies were derived using the qpcR package[qpcR-package]. Relative abundance data was linearized using average efficiencies per primer pair and reaction specific Cq-values before any further statistical treatment.</w:t>
-      </w:r>
-    </w:p>
-    <w:p>
-      <w:pPr>
-        <w:pStyle w:val="Overskrift2"/>
-      </w:pPr>
-      <w:bookmarkStart w:id="30" w:name="immunoblotting"/>
-      <w:r>
-        <w:t xml:space="preserve">Immunoblotting</w:t>
-      </w:r>
-      <w:bookmarkEnd w:id="30"/>
-    </w:p>
-    <w:p>
-      <w:pPr>
-        <w:pStyle w:val="FirstParagraph"/>
-      </w:pPr>
-      <w:r>
-        <w:t xml:space="preserve">Protein samples (20 μg) were separated on 4-20% Tris-Glycin gels (Criterion TGX Precast Gels, Bio-Rad) at 250 V for 45 min using the recommended running buffer (25 mM Tris, 192 mM Glycin, 0.1% SDS). All samples from the same participant were run on the same gel and all samples were run in at leat duplicates. Separated samples were transferred to &amp;#956m PVDF membranes (Immun-Blot, Bio-Rad) using wet transfer (25 mM Tris, 192 Glycin, 10% vol/vol methanol) at a constant voltage of 300 mA for 3 h. Membranes were then stained to confirm transfer and enable total protein quantification using a reversible protein stain (Pierce Reversible Protein Stain, ThermoFisher Scientiﬁc). Primary antibodies were acquired to detect UBF (F-9, sc-13125, Santa-Cruz Biotechnology) and ribosomal protein S6 (54D2, #2317, Cell signaling technology). After blocking (Tris-buffered saline blocking buffer, 20 mM Tris, 150 mM NaCl, 5% fat-free milk, 0.1% Tween-20), membranes were incubated over-night with primary antibodies diluted in blocking buffer (UBF, 1:200; S6, 1:1000) followed by incubation with a secondary antibody conjugated to horseradish peroxidase (Anti-mouse IgG, #7076, Cell Singlaing Technology, 1:10000). Membranes were washed 6 × 5 min after incubation with primary antibodies and 8 × 5 min after incubation with the secondary antibody. All incubation and washing steps were performed at 4°C using an automatic membrane processor (BlotCycler, Precision Biosystems, Mansﬁeld, MA, USA). Chemiluminescent signals from membranes were detected after 5 min incubation in substrate (Super Signal West Femto Maximum Sensitivity Substrate, ThermoFisher Scientiﬁc) using a documentation system (). Total protein content was quantified whole membrane images defined as the mean gray value of the whole lane. Between-lane gray values were used as background subtracted from protein values. Total protein quantification was done using ImageJ [REF]. Chemiluminescence signals were quantified using Image Studio Lite (LI-COR Biotechnology, Lincoln, NE, USA).</w:t>
-      </w:r>
-    </w:p>
-    <w:p>
-      <w:pPr>
-        <w:pStyle w:val="Overskrift2"/>
-      </w:pPr>
-      <w:bookmarkStart w:id="31" w:name="immunohistochemistry"/>
-      <w:r>
-        <w:t xml:space="preserve">Immunohistochemistry</w:t>
-      </w:r>
-      <w:bookmarkEnd w:id="31"/>
-    </w:p>
-    <w:p>
-      <w:pPr>
-        <w:pStyle w:val="Overskrift2"/>
-      </w:pPr>
-      <w:bookmarkStart w:id="32" w:name="statistics-and-data-analysis"/>
-      <w:r>
-        <w:t xml:space="preserve">Statistics and data analysis</w:t>
-      </w:r>
-      <w:bookmarkEnd w:id="32"/>
+      <w:bookmarkStart w:id="33" w:name="results"/>
+      <w:r>
+        <w:t xml:space="preserve">Results</w:t>
+      </w:r>
+      <w:bookmarkEnd w:id="33"/>
     </w:p>
     <w:p>
       <w:pPr>
         <w:pStyle w:val="Overskrift1"/>
       </w:pPr>
-      <w:bookmarkStart w:id="33" w:name="results"/>
-      <w:r>
-        <w:t xml:space="preserve">Results</w:t>
-      </w:r>
-      <w:bookmarkEnd w:id="33"/>
+      <w:bookmarkStart w:id="34" w:name="discussion"/>
+      <w:r>
+        <w:t xml:space="preserve">Discussion</w:t>
+      </w:r>
+      <w:bookmarkEnd w:id="34"/>
     </w:p>
     <w:p>
       <w:pPr>
         <w:pStyle w:val="Overskrift1"/>
       </w:pPr>
-      <w:bookmarkStart w:id="34" w:name="discussion"/>
-      <w:r>
-        <w:t xml:space="preserve">Discussion</w:t>
-      </w:r>
-      <w:bookmarkEnd w:id="34"/>
-    </w:p>
-    <w:p>
-      <w:pPr>
-        <w:pStyle w:val="Overskrift1"/>
-      </w:pPr>
       <w:bookmarkStart w:id="35" w:name="references"/>
       <w:r>
         <w:t xml:space="preserve">References</w:t>
       </w:r>
       <w:bookmarkEnd w:id="35"/>
     </w:p>
-    <w:bookmarkStart w:id="53" w:name="refs"/>
+    <w:bookmarkStart w:id="54" w:name="refs"/>
     <w:bookmarkStart w:id="36" w:name="ref-RN1520"/>
     <w:p>
       <w:pPr>
@@ -1063,12 +1248,46 @@
       </w:r>
     </w:p>
     <w:bookmarkEnd w:id="40"/>
-    <w:bookmarkStart w:id="41" w:name="ref-RN1521"/>
+    <w:bookmarkStart w:id="41" w:name="ref-Hammarstrm2020"/>
     <w:p>
       <w:pPr>
         <w:pStyle w:val="Bibliografi"/>
       </w:pPr>
       <w:r>
+        <w:t xml:space="preserve">Hammarström D, Øfsteng S, Koll L, Hanestadhaugen M, Hollan I, Apró W, Whist JE, Blomstrand E, Rønnestad BR &amp; Ellefsen S (2020). Benefits of higher resistance-training volume are related to ribosome biogenesis.</w:t>
+      </w:r>
+      <w:r>
+        <w:t xml:space="preserve"> </w:t>
+      </w:r>
+      <w:r>
+        <w:rPr>
+          <w:i/>
+        </w:rPr>
+        <w:t xml:space="preserve">The Journal of Physiology</w:t>
+      </w:r>
+      <w:r>
+        <w:t xml:space="preserve"> </w:t>
+      </w:r>
+      <w:r>
+        <w:rPr>
+          <w:b/>
+        </w:rPr>
+        <w:t xml:space="preserve">598,</w:t>
+      </w:r>
+      <w:r>
+        <w:t xml:space="preserve"> </w:t>
+      </w:r>
+      <w:r>
+        <w:t xml:space="preserve">543–565.</w:t>
+      </w:r>
+    </w:p>
+    <w:bookmarkEnd w:id="41"/>
+    <w:bookmarkStart w:id="42" w:name="ref-RN1521"/>
+    <w:p>
+      <w:pPr>
+        <w:pStyle w:val="Bibliografi"/>
+      </w:pPr>
+      <w:r>
         <w:t xml:space="preserve">Kim PL, Staron RS &amp; Phillips SM (2005). Fasted-state skeletal muscle protein synthesis after resistance exercise is altered with training.</w:t>
       </w:r>
       <w:r>
@@ -1096,8 +1315,8 @@
         <w:t xml:space="preserve">283–290.</w:t>
       </w:r>
     </w:p>
-    <w:bookmarkEnd w:id="41"/>
-    <w:bookmarkStart w:id="42" w:name="ref-RN1820"/>
+    <w:bookmarkEnd w:id="42"/>
+    <w:bookmarkStart w:id="43" w:name="ref-RN1820"/>
     <w:p>
       <w:pPr>
         <w:pStyle w:val="Bibliografi"/>
@@ -1128,40 +1347,6 @@
       </w:r>
       <w:r>
         <w:t xml:space="preserve">29–49.</w:t>
-      </w:r>
-    </w:p>
-    <w:bookmarkEnd w:id="42"/>
-    <w:bookmarkStart w:id="43" w:name="ref-RN884"/>
-    <w:p>
-      <w:pPr>
-        <w:pStyle w:val="Bibliografi"/>
-      </w:pPr>
-      <w:r>
-        <w:t xml:space="preserve">Nader GA (2005). Molecular determinants of skeletal muscle mass: Getting the "akt" together.</w:t>
-      </w:r>
-      <w:r>
-        <w:t xml:space="preserve"> </w:t>
-      </w:r>
-      <w:r>
-        <w:rPr>
-          <w:i/>
-        </w:rPr>
-        <w:t xml:space="preserve">Int J Biochem Cell Biol</w:t>
-      </w:r>
-      <w:r>
-        <w:t xml:space="preserve"> </w:t>
-      </w:r>
-      <w:r>
-        <w:rPr>
-          <w:b/>
-        </w:rPr>
-        <w:t xml:space="preserve">37,</w:t>
-      </w:r>
-      <w:r>
-        <w:t xml:space="preserve"> </w:t>
-      </w:r>
-      <w:r>
-        <w:t xml:space="preserve">1985–1996.</w:t>
       </w:r>
     </w:p>
     <w:bookmarkEnd w:id="43"/>
@@ -1335,12 +1520,46 @@
       </w:r>
     </w:p>
     <w:bookmarkEnd w:id="48"/>
-    <w:bookmarkStart w:id="49" w:name="ref-RN1920"/>
+    <w:bookmarkStart w:id="49" w:name="ref-vonWalden2016"/>
     <w:p>
       <w:pPr>
         <w:pStyle w:val="Bibliografi"/>
       </w:pPr>
       <w:r>
+        <w:t xml:space="preserve">Walden F von, Liu C, Aurigemma N &amp; Nader GA (2016). mTOR signaling regulates myotube hypertrophy by modulating protein synthesis, rDNA transcription, and chromatin remodeling.</w:t>
+      </w:r>
+      <w:r>
+        <w:t xml:space="preserve"> </w:t>
+      </w:r>
+      <w:r>
+        <w:rPr>
+          <w:i/>
+        </w:rPr>
+        <w:t xml:space="preserve">American Journal of Physiology-Cell Physiology</w:t>
+      </w:r>
+      <w:r>
+        <w:t xml:space="preserve"> </w:t>
+      </w:r>
+      <w:r>
+        <w:rPr>
+          <w:b/>
+        </w:rPr>
+        <w:t xml:space="preserve">311,</w:t>
+      </w:r>
+      <w:r>
+        <w:t xml:space="preserve"> </w:t>
+      </w:r>
+      <w:r>
+        <w:t xml:space="preserve">C663–C672.</w:t>
+      </w:r>
+    </w:p>
+    <w:bookmarkEnd w:id="49"/>
+    <w:bookmarkStart w:id="50" w:name="ref-RN1920"/>
+    <w:p>
+      <w:pPr>
+        <w:pStyle w:val="Bibliografi"/>
+      </w:pPr>
+      <w:r>
         <w:t xml:space="preserve">Warner JR (1999). The economics of ribosome biosynthesis in yeast.</w:t>
       </w:r>
       <w:r>
@@ -1368,8 +1587,8 @@
         <w:t xml:space="preserve">437–440.</w:t>
       </w:r>
     </w:p>
-    <w:bookmarkEnd w:id="49"/>
-    <w:bookmarkStart w:id="50" w:name="ref-RN1754"/>
+    <w:bookmarkEnd w:id="50"/>
+    <w:bookmarkStart w:id="51" w:name="ref-RN1754"/>
     <w:p>
       <w:pPr>
         <w:pStyle w:val="Bibliografi"/>
@@ -1402,8 +1621,8 @@
         <w:t xml:space="preserve">453–468.</w:t>
       </w:r>
     </w:p>
-    <w:bookmarkEnd w:id="50"/>
-    <w:bookmarkStart w:id="51" w:name="ref-RN1866"/>
+    <w:bookmarkEnd w:id="51"/>
+    <w:bookmarkStart w:id="52" w:name="ref-RN1866"/>
     <w:p>
       <w:pPr>
         <w:pStyle w:val="Bibliografi"/>
@@ -1436,8 +1655,8 @@
         <w:t xml:space="preserve">3701–3717.</w:t>
       </w:r>
     </w:p>
-    <w:bookmarkEnd w:id="51"/>
-    <w:bookmarkStart w:id="52" w:name="ref-RN763"/>
+    <w:bookmarkEnd w:id="52"/>
+    <w:bookmarkStart w:id="53" w:name="ref-RN763"/>
     <w:p>
       <w:pPr>
         <w:pStyle w:val="Bibliografi"/>
@@ -1470,8 +1689,8 @@
         <w:t xml:space="preserve">475–482.</w:t>
       </w:r>
     </w:p>
-    <w:bookmarkEnd w:id="52"/>
     <w:bookmarkEnd w:id="53"/>
+    <w:bookmarkEnd w:id="54"/>
     <w:sectPr>
       <w:headerReference w:type="default" r:id="rId9"/>
       <w:pgSz w:w="11906" w:h="16838" w:code="9"/>

--- a/manuscript.docx
+++ b/manuscript.docx
@@ -519,6 +519,209 @@
         <w:t xml:space="preserve"> </w:t>
       </w:r>
       <w:r>
+        <w:rPr>
+          <w:b/>
+        </w:rPr>
+        <w:t xml:space="preserve">???</w:t>
+      </w:r>
+      <w:r>
+        <w:t xml:space="preserve">)</w:t>
+      </w:r>
+      <w:r>
+        <w:t xml:space="preserve">. Furthermore, inhibition of ribosomal RNA (rRNA) transcription or inhibition of up-stream transcription factors leads to halted biosynthesis of ribosomes resulting in diminished cellular growth</w:t>
+      </w:r>
+      <w:r>
+        <w:t xml:space="preserve"> </w:t>
+      </w:r>
+      <w:r>
+        <w:t xml:space="preserve">(Stec</w:t>
+      </w:r>
+      <w:r>
+        <w:t xml:space="preserve"> </w:t>
+      </w:r>
+      <w:r>
+        <w:rPr>
+          <w:i/>
+        </w:rPr>
+        <w:t xml:space="preserve">et al.</w:t>
+      </w:r>
+      <w:r>
+        <w:t xml:space="preserve">, 2016 ; West</w:t>
+      </w:r>
+      <w:r>
+        <w:t xml:space="preserve"> </w:t>
+      </w:r>
+      <w:r>
+        <w:rPr>
+          <w:i/>
+        </w:rPr>
+        <w:t xml:space="preserve">et al.</w:t>
+      </w:r>
+      <w:r>
+        <w:t xml:space="preserve">, 2016 ; Walden</w:t>
+      </w:r>
+      <w:r>
+        <w:t xml:space="preserve"> </w:t>
+      </w:r>
+      <w:r>
+        <w:rPr>
+          <w:i/>
+        </w:rPr>
+        <w:t xml:space="preserve">et al.</w:t>
+      </w:r>
+      <w:r>
+        <w:t xml:space="preserve">, 2016)</w:t>
+      </w:r>
+      <w:r>
+        <w:t xml:space="preserve">.</w:t>
+      </w:r>
+    </w:p>
+    <w:p>
+      <w:pPr>
+        <w:pStyle w:val="Brdtekst"/>
+      </w:pPr>
+      <w:r>
+        <w:t xml:space="preserve">Formation of new ribosomes is a complex and energy demanding process involving the whole transcriptional apparatus</w:t>
+      </w:r>
+      <w:r>
+        <w:t xml:space="preserve"> </w:t>
+      </w:r>
+      <w:r>
+        <w:t xml:space="preserve">(Warner, 1999</w:t>
+      </w:r>
+      <w:r>
+        <w:t xml:space="preserve"> </w:t>
+      </w:r>
+      <w:r>
+        <w:t xml:space="preserve">,</w:t>
+      </w:r>
+      <w:r>
+        <w:t xml:space="preserve"> </w:t>
+      </w:r>
+      <w:r>
+        <w:t xml:space="preserve">@RN1820</w:t>
+      </w:r>
+      <w:r>
+        <w:t xml:space="preserve">;</w:t>
+      </w:r>
+      <w:r>
+        <w:t xml:space="preserve"> </w:t>
+      </w:r>
+      <w:r>
+        <w:t xml:space="preserve"> </w:t>
+      </w:r>
+      <w:r>
+        <w:t xml:space="preserve">Walden</w:t>
+      </w:r>
+      <w:r>
+        <w:t xml:space="preserve"> </w:t>
+      </w:r>
+      <w:r>
+        <w:rPr>
+          <w:i/>
+        </w:rPr>
+        <w:t xml:space="preserve">et al.</w:t>
+      </w:r>
+      <w:r>
+        <w:t xml:space="preserve">, 2016)</w:t>
+      </w:r>
+      <w:r>
+        <w:t xml:space="preserve">.</w:t>
+      </w:r>
+      <w:r>
+        <w:t xml:space="preserve"> </w:t>
+      </w:r>
+      <w:r>
+        <w:t xml:space="preserve">In skeletal muscle, a single bout of resistance exercise elevates markers of ribosome biogenesis in skeletal muscle evident from studies investigating immature forms of rRNA in response to exercise in the untrained state</w:t>
+      </w:r>
+      <w:r>
+        <w:t xml:space="preserve"> </w:t>
+      </w:r>
+      <w:r>
+        <w:t xml:space="preserve">(</w:t>
+      </w:r>
+      <w:r>
+        <w:rPr>
+          <w:b/>
+        </w:rPr>
+        <w:t xml:space="preserve">???</w:t>
+      </w:r>
+      <w:r>
+        <w:t xml:space="preserve"> </w:t>
+      </w:r>
+      <w:r>
+        <w:t xml:space="preserve">; Nader</w:t>
+      </w:r>
+      <w:r>
+        <w:t xml:space="preserve"> </w:t>
+      </w:r>
+      <w:r>
+        <w:rPr>
+          <w:i/>
+        </w:rPr>
+        <w:t xml:space="preserve">et al.</w:t>
+      </w:r>
+      <w:r>
+        <w:t xml:space="preserve">, 2014</w:t>
+      </w:r>
+      <w:r>
+        <w:t xml:space="preserve"> </w:t>
+      </w:r>
+      <w:r>
+        <w:t xml:space="preserve">)</w:t>
+      </w:r>
+      <w:r>
+        <w:t xml:space="preserve">.</w:t>
+      </w:r>
+      <w:r>
+        <w:t xml:space="preserve"> </w:t>
+      </w:r>
+      <w:r>
+        <w:t xml:space="preserve">Studies examining repeated bouts of resistance exercise suggests that RT leads to accumulation of ribosomes, measured as total RNA, with increased number of completed sessions</w:t>
+      </w:r>
+      <w:r>
+        <w:t xml:space="preserve"> </w:t>
+      </w:r>
+      <w:r>
+        <w:t xml:space="preserve">(</w:t>
+      </w:r>
+      <w:r>
+        <w:rPr>
+          <w:b/>
+        </w:rPr>
+        <w:t xml:space="preserve">???</w:t>
+      </w:r>
+      <w:r>
+        <w:t xml:space="preserve">;</w:t>
+      </w:r>
+      <w:r>
+        <w:t xml:space="preserve"> </w:t>
+      </w:r>
+      <w:r>
+        <w:t xml:space="preserve"> </w:t>
+      </w:r>
+      <w:r>
+        <w:t xml:space="preserve">Bickel</w:t>
+      </w:r>
+      <w:r>
+        <w:t xml:space="preserve"> </w:t>
+      </w:r>
+      <w:r>
+        <w:rPr>
+          <w:i/>
+        </w:rPr>
+        <w:t xml:space="preserve">et al.</w:t>
+      </w:r>
+      <w:r>
+        <w:t xml:space="preserve">, 2005;</w:t>
+      </w:r>
+      <w:r>
+        <w:t xml:space="preserve"> </w:t>
+      </w:r>
+      <w:r>
+        <w:t xml:space="preserve"> </w:t>
+      </w:r>
+      <w:r>
         <w:t xml:space="preserve">Hammarström</w:t>
       </w:r>
       <w:r>
@@ -531,16 +734,163 @@
         <w:t xml:space="preserve">et al.</w:t>
       </w:r>
       <w:r>
+        <w:t xml:space="preserve">, 2020;</w:t>
+      </w:r>
+      <w:r>
+        <w:t xml:space="preserve"> </w:t>
+      </w:r>
+      <w:r>
+        <w:t xml:space="preserve"> </w:t>
+      </w:r>
+      <w:r>
+        <w:t xml:space="preserve">Stec</w:t>
+      </w:r>
+      <w:r>
+        <w:t xml:space="preserve"> </w:t>
+      </w:r>
+      <w:r>
+        <w:rPr>
+          <w:i/>
+        </w:rPr>
+        <w:t xml:space="preserve">et al.</w:t>
+      </w:r>
+      <w:r>
+        <w:t xml:space="preserve">, 2016 ; Figueiredo</w:t>
+      </w:r>
+      <w:r>
+        <w:t xml:space="preserve"> </w:t>
+      </w:r>
+      <w:r>
+        <w:rPr>
+          <w:i/>
+        </w:rPr>
+        <w:t xml:space="preserve">et al.</w:t>
+      </w:r>
+      <w:r>
+        <w:t xml:space="preserve">, 2015;</w:t>
+      </w:r>
+      <w:r>
+        <w:t xml:space="preserve"> </w:t>
+      </w:r>
+      <w:r>
+        <w:t xml:space="preserve"> </w:t>
+      </w:r>
+      <w:r>
+        <w:t xml:space="preserve">Brook</w:t>
+      </w:r>
+      <w:r>
+        <w:t xml:space="preserve"> </w:t>
+      </w:r>
+      <w:r>
+        <w:rPr>
+          <w:i/>
+        </w:rPr>
+        <w:t xml:space="preserve">et al.</w:t>
+      </w:r>
+      <w:r>
+        <w:t xml:space="preserve">, 2016;</w:t>
+      </w:r>
+      <w:r>
+        <w:t xml:space="preserve"> </w:t>
+      </w:r>
+      <w:r>
+        <w:t xml:space="preserve"> </w:t>
+      </w:r>
+      <w:r>
+        <w:t xml:space="preserve">Reidy</w:t>
+      </w:r>
+      <w:r>
+        <w:t xml:space="preserve"> </w:t>
+      </w:r>
+      <w:r>
+        <w:rPr>
+          <w:i/>
+        </w:rPr>
+        <w:t xml:space="preserve">et al.</w:t>
+      </w:r>
+      <w:r>
+        <w:t xml:space="preserve">, 2017</w:t>
+      </w:r>
+      <w:r>
+        <w:t xml:space="preserve"> </w:t>
+      </w:r>
+      <w:r>
+        <w:t xml:space="preserve">)</w:t>
+      </w:r>
+      <w:r>
+        <w:t xml:space="preserve">.</w:t>
+      </w:r>
+      <w:r>
+        <w:t xml:space="preserve"> </w:t>
+      </w:r>
+      <w:r>
+        <w:t xml:space="preserve">Time-course data is however sparse as only a limited number of studies have investigated exercise induced accumulation over multiple time-points.</w:t>
+      </w:r>
+      <w:r>
+        <w:t xml:space="preserve"> </w:t>
+      </w:r>
+      <w:r>
+        <w:t xml:space="preserve">Bickel</w:t>
+      </w:r>
+      <w:r>
+        <w:t xml:space="preserve"> </w:t>
+      </w:r>
+      <w:r>
+        <w:rPr>
+          <w:i/>
+        </w:rPr>
+        <w:t xml:space="preserve">et al</w:t>
+      </w:r>
+      <w:r>
+        <w:t xml:space="preserve">. showed that two subsequent bouts of a hypertrophic stimulus increased total RNA to the highest levels at 72 h after a second bout of RT</w:t>
+      </w:r>
+      <w:r>
+        <w:t xml:space="preserve"> </w:t>
+      </w:r>
+      <w:r>
+        <w:t xml:space="preserve">(Bickel</w:t>
+      </w:r>
+      <w:r>
+        <w:t xml:space="preserve"> </w:t>
+      </w:r>
+      <w:r>
+        <w:rPr>
+          <w:i/>
+        </w:rPr>
+        <w:t xml:space="preserve">et al.</w:t>
+      </w:r>
+      <w:r>
+        <w:t xml:space="preserve">, 2005)</w:t>
+      </w:r>
+      <w:r>
+        <w:t xml:space="preserve">. We have previously reported peak RNA levels 48 h after the fourth training session with a tendency towards normalization after 31 sessions</w:t>
+      </w:r>
+      <w:r>
+        <w:t xml:space="preserve"> </w:t>
+      </w:r>
+      <w:r>
+        <w:t xml:space="preserve">(Hammarström</w:t>
+      </w:r>
+      <w:r>
+        <w:t xml:space="preserve"> </w:t>
+      </w:r>
+      <w:r>
+        <w:rPr>
+          <w:i/>
+        </w:rPr>
+        <w:t xml:space="preserve">et al.</w:t>
+      </w:r>
+      <w:r>
         <w:t xml:space="preserve">, 2020)</w:t>
       </w:r>
       <w:r>
-        <w:t xml:space="preserve">. Furthermore, inhibition of ribosomal RNA (rRNA) transcription or inhibition of up-stream transcription factors leads to halted biosynthesis of ribosomes resulting in diminished cellular growth</w:t>
-      </w:r>
-      <w:r>
-        <w:t xml:space="preserve"> </w:t>
-      </w:r>
-      <w:r>
-        <w:t xml:space="preserve">(Stec</w:t>
+        <w:t xml:space="preserve">.</w:t>
+      </w:r>
+      <w:r>
+        <w:t xml:space="preserve"> </w:t>
+      </w:r>
+      <w:r>
+        <w:t xml:space="preserve">This is similar to what was reported by Brook</w:t>
       </w:r>
       <w:r>
         <w:t xml:space="preserve"> </w:t>
@@ -552,7 +902,16 @@
         <w:t xml:space="preserve">et al.</w:t>
       </w:r>
       <w:r>
-        <w:t xml:space="preserve">, 2016 ; West</w:t>
+        <w:t xml:space="preserve"> </w:t>
+      </w:r>
+      <w:r>
+        <w:t xml:space="preserve">who reported peak values after nine sessions followed by a slight decrease to after 18 sessions</w:t>
+      </w:r>
+      <w:r>
+        <w:t xml:space="preserve"> </w:t>
+      </w:r>
+      <w:r>
+        <w:t xml:space="preserve">(Brook</w:t>
       </w:r>
       <w:r>
         <w:t xml:space="preserve"> </w:t>
@@ -564,7 +923,22 @@
         <w:t xml:space="preserve">et al.</w:t>
       </w:r>
       <w:r>
-        <w:t xml:space="preserve">, 2016 ; Walden</w:t>
+        <w:t xml:space="preserve">, 2016)</w:t>
+      </w:r>
+      <w:r>
+        <w:t xml:space="preserve">.</w:t>
+      </w:r>
+      <w:r>
+        <w:t xml:space="preserve"> </w:t>
+      </w:r>
+      <w:r>
+        <w:t xml:space="preserve">These data suggests that ribosome accumulation per tissue weight, reaches a plateau in the early phase of RT. Interestingly, in the study by Figueiredo and colleagues, acute exercise in the trained state (after eight weeks of RT), rRNA and pre-rRNA rapidly decreases in response to acute exercise</w:t>
+      </w:r>
+      <w:r>
+        <w:t xml:space="preserve"> </w:t>
+      </w:r>
+      <w:r>
+        <w:t xml:space="preserve">(Figueiredo</w:t>
       </w:r>
       <w:r>
         <w:t xml:space="preserve"> </w:t>
@@ -576,69 +950,231 @@
         <w:t xml:space="preserve">et al.</w:t>
       </w:r>
       <w:r>
-        <w:t xml:space="preserve">, 2016)</w:t>
+        <w:t xml:space="preserve">, 2015)</w:t>
       </w:r>
       <w:r>
         <w:t xml:space="preserve">.</w:t>
       </w:r>
+      <w:r>
+        <w:t xml:space="preserve"> </w:t>
+      </w:r>
+      <w:r>
+        <w:t xml:space="preserve">Based on these observations we are hypothesizing that (1) ribosome accumulation occurs in the early phase (3-4 weeks) of RT and (2) reaches a plateau during this phase in response to constant volume RT and finally (3) that fluctuations in ribosome abundance occurs in response to altered training volume and training cessation. Subsequently the aim of this study is to characterize fluctuations in ribosomal biogenesis during the initial phase of RT, in response to altered training volumes and in response to a short-term de-training period.</w:t>
+      </w:r>
+    </w:p>
+    <w:p>
+      <w:pPr>
+        <w:pStyle w:val="Overskrift1"/>
+      </w:pPr>
+      <w:bookmarkStart w:id="23" w:name="methods"/>
+      <w:r>
+        <w:t xml:space="preserve">Methods</w:t>
+      </w:r>
+      <w:bookmarkEnd w:id="23"/>
+    </w:p>
+    <w:p>
+      <w:pPr>
+        <w:pStyle w:val="Overskrift2"/>
+      </w:pPr>
+      <w:bookmarkStart w:id="24" w:name="study-overview"/>
+      <w:r>
+        <w:t xml:space="preserve">Study overview</w:t>
+      </w:r>
+      <w:bookmarkEnd w:id="24"/>
+    </w:p>
+    <w:p>
+      <w:pPr>
+        <w:pStyle w:val="FirstParagraph"/>
+      </w:pPr>
+      <w:r>
+        <w:t xml:space="preserve">Eighteen volunteers were recruited to the study. Eligible participants had to be non-smokers, between 18 and 35 years of age, report a training history of less than one RT session per week during the six months leading up to the study and not consume dietary supplements or medication with known effects on muscle metabolism. Potential participants were further screened for injuries causing impaired strength and/or affecting their ability to perform RT, symptoms or history of disease or known adverse reactions to local anaesthetics. Included participants were allocated to either an experimental group (EXP,</w:t>
+      </w:r>
+      <w:r>
+        <w:t xml:space="preserve"> </w:t>
+      </w:r>
+      <w:r>
+        <w:rPr>
+          <w:i/>
+        </w:rPr>
+        <w:t xml:space="preserve">n</w:t>
+      </w:r>
+      <w:r>
+        <w:t xml:space="preserve"> </w:t>
+      </w:r>
+      <w:r>
+        <w:t xml:space="preserve">= 11) or a non-training control group (CTRL,</w:t>
+      </w:r>
+      <w:r>
+        <w:t xml:space="preserve"> </w:t>
+      </w:r>
+      <w:r>
+        <w:rPr>
+          <w:i/>
+        </w:rPr>
+        <w:t xml:space="preserve">n</w:t>
+      </w:r>
+      <w:r>
+        <w:t xml:space="preserve"> </w:t>
+      </w:r>
+      <w:r>
+        <w:t xml:space="preserve">= 8; see Table 1 for participant characteristics). EXP performed a 12 session RT protocol consisting unilateral knee-extension to allow for within-participant comparison exercise volume. In EXP, one leg performed constant volume (CONST, 6 sets per session) and the other leg performed variable volume over the course of the study (VAR, four sessions each with 6, 3 and 9 sets per session; Figure 1A). CTRL did not partake in RT and were instructed to continue their everyday activities. Muscle biopsies were sampled bilaterally in EXP before and 48 h after the first session and 48 h after the fourth, fifth, eight, ninth and twelfth session as wells as after a seven day de-training period. Muscle biopsies were obtained from CTRL at three occasions with 48 h separating the first two and 2-4 weeks separating second and third sampling. EXP and CTRL performed strength assessments at least seven days prior to the first biopsy sampling and 72 h after the twelwth session (EXP) and 24 h after the last biopsy (EXP and CTRL). Appendicular lean mass (Dual-energy X-ray absorptiometry, DXA) and muscle thickness of</w:t>
+      </w:r>
+      <w:r>
+        <w:t xml:space="preserve"> </w:t>
+      </w:r>
+      <w:r>
+        <w:rPr>
+          <w:i/>
+        </w:rPr>
+        <w:t xml:space="preserve">m. vastus lateralis</w:t>
+      </w:r>
+      <w:r>
+        <w:t xml:space="preserve"> </w:t>
+      </w:r>
+      <w:r>
+        <w:t xml:space="preserve">were assessed prior to the first biopsy (EXP and CTRL) as wells as before the second to last (EXP) and last (EXP and CTRL) biopsy (Figure 1A).</w:t>
+      </w:r>
+    </w:p>
+    <w:p>
+      <w:pPr>
+        <w:pStyle w:val="Overskrift2"/>
+      </w:pPr>
+      <w:bookmarkStart w:id="25" w:name="rt-protocol"/>
+      <w:r>
+        <w:t xml:space="preserve">RT protocol</w:t>
+      </w:r>
+      <w:bookmarkEnd w:id="25"/>
+    </w:p>
+    <w:p>
+      <w:pPr>
+        <w:pStyle w:val="FirstParagraph"/>
+      </w:pPr>
+      <w:r>
+        <w:t xml:space="preserve">Prior to all RT-sessions, participants performed a standardized warm-up consisting of 5 min ergometer cycling (RPE 12-14), followed by ten repetitions each of push-ups, sit-ups and back-extensions. After warm-up participants performed unilateral knee-extension with the prescribed number of sets. Each set was prescribed with 10 repetitions maximum (RM). When sets was completed with either fewer (8) or more (12) repetitions than 10, the resistance was adjusted accordingly. Inter-set rest periods were 90 sec. Participants performed the first set alternating between the right and left leg every other session and the set of the contralateral leg was performed in the rest-period of the first leg. The second session of each four-session block (session 2, 6 and 10) were performed at a sub-maximal resistance (~90% of the previous session) with the same number of repetitions. In each session, after the knee-extension exercise, participants completed two sets each of three upper-body exercises (bench press, lateral pull-down and shoulder press). Prior to each session, participants were asked to rate muscle soreness on a scale from 0 to 10 (0 = no soreness, 10 = hurting very bad, e.g. not being able to walk properly)</w:t>
+      </w:r>
+      <w:r>
+        <w:t xml:space="preserve"> </w:t>
+      </w:r>
+      <w:r>
+        <w:t xml:space="preserve">(</w:t>
+      </w:r>
+      <w:r>
+        <w:rPr>
+          <w:b/>
+        </w:rPr>
+        <w:t xml:space="preserve">???</w:t>
+      </w:r>
+      <w:r>
+        <w:t xml:space="preserve">)</w:t>
+      </w:r>
+      <w:r>
+        <w:t xml:space="preserve">. After each session, participants were asked to rate their perceived exertion (Borg CR10). After the completion of each session participants were given a standardized drink to aid recovery (0.15 g × kg-1 protein, 11.2 g × kg-1 carbohydrates and 0.5 g × kg-1 fat).</w:t>
+      </w:r>
+    </w:p>
+    <w:p>
+      <w:pPr>
+        <w:pStyle w:val="Overskrift2"/>
+      </w:pPr>
+      <w:bookmarkStart w:id="26" w:name="X53467e62f1677ef73bd51b8a6d6fcb88478bda3"/>
+      <w:r>
+        <w:t xml:space="preserve">Muscle strength, body composition and muscle thickness assessments</w:t>
+      </w:r>
+      <w:bookmarkEnd w:id="26"/>
+    </w:p>
+    <w:p>
+      <w:pPr>
+        <w:pStyle w:val="FirstParagraph"/>
+      </w:pPr>
+      <w:r>
+        <w:t xml:space="preserve">Muscle strength was assessed as maximal voluntary isokinetic (90° sec</w:t>
+      </w:r>
+      <w:r>
+        <w:t xml:space="preserve">-1</w:t>
+      </w:r>
+      <w:r>
+        <w:t xml:space="preserve">) and isometric (60° angle, fully extended leg 0°) knee extension torque. After a brief warm-up (5-min cycling, RPE 12-14), participants were seated and secured in the individually adjusted dynamometer. Participants were instructed to gradually increase their effort during three warm-up repetitions (50, 60 and, 70% of subjective maximal effort). After a 30-sec restitution period participants were instructed to perform three repetitions with maximal effort in the concentric phase. Sixty seconds after the isokinetic test the lever automatically moved to a 60° angle and participants were instructed to push against the lever enough to see feedback from the visual feedback system. After an additional 15-sec restitution period, participants were instructed to push against the lever with maximal effort. During the same assessment session, participants remained seated in the dynamometer for meassurement from both legs. The first measurement was alternated between legs and sessions. For statistical treatment of the data, all successful attempts were used. Successful attempts were decided based on participants (…). The last strength assessment at baseline was performed at least</w:t>
+      </w:r>
+      <w:r>
+        <w:t xml:space="preserve"> </w:t>
+      </w:r>
+      <w:r>
+        <w:rPr>
+          <w:b/>
+        </w:rPr>
+        <w:t xml:space="preserve">seven</w:t>
+      </w:r>
+      <w:r>
+        <w:t xml:space="preserve"> </w:t>
+      </w:r>
+      <w:r>
+        <w:t xml:space="preserve">days prior to the first biopsy sampling. At least one strength was performed on separate days with two sessions allowed perform on the same day with a short rest between sessions. Post training assessments were performed approximately 48 hours after the last session and after seven days of no training.</w:t>
+      </w:r>
     </w:p>
     <w:p>
       <w:pPr>
         <w:pStyle w:val="Brdtekst"/>
       </w:pPr>
       <w:r>
-        <w:t xml:space="preserve">Formation of new ribosomes is a complex and energy demanding process involving the whole transcriptional apparatus</w:t>
-      </w:r>
-      <w:r>
-        <w:t xml:space="preserve"> </w:t>
-      </w:r>
-      <w:r>
-        <w:t xml:space="preserve">(Warner, 1999</w:t>
-      </w:r>
-      <w:r>
-        <w:t xml:space="preserve"> </w:t>
-      </w:r>
-      <w:r>
-        <w:t xml:space="preserve">,</w:t>
-      </w:r>
-      <w:r>
-        <w:t xml:space="preserve"> </w:t>
-      </w:r>
-      <w:r>
-        <w:t xml:space="preserve">@RN1820</w:t>
-      </w:r>
-      <w:r>
-        <w:t xml:space="preserve">;</w:t>
-      </w:r>
-      <w:r>
-        <w:t xml:space="preserve"> </w:t>
-      </w:r>
-      <w:r>
-        <w:t xml:space="preserve"> </w:t>
-      </w:r>
-      <w:r>
-        <w:t xml:space="preserve">Walden</w:t>
-      </w:r>
-      <w:r>
-        <w:t xml:space="preserve"> </w:t>
-      </w:r>
-      <w:r>
-        <w:rPr>
-          <w:i/>
-        </w:rPr>
-        <w:t xml:space="preserve">et al.</w:t>
-      </w:r>
-      <w:r>
-        <w:t xml:space="preserve">, 2016)</w:t>
-      </w:r>
-      <w:r>
-        <w:t xml:space="preserve">.</w:t>
-      </w:r>
-      <w:r>
-        <w:t xml:space="preserve"> </w:t>
-      </w:r>
-      <w:r>
-        <w:t xml:space="preserve">In skeletal muscle, a single bout of resistance exercise elevates markers of ribosome biogenesis in skeletal muscle evident from studies investigating immature forms of rRNA in response to exercise in the untrained state</w:t>
+        <w:t xml:space="preserve">Muscle thickness was assessed using (…) ultra sound. DXA.</w:t>
+      </w:r>
+    </w:p>
+    <w:p>
+      <w:pPr>
+        <w:pStyle w:val="Overskrift2"/>
+      </w:pPr>
+      <w:bookmarkStart w:id="27" w:name="muscle-biopsy-sampling"/>
+      <w:r>
+        <w:t xml:space="preserve">Muscle biopsy sampling</w:t>
+      </w:r>
+      <w:bookmarkEnd w:id="27"/>
+    </w:p>
+    <w:p>
+      <w:pPr>
+        <w:pStyle w:val="FirstParagraph"/>
+      </w:pPr>
+      <w:r>
+        <w:t xml:space="preserve">Muscle specimens were sampled bilaterally from</w:t>
+      </w:r>
+      <w:r>
+        <w:t xml:space="preserve"> </w:t>
+      </w:r>
+      <w:r>
+        <w:rPr>
+          <w:i/>
+        </w:rPr>
+        <w:t xml:space="preserve">m. vastus laterlis</w:t>
+      </w:r>
+      <w:r>
+        <w:t xml:space="preserve"> </w:t>
+      </w:r>
+      <w:r>
+        <w:t xml:space="preserve">under local anesthesia (lidocaion %, Manufacturer, Oslo, Norway) using a disposable needle (12-14 gauge, Universal plus, Medax, Italy), operated with a spring loaded device (Bard Magnum). Two to four passes were made to get sufficient material. One to two aliquots of the samples were quickly dissected free from connective and fat tissue, weighed and frozen in isopentan chilled to -80°C and stored at -80°C until further processing. At baseline, after twelve weeks of training and, after the de-training period, a further aliquot from each sample was selected for immunohistochemistry analysis and subsequently immersed in 4% formalin for fixation.</w:t>
+      </w:r>
+    </w:p>
+    <w:p>
+      <w:pPr>
+        <w:pStyle w:val="Overskrift2"/>
+      </w:pPr>
+      <w:bookmarkStart w:id="28" w:name="rna-and-protein-extraction"/>
+      <w:r>
+        <w:t xml:space="preserve">RNA and protein extraction</w:t>
+      </w:r>
+      <w:bookmarkEnd w:id="28"/>
+    </w:p>
+    <w:p>
+      <w:pPr>
+        <w:pStyle w:val="FirstParagraph"/>
+      </w:pPr>
+      <w:r>
+        <w:t xml:space="preserve">Frozen muscle tissue was homogenized in 1 ml of Trizol (ThermoFisher Scientific, Oslo, Norway) spiked with 0.04 ng of an external, non-mammalian, RNA spike-in (Lambda, Takara Bioscience). Mechanical disruption of the samples was achieved using Zirconium Oxide Beads (0.5 mm, Next Advance, Inc., New York, USA) and a bead mill (Bullet blender, Next Advance). Chloroform (200 μl) was added prior to centrifugation (12000 g, 15 min at 4°C) to achieve phase separation. Four houndred fifty μl of the upper aqueous phase was transferred to a fresh tube and 500 μl of isopropanol was added to precipitate the RNA. After a 10 min incubation at room temperature, samples were centrifuged (12000 g, 10 min at 4°C), after which a pellet formed. The pellet was washed three times in chilled 75% ethanol with centrifugation between each wash (7500 g, 5 min at 4°C). After the final wash all ethanol was removed and the pellet was eluted in 0.1X Tris-EDTA buffer. RNA concentration and purity was assessed by spectrophotometry. All samples had 260/280 ratios &gt; 1.95.</w:t>
+      </w:r>
+    </w:p>
+    <w:p>
+      <w:pPr>
+        <w:pStyle w:val="Brdtekst"/>
+      </w:pPr>
+      <w:r>
+        <w:t xml:space="preserve">Protein was extracted from Trizol preparations according to manufacturers instructions and</w:t>
       </w:r>
       <w:r>
         <w:t xml:space="preserve"> </w:t>
@@ -653,263 +1189,160 @@
         <w:t xml:space="preserve">???</w:t>
       </w:r>
       <w:r>
-        <w:t xml:space="preserve"> </w:t>
-      </w:r>
-      <w:r>
-        <w:t xml:space="preserve">; Nader</w:t>
-      </w:r>
-      <w:r>
-        <w:t xml:space="preserve"> </w:t>
-      </w:r>
-      <w:r>
-        <w:rPr>
-          <w:i/>
-        </w:rPr>
-        <w:t xml:space="preserve">et al.</w:t>
-      </w:r>
-      <w:r>
-        <w:t xml:space="preserve">, 2014</w:t>
-      </w:r>
-      <w:r>
-        <w:t xml:space="preserve"> </w:t>
-      </w:r>
-      <w:r>
         <w:t xml:space="preserve">)</w:t>
       </w:r>
       <w:r>
-        <w:t xml:space="preserve">.</w:t>
-      </w:r>
-      <w:r>
-        <w:t xml:space="preserve"> </w:t>
-      </w:r>
-      <w:r>
-        <w:t xml:space="preserve">Studies examining repeated bouts of resistance exercise suggests that RT leads to accumulation of ribosomes. Bickel</w:t>
-      </w:r>
-      <w:r>
-        <w:t xml:space="preserve"> </w:t>
-      </w:r>
-      <w:r>
-        <w:rPr>
-          <w:i/>
-        </w:rPr>
-        <w:t xml:space="preserve">et al</w:t>
-      </w:r>
-      <w:r>
-        <w:t xml:space="preserve">. showed that two subsequent bouts of a hypertrophic stimulus increased total RNA at 72 h after a second bout of RT</w:t>
-      </w:r>
-      <w:r>
-        <w:t xml:space="preserve"> </w:t>
-      </w:r>
-      <w:r>
-        <w:t xml:space="preserve">(Bickel</w:t>
-      </w:r>
-      <w:r>
-        <w:t xml:space="preserve"> </w:t>
-      </w:r>
-      <w:r>
-        <w:rPr>
-          <w:i/>
-        </w:rPr>
-        <w:t xml:space="preserve">et al.</w:t>
-      </w:r>
-      <w:r>
-        <w:t xml:space="preserve">, 2005)</w:t>
-      </w:r>
-      <w:r>
-        <w:t xml:space="preserve">.</w:t>
-      </w:r>
-      <w:r>
-        <w:t xml:space="preserve"> </w:t>
-      </w:r>
-      <w:r>
-        <w:t xml:space="preserve">Following three weeks of RT, Brook et al. reported an increase in total RNA with no further increase after three additional weeks of training</w:t>
-      </w:r>
-      <w:r>
-        <w:t xml:space="preserve"> </w:t>
-      </w:r>
-      <w:r>
-        <w:t xml:space="preserve">(Brook</w:t>
-      </w:r>
-      <w:r>
-        <w:t xml:space="preserve"> </w:t>
-      </w:r>
-      <w:r>
-        <w:rPr>
-          <w:i/>
-        </w:rPr>
-        <w:t xml:space="preserve">et al.</w:t>
-      </w:r>
-      <w:r>
-        <w:t xml:space="preserve">, 2015)</w:t>
-      </w:r>
-      <w:r>
-        <w:t xml:space="preserve">.</w:t>
-      </w:r>
-      <w:r>
-        <w:t xml:space="preserve"> </w:t>
-      </w:r>
-      <w:r>
-        <w:t xml:space="preserve">The findings of Brook et al. fits with observations from our laboratory where we saw a ~30% increase in total RNA per tissue weight after two weeks of RT. Following an additional 10 weeks of RT the RNA content tended to normalized without reaching baseline values (Hammarström et al. 2017 unpublished observation). These data suggests that ribosome accumulation per tissue weight, reaches a plateau in the early phase of RT. Interestingly, in the study by Figueiredo and colleagues, acute exercise in the trained state (after eight weeks of RT), rRNA and pre-rRNA rapidly decreases in response to acute exercise</w:t>
-      </w:r>
-      <w:r>
-        <w:t xml:space="preserve"> </w:t>
-      </w:r>
-      <w:r>
-        <w:t xml:space="preserve">(Figueiredo</w:t>
-      </w:r>
-      <w:r>
-        <w:t xml:space="preserve"> </w:t>
-      </w:r>
-      <w:r>
-        <w:rPr>
-          <w:i/>
-        </w:rPr>
-        <w:t xml:space="preserve">et al.</w:t>
-      </w:r>
-      <w:r>
-        <w:t xml:space="preserve">, 2015)</w:t>
-      </w:r>
-      <w:r>
-        <w:t xml:space="preserve">.</w:t>
-      </w:r>
-      <w:r>
-        <w:t xml:space="preserve"> </w:t>
-      </w:r>
-      <w:r>
-        <w:t xml:space="preserve">Based on these observations we are hypothesizing that (1) ribosome accumulation occurs in the early phase (3-4 weeks) of RT and (2) reaches a plateau during this phase in response to constant volume RT and finally (3) that fluctuations in ribosome abundance occurs in response to altered training volume and training cessation. Subsequently the aim of this study is to characterize fluctuations in ribosomal biogenesis during the initial phase of RT, in response to altered training volumes and in response to a short-term de-training period.</w:t>
-      </w:r>
+        <w:t xml:space="preserve"> </w:t>
+      </w:r>
+      <w:r>
+        <w:t xml:space="preserve">with modifications. The remaining aqueous phase was removed and DNA was precipitated by the addition of XXX μl of absolute ethanol followed by gentle centrifugation (2000 g, 5 min at room temperature). An aliquot of the phenol-ethanol phase, corresponding to ~1.75 mg of tissue, was transferred to to a fresh tube. After addition of at least two volumes of isopropanol and incubation (10 min at room temperature), samples were centrifuged (7500 g, 10 min 4°C) and a pellet formed. The pellet was washed three times in 95% ethanol with each wash separated by centrifugation (5000g, 5 min at room temperature). After the last wash all liquid was removed and 45 μl of Kopec buffer was added (4% SDS, 300 mM Tris …, pH; containing protease and phosphatase inhibitors). Pellets were incubated at 50°C for three hours after which the majority of samples were dissolved. Any undissolved material was sedimented by centrifugation (10000 g, 10 min at room temperature). Protein concentrations were measured (Pierce Detergent Compatible Bradford Assay, ThermoFisher Scientific). Sample were normalized in 4X Laemmli buffer (Bio-Rad Norway AS, Oslo, Norway), boiled (95°C, 5 min) and stored at -20°C before later use.</w:t>
+      </w:r>
+    </w:p>
+    <w:p>
+      <w:pPr>
+        <w:pStyle w:val="Overskrift2"/>
+      </w:pPr>
+      <w:bookmarkStart w:id="29" w:name="Xdb6ea80b8443aafd59a989e3a5491b5d6eb79f1"/>
+      <w:r>
+        <w:t xml:space="preserve">Quantitative polymerase chain reaction (qPCR)</w:t>
+      </w:r>
+      <w:bookmarkEnd w:id="29"/>
+    </w:p>
+    <w:p>
+      <w:pPr>
+        <w:pStyle w:val="FirstParagraph"/>
+      </w:pPr>
+      <w:r>
+        <w:t xml:space="preserve">Complementary DNA (cDNA) was synthesized in technical duplicates from 500 ng of total RNA using random hexemer and anchored Oligo-dT primers (Thermo Scientific) together with Superscript IV (ThermoFisher Scientific) according to manufacturer’s instruction. qPCR reactions were performed with diluted cDNA (2 μl, 1:25 dilution), a SYBR-green based commercial master mix (PowerUp™ SYBR™ Green Master Mix, Thermo Fisher) and, target-specific primers (500 nM) in 10 μl reaction volumes using a real-time detection system (QuantStudio 5 Real-Time PCR System, Thermo Fisher). Fast cycling was used (1 sec denaturing, 30 sec annealing) after UNG (2 min, 50°C) and polymerase (2 min, 95°C) activation. Melt curves were collected from all reactions to confirm single product amplification. Primers were further evaluated by agarose gel electrophoresis an non-template control experiments. Primer sequences and their respective average performances are shown in Table 2.</w:t>
+      </w:r>
+    </w:p>
+    <w:p>
+      <w:pPr>
+        <w:pStyle w:val="Brdtekst"/>
+      </w:pPr>
+      <w:r>
+        <w:t xml:space="preserve">Raw fluorescence data was exported from the QuantStudio software and estimates of quantification cycles (Cq) and amplification efficiencies were derived using the qpcR package[qpcR-package]. Relative abundance data was linearized using average efficiencies per primer pair and reaction specific Cq-values before any further statistical treatment.</w:t>
+      </w:r>
+    </w:p>
+    <w:p>
+      <w:pPr>
+        <w:pStyle w:val="Overskrift2"/>
+      </w:pPr>
+      <w:bookmarkStart w:id="30" w:name="immunoblotting"/>
+      <w:r>
+        <w:t xml:space="preserve">Immunoblotting</w:t>
+      </w:r>
+      <w:bookmarkEnd w:id="30"/>
+    </w:p>
+    <w:p>
+      <w:pPr>
+        <w:pStyle w:val="FirstParagraph"/>
+      </w:pPr>
+      <w:r>
+        <w:t xml:space="preserve">Protein samples (20 μg) were separated on 4-20% Tris-Glycin gels (Criterion TGX Precast Gels, Bio-Rad) at 250 V for 45 min using the recommended running buffer (25 mM Tris, 192 mM Glycin, 0.1% SDS). All samples from the same participant were run on the same gel and all samples were run in at leat duplicates. Separated samples were transferred to &amp;#956m PVDF membranes (Immun-Blot, Bio-Rad) using wet transfer (25 mM Tris, 192 Glycin, 10% vol/vol methanol) at a constant voltage of 300 mA for 3 h. Membranes were then stained to confirm transfer and enable total protein quantification using a reversible protein stain (Pierce Reversible Protein Stain, ThermoFisher Scientiﬁc). Primary antibodies were acquired to detect UBF (F-9, sc-13125, Santa-Cruz Biotechnology) and ribosomal protein S6 (54D2, #2317, Cell signaling technology). After blocking (Tris-buffered saline blocking buffer, 20 mM Tris, 150 mM NaCl, 5% fat-free milk, 0.1% Tween-20), membranes were incubated over-night with primary antibodies diluted in blocking buffer (UBF, 1:200; S6, 1:1000) followed by incubation with a secondary antibody conjugated to horseradish peroxidase (Anti-mouse IgG, #7076, Cell Singlaing Technology, 1:10000). Membranes were washed 6 × 5 min after incubation with primary antibodies and 8 × 5 min after incubation with the secondary antibody. All incubation and washing steps were performed at 4°C using an automatic membrane processor (BlotCycler, Precision Biosystems, Mansﬁeld, MA, USA). Chemiluminescent signals from membranes were detected after 5 min incubation in substrate (Super Signal West Femto Maximum Sensitivity Substrate, ThermoFisher Scientiﬁc) using a documentation system (). Total protein content was quantified whole membrane images defined as the mean gray value of the whole lane. Between-lane gray values were used as background subtracted from protein values. Total protein quantification was done using ImageJ [REF]. Chemiluminescence signals were quantified using Image Studio Lite (LI-COR Biotechnology, Lincoln, NE, USA).</w:t>
+      </w:r>
+    </w:p>
+    <w:p>
+      <w:pPr>
+        <w:pStyle w:val="Overskrift2"/>
+      </w:pPr>
+      <w:bookmarkStart w:id="31" w:name="immunohistochemistry"/>
+      <w:r>
+        <w:t xml:space="preserve">Immunohistochemistry</w:t>
+      </w:r>
+      <w:bookmarkEnd w:id="31"/>
+    </w:p>
+    <w:p>
+      <w:pPr>
+        <w:pStyle w:val="Overskrift2"/>
+      </w:pPr>
+      <w:bookmarkStart w:id="32" w:name="statistics-and-data-analysis"/>
+      <w:r>
+        <w:t xml:space="preserve">Statistics and data analysis</w:t>
+      </w:r>
+      <w:bookmarkEnd w:id="32"/>
     </w:p>
     <w:p>
       <w:pPr>
         <w:pStyle w:val="Overskrift1"/>
       </w:pPr>
-      <w:bookmarkStart w:id="23" w:name="methods"/>
-      <w:r>
-        <w:t xml:space="preserve">Methods</w:t>
-      </w:r>
-      <w:bookmarkEnd w:id="23"/>
-    </w:p>
-    <w:p>
-      <w:pPr>
-        <w:pStyle w:val="Overskrift2"/>
-      </w:pPr>
-      <w:bookmarkStart w:id="24" w:name="study-overview"/>
-      <w:r>
-        <w:t xml:space="preserve">Study overview</w:t>
-      </w:r>
-      <w:bookmarkEnd w:id="24"/>
-    </w:p>
-    <w:p>
-      <w:pPr>
-        <w:pStyle w:val="FirstParagraph"/>
-      </w:pPr>
-      <w:r>
-        <w:t xml:space="preserve">Eighteen volunteers were recruited to the study. Eligible participants had to be non-smokers, between 18 and 35 years of age, report a training history of less than one RT session per week during the six months leading up to the study and not consume dietary supplements or medication with known effects on muscle metabolism. Potential participants were further screened for injuries causing impaired strength and/or affecting their ability to perform RT, symptoms or history of disease or known adverse reactions to local anaesthetics. Included participants were allocated to either an experimental group (EXP,</w:t>
-      </w:r>
-      <w:r>
-        <w:t xml:space="preserve"> </w:t>
-      </w:r>
-      <w:r>
-        <w:rPr>
-          <w:i/>
-        </w:rPr>
-        <w:t xml:space="preserve">n</w:t>
-      </w:r>
-      <w:r>
-        <w:t xml:space="preserve"> </w:t>
-      </w:r>
-      <w:r>
-        <w:t xml:space="preserve">= 11) or a non-training control group (CTRL,</w:t>
-      </w:r>
-      <w:r>
-        <w:t xml:space="preserve"> </w:t>
-      </w:r>
-      <w:r>
-        <w:rPr>
-          <w:i/>
-        </w:rPr>
-        <w:t xml:space="preserve">n</w:t>
-      </w:r>
-      <w:r>
-        <w:t xml:space="preserve"> </w:t>
-      </w:r>
-      <w:r>
-        <w:t xml:space="preserve">= 8; see Table 1 for participant characteristics). EXP performed a 12 session RT protocol consisting unilateral knee-extension to allow for within-participant comparison exercise volume. In EXP, one leg performed constant volume (CONST, 6 sets per session) and the other leg performed variable volume over the course of the study (VAR, four sessions each with 6, 3 and 9 sets per session; Figure 1A). CTRL did not partake in RT and were instructed to continue their everyday activities. Muscle biopsies were sampled bilaterally in EXP before and 48 h after the first session and 48 h after the fourth, fifth, eight, ninth and twelfth session as wells as after a seven day de-training period. Muscle biopsies were obtained from CTRL at three occasions with 48 h separating the first two and 2-4 weeks separating second and third sampling. EXP and CTRL performed strength assessments at least seven days prior to the first biopsy sampling and 72 h after the twelwth session (EXP) and 24 h after the last biopsy (EXP and CTRL). Appendicular lean mass (Dual-energy X-ray absorptiometry, DXA) and muscle thickness of</w:t>
-      </w:r>
-      <w:r>
-        <w:t xml:space="preserve"> </w:t>
-      </w:r>
-      <w:r>
-        <w:rPr>
-          <w:i/>
-        </w:rPr>
-        <w:t xml:space="preserve">m. vastus lateralis</w:t>
-      </w:r>
-      <w:r>
-        <w:t xml:space="preserve"> </w:t>
-      </w:r>
-      <w:r>
-        <w:t xml:space="preserve">were assessed prior to the first biopsy (EXP and CTRL) as wells as before the second to last (EXP) and last (EXP and CTRL) biopsy (Figure 1A).</w:t>
-      </w:r>
-    </w:p>
-    <w:p>
-      <w:pPr>
-        <w:pStyle w:val="Overskrift2"/>
-      </w:pPr>
-      <w:bookmarkStart w:id="25" w:name="rt-protocol"/>
-      <w:r>
-        <w:t xml:space="preserve">RT protocol</w:t>
-      </w:r>
-      <w:bookmarkEnd w:id="25"/>
-    </w:p>
-    <w:p>
-      <w:pPr>
-        <w:pStyle w:val="FirstParagraph"/>
-      </w:pPr>
-      <w:r>
-        <w:t xml:space="preserve">Prior to all RT-sessions, participants performed a standardized warm-up consisting of 5 min ergometer cycling (RPE 12-14), followed by ten repetitions each of push-ups, sit-ups and back-extensions. After warm-up participants performed unilateral knee-extension with the prescribed number of sets. Each set was prescribed with 10 repetitions maximum (RM). When sets was completed with either fewer (8) or more (12) repetitions than 10, the resistance was adjusted accordingly. Inter-set rest periods were 90 sec. Participants performed the first set alternating between the right and left leg every other session and the set of the contralateral leg was performed in the rest-period of the first leg. The second session of each four-session block (session 2, 6 and 10) were performed at a sub-maximal resistance (~90% of the previous session) with the same number of repetitions. In each session, after the knee-extension exercise, participants completed two sets each of three upper-body exercises (bench press, lateral pull-down and shoulder press). Prior to each session, participants were asked to rate muscle soreness on a scale from 0 to 10 (0 = no soreness, 10 = hurting very bad, e.g. not being able to walk properly)</w:t>
-      </w:r>
-      <w:r>
-        <w:t xml:space="preserve"> </w:t>
-      </w:r>
-      <w:r>
-        <w:t xml:space="preserve">(</w:t>
+      <w:bookmarkStart w:id="33" w:name="results"/>
+      <w:r>
+        <w:t xml:space="preserve">Results</w:t>
+      </w:r>
+      <w:bookmarkEnd w:id="33"/>
+    </w:p>
+    <w:p>
+      <w:pPr>
+        <w:pStyle w:val="Overskrift1"/>
+      </w:pPr>
+      <w:bookmarkStart w:id="34" w:name="discussion"/>
+      <w:r>
+        <w:t xml:space="preserve">Discussion</w:t>
+      </w:r>
+      <w:bookmarkEnd w:id="34"/>
+    </w:p>
+    <w:p>
+      <w:pPr>
+        <w:pStyle w:val="Overskrift1"/>
+      </w:pPr>
+      <w:bookmarkStart w:id="35" w:name="references"/>
+      <w:r>
+        <w:t xml:space="preserve">References</w:t>
+      </w:r>
+      <w:bookmarkEnd w:id="35"/>
+    </w:p>
+    <w:bookmarkStart w:id="55" w:name="refs"/>
+    <w:bookmarkStart w:id="36" w:name="ref-RN1520"/>
+    <w:p>
+      <w:pPr>
+        <w:pStyle w:val="Bibliografi"/>
+      </w:pPr>
+      <w:r>
+        <w:t xml:space="preserve">Bickel CS, Slade J, Mahoney E, Haddad F, Dudley GA &amp; Adams GR (2005). Time course of molecular responses of human skeletal muscle to acute bouts of resistance exercise.</w:t>
+      </w:r>
+      <w:r>
+        <w:t xml:space="preserve"> </w:t>
+      </w:r>
+      <w:r>
+        <w:rPr>
+          <w:i/>
+        </w:rPr>
+        <w:t xml:space="preserve">J Appl Physiol (1985)</w:t>
+      </w:r>
+      <w:r>
+        <w:t xml:space="preserve"> </w:t>
       </w:r>
       <w:r>
         <w:rPr>
           <w:b/>
         </w:rPr>
-        <w:t xml:space="preserve">???</w:t>
-      </w:r>
-      <w:r>
-        <w:t xml:space="preserve">)</w:t>
-      </w:r>
-      <w:r>
-        <w:t xml:space="preserve">. After each session, participants were asked to rate their perceived exertion (Borg CR10). After the completion of each session participants were given a standardized drink to aid recovery (0.15 g × kg-1 protein, 11.2 g × kg-1 carbohydrates and 0.5 g × kg-1 fat).</w:t>
-      </w:r>
-    </w:p>
-    <w:p>
-      <w:pPr>
-        <w:pStyle w:val="Overskrift2"/>
-      </w:pPr>
-      <w:bookmarkStart w:id="26" w:name="X53467e62f1677ef73bd51b8a6d6fcb88478bda3"/>
-      <w:r>
-        <w:t xml:space="preserve">Muscle strength, body composition and muscle thickness assessments</w:t>
-      </w:r>
-      <w:bookmarkEnd w:id="26"/>
-    </w:p>
-    <w:p>
-      <w:pPr>
-        <w:pStyle w:val="FirstParagraph"/>
-      </w:pPr>
-      <w:r>
-        <w:t xml:space="preserve">Muscle strength was assessed as maximal voluntary isokinetic (90° sec</w:t>
-      </w:r>
-      <w:r>
-        <w:t xml:space="preserve">-1</w:t>
-      </w:r>
-      <w:r>
-        <w:t xml:space="preserve">) and isometric (60° angle, fully extended leg 0°) knee extension torque. After a brief warm-up (5-min cycling, RPE 12-14), participants were seated and secured in the individually adjusted dynamometer. Participants were instructed to gradually increase their effort during three warm-up repetitions (50, 60 and, 70% of subjective maximal effort). After a 30-sec restitution period participants were instructed to perform three repetitions with maximal effort in the concentric phase. Sixty seconds after the isokinetic test the lever automatically moved to a 60° angle and participants were instructed to push against the lever enough to see feedback from the visual feedback system. After an additional 15-sec restitution period, participants were instructed to push against the lever with maximal effort. During the same assessment session, participants remained seated in the dynamometer for meassurement from both legs. The first measurement was alternated between legs and sessions. For statistical treatment of the data, all successful attempts were used. Successful attempts were decided based on participants (…). The last strength assessment at baseline was performed at least</w:t>
+        <w:t xml:space="preserve">98,</w:t>
+      </w:r>
+      <w:r>
+        <w:t xml:space="preserve"> </w:t>
+      </w:r>
+      <w:r>
+        <w:t xml:space="preserve">482–488.</w:t>
+      </w:r>
+    </w:p>
+    <w:bookmarkEnd w:id="36"/>
+    <w:bookmarkStart w:id="37" w:name="ref-RN1809"/>
+    <w:p>
+      <w:pPr>
+        <w:pStyle w:val="Bibliografi"/>
+      </w:pPr>
+      <w:r>
+        <w:t xml:space="preserve">Brook MS, Wilkinson DJ, Mitchell WK, Lund JN, Phillips BE, Szewczyk NJ, Greenhaff PL, Smith K &amp; Atherton PJ (2016). Synchronous deficits in cumulative muscle protein synthesis and ribosomal biogenesis underlie age-related anabolic resistance to exercise in humans.</w:t>
+      </w:r>
+      <w:r>
+        <w:t xml:space="preserve"> </w:t>
+      </w:r>
+      <w:r>
+        <w:rPr>
+          <w:i/>
+        </w:rPr>
+        <w:t xml:space="preserve">The Journal of Physiology</w:t>
       </w:r>
       <w:r>
         <w:t xml:space="preserve"> </w:t>
@@ -918,214 +1351,66 @@
         <w:rPr>
           <w:b/>
         </w:rPr>
-        <w:t xml:space="preserve">seven</w:t>
-      </w:r>
-      <w:r>
-        <w:t xml:space="preserve"> </w:t>
-      </w:r>
-      <w:r>
-        <w:t xml:space="preserve">days prior to the first biopsy sampling. At least one strength was performed on separate days with two sessions allowed perform on the same day with a short rest between sessions. Post training assessments were performed approximately 48 hours after the last session and after seven days of no training.</w:t>
-      </w:r>
-    </w:p>
-    <w:p>
-      <w:pPr>
-        <w:pStyle w:val="Brdtekst"/>
-      </w:pPr>
-      <w:r>
-        <w:t xml:space="preserve">Muscle thickness was assessed using (…) ultra sound. DXA.</w:t>
-      </w:r>
-    </w:p>
-    <w:p>
-      <w:pPr>
-        <w:pStyle w:val="Overskrift2"/>
-      </w:pPr>
-      <w:bookmarkStart w:id="27" w:name="muscle-biopsy-sampling"/>
-      <w:r>
-        <w:t xml:space="preserve">Muscle biopsy sampling</w:t>
-      </w:r>
-      <w:bookmarkEnd w:id="27"/>
-    </w:p>
-    <w:p>
-      <w:pPr>
-        <w:pStyle w:val="FirstParagraph"/>
-      </w:pPr>
-      <w:r>
-        <w:t xml:space="preserve">Muscle specimens were sampled bilaterally from</w:t>
-      </w:r>
-      <w:r>
-        <w:t xml:space="preserve"> </w:t>
-      </w:r>
-      <w:r>
-        <w:rPr>
-          <w:i/>
-        </w:rPr>
-        <w:t xml:space="preserve">m. vastus laterlis</w:t>
-      </w:r>
-      <w:r>
-        <w:t xml:space="preserve"> </w:t>
-      </w:r>
-      <w:r>
-        <w:t xml:space="preserve">under local anesthesia (lidocaion %, Manufacturer, Oslo, Norway) using a disposable needle (12-14 gauge, Universal plus, Medax, Italy), operated with a spring loaded device (Bard Magnum). Two to four passes were made to get sufficient material. One to two aliquots of the samples were quickly dissected free from connective and fat tissue, weighed and frozen in isopentan chilled to -80°C and stored at -80°C until further processing. At baseline, after twelve weeks of training and, after the de-training period, a further aliquot from each sample was selected for immunohistochemistry analysis and subsequently immersed in 4% formalin for fixation.</w:t>
-      </w:r>
-    </w:p>
-    <w:p>
-      <w:pPr>
-        <w:pStyle w:val="Overskrift2"/>
-      </w:pPr>
-      <w:bookmarkStart w:id="28" w:name="rna-and-protein-extraction"/>
-      <w:r>
-        <w:t xml:space="preserve">RNA and protein extraction</w:t>
-      </w:r>
-      <w:bookmarkEnd w:id="28"/>
-    </w:p>
-    <w:p>
-      <w:pPr>
-        <w:pStyle w:val="FirstParagraph"/>
-      </w:pPr>
-      <w:r>
-        <w:t xml:space="preserve">Frozen muscle tissue was homogenized in 1 ml of Trizol (ThermoFisher Scientific, Oslo, Norway) spiked with 0.04 ng of an external, non-mammalian, RNA spike-in (Lambda, Takara Bioscience). Mechanical disruption of the samples was achieved using Zirconium Oxide Beads (0.5 mm, Next Advance, Inc., New York, USA) and a bead mill (Bullet blender, Next Advance). Chloroform (200 μl) was added prior to centrifugation (12000 g, 15 min at 4°C) to achieve phase separation. Four houndred fifty μl of the upper aqueous phase was transferred to a fresh tube and 500 μl of isopropanol was added to precipitate the RNA. After a 10 min incubation at room temperature, samples were centrifuged (12000 g, 10 min at 4°C), after which a pellet formed. The pellet was washed three times in chilled 75% ethanol with centrifugation between each wash (7500 g, 5 min at 4°C). After the final wash all ethanol was removed and the pellet was eluted in 0.1X Tris-EDTA buffer. RNA concentration and purity was assessed by spectrophotometry. All samples had 260/280 ratios &gt; 1.95.</w:t>
-      </w:r>
-    </w:p>
-    <w:p>
-      <w:pPr>
-        <w:pStyle w:val="Brdtekst"/>
-      </w:pPr>
-      <w:r>
-        <w:t xml:space="preserve">Protein was extracted from Trizol preparations according to manufacturers instructions and</w:t>
-      </w:r>
-      <w:r>
-        <w:t xml:space="preserve"> </w:t>
-      </w:r>
-      <w:r>
-        <w:t xml:space="preserve">(</w:t>
+        <w:t xml:space="preserve">594,</w:t>
+      </w:r>
+      <w:r>
+        <w:t xml:space="preserve"> </w:t>
+      </w:r>
+      <w:r>
+        <w:t xml:space="preserve">7399–7417.</w:t>
+      </w:r>
+    </w:p>
+    <w:bookmarkEnd w:id="37"/>
+    <w:bookmarkStart w:id="38" w:name="ref-RN1642"/>
+    <w:p>
+      <w:pPr>
+        <w:pStyle w:val="Bibliografi"/>
+      </w:pPr>
+      <w:r>
+        <w:t xml:space="preserve">Brook MS, Wilkinson DJ, Mitchell WK, Lund JN, Szewczyk NJ, Greenhaff PL, Smith K &amp; Atherton PJ (2015). Skeletal muscle hypertrophy adaptations predominate in the early stages of resistance exercise training, matching deuterium oxide-derived measures of muscle protein synthesis and mechanistic target of rapamycin complex 1 signaling.</w:t>
+      </w:r>
+      <w:r>
+        <w:t xml:space="preserve"> </w:t>
+      </w:r>
+      <w:r>
+        <w:rPr>
+          <w:i/>
+        </w:rPr>
+        <w:t xml:space="preserve">FASEB J</w:t>
+      </w:r>
+      <w:r>
+        <w:t xml:space="preserve"> </w:t>
       </w:r>
       <w:r>
         <w:rPr>
           <w:b/>
         </w:rPr>
-        <w:t xml:space="preserve">???</w:t>
-      </w:r>
-      <w:r>
-        <w:t xml:space="preserve">)</w:t>
-      </w:r>
-      <w:r>
-        <w:t xml:space="preserve"> </w:t>
-      </w:r>
-      <w:r>
-        <w:t xml:space="preserve">with modifications. The remaining aqueous phase was removed and DNA was precipitated by the addition of XXX μl of absolute ethanol followed by gentle centrifugation (2000 g, 5 min at room temperature). An aliquot of the phenol-ethanol phase, corresponding to ~1.75 mg of tissue, was transferred to to a fresh tube. After addition of at least two volumes of isopropanol and incubation (10 min at room temperature), samples were centrifuged (7500 g, 10 min 4°C) and a pellet formed. The pellet was washed three times in 95% ethanol with each wash separated by centrifugation (5000g, 5 min at room temperature). After the last wash all liquid was removed and 45 μl of Kopec buffer was added (4% SDS, 300 mM Tris …, pH; containing protease and phosphatase inhibitors). Pellets were incubated at 50°C for three hours after which the majority of samples were dissolved. Any undissolved material was sedimented by centrifugation (10000 g, 10 min at room temperature). Protein concentrations were measured (Pierce Detergent Compatible Bradford Assay, ThermoFisher Scientific). Sample were normalized in 4X Laemmli buffer (Bio-Rad Norway AS, Oslo, Norway), boiled (95°C, 5 min) and stored at -20°C before later use.</w:t>
-      </w:r>
-    </w:p>
-    <w:p>
-      <w:pPr>
-        <w:pStyle w:val="Overskrift2"/>
-      </w:pPr>
-      <w:bookmarkStart w:id="29" w:name="Xdb6ea80b8443aafd59a989e3a5491b5d6eb79f1"/>
-      <w:r>
-        <w:t xml:space="preserve">Quantitative polymerase chain reaction (qPCR)</w:t>
-      </w:r>
-      <w:bookmarkEnd w:id="29"/>
-    </w:p>
-    <w:p>
-      <w:pPr>
-        <w:pStyle w:val="FirstParagraph"/>
-      </w:pPr>
-      <w:r>
-        <w:t xml:space="preserve">Complementary DNA (cDNA) was synthesized in technical duplicates from 500 ng of total RNA using random hexemer and anchored Oligo-dT primers (Thermo Scientific) together with Superscript IV (ThermoFisher Scientific) according to manufacturer’s instruction. qPCR reactions were performed with diluted cDNA (2 μl, 1:25 dilution), a SYBR-green based commercial master mix (PowerUp™ SYBR™ Green Master Mix, Thermo Fisher) and, target-specific primers (500 nM) in 10 μl reaction volumes using a real-time detection system (QuantStudio 5 Real-Time PCR System, Thermo Fisher). Fast cycling was used (1 sec denaturing, 30 sec annealing) after UNG (2 min, 50°C) and polymerase (2 min, 95°C) activation. Melt curves were collected from all reactions to confirm single product amplification. Primers were further evaluated by agarose gel electrophoresis an non-template control experiments. Primer sequences and their respective average performances are shown in Table 2.</w:t>
-      </w:r>
-    </w:p>
-    <w:p>
-      <w:pPr>
-        <w:pStyle w:val="Brdtekst"/>
-      </w:pPr>
-      <w:r>
-        <w:t xml:space="preserve">Raw fluorescence data was exported from the QuantStudio software and estimates of quantification cycles (Cq) and amplification efficiencies were derived using the qpcR package[qpcR-package]. Relative abundance data was linearized using average efficiencies per primer pair and reaction specific Cq-values before any further statistical treatment.</w:t>
-      </w:r>
-    </w:p>
-    <w:p>
-      <w:pPr>
-        <w:pStyle w:val="Overskrift2"/>
-      </w:pPr>
-      <w:bookmarkStart w:id="30" w:name="immunoblotting"/>
-      <w:r>
-        <w:t xml:space="preserve">Immunoblotting</w:t>
-      </w:r>
-      <w:bookmarkEnd w:id="30"/>
-    </w:p>
-    <w:p>
-      <w:pPr>
-        <w:pStyle w:val="FirstParagraph"/>
-      </w:pPr>
-      <w:r>
-        <w:t xml:space="preserve">Protein samples (20 μg) were separated on 4-20% Tris-Glycin gels (Criterion TGX Precast Gels, Bio-Rad) at 250 V for 45 min using the recommended running buffer (25 mM Tris, 192 mM Glycin, 0.1% SDS). All samples from the same participant were run on the same gel and all samples were run in at leat duplicates. Separated samples were transferred to &amp;#956m PVDF membranes (Immun-Blot, Bio-Rad) using wet transfer (25 mM Tris, 192 Glycin, 10% vol/vol methanol) at a constant voltage of 300 mA for 3 h. Membranes were then stained to confirm transfer and enable total protein quantification using a reversible protein stain (Pierce Reversible Protein Stain, ThermoFisher Scientiﬁc). Primary antibodies were acquired to detect UBF (F-9, sc-13125, Santa-Cruz Biotechnology) and ribosomal protein S6 (54D2, #2317, Cell signaling technology). After blocking (Tris-buffered saline blocking buffer, 20 mM Tris, 150 mM NaCl, 5% fat-free milk, 0.1% Tween-20), membranes were incubated over-night with primary antibodies diluted in blocking buffer (UBF, 1:200; S6, 1:1000) followed by incubation with a secondary antibody conjugated to horseradish peroxidase (Anti-mouse IgG, #7076, Cell Singlaing Technology, 1:10000). Membranes were washed 6 × 5 min after incubation with primary antibodies and 8 × 5 min after incubation with the secondary antibody. All incubation and washing steps were performed at 4°C using an automatic membrane processor (BlotCycler, Precision Biosystems, Mansﬁeld, MA, USA). Chemiluminescent signals from membranes were detected after 5 min incubation in substrate (Super Signal West Femto Maximum Sensitivity Substrate, ThermoFisher Scientiﬁc) using a documentation system (). Total protein content was quantified whole membrane images defined as the mean gray value of the whole lane. Between-lane gray values were used as background subtracted from protein values. Total protein quantification was done using ImageJ [REF]. Chemiluminescence signals were quantified using Image Studio Lite (LI-COR Biotechnology, Lincoln, NE, USA).</w:t>
-      </w:r>
-    </w:p>
-    <w:p>
-      <w:pPr>
-        <w:pStyle w:val="Overskrift2"/>
-      </w:pPr>
-      <w:bookmarkStart w:id="31" w:name="immunohistochemistry"/>
-      <w:r>
-        <w:t xml:space="preserve">Immunohistochemistry</w:t>
-      </w:r>
-      <w:bookmarkEnd w:id="31"/>
-    </w:p>
-    <w:p>
-      <w:pPr>
-        <w:pStyle w:val="Overskrift2"/>
-      </w:pPr>
-      <w:bookmarkStart w:id="32" w:name="statistics-and-data-analysis"/>
-      <w:r>
-        <w:t xml:space="preserve">Statistics and data analysis</w:t>
-      </w:r>
-      <w:bookmarkEnd w:id="32"/>
-    </w:p>
-    <w:p>
-      <w:pPr>
-        <w:pStyle w:val="Overskrift1"/>
-      </w:pPr>
-      <w:bookmarkStart w:id="33" w:name="results"/>
-      <w:r>
-        <w:t xml:space="preserve">Results</w:t>
-      </w:r>
-      <w:bookmarkEnd w:id="33"/>
-    </w:p>
-    <w:p>
-      <w:pPr>
-        <w:pStyle w:val="Overskrift1"/>
-      </w:pPr>
-      <w:bookmarkStart w:id="34" w:name="discussion"/>
-      <w:r>
-        <w:t xml:space="preserve">Discussion</w:t>
-      </w:r>
-      <w:bookmarkEnd w:id="34"/>
-    </w:p>
-    <w:p>
-      <w:pPr>
-        <w:pStyle w:val="Overskrift1"/>
-      </w:pPr>
-      <w:bookmarkStart w:id="35" w:name="references"/>
-      <w:r>
-        <w:t xml:space="preserve">References</w:t>
-      </w:r>
-      <w:bookmarkEnd w:id="35"/>
-    </w:p>
-    <w:bookmarkStart w:id="54" w:name="refs"/>
-    <w:bookmarkStart w:id="36" w:name="ref-RN1520"/>
+        <w:t xml:space="preserve">29,</w:t>
+      </w:r>
+      <w:r>
+        <w:t xml:space="preserve"> </w:t>
+      </w:r>
+      <w:r>
+        <w:t xml:space="preserve">4485–4496.</w:t>
+      </w:r>
+    </w:p>
+    <w:bookmarkEnd w:id="38"/>
+    <w:bookmarkStart w:id="39" w:name="ref-RN1644"/>
     <w:p>
       <w:pPr>
         <w:pStyle w:val="Bibliografi"/>
       </w:pPr>
       <w:r>
-        <w:t xml:space="preserve">Bickel CS, Slade J, Mahoney E, Haddad F, Dudley GA &amp; Adams GR (2005). Time course of molecular responses of human skeletal muscle to acute bouts of resistance exercise.</w:t>
-      </w:r>
-      <w:r>
-        <w:t xml:space="preserve"> </w:t>
-      </w:r>
-      <w:r>
-        <w:rPr>
-          <w:i/>
-        </w:rPr>
-        <w:t xml:space="preserve">J Appl Physiol (1985)</w:t>
+        <w:t xml:space="preserve">Figueiredo VC, Caldow MK, Massie V, Markworth JF, Cameron-Smith D &amp; Blazevich AJ (2015). Ribosome biogenesis adaptation in resistance training-induced human skeletal muscle hypertrophy.</w:t>
+      </w:r>
+      <w:r>
+        <w:t xml:space="preserve"> </w:t>
+      </w:r>
+      <w:r>
+        <w:rPr>
+          <w:i/>
+        </w:rPr>
+        <w:t xml:space="preserve">Am J Physiol Endocrinol Metab</w:t>
       </w:r>
       <w:r>
         <w:t xml:space="preserve"> </w:t>
@@ -1134,90 +1419,22 @@
         <w:rPr>
           <w:b/>
         </w:rPr>
-        <w:t xml:space="preserve">98,</w:t>
-      </w:r>
-      <w:r>
-        <w:t xml:space="preserve"> </w:t>
-      </w:r>
-      <w:r>
-        <w:t xml:space="preserve">482–488.</w:t>
-      </w:r>
-    </w:p>
-    <w:bookmarkEnd w:id="36"/>
-    <w:bookmarkStart w:id="37" w:name="ref-RN1642"/>
+        <w:t xml:space="preserve">309,</w:t>
+      </w:r>
+      <w:r>
+        <w:t xml:space="preserve"> </w:t>
+      </w:r>
+      <w:r>
+        <w:t xml:space="preserve">E72–83.</w:t>
+      </w:r>
+    </w:p>
+    <w:bookmarkEnd w:id="39"/>
+    <w:bookmarkStart w:id="41" w:name="ref-RN1912"/>
     <w:p>
       <w:pPr>
         <w:pStyle w:val="Bibliografi"/>
       </w:pPr>
       <w:r>
-        <w:t xml:space="preserve">Brook MS, Wilkinson DJ, Mitchell WK, Lund JN, Szewczyk NJ, Greenhaff PL, Smith K &amp; Atherton PJ (2015). Skeletal muscle hypertrophy adaptations predominate in the early stages of resistance exercise training, matching deuterium oxide-derived measures of muscle protein synthesis and mechanistic target of rapamycin complex 1 signaling.</w:t>
-      </w:r>
-      <w:r>
-        <w:t xml:space="preserve"> </w:t>
-      </w:r>
-      <w:r>
-        <w:rPr>
-          <w:i/>
-        </w:rPr>
-        <w:t xml:space="preserve">FASEB J</w:t>
-      </w:r>
-      <w:r>
-        <w:t xml:space="preserve"> </w:t>
-      </w:r>
-      <w:r>
-        <w:rPr>
-          <w:b/>
-        </w:rPr>
-        <w:t xml:space="preserve">29,</w:t>
-      </w:r>
-      <w:r>
-        <w:t xml:space="preserve"> </w:t>
-      </w:r>
-      <w:r>
-        <w:t xml:space="preserve">4485–4496.</w:t>
-      </w:r>
-    </w:p>
-    <w:bookmarkEnd w:id="37"/>
-    <w:bookmarkStart w:id="38" w:name="ref-RN1644"/>
-    <w:p>
-      <w:pPr>
-        <w:pStyle w:val="Bibliografi"/>
-      </w:pPr>
-      <w:r>
-        <w:t xml:space="preserve">Figueiredo VC, Caldow MK, Massie V, Markworth JF, Cameron-Smith D &amp; Blazevich AJ (2015). Ribosome biogenesis adaptation in resistance training-induced human skeletal muscle hypertrophy.</w:t>
-      </w:r>
-      <w:r>
-        <w:t xml:space="preserve"> </w:t>
-      </w:r>
-      <w:r>
-        <w:rPr>
-          <w:i/>
-        </w:rPr>
-        <w:t xml:space="preserve">Am J Physiol Endocrinol Metab</w:t>
-      </w:r>
-      <w:r>
-        <w:t xml:space="preserve"> </w:t>
-      </w:r>
-      <w:r>
-        <w:rPr>
-          <w:b/>
-        </w:rPr>
-        <w:t xml:space="preserve">309,</w:t>
-      </w:r>
-      <w:r>
-        <w:t xml:space="preserve"> </w:t>
-      </w:r>
-      <w:r>
-        <w:t xml:space="preserve">E72–83.</w:t>
-      </w:r>
-    </w:p>
-    <w:bookmarkEnd w:id="38"/>
-    <w:bookmarkStart w:id="40" w:name="ref-RN1912"/>
-    <w:p>
-      <w:pPr>
-        <w:pStyle w:val="Bibliografi"/>
-      </w:pPr>
-      <w:r>
         <w:t xml:space="preserve">Figueiredo VC &amp; McCarthy JJ (2017). The role of ribosome biogenesis in skeletal muscle hypertrophy. In</w:t>
       </w:r>
       <w:r>
@@ -1235,7 +1452,7 @@
       <w:r>
         <w:t xml:space="preserve"> </w:t>
       </w:r>
-      <w:hyperlink r:id="rId39">
+      <w:hyperlink r:id="rId40">
         <w:r>
           <w:rPr>
             <w:rStyle w:val="Hyperkobling"/>
@@ -1247,8 +1464,8 @@
         <w:t xml:space="preserve">.</w:t>
       </w:r>
     </w:p>
-    <w:bookmarkEnd w:id="40"/>
-    <w:bookmarkStart w:id="41" w:name="ref-Hammarstrm2020"/>
+    <w:bookmarkEnd w:id="41"/>
+    <w:bookmarkStart w:id="42" w:name="ref-Hammarstrom2020"/>
     <w:p>
       <w:pPr>
         <w:pStyle w:val="Bibliografi"/>
@@ -1281,8 +1498,8 @@
         <w:t xml:space="preserve">543–565.</w:t>
       </w:r>
     </w:p>
-    <w:bookmarkEnd w:id="41"/>
-    <w:bookmarkStart w:id="42" w:name="ref-RN1521"/>
+    <w:bookmarkEnd w:id="42"/>
+    <w:bookmarkStart w:id="43" w:name="ref-RN1521"/>
     <w:p>
       <w:pPr>
         <w:pStyle w:val="Bibliografi"/>
@@ -1315,8 +1532,8 @@
         <w:t xml:space="preserve">283–290.</w:t>
       </w:r>
     </w:p>
-    <w:bookmarkEnd w:id="42"/>
-    <w:bookmarkStart w:id="43" w:name="ref-RN1820"/>
+    <w:bookmarkEnd w:id="43"/>
+    <w:bookmarkStart w:id="44" w:name="ref-RN1820"/>
     <w:p>
       <w:pPr>
         <w:pStyle w:val="Bibliografi"/>
@@ -1349,8 +1566,8 @@
         <w:t xml:space="preserve">29–49.</w:t>
       </w:r>
     </w:p>
-    <w:bookmarkEnd w:id="43"/>
-    <w:bookmarkStart w:id="44" w:name="ref-RN1037"/>
+    <w:bookmarkEnd w:id="44"/>
+    <w:bookmarkStart w:id="45" w:name="ref-RN1037"/>
     <w:p>
       <w:pPr>
         <w:pStyle w:val="Bibliografi"/>
@@ -1383,8 +1600,8 @@
         <w:t xml:space="preserve">693–702.</w:t>
       </w:r>
     </w:p>
-    <w:bookmarkEnd w:id="44"/>
-    <w:bookmarkStart w:id="45" w:name="ref-RN1272"/>
+    <w:bookmarkEnd w:id="45"/>
+    <w:bookmarkStart w:id="46" w:name="ref-RN1272"/>
     <w:p>
       <w:pPr>
         <w:pStyle w:val="Bibliografi"/>
@@ -1417,8 +1634,8 @@
         <w:t xml:space="preserve">S71–7.</w:t>
       </w:r>
     </w:p>
-    <w:bookmarkEnd w:id="45"/>
-    <w:bookmarkStart w:id="46" w:name="ref-RN786"/>
+    <w:bookmarkEnd w:id="46"/>
+    <w:bookmarkStart w:id="47" w:name="ref-RN786"/>
     <w:p>
       <w:pPr>
         <w:pStyle w:val="Bibliografi"/>
@@ -1451,8 +1668,8 @@
         <w:t xml:space="preserve">E99–107.</w:t>
       </w:r>
     </w:p>
-    <w:bookmarkEnd w:id="46"/>
-    <w:bookmarkStart w:id="47" w:name="ref-RN1897"/>
+    <w:bookmarkEnd w:id="47"/>
+    <w:bookmarkStart w:id="48" w:name="ref-RN1897"/>
     <w:p>
       <w:pPr>
         <w:pStyle w:val="Bibliografi"/>
@@ -1485,8 +1702,8 @@
         <w:t xml:space="preserve">853–866.</w:t>
       </w:r>
     </w:p>
-    <w:bookmarkEnd w:id="47"/>
-    <w:bookmarkStart w:id="48" w:name="ref-RN1755"/>
+    <w:bookmarkEnd w:id="48"/>
+    <w:bookmarkStart w:id="49" w:name="ref-RN1755"/>
     <w:p>
       <w:pPr>
         <w:pStyle w:val="Bibliografi"/>
@@ -1519,8 +1736,8 @@
         <w:t xml:space="preserve">E652–E661.</w:t>
       </w:r>
     </w:p>
-    <w:bookmarkEnd w:id="48"/>
-    <w:bookmarkStart w:id="49" w:name="ref-vonWalden2016"/>
+    <w:bookmarkEnd w:id="49"/>
+    <w:bookmarkStart w:id="50" w:name="ref-vonWalden2016"/>
     <w:p>
       <w:pPr>
         <w:pStyle w:val="Bibliografi"/>
@@ -1553,8 +1770,8 @@
         <w:t xml:space="preserve">C663–C672.</w:t>
       </w:r>
     </w:p>
-    <w:bookmarkEnd w:id="49"/>
-    <w:bookmarkStart w:id="50" w:name="ref-RN1920"/>
+    <w:bookmarkEnd w:id="50"/>
+    <w:bookmarkStart w:id="51" w:name="ref-RN1920"/>
     <w:p>
       <w:pPr>
         <w:pStyle w:val="Bibliografi"/>
@@ -1587,8 +1804,8 @@
         <w:t xml:space="preserve">437–440.</w:t>
       </w:r>
     </w:p>
-    <w:bookmarkEnd w:id="50"/>
-    <w:bookmarkStart w:id="51" w:name="ref-RN1754"/>
+    <w:bookmarkEnd w:id="51"/>
+    <w:bookmarkStart w:id="52" w:name="ref-RN1754"/>
     <w:p>
       <w:pPr>
         <w:pStyle w:val="Bibliografi"/>
@@ -1621,8 +1838,8 @@
         <w:t xml:space="preserve">453–468.</w:t>
       </w:r>
     </w:p>
-    <w:bookmarkEnd w:id="51"/>
-    <w:bookmarkStart w:id="52" w:name="ref-RN1866"/>
+    <w:bookmarkEnd w:id="52"/>
+    <w:bookmarkStart w:id="53" w:name="ref-RN1866"/>
     <w:p>
       <w:pPr>
         <w:pStyle w:val="Bibliografi"/>
@@ -1655,8 +1872,8 @@
         <w:t xml:space="preserve">3701–3717.</w:t>
       </w:r>
     </w:p>
-    <w:bookmarkEnd w:id="52"/>
-    <w:bookmarkStart w:id="53" w:name="ref-RN763"/>
+    <w:bookmarkEnd w:id="53"/>
+    <w:bookmarkStart w:id="54" w:name="ref-RN763"/>
     <w:p>
       <w:pPr>
         <w:pStyle w:val="Bibliografi"/>
@@ -1689,8 +1906,8 @@
         <w:t xml:space="preserve">475–482.</w:t>
       </w:r>
     </w:p>
-    <w:bookmarkEnd w:id="53"/>
     <w:bookmarkEnd w:id="54"/>
+    <w:bookmarkEnd w:id="55"/>
     <w:sectPr>
       <w:headerReference w:type="default" r:id="rId9"/>
       <w:pgSz w:w="11906" w:h="16838" w:code="9"/>

--- a/manuscript.docx
+++ b/manuscript.docx
@@ -79,6 +79,30 @@
           <w:vertAlign w:val="superscript"/>
         </w:rPr>
         <w:t xml:space="preserve">2,£</w:t>
+      </w:r>
+      <w:r>
+        <w:t xml:space="preserve">,</w:t>
+      </w:r>
+      <w:r>
+        <w:t xml:space="preserve"> </w:t>
+      </w:r>
+      <w:r>
+        <w:t xml:space="preserve">Lise</w:t>
+      </w:r>
+      <w:r>
+        <w:t xml:space="preserve"> </w:t>
+      </w:r>
+      <w:r>
+        <w:t xml:space="preserve">Koll</w:t>
+      </w:r>
+      <w:r>
+        <w:rPr>
+          <w:vertAlign w:val="superscript"/>
+        </w:rPr>
+        <w:t xml:space="preserve">3</w:t>
+      </w:r>
+      <w:r>
+        <w:t xml:space="preserve">,</w:t>
       </w:r>
       <w:r>
         <w:t xml:space="preserve"> </w:t>
@@ -1271,6 +1295,166 @@
         <w:t xml:space="preserve">Results</w:t>
       </w:r>
       <w:bookmarkEnd w:id="33"/>
+    </w:p>
+    <w:p>
+      <w:pPr>
+        <w:pStyle w:val="SourceCode"/>
+      </w:pPr>
+      <w:r>
+        <w:rPr>
+          <w:rStyle w:val="VerbatimChar"/>
+        </w:rPr>
+        <w:t xml:space="preserve">## # A tibble: 264 x 5</w:t>
+      </w:r>
+      <w:r>
+        <w:br/>
+      </w:r>
+      <w:r>
+        <w:rPr>
+          <w:rStyle w:val="VerbatimChar"/>
+        </w:rPr>
+        <w:t xml:space="preserve">## # Groups:   participant, cond, session [264]</w:t>
+      </w:r>
+      <w:r>
+        <w:br/>
+      </w:r>
+      <w:r>
+        <w:rPr>
+          <w:rStyle w:val="VerbatimChar"/>
+        </w:rPr>
+        <w:t xml:space="preserve">##    participant cond  session week   load</w:t>
+      </w:r>
+      <w:r>
+        <w:br/>
+      </w:r>
+      <w:r>
+        <w:rPr>
+          <w:rStyle w:val="VerbatimChar"/>
+        </w:rPr>
+        <w:t xml:space="preserve">##    &lt;chr&gt;       &lt;chr&gt;   &lt;dbl&gt; &lt;fct&gt; &lt;dbl&gt;</w:t>
+      </w:r>
+      <w:r>
+        <w:br/>
+      </w:r>
+      <w:r>
+        <w:rPr>
+          <w:rStyle w:val="VerbatimChar"/>
+        </w:rPr>
+        <w:t xml:space="preserve">##  1 P1          const       1 W1     9.17</w:t>
+      </w:r>
+      <w:r>
+        <w:br/>
+      </w:r>
+      <w:r>
+        <w:rPr>
+          <w:rStyle w:val="VerbatimChar"/>
+        </w:rPr>
+        <w:t xml:space="preserve">##  2 P1          const       2 W1     8.12</w:t>
+      </w:r>
+      <w:r>
+        <w:br/>
+      </w:r>
+      <w:r>
+        <w:rPr>
+          <w:rStyle w:val="VerbatimChar"/>
+        </w:rPr>
+        <w:t xml:space="preserve">##  3 P1          const       3 W1     5.42</w:t>
+      </w:r>
+      <w:r>
+        <w:br/>
+      </w:r>
+      <w:r>
+        <w:rPr>
+          <w:rStyle w:val="VerbatimChar"/>
+        </w:rPr>
+        <w:t xml:space="preserve">##  4 P1          const       4 W1    25   </w:t>
+      </w:r>
+      <w:r>
+        <w:br/>
+      </w:r>
+      <w:r>
+        <w:rPr>
+          <w:rStyle w:val="VerbatimChar"/>
+        </w:rPr>
+        <w:t xml:space="preserve">##  5 P1          const       5 W2    27.1 </w:t>
+      </w:r>
+      <w:r>
+        <w:br/>
+      </w:r>
+      <w:r>
+        <w:rPr>
+          <w:rStyle w:val="VerbatimChar"/>
+        </w:rPr>
+        <w:t xml:space="preserve">##  6 P1          const       6 W2    25   </w:t>
+      </w:r>
+      <w:r>
+        <w:br/>
+      </w:r>
+      <w:r>
+        <w:rPr>
+          <w:rStyle w:val="VerbatimChar"/>
+        </w:rPr>
+        <w:t xml:space="preserve">##  7 P1          const       7 W2    27.5 </w:t>
+      </w:r>
+      <w:r>
+        <w:br/>
+      </w:r>
+      <w:r>
+        <w:rPr>
+          <w:rStyle w:val="VerbatimChar"/>
+        </w:rPr>
+        <w:t xml:space="preserve">##  8 P1          const       8 W2    28.8 </w:t>
+      </w:r>
+      <w:r>
+        <w:br/>
+      </w:r>
+      <w:r>
+        <w:rPr>
+          <w:rStyle w:val="VerbatimChar"/>
+        </w:rPr>
+        <w:t xml:space="preserve">##  9 P1          const       9 W3    32.1 </w:t>
+      </w:r>
+      <w:r>
+        <w:br/>
+      </w:r>
+      <w:r>
+        <w:rPr>
+          <w:rStyle w:val="VerbatimChar"/>
+        </w:rPr>
+        <w:t xml:space="preserve">## 10 P1          const      10 W3    31.9 </w:t>
+      </w:r>
+      <w:r>
+        <w:br/>
+      </w:r>
+      <w:r>
+        <w:rPr>
+          <w:rStyle w:val="VerbatimChar"/>
+        </w:rPr>
+        <w:t xml:space="preserve">## # ... with 254 more rows</w:t>
+      </w:r>
+    </w:p>
+    <w:p>
+      <w:pPr>
+        <w:pStyle w:val="FirstParagraph"/>
+      </w:pPr>
+      <w:r>
+        <w:t xml:space="preserve">All participants successfully completed their prescribed sessions. The different training protocols resulted in diverging loading profiles (load × repetitions) over the course of the study (Figure 1B). The intensity of exercise (load at 10RM) increased similarly in both conditions from the first to the second (39%, 95% CI: [29, 50]) and third (55%, 95% CI: [44, 67]) four-session block, respectively. Compared to the non-training control group, isokinetic strength increased to Session 12 in the experimental group, with an attenuated difference seen after de-training (Figure 1C). Average isometric strength showed the same general pattern although with considerable more uncertainty indicated by wider 95% CI (Figure 1C). Muscle thickness of the</w:t>
+      </w:r>
+      <w:r>
+        <w:t xml:space="preserve"> </w:t>
+      </w:r>
+      <w:r>
+        <w:rPr>
+          <w:i/>
+        </w:rPr>
+        <w:t xml:space="preserve">m. vastus lateralis</w:t>
+      </w:r>
+      <w:r>
+        <w:t xml:space="preserve"> </w:t>
+      </w:r>
+      <w:r>
+        <w:t xml:space="preserve">increased in the experimental group compared to the control group both after Session 12 and after eight days of de-training (Figure 1D). There were no indications of differences between training conditions in strength or muscle thickness changes.</w:t>
+      </w:r>
     </w:p>
     <w:p>
       <w:pPr>

--- a/manuscript.docx
+++ b/manuscript.docx
@@ -1298,143 +1298,6 @@
     </w:p>
     <w:p>
       <w:pPr>
-        <w:pStyle w:val="SourceCode"/>
-      </w:pPr>
-      <w:r>
-        <w:rPr>
-          <w:rStyle w:val="VerbatimChar"/>
-        </w:rPr>
-        <w:t xml:space="preserve">## # A tibble: 264 x 5</w:t>
-      </w:r>
-      <w:r>
-        <w:br/>
-      </w:r>
-      <w:r>
-        <w:rPr>
-          <w:rStyle w:val="VerbatimChar"/>
-        </w:rPr>
-        <w:t xml:space="preserve">## # Groups:   participant, cond, session [264]</w:t>
-      </w:r>
-      <w:r>
-        <w:br/>
-      </w:r>
-      <w:r>
-        <w:rPr>
-          <w:rStyle w:val="VerbatimChar"/>
-        </w:rPr>
-        <w:t xml:space="preserve">##    participant cond  session week   load</w:t>
-      </w:r>
-      <w:r>
-        <w:br/>
-      </w:r>
-      <w:r>
-        <w:rPr>
-          <w:rStyle w:val="VerbatimChar"/>
-        </w:rPr>
-        <w:t xml:space="preserve">##    &lt;chr&gt;       &lt;chr&gt;   &lt;dbl&gt; &lt;fct&gt; &lt;dbl&gt;</w:t>
-      </w:r>
-      <w:r>
-        <w:br/>
-      </w:r>
-      <w:r>
-        <w:rPr>
-          <w:rStyle w:val="VerbatimChar"/>
-        </w:rPr>
-        <w:t xml:space="preserve">##  1 P1          const       1 W1     9.17</w:t>
-      </w:r>
-      <w:r>
-        <w:br/>
-      </w:r>
-      <w:r>
-        <w:rPr>
-          <w:rStyle w:val="VerbatimChar"/>
-        </w:rPr>
-        <w:t xml:space="preserve">##  2 P1          const       2 W1     8.12</w:t>
-      </w:r>
-      <w:r>
-        <w:br/>
-      </w:r>
-      <w:r>
-        <w:rPr>
-          <w:rStyle w:val="VerbatimChar"/>
-        </w:rPr>
-        <w:t xml:space="preserve">##  3 P1          const       3 W1     5.42</w:t>
-      </w:r>
-      <w:r>
-        <w:br/>
-      </w:r>
-      <w:r>
-        <w:rPr>
-          <w:rStyle w:val="VerbatimChar"/>
-        </w:rPr>
-        <w:t xml:space="preserve">##  4 P1          const       4 W1    25   </w:t>
-      </w:r>
-      <w:r>
-        <w:br/>
-      </w:r>
-      <w:r>
-        <w:rPr>
-          <w:rStyle w:val="VerbatimChar"/>
-        </w:rPr>
-        <w:t xml:space="preserve">##  5 P1          const       5 W2    27.1 </w:t>
-      </w:r>
-      <w:r>
-        <w:br/>
-      </w:r>
-      <w:r>
-        <w:rPr>
-          <w:rStyle w:val="VerbatimChar"/>
-        </w:rPr>
-        <w:t xml:space="preserve">##  6 P1          const       6 W2    25   </w:t>
-      </w:r>
-      <w:r>
-        <w:br/>
-      </w:r>
-      <w:r>
-        <w:rPr>
-          <w:rStyle w:val="VerbatimChar"/>
-        </w:rPr>
-        <w:t xml:space="preserve">##  7 P1          const       7 W2    27.5 </w:t>
-      </w:r>
-      <w:r>
-        <w:br/>
-      </w:r>
-      <w:r>
-        <w:rPr>
-          <w:rStyle w:val="VerbatimChar"/>
-        </w:rPr>
-        <w:t xml:space="preserve">##  8 P1          const       8 W2    28.8 </w:t>
-      </w:r>
-      <w:r>
-        <w:br/>
-      </w:r>
-      <w:r>
-        <w:rPr>
-          <w:rStyle w:val="VerbatimChar"/>
-        </w:rPr>
-        <w:t xml:space="preserve">##  9 P1          const       9 W3    32.1 </w:t>
-      </w:r>
-      <w:r>
-        <w:br/>
-      </w:r>
-      <w:r>
-        <w:rPr>
-          <w:rStyle w:val="VerbatimChar"/>
-        </w:rPr>
-        <w:t xml:space="preserve">## 10 P1          const      10 W3    31.9 </w:t>
-      </w:r>
-      <w:r>
-        <w:br/>
-      </w:r>
-      <w:r>
-        <w:rPr>
-          <w:rStyle w:val="VerbatimChar"/>
-        </w:rPr>
-        <w:t xml:space="preserve">## # ... with 254 more rows</w:t>
-      </w:r>
-    </w:p>
-    <w:p>
-      <w:pPr>
         <w:pStyle w:val="FirstParagraph"/>
       </w:pPr>
       <w:r>
@@ -1454,6 +1317,14 @@
       </w:r>
       <w:r>
         <w:t xml:space="preserve">increased in the experimental group compared to the control group both after Session 12 and after eight days of de-training (Figure 1D). There were no indications of differences between training conditions in strength or muscle thickness changes.</w:t>
+      </w:r>
+    </w:p>
+    <w:p>
+      <w:pPr>
+        <w:pStyle w:val="Brdtekst"/>
+      </w:pPr>
+      <w:r>
+        <w:t xml:space="preserve">Compared to control, a single session of RT led to robust increase in 45S and 47S pre-rRNA (Figure 2B) expressed per unit tissue weight. These were also increased compared to control after twelve sessions together with the 45S ITS and mature rRNA species 28S and 18S. After eight days of rest, only 18S remained elevated above control group (Figure 2B). This general pattern of rRNA expression was reflected also in total RNA expressed per unit tissue weight were a robust increase compared to contral was seen after session twelve (Figure 2B). Within the experimental group, no differences were seen between volume conditions. Most of the increase was seen in after the first four sessions where the average increase was 8.6%, 95% CI: [6.0, 11.4] per session in the intervention group as a whole. Between session four and eight, and eight to twelve changes in total RNA per tissue weight per session was not different from zero (1.8%, [-0.7, 4.3] and 0.1%, [-2.7, 2.8]).</w:t>
       </w:r>
     </w:p>
     <w:p>

--- a/manuscript.docx
+++ b/manuscript.docx
@@ -79,27 +79,6 @@
           <w:vertAlign w:val="superscript"/>
         </w:rPr>
         <w:t xml:space="preserve">2,£</w:t>
-      </w:r>
-      <w:r>
-        <w:t xml:space="preserve">,</w:t>
-      </w:r>
-      <w:r>
-        <w:t xml:space="preserve"> </w:t>
-      </w:r>
-      <w:r>
-        <w:t xml:space="preserve">Lise</w:t>
-      </w:r>
-      <w:r>
-        <w:t xml:space="preserve"> </w:t>
-      </w:r>
-      <w:r>
-        <w:t xml:space="preserve">Koll</w:t>
-      </w:r>
-      <w:r>
-        <w:rPr>
-          <w:vertAlign w:val="superscript"/>
-        </w:rPr>
-        <w:t xml:space="preserve">3</w:t>
       </w:r>
       <w:r>
         <w:t xml:space="preserve">,</w:t>
@@ -1270,85 +1249,83 @@
       <w:pPr>
         <w:pStyle w:val="Overskrift2"/>
       </w:pPr>
-      <w:bookmarkStart w:id="31" w:name="immunohistochemistry"/>
-      <w:r>
-        <w:t xml:space="preserve">Immunohistochemistry</w:t>
+      <w:bookmarkStart w:id="31" w:name="statistics-and-data-analysis"/>
+      <w:r>
+        <w:t xml:space="preserve">Statistics and data analysis</w:t>
       </w:r>
       <w:bookmarkEnd w:id="31"/>
     </w:p>
     <w:p>
       <w:pPr>
-        <w:pStyle w:val="Overskrift2"/>
-      </w:pPr>
-      <w:bookmarkStart w:id="32" w:name="statistics-and-data-analysis"/>
-      <w:r>
-        <w:t xml:space="preserve">Statistics and data analysis</w:t>
+        <w:pStyle w:val="Overskrift1"/>
+      </w:pPr>
+      <w:bookmarkStart w:id="32" w:name="results"/>
+      <w:r>
+        <w:t xml:space="preserve">Results</w:t>
       </w:r>
       <w:bookmarkEnd w:id="32"/>
     </w:p>
     <w:p>
       <w:pPr>
+        <w:pStyle w:val="FirstParagraph"/>
+      </w:pPr>
+      <w:r>
+        <w:t xml:space="preserve">All participants successfully completed their prescribed sessions. The different training protocols resulted in diverging loading profiles (load × repetitions) over the course of the study (Figure 1B). The intensity of exercise (load at 10RM) increased similarly in both conditions from the first to the second (39%, 95% CI: [29, 50]) and third (55%, 95% CI: [44, 67]) four-session block, respectively. Isokinetic strength increased to Session 12 in the experimental group compared to the non-training control group, with an attenuated difference seen after de-training (Figure 1C). Average isometric strength showed the same general pattern although with considerable more uncertainty indicated by wider 95% CI (Figure 1C). Muscle thickness of the</w:t>
+      </w:r>
+      <w:r>
+        <w:t xml:space="preserve"> </w:t>
+      </w:r>
+      <w:r>
+        <w:rPr>
+          <w:i/>
+        </w:rPr>
+        <w:t xml:space="preserve">m. vastus lateralis</w:t>
+      </w:r>
+      <w:r>
+        <w:t xml:space="preserve"> </w:t>
+      </w:r>
+      <w:r>
+        <w:t xml:space="preserve">increased in the experimental group compared to the control group both after Session 12 and after eight days of de-training (Figure 1D). There were no indications of differences between training conditions in strength or muscle thickness changes.</w:t>
+      </w:r>
+    </w:p>
+    <w:p>
+      <w:pPr>
+        <w:pStyle w:val="Brdtekst"/>
+      </w:pPr>
+      <w:r>
+        <w:t xml:space="preserve">A single session of RT led to robust increase in 47S and 45S pre-rRNA expressed per unit tissue weight within the training group (Figure 2B) and compared to control (Figure 2C). These were also increased compared to control after twelve sessions together with the 45S ITS and mature rRNA species 28S and 18S (Figure 2C). After eight days of rest, only 18S and 28S remained elevated above levels measured in the control group (Figure 2B). This general pattern of rRNA expression was reflected also in total RNA expressed per unit tissue weight were a robust increase compared to control was seen after session twelve (Figure 2E and F). Within the experimental group, only small differences were seen in rRNA subspecies as 45S ETS was robustly higher after 12 sessions in the variable volume condition after an imbalance between conditions prior to training (Figure 2D). Total RNA increased similarly in both volume conditions throughout the training period (Figure 2G). Most of the increase was seen in after the first four sessions where the average increase was 8.6%, 95% CI: [6.0, 11.4] per session in the intervention group as a whole. Between session four and eight, and eight to twelve changes in total RNA per tissue weight per session was not robustly different from zero (1.8%, [-0.7, 4.3] and 0.1%, [-2.7, 2.8]).</w:t>
+      </w:r>
+    </w:p>
+    <w:p>
+      <w:pPr>
+        <w:pStyle w:val="Brdtekst"/>
+      </w:pPr>
+      <w:r>
+        <w:t xml:space="preserve">Protein levels of RPS6 and UBF increased only after twelve sessions in the training group compared to control and stayed elevated after eight days of rest (Figure 3A and B). The average increase in expression levels over twelve sessions near to linear in both and estimated to 4.2% [1.1, 7.3], 2.6% [-0.4, 5.6] and 4.6% [1.2, 8.1] in RPS6, and 7.3% [2.1, 12.7], 4.6% [-0.4, 9.9] and 6.1% [0.3, 12.2] in UBF per session between session 1-4, 4-8 and 8-12, respectively.</w:t>
+      </w:r>
+    </w:p>
+    <w:p>
+      <w:pPr>
         <w:pStyle w:val="Overskrift1"/>
       </w:pPr>
-      <w:bookmarkStart w:id="33" w:name="results"/>
-      <w:r>
-        <w:t xml:space="preserve">Results</w:t>
+      <w:bookmarkStart w:id="33" w:name="discussion"/>
+      <w:r>
+        <w:t xml:space="preserve">Discussion</w:t>
       </w:r>
       <w:bookmarkEnd w:id="33"/>
     </w:p>
     <w:p>
       <w:pPr>
-        <w:pStyle w:val="FirstParagraph"/>
-      </w:pPr>
-      <w:r>
-        <w:t xml:space="preserve">All participants successfully completed their prescribed sessions. The different training protocols resulted in diverging loading profiles (load × repetitions) over the course of the study (Figure 1B). The intensity of exercise (load at 10RM) increased similarly in both conditions from the first to the second (39%, 95% CI: [29, 50]) and third (55%, 95% CI: [44, 67]) four-session block, respectively. Compared to the non-training control group, isokinetic strength increased to Session 12 in the experimental group, with an attenuated difference seen after de-training (Figure 1C). Average isometric strength showed the same general pattern although with considerable more uncertainty indicated by wider 95% CI (Figure 1C). Muscle thickness of the</w:t>
-      </w:r>
-      <w:r>
-        <w:t xml:space="preserve"> </w:t>
-      </w:r>
-      <w:r>
-        <w:rPr>
-          <w:i/>
-        </w:rPr>
-        <w:t xml:space="preserve">m. vastus lateralis</w:t>
-      </w:r>
-      <w:r>
-        <w:t xml:space="preserve"> </w:t>
-      </w:r>
-      <w:r>
-        <w:t xml:space="preserve">increased in the experimental group compared to the control group both after Session 12 and after eight days of de-training (Figure 1D). There were no indications of differences between training conditions in strength or muscle thickness changes.</w:t>
-      </w:r>
-    </w:p>
-    <w:p>
-      <w:pPr>
-        <w:pStyle w:val="Brdtekst"/>
-      </w:pPr>
-      <w:r>
-        <w:t xml:space="preserve">Compared to control, a single session of RT led to robust increase in 45S and 47S pre-rRNA (Figure 2B) expressed per unit tissue weight. These were also increased compared to control after twelve sessions together with the 45S ITS and mature rRNA species 28S and 18S. After eight days of rest, only 18S remained elevated above control group (Figure 2B). This general pattern of rRNA expression was reflected also in total RNA expressed per unit tissue weight were a robust increase compared to contral was seen after session twelve (Figure 2B). Within the experimental group, no differences were seen between volume conditions. Most of the increase was seen in after the first four sessions where the average increase was 8.6%, 95% CI: [6.0, 11.4] per session in the intervention group as a whole. Between session four and eight, and eight to twelve changes in total RNA per tissue weight per session was not different from zero (1.8%, [-0.7, 4.3] and 0.1%, [-2.7, 2.8]).</w:t>
-      </w:r>
-    </w:p>
-    <w:p>
-      <w:pPr>
         <w:pStyle w:val="Overskrift1"/>
       </w:pPr>
-      <w:bookmarkStart w:id="34" w:name="discussion"/>
-      <w:r>
-        <w:t xml:space="preserve">Discussion</w:t>
+      <w:bookmarkStart w:id="34" w:name="references"/>
+      <w:r>
+        <w:t xml:space="preserve">References</w:t>
       </w:r>
       <w:bookmarkEnd w:id="34"/>
     </w:p>
-    <w:p>
-      <w:pPr>
-        <w:pStyle w:val="Overskrift1"/>
-      </w:pPr>
-      <w:bookmarkStart w:id="35" w:name="references"/>
-      <w:r>
-        <w:t xml:space="preserve">References</w:t>
-      </w:r>
-      <w:bookmarkEnd w:id="35"/>
-    </w:p>
-    <w:bookmarkStart w:id="55" w:name="refs"/>
-    <w:bookmarkStart w:id="36" w:name="ref-RN1520"/>
+    <w:bookmarkStart w:id="54" w:name="refs"/>
+    <w:bookmarkStart w:id="35" w:name="ref-RN1520"/>
     <w:p>
       <w:pPr>
         <w:pStyle w:val="Bibliografi"/>
@@ -1381,23 +1358,57 @@
         <w:t xml:space="preserve">482–488.</w:t>
       </w:r>
     </w:p>
+    <w:bookmarkEnd w:id="35"/>
+    <w:bookmarkStart w:id="36" w:name="ref-RN1809"/>
+    <w:p>
+      <w:pPr>
+        <w:pStyle w:val="Bibliografi"/>
+      </w:pPr>
+      <w:r>
+        <w:t xml:space="preserve">Brook MS, Wilkinson DJ, Mitchell WK, Lund JN, Phillips BE, Szewczyk NJ, Greenhaff PL, Smith K &amp; Atherton PJ (2016). Synchronous deficits in cumulative muscle protein synthesis and ribosomal biogenesis underlie age-related anabolic resistance to exercise in humans.</w:t>
+      </w:r>
+      <w:r>
+        <w:t xml:space="preserve"> </w:t>
+      </w:r>
+      <w:r>
+        <w:rPr>
+          <w:i/>
+        </w:rPr>
+        <w:t xml:space="preserve">The Journal of Physiology</w:t>
+      </w:r>
+      <w:r>
+        <w:t xml:space="preserve"> </w:t>
+      </w:r>
+      <w:r>
+        <w:rPr>
+          <w:b/>
+        </w:rPr>
+        <w:t xml:space="preserve">594,</w:t>
+      </w:r>
+      <w:r>
+        <w:t xml:space="preserve"> </w:t>
+      </w:r>
+      <w:r>
+        <w:t xml:space="preserve">7399–7417.</w:t>
+      </w:r>
+    </w:p>
     <w:bookmarkEnd w:id="36"/>
-    <w:bookmarkStart w:id="37" w:name="ref-RN1809"/>
+    <w:bookmarkStart w:id="37" w:name="ref-RN1642"/>
     <w:p>
       <w:pPr>
         <w:pStyle w:val="Bibliografi"/>
       </w:pPr>
       <w:r>
-        <w:t xml:space="preserve">Brook MS, Wilkinson DJ, Mitchell WK, Lund JN, Phillips BE, Szewczyk NJ, Greenhaff PL, Smith K &amp; Atherton PJ (2016). Synchronous deficits in cumulative muscle protein synthesis and ribosomal biogenesis underlie age-related anabolic resistance to exercise in humans.</w:t>
-      </w:r>
-      <w:r>
-        <w:t xml:space="preserve"> </w:t>
-      </w:r>
-      <w:r>
-        <w:rPr>
-          <w:i/>
-        </w:rPr>
-        <w:t xml:space="preserve">The Journal of Physiology</w:t>
+        <w:t xml:space="preserve">Brook MS, Wilkinson DJ, Mitchell WK, Lund JN, Szewczyk NJ, Greenhaff PL, Smith K &amp; Atherton PJ (2015). Skeletal muscle hypertrophy adaptations predominate in the early stages of resistance exercise training, matching deuterium oxide-derived measures of muscle protein synthesis and mechanistic target of rapamycin complex 1 signaling.</w:t>
+      </w:r>
+      <w:r>
+        <w:t xml:space="preserve"> </w:t>
+      </w:r>
+      <w:r>
+        <w:rPr>
+          <w:i/>
+        </w:rPr>
+        <w:t xml:space="preserve">FASEB J</w:t>
       </w:r>
       <w:r>
         <w:t xml:space="preserve"> </w:t>
@@ -1406,32 +1417,32 @@
         <w:rPr>
           <w:b/>
         </w:rPr>
-        <w:t xml:space="preserve">594,</w:t>
-      </w:r>
-      <w:r>
-        <w:t xml:space="preserve"> </w:t>
-      </w:r>
-      <w:r>
-        <w:t xml:space="preserve">7399–7417.</w:t>
+        <w:t xml:space="preserve">29,</w:t>
+      </w:r>
+      <w:r>
+        <w:t xml:space="preserve"> </w:t>
+      </w:r>
+      <w:r>
+        <w:t xml:space="preserve">4485–4496.</w:t>
       </w:r>
     </w:p>
     <w:bookmarkEnd w:id="37"/>
-    <w:bookmarkStart w:id="38" w:name="ref-RN1642"/>
+    <w:bookmarkStart w:id="38" w:name="ref-RN1644"/>
     <w:p>
       <w:pPr>
         <w:pStyle w:val="Bibliografi"/>
       </w:pPr>
       <w:r>
-        <w:t xml:space="preserve">Brook MS, Wilkinson DJ, Mitchell WK, Lund JN, Szewczyk NJ, Greenhaff PL, Smith K &amp; Atherton PJ (2015). Skeletal muscle hypertrophy adaptations predominate in the early stages of resistance exercise training, matching deuterium oxide-derived measures of muscle protein synthesis and mechanistic target of rapamycin complex 1 signaling.</w:t>
-      </w:r>
-      <w:r>
-        <w:t xml:space="preserve"> </w:t>
-      </w:r>
-      <w:r>
-        <w:rPr>
-          <w:i/>
-        </w:rPr>
-        <w:t xml:space="preserve">FASEB J</w:t>
+        <w:t xml:space="preserve">Figueiredo VC, Caldow MK, Massie V, Markworth JF, Cameron-Smith D &amp; Blazevich AJ (2015). Ribosome biogenesis adaptation in resistance training-induced human skeletal muscle hypertrophy.</w:t>
+      </w:r>
+      <w:r>
+        <w:t xml:space="preserve"> </w:t>
+      </w:r>
+      <w:r>
+        <w:rPr>
+          <w:i/>
+        </w:rPr>
+        <w:t xml:space="preserve">Am J Physiol Endocrinol Metab</w:t>
       </w:r>
       <w:r>
         <w:t xml:space="preserve"> </w:t>
@@ -1440,56 +1451,22 @@
         <w:rPr>
           <w:b/>
         </w:rPr>
-        <w:t xml:space="preserve">29,</w:t>
-      </w:r>
-      <w:r>
-        <w:t xml:space="preserve"> </w:t>
-      </w:r>
-      <w:r>
-        <w:t xml:space="preserve">4485–4496.</w:t>
+        <w:t xml:space="preserve">309,</w:t>
+      </w:r>
+      <w:r>
+        <w:t xml:space="preserve"> </w:t>
+      </w:r>
+      <w:r>
+        <w:t xml:space="preserve">E72–83.</w:t>
       </w:r>
     </w:p>
     <w:bookmarkEnd w:id="38"/>
-    <w:bookmarkStart w:id="39" w:name="ref-RN1644"/>
+    <w:bookmarkStart w:id="40" w:name="ref-RN1912"/>
     <w:p>
       <w:pPr>
         <w:pStyle w:val="Bibliografi"/>
       </w:pPr>
       <w:r>
-        <w:t xml:space="preserve">Figueiredo VC, Caldow MK, Massie V, Markworth JF, Cameron-Smith D &amp; Blazevich AJ (2015). Ribosome biogenesis adaptation in resistance training-induced human skeletal muscle hypertrophy.</w:t>
-      </w:r>
-      <w:r>
-        <w:t xml:space="preserve"> </w:t>
-      </w:r>
-      <w:r>
-        <w:rPr>
-          <w:i/>
-        </w:rPr>
-        <w:t xml:space="preserve">Am J Physiol Endocrinol Metab</w:t>
-      </w:r>
-      <w:r>
-        <w:t xml:space="preserve"> </w:t>
-      </w:r>
-      <w:r>
-        <w:rPr>
-          <w:b/>
-        </w:rPr>
-        <w:t xml:space="preserve">309,</w:t>
-      </w:r>
-      <w:r>
-        <w:t xml:space="preserve"> </w:t>
-      </w:r>
-      <w:r>
-        <w:t xml:space="preserve">E72–83.</w:t>
-      </w:r>
-    </w:p>
-    <w:bookmarkEnd w:id="39"/>
-    <w:bookmarkStart w:id="41" w:name="ref-RN1912"/>
-    <w:p>
-      <w:pPr>
-        <w:pStyle w:val="Bibliografi"/>
-      </w:pPr>
-      <w:r>
         <w:t xml:space="preserve">Figueiredo VC &amp; McCarthy JJ (2017). The role of ribosome biogenesis in skeletal muscle hypertrophy. In</w:t>
       </w:r>
       <w:r>
@@ -1507,7 +1484,7 @@
       <w:r>
         <w:t xml:space="preserve"> </w:t>
       </w:r>
-      <w:hyperlink r:id="rId40">
+      <w:hyperlink r:id="rId39">
         <w:r>
           <w:rPr>
             <w:rStyle w:val="Hyperkobling"/>
@@ -1519,23 +1496,57 @@
         <w:t xml:space="preserve">.</w:t>
       </w:r>
     </w:p>
+    <w:bookmarkEnd w:id="40"/>
+    <w:bookmarkStart w:id="41" w:name="ref-Hammarstrom2020"/>
+    <w:p>
+      <w:pPr>
+        <w:pStyle w:val="Bibliografi"/>
+      </w:pPr>
+      <w:r>
+        <w:t xml:space="preserve">Hammarström D, Øfsteng S, Koll L, Hanestadhaugen M, Hollan I, Apró W, Whist JE, Blomstrand E, Rønnestad BR &amp; Ellefsen S (2020). Benefits of higher resistance-training volume are related to ribosome biogenesis.</w:t>
+      </w:r>
+      <w:r>
+        <w:t xml:space="preserve"> </w:t>
+      </w:r>
+      <w:r>
+        <w:rPr>
+          <w:i/>
+        </w:rPr>
+        <w:t xml:space="preserve">The Journal of Physiology</w:t>
+      </w:r>
+      <w:r>
+        <w:t xml:space="preserve"> </w:t>
+      </w:r>
+      <w:r>
+        <w:rPr>
+          <w:b/>
+        </w:rPr>
+        <w:t xml:space="preserve">598,</w:t>
+      </w:r>
+      <w:r>
+        <w:t xml:space="preserve"> </w:t>
+      </w:r>
+      <w:r>
+        <w:t xml:space="preserve">543–565.</w:t>
+      </w:r>
+    </w:p>
     <w:bookmarkEnd w:id="41"/>
-    <w:bookmarkStart w:id="42" w:name="ref-Hammarstrom2020"/>
+    <w:bookmarkStart w:id="42" w:name="ref-RN1521"/>
     <w:p>
       <w:pPr>
         <w:pStyle w:val="Bibliografi"/>
       </w:pPr>
       <w:r>
-        <w:t xml:space="preserve">Hammarström D, Øfsteng S, Koll L, Hanestadhaugen M, Hollan I, Apró W, Whist JE, Blomstrand E, Rønnestad BR &amp; Ellefsen S (2020). Benefits of higher resistance-training volume are related to ribosome biogenesis.</w:t>
-      </w:r>
-      <w:r>
-        <w:t xml:space="preserve"> </w:t>
-      </w:r>
-      <w:r>
-        <w:rPr>
-          <w:i/>
-        </w:rPr>
-        <w:t xml:space="preserve">The Journal of Physiology</w:t>
+        <w:t xml:space="preserve">Kim PL, Staron RS &amp; Phillips SM (2005). Fasted-state skeletal muscle protein synthesis after resistance exercise is altered with training.</w:t>
+      </w:r>
+      <w:r>
+        <w:t xml:space="preserve"> </w:t>
+      </w:r>
+      <w:r>
+        <w:rPr>
+          <w:i/>
+        </w:rPr>
+        <w:t xml:space="preserve">J Physiol</w:t>
       </w:r>
       <w:r>
         <w:t xml:space="preserve"> </w:t>
@@ -1544,23 +1555,295 @@
         <w:rPr>
           <w:b/>
         </w:rPr>
-        <w:t xml:space="preserve">598,</w:t>
-      </w:r>
-      <w:r>
-        <w:t xml:space="preserve"> </w:t>
-      </w:r>
-      <w:r>
-        <w:t xml:space="preserve">543–565.</w:t>
+        <w:t xml:space="preserve">568,</w:t>
+      </w:r>
+      <w:r>
+        <w:t xml:space="preserve"> </w:t>
+      </w:r>
+      <w:r>
+        <w:t xml:space="preserve">283–290.</w:t>
       </w:r>
     </w:p>
     <w:bookmarkEnd w:id="42"/>
-    <w:bookmarkStart w:id="43" w:name="ref-RN1521"/>
+    <w:bookmarkStart w:id="43" w:name="ref-RN1820"/>
     <w:p>
       <w:pPr>
         <w:pStyle w:val="Bibliografi"/>
       </w:pPr>
       <w:r>
-        <w:t xml:space="preserve">Kim PL, Staron RS &amp; Phillips SM (2005). Fasted-state skeletal muscle protein synthesis after resistance exercise is altered with training.</w:t>
+        <w:t xml:space="preserve">Moss T, Langlois F, Gagnon-Kugler T &amp; Stefanovsky V (2007). A housekeeper with power of attorney: The rRNA genes in ribosome biogenesis.</w:t>
+      </w:r>
+      <w:r>
+        <w:t xml:space="preserve"> </w:t>
+      </w:r>
+      <w:r>
+        <w:rPr>
+          <w:i/>
+        </w:rPr>
+        <w:t xml:space="preserve">Cell Mol Life Sci</w:t>
+      </w:r>
+      <w:r>
+        <w:t xml:space="preserve"> </w:t>
+      </w:r>
+      <w:r>
+        <w:rPr>
+          <w:b/>
+        </w:rPr>
+        <w:t xml:space="preserve">64,</w:t>
+      </w:r>
+      <w:r>
+        <w:t xml:space="preserve"> </w:t>
+      </w:r>
+      <w:r>
+        <w:t xml:space="preserve">29–49.</w:t>
+      </w:r>
+    </w:p>
+    <w:bookmarkEnd w:id="43"/>
+    <w:bookmarkStart w:id="44" w:name="ref-RN1037"/>
+    <w:p>
+      <w:pPr>
+        <w:pStyle w:val="Bibliografi"/>
+      </w:pPr>
+      <w:r>
+        <w:t xml:space="preserve">Nader GA, Walden F von, Liu C, Lindvall J, Gutmann L, Pistilli EE &amp; Gordon PM (2014). Resistance exercise training modulates acute gene expression during human skeletal muscle hypertrophy.</w:t>
+      </w:r>
+      <w:r>
+        <w:t xml:space="preserve"> </w:t>
+      </w:r>
+      <w:r>
+        <w:rPr>
+          <w:i/>
+        </w:rPr>
+        <w:t xml:space="preserve">J Appl Physiol (1985)</w:t>
+      </w:r>
+      <w:r>
+        <w:t xml:space="preserve"> </w:t>
+      </w:r>
+      <w:r>
+        <w:rPr>
+          <w:b/>
+        </w:rPr>
+        <w:t xml:space="preserve">116,</w:t>
+      </w:r>
+      <w:r>
+        <w:t xml:space="preserve"> </w:t>
+      </w:r>
+      <w:r>
+        <w:t xml:space="preserve">693–702.</w:t>
+      </w:r>
+    </w:p>
+    <w:bookmarkEnd w:id="44"/>
+    <w:bookmarkStart w:id="45" w:name="ref-RN1272"/>
+    <w:p>
+      <w:pPr>
+        <w:pStyle w:val="Bibliografi"/>
+      </w:pPr>
+      <w:r>
+        <w:t xml:space="preserve">Phillips SM (2014). A brief review of critical processes in exercise-induced muscular hypertrophy.</w:t>
+      </w:r>
+      <w:r>
+        <w:t xml:space="preserve"> </w:t>
+      </w:r>
+      <w:r>
+        <w:rPr>
+          <w:i/>
+        </w:rPr>
+        <w:t xml:space="preserve">Sports Med</w:t>
+      </w:r>
+      <w:r>
+        <w:t xml:space="preserve"> </w:t>
+      </w:r>
+      <w:r>
+        <w:rPr>
+          <w:b/>
+        </w:rPr>
+        <w:t xml:space="preserve">44 Suppl 1,</w:t>
+      </w:r>
+      <w:r>
+        <w:t xml:space="preserve"> </w:t>
+      </w:r>
+      <w:r>
+        <w:t xml:space="preserve">S71–7.</w:t>
+      </w:r>
+    </w:p>
+    <w:bookmarkEnd w:id="45"/>
+    <w:bookmarkStart w:id="46" w:name="ref-RN786"/>
+    <w:p>
+      <w:pPr>
+        <w:pStyle w:val="Bibliografi"/>
+      </w:pPr>
+      <w:r>
+        <w:t xml:space="preserve">Phillips SM, Tipton KD, Aarsland A, Wolf SE &amp; Wolfe RR (1997). Mixed muscle protein synthesis and breakdown after resistance exercise in humans.</w:t>
+      </w:r>
+      <w:r>
+        <w:t xml:space="preserve"> </w:t>
+      </w:r>
+      <w:r>
+        <w:rPr>
+          <w:i/>
+        </w:rPr>
+        <w:t xml:space="preserve">Am J Physiol</w:t>
+      </w:r>
+      <w:r>
+        <w:t xml:space="preserve"> </w:t>
+      </w:r>
+      <w:r>
+        <w:rPr>
+          <w:b/>
+        </w:rPr>
+        <w:t xml:space="preserve">273,</w:t>
+      </w:r>
+      <w:r>
+        <w:t xml:space="preserve"> </w:t>
+      </w:r>
+      <w:r>
+        <w:t xml:space="preserve">E99–107.</w:t>
+      </w:r>
+    </w:p>
+    <w:bookmarkEnd w:id="46"/>
+    <w:bookmarkStart w:id="47" w:name="ref-RN1897"/>
+    <w:p>
+      <w:pPr>
+        <w:pStyle w:val="Bibliografi"/>
+      </w:pPr>
+      <w:r>
+        <w:t xml:space="preserve">Reidy PT, Borack MS, Markofski MM, Dickinson JM, Fry CS, Deer RR, Volpi E &amp; Rasmussen BB (2017). Post-absorptive muscle protein turnover affects resistance training hypertrophy.</w:t>
+      </w:r>
+      <w:r>
+        <w:t xml:space="preserve"> </w:t>
+      </w:r>
+      <w:r>
+        <w:rPr>
+          <w:i/>
+        </w:rPr>
+        <w:t xml:space="preserve">Eur J Appl Physiol</w:t>
+      </w:r>
+      <w:r>
+        <w:t xml:space="preserve"> </w:t>
+      </w:r>
+      <w:r>
+        <w:rPr>
+          <w:b/>
+        </w:rPr>
+        <w:t xml:space="preserve">117,</w:t>
+      </w:r>
+      <w:r>
+        <w:t xml:space="preserve"> </w:t>
+      </w:r>
+      <w:r>
+        <w:t xml:space="preserve">853–866.</w:t>
+      </w:r>
+    </w:p>
+    <w:bookmarkEnd w:id="47"/>
+    <w:bookmarkStart w:id="48" w:name="ref-RN1755"/>
+    <w:p>
+      <w:pPr>
+        <w:pStyle w:val="Bibliografi"/>
+      </w:pPr>
+      <w:r>
+        <w:t xml:space="preserve">Stec MJ, Kelly NA, Many GM, Windham ST, Tuggle SC &amp; Bamman MM (2016). Ribosome biogenesis may augment resistance training-induced myofiber hypertrophy and is required for myotube growth in vitro.</w:t>
+      </w:r>
+      <w:r>
+        <w:t xml:space="preserve"> </w:t>
+      </w:r>
+      <w:r>
+        <w:rPr>
+          <w:i/>
+        </w:rPr>
+        <w:t xml:space="preserve">Am J Physiol Endocrinol Metab</w:t>
+      </w:r>
+      <w:r>
+        <w:t xml:space="preserve"> </w:t>
+      </w:r>
+      <w:r>
+        <w:rPr>
+          <w:b/>
+        </w:rPr>
+        <w:t xml:space="preserve">310,</w:t>
+      </w:r>
+      <w:r>
+        <w:t xml:space="preserve"> </w:t>
+      </w:r>
+      <w:r>
+        <w:t xml:space="preserve">E652–E661.</w:t>
+      </w:r>
+    </w:p>
+    <w:bookmarkEnd w:id="48"/>
+    <w:bookmarkStart w:id="49" w:name="ref-vonWalden2016"/>
+    <w:p>
+      <w:pPr>
+        <w:pStyle w:val="Bibliografi"/>
+      </w:pPr>
+      <w:r>
+        <w:t xml:space="preserve">Walden F von, Liu C, Aurigemma N &amp; Nader GA (2016). mTOR signaling regulates myotube hypertrophy by modulating protein synthesis, rDNA transcription, and chromatin remodeling.</w:t>
+      </w:r>
+      <w:r>
+        <w:t xml:space="preserve"> </w:t>
+      </w:r>
+      <w:r>
+        <w:rPr>
+          <w:i/>
+        </w:rPr>
+        <w:t xml:space="preserve">American Journal of Physiology-Cell Physiology</w:t>
+      </w:r>
+      <w:r>
+        <w:t xml:space="preserve"> </w:t>
+      </w:r>
+      <w:r>
+        <w:rPr>
+          <w:b/>
+        </w:rPr>
+        <w:t xml:space="preserve">311,</w:t>
+      </w:r>
+      <w:r>
+        <w:t xml:space="preserve"> </w:t>
+      </w:r>
+      <w:r>
+        <w:t xml:space="preserve">C663–C672.</w:t>
+      </w:r>
+    </w:p>
+    <w:bookmarkEnd w:id="49"/>
+    <w:bookmarkStart w:id="50" w:name="ref-RN1920"/>
+    <w:p>
+      <w:pPr>
+        <w:pStyle w:val="Bibliografi"/>
+      </w:pPr>
+      <w:r>
+        <w:t xml:space="preserve">Warner JR (1999). The economics of ribosome biosynthesis in yeast.</w:t>
+      </w:r>
+      <w:r>
+        <w:t xml:space="preserve"> </w:t>
+      </w:r>
+      <w:r>
+        <w:rPr>
+          <w:i/>
+        </w:rPr>
+        <w:t xml:space="preserve">Trends Biochem Sci</w:t>
+      </w:r>
+      <w:r>
+        <w:t xml:space="preserve"> </w:t>
+      </w:r>
+      <w:r>
+        <w:rPr>
+          <w:b/>
+        </w:rPr>
+        <w:t xml:space="preserve">24,</w:t>
+      </w:r>
+      <w:r>
+        <w:t xml:space="preserve"> </w:t>
+      </w:r>
+      <w:r>
+        <w:t xml:space="preserve">437–440.</w:t>
+      </w:r>
+    </w:p>
+    <w:bookmarkEnd w:id="50"/>
+    <w:bookmarkStart w:id="51" w:name="ref-RN1754"/>
+    <w:p>
+      <w:pPr>
+        <w:pStyle w:val="Bibliografi"/>
+      </w:pPr>
+      <w:r>
+        <w:t xml:space="preserve">West DW, Baehr LM, Marcotte GR, Chason CM, Tolento L, Gomes AV, Bodine SC &amp; Baar K (2016). Acute resistance exercise activates rapamycin-sensitive and -insensitive mechanisms that control translational activity and capacity in skeletal muscle.</w:t>
       </w:r>
       <w:r>
         <w:t xml:space="preserve"> </w:t>
@@ -1578,32 +1861,32 @@
         <w:rPr>
           <w:b/>
         </w:rPr>
-        <w:t xml:space="preserve">568,</w:t>
-      </w:r>
-      <w:r>
-        <w:t xml:space="preserve"> </w:t>
-      </w:r>
-      <w:r>
-        <w:t xml:space="preserve">283–290.</w:t>
-      </w:r>
-    </w:p>
-    <w:bookmarkEnd w:id="43"/>
-    <w:bookmarkStart w:id="44" w:name="ref-RN1820"/>
+        <w:t xml:space="preserve">594,</w:t>
+      </w:r>
+      <w:r>
+        <w:t xml:space="preserve"> </w:t>
+      </w:r>
+      <w:r>
+        <w:t xml:space="preserve">453–468.</w:t>
+      </w:r>
+    </w:p>
+    <w:bookmarkEnd w:id="51"/>
+    <w:bookmarkStart w:id="52" w:name="ref-RN1866"/>
     <w:p>
       <w:pPr>
         <w:pStyle w:val="Bibliografi"/>
       </w:pPr>
       <w:r>
-        <w:t xml:space="preserve">Moss T, Langlois F, Gagnon-Kugler T &amp; Stefanovsky V (2007). A housekeeper with power of attorney: The rRNA genes in ribosome biogenesis.</w:t>
-      </w:r>
-      <w:r>
-        <w:t xml:space="preserve"> </w:t>
-      </w:r>
-      <w:r>
-        <w:rPr>
-          <w:i/>
-        </w:rPr>
-        <w:t xml:space="preserve">Cell Mol Life Sci</w:t>
+        <w:t xml:space="preserve">Wilkinson SB, Phillips SM, Atherton PJ, Patel R, Yarasheski KE, Tarnopolsky MA &amp; Rennie MJ (2008). Differential effects of resistance and endurance exercise in the fed state on signalling molecule phosphorylation and protein synthesis in human muscle.</w:t>
+      </w:r>
+      <w:r>
+        <w:t xml:space="preserve"> </w:t>
+      </w:r>
+      <w:r>
+        <w:rPr>
+          <w:i/>
+        </w:rPr>
+        <w:t xml:space="preserve">J Physiol</w:t>
       </w:r>
       <w:r>
         <w:t xml:space="preserve"> </w:t>
@@ -1612,32 +1895,32 @@
         <w:rPr>
           <w:b/>
         </w:rPr>
-        <w:t xml:space="preserve">64,</w:t>
-      </w:r>
-      <w:r>
-        <w:t xml:space="preserve"> </w:t>
-      </w:r>
-      <w:r>
-        <w:t xml:space="preserve">29–49.</w:t>
-      </w:r>
-    </w:p>
-    <w:bookmarkEnd w:id="44"/>
-    <w:bookmarkStart w:id="45" w:name="ref-RN1037"/>
+        <w:t xml:space="preserve">586,</w:t>
+      </w:r>
+      <w:r>
+        <w:t xml:space="preserve"> </w:t>
+      </w:r>
+      <w:r>
+        <w:t xml:space="preserve">3701–3717.</w:t>
+      </w:r>
+    </w:p>
+    <w:bookmarkEnd w:id="52"/>
+    <w:bookmarkStart w:id="53" w:name="ref-RN763"/>
     <w:p>
       <w:pPr>
         <w:pStyle w:val="Bibliografi"/>
       </w:pPr>
       <w:r>
-        <w:t xml:space="preserve">Nader GA, Walden F von, Liu C, Lindvall J, Gutmann L, Pistilli EE &amp; Gordon PM (2014). Resistance exercise training modulates acute gene expression during human skeletal muscle hypertrophy.</w:t>
-      </w:r>
-      <w:r>
-        <w:t xml:space="preserve"> </w:t>
-      </w:r>
-      <w:r>
-        <w:rPr>
-          <w:i/>
-        </w:rPr>
-        <w:t xml:space="preserve">J Appl Physiol (1985)</w:t>
+        <w:t xml:space="preserve">Wolfe RR (2006). The underappreciated role of muscle in health and disease.</w:t>
+      </w:r>
+      <w:r>
+        <w:t xml:space="preserve"> </w:t>
+      </w:r>
+      <w:r>
+        <w:rPr>
+          <w:i/>
+        </w:rPr>
+        <w:t xml:space="preserve">Am J Clin Nutr</w:t>
       </w:r>
       <w:r>
         <w:t xml:space="preserve"> </w:t>
@@ -1646,323 +1929,61 @@
         <w:rPr>
           <w:b/>
         </w:rPr>
-        <w:t xml:space="preserve">116,</w:t>
-      </w:r>
-      <w:r>
-        <w:t xml:space="preserve"> </w:t>
-      </w:r>
-      <w:r>
-        <w:t xml:space="preserve">693–702.</w:t>
-      </w:r>
-    </w:p>
-    <w:bookmarkEnd w:id="45"/>
-    <w:bookmarkStart w:id="46" w:name="ref-RN1272"/>
-    <w:p>
-      <w:pPr>
-        <w:pStyle w:val="Bibliografi"/>
-      </w:pPr>
-      <w:r>
-        <w:t xml:space="preserve">Phillips SM (2014). A brief review of critical processes in exercise-induced muscular hypertrophy.</w:t>
-      </w:r>
-      <w:r>
-        <w:t xml:space="preserve"> </w:t>
-      </w:r>
-      <w:r>
-        <w:rPr>
-          <w:i/>
-        </w:rPr>
-        <w:t xml:space="preserve">Sports Med</w:t>
-      </w:r>
-      <w:r>
-        <w:t xml:space="preserve"> </w:t>
-      </w:r>
+        <w:t xml:space="preserve">84,</w:t>
+      </w:r>
+      <w:r>
+        <w:t xml:space="preserve"> </w:t>
+      </w:r>
+      <w:r>
+        <w:t xml:space="preserve">475–482.</w:t>
+      </w:r>
+    </w:p>
+    <w:bookmarkEnd w:id="53"/>
+    <w:bookmarkEnd w:id="54"/>
+    <w:p>
+      <w:pPr>
+        <w:pStyle w:val="Overskrift1"/>
+      </w:pPr>
+      <w:bookmarkStart w:id="55" w:name="figure-legends"/>
+      <w:r>
+        <w:t xml:space="preserve">Figure legends</w:t>
+      </w:r>
+      <w:bookmarkEnd w:id="55"/>
+    </w:p>
+    <w:p>
+      <w:pPr>
+        <w:pStyle w:val="FirstParagraph"/>
+      </w:pPr>
       <w:r>
         <w:rPr>
           <w:b/>
         </w:rPr>
-        <w:t xml:space="preserve">44 Suppl 1,</w:t>
-      </w:r>
-      <w:r>
-        <w:t xml:space="preserve"> </w:t>
-      </w:r>
-      <w:r>
-        <w:t xml:space="preserve">S71–7.</w:t>
-      </w:r>
-    </w:p>
-    <w:bookmarkEnd w:id="46"/>
-    <w:bookmarkStart w:id="47" w:name="ref-RN786"/>
-    <w:p>
-      <w:pPr>
-        <w:pStyle w:val="Bibliografi"/>
-      </w:pPr>
-      <w:r>
-        <w:t xml:space="preserve">Phillips SM, Tipton KD, Aarsland A, Wolf SE &amp; Wolfe RR (1997). Mixed muscle protein synthesis and breakdown after resistance exercise in humans.</w:t>
-      </w:r>
-      <w:r>
-        <w:t xml:space="preserve"> </w:t>
-      </w:r>
-      <w:r>
-        <w:rPr>
-          <w:i/>
-        </w:rPr>
-        <w:t xml:space="preserve">Am J Physiol</w:t>
-      </w:r>
-      <w:r>
-        <w:t xml:space="preserve"> </w:t>
-      </w:r>
+        <w:t xml:space="preserve">Figure 1.</w:t>
+      </w:r>
+      <w:r>
+        <w:t xml:space="preserve"> </w:t>
+      </w:r>
+      <w:r>
+        <w:t xml:space="preserve">Study design (A) training load (B) and training outcomes (muscle strength, C; muscle thickness D).</w:t>
+      </w:r>
+    </w:p>
+    <w:p>
+      <w:pPr>
+        <w:pStyle w:val="Brdtekst"/>
+      </w:pPr>
       <w:r>
         <w:rPr>
           <w:b/>
         </w:rPr>
-        <w:t xml:space="preserve">273,</w:t>
-      </w:r>
-      <w:r>
-        <w:t xml:space="preserve"> </w:t>
-      </w:r>
-      <w:r>
-        <w:t xml:space="preserve">E99–107.</w:t>
-      </w:r>
-    </w:p>
-    <w:bookmarkEnd w:id="47"/>
-    <w:bookmarkStart w:id="48" w:name="ref-RN1897"/>
-    <w:p>
-      <w:pPr>
-        <w:pStyle w:val="Bibliografi"/>
-      </w:pPr>
-      <w:r>
-        <w:t xml:space="preserve">Reidy PT, Borack MS, Markofski MM, Dickinson JM, Fry CS, Deer RR, Volpi E &amp; Rasmussen BB (2017). Post-absorptive muscle protein turnover affects resistance training hypertrophy.</w:t>
-      </w:r>
-      <w:r>
-        <w:t xml:space="preserve"> </w:t>
-      </w:r>
-      <w:r>
-        <w:rPr>
-          <w:i/>
-        </w:rPr>
-        <w:t xml:space="preserve">Eur J Appl Physiol</w:t>
-      </w:r>
-      <w:r>
-        <w:t xml:space="preserve"> </w:t>
-      </w:r>
-      <w:r>
-        <w:rPr>
-          <w:b/>
-        </w:rPr>
-        <w:t xml:space="preserve">117,</w:t>
-      </w:r>
-      <w:r>
-        <w:t xml:space="preserve"> </w:t>
-      </w:r>
-      <w:r>
-        <w:t xml:space="preserve">853–866.</w:t>
-      </w:r>
-    </w:p>
-    <w:bookmarkEnd w:id="48"/>
-    <w:bookmarkStart w:id="49" w:name="ref-RN1755"/>
-    <w:p>
-      <w:pPr>
-        <w:pStyle w:val="Bibliografi"/>
-      </w:pPr>
-      <w:r>
-        <w:t xml:space="preserve">Stec MJ, Kelly NA, Many GM, Windham ST, Tuggle SC &amp; Bamman MM (2016). Ribosome biogenesis may augment resistance training-induced myofiber hypertrophy and is required for myotube growth in vitro.</w:t>
-      </w:r>
-      <w:r>
-        <w:t xml:space="preserve"> </w:t>
-      </w:r>
-      <w:r>
-        <w:rPr>
-          <w:i/>
-        </w:rPr>
-        <w:t xml:space="preserve">Am J Physiol Endocrinol Metab</w:t>
-      </w:r>
-      <w:r>
-        <w:t xml:space="preserve"> </w:t>
-      </w:r>
-      <w:r>
-        <w:rPr>
-          <w:b/>
-        </w:rPr>
-        <w:t xml:space="preserve">310,</w:t>
-      </w:r>
-      <w:r>
-        <w:t xml:space="preserve"> </w:t>
-      </w:r>
-      <w:r>
-        <w:t xml:space="preserve">E652–E661.</w:t>
-      </w:r>
-    </w:p>
-    <w:bookmarkEnd w:id="49"/>
-    <w:bookmarkStart w:id="50" w:name="ref-vonWalden2016"/>
-    <w:p>
-      <w:pPr>
-        <w:pStyle w:val="Bibliografi"/>
-      </w:pPr>
-      <w:r>
-        <w:t xml:space="preserve">Walden F von, Liu C, Aurigemma N &amp; Nader GA (2016). mTOR signaling regulates myotube hypertrophy by modulating protein synthesis, rDNA transcription, and chromatin remodeling.</w:t>
-      </w:r>
-      <w:r>
-        <w:t xml:space="preserve"> </w:t>
-      </w:r>
-      <w:r>
-        <w:rPr>
-          <w:i/>
-        </w:rPr>
-        <w:t xml:space="preserve">American Journal of Physiology-Cell Physiology</w:t>
-      </w:r>
-      <w:r>
-        <w:t xml:space="preserve"> </w:t>
-      </w:r>
-      <w:r>
-        <w:rPr>
-          <w:b/>
-        </w:rPr>
-        <w:t xml:space="preserve">311,</w:t>
-      </w:r>
-      <w:r>
-        <w:t xml:space="preserve"> </w:t>
-      </w:r>
-      <w:r>
-        <w:t xml:space="preserve">C663–C672.</w:t>
-      </w:r>
-    </w:p>
-    <w:bookmarkEnd w:id="50"/>
-    <w:bookmarkStart w:id="51" w:name="ref-RN1920"/>
-    <w:p>
-      <w:pPr>
-        <w:pStyle w:val="Bibliografi"/>
-      </w:pPr>
-      <w:r>
-        <w:t xml:space="preserve">Warner JR (1999). The economics of ribosome biosynthesis in yeast.</w:t>
-      </w:r>
-      <w:r>
-        <w:t xml:space="preserve"> </w:t>
-      </w:r>
-      <w:r>
-        <w:rPr>
-          <w:i/>
-        </w:rPr>
-        <w:t xml:space="preserve">Trends Biochem Sci</w:t>
-      </w:r>
-      <w:r>
-        <w:t xml:space="preserve"> </w:t>
-      </w:r>
-      <w:r>
-        <w:rPr>
-          <w:b/>
-        </w:rPr>
-        <w:t xml:space="preserve">24,</w:t>
-      </w:r>
-      <w:r>
-        <w:t xml:space="preserve"> </w:t>
-      </w:r>
-      <w:r>
-        <w:t xml:space="preserve">437–440.</w:t>
-      </w:r>
-    </w:p>
-    <w:bookmarkEnd w:id="51"/>
-    <w:bookmarkStart w:id="52" w:name="ref-RN1754"/>
-    <w:p>
-      <w:pPr>
-        <w:pStyle w:val="Bibliografi"/>
-      </w:pPr>
-      <w:r>
-        <w:t xml:space="preserve">West DW, Baehr LM, Marcotte GR, Chason CM, Tolento L, Gomes AV, Bodine SC &amp; Baar K (2016). Acute resistance exercise activates rapamycin-sensitive and -insensitive mechanisms that control translational activity and capacity in skeletal muscle.</w:t>
-      </w:r>
-      <w:r>
-        <w:t xml:space="preserve"> </w:t>
-      </w:r>
-      <w:r>
-        <w:rPr>
-          <w:i/>
-        </w:rPr>
-        <w:t xml:space="preserve">J Physiol</w:t>
-      </w:r>
-      <w:r>
-        <w:t xml:space="preserve"> </w:t>
-      </w:r>
-      <w:r>
-        <w:rPr>
-          <w:b/>
-        </w:rPr>
-        <w:t xml:space="preserve">594,</w:t>
-      </w:r>
-      <w:r>
-        <w:t xml:space="preserve"> </w:t>
-      </w:r>
-      <w:r>
-        <w:t xml:space="preserve">453–468.</w:t>
-      </w:r>
-    </w:p>
-    <w:bookmarkEnd w:id="52"/>
-    <w:bookmarkStart w:id="53" w:name="ref-RN1866"/>
-    <w:p>
-      <w:pPr>
-        <w:pStyle w:val="Bibliografi"/>
-      </w:pPr>
-      <w:r>
-        <w:t xml:space="preserve">Wilkinson SB, Phillips SM, Atherton PJ, Patel R, Yarasheski KE, Tarnopolsky MA &amp; Rennie MJ (2008). Differential effects of resistance and endurance exercise in the fed state on signalling molecule phosphorylation and protein synthesis in human muscle.</w:t>
-      </w:r>
-      <w:r>
-        <w:t xml:space="preserve"> </w:t>
-      </w:r>
-      <w:r>
-        <w:rPr>
-          <w:i/>
-        </w:rPr>
-        <w:t xml:space="preserve">J Physiol</w:t>
-      </w:r>
-      <w:r>
-        <w:t xml:space="preserve"> </w:t>
-      </w:r>
-      <w:r>
-        <w:rPr>
-          <w:b/>
-        </w:rPr>
-        <w:t xml:space="preserve">586,</w:t>
-      </w:r>
-      <w:r>
-        <w:t xml:space="preserve"> </w:t>
-      </w:r>
-      <w:r>
-        <w:t xml:space="preserve">3701–3717.</w:t>
-      </w:r>
-    </w:p>
-    <w:bookmarkEnd w:id="53"/>
-    <w:bookmarkStart w:id="54" w:name="ref-RN763"/>
-    <w:p>
-      <w:pPr>
-        <w:pStyle w:val="Bibliografi"/>
-      </w:pPr>
-      <w:r>
-        <w:t xml:space="preserve">Wolfe RR (2006). The underappreciated role of muscle in health and disease.</w:t>
-      </w:r>
-      <w:r>
-        <w:t xml:space="preserve"> </w:t>
-      </w:r>
-      <w:r>
-        <w:rPr>
-          <w:i/>
-        </w:rPr>
-        <w:t xml:space="preserve">Am J Clin Nutr</w:t>
-      </w:r>
-      <w:r>
-        <w:t xml:space="preserve"> </w:t>
-      </w:r>
-      <w:r>
-        <w:rPr>
-          <w:b/>
-        </w:rPr>
-        <w:t xml:space="preserve">84,</w:t>
-      </w:r>
-      <w:r>
-        <w:t xml:space="preserve"> </w:t>
-      </w:r>
-      <w:r>
-        <w:t xml:space="preserve">475–482.</w:t>
-      </w:r>
-    </w:p>
-    <w:bookmarkEnd w:id="54"/>
-    <w:bookmarkEnd w:id="55"/>
+        <w:t xml:space="preserve">Figure 2.</w:t>
+      </w:r>
+      <w:r>
+        <w:t xml:space="preserve"> </w:t>
+      </w:r>
+      <w:r>
+        <w:t xml:space="preserve">Total RNA and ribosomal RNA subspecies in response to trainin. Total RNA increased compared to non-training controls to post-training (12 sessions) and tended to normalize after de-training (A). There were no robust differences between different volume conditions in the training group (A). B shows primer locations targeting different ribosomal RNA subspecies. Subsets of ribosomal RNA showed robust increases compared to control 48 h after the first session and other after the training period (C). Error bars shows 95% CI. Asterisk in C indicates robust differences between volume conditions (a 95% CI of pairwise differences not containing 0).</w:t>
+      </w:r>
+    </w:p>
     <w:sectPr>
       <w:headerReference w:type="default" r:id="rId9"/>
       <w:pgSz w:w="11906" w:h="16838" w:code="9"/>

--- a/manuscript.docx
+++ b/manuscript.docx
@@ -1313,6 +1313,29 @@
         <w:t xml:space="preserve">Discussion</w:t>
       </w:r>
       <w:bookmarkEnd w:id="33"/>
+    </w:p>
+    <w:p>
+      <w:pPr>
+        <w:pStyle w:val="FirstParagraph"/>
+      </w:pPr>
+      <w:r>
+        <w:t xml:space="preserve">UBF levels determine rRNA gene activity throgh regulation of chromatin</w:t>
+      </w:r>
+      <w:r>
+        <w:t xml:space="preserve">(</w:t>
+      </w:r>
+      <w:r>
+        <w:rPr>
+          <w:b/>
+        </w:rPr>
+        <w:t xml:space="preserve">???</w:t>
+      </w:r>
+      <w:r>
+        <w:t xml:space="preserve">)</w:t>
+      </w:r>
+      <w:r>
+        <w:t xml:space="preserve"> </w:t>
+      </w:r>
     </w:p>
     <w:p>
       <w:pPr>

--- a/manuscript.docx
+++ b/manuscript.docx
@@ -67,6 +67,12 @@
       </w:r>
       <w:r>
         <w:t xml:space="preserve">*,Sjur</w:t>
+      </w:r>
+      <w:r>
+        <w:t xml:space="preserve"> </w:t>
+      </w:r>
+      <w:r>
+        <w:t xml:space="preserve">J.</w:t>
       </w:r>
       <w:r>
         <w:t xml:space="preserve"> </w:t>
@@ -1118,7 +1124,45 @@
         <w:pStyle w:val="Brdtekst"/>
       </w:pPr>
       <w:r>
-        <w:t xml:space="preserve">Muscle thickness was assessed using (…) ultra sound. DXA.</w:t>
+        <w:t xml:space="preserve">For determination of body composition participants were scanned using DXA Lunar Prodigy densitometer (GE Healthcare, Madison, WI, USA) with the standard scanning mode (13-25 cm). Participants were lying supine within the scanning bed reference lines, with a strap secured around the ankles to ensure standardised body position in each of the scans. The scans were conducted with the participants in a fasted state, with empty bladder, wearing under-wear only, between 07.00-10.00 AM. Prior to each scanning a phantom scanning was run to prevent baseline drifting from affecting analyses. The same technician was used at each time point. Analyses was performed using GE enCORE version 17.0 software (GE Healthcare). Region of interest was customized for covering upper thigh, marked with a sqaure from pubic symphysis to lateral part of tuberculum major, and distal to art. genu.</w:t>
+      </w:r>
+    </w:p>
+    <w:p>
+      <w:pPr>
+        <w:pStyle w:val="Brdtekst"/>
+      </w:pPr>
+      <w:r>
+        <w:t xml:space="preserve">Muscle thickness (MT) was measured using a B-mode ultra sound unit (SmartUS EXT-1M, Telemed, Vilnius, Lithuania). The participant lay supine in a relaxed position for 20 min before scan, with their feet strapped to a standardized box (15x15cm). A mark was set on the line 60% of the distance between Spinia Iliac Anterior Superior and the lateral femur condyle. MT of</w:t>
+      </w:r>
+      <w:r>
+        <w:t xml:space="preserve"> </w:t>
+      </w:r>
+      <w:r>
+        <w:rPr>
+          <w:i/>
+        </w:rPr>
+        <w:t xml:space="preserve">m.vastus lateralis</w:t>
+      </w:r>
+      <w:r>
+        <w:t xml:space="preserve"> </w:t>
+      </w:r>
+      <w:r>
+        <w:t xml:space="preserve">was measured applying a water-soluble transmission gel (Aquasonic 100 Ultrasound Transmission Gel; Parker Laboratories Inc., Fairfield, NJ, USA), and a 39 mm 12 MHz ultrasound probe was placed perpendicular to the site of interest without depressing the skin. When the quality of the image was satisfactory, evident as distinct upper and lower muscle fascia, three images were captured, where the probe was relocated to the same position between each image. Position of the probe was marked on the skin and subsequently marked on a transparent paper to ensure similar probe placement for both the right and left</w:t>
+      </w:r>
+      <w:r>
+        <w:t xml:space="preserve"> </w:t>
+      </w:r>
+      <w:r>
+        <w:rPr>
+          <w:i/>
+        </w:rPr>
+        <w:t xml:space="preserve">m.vastus lateralis</w:t>
+      </w:r>
+      <w:r>
+        <w:t xml:space="preserve"> </w:t>
+      </w:r>
+      <w:r>
+        <w:t xml:space="preserve">at the subsequent assessments. Analyses were done in Jamovi (REF). Pictures were cropped and coded for blinding of the assessor. The average MT of the three images at each assesment was used for further analyses.</w:t>
       </w:r>
     </w:p>
     <w:p>
@@ -1301,7 +1345,7 @@
         <w:pStyle w:val="Brdtekst"/>
       </w:pPr>
       <w:r>
-        <w:t xml:space="preserve">Protein levels of RPS6 and UBF increased only after twelve sessions in the training group compared to control and stayed elevated after eight days of rest (Figure 3A and B). The average increase in expression levels over twelve sessions near to linear in both and estimated to 4.2% [1.1, 7.3], 2.6% [-0.4, 5.6] and 4.6% [1.2, 8.1] in RPS6, and 7.3% [2.1, 12.7], 4.6% [-0.4, 9.9] and 6.1% [0.3, 12.2] in UBF per session between session 1-4, 4-8 and 8-12, respectively.</w:t>
+        <w:t xml:space="preserve">Protein levels of RPS6 and UBF increased only after twelve sessions in the training group compared to control and stayed elevated after eight days of rest (Figure 3A and B). The average increase in protein levels over twelve sessions was near linear in both targets and estimated to 4.2% [1.1, 7.3], 2.6% [-0.4, 5.6] and 4.6% [1.2, 8.1] in RPS6, and 7.3% [2.1, 12.7], 4.6% [-0.4, 9.9] and 6.1% [0.3, 12.2] in UBF per session between session 1-4, 4-8 and 8-12, respectively. Slopes did not differ between volume-conditions but there was a tendency towards lower levels of UBF in the variable condition at session 12 (-19.7% [-42.8, 11.6]). After the de-training period the constant volume condition tended to show decreased levels of UBF (-22.5% [-44.4, 7.0]) while the variable volume condition remaind at a similar level compare to session 12 (8.0% [-21.4, 49.6]; interaction effect: 34.4% [-14.8, 113.1]).</w:t>
       </w:r>
     </w:p>
     <w:p>
@@ -1335,6 +1379,20 @@
       </w:r>
       <w:r>
         <w:t xml:space="preserve"> </w:t>
+      </w:r>
+    </w:p>
+    <w:p>
+      <w:pPr>
+        <w:pStyle w:val="Brdtekst"/>
+      </w:pPr>
+      <w:r>
+        <w:t xml:space="preserve">Per total RNA</w:t>
+      </w:r>
+      <w:r>
+        <w:t xml:space="preserve"> </w:t>
+      </w:r>
+      <w:r>
+        <w:t xml:space="preserve">Per muscle tissue</w:t>
       </w:r>
     </w:p>
     <w:p>
@@ -2005,6 +2063,23 @@
       </w:r>
       <w:r>
         <w:t xml:space="preserve">Total RNA and ribosomal RNA subspecies in response to trainin. Total RNA increased compared to non-training controls to post-training (12 sessions) and tended to normalize after de-training (A). There were no robust differences between different volume conditions in the training group (A). B shows primer locations targeting different ribosomal RNA subspecies. Subsets of ribosomal RNA showed robust increases compared to control 48 h after the first session and other after the training period (C). Error bars shows 95% CI. Asterisk in C indicates robust differences between volume conditions (a 95% CI of pairwise differences not containing 0).</w:t>
+      </w:r>
+    </w:p>
+    <w:p>
+      <w:pPr>
+        <w:pStyle w:val="Brdtekst"/>
+      </w:pPr>
+      <w:r>
+        <w:rPr>
+          <w:b/>
+        </w:rPr>
+        <w:t xml:space="preserve">Figure 3.</w:t>
+      </w:r>
+      <w:r>
+        <w:t xml:space="preserve"> </w:t>
+      </w:r>
+      <w:r>
+        <w:t xml:space="preserve">mRNA (A and B) and protein abundances (C and D) of ribosomal protein S6 and Upstream bindning factor (UBF). mRNA abundaces are expressed per total RNA (round points) or per muscle weight (triangles). Black points and error bars represents statistically robust results (a 95% CI not containing 0). E shows western-blots and total protein stains from a representative participant.</w:t>
       </w:r>
     </w:p>
     <w:sectPr>

--- a/manuscript.docx
+++ b/manuscript.docx
@@ -93,6 +93,60 @@
         <w:t xml:space="preserve"> </w:t>
       </w:r>
       <w:r>
+        <w:t xml:space="preserve">Nicolai</w:t>
+      </w:r>
+      <w:r>
+        <w:t xml:space="preserve"> </w:t>
+      </w:r>
+      <w:r>
+        <w:t xml:space="preserve">B.</w:t>
+      </w:r>
+      <w:r>
+        <w:t xml:space="preserve"> </w:t>
+      </w:r>
+      <w:r>
+        <w:t xml:space="preserve">Jacobsen</w:t>
+      </w:r>
+      <w:r>
+        <w:rPr>
+          <w:vertAlign w:val="superscript"/>
+        </w:rPr>
+        <w:t xml:space="preserve">1</w:t>
+      </w:r>
+      <w:r>
+        <w:t xml:space="preserve">,</w:t>
+      </w:r>
+      <w:r>
+        <w:t xml:space="preserve"> </w:t>
+      </w:r>
+      <w:r>
+        <w:t xml:space="preserve">Krister</w:t>
+      </w:r>
+      <w:r>
+        <w:t xml:space="preserve"> </w:t>
+      </w:r>
+      <w:r>
+        <w:t xml:space="preserve">B.</w:t>
+      </w:r>
+      <w:r>
+        <w:t xml:space="preserve"> </w:t>
+      </w:r>
+      <w:r>
+        <w:t xml:space="preserve">Flobergseter</w:t>
+      </w:r>
+      <w:r>
+        <w:rPr>
+          <w:vertAlign w:val="superscript"/>
+        </w:rPr>
+        <w:t xml:space="preserve">1</w:t>
+      </w:r>
+      <w:r>
+        <w:t xml:space="preserve">,</w:t>
+      </w:r>
+      <w:r>
+        <w:t xml:space="preserve"> </w:t>
+      </w:r>
+      <w:r>
         <w:t xml:space="preserve">Bent</w:t>
       </w:r>
       <w:r>
@@ -111,7 +165,7 @@
         <w:rPr>
           <w:vertAlign w:val="superscript"/>
         </w:rPr>
-        <w:t xml:space="preserve">2</w:t>
+        <w:t xml:space="preserve">1</w:t>
       </w:r>
       <w:r>
         <w:t xml:space="preserve">,</w:t>
@@ -309,7 +363,7 @@
         <w:pStyle w:val="FirstParagraph"/>
       </w:pPr>
       <w:r>
-        <w:t xml:space="preserve">Our skeletal muscles not only constitutes our locomotive apparatus but also serve as our primary storage site of amino-acids. This makes the skeletal muscle system a critical target for interventions that promotes health across the lifespan</w:t>
+        <w:t xml:space="preserve">Skeletal muscles not only constitutes our locomotive apparatus but also serve as our primary storage site of amino-acids. This makes the skeletal muscle system a critical target for interventions that promotes health across the lifespan</w:t>
       </w:r>
       <w:r>
         <w:t xml:space="preserve"> </w:t>
@@ -324,7 +378,7 @@
         <w:t xml:space="preserve"> </w:t>
       </w:r>
       <w:r>
-        <w:t xml:space="preserve">The beneficial effects of resistance-training (RT) are in large part mediated through exercise-induced changes in the balance between muscular protein breakdown and synthesis, with successful RT leading to net protein accretion and muscle hypertrophy. A traditional view of exercise-induced muscle hypertrophy has been that muscle protein accumulates as a consequence of repeated episodes of elevated post-exercise protein synthesis in the acute phase, resulting in a net-positive protein balance over time. Indeed, one bout of resistance exercise acutely up-regulates skeletal muscle protein synthesis up to 48-hr after exercise</w:t>
+        <w:t xml:space="preserve">Resistance training can promote beneficial effects on skeletal muscles and does so through exercise-induced changes in the balance between muscular protein breakdown and synthesis, with successful RT leading to net protein accretion and muscle hypertrophy. A traditional view of exercise-induced muscle hypertrophy has been that muscle protein accumulates as a consequence of repeated episodes of elevated post-exercise protein synthesis in the acute phase, resulting in a net-positive protein balance over time. Indeed, one bout of resistance exercise acutely up-regulates skeletal muscle protein synthesis up to 48 hr after exercise</w:t>
       </w:r>
       <w:r>
         <w:t xml:space="preserve"> </w:t>
@@ -528,6 +582,1111 @@
         <w:t xml:space="preserve"> </w:t>
       </w:r>
       <w:r>
+        <w:t xml:space="preserve">Hammarström</w:t>
+      </w:r>
+      <w:r>
+        <w:t xml:space="preserve"> </w:t>
+      </w:r>
+      <w:r>
+        <w:rPr>
+          <w:i/>
+        </w:rPr>
+        <w:t xml:space="preserve">et al.</w:t>
+      </w:r>
+      <w:r>
+        <w:t xml:space="preserve">, 2020)</w:t>
+      </w:r>
+      <w:r>
+        <w:t xml:space="preserve">. Furthermore, inhibition of ribosomal RNA (rRNA) transcription or inhibition of up-stream transcription factors leads to halted biosynthesis of ribosomes and diminished cellular growth</w:t>
+      </w:r>
+      <w:r>
+        <w:t xml:space="preserve"> </w:t>
+      </w:r>
+      <w:r>
+        <w:t xml:space="preserve">(Stec</w:t>
+      </w:r>
+      <w:r>
+        <w:t xml:space="preserve"> </w:t>
+      </w:r>
+      <w:r>
+        <w:rPr>
+          <w:i/>
+        </w:rPr>
+        <w:t xml:space="preserve">et al.</w:t>
+      </w:r>
+      <w:r>
+        <w:t xml:space="preserve">, 2016 ; Walden</w:t>
+      </w:r>
+      <w:r>
+        <w:t xml:space="preserve"> </w:t>
+      </w:r>
+      <w:r>
+        <w:rPr>
+          <w:i/>
+        </w:rPr>
+        <w:t xml:space="preserve">et al.</w:t>
+      </w:r>
+      <w:r>
+        <w:t xml:space="preserve">, 2016; West</w:t>
+      </w:r>
+      <w:r>
+        <w:t xml:space="preserve"> </w:t>
+      </w:r>
+      <w:r>
+        <w:rPr>
+          <w:i/>
+        </w:rPr>
+        <w:t xml:space="preserve">et al.</w:t>
+      </w:r>
+      <w:r>
+        <w:t xml:space="preserve">, 2016</w:t>
+      </w:r>
+      <w:r>
+        <w:t xml:space="preserve"> </w:t>
+      </w:r>
+      <w:r>
+        <w:t xml:space="preserve">)</w:t>
+      </w:r>
+      <w:r>
+        <w:t xml:space="preserve">.</w:t>
+      </w:r>
+    </w:p>
+    <w:p>
+      <w:pPr>
+        <w:pStyle w:val="Brdtekst"/>
+      </w:pPr>
+      <w:r>
+        <w:t xml:space="preserve">Formation of new ribosomes is a complex and energy demanding process involving the whole transcriptional apparatus</w:t>
+      </w:r>
+      <w:r>
+        <w:t xml:space="preserve"> </w:t>
+      </w:r>
+      <w:r>
+        <w:t xml:space="preserve">(Warner, 1999;</w:t>
+      </w:r>
+      <w:r>
+        <w:t xml:space="preserve">, Moss</w:t>
+      </w:r>
+      <w:r>
+        <w:t xml:space="preserve"> </w:t>
+      </w:r>
+      <w:r>
+        <w:rPr>
+          <w:i/>
+        </w:rPr>
+        <w:t xml:space="preserve">et al.</w:t>
+      </w:r>
+      <w:r>
+        <w:t xml:space="preserve">, 2007;</w:t>
+      </w:r>
+      <w:r>
+        <w:t xml:space="preserve"> </w:t>
+      </w:r>
+      <w:r>
+        <w:t xml:space="preserve"> </w:t>
+      </w:r>
+      <w:r>
+        <w:t xml:space="preserve">Walden</w:t>
+      </w:r>
+      <w:r>
+        <w:t xml:space="preserve"> </w:t>
+      </w:r>
+      <w:r>
+        <w:rPr>
+          <w:i/>
+        </w:rPr>
+        <w:t xml:space="preserve">et al.</w:t>
+      </w:r>
+      <w:r>
+        <w:t xml:space="preserve">, 2016)</w:t>
+      </w:r>
+      <w:r>
+        <w:t xml:space="preserve">.</w:t>
+      </w:r>
+      <w:r>
+        <w:t xml:space="preserve"> </w:t>
+      </w:r>
+      <w:r>
+        <w:t xml:space="preserve">In skeletal muscle, a single bout of resistance exercise elevates markers of ribosome biogenesis in skeletal muscle evident from studies investigating immature forms of rRNA in response to exercise in the untrained state</w:t>
+      </w:r>
+      <w:r>
+        <w:t xml:space="preserve"> </w:t>
+      </w:r>
+      <w:r>
+        <w:t xml:space="preserve">(Nader</w:t>
+      </w:r>
+      <w:r>
+        <w:t xml:space="preserve"> </w:t>
+      </w:r>
+      <w:r>
+        <w:rPr>
+          <w:i/>
+        </w:rPr>
+        <w:t xml:space="preserve">et al.</w:t>
+      </w:r>
+      <w:r>
+        <w:t xml:space="preserve">, 2014 ; Stec</w:t>
+      </w:r>
+      <w:r>
+        <w:t xml:space="preserve"> </w:t>
+      </w:r>
+      <w:r>
+        <w:rPr>
+          <w:i/>
+        </w:rPr>
+        <w:t xml:space="preserve">et al.</w:t>
+      </w:r>
+      <w:r>
+        <w:t xml:space="preserve">, 2015</w:t>
+      </w:r>
+      <w:r>
+        <w:t xml:space="preserve"> </w:t>
+      </w:r>
+      <w:r>
+        <w:t xml:space="preserve">)</w:t>
+      </w:r>
+      <w:r>
+        <w:t xml:space="preserve">.</w:t>
+      </w:r>
+      <w:r>
+        <w:t xml:space="preserve"> </w:t>
+      </w:r>
+      <w:r>
+        <w:t xml:space="preserve">Studies examining repeated bouts of resistance exercise suggests that RT leads to accumulation of ribosomes, measured as total RNA, with increased number of completed sessions</w:t>
+      </w:r>
+      <w:r>
+        <w:t xml:space="preserve"> </w:t>
+      </w:r>
+      <w:r>
+        <w:t xml:space="preserve">(Stec</w:t>
+      </w:r>
+      <w:r>
+        <w:t xml:space="preserve"> </w:t>
+      </w:r>
+      <w:r>
+        <w:rPr>
+          <w:i/>
+        </w:rPr>
+        <w:t xml:space="preserve">et al.</w:t>
+      </w:r>
+      <w:r>
+        <w:t xml:space="preserve">, 2015,</w:t>
+      </w:r>
+      <w:r>
+        <w:t xml:space="preserve"> </w:t>
+      </w:r>
+      <w:r>
+        <w:t xml:space="preserve"> </w:t>
+      </w:r>
+      <w:r>
+        <w:t xml:space="preserve">2016 ;</w:t>
+      </w:r>
+      <w:r>
+        <w:t xml:space="preserve"> </w:t>
+      </w:r>
+      <w:r>
+        <w:t xml:space="preserve"> </w:t>
+      </w:r>
+      <w:r>
+        <w:t xml:space="preserve">Bickel</w:t>
+      </w:r>
+      <w:r>
+        <w:t xml:space="preserve"> </w:t>
+      </w:r>
+      <w:r>
+        <w:rPr>
+          <w:i/>
+        </w:rPr>
+        <w:t xml:space="preserve">et al.</w:t>
+      </w:r>
+      <w:r>
+        <w:t xml:space="preserve">, 2005;</w:t>
+      </w:r>
+      <w:r>
+        <w:t xml:space="preserve"> </w:t>
+      </w:r>
+      <w:r>
+        <w:t xml:space="preserve"> </w:t>
+      </w:r>
+      <w:r>
+        <w:t xml:space="preserve">Hammarström</w:t>
+      </w:r>
+      <w:r>
+        <w:t xml:space="preserve"> </w:t>
+      </w:r>
+      <w:r>
+        <w:rPr>
+          <w:i/>
+        </w:rPr>
+        <w:t xml:space="preserve">et al.</w:t>
+      </w:r>
+      <w:r>
+        <w:t xml:space="preserve">, 2020; Figueiredo</w:t>
+      </w:r>
+      <w:r>
+        <w:t xml:space="preserve"> </w:t>
+      </w:r>
+      <w:r>
+        <w:rPr>
+          <w:i/>
+        </w:rPr>
+        <w:t xml:space="preserve">et al.</w:t>
+      </w:r>
+      <w:r>
+        <w:t xml:space="preserve">, 2015;</w:t>
+      </w:r>
+      <w:r>
+        <w:t xml:space="preserve"> </w:t>
+      </w:r>
+      <w:r>
+        <w:t xml:space="preserve"> </w:t>
+      </w:r>
+      <w:r>
+        <w:t xml:space="preserve">Brook</w:t>
+      </w:r>
+      <w:r>
+        <w:t xml:space="preserve"> </w:t>
+      </w:r>
+      <w:r>
+        <w:rPr>
+          <w:i/>
+        </w:rPr>
+        <w:t xml:space="preserve">et al.</w:t>
+      </w:r>
+      <w:r>
+        <w:t xml:space="preserve">, 2016;</w:t>
+      </w:r>
+      <w:r>
+        <w:t xml:space="preserve"> </w:t>
+      </w:r>
+      <w:r>
+        <w:t xml:space="preserve"> </w:t>
+      </w:r>
+      <w:r>
+        <w:t xml:space="preserve">Reidy</w:t>
+      </w:r>
+      <w:r>
+        <w:t xml:space="preserve"> </w:t>
+      </w:r>
+      <w:r>
+        <w:rPr>
+          <w:i/>
+        </w:rPr>
+        <w:t xml:space="preserve">et al.</w:t>
+      </w:r>
+      <w:r>
+        <w:t xml:space="preserve">, 2017</w:t>
+      </w:r>
+      <w:r>
+        <w:t xml:space="preserve"> </w:t>
+      </w:r>
+      <w:r>
+        <w:t xml:space="preserve">)</w:t>
+      </w:r>
+      <w:r>
+        <w:t xml:space="preserve">.</w:t>
+      </w:r>
+      <w:r>
+        <w:t xml:space="preserve"> </w:t>
+      </w:r>
+      <w:r>
+        <w:t xml:space="preserve">Time-course data is however sparse as only a limited number of studies have investigated exercise induced accumulation over multiple time-points.</w:t>
+      </w:r>
+      <w:r>
+        <w:t xml:space="preserve"> </w:t>
+      </w:r>
+      <w:r>
+        <w:t xml:space="preserve">Bickel</w:t>
+      </w:r>
+      <w:r>
+        <w:t xml:space="preserve"> </w:t>
+      </w:r>
+      <w:r>
+        <w:rPr>
+          <w:i/>
+        </w:rPr>
+        <w:t xml:space="preserve">et al</w:t>
+      </w:r>
+      <w:r>
+        <w:t xml:space="preserve">. showed that two subsequent bouts of a hypertrophic stimulus increased total RNA to the highest levels at 72 h after a second bout of RT</w:t>
+      </w:r>
+      <w:r>
+        <w:t xml:space="preserve"> </w:t>
+      </w:r>
+      <w:r>
+        <w:t xml:space="preserve">(Bickel</w:t>
+      </w:r>
+      <w:r>
+        <w:t xml:space="preserve"> </w:t>
+      </w:r>
+      <w:r>
+        <w:rPr>
+          <w:i/>
+        </w:rPr>
+        <w:t xml:space="preserve">et al.</w:t>
+      </w:r>
+      <w:r>
+        <w:t xml:space="preserve">, 2005)</w:t>
+      </w:r>
+      <w:r>
+        <w:t xml:space="preserve">. We have previously reported peak RNA levels 48 h after the fourth training session with a tendency towards normalization after 31 sessions</w:t>
+      </w:r>
+      <w:r>
+        <w:t xml:space="preserve"> </w:t>
+      </w:r>
+      <w:r>
+        <w:t xml:space="preserve">(Hammarström</w:t>
+      </w:r>
+      <w:r>
+        <w:t xml:space="preserve"> </w:t>
+      </w:r>
+      <w:r>
+        <w:rPr>
+          <w:i/>
+        </w:rPr>
+        <w:t xml:space="preserve">et al.</w:t>
+      </w:r>
+      <w:r>
+        <w:t xml:space="preserve">, 2020)</w:t>
+      </w:r>
+      <w:r>
+        <w:t xml:space="preserve">.</w:t>
+      </w:r>
+      <w:r>
+        <w:t xml:space="preserve"> </w:t>
+      </w:r>
+      <w:r>
+        <w:t xml:space="preserve">This is similar to what was reported by Brook</w:t>
+      </w:r>
+      <w:r>
+        <w:t xml:space="preserve"> </w:t>
+      </w:r>
+      <w:r>
+        <w:rPr>
+          <w:i/>
+        </w:rPr>
+        <w:t xml:space="preserve">et al.</w:t>
+      </w:r>
+      <w:r>
+        <w:t xml:space="preserve"> </w:t>
+      </w:r>
+      <w:r>
+        <w:t xml:space="preserve">where peak values were seen after nine sessions followed by a slight decrease to after 18 sessions</w:t>
+      </w:r>
+      <w:r>
+        <w:t xml:space="preserve"> </w:t>
+      </w:r>
+      <w:r>
+        <w:t xml:space="preserve">(Brook</w:t>
+      </w:r>
+      <w:r>
+        <w:t xml:space="preserve"> </w:t>
+      </w:r>
+      <w:r>
+        <w:rPr>
+          <w:i/>
+        </w:rPr>
+        <w:t xml:space="preserve">et al.</w:t>
+      </w:r>
+      <w:r>
+        <w:t xml:space="preserve">, 2016)</w:t>
+      </w:r>
+      <w:r>
+        <w:t xml:space="preserve">.</w:t>
+      </w:r>
+      <w:r>
+        <w:t xml:space="preserve"> </w:t>
+      </w:r>
+      <w:r>
+        <w:t xml:space="preserve">These data suggests that ribosome accumulation per tissue weight, reaches a plateau in the early phase of RT. Interestingly, in the study by Figueiredo and colleagues, acute exercise in the trained state (after eight weeks of RT), rRNA and pre-rRNA rapidly decreases in response to acute exercise</w:t>
+      </w:r>
+      <w:r>
+        <w:t xml:space="preserve"> </w:t>
+      </w:r>
+      <w:r>
+        <w:t xml:space="preserve">(Figueiredo</w:t>
+      </w:r>
+      <w:r>
+        <w:t xml:space="preserve"> </w:t>
+      </w:r>
+      <w:r>
+        <w:rPr>
+          <w:i/>
+        </w:rPr>
+        <w:t xml:space="preserve">et al.</w:t>
+      </w:r>
+      <w:r>
+        <w:t xml:space="preserve">, 2015)</w:t>
+      </w:r>
+      <w:r>
+        <w:t xml:space="preserve">.</w:t>
+      </w:r>
+      <w:r>
+        <w:t xml:space="preserve"> </w:t>
+      </w:r>
+      <w:r>
+        <w:t xml:space="preserve">Based on these observations we are hypothesizing that (1) ribosome accumulation occurs in the early phase (3-4 weeks) of RT and (2) reaches a plateau during this phase in response to constant volume RT and finally (3) that fluctuations in ribosome abundance occurs in response to altered training volume and training cessation. Subsequently the aim of this study is to characterize fluctuations in ribosomal biogenesis during the initial phase of RT, in response to altered training volumes and in response to a short-term de-training period.</w:t>
+      </w:r>
+    </w:p>
+    <w:p>
+      <w:pPr>
+        <w:pStyle w:val="Overskrift1"/>
+      </w:pPr>
+      <w:bookmarkStart w:id="23" w:name="methods"/>
+      <w:r>
+        <w:t xml:space="preserve">Methods</w:t>
+      </w:r>
+      <w:bookmarkEnd w:id="23"/>
+    </w:p>
+    <w:p>
+      <w:pPr>
+        <w:pStyle w:val="Overskrift2"/>
+      </w:pPr>
+      <w:bookmarkStart w:id="24" w:name="study-overview"/>
+      <w:r>
+        <w:t xml:space="preserve">Study overview</w:t>
+      </w:r>
+      <w:bookmarkEnd w:id="24"/>
+    </w:p>
+    <w:p>
+      <w:pPr>
+        <w:pStyle w:val="FirstParagraph"/>
+      </w:pPr>
+      <w:r>
+        <w:t xml:space="preserve">Eighteen volunteers were recruited to the study. Eligible participants had to be non-smokers, between 18 and 35 years of age, report a training history of less than one RT session per week during the six months leading up to the study and not consume dietary supplements or medication with known effects on muscle metabolism. Potential participants were further screened for injuries causing impaired strength and/or affecting their ability to perform RT, symptoms or history of disease or known adverse reactions to local anesthetics. Included participants were allocated to either an training group (TR,</w:t>
+      </w:r>
+      <w:r>
+        <w:t xml:space="preserve"> </w:t>
+      </w:r>
+      <w:r>
+        <w:rPr>
+          <w:i/>
+        </w:rPr>
+        <w:t xml:space="preserve">n</w:t>
+      </w:r>
+      <w:r>
+        <w:t xml:space="preserve"> </w:t>
+      </w:r>
+      <w:r>
+        <w:t xml:space="preserve">= 11) or a non-training control group (CTRL,</w:t>
+      </w:r>
+      <w:r>
+        <w:t xml:space="preserve"> </w:t>
+      </w:r>
+      <w:r>
+        <w:rPr>
+          <w:i/>
+        </w:rPr>
+        <w:t xml:space="preserve">n</w:t>
+      </w:r>
+      <w:r>
+        <w:t xml:space="preserve"> </w:t>
+      </w:r>
+      <w:r>
+        <w:t xml:space="preserve">= 8; see Table 1 for participant characteristics). TR performed a 12 session RT protocol consisting unilateral knee-extension to allow for within-participant comparison exercise volume. In TR, one leg performed constant volume (CONST, 6 sets per session) and the other leg performed variable volume over the course of the study (VAR, four sessions each with 6, 3 and 9 sets per session; Figure 1A). CTRL did not partake in RT and were instructed to continue their everyday activities. Muscle biopsies were sampled bilaterally in TR before and 48 h after the first session and 48 h after the fourth, fifth, eight, ninth and twelfth session as wells as after a seven day de-training period. Muscle biopsies were obtained from CTRL at three occasions with 48 h separating the first two and 2-4 weeks separating second and third sampling. TR and CTRL performed strength assessments at least seven days prior to the first biopsy sampling and 72 h after the twelfth session (EXP) and 24 h after the last biopsy (TR and CTRL). Appendicular lean mass (Dual-energy X-ray absorptiometry, DXA) and muscle thickness of</w:t>
+      </w:r>
+      <w:r>
+        <w:t xml:space="preserve"> </w:t>
+      </w:r>
+      <w:r>
+        <w:rPr>
+          <w:i/>
+        </w:rPr>
+        <w:t xml:space="preserve">m. vastus lateralis</w:t>
+      </w:r>
+      <w:r>
+        <w:t xml:space="preserve"> </w:t>
+      </w:r>
+      <w:r>
+        <w:t xml:space="preserve">were assessed prior to the first biopsy (TR and CTRL) as wells as before the second to last (TR) and last (TR and CTRL) biopsy (Figure 1A).</w:t>
+      </w:r>
+    </w:p>
+    <w:p>
+      <w:pPr>
+        <w:pStyle w:val="Overskrift2"/>
+      </w:pPr>
+      <w:bookmarkStart w:id="25" w:name="rt-protocol"/>
+      <w:r>
+        <w:t xml:space="preserve">RT protocol</w:t>
+      </w:r>
+      <w:bookmarkEnd w:id="25"/>
+    </w:p>
+    <w:p>
+      <w:pPr>
+        <w:pStyle w:val="FirstParagraph"/>
+      </w:pPr>
+      <w:r>
+        <w:t xml:space="preserve">Prior to all RT-sessions, participants performed a standardized warm-up consisting of 5 min ergometer cycling (rating of perceived exertion (RPE): 12-14), followed by ten repetitions each of push-ups, sit-ups and back-extensions. After warm-up, participants performed unilateral knee-extension with the prescribed number of sets. Each set was prescribed with 10 repetitions maximum (RM). When sets was completed with either fewer (8) or more (12) repetitions than 10, the resistance was adjusted accordingly. Inter-set rest periods were 90 sec. Participants performed the first set alternating between the right and left leg every other session and the set of the contralateral leg was performed in the rest-period of the first leg. The second session of each four-session block (session 2, 6 and 10) were performed at a sub-maximal resistance (~90% of the previous session) with the same number of repetitions. In each session, after the knee-extension exercise, participants completed two sets each of three upper-body exercises (bench press, lateral pull-down and shoulder press).</w:t>
+      </w:r>
+      <w:r>
+        <w:t xml:space="preserve"> </w:t>
+      </w:r>
+      <w:r>
+        <w:t xml:space="preserve">After the completion of each session participants were given a standardized drink to aid recovery (0.15 g kg</w:t>
+      </w:r>
+      <w:r>
+        <w:t xml:space="preserve">-1</w:t>
+      </w:r>
+      <w:r>
+        <w:t xml:space="preserve"> </w:t>
+      </w:r>
+      <w:r>
+        <w:t xml:space="preserve">protein, 11.2 g kg</w:t>
+      </w:r>
+      <w:r>
+        <w:t xml:space="preserve">-1</w:t>
+      </w:r>
+      <w:r>
+        <w:t xml:space="preserve"> </w:t>
+      </w:r>
+      <w:r>
+        <w:t xml:space="preserve">carbohydrates and 0.5 g kg</w:t>
+      </w:r>
+      <w:r>
+        <w:t xml:space="preserve">-1</w:t>
+      </w:r>
+      <w:r>
+        <w:t xml:space="preserve"> </w:t>
+      </w:r>
+      <w:r>
+        <w:t xml:space="preserve">fat).</w:t>
+      </w:r>
+    </w:p>
+    <w:p>
+      <w:pPr>
+        <w:pStyle w:val="Overskrift2"/>
+      </w:pPr>
+      <w:bookmarkStart w:id="26" w:name="X53467e62f1677ef73bd51b8a6d6fcb88478bda3"/>
+      <w:r>
+        <w:t xml:space="preserve">Muscle strength, body composition and muscle thickness assessments</w:t>
+      </w:r>
+      <w:bookmarkEnd w:id="26"/>
+    </w:p>
+    <w:p>
+      <w:pPr>
+        <w:pStyle w:val="FirstParagraph"/>
+      </w:pPr>
+      <w:r>
+        <w:t xml:space="preserve">Muscle strength was assessed as maximal voluntary isokinetic (90° sec</w:t>
+      </w:r>
+      <w:r>
+        <w:t xml:space="preserve">-1</w:t>
+      </w:r>
+      <w:r>
+        <w:t xml:space="preserve">) and isometric (60° angle, fully extended leg 0°) knee extension torque. After a brief warm-up (5-min cycling, RPE 12-14), participants were seated and secured in the individually adjusted dynamometer. Participants were instructed to gradually increase their effort during three warm-up repetitions (50, 60 and, 70% of subjective maximal effort). After a 30-sec restitution period participants were instructed to perform three repetitions with maximal effort in the concentric phase. Sixty seconds after the isokinetic test the lever automatically moved to a 60° angle and participants were instructed to push against the lever enough to see feedback from the visual feedback system. After an additional 15-sec restitution period, participants were instructed to push against the lever with maximal effort. Within the same assessment session, participants remained seated in the dynamometer for measurement perfomed on both legs. The first measurement was alternated between legs every other session. For statistical treatment of the data, all successful attempts were used. The last strength assessment at baseline was performed at least seven days prior to the first biopsy sampling. At least one of the baseline strength tests was performed on separate day with two sessions allowed to be perform on the same day with a short rest between assessments. Post training assessments were performed 48 hours and eight days after the last session.</w:t>
+      </w:r>
+    </w:p>
+    <w:p>
+      <w:pPr>
+        <w:pStyle w:val="Brdtekst"/>
+      </w:pPr>
+      <w:r>
+        <w:t xml:space="preserve">For determination of body composition participants were scanned using DXA (Lunar Prodigy densitometer, GE Healthcare, Madison, WI, USA) with the standard scanning mode (13-25 cm). Participants were lying supine within the scanning bed reference lines, with a strap secured around the ankles to ensure a standardized body position in each scan. The scans were conducted with participants in a fasted state between 07.00-10.00 AM, with empty bladder and wearing only under-wear. Prior to each scan, a phantom scan was run to prevent baseline drifting from affecting analyses. The same technician was used at each time point. Analyses was performed using GE enCORE version 17.0 software (GE Healthcare). Region of interest was customized for covering upper thigh, marked with a sqaure from pubic symphysis to lateral part of tuberculum major, and distal to art. genu.</w:t>
+      </w:r>
+    </w:p>
+    <w:p>
+      <w:pPr>
+        <w:pStyle w:val="Brdtekst"/>
+      </w:pPr>
+      <w:r>
+        <w:t xml:space="preserve">Muscle thickness (MT) was measured using a B-mode ultra sound unit (SmartUS EXT-1M, Telemed, Vilnius, Lithuania). Participants lay supine in a relaxed position for 20 min before assessments, with their feet strapped in a standardized position. A mark was set on the line 60% of the distance between Spinia Iliac Anterior Superior and the lateral femur condyle. MT of</w:t>
+      </w:r>
+      <w:r>
+        <w:t xml:space="preserve"> </w:t>
+      </w:r>
+      <w:r>
+        <w:rPr>
+          <w:i/>
+        </w:rPr>
+        <w:t xml:space="preserve">m.vastus lateralis</w:t>
+      </w:r>
+      <w:r>
+        <w:t xml:space="preserve"> </w:t>
+      </w:r>
+      <w:r>
+        <w:t xml:space="preserve">was measured applying a water-soluble transmission gel (Aquasonic 100 Ultrasound Transmission Gel; Parker Laboratories Inc., Fairfield, NJ, USA), and a 39 mm 12 MHz ultrasound probe was placed perpendicular to the site of interest without pressing the skin. When the quality of the image was satisfactory, evident as distinct upper and lower muscle fascia, three images were captured, where the probe was relocated to the same position between each image. Position of the probe was marked on the skin and subsequently marked on a transparent paper to ensure similar probe placement for both the right and left</w:t>
+      </w:r>
+      <w:r>
+        <w:t xml:space="preserve"> </w:t>
+      </w:r>
+      <w:r>
+        <w:rPr>
+          <w:i/>
+        </w:rPr>
+        <w:t xml:space="preserve">m.vastus lateralis</w:t>
+      </w:r>
+      <w:r>
+        <w:t xml:space="preserve"> </w:t>
+      </w:r>
+      <w:r>
+        <w:t xml:space="preserve">at subsequent assessments. Analyses were done in ImageJ Fiji</w:t>
+      </w:r>
+      <w:r>
+        <w:t xml:space="preserve"> </w:t>
+      </w:r>
+      <w:r>
+        <w:t xml:space="preserve">(Schindelin</w:t>
+      </w:r>
+      <w:r>
+        <w:t xml:space="preserve"> </w:t>
+      </w:r>
+      <w:r>
+        <w:rPr>
+          <w:i/>
+        </w:rPr>
+        <w:t xml:space="preserve">et al.</w:t>
+      </w:r>
+      <w:r>
+        <w:t xml:space="preserve">, 2012)</w:t>
+      </w:r>
+      <w:r>
+        <w:t xml:space="preserve"> </w:t>
+      </w:r>
+      <w:r>
+        <w:t xml:space="preserve">with images cropped and coded to ensure blinding of the assessor.</w:t>
+      </w:r>
+    </w:p>
+    <w:p>
+      <w:pPr>
+        <w:pStyle w:val="Overskrift2"/>
+      </w:pPr>
+      <w:bookmarkStart w:id="27" w:name="muscle-biopsy-sampling"/>
+      <w:r>
+        <w:t xml:space="preserve">Muscle biopsy sampling</w:t>
+      </w:r>
+      <w:bookmarkEnd w:id="27"/>
+    </w:p>
+    <w:p>
+      <w:pPr>
+        <w:pStyle w:val="FirstParagraph"/>
+      </w:pPr>
+      <w:r>
+        <w:t xml:space="preserve">Muscle specimens were sampled bilaterally from</w:t>
+      </w:r>
+      <w:r>
+        <w:t xml:space="preserve"> </w:t>
+      </w:r>
+      <w:r>
+        <w:rPr>
+          <w:i/>
+        </w:rPr>
+        <w:t xml:space="preserve">m. vastus laterlis</w:t>
+      </w:r>
+      <w:r>
+        <w:t xml:space="preserve"> </w:t>
+      </w:r>
+      <w:r>
+        <w:t xml:space="preserve">under local anesthesia (Lidokain 10 mg ml</w:t>
+      </w:r>
+      <w:r>
+        <w:t xml:space="preserve">-1</w:t>
+      </w:r>
+      <w:r>
+        <w:t xml:space="preserve">, Mylan, Mylan Ireland Limited, Dublin, Ireland) using a disposable needle (12-14 gauge, Universal plus, Medax, Poggio Rusco, Italy), operated with a spring loaded device (Bard Magnum, Bard Norway, Rud, Norway). Two to four passes were made to get sufficient material. One to two aliquots of the samples were quickly dissected free from connective and fat tissue, weighed and frozen in isopentan chilled to -80°C and stored at -80°C until further processing.</w:t>
+      </w:r>
+    </w:p>
+    <w:p>
+      <w:pPr>
+        <w:pStyle w:val="Overskrift2"/>
+      </w:pPr>
+      <w:bookmarkStart w:id="28" w:name="rna-and-protein-extraction"/>
+      <w:r>
+        <w:t xml:space="preserve">RNA and protein extraction</w:t>
+      </w:r>
+      <w:bookmarkEnd w:id="28"/>
+    </w:p>
+    <w:p>
+      <w:pPr>
+        <w:pStyle w:val="FirstParagraph"/>
+      </w:pPr>
+      <w:r>
+        <w:t xml:space="preserve">Frozen muscle tissue was homogenized in 1 ml of Trizol (ThermoFisher Scientific, Oslo, Norway) spiked with 0.04 ng of an external, non-mammalian, RNA spike-in (Lambda PolyA External Standard Kit, Takara Bio Europe, Saint-Germain-en-Laye, France). Mechanical disruption of the samples was achieved using Zirconium Oxide Beads (0.5 mm, Next Advance, Inc., New York, USA) and a bead mill (Bullet blender, Next Advance). Chloroform (200 μl) was added prior to centrifugation (12000 g, 15 min at 4°C) to achieve phase separation. Four hundred fifty μl of the upper aqueous phase was transferred to a fresh tube and 500 μl of isopropanol was added to precipitate the RNA. After a 10 min incubation at room temperature, samples were centrifuged (12000 g, 10 min at 4°C), after which a pellet formed. The pellet was washed three times in chilled 75% ethanol with centrifugation between each wash (7500 g, 5 min at 4°C). After the final wash all ethanol was removed and the pellet was eluted in 0.1X Tris-EDTA buffer. RNA concentration and purity was assessed by spectrophotometry. All samples had 260/280 ratios &gt; 1.95.</w:t>
+      </w:r>
+    </w:p>
+    <w:p>
+      <w:pPr>
+        <w:pStyle w:val="Brdtekst"/>
+      </w:pPr>
+      <w:r>
+        <w:t xml:space="preserve">Protein was extracted from Trizol preparations according to manufacturers instructions and</w:t>
+      </w:r>
+      <w:r>
+        <w:t xml:space="preserve"> </w:t>
+      </w:r>
+      <w:r>
+        <w:t xml:space="preserve">(Kopec</w:t>
+      </w:r>
+      <w:r>
+        <w:t xml:space="preserve"> </w:t>
+      </w:r>
+      <w:r>
+        <w:rPr>
+          <w:i/>
+        </w:rPr>
+        <w:t xml:space="preserve">et al.</w:t>
+      </w:r>
+      <w:r>
+        <w:t xml:space="preserve">, 2017)</w:t>
+      </w:r>
+      <w:r>
+        <w:t xml:space="preserve"> </w:t>
+      </w:r>
+      <w:r>
+        <w:t xml:space="preserve">with modifications. The remaining aqueous phase was removed and DNA was precipitated by the addition of 300 μl of absolute ethanol followed by gentle centrifugation (2000 g, 5 min at room temperature). An aliquot of the phenol-ethanol phase, corresponding to ~1.75 mg of tissue, was transferred to to a fresh tube. After addition of at least two volumes of isopropanol and incubation (10 min at room temperature), samples were centrifuged (7500 g, 10 min 4°C) and a pellet formed. The pellet was washed three times in 95% ethanol with each wash separated by centrifugation (5000g, 5 min at room temperature). After the last wash all liquid was removed and 45 μl of Kopec buffer</w:t>
+      </w:r>
+      <w:r>
+        <w:t xml:space="preserve"> </w:t>
+      </w:r>
+      <w:r>
+        <w:t xml:space="preserve">(Kopec</w:t>
+      </w:r>
+      <w:r>
+        <w:t xml:space="preserve"> </w:t>
+      </w:r>
+      <w:r>
+        <w:rPr>
+          <w:i/>
+        </w:rPr>
+        <w:t xml:space="preserve">et al.</w:t>
+      </w:r>
+      <w:r>
+        <w:t xml:space="preserve">, 2017)</w:t>
+      </w:r>
+      <w:r>
+        <w:t xml:space="preserve"> </w:t>
+      </w:r>
+      <w:r>
+        <w:t xml:space="preserve">was added (5% SDS, 10 mM Tris, 140 mM NaCl and 20 mM EDTA, pH 8; containing protease and phosphatase inhibitors). Pellets were incubated at 50°C for three hours after which the majority of samples were dissolved. Any undissolved material was sedimented by centrifugation (10000 g, 10 min at room temperature). Protein concentrations were measured (Pierce Detergent Compatible Bradford Assay, ThermoFisher Scientific). Sample were normalized in 4X Laemmli buffer (Bio-Rad Norway AS, Oslo, Norway), boiled (95°C, 5 min) and stored at -20°C before later use.</w:t>
+      </w:r>
+    </w:p>
+    <w:p>
+      <w:pPr>
+        <w:pStyle w:val="Overskrift2"/>
+      </w:pPr>
+      <w:bookmarkStart w:id="29" w:name="Xdb6ea80b8443aafd59a989e3a5491b5d6eb79f1"/>
+      <w:r>
+        <w:t xml:space="preserve">Quantitative polymerase chain reaction (qPCR)</w:t>
+      </w:r>
+      <w:bookmarkEnd w:id="29"/>
+    </w:p>
+    <w:p>
+      <w:pPr>
+        <w:pStyle w:val="FirstParagraph"/>
+      </w:pPr>
+      <w:r>
+        <w:t xml:space="preserve">Complementary DNA (cDNA) was synthesized in technical duplicates from 500 ng of total RNA using random hexemer and anchored Oligo-dT primers (Thermo Fisher Scientific) together with Superscript IV (Thermo Fisher Scientific) according to manufacturer’s instruction. qPCR reactions were performed with diluted cDNA (2 μl, 1:25 dilution), a SYBR-green based commercial master mix (PowerUp™ SYBR™ Green Master Mix, Thermo Fisher) and, target-specific primers (500 nM) in 10 μl reaction volumes using a real-time detection system (QuantStudio 5 Real-Time PCR System, Thermo Fisher Scientific). Fast cycling was used (1 sec denaturing, 30 sec annealing) after UNG (2 min, 50°C) and polymerase (2 min, 95°C) activation. Melt curves were collected from all reactions to confirm single product amplification. Primers were further evaluated by agarose gel electrophoresis which confirmed primer sizes and non-template control experiments confirming no amplification without template. Primer sequences and their respective average performances are shown in Table 2.</w:t>
+      </w:r>
+    </w:p>
+    <w:p>
+      <w:pPr>
+        <w:pStyle w:val="Brdtekst"/>
+      </w:pPr>
+      <w:r>
+        <w:t xml:space="preserve">Raw fluorescence data was exported from the QuantStudio software and estimates of quantification cycle (Cq) and amplification efficiency was derived for each reaction using the qpcR package</w:t>
+      </w:r>
+      <w:r>
+        <w:t xml:space="preserve">(Ritz &amp; Spiess, 2008)</w:t>
+      </w:r>
+      <w:r>
+        <w:t xml:space="preserve">.</w:t>
+      </w:r>
+    </w:p>
+    <w:p>
+      <w:pPr>
+        <w:pStyle w:val="Overskrift2"/>
+      </w:pPr>
+      <w:bookmarkStart w:id="30" w:name="immunoblotting"/>
+      <w:r>
+        <w:t xml:space="preserve">Immunoblotting</w:t>
+      </w:r>
+      <w:bookmarkEnd w:id="30"/>
+    </w:p>
+    <w:p>
+      <w:pPr>
+        <w:pStyle w:val="FirstParagraph"/>
+      </w:pPr>
+      <w:r>
+        <w:t xml:space="preserve">Protein samples (20 μg) were separated on 4-20% Tris-Glycin gels (Criterion TGX Precast Gels, Bio-Rad) at 250 V for 45 min using the recommended running buffer (25 mM Tris, 192 mM Glycin, 0.1% SDS). All samples from the same participant were run on the same gel and all samples were run in at least duplicates. Separated samples were transferred to &amp;#956m PVDF membranes (Immun-Blot, Bio-Rad) using wet transfer (25 mM Tris, 192 Glycin, 10% vol/vol methanol) at a constant voltage of 300 mA for 3 h. Membranes were then stained to confirm transfer and enable total protein quantification using a reversible protein stain (Pierce Reversible Protein Stain, Thermo Fisher Scientiﬁc). Primary antibodies were acquired to detect UBF (F-9, sc-13125, Santa-Cruz Biotechnology, Dallas, Texas, USA) and ribosomal protein S6 (54D2, #2317, Cell Signaling Technology, Danvers, MA, USA). After blocking (Tris-buffered saline blocking buffer, 20 mM Tris, 150 mM NaCl, 5% fat-free milk, 0.1% Tween-20), membranes were incubated over-night with primary antibodies diluted in blocking buffer (UBF, 1:200; S6, 1:1000) followed by incubation with a secondary antibody conjugated to horseradish peroxidase (Anti-mouse IgG, #7076, Cell Signaling Technology, 1:10000). Membranes were washed 6 × 5 min after incubation with primary antibodies and 8 × 5 min after incubation with the secondary antibody. All incubation and washing steps were performed at 4°C using an automatic membrane processor (BlotCycler, Precision Biosystems, Mansﬁeld, MA, USA). Chemiluminescent signals from membranes were detected after 5 min incubation in substrate (Super Signal West Femto Maximum Sensitivity Substrate, Thermo Fisher Scientiﬁc) using a documentation system. Total protein content was quantified from whole membrane images and defined as the mean gray value of the whole lane. Between-lane gray values were used as background subtracted from protein values. Total protein quantification was done using ImageJ Fiji</w:t>
+      </w:r>
+      <w:r>
+        <w:t xml:space="preserve"> </w:t>
+      </w:r>
+      <w:r>
+        <w:t xml:space="preserve">(Schindelin</w:t>
+      </w:r>
+      <w:r>
+        <w:t xml:space="preserve"> </w:t>
+      </w:r>
+      <w:r>
+        <w:rPr>
+          <w:i/>
+        </w:rPr>
+        <w:t xml:space="preserve">et al.</w:t>
+      </w:r>
+      <w:r>
+        <w:t xml:space="preserve">, 2012)</w:t>
+      </w:r>
+      <w:r>
+        <w:t xml:space="preserve">. Chemiluminescence signals were quantified using Image Studio Lite (LI-COR Biotechnology, Lincoln, NE, USA).</w:t>
+      </w:r>
+    </w:p>
+    <w:p>
+      <w:pPr>
+        <w:pStyle w:val="Overskrift2"/>
+      </w:pPr>
+      <w:bookmarkStart w:id="31" w:name="statistics-and-data-analysis"/>
+      <w:r>
+        <w:t xml:space="preserve">Statistics and data analysis</w:t>
+      </w:r>
+      <w:bookmarkEnd w:id="31"/>
+    </w:p>
+    <w:p>
+      <w:pPr>
+        <w:pStyle w:val="FirstParagraph"/>
+      </w:pPr>
+      <w:r>
+        <w:t xml:space="preserve">Descriptive data are presented as mean and standard deviation (SD). The effect of training on muscle strength, muscle thickness, protein, total RNA and gene abundances was assessed in mixed effects regression models with time and group (TR vs. CTRL) information combined in a single factor as population effects and leg nested within participant included as group effects. Interaction effects were calculated from contrasting changes (</w:t>
+      </w:r>
+      <m:oMath>
+        <m:r>
+          <m:t>Δ</m:t>
+        </m:r>
+      </m:oMath>
+      <w:r>
+        <w:t xml:space="preserve">) within each group to each other (i.e. </w:t>
+      </w:r>
+      <m:oMath>
+        <m:r>
+          <m:t>Δ</m:t>
+        </m:r>
+      </m:oMath>
+      <w:r>
+        <w:t xml:space="preserve"> </w:t>
+      </w:r>
+      <w:r>
+        <w:t xml:space="preserve">TR -</w:t>
+      </w:r>
+      <w:r>
+        <w:t xml:space="preserve"> </w:t>
+      </w:r>
+      <m:oMath>
+        <m:r>
+          <m:t>Δ</m:t>
+        </m:r>
+      </m:oMath>
+      <w:r>
+        <w:t xml:space="preserve"> </w:t>
+      </w:r>
+      <w:r>
+        <w:t xml:space="preserve">CTRL). The effects of different volume conditions and general time-course patterns were assessed from data using all pairwise observations from the TR group. Based on graphical evaluation of protein and total RNA data, segmented regression models were used to estimate slopes in three segments (session 1-4, 4-8 and 8-12; corresponding to blocks of different volume prescription in the training group). When no robust effects of volume conditions were detected, group averages are presented. Segmented models were fitted with time and volume condition as population effects and legs nested within participants as group level effects.</w:t>
+      </w:r>
+      <w:r>
+        <w:t xml:space="preserve"> </w:t>
+      </w:r>
+      <w:r>
+        <w:t xml:space="preserve">Muscle strength, muscle thickness, protein and total RNA data was modeled after log transformation.</w:t>
+      </w:r>
+      <w:r>
+        <w:t xml:space="preserve"> </w:t>
+      </w:r>
+      <w:r>
+        <w:t xml:space="preserve">Gene abundance data was fitted with time as a categorical variable in comparing volume conditions and Cq values converted to counts as suggested by Matz et al. </w:t>
+      </w:r>
+      <w:r>
+        <w:t xml:space="preserve">(Matz</w:t>
+      </w:r>
+      <w:r>
+        <w:t xml:space="preserve"> </w:t>
+      </w:r>
+      <w:r>
+        <w:rPr>
+          <w:i/>
+        </w:rPr>
+        <w:t xml:space="preserve">et al.</w:t>
+      </w:r>
+      <w:r>
+        <w:t xml:space="preserve">, 2013)</w:t>
+      </w:r>
+      <w:r>
+        <w:t xml:space="preserve">. A Poisson-lognormal model was used to fit the count data using all genes in the data set and including group level effects for each technical duplicate controlling for technical errors in sample preparation. An offset consisting of a normalization factor proportional to the amount of muscle used to prepare cDNA was used to model gene abundance per tissue weight. The external reference gene was used to calculate the normalization factor (External reference counts</w:t>
+      </w:r>
+      <w:r>
+        <w:t xml:space="preserve"> </w:t>
+      </w:r>
+      <m:oMath>
+        <m:r>
+          <m:t>×</m:t>
+        </m:r>
+      </m:oMath>
+      <w:r>
+        <w:t xml:space="preserve"> </w:t>
+      </w:r>
+      <w:r>
+        <w:t xml:space="preserve">muscle weight (mg) in each Trizol preparation). The offset was specified as a predictor with the coefficient fixed to 1.</w:t>
+      </w:r>
+      <w:r>
+        <w:t xml:space="preserve"> </w:t>
+      </w:r>
+      <w:r>
+        <w:t xml:space="preserve">All models were fitted in a Bayesian framework using either the brms</w:t>
+      </w:r>
+      <w:r>
+        <w:t xml:space="preserve"> </w:t>
+      </w:r>
+      <w:r>
+        <w:t xml:space="preserve">(Bürkner, 2017)</w:t>
+      </w:r>
+      <w:r>
+        <w:t xml:space="preserve"> </w:t>
+      </w:r>
+      <w:r>
+        <w:t xml:space="preserve">or MCMCglmm</w:t>
+      </w:r>
+      <w:r>
+        <w:t xml:space="preserve"> </w:t>
+      </w:r>
+      <w:r>
+        <w:t xml:space="preserve">(Hadfield, 2010)</w:t>
+      </w:r>
+      <w:r>
+        <w:t xml:space="preserve"> </w:t>
+      </w:r>
+      <w:r>
+        <w:t xml:space="preserve">package written for R</w:t>
+      </w:r>
+      <w:r>
+        <w:t xml:space="preserve"> </w:t>
+      </w:r>
+      <w:r>
+        <w:t xml:space="preserve">(R Core Team, 2020)</w:t>
+      </w:r>
+      <w:r>
+        <w:t xml:space="preserve">. Inference about effects of interest was done based on point estimates and their 95% credible intervals (CI). Credible intervals not containing null effects were interpreted as robust. Models were fitted with default priors which also makes CI analogous to frequentist confidence intervals but with the interpretation being that the CI contains the true population value with the specified certainty (95%) given the data.</w:t>
+      </w:r>
+      <w:r>
+        <w:t xml:space="preserve"> </w:t>
+      </w:r>
+      <w:r>
+        <w:t xml:space="preserve">Fitting performance was assessed by confirming convergence of at least four different chains of MCMC samples (graphically assessed and confirmed with</w:t>
+      </w:r>
+      <w:r>
+        <w:t xml:space="preserve"> </w:t>
+      </w:r>
+      <m:oMath>
+        <m:acc>
+          <m:accPr>
+            <m:chr m:val="̂"/>
+          </m:accPr>
+          <m:e>
+            <m:r>
+              <m:t>R</m:t>
+            </m:r>
+          </m:e>
+        </m:acc>
+        <m:r>
+          <m:t>≈</m:t>
+        </m:r>
+        <m:r>
+          <m:t>1</m:t>
+        </m:r>
+      </m:oMath>
+      <w:r>
+        <w:t xml:space="preserve">). Model performance was assessed from comparing simulated data from each model to observed data graphically (posterior predictive checks).</w:t>
+      </w:r>
+    </w:p>
+    <w:p>
+      <w:pPr>
+        <w:pStyle w:val="Overskrift1"/>
+      </w:pPr>
+      <w:bookmarkStart w:id="32" w:name="results"/>
+      <w:r>
+        <w:t xml:space="preserve">Results</w:t>
+      </w:r>
+      <w:bookmarkEnd w:id="32"/>
+    </w:p>
+    <w:p>
+      <w:pPr>
+        <w:pStyle w:val="FirstParagraph"/>
+      </w:pPr>
+      <w:r>
+        <w:t xml:space="preserve">All participants successfully completed their prescribed sessions. Different volume conditions resulted in diverging loading profiles (load × repetitions) over the course of the study (Figure 1B). The intensity of exercise (load at 10RM) increased similarly in both conditions from the first to the second (39%, 95% CI: [29, 50]) and third (55%, 95% CI: [44, 67]) four-session block, respectively. Isokinetic strength increased to Session 12 in the experimental group compared to the non-training control group, with an attenuated difference seen after de-training (Figure 1C). Average isometric strength showed the same general pattern although with considerable more uncertainty indicated by wider 95% CI (Figure 1C). Muscle thickness of the</w:t>
+      </w:r>
+      <w:r>
+        <w:t xml:space="preserve"> </w:t>
+      </w:r>
+      <w:r>
+        <w:rPr>
+          <w:i/>
+        </w:rPr>
+        <w:t xml:space="preserve">m. vastus lateralis</w:t>
+      </w:r>
+      <w:r>
+        <w:t xml:space="preserve"> </w:t>
+      </w:r>
+      <w:r>
+        <w:t xml:space="preserve">increased in the experimental group compared to the control group both after Session 12 and after eight days of de-training (Figure 1D). There were no indications of differences between training conditions in strength or muscle thickness changes.</w:t>
+      </w:r>
+    </w:p>
+    <w:p>
+      <w:pPr>
+        <w:pStyle w:val="Brdtekst"/>
+      </w:pPr>
+      <w:r>
+        <w:t xml:space="preserve">Protein levels of RPS6 and UBF increased only after twelve sessions in the training group compared to control and stayed elevated after eight days of rest (Figure 2A and B). The average increase in protein levels over twelve sessions was near linear in both targets and estimated to 4.2% [1.1, 7.3], 2.6% [-0.4, 5.6] and 4.6% [1.2, 8.1] in RPS6, and 7.3% [2.1, 12.7], 4.6% [-0.4, 9.9] and 6.1% [0.3, 12.2] in UBF per session between session 1-4, 4-8 and 8-12, respectively. Slopes did not differ between volume-conditions but there was a tendency towards lower levels of UBF in the variable condition at session 12 (-19.7% [-42.8, 11.6]). After the de-training period the constant volume condition tended to show decreased levels of UBF (-22.5% [-44.4, 7.0]) while the variable volume condition remained at a similar level compare to session 12 (8.0% [-21.4, 49.6]; interaction effect: 34.4% [-14.8, 113.1]). Levels of rpS6 did not change in the de-training period and were similar between volume conditions.</w:t>
+      </w:r>
+    </w:p>
+    <w:p>
+      <w:pPr>
+        <w:pStyle w:val="Brdtekst"/>
+      </w:pPr>
+      <w:r>
+        <w:t xml:space="preserve">A single session of RT led to robust increase in 47S and 45S pre-rRNA expressed per unit tissue weight within the training group (Figure 3B) and compared to control (Figure 3C). These transcripts were also increased compared to control after twelve sessions together with the 45S ITS and mature rRNA species 28S and 18S (Figure 3C). After eight days of rest, only 18S and 28S remained elevated above levels measured in the control group (Figure 3B). This general pattern of rRNA expression was reflected also in total RNA expressed per unit tissue weight were a robust increase compared to control was seen after session twelve (Figure 3E and F). Within the experimental group, only small differences were seen in rRNA subspecies as 45S ETS was robustly higher after 12 sessions in the variable volume condition after an imbalance between conditions prior to training (Figure 3D). Total RNA increased similarly in both volume conditions throughout the training period (Figure 3G). Most of the increase was seen in the first four sessions where the average increase was 8.6%, 95% CI: [5.5, 11.7] per session in the intervention group as a whole. Between session four and eight, and eight to twelve changes in total RNA per tissue weight per session was not robustly different from zero (1.9%, [-0.9, 4.7] and 0.0%, [-3.1, 3.2]). After the de-training period Total-RNA decreased by -19.2%, [-29.1, -8.1] from levels measured after Session 12.</w:t>
+      </w:r>
+    </w:p>
+    <w:p>
+      <w:pPr>
+        <w:pStyle w:val="Brdtekst"/>
+      </w:pPr>
+      <w:r>
+        <w:t xml:space="preserve">UBF levels robustly predicted total RNA values as a standard deviation change in UBF levels led to a 5.5% [1.0, 10.2] increase in total RNA per unit tissue weight (Table X).</w:t>
+      </w:r>
+      <w:r>
+        <w:t xml:space="preserve"> </w:t>
+      </w:r>
+      <w:r>
+        <w:t xml:space="preserve">To estimate the influence of total RNA on muscle growth the average linear increase in total RNA was calculated for each leg together with the average total RNA abundance over the course of the training intervention in the training group.</w:t>
+      </w:r>
+      <w:r>
+        <w:t xml:space="preserve"> </w:t>
+      </w:r>
+      <w:r>
+        <w:t xml:space="preserve">The relationship between muscle growth and characteristics of individual total RNA profiles were estimated in a regression model containing the increase in total RNA concentrations, expressed as percentage increase per session, and average total RNA abundance at Session 6, expressed as standard deviations from the mean. The model also contained sex as predictor to control for sex differences in muscle growth. Total RNA increase in response to training together with the average level of total RNA robustly predicted muscle growth (Table 4, Figure 4A and B). To assess the robustness of the model, each data point was iteratively removed from the data set and the model was refitted using new estimates of the total RNA abundance and increase. This analysis indicated that the relationship between Total RNA increase and muscle growth was preserved in all iterations but the upper limit of the 95% CI spanned 0 in some instances regarding the relationship between average RNA and muscle growth (Figure 4D). We further assessed the model by iteratively removing one participant from the data set, similarly to removing a single data point this showed that estimates of the total RNA increase effect on muscle growth was robust but average total RNA estimates spanned 0 in some cases (Participant 8 and 3 in Figure 4D).</w:t>
+      </w:r>
+    </w:p>
+    <w:p>
+      <w:pPr>
+        <w:pStyle w:val="Overskrift1"/>
+      </w:pPr>
+      <w:bookmarkStart w:id="33" w:name="discussion"/>
+      <w:r>
+        <w:t xml:space="preserve">Discussion</w:t>
+      </w:r>
+      <w:bookmarkEnd w:id="33"/>
+    </w:p>
+    <w:p>
+      <w:pPr>
+        <w:pStyle w:val="FirstParagraph"/>
+      </w:pPr>
+      <w:r>
+        <w:t xml:space="preserve">A main objective of this study was to establish a time course for training induced ribosomal biogenesis. We first set out to confirmed that markers of ribosome density were actually training induced and could do so as total RNA, ribosomal RNA subspecies and ribosomal protein S6 mRNA and protein increased in the training group compared to the non-training control group. Total RNA has been used in many previous studies as an approximation of ribosomal density as the majority of total RNA is ribosomal</w:t>
+      </w:r>
+      <w:r>
+        <w:t xml:space="preserve"> </w:t>
+      </w:r>
+      <w:r>
+        <w:t xml:space="preserve">(</w:t>
+      </w:r>
+      <w:r>
         <w:rPr>
           <w:b/>
         </w:rPr>
@@ -537,13 +1696,34 @@
         <w:t xml:space="preserve">)</w:t>
       </w:r>
       <w:r>
-        <w:t xml:space="preserve">. Furthermore, inhibition of ribosomal RNA (rRNA) transcription or inhibition of up-stream transcription factors leads to halted biosynthesis of ribosomes resulting in diminished cellular growth</w:t>
-      </w:r>
-      <w:r>
-        <w:t xml:space="preserve"> </w:t>
-      </w:r>
-      <w:r>
-        <w:t xml:space="preserve">(Stec</w:t>
+        <w:t xml:space="preserve"> </w:t>
+      </w:r>
+      <w:r>
+        <w:t xml:space="preserve">and total RNA concentrations predicts protein synthesis</w:t>
+      </w:r>
+      <w:r>
+        <w:t xml:space="preserve"> </w:t>
+      </w:r>
+      <w:r>
+        <w:t xml:space="preserve">(</w:t>
+      </w:r>
+      <w:r>
+        <w:rPr>
+          <w:b/>
+        </w:rPr>
+        <w:t xml:space="preserve">???</w:t>
+      </w:r>
+      <w:r>
+        <w:t xml:space="preserve">)</w:t>
+      </w:r>
+      <w:r>
+        <w:t xml:space="preserve">. Previous studies have indicated that the training induced rise in total RNA reaches a peak after which a plateau or decrease is observed</w:t>
+      </w:r>
+      <w:r>
+        <w:t xml:space="preserve"> </w:t>
+      </w:r>
+      <w:r>
+        <w:t xml:space="preserve">(Brook</w:t>
       </w:r>
       <w:r>
         <w:t xml:space="preserve"> </w:t>
@@ -555,7 +1735,16 @@
         <w:t xml:space="preserve">et al.</w:t>
       </w:r>
       <w:r>
-        <w:t xml:space="preserve">, 2016 ; West</w:t>
+        <w:t xml:space="preserve">, 2016;</w:t>
+      </w:r>
+      <w:r>
+        <w:t xml:space="preserve"> </w:t>
+      </w:r>
+      <w:r>
+        <w:t xml:space="preserve"> </w:t>
+      </w:r>
+      <w:r>
+        <w:t xml:space="preserve">Hammarström</w:t>
       </w:r>
       <w:r>
         <w:t xml:space="preserve"> </w:t>
@@ -567,7 +1756,133 @@
         <w:t xml:space="preserve">et al.</w:t>
       </w:r>
       <w:r>
-        <w:t xml:space="preserve">, 2016 ; Walden</w:t>
+        <w:t xml:space="preserve">, 2020)</w:t>
+      </w:r>
+      <w:r>
+        <w:t xml:space="preserve">.</w:t>
+      </w:r>
+      <w:r>
+        <w:t xml:space="preserve"> </w:t>
+      </w:r>
+      <w:r>
+        <w:t xml:space="preserve">In the present study we observed a rapid increase in the first four sessions after which a plateau was observed. The observed plateau could be a consequence of the unit of measure as total RNA is estimated per unit tissue weight and that ribosome biogenesis occurs simultaneously as protein accretion leading to a dilution effect</w:t>
+      </w:r>
+      <w:r>
+        <w:t xml:space="preserve"> </w:t>
+      </w:r>
+      <w:r>
+        <w:t xml:space="preserve">(</w:t>
+      </w:r>
+      <w:r>
+        <w:rPr>
+          <w:b/>
+        </w:rPr>
+        <w:t xml:space="preserve">???</w:t>
+      </w:r>
+      <w:r>
+        <w:t xml:space="preserve">)</w:t>
+      </w:r>
+      <w:r>
+        <w:t xml:space="preserve">.</w:t>
+      </w:r>
+      <w:r>
+        <w:t xml:space="preserve"> </w:t>
+      </w:r>
+      <w:r>
+        <w:t xml:space="preserve">We could confirm muscle hypertrophy both after session 12 and after a period of de-training indicating that the dilution effect is a reasonable assumption in interpreting the observed plateau. Further supporting this view is that both rpS6 and UBF increased over the whole training period.</w:t>
+      </w:r>
+      <w:r>
+        <w:br/>
+      </w:r>
+      <w:r>
+        <w:t xml:space="preserve">From a mechanistic perspective, UBF is an important factor for rDNA transcription as it, in its active state recruits a secondary transcription factor (SL1) to the rDNA promoter and enables transcription by RNA polymerase I</w:t>
+      </w:r>
+      <w:r>
+        <w:t xml:space="preserve"> </w:t>
+      </w:r>
+      <w:r>
+        <w:t xml:space="preserve">(</w:t>
+      </w:r>
+      <w:r>
+        <w:rPr>
+          <w:b/>
+        </w:rPr>
+        <w:t xml:space="preserve">???</w:t>
+      </w:r>
+      <w:r>
+        <w:t xml:space="preserve">)</w:t>
+      </w:r>
+      <w:r>
+        <w:t xml:space="preserve">.</w:t>
+      </w:r>
+      <w:r>
+        <w:t xml:space="preserve"> </w:t>
+      </w:r>
+      <w:r>
+        <w:t xml:space="preserve">Activation of UBF is thought to be related to signaling through the mechanosensitive mTOR pathway as rapamycin, a specific mTOR inhibitor, blocks UBF from recruiting SL1 and subsequent rRNA transcription</w:t>
+      </w:r>
+      <w:r>
+        <w:t xml:space="preserve"> </w:t>
+      </w:r>
+      <w:r>
+        <w:t xml:space="preserve">(</w:t>
+      </w:r>
+      <w:r>
+        <w:rPr>
+          <w:b/>
+        </w:rPr>
+        <w:t xml:space="preserve">???</w:t>
+      </w:r>
+      <w:r>
+        <w:t xml:space="preserve">;</w:t>
+      </w:r>
+      <w:r>
+        <w:t xml:space="preserve"> </w:t>
+      </w:r>
+      <w:r>
+        <w:t xml:space="preserve"> </w:t>
+      </w:r>
+      <w:r>
+        <w:rPr>
+          <w:b/>
+        </w:rPr>
+        <w:t xml:space="preserve">???</w:t>
+      </w:r>
+      <w:r>
+        <w:t xml:space="preserve">)</w:t>
+      </w:r>
+      <w:r>
+        <w:t xml:space="preserve"> </w:t>
+      </w:r>
+      <w:r>
+        <w:t xml:space="preserve"> </w:t>
+      </w:r>
+      <w:r>
+        <w:t xml:space="preserve">Evidence from human exercise studies confirms training induced activation of UBF through phosphorylation</w:t>
+      </w:r>
+      <w:r>
+        <w:t xml:space="preserve"> </w:t>
+      </w:r>
+      <w:r>
+        <w:t xml:space="preserve">(</w:t>
+      </w:r>
+      <w:r>
+        <w:rPr>
+          <w:b/>
+        </w:rPr>
+        <w:t xml:space="preserve">???</w:t>
+      </w:r>
+      <w:r>
+        <w:t xml:space="preserve">;</w:t>
+      </w:r>
+      <w:r>
+        <w:t xml:space="preserve"> </w:t>
+      </w:r>
+      <w:r>
+        <w:t xml:space="preserve"> </w:t>
+      </w:r>
+      <w:r>
+        <w:t xml:space="preserve">Figueiredo</w:t>
       </w:r>
       <w:r>
         <w:t xml:space="preserve"> </w:t>
@@ -579,10 +1894,406 @@
         <w:t xml:space="preserve">et al.</w:t>
       </w:r>
       <w:r>
+        <w:t xml:space="preserve">, 2015)</w:t>
+      </w:r>
+      <w:r>
+        <w:t xml:space="preserve">.</w:t>
+      </w:r>
+      <w:r>
+        <w:t xml:space="preserve"> </w:t>
+      </w:r>
+      <w:r>
+        <w:t xml:space="preserve">In addition to exercise induced activation of UBF, mechanical loading leads to increases of total levels of UBF</w:t>
+      </w:r>
+      <w:r>
+        <w:t xml:space="preserve"> </w:t>
+      </w:r>
+      <w:r>
+        <w:t xml:space="preserve">(</w:t>
+      </w:r>
+      <w:r>
+        <w:rPr>
+          <w:b/>
+        </w:rPr>
+        <w:t xml:space="preserve">???</w:t>
+      </w:r>
+      <w:r>
+        <w:t xml:space="preserve">;</w:t>
+      </w:r>
+      <w:r>
+        <w:t xml:space="preserve"> </w:t>
+      </w:r>
+      <w:r>
+        <w:t xml:space="preserve"> </w:t>
+      </w:r>
+      <w:r>
+        <w:t xml:space="preserve">Figueiredo</w:t>
+      </w:r>
+      <w:r>
+        <w:t xml:space="preserve"> </w:t>
+      </w:r>
+      <w:r>
+        <w:rPr>
+          <w:i/>
+        </w:rPr>
+        <w:t xml:space="preserve">et al.</w:t>
+      </w:r>
+      <w:r>
+        <w:t xml:space="preserve">, 2015)</w:t>
+      </w:r>
+      <w:r>
+        <w:t xml:space="preserve">. Increases in UBF was determined to be rapamycin insensitive after synergist ablation in mice</w:t>
+      </w:r>
+      <w:r>
+        <w:t xml:space="preserve"> </w:t>
+      </w:r>
+      <w:r>
+        <w:t xml:space="preserve">(</w:t>
+      </w:r>
+      <w:r>
+        <w:rPr>
+          <w:b/>
+        </w:rPr>
+        <w:t xml:space="preserve">???</w:t>
+      </w:r>
+      <w:r>
+        <w:t xml:space="preserve">)</w:t>
+      </w:r>
+      <w:r>
+        <w:t xml:space="preserve"> </w:t>
+      </w:r>
+      <w:r>
+        <w:t xml:space="preserve">pointing to an effect observed in cell models where c-Myc induces UBF mRNA transcription</w:t>
+      </w:r>
+      <w:r>
+        <w:t xml:space="preserve"> </w:t>
+      </w:r>
+      <w:r>
+        <w:t xml:space="preserve">(</w:t>
+      </w:r>
+      <w:r>
+        <w:rPr>
+          <w:b/>
+        </w:rPr>
+        <w:t xml:space="preserve">???</w:t>
+      </w:r>
+      <w:r>
+        <w:t xml:space="preserve">)</w:t>
+      </w:r>
+      <w:r>
+        <w:t xml:space="preserve">.</w:t>
+      </w:r>
+      <w:r>
+        <w:t xml:space="preserve"> </w:t>
+      </w:r>
+      <w:r>
+        <w:t xml:space="preserve">Interestingly the avalability of UBF</w:t>
+      </w:r>
+      <w:r>
+        <w:t xml:space="preserve"> </w:t>
+      </w:r>
+      <w:r>
+        <w:rPr>
+          <w:i/>
+        </w:rPr>
+        <w:t xml:space="preserve">per se</w:t>
+      </w:r>
+      <w:r>
+        <w:t xml:space="preserve"> </w:t>
+      </w:r>
+      <w:r>
+        <w:t xml:space="preserve">has been shown to regulate rRNA transcription</w:t>
+      </w:r>
+      <w:r>
+        <w:t xml:space="preserve"> </w:t>
+      </w:r>
+      <w:r>
+        <w:t xml:space="preserve">(</w:t>
+      </w:r>
+      <w:r>
+        <w:rPr>
+          <w:b/>
+        </w:rPr>
+        <w:t xml:space="preserve">???</w:t>
+      </w:r>
+      <w:r>
+        <w:t xml:space="preserve">)</w:t>
+      </w:r>
+      <w:r>
+        <w:t xml:space="preserve"> </w:t>
+      </w:r>
+      <w:r>
+        <w:t xml:space="preserve">through control of rDNA gene activity</w:t>
+      </w:r>
+      <w:r>
+        <w:t xml:space="preserve"> </w:t>
+      </w:r>
+      <w:r>
+        <w:t xml:space="preserve">(</w:t>
+      </w:r>
+      <w:r>
+        <w:rPr>
+          <w:b/>
+        </w:rPr>
+        <w:t xml:space="preserve">???</w:t>
+      </w:r>
+      <w:r>
+        <w:t xml:space="preserve">)</w:t>
+      </w:r>
+      <w:r>
+        <w:t xml:space="preserve">.</w:t>
+      </w:r>
+      <w:r>
+        <w:t xml:space="preserve"> </w:t>
+      </w:r>
+      <w:r>
+        <w:t xml:space="preserve">In the present study we measured total UBF levels and observed that the relative amount of UBF was related to total RNA concentrations over the whole course of the study indicating its role in ribosomal biogenesis. This is in contrast to what was concluded from a recent study of electrical stimulation in rats</w:t>
+      </w:r>
+      <w:r>
+        <w:t xml:space="preserve"> </w:t>
+      </w:r>
+      <w:r>
+        <w:t xml:space="preserve">(</w:t>
+      </w:r>
+      <w:r>
+        <w:rPr>
+          <w:b/>
+        </w:rPr>
+        <w:t xml:space="preserve">???</w:t>
+      </w:r>
+      <w:r>
+        <w:t xml:space="preserve">)</w:t>
+      </w:r>
+      <w:r>
+        <w:t xml:space="preserve">. Comparing the time course in the present to that from electrical stimulation in rats highlights that regulation and time course of ribosome biogenesis in response to mechanical stress may differ between species.</w:t>
+      </w:r>
+    </w:p>
+    <w:p>
+      <w:pPr>
+        <w:pStyle w:val="Brdtekst"/>
+      </w:pPr>
+      <w:r>
+        <w:t xml:space="preserve">Exercise training volume, expressed in human exercise studies as the number of sets performed per session and muscle group is known to be a potent modulator of molecular mechanisms determining protein synthesis and ribosomal biogenesis including c-Myc induction, mTOR activation</w:t>
+      </w:r>
+      <w:r>
+        <w:t xml:space="preserve"> </w:t>
+      </w:r>
+      <w:r>
+        <w:t xml:space="preserve">(Hammarström</w:t>
+      </w:r>
+      <w:r>
+        <w:t xml:space="preserve"> </w:t>
+      </w:r>
+      <w:r>
+        <w:rPr>
+          <w:i/>
+        </w:rPr>
+        <w:t xml:space="preserve">et al.</w:t>
+      </w:r>
+      <w:r>
+        <w:t xml:space="preserve">, 2020;</w:t>
+      </w:r>
+      <w:r>
+        <w:t xml:space="preserve"> </w:t>
+      </w:r>
+      <w:r>
+        <w:t xml:space="preserve"> </w:t>
+      </w:r>
+      <w:r>
+        <w:rPr>
+          <w:b/>
+        </w:rPr>
+        <w:t xml:space="preserve">???</w:t>
+      </w:r>
+      <w:r>
+        <w:t xml:space="preserve">;</w:t>
+      </w:r>
+      <w:r>
+        <w:t xml:space="preserve"> </w:t>
+      </w:r>
+      <w:r>
+        <w:t xml:space="preserve"> </w:t>
+      </w:r>
+      <w:r>
+        <w:rPr>
+          <w:b/>
+        </w:rPr>
+        <w:t xml:space="preserve">???</w:t>
+      </w:r>
+      <w:r>
+        <w:t xml:space="preserve">)</w:t>
+      </w:r>
+      <w:r>
+        <w:t xml:space="preserve">,</w:t>
+      </w:r>
+      <w:r>
+        <w:t xml:space="preserve"> </w:t>
+      </w:r>
+      <w:r>
+        <w:t xml:space="preserve">total RNA increases</w:t>
+      </w:r>
+      <w:r>
+        <w:t xml:space="preserve"> </w:t>
+      </w:r>
+      <w:r>
+        <w:t xml:space="preserve">(Hammarström</w:t>
+      </w:r>
+      <w:r>
+        <w:t xml:space="preserve"> </w:t>
+      </w:r>
+      <w:r>
+        <w:rPr>
+          <w:i/>
+        </w:rPr>
+        <w:t xml:space="preserve">et al.</w:t>
+      </w:r>
+      <w:r>
+        <w:t xml:space="preserve">, 2020)</w:t>
+      </w:r>
+      <w:r>
+        <w:t xml:space="preserve"> </w:t>
+      </w:r>
+      <w:r>
+        <w:t xml:space="preserve">and post exercise protein synthesis</w:t>
+      </w:r>
+      <w:r>
+        <w:t xml:space="preserve"> </w:t>
+      </w:r>
+      <w:r>
+        <w:t xml:space="preserve">(</w:t>
+      </w:r>
+      <w:r>
+        <w:rPr>
+          <w:b/>
+        </w:rPr>
+        <w:t xml:space="preserve">???</w:t>
+      </w:r>
+      <w:r>
+        <w:t xml:space="preserve">)</w:t>
+      </w:r>
+      <w:r>
+        <w:t xml:space="preserve"> </w:t>
+      </w:r>
+      <w:r>
+        <w:t xml:space="preserve">and subsequent training outcomes</w:t>
+      </w:r>
+      <w:r>
+        <w:t xml:space="preserve"> </w:t>
+      </w:r>
+      <w:r>
+        <w:t xml:space="preserve">(</w:t>
+      </w:r>
+      <w:r>
+        <w:rPr>
+          <w:b/>
+        </w:rPr>
+        <w:t xml:space="preserve">???</w:t>
+      </w:r>
+      <w:r>
+        <w:t xml:space="preserve">; Hammarström</w:t>
+      </w:r>
+      <w:r>
+        <w:t xml:space="preserve"> </w:t>
+      </w:r>
+      <w:r>
+        <w:rPr>
+          <w:i/>
+        </w:rPr>
+        <w:t xml:space="preserve">et al.</w:t>
+      </w:r>
+      <w:r>
+        <w:t xml:space="preserve">, 2020)</w:t>
+      </w:r>
+      <w:r>
+        <w:t xml:space="preserve">.</w:t>
+      </w:r>
+      <w:r>
+        <w:t xml:space="preserve"> </w:t>
+      </w:r>
+      <w:r>
+        <w:t xml:space="preserve">We have previously shown different amounts of training volume in constant volume protocols leads to differences in total RNA and rRNA accumulation in the initial phase of RT</w:t>
+      </w:r>
+      <w:r>
+        <w:t xml:space="preserve"> </w:t>
+      </w:r>
+      <w:r>
+        <w:t xml:space="preserve">(Hammarström</w:t>
+      </w:r>
+      <w:r>
+        <w:t xml:space="preserve"> </w:t>
+      </w:r>
+      <w:r>
+        <w:rPr>
+          <w:i/>
+        </w:rPr>
+        <w:t xml:space="preserve">et al.</w:t>
+      </w:r>
+      <w:r>
+        <w:t xml:space="preserve">, 2020)</w:t>
+      </w:r>
+      <w:r>
+        <w:t xml:space="preserve">. Based on the notion that ribosomal biogenesis is a complex tightly regulated and energy demanding process for any cell</w:t>
+      </w:r>
+      <w:r>
+        <w:t xml:space="preserve"> </w:t>
+      </w:r>
+      <w:r>
+        <w:t xml:space="preserve">(Moss</w:t>
+      </w:r>
+      <w:r>
+        <w:t xml:space="preserve"> </w:t>
+      </w:r>
+      <w:r>
+        <w:rPr>
+          <w:i/>
+        </w:rPr>
+        <w:t xml:space="preserve">et al.</w:t>
+      </w:r>
+      <w:r>
+        <w:t xml:space="preserve">, 2007)</w:t>
+      </w:r>
+      <w:r>
+        <w:t xml:space="preserve"> </w:t>
+      </w:r>
+      <w:r>
+        <w:t xml:space="preserve">we hypnotized that fluctuations in training load would reflect in markers of ribosomal biosynthesis reflecting the current need. Comparing the two volume conditions in the present study we only found one part of the 45S ETS to be differentially expressed at Session 12 in favor of VAR. Together with a tendency of a rescued UBF level in response to increased volume in the VAR protocol after de-training, these observations do not give much support for hypothesis. It is instead possible that after the initial four sessions a reduction of training load was sufficient to maximize ribosome biogenesis in this short time span. This leads us to suggest that ribsomal biogenesis is not sensitive to fluctuations in training volume during the initial phase of resistance training.</w:t>
+      </w:r>
+    </w:p>
+    <w:p>
+      <w:pPr>
+        <w:pStyle w:val="Brdtekst"/>
+      </w:pPr>
+      <w:r>
+        <w:t xml:space="preserve">This observation has consequences for the use of total RNA per unit tissue weight as a determinant muscle growth as the muscle growth itself potentially affects the measurement. Indeed many of the reported observational evidences for a determinant role of ribosome biogenesis in training induced muscle growth has reported measures from the early phase of RT. Figueriedo</w:t>
+      </w:r>
+    </w:p>
+    <w:p>
+      <w:pPr>
+        <w:pStyle w:val="Brdtekst"/>
+      </w:pPr>
+      <w:r>
+        <w:t xml:space="preserve">Brook et al. </w:t>
+      </w:r>
+      <w:r>
+        <w:t xml:space="preserve">(Brook</w:t>
+      </w:r>
+      <w:r>
+        <w:t xml:space="preserve"> </w:t>
+      </w:r>
+      <w:r>
+        <w:rPr>
+          <w:i/>
+        </w:rPr>
+        <w:t xml:space="preserve">et al.</w:t>
+      </w:r>
+      <w:r>
         <w:t xml:space="preserve">, 2016)</w:t>
       </w:r>
       <w:r>
-        <w:t xml:space="preserve">.</w:t>
+        <w:t xml:space="preserve"> </w:t>
+      </w:r>
+      <w:r>
+        <w:t xml:space="preserve">reported a positive correlation between RNA to DNA ratio</w:t>
       </w:r>
     </w:p>
     <w:p>
@@ -590,822 +2301,43 @@
         <w:pStyle w:val="Brdtekst"/>
       </w:pPr>
       <w:r>
-        <w:t xml:space="preserve">Formation of new ribosomes is a complex and energy demanding process involving the whole transcriptional apparatus</w:t>
-      </w:r>
-      <w:r>
-        <w:t xml:space="preserve"> </w:t>
-      </w:r>
-      <w:r>
-        <w:t xml:space="preserve">(Warner, 1999</w:t>
-      </w:r>
-      <w:r>
-        <w:t xml:space="preserve"> </w:t>
-      </w:r>
-      <w:r>
-        <w:t xml:space="preserve">,</w:t>
-      </w:r>
-      <w:r>
-        <w:t xml:space="preserve"> </w:t>
-      </w:r>
-      <w:r>
-        <w:t xml:space="preserve">@RN1820</w:t>
-      </w:r>
-      <w:r>
-        <w:t xml:space="preserve">;</w:t>
-      </w:r>
-      <w:r>
-        <w:t xml:space="preserve"> </w:t>
-      </w:r>
-      <w:r>
-        <w:t xml:space="preserve"> </w:t>
-      </w:r>
-      <w:r>
-        <w:t xml:space="preserve">Walden</w:t>
-      </w:r>
-      <w:r>
-        <w:t xml:space="preserve"> </w:t>
-      </w:r>
-      <w:r>
-        <w:rPr>
-          <w:i/>
-        </w:rPr>
-        <w:t xml:space="preserve">et al.</w:t>
-      </w:r>
-      <w:r>
-        <w:t xml:space="preserve">, 2016)</w:t>
-      </w:r>
-      <w:r>
-        <w:t xml:space="preserve">.</w:t>
-      </w:r>
-      <w:r>
-        <w:t xml:space="preserve"> </w:t>
-      </w:r>
-      <w:r>
-        <w:t xml:space="preserve">In skeletal muscle, a single bout of resistance exercise elevates markers of ribosome biogenesis in skeletal muscle evident from studies investigating immature forms of rRNA in response to exercise in the untrained state</w:t>
-      </w:r>
-      <w:r>
-        <w:t xml:space="preserve"> </w:t>
-      </w:r>
-      <w:r>
-        <w:t xml:space="preserve">(</w:t>
-      </w:r>
-      <w:r>
-        <w:rPr>
-          <w:b/>
-        </w:rPr>
-        <w:t xml:space="preserve">???</w:t>
-      </w:r>
-      <w:r>
-        <w:t xml:space="preserve"> </w:t>
-      </w:r>
-      <w:r>
-        <w:t xml:space="preserve">; Nader</w:t>
-      </w:r>
-      <w:r>
-        <w:t xml:space="preserve"> </w:t>
-      </w:r>
-      <w:r>
-        <w:rPr>
-          <w:i/>
-        </w:rPr>
-        <w:t xml:space="preserve">et al.</w:t>
-      </w:r>
-      <w:r>
-        <w:t xml:space="preserve">, 2014</w:t>
-      </w:r>
-      <w:r>
-        <w:t xml:space="preserve"> </w:t>
-      </w:r>
-      <w:r>
-        <w:t xml:space="preserve">)</w:t>
-      </w:r>
-      <w:r>
-        <w:t xml:space="preserve">.</w:t>
-      </w:r>
-      <w:r>
-        <w:t xml:space="preserve"> </w:t>
-      </w:r>
-      <w:r>
-        <w:t xml:space="preserve">Studies examining repeated bouts of resistance exercise suggests that RT leads to accumulation of ribosomes, measured as total RNA, with increased number of completed sessions</w:t>
-      </w:r>
-      <w:r>
-        <w:t xml:space="preserve"> </w:t>
-      </w:r>
-      <w:r>
-        <w:t xml:space="preserve">(</w:t>
-      </w:r>
-      <w:r>
-        <w:rPr>
-          <w:b/>
-        </w:rPr>
-        <w:t xml:space="preserve">???</w:t>
-      </w:r>
-      <w:r>
-        <w:t xml:space="preserve">;</w:t>
-      </w:r>
-      <w:r>
-        <w:t xml:space="preserve"> </w:t>
-      </w:r>
-      <w:r>
-        <w:t xml:space="preserve"> </w:t>
-      </w:r>
-      <w:r>
-        <w:t xml:space="preserve">Bickel</w:t>
-      </w:r>
-      <w:r>
-        <w:t xml:space="preserve"> </w:t>
-      </w:r>
-      <w:r>
-        <w:rPr>
-          <w:i/>
-        </w:rPr>
-        <w:t xml:space="preserve">et al.</w:t>
-      </w:r>
-      <w:r>
-        <w:t xml:space="preserve">, 2005;</w:t>
-      </w:r>
-      <w:r>
-        <w:t xml:space="preserve"> </w:t>
-      </w:r>
-      <w:r>
-        <w:t xml:space="preserve"> </w:t>
-      </w:r>
-      <w:r>
-        <w:t xml:space="preserve">Hammarström</w:t>
-      </w:r>
-      <w:r>
-        <w:t xml:space="preserve"> </w:t>
-      </w:r>
-      <w:r>
-        <w:rPr>
-          <w:i/>
-        </w:rPr>
-        <w:t xml:space="preserve">et al.</w:t>
-      </w:r>
-      <w:r>
-        <w:t xml:space="preserve">, 2020;</w:t>
-      </w:r>
-      <w:r>
-        <w:t xml:space="preserve"> </w:t>
-      </w:r>
-      <w:r>
-        <w:t xml:space="preserve"> </w:t>
-      </w:r>
-      <w:r>
-        <w:t xml:space="preserve">Stec</w:t>
-      </w:r>
-      <w:r>
-        <w:t xml:space="preserve"> </w:t>
-      </w:r>
-      <w:r>
-        <w:rPr>
-          <w:i/>
-        </w:rPr>
-        <w:t xml:space="preserve">et al.</w:t>
-      </w:r>
-      <w:r>
-        <w:t xml:space="preserve">, 2016 ; Figueiredo</w:t>
-      </w:r>
-      <w:r>
-        <w:t xml:space="preserve"> </w:t>
-      </w:r>
-      <w:r>
-        <w:rPr>
-          <w:i/>
-        </w:rPr>
-        <w:t xml:space="preserve">et al.</w:t>
-      </w:r>
-      <w:r>
-        <w:t xml:space="preserve">, 2015;</w:t>
-      </w:r>
-      <w:r>
-        <w:t xml:space="preserve"> </w:t>
-      </w:r>
-      <w:r>
-        <w:t xml:space="preserve"> </w:t>
-      </w:r>
-      <w:r>
-        <w:t xml:space="preserve">Brook</w:t>
-      </w:r>
-      <w:r>
-        <w:t xml:space="preserve"> </w:t>
-      </w:r>
-      <w:r>
-        <w:rPr>
-          <w:i/>
-        </w:rPr>
-        <w:t xml:space="preserve">et al.</w:t>
-      </w:r>
-      <w:r>
-        <w:t xml:space="preserve">, 2016;</w:t>
-      </w:r>
-      <w:r>
-        <w:t xml:space="preserve"> </w:t>
-      </w:r>
-      <w:r>
-        <w:t xml:space="preserve"> </w:t>
-      </w:r>
-      <w:r>
-        <w:t xml:space="preserve">Reidy</w:t>
-      </w:r>
-      <w:r>
-        <w:t xml:space="preserve"> </w:t>
-      </w:r>
-      <w:r>
-        <w:rPr>
-          <w:i/>
-        </w:rPr>
-        <w:t xml:space="preserve">et al.</w:t>
-      </w:r>
-      <w:r>
-        <w:t xml:space="preserve">, 2017</w:t>
-      </w:r>
-      <w:r>
-        <w:t xml:space="preserve"> </w:t>
-      </w:r>
-      <w:r>
-        <w:t xml:space="preserve">)</w:t>
-      </w:r>
-      <w:r>
-        <w:t xml:space="preserve">.</w:t>
-      </w:r>
-      <w:r>
-        <w:t xml:space="preserve"> </w:t>
-      </w:r>
-      <w:r>
-        <w:t xml:space="preserve">Time-course data is however sparse as only a limited number of studies have investigated exercise induced accumulation over multiple time-points.</w:t>
-      </w:r>
-      <w:r>
-        <w:t xml:space="preserve"> </w:t>
-      </w:r>
-      <w:r>
-        <w:t xml:space="preserve">Bickel</w:t>
-      </w:r>
-      <w:r>
-        <w:t xml:space="preserve"> </w:t>
-      </w:r>
-      <w:r>
-        <w:rPr>
-          <w:i/>
-        </w:rPr>
-        <w:t xml:space="preserve">et al</w:t>
-      </w:r>
-      <w:r>
-        <w:t xml:space="preserve">. showed that two subsequent bouts of a hypertrophic stimulus increased total RNA to the highest levels at 72 h after a second bout of RT</w:t>
-      </w:r>
-      <w:r>
-        <w:t xml:space="preserve"> </w:t>
-      </w:r>
-      <w:r>
-        <w:t xml:space="preserve">(Bickel</w:t>
-      </w:r>
-      <w:r>
-        <w:t xml:space="preserve"> </w:t>
-      </w:r>
-      <w:r>
-        <w:rPr>
-          <w:i/>
-        </w:rPr>
-        <w:t xml:space="preserve">et al.</w:t>
-      </w:r>
-      <w:r>
-        <w:t xml:space="preserve">, 2005)</w:t>
-      </w:r>
-      <w:r>
-        <w:t xml:space="preserve">. We have previously reported peak RNA levels 48 h after the fourth training session with a tendency towards normalization after 31 sessions</w:t>
-      </w:r>
-      <w:r>
-        <w:t xml:space="preserve"> </w:t>
-      </w:r>
-      <w:r>
-        <w:t xml:space="preserve">(Hammarström</w:t>
-      </w:r>
-      <w:r>
-        <w:t xml:space="preserve"> </w:t>
-      </w:r>
-      <w:r>
-        <w:rPr>
-          <w:i/>
-        </w:rPr>
-        <w:t xml:space="preserve">et al.</w:t>
-      </w:r>
-      <w:r>
-        <w:t xml:space="preserve">, 2020)</w:t>
-      </w:r>
-      <w:r>
-        <w:t xml:space="preserve">.</w:t>
-      </w:r>
-      <w:r>
-        <w:t xml:space="preserve"> </w:t>
-      </w:r>
-      <w:r>
-        <w:t xml:space="preserve">This is similar to what was reported by Brook</w:t>
-      </w:r>
-      <w:r>
-        <w:t xml:space="preserve"> </w:t>
-      </w:r>
-      <w:r>
-        <w:rPr>
-          <w:i/>
-        </w:rPr>
-        <w:t xml:space="preserve">et al.</w:t>
-      </w:r>
-      <w:r>
-        <w:t xml:space="preserve"> </w:t>
-      </w:r>
-      <w:r>
-        <w:t xml:space="preserve">who reported peak values after nine sessions followed by a slight decrease to after 18 sessions</w:t>
-      </w:r>
-      <w:r>
-        <w:t xml:space="preserve"> </w:t>
-      </w:r>
-      <w:r>
-        <w:t xml:space="preserve">(Brook</w:t>
-      </w:r>
-      <w:r>
-        <w:t xml:space="preserve"> </w:t>
-      </w:r>
-      <w:r>
-        <w:rPr>
-          <w:i/>
-        </w:rPr>
-        <w:t xml:space="preserve">et al.</w:t>
-      </w:r>
-      <w:r>
-        <w:t xml:space="preserve">, 2016)</w:t>
-      </w:r>
-      <w:r>
-        <w:t xml:space="preserve">.</w:t>
-      </w:r>
-      <w:r>
-        <w:t xml:space="preserve"> </w:t>
-      </w:r>
-      <w:r>
-        <w:t xml:space="preserve">These data suggests that ribosome accumulation per tissue weight, reaches a plateau in the early phase of RT. Interestingly, in the study by Figueiredo and colleagues, acute exercise in the trained state (after eight weeks of RT), rRNA and pre-rRNA rapidly decreases in response to acute exercise</w:t>
-      </w:r>
-      <w:r>
-        <w:t xml:space="preserve"> </w:t>
-      </w:r>
-      <w:r>
-        <w:t xml:space="preserve">(Figueiredo</w:t>
-      </w:r>
-      <w:r>
-        <w:t xml:space="preserve"> </w:t>
-      </w:r>
-      <w:r>
-        <w:rPr>
-          <w:i/>
-        </w:rPr>
-        <w:t xml:space="preserve">et al.</w:t>
-      </w:r>
-      <w:r>
-        <w:t xml:space="preserve">, 2015)</w:t>
-      </w:r>
-      <w:r>
-        <w:t xml:space="preserve">.</w:t>
-      </w:r>
-      <w:r>
-        <w:t xml:space="preserve"> </w:t>
-      </w:r>
-      <w:r>
-        <w:t xml:space="preserve">Based on these observations we are hypothesizing that (1) ribosome accumulation occurs in the early phase (3-4 weeks) of RT and (2) reaches a plateau during this phase in response to constant volume RT and finally (3) that fluctuations in ribosome abundance occurs in response to altered training volume and training cessation. Subsequently the aim of this study is to characterize fluctuations in ribosomal biogenesis during the initial phase of RT, in response to altered training volumes and in response to a short-term de-training period.</w:t>
+        <w:t xml:space="preserve">Time course data</w:t>
+      </w:r>
+      <w:r>
+        <w:t xml:space="preserve"> </w:t>
+      </w:r>
+      <w:r>
+        <w:t xml:space="preserve">UBF and S6 protein levels may be differently regulated in men and rats as more consecutive bouts of electrical stimulation in rats does not prtoduce the same pattern seen in our study</w:t>
+      </w:r>
+      <w:r>
+        <w:t xml:space="preserve"> </w:t>
+      </w:r>
+    </w:p>
+    <w:p>
+      <w:pPr>
+        <w:pStyle w:val="Brdtekst"/>
+      </w:pPr>
+      <w:r>
+        <w:t xml:space="preserve">Per total RNA</w:t>
+      </w:r>
+      <w:r>
+        <w:t xml:space="preserve"> </w:t>
+      </w:r>
+      <w:r>
+        <w:t xml:space="preserve">Per muscle tissue</w:t>
       </w:r>
     </w:p>
     <w:p>
       <w:pPr>
         <w:pStyle w:val="Overskrift1"/>
       </w:pPr>
-      <w:bookmarkStart w:id="23" w:name="methods"/>
-      <w:r>
-        <w:t xml:space="preserve">Methods</w:t>
-      </w:r>
-      <w:bookmarkEnd w:id="23"/>
-    </w:p>
-    <w:p>
-      <w:pPr>
-        <w:pStyle w:val="Overskrift2"/>
-      </w:pPr>
-      <w:bookmarkStart w:id="24" w:name="study-overview"/>
-      <w:r>
-        <w:t xml:space="preserve">Study overview</w:t>
-      </w:r>
-      <w:bookmarkEnd w:id="24"/>
-    </w:p>
-    <w:p>
-      <w:pPr>
-        <w:pStyle w:val="FirstParagraph"/>
-      </w:pPr>
-      <w:r>
-        <w:t xml:space="preserve">Eighteen volunteers were recruited to the study. Eligible participants had to be non-smokers, between 18 and 35 years of age, report a training history of less than one RT session per week during the six months leading up to the study and not consume dietary supplements or medication with known effects on muscle metabolism. Potential participants were further screened for injuries causing impaired strength and/or affecting their ability to perform RT, symptoms or history of disease or known adverse reactions to local anaesthetics. Included participants were allocated to either an experimental group (EXP,</w:t>
-      </w:r>
-      <w:r>
-        <w:t xml:space="preserve"> </w:t>
-      </w:r>
-      <w:r>
-        <w:rPr>
-          <w:i/>
-        </w:rPr>
-        <w:t xml:space="preserve">n</w:t>
-      </w:r>
-      <w:r>
-        <w:t xml:space="preserve"> </w:t>
-      </w:r>
-      <w:r>
-        <w:t xml:space="preserve">= 11) or a non-training control group (CTRL,</w:t>
-      </w:r>
-      <w:r>
-        <w:t xml:space="preserve"> </w:t>
-      </w:r>
-      <w:r>
-        <w:rPr>
-          <w:i/>
-        </w:rPr>
-        <w:t xml:space="preserve">n</w:t>
-      </w:r>
-      <w:r>
-        <w:t xml:space="preserve"> </w:t>
-      </w:r>
-      <w:r>
-        <w:t xml:space="preserve">= 8; see Table 1 for participant characteristics). EXP performed a 12 session RT protocol consisting unilateral knee-extension to allow for within-participant comparison exercise volume. In EXP, one leg performed constant volume (CONST, 6 sets per session) and the other leg performed variable volume over the course of the study (VAR, four sessions each with 6, 3 and 9 sets per session; Figure 1A). CTRL did not partake in RT and were instructed to continue their everyday activities. Muscle biopsies were sampled bilaterally in EXP before and 48 h after the first session and 48 h after the fourth, fifth, eight, ninth and twelfth session as wells as after a seven day de-training period. Muscle biopsies were obtained from CTRL at three occasions with 48 h separating the first two and 2-4 weeks separating second and third sampling. EXP and CTRL performed strength assessments at least seven days prior to the first biopsy sampling and 72 h after the twelwth session (EXP) and 24 h after the last biopsy (EXP and CTRL). Appendicular lean mass (Dual-energy X-ray absorptiometry, DXA) and muscle thickness of</w:t>
-      </w:r>
-      <w:r>
-        <w:t xml:space="preserve"> </w:t>
-      </w:r>
-      <w:r>
-        <w:rPr>
-          <w:i/>
-        </w:rPr>
-        <w:t xml:space="preserve">m. vastus lateralis</w:t>
-      </w:r>
-      <w:r>
-        <w:t xml:space="preserve"> </w:t>
-      </w:r>
-      <w:r>
-        <w:t xml:space="preserve">were assessed prior to the first biopsy (EXP and CTRL) as wells as before the second to last (EXP) and last (EXP and CTRL) biopsy (Figure 1A).</w:t>
-      </w:r>
-    </w:p>
-    <w:p>
-      <w:pPr>
-        <w:pStyle w:val="Overskrift2"/>
-      </w:pPr>
-      <w:bookmarkStart w:id="25" w:name="rt-protocol"/>
-      <w:r>
-        <w:t xml:space="preserve">RT protocol</w:t>
-      </w:r>
-      <w:bookmarkEnd w:id="25"/>
-    </w:p>
-    <w:p>
-      <w:pPr>
-        <w:pStyle w:val="FirstParagraph"/>
-      </w:pPr>
-      <w:r>
-        <w:t xml:space="preserve">Prior to all RT-sessions, participants performed a standardized warm-up consisting of 5 min ergometer cycling (RPE 12-14), followed by ten repetitions each of push-ups, sit-ups and back-extensions. After warm-up participants performed unilateral knee-extension with the prescribed number of sets. Each set was prescribed with 10 repetitions maximum (RM). When sets was completed with either fewer (8) or more (12) repetitions than 10, the resistance was adjusted accordingly. Inter-set rest periods were 90 sec. Participants performed the first set alternating between the right and left leg every other session and the set of the contralateral leg was performed in the rest-period of the first leg. The second session of each four-session block (session 2, 6 and 10) were performed at a sub-maximal resistance (~90% of the previous session) with the same number of repetitions. In each session, after the knee-extension exercise, participants completed two sets each of three upper-body exercises (bench press, lateral pull-down and shoulder press). Prior to each session, participants were asked to rate muscle soreness on a scale from 0 to 10 (0 = no soreness, 10 = hurting very bad, e.g. not being able to walk properly)</w:t>
-      </w:r>
-      <w:r>
-        <w:t xml:space="preserve"> </w:t>
-      </w:r>
-      <w:r>
-        <w:t xml:space="preserve">(</w:t>
-      </w:r>
-      <w:r>
-        <w:rPr>
-          <w:b/>
-        </w:rPr>
-        <w:t xml:space="preserve">???</w:t>
-      </w:r>
-      <w:r>
-        <w:t xml:space="preserve">)</w:t>
-      </w:r>
-      <w:r>
-        <w:t xml:space="preserve">. After each session, participants were asked to rate their perceived exertion (Borg CR10). After the completion of each session participants were given a standardized drink to aid recovery (0.15 g × kg-1 protein, 11.2 g × kg-1 carbohydrates and 0.5 g × kg-1 fat).</w:t>
-      </w:r>
-    </w:p>
-    <w:p>
-      <w:pPr>
-        <w:pStyle w:val="Overskrift2"/>
-      </w:pPr>
-      <w:bookmarkStart w:id="26" w:name="X53467e62f1677ef73bd51b8a6d6fcb88478bda3"/>
-      <w:r>
-        <w:t xml:space="preserve">Muscle strength, body composition and muscle thickness assessments</w:t>
-      </w:r>
-      <w:bookmarkEnd w:id="26"/>
-    </w:p>
-    <w:p>
-      <w:pPr>
-        <w:pStyle w:val="FirstParagraph"/>
-      </w:pPr>
-      <w:r>
-        <w:t xml:space="preserve">Muscle strength was assessed as maximal voluntary isokinetic (90° sec</w:t>
-      </w:r>
-      <w:r>
-        <w:t xml:space="preserve">-1</w:t>
-      </w:r>
-      <w:r>
-        <w:t xml:space="preserve">) and isometric (60° angle, fully extended leg 0°) knee extension torque. After a brief warm-up (5-min cycling, RPE 12-14), participants were seated and secured in the individually adjusted dynamometer. Participants were instructed to gradually increase their effort during three warm-up repetitions (50, 60 and, 70% of subjective maximal effort). After a 30-sec restitution period participants were instructed to perform three repetitions with maximal effort in the concentric phase. Sixty seconds after the isokinetic test the lever automatically moved to a 60° angle and participants were instructed to push against the lever enough to see feedback from the visual feedback system. After an additional 15-sec restitution period, participants were instructed to push against the lever with maximal effort. During the same assessment session, participants remained seated in the dynamometer for meassurement from both legs. The first measurement was alternated between legs and sessions. For statistical treatment of the data, all successful attempts were used. Successful attempts were decided based on participants (…). The last strength assessment at baseline was performed at least</w:t>
-      </w:r>
-      <w:r>
-        <w:t xml:space="preserve"> </w:t>
-      </w:r>
-      <w:r>
-        <w:rPr>
-          <w:b/>
-        </w:rPr>
-        <w:t xml:space="preserve">seven</w:t>
-      </w:r>
-      <w:r>
-        <w:t xml:space="preserve"> </w:t>
-      </w:r>
-      <w:r>
-        <w:t xml:space="preserve">days prior to the first biopsy sampling. At least one strength was performed on separate days with two sessions allowed perform on the same day with a short rest between sessions. Post training assessments were performed approximately 48 hours after the last session and after seven days of no training.</w:t>
-      </w:r>
-    </w:p>
-    <w:p>
-      <w:pPr>
-        <w:pStyle w:val="Brdtekst"/>
-      </w:pPr>
-      <w:r>
-        <w:t xml:space="preserve">For determination of body composition participants were scanned using DXA Lunar Prodigy densitometer (GE Healthcare, Madison, WI, USA) with the standard scanning mode (13-25 cm). Participants were lying supine within the scanning bed reference lines, with a strap secured around the ankles to ensure standardised body position in each of the scans. The scans were conducted with the participants in a fasted state, with empty bladder, wearing under-wear only, between 07.00-10.00 AM. Prior to each scanning a phantom scanning was run to prevent baseline drifting from affecting analyses. The same technician was used at each time point. Analyses was performed using GE enCORE version 17.0 software (GE Healthcare). Region of interest was customized for covering upper thigh, marked with a sqaure from pubic symphysis to lateral part of tuberculum major, and distal to art. genu.</w:t>
-      </w:r>
-    </w:p>
-    <w:p>
-      <w:pPr>
-        <w:pStyle w:val="Brdtekst"/>
-      </w:pPr>
-      <w:r>
-        <w:t xml:space="preserve">Muscle thickness (MT) was measured using a B-mode ultra sound unit (SmartUS EXT-1M, Telemed, Vilnius, Lithuania). The participant lay supine in a relaxed position for 20 min before scan, with their feet strapped to a standardized box (15x15cm). A mark was set on the line 60% of the distance between Spinia Iliac Anterior Superior and the lateral femur condyle. MT of</w:t>
-      </w:r>
-      <w:r>
-        <w:t xml:space="preserve"> </w:t>
-      </w:r>
-      <w:r>
-        <w:rPr>
-          <w:i/>
-        </w:rPr>
-        <w:t xml:space="preserve">m.vastus lateralis</w:t>
-      </w:r>
-      <w:r>
-        <w:t xml:space="preserve"> </w:t>
-      </w:r>
-      <w:r>
-        <w:t xml:space="preserve">was measured applying a water-soluble transmission gel (Aquasonic 100 Ultrasound Transmission Gel; Parker Laboratories Inc., Fairfield, NJ, USA), and a 39 mm 12 MHz ultrasound probe was placed perpendicular to the site of interest without depressing the skin. When the quality of the image was satisfactory, evident as distinct upper and lower muscle fascia, three images were captured, where the probe was relocated to the same position between each image. Position of the probe was marked on the skin and subsequently marked on a transparent paper to ensure similar probe placement for both the right and left</w:t>
-      </w:r>
-      <w:r>
-        <w:t xml:space="preserve"> </w:t>
-      </w:r>
-      <w:r>
-        <w:rPr>
-          <w:i/>
-        </w:rPr>
-        <w:t xml:space="preserve">m.vastus lateralis</w:t>
-      </w:r>
-      <w:r>
-        <w:t xml:space="preserve"> </w:t>
-      </w:r>
-      <w:r>
-        <w:t xml:space="preserve">at the subsequent assessments. Analyses were done in Jamovi (REF). Pictures were cropped and coded for blinding of the assessor. The average MT of the three images at each assesment was used for further analyses.</w:t>
-      </w:r>
-    </w:p>
-    <w:p>
-      <w:pPr>
-        <w:pStyle w:val="Overskrift2"/>
-      </w:pPr>
-      <w:bookmarkStart w:id="27" w:name="muscle-biopsy-sampling"/>
-      <w:r>
-        <w:t xml:space="preserve">Muscle biopsy sampling</w:t>
-      </w:r>
-      <w:bookmarkEnd w:id="27"/>
-    </w:p>
-    <w:p>
-      <w:pPr>
-        <w:pStyle w:val="FirstParagraph"/>
-      </w:pPr>
-      <w:r>
-        <w:t xml:space="preserve">Muscle specimens were sampled bilaterally from</w:t>
-      </w:r>
-      <w:r>
-        <w:t xml:space="preserve"> </w:t>
-      </w:r>
-      <w:r>
-        <w:rPr>
-          <w:i/>
-        </w:rPr>
-        <w:t xml:space="preserve">m. vastus laterlis</w:t>
-      </w:r>
-      <w:r>
-        <w:t xml:space="preserve"> </w:t>
-      </w:r>
-      <w:r>
-        <w:t xml:space="preserve">under local anesthesia (lidocaion %, Manufacturer, Oslo, Norway) using a disposable needle (12-14 gauge, Universal plus, Medax, Italy), operated with a spring loaded device (Bard Magnum). Two to four passes were made to get sufficient material. One to two aliquots of the samples were quickly dissected free from connective and fat tissue, weighed and frozen in isopentan chilled to -80°C and stored at -80°C until further processing. At baseline, after twelve weeks of training and, after the de-training period, a further aliquot from each sample was selected for immunohistochemistry analysis and subsequently immersed in 4% formalin for fixation.</w:t>
-      </w:r>
-    </w:p>
-    <w:p>
-      <w:pPr>
-        <w:pStyle w:val="Overskrift2"/>
-      </w:pPr>
-      <w:bookmarkStart w:id="28" w:name="rna-and-protein-extraction"/>
-      <w:r>
-        <w:t xml:space="preserve">RNA and protein extraction</w:t>
-      </w:r>
-      <w:bookmarkEnd w:id="28"/>
-    </w:p>
-    <w:p>
-      <w:pPr>
-        <w:pStyle w:val="FirstParagraph"/>
-      </w:pPr>
-      <w:r>
-        <w:t xml:space="preserve">Frozen muscle tissue was homogenized in 1 ml of Trizol (ThermoFisher Scientific, Oslo, Norway) spiked with 0.04 ng of an external, non-mammalian, RNA spike-in (Lambda, Takara Bioscience). Mechanical disruption of the samples was achieved using Zirconium Oxide Beads (0.5 mm, Next Advance, Inc., New York, USA) and a bead mill (Bullet blender, Next Advance). Chloroform (200 μl) was added prior to centrifugation (12000 g, 15 min at 4°C) to achieve phase separation. Four houndred fifty μl of the upper aqueous phase was transferred to a fresh tube and 500 μl of isopropanol was added to precipitate the RNA. After a 10 min incubation at room temperature, samples were centrifuged (12000 g, 10 min at 4°C), after which a pellet formed. The pellet was washed three times in chilled 75% ethanol with centrifugation between each wash (7500 g, 5 min at 4°C). After the final wash all ethanol was removed and the pellet was eluted in 0.1X Tris-EDTA buffer. RNA concentration and purity was assessed by spectrophotometry. All samples had 260/280 ratios &gt; 1.95.</w:t>
-      </w:r>
-    </w:p>
-    <w:p>
-      <w:pPr>
-        <w:pStyle w:val="Brdtekst"/>
-      </w:pPr>
-      <w:r>
-        <w:t xml:space="preserve">Protein was extracted from Trizol preparations according to manufacturers instructions and</w:t>
-      </w:r>
-      <w:r>
-        <w:t xml:space="preserve"> </w:t>
-      </w:r>
-      <w:r>
-        <w:t xml:space="preserve">(</w:t>
-      </w:r>
-      <w:r>
-        <w:rPr>
-          <w:b/>
-        </w:rPr>
-        <w:t xml:space="preserve">???</w:t>
-      </w:r>
-      <w:r>
-        <w:t xml:space="preserve">)</w:t>
-      </w:r>
-      <w:r>
-        <w:t xml:space="preserve"> </w:t>
-      </w:r>
-      <w:r>
-        <w:t xml:space="preserve">with modifications. The remaining aqueous phase was removed and DNA was precipitated by the addition of XXX μl of absolute ethanol followed by gentle centrifugation (2000 g, 5 min at room temperature). An aliquot of the phenol-ethanol phase, corresponding to ~1.75 mg of tissue, was transferred to to a fresh tube. After addition of at least two volumes of isopropanol and incubation (10 min at room temperature), samples were centrifuged (7500 g, 10 min 4°C) and a pellet formed. The pellet was washed three times in 95% ethanol with each wash separated by centrifugation (5000g, 5 min at room temperature). After the last wash all liquid was removed and 45 μl of Kopec buffer was added (4% SDS, 300 mM Tris …, pH; containing protease and phosphatase inhibitors). Pellets were incubated at 50°C for three hours after which the majority of samples were dissolved. Any undissolved material was sedimented by centrifugation (10000 g, 10 min at room temperature). Protein concentrations were measured (Pierce Detergent Compatible Bradford Assay, ThermoFisher Scientific). Sample were normalized in 4X Laemmli buffer (Bio-Rad Norway AS, Oslo, Norway), boiled (95°C, 5 min) and stored at -20°C before later use.</w:t>
-      </w:r>
-    </w:p>
-    <w:p>
-      <w:pPr>
-        <w:pStyle w:val="Overskrift2"/>
-      </w:pPr>
-      <w:bookmarkStart w:id="29" w:name="Xdb6ea80b8443aafd59a989e3a5491b5d6eb79f1"/>
-      <w:r>
-        <w:t xml:space="preserve">Quantitative polymerase chain reaction (qPCR)</w:t>
-      </w:r>
-      <w:bookmarkEnd w:id="29"/>
-    </w:p>
-    <w:p>
-      <w:pPr>
-        <w:pStyle w:val="FirstParagraph"/>
-      </w:pPr>
-      <w:r>
-        <w:t xml:space="preserve">Complementary DNA (cDNA) was synthesized in technical duplicates from 500 ng of total RNA using random hexemer and anchored Oligo-dT primers (Thermo Scientific) together with Superscript IV (ThermoFisher Scientific) according to manufacturer’s instruction. qPCR reactions were performed with diluted cDNA (2 μl, 1:25 dilution), a SYBR-green based commercial master mix (PowerUp™ SYBR™ Green Master Mix, Thermo Fisher) and, target-specific primers (500 nM) in 10 μl reaction volumes using a real-time detection system (QuantStudio 5 Real-Time PCR System, Thermo Fisher). Fast cycling was used (1 sec denaturing, 30 sec annealing) after UNG (2 min, 50°C) and polymerase (2 min, 95°C) activation. Melt curves were collected from all reactions to confirm single product amplification. Primers were further evaluated by agarose gel electrophoresis an non-template control experiments. Primer sequences and their respective average performances are shown in Table 2.</w:t>
-      </w:r>
-    </w:p>
-    <w:p>
-      <w:pPr>
-        <w:pStyle w:val="Brdtekst"/>
-      </w:pPr>
-      <w:r>
-        <w:t xml:space="preserve">Raw fluorescence data was exported from the QuantStudio software and estimates of quantification cycles (Cq) and amplification efficiencies were derived using the qpcR package[qpcR-package]. Relative abundance data was linearized using average efficiencies per primer pair and reaction specific Cq-values before any further statistical treatment.</w:t>
-      </w:r>
-    </w:p>
-    <w:p>
-      <w:pPr>
-        <w:pStyle w:val="Overskrift2"/>
-      </w:pPr>
-      <w:bookmarkStart w:id="30" w:name="immunoblotting"/>
-      <w:r>
-        <w:t xml:space="preserve">Immunoblotting</w:t>
-      </w:r>
-      <w:bookmarkEnd w:id="30"/>
-    </w:p>
-    <w:p>
-      <w:pPr>
-        <w:pStyle w:val="FirstParagraph"/>
-      </w:pPr>
-      <w:r>
-        <w:t xml:space="preserve">Protein samples (20 μg) were separated on 4-20% Tris-Glycin gels (Criterion TGX Precast Gels, Bio-Rad) at 250 V for 45 min using the recommended running buffer (25 mM Tris, 192 mM Glycin, 0.1% SDS). All samples from the same participant were run on the same gel and all samples were run in at leat duplicates. Separated samples were transferred to &amp;#956m PVDF membranes (Immun-Blot, Bio-Rad) using wet transfer (25 mM Tris, 192 Glycin, 10% vol/vol methanol) at a constant voltage of 300 mA for 3 h. Membranes were then stained to confirm transfer and enable total protein quantification using a reversible protein stain (Pierce Reversible Protein Stain, ThermoFisher Scientiﬁc). Primary antibodies were acquired to detect UBF (F-9, sc-13125, Santa-Cruz Biotechnology) and ribosomal protein S6 (54D2, #2317, Cell signaling technology). After blocking (Tris-buffered saline blocking buffer, 20 mM Tris, 150 mM NaCl, 5% fat-free milk, 0.1% Tween-20), membranes were incubated over-night with primary antibodies diluted in blocking buffer (UBF, 1:200; S6, 1:1000) followed by incubation with a secondary antibody conjugated to horseradish peroxidase (Anti-mouse IgG, #7076, Cell Singlaing Technology, 1:10000). Membranes were washed 6 × 5 min after incubation with primary antibodies and 8 × 5 min after incubation with the secondary antibody. All incubation and washing steps were performed at 4°C using an automatic membrane processor (BlotCycler, Precision Biosystems, Mansﬁeld, MA, USA). Chemiluminescent signals from membranes were detected after 5 min incubation in substrate (Super Signal West Femto Maximum Sensitivity Substrate, ThermoFisher Scientiﬁc) using a documentation system (). Total protein content was quantified whole membrane images defined as the mean gray value of the whole lane. Between-lane gray values were used as background subtracted from protein values. Total protein quantification was done using ImageJ [REF]. Chemiluminescence signals were quantified using Image Studio Lite (LI-COR Biotechnology, Lincoln, NE, USA).</w:t>
-      </w:r>
-    </w:p>
-    <w:p>
-      <w:pPr>
-        <w:pStyle w:val="Overskrift2"/>
-      </w:pPr>
-      <w:bookmarkStart w:id="31" w:name="statistics-and-data-analysis"/>
-      <w:r>
-        <w:t xml:space="preserve">Statistics and data analysis</w:t>
-      </w:r>
-      <w:bookmarkEnd w:id="31"/>
-    </w:p>
-    <w:p>
-      <w:pPr>
-        <w:pStyle w:val="Overskrift1"/>
-      </w:pPr>
-      <w:bookmarkStart w:id="32" w:name="results"/>
-      <w:r>
-        <w:t xml:space="preserve">Results</w:t>
-      </w:r>
-      <w:bookmarkEnd w:id="32"/>
-    </w:p>
-    <w:p>
-      <w:pPr>
-        <w:pStyle w:val="FirstParagraph"/>
-      </w:pPr>
-      <w:r>
-        <w:t xml:space="preserve">All participants successfully completed their prescribed sessions. The different training protocols resulted in diverging loading profiles (load × repetitions) over the course of the study (Figure 1B). The intensity of exercise (load at 10RM) increased similarly in both conditions from the first to the second (39%, 95% CI: [29, 50]) and third (55%, 95% CI: [44, 67]) four-session block, respectively. Isokinetic strength increased to Session 12 in the experimental group compared to the non-training control group, with an attenuated difference seen after de-training (Figure 1C). Average isometric strength showed the same general pattern although with considerable more uncertainty indicated by wider 95% CI (Figure 1C). Muscle thickness of the</w:t>
-      </w:r>
-      <w:r>
-        <w:t xml:space="preserve"> </w:t>
-      </w:r>
-      <w:r>
-        <w:rPr>
-          <w:i/>
-        </w:rPr>
-        <w:t xml:space="preserve">m. vastus lateralis</w:t>
-      </w:r>
-      <w:r>
-        <w:t xml:space="preserve"> </w:t>
-      </w:r>
-      <w:r>
-        <w:t xml:space="preserve">increased in the experimental group compared to the control group both after Session 12 and after eight days of de-training (Figure 1D). There were no indications of differences between training conditions in strength or muscle thickness changes.</w:t>
-      </w:r>
-    </w:p>
-    <w:p>
-      <w:pPr>
-        <w:pStyle w:val="Brdtekst"/>
-      </w:pPr>
-      <w:r>
-        <w:t xml:space="preserve">A single session of RT led to robust increase in 47S and 45S pre-rRNA expressed per unit tissue weight within the training group (Figure 2B) and compared to control (Figure 2C). These were also increased compared to control after twelve sessions together with the 45S ITS and mature rRNA species 28S and 18S (Figure 2C). After eight days of rest, only 18S and 28S remained elevated above levels measured in the control group (Figure 2B). This general pattern of rRNA expression was reflected also in total RNA expressed per unit tissue weight were a robust increase compared to control was seen after session twelve (Figure 2E and F). Within the experimental group, only small differences were seen in rRNA subspecies as 45S ETS was robustly higher after 12 sessions in the variable volume condition after an imbalance between conditions prior to training (Figure 2D). Total RNA increased similarly in both volume conditions throughout the training period (Figure 2G). Most of the increase was seen in after the first four sessions where the average increase was 8.6%, 95% CI: [6.0, 11.4] per session in the intervention group as a whole. Between session four and eight, and eight to twelve changes in total RNA per tissue weight per session was not robustly different from zero (1.8%, [-0.7, 4.3] and 0.1%, [-2.7, 2.8]).</w:t>
-      </w:r>
-    </w:p>
-    <w:p>
-      <w:pPr>
-        <w:pStyle w:val="Brdtekst"/>
-      </w:pPr>
-      <w:r>
-        <w:t xml:space="preserve">Protein levels of RPS6 and UBF increased only after twelve sessions in the training group compared to control and stayed elevated after eight days of rest (Figure 3A and B). The average increase in protein levels over twelve sessions was near linear in both targets and estimated to 4.2% [1.1, 7.3], 2.6% [-0.4, 5.6] and 4.6% [1.2, 8.1] in RPS6, and 7.3% [2.1, 12.7], 4.6% [-0.4, 9.9] and 6.1% [0.3, 12.2] in UBF per session between session 1-4, 4-8 and 8-12, respectively. Slopes did not differ between volume-conditions but there was a tendency towards lower levels of UBF in the variable condition at session 12 (-19.7% [-42.8, 11.6]). After the de-training period the constant volume condition tended to show decreased levels of UBF (-22.5% [-44.4, 7.0]) while the variable volume condition remaind at a similar level compare to session 12 (8.0% [-21.4, 49.6]; interaction effect: 34.4% [-14.8, 113.1]).</w:t>
-      </w:r>
-    </w:p>
-    <w:p>
-      <w:pPr>
-        <w:pStyle w:val="Overskrift1"/>
-      </w:pPr>
-      <w:bookmarkStart w:id="33" w:name="discussion"/>
-      <w:r>
-        <w:t xml:space="preserve">Discussion</w:t>
-      </w:r>
-      <w:bookmarkEnd w:id="33"/>
-    </w:p>
-    <w:p>
-      <w:pPr>
-        <w:pStyle w:val="FirstParagraph"/>
-      </w:pPr>
-      <w:r>
-        <w:t xml:space="preserve">UBF levels determine rRNA gene activity throgh regulation of chromatin</w:t>
-      </w:r>
-      <w:r>
-        <w:t xml:space="preserve">(</w:t>
-      </w:r>
-      <w:r>
-        <w:rPr>
-          <w:b/>
-        </w:rPr>
-        <w:t xml:space="preserve">???</w:t>
-      </w:r>
-      <w:r>
-        <w:t xml:space="preserve">)</w:t>
-      </w:r>
-      <w:r>
-        <w:t xml:space="preserve"> </w:t>
-      </w:r>
-    </w:p>
-    <w:p>
-      <w:pPr>
-        <w:pStyle w:val="Brdtekst"/>
-      </w:pPr>
-      <w:r>
-        <w:t xml:space="preserve">Per total RNA</w:t>
-      </w:r>
-      <w:r>
-        <w:t xml:space="preserve"> </w:t>
-      </w:r>
-      <w:r>
-        <w:t xml:space="preserve">Per muscle tissue</w:t>
-      </w:r>
-    </w:p>
-    <w:p>
-      <w:pPr>
-        <w:pStyle w:val="Overskrift1"/>
-      </w:pPr>
       <w:bookmarkStart w:id="34" w:name="references"/>
       <w:r>
         <w:t xml:space="preserve">References</w:t>
       </w:r>
       <w:bookmarkEnd w:id="34"/>
     </w:p>
-    <w:bookmarkStart w:id="54" w:name="refs"/>
+    <w:bookmarkStart w:id="64" w:name="refs"/>
     <w:bookmarkStart w:id="35" w:name="ref-RN1520"/>
     <w:p>
       <w:pPr>
@@ -1455,7 +2387,7 @@
         <w:rPr>
           <w:i/>
         </w:rPr>
-        <w:t xml:space="preserve">The Journal of Physiology</w:t>
+        <w:t xml:space="preserve">J Physiol</w:t>
       </w:r>
       <w:r>
         <w:t xml:space="preserve"> </w:t>
@@ -1508,12 +2440,46 @@
       </w:r>
     </w:p>
     <w:bookmarkEnd w:id="37"/>
-    <w:bookmarkStart w:id="38" w:name="ref-RN1644"/>
+    <w:bookmarkStart w:id="38" w:name="ref-RN2562"/>
     <w:p>
       <w:pPr>
         <w:pStyle w:val="Bibliografi"/>
       </w:pPr>
       <w:r>
+        <w:t xml:space="preserve">Bürkner P-C (2017). Brms: An r package for bayesian multilevel models using stan.</w:t>
+      </w:r>
+      <w:r>
+        <w:t xml:space="preserve"> </w:t>
+      </w:r>
+      <w:r>
+        <w:rPr>
+          <w:i/>
+        </w:rPr>
+        <w:t xml:space="preserve">2017</w:t>
+      </w:r>
+      <w:r>
+        <w:t xml:space="preserve"> </w:t>
+      </w:r>
+      <w:r>
+        <w:rPr>
+          <w:b/>
+        </w:rPr>
+        <w:t xml:space="preserve">80,</w:t>
+      </w:r>
+      <w:r>
+        <w:t xml:space="preserve"> </w:t>
+      </w:r>
+      <w:r>
+        <w:t xml:space="preserve">28.</w:t>
+      </w:r>
+    </w:p>
+    <w:bookmarkEnd w:id="38"/>
+    <w:bookmarkStart w:id="39" w:name="ref-RN1644"/>
+    <w:p>
+      <w:pPr>
+        <w:pStyle w:val="Bibliografi"/>
+      </w:pPr>
+      <w:r>
         <w:t xml:space="preserve">Figueiredo VC, Caldow MK, Massie V, Markworth JF, Cameron-Smith D &amp; Blazevich AJ (2015). Ribosome biogenesis adaptation in resistance training-induced human skeletal muscle hypertrophy.</w:t>
       </w:r>
       <w:r>
@@ -1541,8 +2507,8 @@
         <w:t xml:space="preserve">E72–83.</w:t>
       </w:r>
     </w:p>
-    <w:bookmarkEnd w:id="38"/>
-    <w:bookmarkStart w:id="40" w:name="ref-RN1912"/>
+    <w:bookmarkEnd w:id="39"/>
+    <w:bookmarkStart w:id="41" w:name="ref-RN1912"/>
     <w:p>
       <w:pPr>
         <w:pStyle w:val="Bibliografi"/>
@@ -1565,7 +2531,7 @@
       <w:r>
         <w:t xml:space="preserve"> </w:t>
       </w:r>
-      <w:hyperlink r:id="rId39">
+      <w:hyperlink r:id="rId40">
         <w:r>
           <w:rPr>
             <w:rStyle w:val="Hyperkobling"/>
@@ -1577,13 +2543,50 @@
         <w:t xml:space="preserve">.</w:t>
       </w:r>
     </w:p>
-    <w:bookmarkEnd w:id="40"/>
-    <w:bookmarkStart w:id="41" w:name="ref-Hammarstrom2020"/>
+    <w:bookmarkEnd w:id="41"/>
+    <w:bookmarkStart w:id="43" w:name="ref-RN1992"/>
     <w:p>
       <w:pPr>
         <w:pStyle w:val="Bibliografi"/>
       </w:pPr>
       <w:r>
+        <w:t xml:space="preserve">Hadfield JD (2010). MCMC methods for multi-response generalized linear mixed models: The mcmcglmm r package.</w:t>
+      </w:r>
+      <w:r>
+        <w:t xml:space="preserve"> </w:t>
+      </w:r>
+      <w:r>
+        <w:rPr>
+          <w:i/>
+        </w:rPr>
+        <w:t xml:space="preserve">Journal of Statistical Software; Vol 1, Issue 2 (2010)</w:t>
+      </w:r>
+      <w:r>
+        <w:t xml:space="preserve">. Available at:</w:t>
+      </w:r>
+      <w:r>
+        <w:t xml:space="preserve"> </w:t>
+      </w:r>
+      <w:hyperlink r:id="rId42">
+        <w:r>
+          <w:rPr>
+            <w:rStyle w:val="Hyperkobling"/>
+          </w:rPr>
+          <w:t xml:space="preserve">https://www.jstatsoft.org/v033/i02
+http://dx.doi.org/10.18637/jss.v033.i02</w:t>
+        </w:r>
+      </w:hyperlink>
+      <w:r>
+        <w:t xml:space="preserve">.</w:t>
+      </w:r>
+    </w:p>
+    <w:bookmarkEnd w:id="43"/>
+    <w:bookmarkStart w:id="44" w:name="ref-RN2358"/>
+    <w:p>
+      <w:pPr>
+        <w:pStyle w:val="Bibliografi"/>
+      </w:pPr>
+      <w:r>
         <w:t xml:space="preserve">Hammarström D, Øfsteng S, Koll L, Hanestadhaugen M, Hollan I, Apró W, Whist JE, Blomstrand E, Rønnestad BR &amp; Ellefsen S (2020). Benefits of higher resistance-training volume are related to ribosome biogenesis.</w:t>
       </w:r>
       <w:r>
@@ -1593,7 +2596,7 @@
         <w:rPr>
           <w:i/>
         </w:rPr>
-        <w:t xml:space="preserve">The Journal of Physiology</w:t>
+        <w:t xml:space="preserve">The Journal of physiology</w:t>
       </w:r>
       <w:r>
         <w:t xml:space="preserve"> </w:t>
@@ -1611,8 +2614,8 @@
         <w:t xml:space="preserve">543–565.</w:t>
       </w:r>
     </w:p>
-    <w:bookmarkEnd w:id="41"/>
-    <w:bookmarkStart w:id="42" w:name="ref-RN1521"/>
+    <w:bookmarkEnd w:id="44"/>
+    <w:bookmarkStart w:id="45" w:name="ref-RN1521"/>
     <w:p>
       <w:pPr>
         <w:pStyle w:val="Bibliografi"/>
@@ -1645,13 +2648,81 @@
         <w:t xml:space="preserve">283–290.</w:t>
       </w:r>
     </w:p>
-    <w:bookmarkEnd w:id="42"/>
-    <w:bookmarkStart w:id="43" w:name="ref-RN1820"/>
+    <w:bookmarkEnd w:id="45"/>
+    <w:bookmarkStart w:id="46" w:name="ref-RN2050"/>
     <w:p>
       <w:pPr>
         <w:pStyle w:val="Bibliografi"/>
       </w:pPr>
       <w:r>
+        <w:t xml:space="preserve">Kopec AM, Rivera PD, Lacagnina MJ, Hanamsagar R &amp; Bilbo SD (2017). Optimized solubilization of trizol-precipitated protein permits western blotting analysis to maximize data available from brain tissue.</w:t>
+      </w:r>
+      <w:r>
+        <w:t xml:space="preserve"> </w:t>
+      </w:r>
+      <w:r>
+        <w:rPr>
+          <w:i/>
+        </w:rPr>
+        <w:t xml:space="preserve">Journal of neuroscience methods</w:t>
+      </w:r>
+      <w:r>
+        <w:t xml:space="preserve"> </w:t>
+      </w:r>
+      <w:r>
+        <w:rPr>
+          <w:b/>
+        </w:rPr>
+        <w:t xml:space="preserve">280,</w:t>
+      </w:r>
+      <w:r>
+        <w:t xml:space="preserve"> </w:t>
+      </w:r>
+      <w:r>
+        <w:t xml:space="preserve">64–76.</w:t>
+      </w:r>
+    </w:p>
+    <w:bookmarkEnd w:id="46"/>
+    <w:bookmarkStart w:id="47" w:name="ref-RN1964"/>
+    <w:p>
+      <w:pPr>
+        <w:pStyle w:val="Bibliografi"/>
+      </w:pPr>
+      <w:r>
+        <w:t xml:space="preserve">Matz MV, Wright RM &amp; Scott JG (2013). No control genes required: Bayesian analysis of qRT-pcr data.</w:t>
+      </w:r>
+      <w:r>
+        <w:t xml:space="preserve"> </w:t>
+      </w:r>
+      <w:r>
+        <w:rPr>
+          <w:i/>
+        </w:rPr>
+        <w:t xml:space="preserve">PLoS One</w:t>
+      </w:r>
+      <w:r>
+        <w:t xml:space="preserve"> </w:t>
+      </w:r>
+      <w:r>
+        <w:rPr>
+          <w:b/>
+        </w:rPr>
+        <w:t xml:space="preserve">8,</w:t>
+      </w:r>
+      <w:r>
+        <w:t xml:space="preserve"> </w:t>
+      </w:r>
+      <w:r>
+        <w:t xml:space="preserve">e71448.</w:t>
+      </w:r>
+    </w:p>
+    <w:bookmarkEnd w:id="47"/>
+    <w:bookmarkStart w:id="48" w:name="ref-RN1820"/>
+    <w:p>
+      <w:pPr>
+        <w:pStyle w:val="Bibliografi"/>
+      </w:pPr>
+      <w:r>
         <w:t xml:space="preserve">Moss T, Langlois F, Gagnon-Kugler T &amp; Stefanovsky V (2007). A housekeeper with power of attorney: The rRNA genes in ribosome biogenesis.</w:t>
       </w:r>
       <w:r>
@@ -1679,8 +2750,8 @@
         <w:t xml:space="preserve">29–49.</w:t>
       </w:r>
     </w:p>
-    <w:bookmarkEnd w:id="43"/>
-    <w:bookmarkStart w:id="44" w:name="ref-RN1037"/>
+    <w:bookmarkEnd w:id="48"/>
+    <w:bookmarkStart w:id="49" w:name="ref-RN1037"/>
     <w:p>
       <w:pPr>
         <w:pStyle w:val="Bibliografi"/>
@@ -1713,8 +2784,8 @@
         <w:t xml:space="preserve">693–702.</w:t>
       </w:r>
     </w:p>
-    <w:bookmarkEnd w:id="44"/>
-    <w:bookmarkStart w:id="45" w:name="ref-RN1272"/>
+    <w:bookmarkEnd w:id="49"/>
+    <w:bookmarkStart w:id="50" w:name="ref-RN1272"/>
     <w:p>
       <w:pPr>
         <w:pStyle w:val="Bibliografi"/>
@@ -1747,8 +2818,8 @@
         <w:t xml:space="preserve">S71–7.</w:t>
       </w:r>
     </w:p>
-    <w:bookmarkEnd w:id="45"/>
-    <w:bookmarkStart w:id="46" w:name="ref-RN786"/>
+    <w:bookmarkEnd w:id="50"/>
+    <w:bookmarkStart w:id="51" w:name="ref-RN786"/>
     <w:p>
       <w:pPr>
         <w:pStyle w:val="Bibliografi"/>
@@ -1781,13 +2852,49 @@
         <w:t xml:space="preserve">E99–107.</w:t>
       </w:r>
     </w:p>
-    <w:bookmarkEnd w:id="46"/>
-    <w:bookmarkStart w:id="47" w:name="ref-RN1897"/>
+    <w:bookmarkEnd w:id="51"/>
+    <w:bookmarkStart w:id="53" w:name="ref-Rcore"/>
     <w:p>
       <w:pPr>
         <w:pStyle w:val="Bibliografi"/>
       </w:pPr>
       <w:r>
+        <w:t xml:space="preserve">R Core Team (2020).</w:t>
+      </w:r>
+      <w:r>
+        <w:t xml:space="preserve"> </w:t>
+      </w:r>
+      <w:r>
+        <w:rPr>
+          <w:i/>
+        </w:rPr>
+        <w:t xml:space="preserve">R: A language and environment for statistical computing</w:t>
+      </w:r>
+      <w:r>
+        <w:t xml:space="preserve">. R Foundation for Statistical Computing, Vienna, Austria. Available at:</w:t>
+      </w:r>
+      <w:r>
+        <w:t xml:space="preserve"> </w:t>
+      </w:r>
+      <w:hyperlink r:id="rId52">
+        <w:r>
+          <w:rPr>
+            <w:rStyle w:val="Hyperkobling"/>
+          </w:rPr>
+          <w:t xml:space="preserve">https://www.R-project.org/</w:t>
+        </w:r>
+      </w:hyperlink>
+      <w:r>
+        <w:t xml:space="preserve">.</w:t>
+      </w:r>
+    </w:p>
+    <w:bookmarkEnd w:id="53"/>
+    <w:bookmarkStart w:id="54" w:name="ref-RN1897"/>
+    <w:p>
+      <w:pPr>
+        <w:pStyle w:val="Bibliografi"/>
+      </w:pPr>
+      <w:r>
         <w:t xml:space="preserve">Reidy PT, Borack MS, Markofski MM, Dickinson JM, Fry CS, Deer RR, Volpi E &amp; Rasmussen BB (2017). Post-absorptive muscle protein turnover affects resistance training hypertrophy.</w:t>
       </w:r>
       <w:r>
@@ -1815,13 +2922,81 @@
         <w:t xml:space="preserve">853–866.</w:t>
       </w:r>
     </w:p>
-    <w:bookmarkEnd w:id="47"/>
-    <w:bookmarkStart w:id="48" w:name="ref-RN1755"/>
+    <w:bookmarkEnd w:id="54"/>
+    <w:bookmarkStart w:id="55" w:name="ref-RN1768"/>
     <w:p>
       <w:pPr>
         <w:pStyle w:val="Bibliografi"/>
       </w:pPr>
       <w:r>
+        <w:t xml:space="preserve">Ritz C &amp; Spiess AN (2008). QpcR: An r package for sigmoidal model selection in quantitative real-time polymerase chain reaction analysis.</w:t>
+      </w:r>
+      <w:r>
+        <w:t xml:space="preserve"> </w:t>
+      </w:r>
+      <w:r>
+        <w:rPr>
+          <w:i/>
+        </w:rPr>
+        <w:t xml:space="preserve">Bioinformatics</w:t>
+      </w:r>
+      <w:r>
+        <w:t xml:space="preserve"> </w:t>
+      </w:r>
+      <w:r>
+        <w:rPr>
+          <w:b/>
+        </w:rPr>
+        <w:t xml:space="preserve">24,</w:t>
+      </w:r>
+      <w:r>
+        <w:t xml:space="preserve"> </w:t>
+      </w:r>
+      <w:r>
+        <w:t xml:space="preserve">1549–1551.</w:t>
+      </w:r>
+    </w:p>
+    <w:bookmarkEnd w:id="55"/>
+    <w:bookmarkStart w:id="56" w:name="ref-RN2561"/>
+    <w:p>
+      <w:pPr>
+        <w:pStyle w:val="Bibliografi"/>
+      </w:pPr>
+      <w:r>
+        <w:t xml:space="preserve">Schindelin J, Arganda-Carreras I, Frise E, Kaynig V, Longair M, Pietzsch T, Preibisch S, Rueden C, Saalfeld S, Schmid B, Tinevez JY, White DJ, Hartenstein V, Eliceiri K, Tomancak P &amp; Cardona A (2012). Fiji: An open-source platform for biological-image analysis.</w:t>
+      </w:r>
+      <w:r>
+        <w:t xml:space="preserve"> </w:t>
+      </w:r>
+      <w:r>
+        <w:rPr>
+          <w:i/>
+        </w:rPr>
+        <w:t xml:space="preserve">Nat Methods</w:t>
+      </w:r>
+      <w:r>
+        <w:t xml:space="preserve"> </w:t>
+      </w:r>
+      <w:r>
+        <w:rPr>
+          <w:b/>
+        </w:rPr>
+        <w:t xml:space="preserve">9,</w:t>
+      </w:r>
+      <w:r>
+        <w:t xml:space="preserve"> </w:t>
+      </w:r>
+      <w:r>
+        <w:t xml:space="preserve">676–682.</w:t>
+      </w:r>
+    </w:p>
+    <w:bookmarkEnd w:id="56"/>
+    <w:bookmarkStart w:id="57" w:name="ref-RN1755"/>
+    <w:p>
+      <w:pPr>
+        <w:pStyle w:val="Bibliografi"/>
+      </w:pPr>
+      <w:r>
         <w:t xml:space="preserve">Stec MJ, Kelly NA, Many GM, Windham ST, Tuggle SC &amp; Bamman MM (2016). Ribosome biogenesis may augment resistance training-induced myofiber hypertrophy and is required for myotube growth in vitro.</w:t>
       </w:r>
       <w:r>
@@ -1849,23 +3024,67 @@
         <w:t xml:space="preserve">E652–E661.</w:t>
       </w:r>
     </w:p>
-    <w:bookmarkEnd w:id="48"/>
-    <w:bookmarkStart w:id="49" w:name="ref-vonWalden2016"/>
+    <w:bookmarkEnd w:id="57"/>
+    <w:bookmarkStart w:id="58" w:name="ref-RN1656"/>
     <w:p>
       <w:pPr>
         <w:pStyle w:val="Bibliografi"/>
       </w:pPr>
       <w:r>
-        <w:t xml:space="preserve">Walden F von, Liu C, Aurigemma N &amp; Nader GA (2016). mTOR signaling regulates myotube hypertrophy by modulating protein synthesis, rDNA transcription, and chromatin remodeling.</w:t>
-      </w:r>
-      <w:r>
-        <w:t xml:space="preserve"> </w:t>
-      </w:r>
-      <w:r>
-        <w:rPr>
-          <w:i/>
-        </w:rPr>
-        <w:t xml:space="preserve">American Journal of Physiology-Cell Physiology</w:t>
+        <w:t xml:space="preserve">Stec MJ, Mayhew DL &amp; Bamman MM (2015). The effects of age and resistance loading on skeletal muscle ribosome biogenesis.</w:t>
+      </w:r>
+      <w:r>
+        <w:t xml:space="preserve"> </w:t>
+      </w:r>
+      <w:r>
+        <w:rPr>
+          <w:i/>
+        </w:rPr>
+        <w:t xml:space="preserve">J Appl Physiol (1985)</w:t>
+      </w:r>
+      <w:r>
+        <w:t xml:space="preserve">jap 00489 2015.</w:t>
+      </w:r>
+    </w:p>
+    <w:bookmarkEnd w:id="58"/>
+    <w:bookmarkStart w:id="59" w:name="ref-RN1810"/>
+    <w:p>
+      <w:pPr>
+        <w:pStyle w:val="Bibliografi"/>
+      </w:pPr>
+      <w:r>
+        <w:t xml:space="preserve">Walden F von, Liu C, Aurigemma N &amp; Nader GA (2016). MTOR signaling regulates myotube hypertrophy by modulating protein synthesis, rDNA transcription and chromatin remodeling.</w:t>
+      </w:r>
+      <w:r>
+        <w:t xml:space="preserve"> </w:t>
+      </w:r>
+      <w:r>
+        <w:rPr>
+          <w:i/>
+        </w:rPr>
+        <w:t xml:space="preserve">Am J Physiol Cell Physiol</w:t>
+      </w:r>
+      <w:r>
+        <w:t xml:space="preserve">ajpcell 00144 2016.</w:t>
+      </w:r>
+    </w:p>
+    <w:bookmarkEnd w:id="59"/>
+    <w:bookmarkStart w:id="60" w:name="ref-RN1920"/>
+    <w:p>
+      <w:pPr>
+        <w:pStyle w:val="Bibliografi"/>
+      </w:pPr>
+      <w:r>
+        <w:t xml:space="preserve">Warner JR (1999). The economics of ribosome biosynthesis in yeast.</w:t>
+      </w:r>
+      <w:r>
+        <w:t xml:space="preserve"> </w:t>
+      </w:r>
+      <w:r>
+        <w:rPr>
+          <w:i/>
+        </w:rPr>
+        <w:t xml:space="preserve">Trends Biochem Sci</w:t>
       </w:r>
       <w:r>
         <w:t xml:space="preserve"> </w:t>
@@ -1874,32 +3093,32 @@
         <w:rPr>
           <w:b/>
         </w:rPr>
-        <w:t xml:space="preserve">311,</w:t>
-      </w:r>
-      <w:r>
-        <w:t xml:space="preserve"> </w:t>
-      </w:r>
-      <w:r>
-        <w:t xml:space="preserve">C663–C672.</w:t>
-      </w:r>
-    </w:p>
-    <w:bookmarkEnd w:id="49"/>
-    <w:bookmarkStart w:id="50" w:name="ref-RN1920"/>
+        <w:t xml:space="preserve">24,</w:t>
+      </w:r>
+      <w:r>
+        <w:t xml:space="preserve"> </w:t>
+      </w:r>
+      <w:r>
+        <w:t xml:space="preserve">437–440.</w:t>
+      </w:r>
+    </w:p>
+    <w:bookmarkEnd w:id="60"/>
+    <w:bookmarkStart w:id="61" w:name="ref-RN1754"/>
     <w:p>
       <w:pPr>
         <w:pStyle w:val="Bibliografi"/>
       </w:pPr>
       <w:r>
-        <w:t xml:space="preserve">Warner JR (1999). The economics of ribosome biosynthesis in yeast.</w:t>
-      </w:r>
-      <w:r>
-        <w:t xml:space="preserve"> </w:t>
-      </w:r>
-      <w:r>
-        <w:rPr>
-          <w:i/>
-        </w:rPr>
-        <w:t xml:space="preserve">Trends Biochem Sci</w:t>
+        <w:t xml:space="preserve">West DW, Baehr LM, Marcotte GR, Chason CM, Tolento L, Gomes AV, Bodine SC &amp; Baar K (2016). Acute resistance exercise activates rapamycin-sensitive and -insensitive mechanisms that control translational activity and capacity in skeletal muscle.</w:t>
+      </w:r>
+      <w:r>
+        <w:t xml:space="preserve"> </w:t>
+      </w:r>
+      <w:r>
+        <w:rPr>
+          <w:i/>
+        </w:rPr>
+        <w:t xml:space="preserve">J Physiol</w:t>
       </w:r>
       <w:r>
         <w:t xml:space="preserve"> </w:t>
@@ -1908,23 +3127,23 @@
         <w:rPr>
           <w:b/>
         </w:rPr>
-        <w:t xml:space="preserve">24,</w:t>
-      </w:r>
-      <w:r>
-        <w:t xml:space="preserve"> </w:t>
-      </w:r>
-      <w:r>
-        <w:t xml:space="preserve">437–440.</w:t>
-      </w:r>
-    </w:p>
-    <w:bookmarkEnd w:id="50"/>
-    <w:bookmarkStart w:id="51" w:name="ref-RN1754"/>
+        <w:t xml:space="preserve">594,</w:t>
+      </w:r>
+      <w:r>
+        <w:t xml:space="preserve"> </w:t>
+      </w:r>
+      <w:r>
+        <w:t xml:space="preserve">453–468.</w:t>
+      </w:r>
+    </w:p>
+    <w:bookmarkEnd w:id="61"/>
+    <w:bookmarkStart w:id="62" w:name="ref-RN1866"/>
     <w:p>
       <w:pPr>
         <w:pStyle w:val="Bibliografi"/>
       </w:pPr>
       <w:r>
-        <w:t xml:space="preserve">West DW, Baehr LM, Marcotte GR, Chason CM, Tolento L, Gomes AV, Bodine SC &amp; Baar K (2016). Acute resistance exercise activates rapamycin-sensitive and -insensitive mechanisms that control translational activity and capacity in skeletal muscle.</w:t>
+        <w:t xml:space="preserve">Wilkinson SB, Phillips SM, Atherton PJ, Patel R, Yarasheski KE, Tarnopolsky MA &amp; Rennie MJ (2008). Differential effects of resistance and endurance exercise in the fed state on signalling molecule phosphorylation and protein synthesis in human muscle.</w:t>
       </w:r>
       <w:r>
         <w:t xml:space="preserve"> </w:t>
@@ -1942,32 +3161,32 @@
         <w:rPr>
           <w:b/>
         </w:rPr>
-        <w:t xml:space="preserve">594,</w:t>
-      </w:r>
-      <w:r>
-        <w:t xml:space="preserve"> </w:t>
-      </w:r>
-      <w:r>
-        <w:t xml:space="preserve">453–468.</w:t>
-      </w:r>
-    </w:p>
-    <w:bookmarkEnd w:id="51"/>
-    <w:bookmarkStart w:id="52" w:name="ref-RN1866"/>
+        <w:t xml:space="preserve">586,</w:t>
+      </w:r>
+      <w:r>
+        <w:t xml:space="preserve"> </w:t>
+      </w:r>
+      <w:r>
+        <w:t xml:space="preserve">3701–3717.</w:t>
+      </w:r>
+    </w:p>
+    <w:bookmarkEnd w:id="62"/>
+    <w:bookmarkStart w:id="63" w:name="ref-RN763"/>
     <w:p>
       <w:pPr>
         <w:pStyle w:val="Bibliografi"/>
       </w:pPr>
       <w:r>
-        <w:t xml:space="preserve">Wilkinson SB, Phillips SM, Atherton PJ, Patel R, Yarasheski KE, Tarnopolsky MA &amp; Rennie MJ (2008). Differential effects of resistance and endurance exercise in the fed state on signalling molecule phosphorylation and protein synthesis in human muscle.</w:t>
-      </w:r>
-      <w:r>
-        <w:t xml:space="preserve"> </w:t>
-      </w:r>
-      <w:r>
-        <w:rPr>
-          <w:i/>
-        </w:rPr>
-        <w:t xml:space="preserve">J Physiol</w:t>
+        <w:t xml:space="preserve">Wolfe RR (2006). The underappreciated role of muscle in health and disease.</w:t>
+      </w:r>
+      <w:r>
+        <w:t xml:space="preserve"> </w:t>
+      </w:r>
+      <w:r>
+        <w:rPr>
+          <w:i/>
+        </w:rPr>
+        <w:t xml:space="preserve">Am J Clin Nutr</w:t>
       </w:r>
       <w:r>
         <w:t xml:space="preserve"> </w:t>
@@ -1976,40 +3195,6 @@
         <w:rPr>
           <w:b/>
         </w:rPr>
-        <w:t xml:space="preserve">586,</w:t>
-      </w:r>
-      <w:r>
-        <w:t xml:space="preserve"> </w:t>
-      </w:r>
-      <w:r>
-        <w:t xml:space="preserve">3701–3717.</w:t>
-      </w:r>
-    </w:p>
-    <w:bookmarkEnd w:id="52"/>
-    <w:bookmarkStart w:id="53" w:name="ref-RN763"/>
-    <w:p>
-      <w:pPr>
-        <w:pStyle w:val="Bibliografi"/>
-      </w:pPr>
-      <w:r>
-        <w:t xml:space="preserve">Wolfe RR (2006). The underappreciated role of muscle in health and disease.</w:t>
-      </w:r>
-      <w:r>
-        <w:t xml:space="preserve"> </w:t>
-      </w:r>
-      <w:r>
-        <w:rPr>
-          <w:i/>
-        </w:rPr>
-        <w:t xml:space="preserve">Am J Clin Nutr</w:t>
-      </w:r>
-      <w:r>
-        <w:t xml:space="preserve"> </w:t>
-      </w:r>
-      <w:r>
-        <w:rPr>
-          <w:b/>
-        </w:rPr>
         <w:t xml:space="preserve">84,</w:t>
       </w:r>
       <w:r>
@@ -2019,17 +3204,17 @@
         <w:t xml:space="preserve">475–482.</w:t>
       </w:r>
     </w:p>
-    <w:bookmarkEnd w:id="53"/>
-    <w:bookmarkEnd w:id="54"/>
+    <w:bookmarkEnd w:id="63"/>
+    <w:bookmarkEnd w:id="64"/>
     <w:p>
       <w:pPr>
         <w:pStyle w:val="Overskrift1"/>
       </w:pPr>
-      <w:bookmarkStart w:id="55" w:name="figure-legends"/>
+      <w:bookmarkStart w:id="65" w:name="figure-legends"/>
       <w:r>
         <w:t xml:space="preserve">Figure legends</w:t>
       </w:r>
-      <w:bookmarkEnd w:id="55"/>
+      <w:bookmarkEnd w:id="65"/>
     </w:p>
     <w:p>
       <w:pPr>

--- a/manuscript.docx
+++ b/manuscript.docx
@@ -363,7 +363,7 @@
         <w:pStyle w:val="FirstParagraph"/>
       </w:pPr>
       <w:r>
-        <w:t xml:space="preserve">Skeletal muscles not only constitutes our locomotive apparatus but also serve as our primary storage site of amino-acids. This makes the skeletal muscle system a critical target for interventions that promotes health across the lifespan</w:t>
+        <w:t xml:space="preserve">Skeletal muscles not only constitutes our locomotive apparatus but also serve as our primary storage site of amino acids. This makes the skeletal muscle system a critical target for interventions that promotes health across the lifespan</w:t>
       </w:r>
       <w:r>
         <w:t xml:space="preserve"> </w:t>
@@ -597,7 +597,13 @@
         <w:t xml:space="preserve">, 2020)</w:t>
       </w:r>
       <w:r>
-        <w:t xml:space="preserve">. Furthermore, inhibition of ribosomal RNA (rRNA) transcription or inhibition of up-stream transcription factors leads to halted biosynthesis of ribosomes and diminished cellular growth</w:t>
+        <w:t xml:space="preserve">.</w:t>
+      </w:r>
+      <w:r>
+        <w:t xml:space="preserve"> </w:t>
+      </w:r>
+      <w:r>
+        <w:t xml:space="preserve">Furthermore, inhibition of ribosomal RNA (rRNA) transcription or inhibition of up-stream transcription factors leads to halted biosynthesis of ribosomes and diminished cellular growth</w:t>
       </w:r>
       <w:r>
         <w:t xml:space="preserve"> </w:t>
@@ -998,13 +1004,215 @@
         <w:t xml:space="preserve"> </w:t>
       </w:r>
       <w:r>
-        <w:t xml:space="preserve">These data suggests that ribosome accumulation per tissue weight, reaches a plateau in the early phase of RT. Interestingly, in the study by Figueiredo and colleagues, acute exercise in the trained state (after eight weeks of RT), rRNA and pre-rRNA rapidly decreases in response to acute exercise</w:t>
-      </w:r>
-      <w:r>
-        <w:t xml:space="preserve"> </w:t>
-      </w:r>
-      <w:r>
-        <w:t xml:space="preserve">(Figueiredo</w:t>
+        <w:t xml:space="preserve">These data suggests that ribosome accumulation, reaches a plateau in the early phase of RT.</w:t>
+      </w:r>
+    </w:p>
+    <w:p>
+      <w:pPr>
+        <w:pStyle w:val="Brdtekst"/>
+      </w:pPr>
+      <w:r>
+        <w:t xml:space="preserve">Based on these observations we are hypothesizing that (1) ribosome accumulation occurs in the early phase (3-4 weeks) of RT and (2) reaches a plateau during this phase in response to constant volume RT and finally (3) that fluctuations in ribosome abundance occurs in response to altered training volume and training cessation. Subsequently the aim of this study is to characterize fluctuations in ribosomal biogenesis during the initial phase of RT, in response to altered training volumes and in response to a short-term de-training period.</w:t>
+      </w:r>
+    </w:p>
+    <w:p>
+      <w:pPr>
+        <w:pStyle w:val="Overskrift1"/>
+      </w:pPr>
+      <w:bookmarkStart w:id="23" w:name="methods"/>
+      <w:r>
+        <w:t xml:space="preserve">Methods</w:t>
+      </w:r>
+      <w:bookmarkEnd w:id="23"/>
+    </w:p>
+    <w:p>
+      <w:pPr>
+        <w:pStyle w:val="Overskrift2"/>
+      </w:pPr>
+      <w:bookmarkStart w:id="24" w:name="study-overview"/>
+      <w:r>
+        <w:t xml:space="preserve">Study overview</w:t>
+      </w:r>
+      <w:bookmarkEnd w:id="24"/>
+    </w:p>
+    <w:p>
+      <w:pPr>
+        <w:pStyle w:val="FirstParagraph"/>
+      </w:pPr>
+      <w:r>
+        <w:t xml:space="preserve">Eighteen volunteers were recruited to the study. Eligible participants had to be non-smokers, between 18 and 35 years of age, report a training history of less than one RT session per week during the six months leading up to the study and not consume dietary supplements or medication with known effects on muscle metabolism. Potential participants were further screened for injuries causing impaired strength and/or affecting their ability to perform RT, symptoms or history of disease or known adverse reactions to local anesthetics. Included participants were allocated to either an training group (TR,</w:t>
+      </w:r>
+      <w:r>
+        <w:t xml:space="preserve"> </w:t>
+      </w:r>
+      <w:r>
+        <w:rPr>
+          <w:i/>
+        </w:rPr>
+        <w:t xml:space="preserve">n</w:t>
+      </w:r>
+      <w:r>
+        <w:t xml:space="preserve"> </w:t>
+      </w:r>
+      <w:r>
+        <w:t xml:space="preserve">= 11) or a non-training control group (CTRL,</w:t>
+      </w:r>
+      <w:r>
+        <w:t xml:space="preserve"> </w:t>
+      </w:r>
+      <w:r>
+        <w:rPr>
+          <w:i/>
+        </w:rPr>
+        <w:t xml:space="preserve">n</w:t>
+      </w:r>
+      <w:r>
+        <w:t xml:space="preserve"> </w:t>
+      </w:r>
+      <w:r>
+        <w:t xml:space="preserve">= 8; see Table 1 for participant characteristics). TR performed a 12 session RT protocol consisting unilateral knee-extension to allow for within-participant comparison exercise volume. In TR, one leg performed constant volume (CONST, 6 sets per session) and the other leg performed variable volume over the course of the study (VAR, four sessions each with 6, 3 and 9 sets per session; Figure 1A). CTRL did not partake in RT and were instructed to continue their everyday activities. Muscle biopsies were sampled bilaterally in TR before and 48 h after the first session and 48 h after the fourth, fifth, eight, ninth and twelfth session as wells as after a seven day de-training period. Muscle biopsies were obtained from CTRL at three occasions with 48 h separating the first two and 2-4 weeks separating second and third sampling. TR and CTRL performed strength assessments at least seven days prior to the first biopsy sampling and 72 h after the twelfth session (EXP) and 24 h after the last biopsy (TR and CTRL). Appendicular lean mass (Dual-energy X-ray absorptiometry, DXA) and muscle thickness of</w:t>
+      </w:r>
+      <w:r>
+        <w:t xml:space="preserve"> </w:t>
+      </w:r>
+      <w:r>
+        <w:rPr>
+          <w:i/>
+        </w:rPr>
+        <w:t xml:space="preserve">m. vastus lateralis</w:t>
+      </w:r>
+      <w:r>
+        <w:t xml:space="preserve"> </w:t>
+      </w:r>
+      <w:r>
+        <w:t xml:space="preserve">were assessed prior to the first biopsy (TR and CTRL) as wells as before the second to last (TR) and last (TR and CTRL) biopsy (Figure 1A).</w:t>
+      </w:r>
+    </w:p>
+    <w:p>
+      <w:pPr>
+        <w:pStyle w:val="Overskrift2"/>
+      </w:pPr>
+      <w:bookmarkStart w:id="25" w:name="rt-protocol"/>
+      <w:r>
+        <w:t xml:space="preserve">RT protocol</w:t>
+      </w:r>
+      <w:bookmarkEnd w:id="25"/>
+    </w:p>
+    <w:p>
+      <w:pPr>
+        <w:pStyle w:val="FirstParagraph"/>
+      </w:pPr>
+      <w:r>
+        <w:t xml:space="preserve">Prior to all RT-sessions, participants performed a standardized warm-up consisting of 5 min ergometer cycling (rating of perceived exertion (RPE): 12-14), followed by ten repetitions each of push-ups, sit-ups and back-extensions. After warm-up, participants performed unilateral knee-extension with the prescribed number of sets. Each set was prescribed with 10 repetitions maximum (RM). When sets was completed with either fewer (8) or more (12) repetitions than 10, the resistance was adjusted accordingly. Inter-set rest periods were 90 sec. Participants performed the first set alternating between the right and left leg every other session and the set of the contralateral leg was performed in the rest-period of the first leg. The second session of each four-session block (session 2, 6 and 10) were performed at a sub-maximal resistance (~90% of the previous session) with the same number of repetitions. In each session, after the knee-extension exercise, participants completed two sets each of three upper-body exercises (bench press, lateral pull-down and shoulder press).</w:t>
+      </w:r>
+      <w:r>
+        <w:t xml:space="preserve"> </w:t>
+      </w:r>
+      <w:r>
+        <w:t xml:space="preserve">After the completion of each session participants were given a standardized drink to aid recovery (0.15 g kg</w:t>
+      </w:r>
+      <w:r>
+        <w:t xml:space="preserve">-1</w:t>
+      </w:r>
+      <w:r>
+        <w:t xml:space="preserve"> </w:t>
+      </w:r>
+      <w:r>
+        <w:t xml:space="preserve">protein, 11.2 g kg</w:t>
+      </w:r>
+      <w:r>
+        <w:t xml:space="preserve">-1</w:t>
+      </w:r>
+      <w:r>
+        <w:t xml:space="preserve"> </w:t>
+      </w:r>
+      <w:r>
+        <w:t xml:space="preserve">carbohydrates and 0.5 g kg</w:t>
+      </w:r>
+      <w:r>
+        <w:t xml:space="preserve">-1</w:t>
+      </w:r>
+      <w:r>
+        <w:t xml:space="preserve"> </w:t>
+      </w:r>
+      <w:r>
+        <w:t xml:space="preserve">fat).</w:t>
+      </w:r>
+    </w:p>
+    <w:p>
+      <w:pPr>
+        <w:pStyle w:val="Overskrift2"/>
+      </w:pPr>
+      <w:bookmarkStart w:id="26" w:name="X53467e62f1677ef73bd51b8a6d6fcb88478bda3"/>
+      <w:r>
+        <w:t xml:space="preserve">Muscle strength, body composition and muscle thickness assessments</w:t>
+      </w:r>
+      <w:bookmarkEnd w:id="26"/>
+    </w:p>
+    <w:p>
+      <w:pPr>
+        <w:pStyle w:val="FirstParagraph"/>
+      </w:pPr>
+      <w:r>
+        <w:t xml:space="preserve">Muscle strength was assessed as maximal voluntary isokinetic (90° sec</w:t>
+      </w:r>
+      <w:r>
+        <w:t xml:space="preserve">-1</w:t>
+      </w:r>
+      <w:r>
+        <w:t xml:space="preserve">) and isometric (60° angle, fully extended leg 0°) knee extension torque. After a brief warm-up (5-min cycling, RPE 12-14), participants were seated and secured in the individually adjusted dynamometer. Participants were instructed to gradually increase their effort during three warm-up repetitions (50, 60 and, 70% of subjective maximal effort). After a 30-sec restitution period participants were instructed to perform three repetitions with maximal effort in the concentric phase. Sixty seconds after the isokinetic test the lever automatically moved to a 60° angle and participants were instructed to push against the lever enough to see feedback from the visual feedback system. After an additional 15-sec restitution period, participants were instructed to push against the lever with maximal effort. Within the same assessment session, participants remained seated in the dynamometer for measurement perfomed on both legs. The first measurement was alternated between legs every other session. For statistical treatment of the data, all successful attempts were used. The last strength assessment at baseline was performed at least seven days prior to the first biopsy sampling. At least one of the baseline strength tests was performed on separate day with two sessions allowed to be perform on the same day with a short rest between assessments. Post training assessments were performed 48 hours and eight days after the last session.</w:t>
+      </w:r>
+    </w:p>
+    <w:p>
+      <w:pPr>
+        <w:pStyle w:val="Brdtekst"/>
+      </w:pPr>
+      <w:r>
+        <w:t xml:space="preserve">For determination of body composition participants were scanned using DXA (Lunar Prodigy densitometer, GE Healthcare, Madison, WI, USA) with the standard scanning mode (13-25 cm). Participants were lying supine within the scanning bed reference lines, with a strap secured around the ankles to ensure a standardized body position in each scan. The scans were conducted with participants in a fasted state between 07.00-10.00 AM, with empty bladder and wearing only under-wear. Prior to each scan, a phantom scan was run to prevent baseline drifting from affecting analyses. The same technician was used at each time point. Analyses was performed using GE enCORE version 17.0 software (GE Healthcare). Region of interest was customized for covering upper thigh, marked with a sqaure from pubic symphysis to lateral part of tuberculum major, and distal to art. genu.</w:t>
+      </w:r>
+    </w:p>
+    <w:p>
+      <w:pPr>
+        <w:pStyle w:val="Brdtekst"/>
+      </w:pPr>
+      <w:r>
+        <w:t xml:space="preserve">Muscle thickness (MT) was measured using a B-mode ultra sound unit (SmartUS EXT-1M, Telemed, Vilnius, Lithuania). Participants lay supine in a relaxed position for 20 min before assessments, with their feet strapped in a standardized position. A mark was set on the line 60% of the distance between Spinia Iliac Anterior Superior and the lateral femur condyle. MT of</w:t>
+      </w:r>
+      <w:r>
+        <w:t xml:space="preserve"> </w:t>
+      </w:r>
+      <w:r>
+        <w:rPr>
+          <w:i/>
+        </w:rPr>
+        <w:t xml:space="preserve">m.vastus lateralis</w:t>
+      </w:r>
+      <w:r>
+        <w:t xml:space="preserve"> </w:t>
+      </w:r>
+      <w:r>
+        <w:t xml:space="preserve">was measured applying a water-soluble transmission gel (Aquasonic 100 Ultrasound Transmission Gel; Parker Laboratories Inc., Fairfield, NJ, USA), and a 39 mm 12 MHz ultrasound probe was placed perpendicular to the site of interest without pressing the skin. When the quality of the image was satisfactory, evident as distinct upper and lower muscle fascia, three images were captured, where the probe was relocated to the same position between each image. Position of the probe was marked on the skin and subsequently marked on a transparent paper to ensure similar probe placement for both the right and left</w:t>
+      </w:r>
+      <w:r>
+        <w:t xml:space="preserve"> </w:t>
+      </w:r>
+      <w:r>
+        <w:rPr>
+          <w:i/>
+        </w:rPr>
+        <w:t xml:space="preserve">m.vastus lateralis</w:t>
+      </w:r>
+      <w:r>
+        <w:t xml:space="preserve"> </w:t>
+      </w:r>
+      <w:r>
+        <w:t xml:space="preserve">at subsequent assessments. Analyses were done in ImageJ Fiji</w:t>
+      </w:r>
+      <w:r>
+        <w:t xml:space="preserve"> </w:t>
+      </w:r>
+      <w:r>
+        <w:t xml:space="preserve">(Schindelin</w:t>
       </w:r>
       <w:r>
         <w:t xml:space="preserve"> </w:t>
@@ -1016,436 +1224,215 @@
         <w:t xml:space="preserve">et al.</w:t>
       </w:r>
       <w:r>
-        <w:t xml:space="preserve">, 2015)</w:t>
+        <w:t xml:space="preserve">, 2012)</w:t>
+      </w:r>
+      <w:r>
+        <w:t xml:space="preserve"> </w:t>
+      </w:r>
+      <w:r>
+        <w:t xml:space="preserve">with images cropped and coded to ensure blinding of the assessor.</w:t>
+      </w:r>
+    </w:p>
+    <w:p>
+      <w:pPr>
+        <w:pStyle w:val="Overskrift2"/>
+      </w:pPr>
+      <w:bookmarkStart w:id="27" w:name="muscle-biopsy-sampling"/>
+      <w:r>
+        <w:t xml:space="preserve">Muscle biopsy sampling</w:t>
+      </w:r>
+      <w:bookmarkEnd w:id="27"/>
+    </w:p>
+    <w:p>
+      <w:pPr>
+        <w:pStyle w:val="FirstParagraph"/>
+      </w:pPr>
+      <w:r>
+        <w:t xml:space="preserve">Muscle specimens were sampled bilaterally from</w:t>
+      </w:r>
+      <w:r>
+        <w:t xml:space="preserve"> </w:t>
+      </w:r>
+      <w:r>
+        <w:rPr>
+          <w:i/>
+        </w:rPr>
+        <w:t xml:space="preserve">m. vastus laterlis</w:t>
+      </w:r>
+      <w:r>
+        <w:t xml:space="preserve"> </w:t>
+      </w:r>
+      <w:r>
+        <w:t xml:space="preserve">under local anesthesia (Lidokain 10 mg ml</w:t>
+      </w:r>
+      <w:r>
+        <w:t xml:space="preserve">-1</w:t>
+      </w:r>
+      <w:r>
+        <w:t xml:space="preserve">, Mylan, Mylan Ireland Limited, Dublin, Ireland) using a disposable needle (12-14 gauge, Universal plus, Medax, Poggio Rusco, Italy), operated with a spring loaded device (Bard Magnum, Bard Norway, Rud, Norway). Two to four passes were made to get sufficient material. One to two aliquots of the samples were quickly dissected free from connective and fat tissue, weighed and frozen in isopentan chilled to -80°C and stored at -80°C until further processing.</w:t>
+      </w:r>
+    </w:p>
+    <w:p>
+      <w:pPr>
+        <w:pStyle w:val="Overskrift2"/>
+      </w:pPr>
+      <w:bookmarkStart w:id="28" w:name="rna-and-protein-extraction"/>
+      <w:r>
+        <w:t xml:space="preserve">RNA and protein extraction</w:t>
+      </w:r>
+      <w:bookmarkEnd w:id="28"/>
+    </w:p>
+    <w:p>
+      <w:pPr>
+        <w:pStyle w:val="FirstParagraph"/>
+      </w:pPr>
+      <w:r>
+        <w:t xml:space="preserve">Frozen muscle tissue was homogenized in 1 ml of Trizol (ThermoFisher Scientific, Oslo, Norway) spiked with 0.04 ng of an external, non-mammalian, RNA spike-in (Lambda PolyA External Standard Kit, Takara Bio Europe, Saint-Germain-en-Laye, France). Mechanical disruption of the samples was achieved using Zirconium Oxide Beads (0.5 mm, Next Advance, Inc., New York, USA) and a bead mill (Bullet blender, Next Advance). Chloroform (200 μl) was added prior to centrifugation (12000 g, 15 min at 4°C) to achieve phase separation. Four hundred fifty μl of the upper aqueous phase was transferred to a fresh tube and 500 μl of isopropanol was added to precipitate the RNA. After a 10 min incubation at room temperature, samples were centrifuged (12000 g, 10 min at 4°C), after which a pellet formed. The pellet was washed three times in chilled 75% ethanol with centrifugation between each wash (7500 g, 5 min at 4°C). After the final wash all ethanol was removed and the pellet was eluted in 0.1X Tris-EDTA buffer. RNA concentration and purity was assessed by spectrophotometry. All samples had 260/280 ratios &gt; 1.95.</w:t>
+      </w:r>
+    </w:p>
+    <w:p>
+      <w:pPr>
+        <w:pStyle w:val="Brdtekst"/>
+      </w:pPr>
+      <w:r>
+        <w:t xml:space="preserve">Protein was extracted from Trizol preparations according to manufacturers instructions and</w:t>
+      </w:r>
+      <w:r>
+        <w:t xml:space="preserve"> </w:t>
+      </w:r>
+      <w:r>
+        <w:t xml:space="preserve">(Kopec</w:t>
+      </w:r>
+      <w:r>
+        <w:t xml:space="preserve"> </w:t>
+      </w:r>
+      <w:r>
+        <w:rPr>
+          <w:i/>
+        </w:rPr>
+        <w:t xml:space="preserve">et al.</w:t>
+      </w:r>
+      <w:r>
+        <w:t xml:space="preserve">, 2017)</w:t>
+      </w:r>
+      <w:r>
+        <w:t xml:space="preserve"> </w:t>
+      </w:r>
+      <w:r>
+        <w:t xml:space="preserve">with modifications. The remaining aqueous phase was removed and DNA was precipitated by the addition of 300 μl of absolute ethanol followed by gentle centrifugation (2000 g, 5 min at room temperature). An aliquot of the phenol-ethanol phase, corresponding to ~1.75 mg of tissue, was transferred to to a fresh tube. After addition of at least two volumes of isopropanol and incubation (10 min at room temperature), samples were centrifuged (7500 g, 10 min 4°C) and a pellet formed. The pellet was washed three times in 95% ethanol with each wash separated by centrifugation (5000g, 5 min at room temperature). After the last wash all liquid was removed and 45 μl of Kopec buffer</w:t>
+      </w:r>
+      <w:r>
+        <w:t xml:space="preserve"> </w:t>
+      </w:r>
+      <w:r>
+        <w:t xml:space="preserve">(Kopec</w:t>
+      </w:r>
+      <w:r>
+        <w:t xml:space="preserve"> </w:t>
+      </w:r>
+      <w:r>
+        <w:rPr>
+          <w:i/>
+        </w:rPr>
+        <w:t xml:space="preserve">et al.</w:t>
+      </w:r>
+      <w:r>
+        <w:t xml:space="preserve">, 2017)</w:t>
+      </w:r>
+      <w:r>
+        <w:t xml:space="preserve"> </w:t>
+      </w:r>
+      <w:r>
+        <w:t xml:space="preserve">was added (5% SDS, 10 mM Tris, 140 mM NaCl and 20 mM EDTA, pH 8; containing protease and phosphatase inhibitors). Pellets were incubated at 50°C for three hours after which the majority of samples were dissolved. Any undissolved material was sedimented by centrifugation (10000 g, 10 min at room temperature). Protein concentrations were measured (Pierce Detergent Compatible Bradford Assay, ThermoFisher Scientific). Sample were normalized in 4X Laemmli buffer (Bio-Rad Norway AS, Oslo, Norway), boiled (95°C, 5 min) and stored at -20°C before later use.</w:t>
+      </w:r>
+    </w:p>
+    <w:p>
+      <w:pPr>
+        <w:pStyle w:val="Overskrift2"/>
+      </w:pPr>
+      <w:bookmarkStart w:id="29" w:name="Xdb6ea80b8443aafd59a989e3a5491b5d6eb79f1"/>
+      <w:r>
+        <w:t xml:space="preserve">Quantitative polymerase chain reaction (qPCR)</w:t>
+      </w:r>
+      <w:bookmarkEnd w:id="29"/>
+    </w:p>
+    <w:p>
+      <w:pPr>
+        <w:pStyle w:val="FirstParagraph"/>
+      </w:pPr>
+      <w:r>
+        <w:t xml:space="preserve">Complementary DNA (cDNA) was synthesized in technical duplicates from 500 ng of total RNA using random hexemer and anchored Oligo-dT primers (Thermo Fisher Scientific) together with Superscript IV (Thermo Fisher Scientific) according to manufacturer’s instruction. qPCR reactions were performed with diluted cDNA (2 μl, 1:25 dilution), a SYBR-green based commercial master mix (PowerUp™ SYBR™ Green Master Mix, Thermo Fisher) and, target-specific primers (500 nM) in 10 μl reaction volumes using a real-time detection system (QuantStudio 5 Real-Time PCR System, Thermo Fisher Scientific). Fast cycling was used (1 sec denaturing, 30 sec annealing) after UNG (2 min, 50°C) and polymerase (2 min, 95°C) activation. Melt curves were collected from all reactions to confirm single product amplification. Primers were further evaluated by agarose gel electrophoresis which confirmed primer sizes and non-template control experiments confirming no amplification without template. Primer sequences and their respective average performances are shown in Table 2.</w:t>
+      </w:r>
+    </w:p>
+    <w:p>
+      <w:pPr>
+        <w:pStyle w:val="Brdtekst"/>
+      </w:pPr>
+      <w:r>
+        <w:t xml:space="preserve">Raw fluorescence data was exported from the QuantStudio software and estimates of quantification cycle (Cq) and amplification efficiency was derived for each reaction using the qpcR package</w:t>
+      </w:r>
+      <w:r>
+        <w:t xml:space="preserve">(Ritz &amp; Spiess, 2008)</w:t>
       </w:r>
       <w:r>
         <w:t xml:space="preserve">.</w:t>
       </w:r>
-      <w:r>
-        <w:t xml:space="preserve"> </w:t>
-      </w:r>
-      <w:r>
-        <w:t xml:space="preserve">Based on these observations we are hypothesizing that (1) ribosome accumulation occurs in the early phase (3-4 weeks) of RT and (2) reaches a plateau during this phase in response to constant volume RT and finally (3) that fluctuations in ribosome abundance occurs in response to altered training volume and training cessation. Subsequently the aim of this study is to characterize fluctuations in ribosomal biogenesis during the initial phase of RT, in response to altered training volumes and in response to a short-term de-training period.</w:t>
-      </w:r>
-    </w:p>
-    <w:p>
-      <w:pPr>
-        <w:pStyle w:val="Overskrift1"/>
-      </w:pPr>
-      <w:bookmarkStart w:id="23" w:name="methods"/>
-      <w:r>
-        <w:t xml:space="preserve">Methods</w:t>
-      </w:r>
-      <w:bookmarkEnd w:id="23"/>
     </w:p>
     <w:p>
       <w:pPr>
         <w:pStyle w:val="Overskrift2"/>
       </w:pPr>
-      <w:bookmarkStart w:id="24" w:name="study-overview"/>
-      <w:r>
-        <w:t xml:space="preserve">Study overview</w:t>
-      </w:r>
-      <w:bookmarkEnd w:id="24"/>
+      <w:bookmarkStart w:id="30" w:name="immunoblotting"/>
+      <w:r>
+        <w:t xml:space="preserve">Immunoblotting</w:t>
+      </w:r>
+      <w:bookmarkEnd w:id="30"/>
     </w:p>
     <w:p>
       <w:pPr>
         <w:pStyle w:val="FirstParagraph"/>
       </w:pPr>
       <w:r>
-        <w:t xml:space="preserve">Eighteen volunteers were recruited to the study. Eligible participants had to be non-smokers, between 18 and 35 years of age, report a training history of less than one RT session per week during the six months leading up to the study and not consume dietary supplements or medication with known effects on muscle metabolism. Potential participants were further screened for injuries causing impaired strength and/or affecting their ability to perform RT, symptoms or history of disease or known adverse reactions to local anesthetics. Included participants were allocated to either an training group (TR,</w:t>
-      </w:r>
-      <w:r>
-        <w:t xml:space="preserve"> </w:t>
-      </w:r>
-      <w:r>
-        <w:rPr>
-          <w:i/>
-        </w:rPr>
-        <w:t xml:space="preserve">n</w:t>
-      </w:r>
-      <w:r>
-        <w:t xml:space="preserve"> </w:t>
-      </w:r>
-      <w:r>
-        <w:t xml:space="preserve">= 11) or a non-training control group (CTRL,</w:t>
-      </w:r>
-      <w:r>
-        <w:t xml:space="preserve"> </w:t>
-      </w:r>
-      <w:r>
-        <w:rPr>
-          <w:i/>
-        </w:rPr>
-        <w:t xml:space="preserve">n</w:t>
-      </w:r>
-      <w:r>
-        <w:t xml:space="preserve"> </w:t>
-      </w:r>
-      <w:r>
-        <w:t xml:space="preserve">= 8; see Table 1 for participant characteristics). TR performed a 12 session RT protocol consisting unilateral knee-extension to allow for within-participant comparison exercise volume. In TR, one leg performed constant volume (CONST, 6 sets per session) and the other leg performed variable volume over the course of the study (VAR, four sessions each with 6, 3 and 9 sets per session; Figure 1A). CTRL did not partake in RT and were instructed to continue their everyday activities. Muscle biopsies were sampled bilaterally in TR before and 48 h after the first session and 48 h after the fourth, fifth, eight, ninth and twelfth session as wells as after a seven day de-training period. Muscle biopsies were obtained from CTRL at three occasions with 48 h separating the first two and 2-4 weeks separating second and third sampling. TR and CTRL performed strength assessments at least seven days prior to the first biopsy sampling and 72 h after the twelfth session (EXP) and 24 h after the last biopsy (TR and CTRL). Appendicular lean mass (Dual-energy X-ray absorptiometry, DXA) and muscle thickness of</w:t>
-      </w:r>
-      <w:r>
-        <w:t xml:space="preserve"> </w:t>
-      </w:r>
-      <w:r>
-        <w:rPr>
-          <w:i/>
-        </w:rPr>
-        <w:t xml:space="preserve">m. vastus lateralis</w:t>
-      </w:r>
-      <w:r>
-        <w:t xml:space="preserve"> </w:t>
-      </w:r>
-      <w:r>
-        <w:t xml:space="preserve">were assessed prior to the first biopsy (TR and CTRL) as wells as before the second to last (TR) and last (TR and CTRL) biopsy (Figure 1A).</w:t>
+        <w:t xml:space="preserve">Protein samples (20 μg) were separated on 4-20% Tris-Glycin gels (Criterion TGX Precast Gels, Bio-Rad) at 250 V for 45 min using the recommended running buffer (25 mM Tris, 192 mM Glycin, 0.1% SDS). All samples from the same participant were run on the same gel and all samples were run in at least duplicates. Separated samples were transferred to &amp;#956m PVDF membranes (Immun-Blot, Bio-Rad) using wet transfer (25 mM Tris, 192 Glycin, 10% vol/vol methanol) at a constant voltage of 300 mA for 3 h. Membranes were then stained to confirm transfer and enable total protein quantification using a reversible protein stain (Pierce Reversible Protein Stain, Thermo Fisher Scientiﬁc). Primary antibodies were acquired to detect UBF (F-9, sc-13125, Santa-Cruz Biotechnology, Dallas, Texas, USA) and ribosomal protein S6 (54D2, #2317, Cell Signaling Technology, Danvers, MA, USA). After blocking (Tris-buffered saline blocking buffer, 20 mM Tris, 150 mM NaCl, 5% fat-free milk, 0.1% Tween-20), membranes were incubated over-night with primary antibodies diluted in blocking buffer (UBF, 1:200; S6, 1:1000) followed by incubation with a secondary antibody conjugated to horseradish peroxidase (Anti-mouse IgG, #7076, Cell Signaling Technology, 1:10000). Membranes were washed 6 × 5 min after incubation with primary antibodies and 8 × 5 min after incubation with the secondary antibody. All incubation and washing steps were performed at 4°C using an automatic membrane processor (BlotCycler, Precision Biosystems, Mansﬁeld, MA, USA). Chemiluminescent signals from membranes were detected after 5 min incubation in substrate (Super Signal West Femto Maximum Sensitivity Substrate, Thermo Fisher Scientiﬁc) using a documentation system. Total protein content was quantified from whole membrane images and defined as the mean gray value of the whole lane. Between-lane gray values were used as background subtracted from protein values. Total protein quantification was done using ImageJ Fiji</w:t>
+      </w:r>
+      <w:r>
+        <w:t xml:space="preserve"> </w:t>
+      </w:r>
+      <w:r>
+        <w:t xml:space="preserve">(Schindelin</w:t>
+      </w:r>
+      <w:r>
+        <w:t xml:space="preserve"> </w:t>
+      </w:r>
+      <w:r>
+        <w:rPr>
+          <w:i/>
+        </w:rPr>
+        <w:t xml:space="preserve">et al.</w:t>
+      </w:r>
+      <w:r>
+        <w:t xml:space="preserve">, 2012)</w:t>
+      </w:r>
+      <w:r>
+        <w:t xml:space="preserve">. Chemiluminescence signals were quantified using Image Studio Lite (LI-COR Biotechnology, Lincoln, NE, USA).</w:t>
       </w:r>
     </w:p>
     <w:p>
       <w:pPr>
         <w:pStyle w:val="Overskrift2"/>
       </w:pPr>
-      <w:bookmarkStart w:id="25" w:name="rt-protocol"/>
-      <w:r>
-        <w:t xml:space="preserve">RT protocol</w:t>
-      </w:r>
-      <w:bookmarkEnd w:id="25"/>
+      <w:bookmarkStart w:id="31" w:name="statistics-and-data-analysis"/>
+      <w:r>
+        <w:t xml:space="preserve">Statistics and data analysis</w:t>
+      </w:r>
+      <w:bookmarkEnd w:id="31"/>
     </w:p>
     <w:p>
       <w:pPr>
         <w:pStyle w:val="FirstParagraph"/>
       </w:pPr>
       <w:r>
-        <w:t xml:space="preserve">Prior to all RT-sessions, participants performed a standardized warm-up consisting of 5 min ergometer cycling (rating of perceived exertion (RPE): 12-14), followed by ten repetitions each of push-ups, sit-ups and back-extensions. After warm-up, participants performed unilateral knee-extension with the prescribed number of sets. Each set was prescribed with 10 repetitions maximum (RM). When sets was completed with either fewer (8) or more (12) repetitions than 10, the resistance was adjusted accordingly. Inter-set rest periods were 90 sec. Participants performed the first set alternating between the right and left leg every other session and the set of the contralateral leg was performed in the rest-period of the first leg. The second session of each four-session block (session 2, 6 and 10) were performed at a sub-maximal resistance (~90% of the previous session) with the same number of repetitions. In each session, after the knee-extension exercise, participants completed two sets each of three upper-body exercises (bench press, lateral pull-down and shoulder press).</w:t>
-      </w:r>
-      <w:r>
-        <w:t xml:space="preserve"> </w:t>
-      </w:r>
-      <w:r>
-        <w:t xml:space="preserve">After the completion of each session participants were given a standardized drink to aid recovery (0.15 g kg</w:t>
-      </w:r>
-      <w:r>
-        <w:t xml:space="preserve">-1</w:t>
-      </w:r>
-      <w:r>
-        <w:t xml:space="preserve"> </w:t>
-      </w:r>
-      <w:r>
-        <w:t xml:space="preserve">protein, 11.2 g kg</w:t>
-      </w:r>
-      <w:r>
-        <w:t xml:space="preserve">-1</w:t>
-      </w:r>
-      <w:r>
-        <w:t xml:space="preserve"> </w:t>
-      </w:r>
-      <w:r>
-        <w:t xml:space="preserve">carbohydrates and 0.5 g kg</w:t>
-      </w:r>
-      <w:r>
-        <w:t xml:space="preserve">-1</w:t>
-      </w:r>
-      <w:r>
-        <w:t xml:space="preserve"> </w:t>
-      </w:r>
-      <w:r>
-        <w:t xml:space="preserve">fat).</w:t>
-      </w:r>
-    </w:p>
-    <w:p>
-      <w:pPr>
-        <w:pStyle w:val="Overskrift2"/>
-      </w:pPr>
-      <w:bookmarkStart w:id="26" w:name="X53467e62f1677ef73bd51b8a6d6fcb88478bda3"/>
-      <w:r>
-        <w:t xml:space="preserve">Muscle strength, body composition and muscle thickness assessments</w:t>
-      </w:r>
-      <w:bookmarkEnd w:id="26"/>
-    </w:p>
-    <w:p>
-      <w:pPr>
-        <w:pStyle w:val="FirstParagraph"/>
-      </w:pPr>
-      <w:r>
-        <w:t xml:space="preserve">Muscle strength was assessed as maximal voluntary isokinetic (90° sec</w:t>
-      </w:r>
-      <w:r>
-        <w:t xml:space="preserve">-1</w:t>
-      </w:r>
-      <w:r>
-        <w:t xml:space="preserve">) and isometric (60° angle, fully extended leg 0°) knee extension torque. After a brief warm-up (5-min cycling, RPE 12-14), participants were seated and secured in the individually adjusted dynamometer. Participants were instructed to gradually increase their effort during three warm-up repetitions (50, 60 and, 70% of subjective maximal effort). After a 30-sec restitution period participants were instructed to perform three repetitions with maximal effort in the concentric phase. Sixty seconds after the isokinetic test the lever automatically moved to a 60° angle and participants were instructed to push against the lever enough to see feedback from the visual feedback system. After an additional 15-sec restitution period, participants were instructed to push against the lever with maximal effort. Within the same assessment session, participants remained seated in the dynamometer for measurement perfomed on both legs. The first measurement was alternated between legs every other session. For statistical treatment of the data, all successful attempts were used. The last strength assessment at baseline was performed at least seven days prior to the first biopsy sampling. At least one of the baseline strength tests was performed on separate day with two sessions allowed to be perform on the same day with a short rest between assessments. Post training assessments were performed 48 hours and eight days after the last session.</w:t>
-      </w:r>
-    </w:p>
-    <w:p>
-      <w:pPr>
-        <w:pStyle w:val="Brdtekst"/>
-      </w:pPr>
-      <w:r>
-        <w:t xml:space="preserve">For determination of body composition participants were scanned using DXA (Lunar Prodigy densitometer, GE Healthcare, Madison, WI, USA) with the standard scanning mode (13-25 cm). Participants were lying supine within the scanning bed reference lines, with a strap secured around the ankles to ensure a standardized body position in each scan. The scans were conducted with participants in a fasted state between 07.00-10.00 AM, with empty bladder and wearing only under-wear. Prior to each scan, a phantom scan was run to prevent baseline drifting from affecting analyses. The same technician was used at each time point. Analyses was performed using GE enCORE version 17.0 software (GE Healthcare). Region of interest was customized for covering upper thigh, marked with a sqaure from pubic symphysis to lateral part of tuberculum major, and distal to art. genu.</w:t>
-      </w:r>
-    </w:p>
-    <w:p>
-      <w:pPr>
-        <w:pStyle w:val="Brdtekst"/>
-      </w:pPr>
-      <w:r>
-        <w:t xml:space="preserve">Muscle thickness (MT) was measured using a B-mode ultra sound unit (SmartUS EXT-1M, Telemed, Vilnius, Lithuania). Participants lay supine in a relaxed position for 20 min before assessments, with their feet strapped in a standardized position. A mark was set on the line 60% of the distance between Spinia Iliac Anterior Superior and the lateral femur condyle. MT of</w:t>
-      </w:r>
-      <w:r>
-        <w:t xml:space="preserve"> </w:t>
-      </w:r>
-      <w:r>
-        <w:rPr>
-          <w:i/>
-        </w:rPr>
-        <w:t xml:space="preserve">m.vastus lateralis</w:t>
-      </w:r>
-      <w:r>
-        <w:t xml:space="preserve"> </w:t>
-      </w:r>
-      <w:r>
-        <w:t xml:space="preserve">was measured applying a water-soluble transmission gel (Aquasonic 100 Ultrasound Transmission Gel; Parker Laboratories Inc., Fairfield, NJ, USA), and a 39 mm 12 MHz ultrasound probe was placed perpendicular to the site of interest without pressing the skin. When the quality of the image was satisfactory, evident as distinct upper and lower muscle fascia, three images were captured, where the probe was relocated to the same position between each image. Position of the probe was marked on the skin and subsequently marked on a transparent paper to ensure similar probe placement for both the right and left</w:t>
-      </w:r>
-      <w:r>
-        <w:t xml:space="preserve"> </w:t>
-      </w:r>
-      <w:r>
-        <w:rPr>
-          <w:i/>
-        </w:rPr>
-        <w:t xml:space="preserve">m.vastus lateralis</w:t>
-      </w:r>
-      <w:r>
-        <w:t xml:space="preserve"> </w:t>
-      </w:r>
-      <w:r>
-        <w:t xml:space="preserve">at subsequent assessments. Analyses were done in ImageJ Fiji</w:t>
-      </w:r>
-      <w:r>
-        <w:t xml:space="preserve"> </w:t>
-      </w:r>
-      <w:r>
-        <w:t xml:space="preserve">(Schindelin</w:t>
-      </w:r>
-      <w:r>
-        <w:t xml:space="preserve"> </w:t>
-      </w:r>
-      <w:r>
-        <w:rPr>
-          <w:i/>
-        </w:rPr>
-        <w:t xml:space="preserve">et al.</w:t>
-      </w:r>
-      <w:r>
-        <w:t xml:space="preserve">, 2012)</w:t>
-      </w:r>
-      <w:r>
-        <w:t xml:space="preserve"> </w:t>
-      </w:r>
-      <w:r>
-        <w:t xml:space="preserve">with images cropped and coded to ensure blinding of the assessor.</w:t>
-      </w:r>
-    </w:p>
-    <w:p>
-      <w:pPr>
-        <w:pStyle w:val="Overskrift2"/>
-      </w:pPr>
-      <w:bookmarkStart w:id="27" w:name="muscle-biopsy-sampling"/>
-      <w:r>
-        <w:t xml:space="preserve">Muscle biopsy sampling</w:t>
-      </w:r>
-      <w:bookmarkEnd w:id="27"/>
-    </w:p>
-    <w:p>
-      <w:pPr>
-        <w:pStyle w:val="FirstParagraph"/>
-      </w:pPr>
-      <w:r>
-        <w:t xml:space="preserve">Muscle specimens were sampled bilaterally from</w:t>
-      </w:r>
-      <w:r>
-        <w:t xml:space="preserve"> </w:t>
-      </w:r>
-      <w:r>
-        <w:rPr>
-          <w:i/>
-        </w:rPr>
-        <w:t xml:space="preserve">m. vastus laterlis</w:t>
-      </w:r>
-      <w:r>
-        <w:t xml:space="preserve"> </w:t>
-      </w:r>
-      <w:r>
-        <w:t xml:space="preserve">under local anesthesia (Lidokain 10 mg ml</w:t>
-      </w:r>
-      <w:r>
-        <w:t xml:space="preserve">-1</w:t>
-      </w:r>
-      <w:r>
-        <w:t xml:space="preserve">, Mylan, Mylan Ireland Limited, Dublin, Ireland) using a disposable needle (12-14 gauge, Universal plus, Medax, Poggio Rusco, Italy), operated with a spring loaded device (Bard Magnum, Bard Norway, Rud, Norway). Two to four passes were made to get sufficient material. One to two aliquots of the samples were quickly dissected free from connective and fat tissue, weighed and frozen in isopentan chilled to -80°C and stored at -80°C until further processing.</w:t>
-      </w:r>
-    </w:p>
-    <w:p>
-      <w:pPr>
-        <w:pStyle w:val="Overskrift2"/>
-      </w:pPr>
-      <w:bookmarkStart w:id="28" w:name="rna-and-protein-extraction"/>
-      <w:r>
-        <w:t xml:space="preserve">RNA and protein extraction</w:t>
-      </w:r>
-      <w:bookmarkEnd w:id="28"/>
-    </w:p>
-    <w:p>
-      <w:pPr>
-        <w:pStyle w:val="FirstParagraph"/>
-      </w:pPr>
-      <w:r>
-        <w:t xml:space="preserve">Frozen muscle tissue was homogenized in 1 ml of Trizol (ThermoFisher Scientific, Oslo, Norway) spiked with 0.04 ng of an external, non-mammalian, RNA spike-in (Lambda PolyA External Standard Kit, Takara Bio Europe, Saint-Germain-en-Laye, France). Mechanical disruption of the samples was achieved using Zirconium Oxide Beads (0.5 mm, Next Advance, Inc., New York, USA) and a bead mill (Bullet blender, Next Advance). Chloroform (200 μl) was added prior to centrifugation (12000 g, 15 min at 4°C) to achieve phase separation. Four hundred fifty μl of the upper aqueous phase was transferred to a fresh tube and 500 μl of isopropanol was added to precipitate the RNA. After a 10 min incubation at room temperature, samples were centrifuged (12000 g, 10 min at 4°C), after which a pellet formed. The pellet was washed three times in chilled 75% ethanol with centrifugation between each wash (7500 g, 5 min at 4°C). After the final wash all ethanol was removed and the pellet was eluted in 0.1X Tris-EDTA buffer. RNA concentration and purity was assessed by spectrophotometry. All samples had 260/280 ratios &gt; 1.95.</w:t>
-      </w:r>
-    </w:p>
-    <w:p>
-      <w:pPr>
-        <w:pStyle w:val="Brdtekst"/>
-      </w:pPr>
-      <w:r>
-        <w:t xml:space="preserve">Protein was extracted from Trizol preparations according to manufacturers instructions and</w:t>
-      </w:r>
-      <w:r>
-        <w:t xml:space="preserve"> </w:t>
-      </w:r>
-      <w:r>
-        <w:t xml:space="preserve">(Kopec</w:t>
-      </w:r>
-      <w:r>
-        <w:t xml:space="preserve"> </w:t>
-      </w:r>
-      <w:r>
-        <w:rPr>
-          <w:i/>
-        </w:rPr>
-        <w:t xml:space="preserve">et al.</w:t>
-      </w:r>
-      <w:r>
-        <w:t xml:space="preserve">, 2017)</w:t>
-      </w:r>
-      <w:r>
-        <w:t xml:space="preserve"> </w:t>
-      </w:r>
-      <w:r>
-        <w:t xml:space="preserve">with modifications. The remaining aqueous phase was removed and DNA was precipitated by the addition of 300 μl of absolute ethanol followed by gentle centrifugation (2000 g, 5 min at room temperature). An aliquot of the phenol-ethanol phase, corresponding to ~1.75 mg of tissue, was transferred to to a fresh tube. After addition of at least two volumes of isopropanol and incubation (10 min at room temperature), samples were centrifuged (7500 g, 10 min 4°C) and a pellet formed. The pellet was washed three times in 95% ethanol with each wash separated by centrifugation (5000g, 5 min at room temperature). After the last wash all liquid was removed and 45 μl of Kopec buffer</w:t>
-      </w:r>
-      <w:r>
-        <w:t xml:space="preserve"> </w:t>
-      </w:r>
-      <w:r>
-        <w:t xml:space="preserve">(Kopec</w:t>
-      </w:r>
-      <w:r>
-        <w:t xml:space="preserve"> </w:t>
-      </w:r>
-      <w:r>
-        <w:rPr>
-          <w:i/>
-        </w:rPr>
-        <w:t xml:space="preserve">et al.</w:t>
-      </w:r>
-      <w:r>
-        <w:t xml:space="preserve">, 2017)</w:t>
-      </w:r>
-      <w:r>
-        <w:t xml:space="preserve"> </w:t>
-      </w:r>
-      <w:r>
-        <w:t xml:space="preserve">was added (5% SDS, 10 mM Tris, 140 mM NaCl and 20 mM EDTA, pH 8; containing protease and phosphatase inhibitors). Pellets were incubated at 50°C for three hours after which the majority of samples were dissolved. Any undissolved material was sedimented by centrifugation (10000 g, 10 min at room temperature). Protein concentrations were measured (Pierce Detergent Compatible Bradford Assay, ThermoFisher Scientific). Sample were normalized in 4X Laemmli buffer (Bio-Rad Norway AS, Oslo, Norway), boiled (95°C, 5 min) and stored at -20°C before later use.</w:t>
-      </w:r>
-    </w:p>
-    <w:p>
-      <w:pPr>
-        <w:pStyle w:val="Overskrift2"/>
-      </w:pPr>
-      <w:bookmarkStart w:id="29" w:name="Xdb6ea80b8443aafd59a989e3a5491b5d6eb79f1"/>
-      <w:r>
-        <w:t xml:space="preserve">Quantitative polymerase chain reaction (qPCR)</w:t>
-      </w:r>
-      <w:bookmarkEnd w:id="29"/>
-    </w:p>
-    <w:p>
-      <w:pPr>
-        <w:pStyle w:val="FirstParagraph"/>
-      </w:pPr>
-      <w:r>
-        <w:t xml:space="preserve">Complementary DNA (cDNA) was synthesized in technical duplicates from 500 ng of total RNA using random hexemer and anchored Oligo-dT primers (Thermo Fisher Scientific) together with Superscript IV (Thermo Fisher Scientific) according to manufacturer’s instruction. qPCR reactions were performed with diluted cDNA (2 μl, 1:25 dilution), a SYBR-green based commercial master mix (PowerUp™ SYBR™ Green Master Mix, Thermo Fisher) and, target-specific primers (500 nM) in 10 μl reaction volumes using a real-time detection system (QuantStudio 5 Real-Time PCR System, Thermo Fisher Scientific). Fast cycling was used (1 sec denaturing, 30 sec annealing) after UNG (2 min, 50°C) and polymerase (2 min, 95°C) activation. Melt curves were collected from all reactions to confirm single product amplification. Primers were further evaluated by agarose gel electrophoresis which confirmed primer sizes and non-template control experiments confirming no amplification without template. Primer sequences and their respective average performances are shown in Table 2.</w:t>
-      </w:r>
-    </w:p>
-    <w:p>
-      <w:pPr>
-        <w:pStyle w:val="Brdtekst"/>
-      </w:pPr>
-      <w:r>
-        <w:t xml:space="preserve">Raw fluorescence data was exported from the QuantStudio software and estimates of quantification cycle (Cq) and amplification efficiency was derived for each reaction using the qpcR package</w:t>
-      </w:r>
-      <w:r>
-        <w:t xml:space="preserve">(Ritz &amp; Spiess, 2008)</w:t>
-      </w:r>
-      <w:r>
-        <w:t xml:space="preserve">.</w:t>
-      </w:r>
-    </w:p>
-    <w:p>
-      <w:pPr>
-        <w:pStyle w:val="Overskrift2"/>
-      </w:pPr>
-      <w:bookmarkStart w:id="30" w:name="immunoblotting"/>
-      <w:r>
-        <w:t xml:space="preserve">Immunoblotting</w:t>
-      </w:r>
-      <w:bookmarkEnd w:id="30"/>
-    </w:p>
-    <w:p>
-      <w:pPr>
-        <w:pStyle w:val="FirstParagraph"/>
-      </w:pPr>
-      <w:r>
-        <w:t xml:space="preserve">Protein samples (20 μg) were separated on 4-20% Tris-Glycin gels (Criterion TGX Precast Gels, Bio-Rad) at 250 V for 45 min using the recommended running buffer (25 mM Tris, 192 mM Glycin, 0.1% SDS). All samples from the same participant were run on the same gel and all samples were run in at least duplicates. Separated samples were transferred to &amp;#956m PVDF membranes (Immun-Blot, Bio-Rad) using wet transfer (25 mM Tris, 192 Glycin, 10% vol/vol methanol) at a constant voltage of 300 mA for 3 h. Membranes were then stained to confirm transfer and enable total protein quantification using a reversible protein stain (Pierce Reversible Protein Stain, Thermo Fisher Scientiﬁc). Primary antibodies were acquired to detect UBF (F-9, sc-13125, Santa-Cruz Biotechnology, Dallas, Texas, USA) and ribosomal protein S6 (54D2, #2317, Cell Signaling Technology, Danvers, MA, USA). After blocking (Tris-buffered saline blocking buffer, 20 mM Tris, 150 mM NaCl, 5% fat-free milk, 0.1% Tween-20), membranes were incubated over-night with primary antibodies diluted in blocking buffer (UBF, 1:200; S6, 1:1000) followed by incubation with a secondary antibody conjugated to horseradish peroxidase (Anti-mouse IgG, #7076, Cell Signaling Technology, 1:10000). Membranes were washed 6 × 5 min after incubation with primary antibodies and 8 × 5 min after incubation with the secondary antibody. All incubation and washing steps were performed at 4°C using an automatic membrane processor (BlotCycler, Precision Biosystems, Mansﬁeld, MA, USA). Chemiluminescent signals from membranes were detected after 5 min incubation in substrate (Super Signal West Femto Maximum Sensitivity Substrate, Thermo Fisher Scientiﬁc) using a documentation system. Total protein content was quantified from whole membrane images and defined as the mean gray value of the whole lane. Between-lane gray values were used as background subtracted from protein values. Total protein quantification was done using ImageJ Fiji</w:t>
-      </w:r>
-      <w:r>
-        <w:t xml:space="preserve"> </w:t>
-      </w:r>
-      <w:r>
-        <w:t xml:space="preserve">(Schindelin</w:t>
-      </w:r>
-      <w:r>
-        <w:t xml:space="preserve"> </w:t>
-      </w:r>
-      <w:r>
-        <w:rPr>
-          <w:i/>
-        </w:rPr>
-        <w:t xml:space="preserve">et al.</w:t>
-      </w:r>
-      <w:r>
-        <w:t xml:space="preserve">, 2012)</w:t>
-      </w:r>
-      <w:r>
-        <w:t xml:space="preserve">. Chemiluminescence signals were quantified using Image Studio Lite (LI-COR Biotechnology, Lincoln, NE, USA).</w:t>
-      </w:r>
-    </w:p>
-    <w:p>
-      <w:pPr>
-        <w:pStyle w:val="Overskrift2"/>
-      </w:pPr>
-      <w:bookmarkStart w:id="31" w:name="statistics-and-data-analysis"/>
-      <w:r>
-        <w:t xml:space="preserve">Statistics and data analysis</w:t>
-      </w:r>
-      <w:bookmarkEnd w:id="31"/>
-    </w:p>
-    <w:p>
-      <w:pPr>
-        <w:pStyle w:val="FirstParagraph"/>
-      </w:pPr>
-      <w:r>
-        <w:t xml:space="preserve">Descriptive data are presented as mean and standard deviation (SD). The effect of training on muscle strength, muscle thickness, protein, total RNA and gene abundances was assessed in mixed effects regression models with time and group (TR vs. CTRL) information combined in a single factor as population effects and leg nested within participant included as group effects. Interaction effects were calculated from contrasting changes (</w:t>
+        <w:t xml:space="preserve">Descriptive data are presented as mean and standard deviation (SD). The effect of training on muscle strength, muscle thickness, UBF and rpS6 protein, total RNA and gene abundances was assessed in mixed effects regression models with time and group (TR vs. CTRL) combined in a single factor as population (fixed) effects and leg nested within participant included as group level (random) effects. Data from TR that matched CTRL was included in the comparisons. Changes (</w:t>
       </w:r>
       <m:oMath>
         <m:r>
@@ -1453,7 +1440,7 @@
         </m:r>
       </m:oMath>
       <w:r>
-        <w:t xml:space="preserve">) within each group to each other (i.e. </w:t>
+        <w:t xml:space="preserve">) within each group were contrasted to each other (i.e. </w:t>
       </w:r>
       <m:oMath>
         <m:r>
@@ -1478,7 +1465,7 @@
         <w:t xml:space="preserve"> </w:t>
       </w:r>
       <w:r>
-        <w:t xml:space="preserve">CTRL). The effects of different volume conditions and general time-course patterns were assessed from data using all pairwise observations from the TR group. Based on graphical evaluation of protein and total RNA data, segmented regression models were used to estimate slopes in three segments (session 1-4, 4-8 and 8-12; corresponding to blocks of different volume prescription in the training group). When no robust effects of volume conditions were detected, group averages are presented. Segmented models were fitted with time and volume condition as population effects and legs nested within participants as group level effects.</w:t>
+        <w:t xml:space="preserve">CTRL) to estimate interactions. The effects of different volume conditions and general time-course patterns were assessed from data using all pairwise observations from the TR group. Based on graphical evaluation of protein and total RNA data, segmented regression models were used to estimate slopes in three segments (session 1-4, 4-8 and 8-12; corresponding to blocks of different volume prescription in the training group). When no robust effects of volume conditions were detected, group averages are presented. Segmented models were fitted with time and volume condition as population effects and legs nested within participants as group level effects.</w:t>
       </w:r>
       <w:r>
         <w:t xml:space="preserve"> </w:t>
@@ -1524,9 +1511,19 @@
       <w:r>
         <w:t xml:space="preserve">muscle weight (mg) in each Trizol preparation). The offset was specified as a predictor with the coefficient fixed to 1.</w:t>
       </w:r>
-      <w:r>
-        <w:t xml:space="preserve"> </w:t>
-      </w:r>
+    </w:p>
+    <w:p>
+      <w:pPr>
+        <w:pStyle w:val="Brdtekst"/>
+      </w:pPr>
+      <w:r>
+        <w:t xml:space="preserve">A linear model was used to estimate the increase per session and average total RNA for every leg in the TR group. These estimates were then used to estimate the effect of training induced increase per session and average total RNA abundance on muscle hypertrophy. For each leg, session was used as the independent variable centered on Session 6 and log transformed RNA per tissue weight as the dependent variable. Mean-centering of the independent variable was done to obtain an estimate of the average RNA concentration per leg. This also assured that the slope and intercept did not correlate, something that could lead to colinearity issues in subsequent modeling. A mixed effects model was subsequently fitted with differences in muscle thickness pre- to post-training as the dependent variable and estimated percentage per session increases in total RNA, the mean total RNA scaled as standard deviations from the mean and sex as independent variables. Leg nested within participant was used as group levels effects. The robustness of this model was assessed by leave-one-out analysis on the level of individual data points in the relationship between total RNA and sessions and on the level of participants (see Results).</w:t>
+      </w:r>
+    </w:p>
+    <w:p>
+      <w:pPr>
+        <w:pStyle w:val="Brdtekst"/>
+      </w:pPr>
       <w:r>
         <w:t xml:space="preserve">All models were fitted in a Bayesian framework using either the brms</w:t>
       </w:r>
@@ -1561,7 +1558,7 @@
         <w:t xml:space="preserve">(R Core Team, 2020)</w:t>
       </w:r>
       <w:r>
-        <w:t xml:space="preserve">. Inference about effects of interest was done based on point estimates and their 95% credible intervals (CI). Credible intervals not containing null effects were interpreted as robust. Models were fitted with default priors which also makes CI analogous to frequentist confidence intervals but with the interpretation being that the CI contains the true population value with the specified certainty (95%) given the data.</w:t>
+        <w:t xml:space="preserve">. Inference about effects of interest was done based on point estimates and their 95% credible intervals (CI). Credible intervals not containing null effects were interpreted as robust. Models were fitted with default priors which also makes CI analogous to confidence intervals but with the interpretation being that the CI contains the true population value with the specified certainty (95%), given the data.</w:t>
       </w:r>
       <w:r>
         <w:t xml:space="preserve"> </w:t>
@@ -1609,7 +1606,7 @@
         <w:pStyle w:val="FirstParagraph"/>
       </w:pPr>
       <w:r>
-        <w:t xml:space="preserve">All participants successfully completed their prescribed sessions. Different volume conditions resulted in diverging loading profiles (load × repetitions) over the course of the study (Figure 1B). The intensity of exercise (load at 10RM) increased similarly in both conditions from the first to the second (39%, 95% CI: [29, 50]) and third (55%, 95% CI: [44, 67]) four-session block, respectively. Isokinetic strength increased to Session 12 in the experimental group compared to the non-training control group, with an attenuated difference seen after de-training (Figure 1C). Average isometric strength showed the same general pattern although with considerable more uncertainty indicated by wider 95% CI (Figure 1C). Muscle thickness of the</w:t>
+        <w:t xml:space="preserve">All participants successfully completed their prescribed sessions. Different volume conditions resulted in diverging loading profiles (load × repetitions) over the course of the study (Figure 1B). The intensity of exercise (load at 10RM) increased similarly in both conditions from the first to the second (30%, 95% CI: [21, 41]) and third (47%, [35, 61]) four-session block, respectively. Isokinetic strength increased to Session 12 in the experimental group compared to the non-training control group, with an attenuated difference seen after de-training (Figure 1C). Average isometric strength showed the same general pattern although with considerable more uncertainty indicated by wider 95% CI (Figure 1C). Muscle thickness of the</w:t>
       </w:r>
       <w:r>
         <w:t xml:space="preserve"> </w:t>
@@ -1660,7 +1657,7 @@
         <w:t xml:space="preserve"> </w:t>
       </w:r>
       <w:r>
-        <w:t xml:space="preserve">The relationship between muscle growth and characteristics of individual total RNA profiles were estimated in a regression model containing the increase in total RNA concentrations, expressed as percentage increase per session, and average total RNA abundance at Session 6, expressed as standard deviations from the mean. The model also contained sex as predictor to control for sex differences in muscle growth. Total RNA increase in response to training together with the average level of total RNA robustly predicted muscle growth (Table 4, Figure 4A and B). To assess the robustness of the model, each data point was iteratively removed from the data set and the model was refitted using new estimates of the total RNA abundance and increase. This analysis indicated that the relationship between Total RNA increase and muscle growth was preserved in all iterations but the upper limit of the 95% CI spanned 0 in some instances regarding the relationship between average RNA and muscle growth (Figure 4D). We further assessed the model by iteratively removing one participant from the data set, similarly to removing a single data point this showed that estimates of the total RNA increase effect on muscle growth was robust but average total RNA estimates spanned 0 in some cases (Participant 8 and 3 in Figure 4D).</w:t>
+        <w:t xml:space="preserve">The relationship between muscle growth and characteristics of individual total RNA profiles were estimated in a regression model containing the increase in total RNA concentrations, expressed as percentage increase per session, and average total RNA abundance at Session 6, expressed as standard deviations from the mean. The model also contained sex as predictor to control for sex differences in muscle growth. Total RNA increase in response to training together with the average level of total RNA robustly predicted muscle growth (Table 4, Figure 4A and B). To assess the robustness of the model, each data point was iteratively removed from the data set and the model was refitted using new estimates of the total RNA abundance and increase. This analysis indicated that the relationship between Total RNA increase and muscle growth was preserved in all iterations but the upper limit of the 95% CI spanned 0 in some instances regarding the relationship between average RNA and muscle growth (Figure 4D). We further assessed the model by iteratively removing one participant from the data set, similarly this showed that estimates of the total RNA increase effect on muscle growth was robust but average total RNA estimates spanned 0 in some cases (Participant 8 and 3 in Figure 4D).</w:t>
       </w:r>
     </w:p>
     <w:p>
@@ -1678,166 +1675,792 @@
         <w:pStyle w:val="FirstParagraph"/>
       </w:pPr>
       <w:r>
-        <w:t xml:space="preserve">A main objective of this study was to establish a time course for training induced ribosomal biogenesis. We first set out to confirmed that markers of ribosome density were actually training induced and could do so as total RNA, ribosomal RNA subspecies and ribosomal protein S6 mRNA and protein increased in the training group compared to the non-training control group. Total RNA has been used in many previous studies as an approximation of ribosomal density as the majority of total RNA is ribosomal</w:t>
-      </w:r>
-      <w:r>
-        <w:t xml:space="preserve"> </w:t>
-      </w:r>
-      <w:r>
-        <w:t xml:space="preserve">(</w:t>
+        <w:t xml:space="preserve">A main objective of this study was to establish a time course for training induced ribosomal biogenesis. We first set out to confirmed that markers of ribosome density were actually training induced and could do so as total RNA, ribosomal RNA subspecies and rpS6 mRNA and protein increased in the training group compared to the non-training control group. Total RNA has been used in many previous studies as an approximation of ribosomal density as the majority of total RNA is ribosomal</w:t>
+      </w:r>
+      <w:r>
+        <w:t xml:space="preserve"> </w:t>
+      </w:r>
+      <w:r>
+        <w:t xml:space="preserve">(Figueiredo &amp; McCarthy, 2019)</w:t>
+      </w:r>
+      <w:r>
+        <w:t xml:space="preserve"> </w:t>
+      </w:r>
+      <w:r>
+        <w:t xml:space="preserve">and total RNA concentrations predicts protein synthesis</w:t>
+      </w:r>
+      <w:r>
+        <w:t xml:space="preserve"> </w:t>
+      </w:r>
+      <w:r>
+        <w:t xml:space="preserve">(Millward</w:t>
+      </w:r>
+      <w:r>
+        <w:t xml:space="preserve"> </w:t>
+      </w:r>
+      <w:r>
+        <w:rPr>
+          <w:i/>
+        </w:rPr>
+        <w:t xml:space="preserve">et al.</w:t>
+      </w:r>
+      <w:r>
+        <w:t xml:space="preserve">, 1973)</w:t>
+      </w:r>
+      <w:r>
+        <w:t xml:space="preserve">. Previous studies have indicated that the training induced rise in total RNA reaches a peak after which a plateau or decrease is observed</w:t>
+      </w:r>
+      <w:r>
+        <w:t xml:space="preserve"> </w:t>
+      </w:r>
+      <w:r>
+        <w:t xml:space="preserve">(Brook</w:t>
+      </w:r>
+      <w:r>
+        <w:t xml:space="preserve"> </w:t>
+      </w:r>
+      <w:r>
+        <w:rPr>
+          <w:i/>
+        </w:rPr>
+        <w:t xml:space="preserve">et al.</w:t>
+      </w:r>
+      <w:r>
+        <w:t xml:space="preserve">, 2016;</w:t>
+      </w:r>
+      <w:r>
+        <w:t xml:space="preserve"> </w:t>
+      </w:r>
+      <w:r>
+        <w:t xml:space="preserve"> </w:t>
+      </w:r>
+      <w:r>
+        <w:t xml:space="preserve">Hammarström</w:t>
+      </w:r>
+      <w:r>
+        <w:t xml:space="preserve"> </w:t>
+      </w:r>
+      <w:r>
+        <w:rPr>
+          <w:i/>
+        </w:rPr>
+        <w:t xml:space="preserve">et al.</w:t>
+      </w:r>
+      <w:r>
+        <w:t xml:space="preserve">, 2020)</w:t>
+      </w:r>
+      <w:r>
+        <w:t xml:space="preserve">.</w:t>
+      </w:r>
+      <w:r>
+        <w:t xml:space="preserve"> </w:t>
+      </w:r>
+      <w:r>
+        <w:t xml:space="preserve">In the present study we observed a rapid increase in the first four sessions after which a plateau was observed. The observed plateau could be a consequence of the unit of measure as total RNA is estimated per unit tissue weight and that ribosome biogenesis occurs simultaneously as protein accretion leading to a dilution effect</w:t>
+      </w:r>
+      <w:r>
+        <w:t xml:space="preserve"> </w:t>
+      </w:r>
+      <w:r>
+        <w:t xml:space="preserve">(Figueiredo &amp; McCarthy, 2019)</w:t>
+      </w:r>
+      <w:r>
+        <w:t xml:space="preserve">.</w:t>
+      </w:r>
+      <w:r>
+        <w:t xml:space="preserve"> </w:t>
+      </w:r>
+      <w:r>
+        <w:t xml:space="preserve">We could confirm muscle hypertrophy both after session 12 and after a period of de-training indicating that the dilution effect is a reasonable assumption in interpreting the observed plateau. Further supporting this view is UBF increased over the whole training period indicating that the transcriptional apparatus continued to increase over the whole course of the training period.</w:t>
+      </w:r>
+      <w:r>
+        <w:br/>
+      </w:r>
+      <w:r>
+        <w:t xml:space="preserve">From a mechanistic perspective, UBF is an important factor for rDNA transcription as it, in its active state recruits a secondary transcription factor (SL1) to the rDNA promoter and enables transcription by RNA polymerase I</w:t>
+      </w:r>
+      <w:r>
+        <w:t xml:space="preserve"> </w:t>
+      </w:r>
+      <w:r>
+        <w:t xml:space="preserve">(Lin</w:t>
+      </w:r>
+      <w:r>
+        <w:t xml:space="preserve"> </w:t>
+      </w:r>
+      <w:r>
+        <w:rPr>
+          <w:i/>
+        </w:rPr>
+        <w:t xml:space="preserve">et al.</w:t>
+      </w:r>
+      <w:r>
+        <w:t xml:space="preserve">, 2007)</w:t>
+      </w:r>
+      <w:r>
+        <w:t xml:space="preserve">.</w:t>
+      </w:r>
+      <w:r>
+        <w:t xml:space="preserve"> </w:t>
+      </w:r>
+      <w:r>
+        <w:t xml:space="preserve">Activation of UBF is thought to be related to signaling through the mechanosensitive mTOR pathway as rapamycin, a specific mTOR inhibitor, blocks UBF from recruiting SL1 and subsequent rRNA transcription</w:t>
+      </w:r>
+      <w:r>
+        <w:t xml:space="preserve"> </w:t>
+      </w:r>
+      <w:r>
+        <w:t xml:space="preserve">(Nader</w:t>
+      </w:r>
+      <w:r>
+        <w:t xml:space="preserve"> </w:t>
+      </w:r>
+      <w:r>
+        <w:rPr>
+          <w:i/>
+        </w:rPr>
+        <w:t xml:space="preserve">et al.</w:t>
+      </w:r>
+      <w:r>
+        <w:t xml:space="preserve">, 2005;</w:t>
+      </w:r>
+      <w:r>
+        <w:t xml:space="preserve"> </w:t>
+      </w:r>
+      <w:r>
+        <w:t xml:space="preserve"> </w:t>
+      </w:r>
+      <w:r>
+        <w:t xml:space="preserve">Hannan</w:t>
+      </w:r>
+      <w:r>
+        <w:t xml:space="preserve"> </w:t>
+      </w:r>
+      <w:r>
+        <w:rPr>
+          <w:i/>
+        </w:rPr>
+        <w:t xml:space="preserve">et al.</w:t>
+      </w:r>
+      <w:r>
+        <w:t xml:space="preserve">, 2003)</w:t>
+      </w:r>
+      <w:r>
+        <w:t xml:space="preserve"> </w:t>
+      </w:r>
+      <w:r>
+        <w:t xml:space="preserve"> </w:t>
+      </w:r>
+      <w:r>
+        <w:t xml:space="preserve">Evidence from human exercise studies confirms training induced activation of UBF through phosphorylation</w:t>
+      </w:r>
+      <w:r>
+        <w:t xml:space="preserve"> </w:t>
+      </w:r>
+      <w:r>
+        <w:t xml:space="preserve">(Figueiredo</w:t>
+      </w:r>
+      <w:r>
+        <w:t xml:space="preserve"> </w:t>
+      </w:r>
+      <w:r>
+        <w:rPr>
+          <w:i/>
+        </w:rPr>
+        <w:t xml:space="preserve">et al.</w:t>
+      </w:r>
+      <w:r>
+        <w:t xml:space="preserve">, 2016,</w:t>
+      </w:r>
+      <w:r>
+        <w:t xml:space="preserve"> </w:t>
+      </w:r>
+      <w:r>
+        <w:t xml:space="preserve"> </w:t>
+      </w:r>
+      <w:r>
+        <w:t xml:space="preserve">2015)</w:t>
+      </w:r>
+      <w:r>
+        <w:t xml:space="preserve">.</w:t>
+      </w:r>
+      <w:r>
+        <w:t xml:space="preserve"> </w:t>
+      </w:r>
+      <w:r>
+        <w:t xml:space="preserve">In addition to exercise induced activation of UBF, mechanical loading leads to increased levels of total UBF</w:t>
+      </w:r>
+      <w:r>
+        <w:t xml:space="preserve"> </w:t>
+      </w:r>
+      <w:r>
+        <w:t xml:space="preserve">(Figueiredo</w:t>
+      </w:r>
+      <w:r>
+        <w:t xml:space="preserve"> </w:t>
+      </w:r>
+      <w:r>
+        <w:rPr>
+          <w:i/>
+        </w:rPr>
+        <w:t xml:space="preserve">et al.</w:t>
+      </w:r>
+      <w:r>
+        <w:t xml:space="preserve">, 2016,</w:t>
+      </w:r>
+      <w:r>
+        <w:t xml:space="preserve"> </w:t>
+      </w:r>
+      <w:r>
+        <w:t xml:space="preserve"> </w:t>
+      </w:r>
+      <w:r>
+        <w:t xml:space="preserve">2015)</w:t>
+      </w:r>
+      <w:r>
+        <w:t xml:space="preserve">. Increases in UBF was determined to be rapamycin insensitive after synergist ablation in mice</w:t>
+      </w:r>
+      <w:r>
+        <w:t xml:space="preserve"> </w:t>
+      </w:r>
+      <w:r>
+        <w:t xml:space="preserve">(Goodman</w:t>
+      </w:r>
+      <w:r>
+        <w:t xml:space="preserve"> </w:t>
+      </w:r>
+      <w:r>
+        <w:rPr>
+          <w:i/>
+        </w:rPr>
+        <w:t xml:space="preserve">et al.</w:t>
+      </w:r>
+      <w:r>
+        <w:t xml:space="preserve">, 2011)</w:t>
+      </w:r>
+      <w:r>
+        <w:t xml:space="preserve"> </w:t>
+      </w:r>
+      <w:r>
+        <w:t xml:space="preserve">pointing to an effect observed in cell models where c-Myc induces UBF mRNA transcription</w:t>
+      </w:r>
+      <w:r>
+        <w:t xml:space="preserve"> </w:t>
+      </w:r>
+      <w:r>
+        <w:t xml:space="preserve">(Poortinga</w:t>
+      </w:r>
+      <w:r>
+        <w:t xml:space="preserve"> </w:t>
+      </w:r>
+      <w:r>
+        <w:rPr>
+          <w:i/>
+        </w:rPr>
+        <w:t xml:space="preserve">et al.</w:t>
+      </w:r>
+      <w:r>
+        <w:t xml:space="preserve">, 2004)</w:t>
+      </w:r>
+      <w:r>
+        <w:t xml:space="preserve">.</w:t>
+      </w:r>
+      <w:r>
+        <w:t xml:space="preserve"> </w:t>
+      </w:r>
+      <w:r>
+        <w:t xml:space="preserve">Interestingly the avalability of UBF</w:t>
+      </w:r>
+      <w:r>
+        <w:t xml:space="preserve"> </w:t>
+      </w:r>
+      <w:r>
+        <w:rPr>
+          <w:i/>
+        </w:rPr>
+        <w:t xml:space="preserve">per se</w:t>
+      </w:r>
+      <w:r>
+        <w:t xml:space="preserve"> </w:t>
+      </w:r>
+      <w:r>
+        <w:t xml:space="preserve">has been shown to regulate rRNA transcription</w:t>
+      </w:r>
+      <w:r>
+        <w:t xml:space="preserve"> </w:t>
+      </w:r>
+      <w:r>
+        <w:t xml:space="preserve">(Hannan</w:t>
+      </w:r>
+      <w:r>
+        <w:t xml:space="preserve"> </w:t>
+      </w:r>
+      <w:r>
+        <w:rPr>
+          <w:i/>
+        </w:rPr>
+        <w:t xml:space="preserve">et al.</w:t>
+      </w:r>
+      <w:r>
+        <w:t xml:space="preserve">, 1996)</w:t>
+      </w:r>
+      <w:r>
+        <w:t xml:space="preserve"> </w:t>
+      </w:r>
+      <w:r>
+        <w:t xml:space="preserve">through control of rDNA gene activity</w:t>
+      </w:r>
+      <w:r>
+        <w:t xml:space="preserve"> </w:t>
+      </w:r>
+      <w:r>
+        <w:t xml:space="preserve">(Sanij</w:t>
+      </w:r>
+      <w:r>
+        <w:t xml:space="preserve"> </w:t>
+      </w:r>
+      <w:r>
+        <w:rPr>
+          <w:i/>
+        </w:rPr>
+        <w:t xml:space="preserve">et al.</w:t>
+      </w:r>
+      <w:r>
+        <w:t xml:space="preserve">, 2008)</w:t>
+      </w:r>
+      <w:r>
+        <w:t xml:space="preserve">.</w:t>
+      </w:r>
+      <w:r>
+        <w:t xml:space="preserve"> </w:t>
+      </w:r>
+      <w:r>
+        <w:t xml:space="preserve">In the present study we measured total UBF levels and observed that the relative amount of UBF was related to total RNA concentrations over the whole course of the study indicating its role in ribosomal biogenesis. Together the above suggests that rRNA transcription may not plateau during short term training but muscle hyertrophy leads to a dilution effect. This observation has consequences for the use of total RNA per unit tissue weight as a determinant muscle growth as the muscle growth itself affects the measurement.</w:t>
+      </w:r>
+    </w:p>
+    <w:p>
+      <w:pPr>
+        <w:pStyle w:val="Brdtekst"/>
+      </w:pPr>
+      <w:r>
+        <w:t xml:space="preserve">After the short de-training period, total RNA levels decreased in the training group (check if this is correct robust? More than no change in control?). This occured at the same time as no additional muscle hypertrophy was observed. [To do: check de training effect on pre-rRNA and total rRNA].</w:t>
+      </w:r>
+      <w:r>
+        <w:t xml:space="preserve"> </w:t>
+      </w:r>
+      <w:r>
+        <w:t xml:space="preserve"> </w:t>
+      </w:r>
+      <w:r>
+        <w:t xml:space="preserve">Resistance training volume, expressed in human exercise studies as the number of sets performed per session and muscle group is known to be a potent modulator of molecular mechanisms determining protein synthesis and ribosomal biogenesis including c-Myc induction, mTOR activation</w:t>
+      </w:r>
+      <w:r>
+        <w:t xml:space="preserve"> </w:t>
+      </w:r>
+      <w:r>
+        <w:t xml:space="preserve">(Hammarström</w:t>
+      </w:r>
+      <w:r>
+        <w:t xml:space="preserve"> </w:t>
+      </w:r>
+      <w:r>
+        <w:rPr>
+          <w:i/>
+        </w:rPr>
+        <w:t xml:space="preserve">et al.</w:t>
+      </w:r>
+      <w:r>
+        <w:t xml:space="preserve">, 2020;</w:t>
+      </w:r>
+      <w:r>
+        <w:t xml:space="preserve"> </w:t>
+      </w:r>
+      <w:r>
+        <w:t xml:space="preserve"> </w:t>
+      </w:r>
+      <w:r>
+        <w:t xml:space="preserve">Ahtiainen</w:t>
+      </w:r>
+      <w:r>
+        <w:t xml:space="preserve"> </w:t>
+      </w:r>
+      <w:r>
+        <w:rPr>
+          <w:i/>
+        </w:rPr>
+        <w:t xml:space="preserve">et al.</w:t>
+      </w:r>
+      <w:r>
+        <w:t xml:space="preserve">, 2015;</w:t>
+      </w:r>
+      <w:r>
+        <w:t xml:space="preserve"> </w:t>
+      </w:r>
+      <w:r>
+        <w:t xml:space="preserve"> </w:t>
+      </w:r>
+      <w:r>
+        <w:t xml:space="preserve">Burd</w:t>
+      </w:r>
+      <w:r>
+        <w:t xml:space="preserve"> </w:t>
+      </w:r>
+      <w:r>
+        <w:rPr>
+          <w:i/>
+        </w:rPr>
+        <w:t xml:space="preserve">et al.</w:t>
+      </w:r>
+      <w:r>
+        <w:t xml:space="preserve">, 2010)</w:t>
+      </w:r>
+      <w:r>
+        <w:t xml:space="preserve">,</w:t>
+      </w:r>
+      <w:r>
+        <w:t xml:space="preserve"> </w:t>
+      </w:r>
+      <w:r>
+        <w:t xml:space="preserve">total RNA increases</w:t>
+      </w:r>
+      <w:r>
+        <w:t xml:space="preserve"> </w:t>
+      </w:r>
+      <w:r>
+        <w:t xml:space="preserve">(Hammarström</w:t>
+      </w:r>
+      <w:r>
+        <w:t xml:space="preserve"> </w:t>
+      </w:r>
+      <w:r>
+        <w:rPr>
+          <w:i/>
+        </w:rPr>
+        <w:t xml:space="preserve">et al.</w:t>
+      </w:r>
+      <w:r>
+        <w:t xml:space="preserve">, 2020)</w:t>
+      </w:r>
+      <w:r>
+        <w:t xml:space="preserve"> </w:t>
+      </w:r>
+      <w:r>
+        <w:t xml:space="preserve">and post exercise protein synthesis</w:t>
+      </w:r>
+      <w:r>
+        <w:t xml:space="preserve"> </w:t>
+      </w:r>
+      <w:r>
+        <w:t xml:space="preserve">(Burd</w:t>
+      </w:r>
+      <w:r>
+        <w:t xml:space="preserve"> </w:t>
+      </w:r>
+      <w:r>
+        <w:rPr>
+          <w:i/>
+        </w:rPr>
+        <w:t xml:space="preserve">et al.</w:t>
+      </w:r>
+      <w:r>
+        <w:t xml:space="preserve">, 2010)</w:t>
+      </w:r>
+      <w:r>
+        <w:t xml:space="preserve"> </w:t>
+      </w:r>
+      <w:r>
+        <w:t xml:space="preserve">and subsequent training outcomes</w:t>
+      </w:r>
+      <w:r>
+        <w:t xml:space="preserve"> </w:t>
+      </w:r>
+      <w:r>
+        <w:t xml:space="preserve">(Schoenfeld</w:t>
+      </w:r>
+      <w:r>
+        <w:t xml:space="preserve"> </w:t>
+      </w:r>
+      <w:r>
+        <w:rPr>
+          <w:i/>
+        </w:rPr>
+        <w:t xml:space="preserve">et al.</w:t>
+      </w:r>
+      <w:r>
+        <w:t xml:space="preserve">, 2016; Hammarström</w:t>
+      </w:r>
+      <w:r>
+        <w:t xml:space="preserve"> </w:t>
+      </w:r>
+      <w:r>
+        <w:rPr>
+          <w:i/>
+        </w:rPr>
+        <w:t xml:space="preserve">et al.</w:t>
+      </w:r>
+      <w:r>
+        <w:t xml:space="preserve">, 2020)</w:t>
+      </w:r>
+      <w:r>
+        <w:t xml:space="preserve">.</w:t>
+      </w:r>
+      <w:r>
+        <w:t xml:space="preserve"> </w:t>
+      </w:r>
+      <w:r>
+        <w:t xml:space="preserve">We have previously shown different amounts of training volume in constant volume protocols leads to differences in total RNA and rRNA accumulation in the initial phase of RT</w:t>
+      </w:r>
+      <w:r>
+        <w:t xml:space="preserve"> </w:t>
+      </w:r>
+      <w:r>
+        <w:t xml:space="preserve">(Hammarström</w:t>
+      </w:r>
+      <w:r>
+        <w:t xml:space="preserve"> </w:t>
+      </w:r>
+      <w:r>
+        <w:rPr>
+          <w:i/>
+        </w:rPr>
+        <w:t xml:space="preserve">et al.</w:t>
+      </w:r>
+      <w:r>
+        <w:t xml:space="preserve">, 2020)</w:t>
+      </w:r>
+      <w:r>
+        <w:t xml:space="preserve">. Based on the notion that ribosomal biogenesis is a complex tightly regulated and energy demanding process for any cell</w:t>
+      </w:r>
+      <w:r>
+        <w:t xml:space="preserve"> </w:t>
+      </w:r>
+      <w:r>
+        <w:t xml:space="preserve">(Moss</w:t>
+      </w:r>
+      <w:r>
+        <w:t xml:space="preserve"> </w:t>
+      </w:r>
+      <w:r>
+        <w:rPr>
+          <w:i/>
+        </w:rPr>
+        <w:t xml:space="preserve">et al.</w:t>
+      </w:r>
+      <w:r>
+        <w:t xml:space="preserve">, 2007)</w:t>
+      </w:r>
+      <w:r>
+        <w:t xml:space="preserve"> </w:t>
+      </w:r>
+      <w:r>
+        <w:t xml:space="preserve">we hypnotized that fluctuations in training load would reflect in markers of ribosomal biosynthesis reflecting the current need. Comparing the two volume conditions in the present study we only found one part of the 45S ETS to be differentially expressed at Session 12 in favor of VAR. Together with a tendency of a rescued UBF level in response to increased volume in the VAR protocol after de-training, these observations do not give much support for this hypothesis. It is instead possible that after the initial four sessions a reduction of training load was sufficient to maximize ribosome biogenesis in this short time span. This leads us to suggest that ribsomal biogenesis is not sensitive to fluctuations in training volume during the initial phase of resistance training.</w:t>
+      </w:r>
+    </w:p>
+    <w:p>
+      <w:pPr>
+        <w:pStyle w:val="Brdtekst"/>
+      </w:pPr>
+      <w:r>
+        <w:t xml:space="preserve">In conclusion…q</w:t>
+      </w:r>
+    </w:p>
+    <w:p>
+      <w:pPr>
+        <w:pStyle w:val="Overskrift1"/>
+      </w:pPr>
+      <w:bookmarkStart w:id="34" w:name="references"/>
+      <w:r>
+        <w:t xml:space="preserve">References</w:t>
+      </w:r>
+      <w:bookmarkEnd w:id="34"/>
+    </w:p>
+    <w:bookmarkStart w:id="78" w:name="refs"/>
+    <w:bookmarkStart w:id="35" w:name="ref-RN1837"/>
+    <w:p>
+      <w:pPr>
+        <w:pStyle w:val="Bibliografi"/>
+      </w:pPr>
+      <w:r>
+        <w:t xml:space="preserve">Ahtiainen JP, Walker S, Silvennoinen M, Kyrolainen H, Nindl BC, Hakkinen K, Nyman K, Selanne H &amp; Hulmi JJ (2015). Exercise type and volume alter signaling pathways regulating skeletal muscle glucose uptake and protein synthesis.</w:t>
+      </w:r>
+      <w:r>
+        <w:t xml:space="preserve"> </w:t>
+      </w:r>
+      <w:r>
+        <w:rPr>
+          <w:i/>
+        </w:rPr>
+        <w:t xml:space="preserve">Eur J Appl Physiol</w:t>
+      </w:r>
+      <w:r>
+        <w:t xml:space="preserve"> </w:t>
       </w:r>
       <w:r>
         <w:rPr>
           <w:b/>
         </w:rPr>
-        <w:t xml:space="preserve">???</w:t>
-      </w:r>
-      <w:r>
-        <w:t xml:space="preserve">)</w:t>
-      </w:r>
-      <w:r>
-        <w:t xml:space="preserve"> </w:t>
-      </w:r>
-      <w:r>
-        <w:t xml:space="preserve">and total RNA concentrations predicts protein synthesis</w:t>
-      </w:r>
-      <w:r>
-        <w:t xml:space="preserve"> </w:t>
-      </w:r>
-      <w:r>
-        <w:t xml:space="preserve">(</w:t>
+        <w:t xml:space="preserve">115,</w:t>
+      </w:r>
+      <w:r>
+        <w:t xml:space="preserve"> </w:t>
+      </w:r>
+      <w:r>
+        <w:t xml:space="preserve">1835–1845.</w:t>
+      </w:r>
+    </w:p>
+    <w:bookmarkEnd w:id="35"/>
+    <w:bookmarkStart w:id="36" w:name="ref-RN1520"/>
+    <w:p>
+      <w:pPr>
+        <w:pStyle w:val="Bibliografi"/>
+      </w:pPr>
+      <w:r>
+        <w:t xml:space="preserve">Bickel CS, Slade J, Mahoney E, Haddad F, Dudley GA &amp; Adams GR (2005). Time course of molecular responses of human skeletal muscle to acute bouts of resistance exercise.</w:t>
+      </w:r>
+      <w:r>
+        <w:t xml:space="preserve"> </w:t>
+      </w:r>
+      <w:r>
+        <w:rPr>
+          <w:i/>
+        </w:rPr>
+        <w:t xml:space="preserve">J Appl Physiol (1985)</w:t>
+      </w:r>
+      <w:r>
+        <w:t xml:space="preserve"> </w:t>
       </w:r>
       <w:r>
         <w:rPr>
           <w:b/>
         </w:rPr>
-        <w:t xml:space="preserve">???</w:t>
-      </w:r>
-      <w:r>
-        <w:t xml:space="preserve">)</w:t>
-      </w:r>
-      <w:r>
-        <w:t xml:space="preserve">. Previous studies have indicated that the training induced rise in total RNA reaches a peak after which a plateau or decrease is observed</w:t>
-      </w:r>
-      <w:r>
-        <w:t xml:space="preserve"> </w:t>
-      </w:r>
-      <w:r>
-        <w:t xml:space="preserve">(Brook</w:t>
-      </w:r>
-      <w:r>
-        <w:t xml:space="preserve"> </w:t>
-      </w:r>
-      <w:r>
-        <w:rPr>
-          <w:i/>
-        </w:rPr>
-        <w:t xml:space="preserve">et al.</w:t>
-      </w:r>
-      <w:r>
-        <w:t xml:space="preserve">, 2016;</w:t>
-      </w:r>
-      <w:r>
-        <w:t xml:space="preserve"> </w:t>
-      </w:r>
-      <w:r>
-        <w:t xml:space="preserve"> </w:t>
-      </w:r>
-      <w:r>
-        <w:t xml:space="preserve">Hammarström</w:t>
-      </w:r>
-      <w:r>
-        <w:t xml:space="preserve"> </w:t>
-      </w:r>
-      <w:r>
-        <w:rPr>
-          <w:i/>
-        </w:rPr>
-        <w:t xml:space="preserve">et al.</w:t>
-      </w:r>
-      <w:r>
-        <w:t xml:space="preserve">, 2020)</w:t>
-      </w:r>
-      <w:r>
-        <w:t xml:space="preserve">.</w:t>
-      </w:r>
-      <w:r>
-        <w:t xml:space="preserve"> </w:t>
-      </w:r>
-      <w:r>
-        <w:t xml:space="preserve">In the present study we observed a rapid increase in the first four sessions after which a plateau was observed. The observed plateau could be a consequence of the unit of measure as total RNA is estimated per unit tissue weight and that ribosome biogenesis occurs simultaneously as protein accretion leading to a dilution effect</w:t>
-      </w:r>
-      <w:r>
-        <w:t xml:space="preserve"> </w:t>
-      </w:r>
-      <w:r>
-        <w:t xml:space="preserve">(</w:t>
+        <w:t xml:space="preserve">98,</w:t>
+      </w:r>
+      <w:r>
+        <w:t xml:space="preserve"> </w:t>
+      </w:r>
+      <w:r>
+        <w:t xml:space="preserve">482–488.</w:t>
+      </w:r>
+    </w:p>
+    <w:bookmarkEnd w:id="36"/>
+    <w:bookmarkStart w:id="37" w:name="ref-RN1809"/>
+    <w:p>
+      <w:pPr>
+        <w:pStyle w:val="Bibliografi"/>
+      </w:pPr>
+      <w:r>
+        <w:t xml:space="preserve">Brook MS, Wilkinson DJ, Mitchell WK, Lund JN, Phillips BE, Szewczyk NJ, Greenhaff PL, Smith K &amp; Atherton PJ (2016). Synchronous deficits in cumulative muscle protein synthesis and ribosomal biogenesis underlie age-related anabolic resistance to exercise in humans.</w:t>
+      </w:r>
+      <w:r>
+        <w:t xml:space="preserve"> </w:t>
+      </w:r>
+      <w:r>
+        <w:rPr>
+          <w:i/>
+        </w:rPr>
+        <w:t xml:space="preserve">J Physiol</w:t>
+      </w:r>
+      <w:r>
+        <w:t xml:space="preserve"> </w:t>
       </w:r>
       <w:r>
         <w:rPr>
           <w:b/>
         </w:rPr>
-        <w:t xml:space="preserve">???</w:t>
-      </w:r>
-      <w:r>
-        <w:t xml:space="preserve">)</w:t>
-      </w:r>
-      <w:r>
-        <w:t xml:space="preserve">.</w:t>
-      </w:r>
-      <w:r>
-        <w:t xml:space="preserve"> </w:t>
-      </w:r>
-      <w:r>
-        <w:t xml:space="preserve">We could confirm muscle hypertrophy both after session 12 and after a period of de-training indicating that the dilution effect is a reasonable assumption in interpreting the observed plateau. Further supporting this view is that both rpS6 and UBF increased over the whole training period.</w:t>
-      </w:r>
-      <w:r>
-        <w:br/>
-      </w:r>
-      <w:r>
-        <w:t xml:space="preserve">From a mechanistic perspective, UBF is an important factor for rDNA transcription as it, in its active state recruits a secondary transcription factor (SL1) to the rDNA promoter and enables transcription by RNA polymerase I</w:t>
-      </w:r>
-      <w:r>
-        <w:t xml:space="preserve"> </w:t>
-      </w:r>
-      <w:r>
-        <w:t xml:space="preserve">(</w:t>
+        <w:t xml:space="preserve">594,</w:t>
+      </w:r>
+      <w:r>
+        <w:t xml:space="preserve"> </w:t>
+      </w:r>
+      <w:r>
+        <w:t xml:space="preserve">7399–7417.</w:t>
+      </w:r>
+    </w:p>
+    <w:bookmarkEnd w:id="37"/>
+    <w:bookmarkStart w:id="38" w:name="ref-RN1642"/>
+    <w:p>
+      <w:pPr>
+        <w:pStyle w:val="Bibliografi"/>
+      </w:pPr>
+      <w:r>
+        <w:t xml:space="preserve">Brook MS, Wilkinson DJ, Mitchell WK, Lund JN, Szewczyk NJ, Greenhaff PL, Smith K &amp; Atherton PJ (2015). Skeletal muscle hypertrophy adaptations predominate in the early stages of resistance exercise training, matching deuterium oxide-derived measures of muscle protein synthesis and mechanistic target of rapamycin complex 1 signaling.</w:t>
+      </w:r>
+      <w:r>
+        <w:t xml:space="preserve"> </w:t>
+      </w:r>
+      <w:r>
+        <w:rPr>
+          <w:i/>
+        </w:rPr>
+        <w:t xml:space="preserve">FASEB J</w:t>
+      </w:r>
+      <w:r>
+        <w:t xml:space="preserve"> </w:t>
       </w:r>
       <w:r>
         <w:rPr>
           <w:b/>
         </w:rPr>
-        <w:t xml:space="preserve">???</w:t>
-      </w:r>
-      <w:r>
-        <w:t xml:space="preserve">)</w:t>
-      </w:r>
-      <w:r>
-        <w:t xml:space="preserve">.</w:t>
-      </w:r>
-      <w:r>
-        <w:t xml:space="preserve"> </w:t>
-      </w:r>
-      <w:r>
-        <w:t xml:space="preserve">Activation of UBF is thought to be related to signaling through the mechanosensitive mTOR pathway as rapamycin, a specific mTOR inhibitor, blocks UBF from recruiting SL1 and subsequent rRNA transcription</w:t>
-      </w:r>
-      <w:r>
-        <w:t xml:space="preserve"> </w:t>
-      </w:r>
-      <w:r>
-        <w:t xml:space="preserve">(</w:t>
+        <w:t xml:space="preserve">29,</w:t>
+      </w:r>
+      <w:r>
+        <w:t xml:space="preserve"> </w:t>
+      </w:r>
+      <w:r>
+        <w:t xml:space="preserve">4485–4496.</w:t>
+      </w:r>
+    </w:p>
+    <w:bookmarkEnd w:id="38"/>
+    <w:bookmarkStart w:id="39" w:name="ref-RN791"/>
+    <w:p>
+      <w:pPr>
+        <w:pStyle w:val="Bibliografi"/>
+      </w:pPr>
+      <w:r>
+        <w:t xml:space="preserve">Burd NA, Holwerda AM, Selby KC, West DW, Staples AW, Cain NE, Cashaback JG, Potvin JR, Baker SK &amp; Phillips SM (2010). Resistance exercise volume affects myofibrillar protein synthesis and anabolic signalling molecule phosphorylation in young men.</w:t>
+      </w:r>
+      <w:r>
+        <w:t xml:space="preserve"> </w:t>
+      </w:r>
+      <w:r>
+        <w:rPr>
+          <w:i/>
+        </w:rPr>
+        <w:t xml:space="preserve">J Physiol</w:t>
+      </w:r>
+      <w:r>
+        <w:t xml:space="preserve"> </w:t>
       </w:r>
       <w:r>
         <w:rPr>
           <w:b/>
         </w:rPr>
-        <w:t xml:space="preserve">???</w:t>
-      </w:r>
-      <w:r>
-        <w:t xml:space="preserve">;</w:t>
-      </w:r>
-      <w:r>
-        <w:t xml:space="preserve"> </w:t>
+        <w:t xml:space="preserve">588,</w:t>
+      </w:r>
+      <w:r>
+        <w:t xml:space="preserve"> </w:t>
+      </w:r>
+      <w:r>
+        <w:t xml:space="preserve">3119–3130.</w:t>
+      </w:r>
+    </w:p>
+    <w:bookmarkEnd w:id="39"/>
+    <w:bookmarkStart w:id="40" w:name="ref-RN2562"/>
+    <w:p>
+      <w:pPr>
+        <w:pStyle w:val="Bibliografi"/>
+      </w:pPr>
+      <w:r>
+        <w:t xml:space="preserve">Bürkner P-C (2017). Brms: An r package for bayesian multilevel models using stan.</w:t>
+      </w:r>
+      <w:r>
+        <w:t xml:space="preserve"> </w:t>
+      </w:r>
+      <w:r>
+        <w:rPr>
+          <w:i/>
+        </w:rPr>
+        <w:t xml:space="preserve">2017</w:t>
       </w:r>
       <w:r>
         <w:t xml:space="preserve"> </w:t>
@@ -1846,674 +2469,56 @@
         <w:rPr>
           <w:b/>
         </w:rPr>
-        <w:t xml:space="preserve">???</w:t>
-      </w:r>
-      <w:r>
-        <w:t xml:space="preserve">)</w:t>
-      </w:r>
-      <w:r>
-        <w:t xml:space="preserve"> </w:t>
-      </w:r>
-      <w:r>
-        <w:t xml:space="preserve"> </w:t>
-      </w:r>
-      <w:r>
-        <w:t xml:space="preserve">Evidence from human exercise studies confirms training induced activation of UBF through phosphorylation</w:t>
-      </w:r>
-      <w:r>
-        <w:t xml:space="preserve"> </w:t>
-      </w:r>
-      <w:r>
-        <w:t xml:space="preserve">(</w:t>
+        <w:t xml:space="preserve">80,</w:t>
+      </w:r>
+      <w:r>
+        <w:t xml:space="preserve"> </w:t>
+      </w:r>
+      <w:r>
+        <w:t xml:space="preserve">28.</w:t>
+      </w:r>
+    </w:p>
+    <w:bookmarkEnd w:id="40"/>
+    <w:bookmarkStart w:id="41" w:name="ref-RN1644"/>
+    <w:p>
+      <w:pPr>
+        <w:pStyle w:val="Bibliografi"/>
+      </w:pPr>
+      <w:r>
+        <w:t xml:space="preserve">Figueiredo VC, Caldow MK, Massie V, Markworth JF, Cameron-Smith D &amp; Blazevich AJ (2015). Ribosome biogenesis adaptation in resistance training-induced human skeletal muscle hypertrophy.</w:t>
+      </w:r>
+      <w:r>
+        <w:t xml:space="preserve"> </w:t>
+      </w:r>
+      <w:r>
+        <w:rPr>
+          <w:i/>
+        </w:rPr>
+        <w:t xml:space="preserve">Am J Physiol Endocrinol Metab</w:t>
+      </w:r>
+      <w:r>
+        <w:t xml:space="preserve"> </w:t>
       </w:r>
       <w:r>
         <w:rPr>
           <w:b/>
         </w:rPr>
-        <w:t xml:space="preserve">???</w:t>
-      </w:r>
-      <w:r>
-        <w:t xml:space="preserve">;</w:t>
-      </w:r>
-      <w:r>
-        <w:t xml:space="preserve"> </w:t>
-      </w:r>
-      <w:r>
-        <w:t xml:space="preserve"> </w:t>
-      </w:r>
-      <w:r>
-        <w:t xml:space="preserve">Figueiredo</w:t>
-      </w:r>
-      <w:r>
-        <w:t xml:space="preserve"> </w:t>
-      </w:r>
-      <w:r>
-        <w:rPr>
-          <w:i/>
-        </w:rPr>
-        <w:t xml:space="preserve">et al.</w:t>
-      </w:r>
-      <w:r>
-        <w:t xml:space="preserve">, 2015)</w:t>
-      </w:r>
-      <w:r>
-        <w:t xml:space="preserve">.</w:t>
-      </w:r>
-      <w:r>
-        <w:t xml:space="preserve"> </w:t>
-      </w:r>
-      <w:r>
-        <w:t xml:space="preserve">In addition to exercise induced activation of UBF, mechanical loading leads to increases of total levels of UBF</w:t>
-      </w:r>
-      <w:r>
-        <w:t xml:space="preserve"> </w:t>
-      </w:r>
-      <w:r>
-        <w:t xml:space="preserve">(</w:t>
-      </w:r>
-      <w:r>
-        <w:rPr>
-          <w:b/>
-        </w:rPr>
-        <w:t xml:space="preserve">???</w:t>
-      </w:r>
-      <w:r>
-        <w:t xml:space="preserve">;</w:t>
-      </w:r>
-      <w:r>
-        <w:t xml:space="preserve"> </w:t>
-      </w:r>
-      <w:r>
-        <w:t xml:space="preserve"> </w:t>
-      </w:r>
-      <w:r>
-        <w:t xml:space="preserve">Figueiredo</w:t>
-      </w:r>
-      <w:r>
-        <w:t xml:space="preserve"> </w:t>
-      </w:r>
-      <w:r>
-        <w:rPr>
-          <w:i/>
-        </w:rPr>
-        <w:t xml:space="preserve">et al.</w:t>
-      </w:r>
-      <w:r>
-        <w:t xml:space="preserve">, 2015)</w:t>
-      </w:r>
-      <w:r>
-        <w:t xml:space="preserve">. Increases in UBF was determined to be rapamycin insensitive after synergist ablation in mice</w:t>
-      </w:r>
-      <w:r>
-        <w:t xml:space="preserve"> </w:t>
-      </w:r>
-      <w:r>
-        <w:t xml:space="preserve">(</w:t>
-      </w:r>
-      <w:r>
-        <w:rPr>
-          <w:b/>
-        </w:rPr>
-        <w:t xml:space="preserve">???</w:t>
-      </w:r>
-      <w:r>
-        <w:t xml:space="preserve">)</w:t>
-      </w:r>
-      <w:r>
-        <w:t xml:space="preserve"> </w:t>
-      </w:r>
-      <w:r>
-        <w:t xml:space="preserve">pointing to an effect observed in cell models where c-Myc induces UBF mRNA transcription</w:t>
-      </w:r>
-      <w:r>
-        <w:t xml:space="preserve"> </w:t>
-      </w:r>
-      <w:r>
-        <w:t xml:space="preserve">(</w:t>
-      </w:r>
-      <w:r>
-        <w:rPr>
-          <w:b/>
-        </w:rPr>
-        <w:t xml:space="preserve">???</w:t>
-      </w:r>
-      <w:r>
-        <w:t xml:space="preserve">)</w:t>
-      </w:r>
-      <w:r>
-        <w:t xml:space="preserve">.</w:t>
-      </w:r>
-      <w:r>
-        <w:t xml:space="preserve"> </w:t>
-      </w:r>
-      <w:r>
-        <w:t xml:space="preserve">Interestingly the avalability of UBF</w:t>
-      </w:r>
-      <w:r>
-        <w:t xml:space="preserve"> </w:t>
-      </w:r>
-      <w:r>
-        <w:rPr>
-          <w:i/>
-        </w:rPr>
-        <w:t xml:space="preserve">per se</w:t>
-      </w:r>
-      <w:r>
-        <w:t xml:space="preserve"> </w:t>
-      </w:r>
-      <w:r>
-        <w:t xml:space="preserve">has been shown to regulate rRNA transcription</w:t>
-      </w:r>
-      <w:r>
-        <w:t xml:space="preserve"> </w:t>
-      </w:r>
-      <w:r>
-        <w:t xml:space="preserve">(</w:t>
-      </w:r>
-      <w:r>
-        <w:rPr>
-          <w:b/>
-        </w:rPr>
-        <w:t xml:space="preserve">???</w:t>
-      </w:r>
-      <w:r>
-        <w:t xml:space="preserve">)</w:t>
-      </w:r>
-      <w:r>
-        <w:t xml:space="preserve"> </w:t>
-      </w:r>
-      <w:r>
-        <w:t xml:space="preserve">through control of rDNA gene activity</w:t>
-      </w:r>
-      <w:r>
-        <w:t xml:space="preserve"> </w:t>
-      </w:r>
-      <w:r>
-        <w:t xml:space="preserve">(</w:t>
-      </w:r>
-      <w:r>
-        <w:rPr>
-          <w:b/>
-        </w:rPr>
-        <w:t xml:space="preserve">???</w:t>
-      </w:r>
-      <w:r>
-        <w:t xml:space="preserve">)</w:t>
-      </w:r>
-      <w:r>
-        <w:t xml:space="preserve">.</w:t>
-      </w:r>
-      <w:r>
-        <w:t xml:space="preserve"> </w:t>
-      </w:r>
-      <w:r>
-        <w:t xml:space="preserve">In the present study we measured total UBF levels and observed that the relative amount of UBF was related to total RNA concentrations over the whole course of the study indicating its role in ribosomal biogenesis. This is in contrast to what was concluded from a recent study of electrical stimulation in rats</w:t>
-      </w:r>
-      <w:r>
-        <w:t xml:space="preserve"> </w:t>
-      </w:r>
-      <w:r>
-        <w:t xml:space="preserve">(</w:t>
-      </w:r>
-      <w:r>
-        <w:rPr>
-          <w:b/>
-        </w:rPr>
-        <w:t xml:space="preserve">???</w:t>
-      </w:r>
-      <w:r>
-        <w:t xml:space="preserve">)</w:t>
-      </w:r>
-      <w:r>
-        <w:t xml:space="preserve">. Comparing the time course in the present to that from electrical stimulation in rats highlights that regulation and time course of ribosome biogenesis in response to mechanical stress may differ between species.</w:t>
-      </w:r>
-    </w:p>
-    <w:p>
-      <w:pPr>
-        <w:pStyle w:val="Brdtekst"/>
-      </w:pPr>
-      <w:r>
-        <w:t xml:space="preserve">Exercise training volume, expressed in human exercise studies as the number of sets performed per session and muscle group is known to be a potent modulator of molecular mechanisms determining protein synthesis and ribosomal biogenesis including c-Myc induction, mTOR activation</w:t>
-      </w:r>
-      <w:r>
-        <w:t xml:space="preserve"> </w:t>
-      </w:r>
-      <w:r>
-        <w:t xml:space="preserve">(Hammarström</w:t>
-      </w:r>
-      <w:r>
-        <w:t xml:space="preserve"> </w:t>
-      </w:r>
-      <w:r>
-        <w:rPr>
-          <w:i/>
-        </w:rPr>
-        <w:t xml:space="preserve">et al.</w:t>
-      </w:r>
-      <w:r>
-        <w:t xml:space="preserve">, 2020;</w:t>
-      </w:r>
-      <w:r>
-        <w:t xml:space="preserve"> </w:t>
-      </w:r>
-      <w:r>
-        <w:t xml:space="preserve"> </w:t>
-      </w:r>
-      <w:r>
-        <w:rPr>
-          <w:b/>
-        </w:rPr>
-        <w:t xml:space="preserve">???</w:t>
-      </w:r>
-      <w:r>
-        <w:t xml:space="preserve">;</w:t>
-      </w:r>
-      <w:r>
-        <w:t xml:space="preserve"> </w:t>
-      </w:r>
-      <w:r>
-        <w:t xml:space="preserve"> </w:t>
-      </w:r>
-      <w:r>
-        <w:rPr>
-          <w:b/>
-        </w:rPr>
-        <w:t xml:space="preserve">???</w:t>
-      </w:r>
-      <w:r>
-        <w:t xml:space="preserve">)</w:t>
-      </w:r>
-      <w:r>
-        <w:t xml:space="preserve">,</w:t>
-      </w:r>
-      <w:r>
-        <w:t xml:space="preserve"> </w:t>
-      </w:r>
-      <w:r>
-        <w:t xml:space="preserve">total RNA increases</w:t>
-      </w:r>
-      <w:r>
-        <w:t xml:space="preserve"> </w:t>
-      </w:r>
-      <w:r>
-        <w:t xml:space="preserve">(Hammarström</w:t>
-      </w:r>
-      <w:r>
-        <w:t xml:space="preserve"> </w:t>
-      </w:r>
-      <w:r>
-        <w:rPr>
-          <w:i/>
-        </w:rPr>
-        <w:t xml:space="preserve">et al.</w:t>
-      </w:r>
-      <w:r>
-        <w:t xml:space="preserve">, 2020)</w:t>
-      </w:r>
-      <w:r>
-        <w:t xml:space="preserve"> </w:t>
-      </w:r>
-      <w:r>
-        <w:t xml:space="preserve">and post exercise protein synthesis</w:t>
-      </w:r>
-      <w:r>
-        <w:t xml:space="preserve"> </w:t>
-      </w:r>
-      <w:r>
-        <w:t xml:space="preserve">(</w:t>
-      </w:r>
-      <w:r>
-        <w:rPr>
-          <w:b/>
-        </w:rPr>
-        <w:t xml:space="preserve">???</w:t>
-      </w:r>
-      <w:r>
-        <w:t xml:space="preserve">)</w:t>
-      </w:r>
-      <w:r>
-        <w:t xml:space="preserve"> </w:t>
-      </w:r>
-      <w:r>
-        <w:t xml:space="preserve">and subsequent training outcomes</w:t>
-      </w:r>
-      <w:r>
-        <w:t xml:space="preserve"> </w:t>
-      </w:r>
-      <w:r>
-        <w:t xml:space="preserve">(</w:t>
-      </w:r>
-      <w:r>
-        <w:rPr>
-          <w:b/>
-        </w:rPr>
-        <w:t xml:space="preserve">???</w:t>
-      </w:r>
-      <w:r>
-        <w:t xml:space="preserve">; Hammarström</w:t>
-      </w:r>
-      <w:r>
-        <w:t xml:space="preserve"> </w:t>
-      </w:r>
-      <w:r>
-        <w:rPr>
-          <w:i/>
-        </w:rPr>
-        <w:t xml:space="preserve">et al.</w:t>
-      </w:r>
-      <w:r>
-        <w:t xml:space="preserve">, 2020)</w:t>
-      </w:r>
-      <w:r>
-        <w:t xml:space="preserve">.</w:t>
-      </w:r>
-      <w:r>
-        <w:t xml:space="preserve"> </w:t>
-      </w:r>
-      <w:r>
-        <w:t xml:space="preserve">We have previously shown different amounts of training volume in constant volume protocols leads to differences in total RNA and rRNA accumulation in the initial phase of RT</w:t>
-      </w:r>
-      <w:r>
-        <w:t xml:space="preserve"> </w:t>
-      </w:r>
-      <w:r>
-        <w:t xml:space="preserve">(Hammarström</w:t>
-      </w:r>
-      <w:r>
-        <w:t xml:space="preserve"> </w:t>
-      </w:r>
-      <w:r>
-        <w:rPr>
-          <w:i/>
-        </w:rPr>
-        <w:t xml:space="preserve">et al.</w:t>
-      </w:r>
-      <w:r>
-        <w:t xml:space="preserve">, 2020)</w:t>
-      </w:r>
-      <w:r>
-        <w:t xml:space="preserve">. Based on the notion that ribosomal biogenesis is a complex tightly regulated and energy demanding process for any cell</w:t>
-      </w:r>
-      <w:r>
-        <w:t xml:space="preserve"> </w:t>
-      </w:r>
-      <w:r>
-        <w:t xml:space="preserve">(Moss</w:t>
-      </w:r>
-      <w:r>
-        <w:t xml:space="preserve"> </w:t>
-      </w:r>
-      <w:r>
-        <w:rPr>
-          <w:i/>
-        </w:rPr>
-        <w:t xml:space="preserve">et al.</w:t>
-      </w:r>
-      <w:r>
-        <w:t xml:space="preserve">, 2007)</w:t>
-      </w:r>
-      <w:r>
-        <w:t xml:space="preserve"> </w:t>
-      </w:r>
-      <w:r>
-        <w:t xml:space="preserve">we hypnotized that fluctuations in training load would reflect in markers of ribosomal biosynthesis reflecting the current need. Comparing the two volume conditions in the present study we only found one part of the 45S ETS to be differentially expressed at Session 12 in favor of VAR. Together with a tendency of a rescued UBF level in response to increased volume in the VAR protocol after de-training, these observations do not give much support for hypothesis. It is instead possible that after the initial four sessions a reduction of training load was sufficient to maximize ribosome biogenesis in this short time span. This leads us to suggest that ribsomal biogenesis is not sensitive to fluctuations in training volume during the initial phase of resistance training.</w:t>
-      </w:r>
-    </w:p>
-    <w:p>
-      <w:pPr>
-        <w:pStyle w:val="Brdtekst"/>
-      </w:pPr>
-      <w:r>
-        <w:t xml:space="preserve">This observation has consequences for the use of total RNA per unit tissue weight as a determinant muscle growth as the muscle growth itself potentially affects the measurement. Indeed many of the reported observational evidences for a determinant role of ribosome biogenesis in training induced muscle growth has reported measures from the early phase of RT. Figueriedo</w:t>
-      </w:r>
-    </w:p>
-    <w:p>
-      <w:pPr>
-        <w:pStyle w:val="Brdtekst"/>
-      </w:pPr>
-      <w:r>
-        <w:t xml:space="preserve">Brook et al. </w:t>
-      </w:r>
-      <w:r>
-        <w:t xml:space="preserve">(Brook</w:t>
-      </w:r>
-      <w:r>
-        <w:t xml:space="preserve"> </w:t>
-      </w:r>
-      <w:r>
-        <w:rPr>
-          <w:i/>
-        </w:rPr>
-        <w:t xml:space="preserve">et al.</w:t>
-      </w:r>
-      <w:r>
-        <w:t xml:space="preserve">, 2016)</w:t>
-      </w:r>
-      <w:r>
-        <w:t xml:space="preserve"> </w:t>
-      </w:r>
-      <w:r>
-        <w:t xml:space="preserve">reported a positive correlation between RNA to DNA ratio</w:t>
-      </w:r>
-    </w:p>
-    <w:p>
-      <w:pPr>
-        <w:pStyle w:val="Brdtekst"/>
-      </w:pPr>
-      <w:r>
-        <w:t xml:space="preserve">Time course data</w:t>
-      </w:r>
-      <w:r>
-        <w:t xml:space="preserve"> </w:t>
-      </w:r>
-      <w:r>
-        <w:t xml:space="preserve">UBF and S6 protein levels may be differently regulated in men and rats as more consecutive bouts of electrical stimulation in rats does not prtoduce the same pattern seen in our study</w:t>
-      </w:r>
-      <w:r>
-        <w:t xml:space="preserve"> </w:t>
-      </w:r>
-    </w:p>
-    <w:p>
-      <w:pPr>
-        <w:pStyle w:val="Brdtekst"/>
-      </w:pPr>
-      <w:r>
-        <w:t xml:space="preserve">Per total RNA</w:t>
-      </w:r>
-      <w:r>
-        <w:t xml:space="preserve"> </w:t>
-      </w:r>
-      <w:r>
-        <w:t xml:space="preserve">Per muscle tissue</w:t>
-      </w:r>
-    </w:p>
-    <w:p>
-      <w:pPr>
-        <w:pStyle w:val="Overskrift1"/>
-      </w:pPr>
-      <w:bookmarkStart w:id="34" w:name="references"/>
-      <w:r>
-        <w:t xml:space="preserve">References</w:t>
-      </w:r>
-      <w:bookmarkEnd w:id="34"/>
-    </w:p>
-    <w:bookmarkStart w:id="64" w:name="refs"/>
-    <w:bookmarkStart w:id="35" w:name="ref-RN1520"/>
+        <w:t xml:space="preserve">309,</w:t>
+      </w:r>
+      <w:r>
+        <w:t xml:space="preserve"> </w:t>
+      </w:r>
+      <w:r>
+        <w:t xml:space="preserve">E72–83.</w:t>
+      </w:r>
+    </w:p>
+    <w:bookmarkEnd w:id="41"/>
+    <w:bookmarkStart w:id="43" w:name="ref-RN1912"/>
     <w:p>
       <w:pPr>
         <w:pStyle w:val="Bibliografi"/>
       </w:pPr>
       <w:r>
-        <w:t xml:space="preserve">Bickel CS, Slade J, Mahoney E, Haddad F, Dudley GA &amp; Adams GR (2005). Time course of molecular responses of human skeletal muscle to acute bouts of resistance exercise.</w:t>
-      </w:r>
-      <w:r>
-        <w:t xml:space="preserve"> </w:t>
-      </w:r>
-      <w:r>
-        <w:rPr>
-          <w:i/>
-        </w:rPr>
-        <w:t xml:space="preserve">J Appl Physiol (1985)</w:t>
-      </w:r>
-      <w:r>
-        <w:t xml:space="preserve"> </w:t>
-      </w:r>
-      <w:r>
-        <w:rPr>
-          <w:b/>
-        </w:rPr>
-        <w:t xml:space="preserve">98,</w:t>
-      </w:r>
-      <w:r>
-        <w:t xml:space="preserve"> </w:t>
-      </w:r>
-      <w:r>
-        <w:t xml:space="preserve">482–488.</w:t>
-      </w:r>
-    </w:p>
-    <w:bookmarkEnd w:id="35"/>
-    <w:bookmarkStart w:id="36" w:name="ref-RN1809"/>
-    <w:p>
-      <w:pPr>
-        <w:pStyle w:val="Bibliografi"/>
-      </w:pPr>
-      <w:r>
-        <w:t xml:space="preserve">Brook MS, Wilkinson DJ, Mitchell WK, Lund JN, Phillips BE, Szewczyk NJ, Greenhaff PL, Smith K &amp; Atherton PJ (2016). Synchronous deficits in cumulative muscle protein synthesis and ribosomal biogenesis underlie age-related anabolic resistance to exercise in humans.</w:t>
-      </w:r>
-      <w:r>
-        <w:t xml:space="preserve"> </w:t>
-      </w:r>
-      <w:r>
-        <w:rPr>
-          <w:i/>
-        </w:rPr>
-        <w:t xml:space="preserve">J Physiol</w:t>
-      </w:r>
-      <w:r>
-        <w:t xml:space="preserve"> </w:t>
-      </w:r>
-      <w:r>
-        <w:rPr>
-          <w:b/>
-        </w:rPr>
-        <w:t xml:space="preserve">594,</w:t>
-      </w:r>
-      <w:r>
-        <w:t xml:space="preserve"> </w:t>
-      </w:r>
-      <w:r>
-        <w:t xml:space="preserve">7399–7417.</w:t>
-      </w:r>
-    </w:p>
-    <w:bookmarkEnd w:id="36"/>
-    <w:bookmarkStart w:id="37" w:name="ref-RN1642"/>
-    <w:p>
-      <w:pPr>
-        <w:pStyle w:val="Bibliografi"/>
-      </w:pPr>
-      <w:r>
-        <w:t xml:space="preserve">Brook MS, Wilkinson DJ, Mitchell WK, Lund JN, Szewczyk NJ, Greenhaff PL, Smith K &amp; Atherton PJ (2015). Skeletal muscle hypertrophy adaptations predominate in the early stages of resistance exercise training, matching deuterium oxide-derived measures of muscle protein synthesis and mechanistic target of rapamycin complex 1 signaling.</w:t>
-      </w:r>
-      <w:r>
-        <w:t xml:space="preserve"> </w:t>
-      </w:r>
-      <w:r>
-        <w:rPr>
-          <w:i/>
-        </w:rPr>
-        <w:t xml:space="preserve">FASEB J</w:t>
-      </w:r>
-      <w:r>
-        <w:t xml:space="preserve"> </w:t>
-      </w:r>
-      <w:r>
-        <w:rPr>
-          <w:b/>
-        </w:rPr>
-        <w:t xml:space="preserve">29,</w:t>
-      </w:r>
-      <w:r>
-        <w:t xml:space="preserve"> </w:t>
-      </w:r>
-      <w:r>
-        <w:t xml:space="preserve">4485–4496.</w:t>
-      </w:r>
-    </w:p>
-    <w:bookmarkEnd w:id="37"/>
-    <w:bookmarkStart w:id="38" w:name="ref-RN2562"/>
-    <w:p>
-      <w:pPr>
-        <w:pStyle w:val="Bibliografi"/>
-      </w:pPr>
-      <w:r>
-        <w:t xml:space="preserve">Bürkner P-C (2017). Brms: An r package for bayesian multilevel models using stan.</w:t>
-      </w:r>
-      <w:r>
-        <w:t xml:space="preserve"> </w:t>
-      </w:r>
-      <w:r>
-        <w:rPr>
-          <w:i/>
-        </w:rPr>
-        <w:t xml:space="preserve">2017</w:t>
-      </w:r>
-      <w:r>
-        <w:t xml:space="preserve"> </w:t>
-      </w:r>
-      <w:r>
-        <w:rPr>
-          <w:b/>
-        </w:rPr>
-        <w:t xml:space="preserve">80,</w:t>
-      </w:r>
-      <w:r>
-        <w:t xml:space="preserve"> </w:t>
-      </w:r>
-      <w:r>
-        <w:t xml:space="preserve">28.</w:t>
-      </w:r>
-    </w:p>
-    <w:bookmarkEnd w:id="38"/>
-    <w:bookmarkStart w:id="39" w:name="ref-RN1644"/>
-    <w:p>
-      <w:pPr>
-        <w:pStyle w:val="Bibliografi"/>
-      </w:pPr>
-      <w:r>
-        <w:t xml:space="preserve">Figueiredo VC, Caldow MK, Massie V, Markworth JF, Cameron-Smith D &amp; Blazevich AJ (2015). Ribosome biogenesis adaptation in resistance training-induced human skeletal muscle hypertrophy.</w:t>
-      </w:r>
-      <w:r>
-        <w:t xml:space="preserve"> </w:t>
-      </w:r>
-      <w:r>
-        <w:rPr>
-          <w:i/>
-        </w:rPr>
-        <w:t xml:space="preserve">Am J Physiol Endocrinol Metab</w:t>
-      </w:r>
-      <w:r>
-        <w:t xml:space="preserve"> </w:t>
-      </w:r>
-      <w:r>
-        <w:rPr>
-          <w:b/>
-        </w:rPr>
-        <w:t xml:space="preserve">309,</w:t>
-      </w:r>
-      <w:r>
-        <w:t xml:space="preserve"> </w:t>
-      </w:r>
-      <w:r>
-        <w:t xml:space="preserve">E72–83.</w:t>
-      </w:r>
-    </w:p>
-    <w:bookmarkEnd w:id="39"/>
-    <w:bookmarkStart w:id="41" w:name="ref-RN1912"/>
-    <w:p>
-      <w:pPr>
-        <w:pStyle w:val="Bibliografi"/>
-      </w:pPr>
-      <w:r>
         <w:t xml:space="preserve">Figueiredo VC &amp; McCarthy JJ (2017). The role of ribosome biogenesis in skeletal muscle hypertrophy. In</w:t>
       </w:r>
       <w:r>
@@ -2531,7 +2536,7 @@
       <w:r>
         <w:t xml:space="preserve"> </w:t>
       </w:r>
-      <w:hyperlink r:id="rId40">
+      <w:hyperlink r:id="rId42">
         <w:r>
           <w:rPr>
             <w:rStyle w:val="Hyperkobling"/>
@@ -2543,13 +2548,117 @@
         <w:t xml:space="preserve">.</w:t>
       </w:r>
     </w:p>
-    <w:bookmarkEnd w:id="41"/>
-    <w:bookmarkStart w:id="43" w:name="ref-RN1992"/>
+    <w:bookmarkEnd w:id="43"/>
+    <w:bookmarkStart w:id="44" w:name="ref-RN2142"/>
     <w:p>
       <w:pPr>
         <w:pStyle w:val="Bibliografi"/>
       </w:pPr>
       <w:r>
+        <w:t xml:space="preserve">Figueiredo VC &amp; McCarthy JJ (2019). Regulation of ribosome biogenesis in skeletal muscle hypertrophy.</w:t>
+      </w:r>
+      <w:r>
+        <w:t xml:space="preserve"> </w:t>
+      </w:r>
+      <w:r>
+        <w:rPr>
+          <w:i/>
+        </w:rPr>
+        <w:t xml:space="preserve">Physiology (Bethesda)</w:t>
+      </w:r>
+      <w:r>
+        <w:t xml:space="preserve"> </w:t>
+      </w:r>
+      <w:r>
+        <w:rPr>
+          <w:b/>
+        </w:rPr>
+        <w:t xml:space="preserve">34,</w:t>
+      </w:r>
+      <w:r>
+        <w:t xml:space="preserve"> </w:t>
+      </w:r>
+      <w:r>
+        <w:t xml:space="preserve">30–42.</w:t>
+      </w:r>
+    </w:p>
+    <w:bookmarkEnd w:id="44"/>
+    <w:bookmarkStart w:id="46" w:name="ref-RN1746"/>
+    <w:p>
+      <w:pPr>
+        <w:pStyle w:val="Bibliografi"/>
+      </w:pPr>
+      <w:r>
+        <w:t xml:space="preserve">Figueiredo VC, Roberts LA, Markworth JF, Barnett MP, Coombes JS, Raastad T, Peake JM &amp; Cameron-Smith D (2016). Impact of resistance exercise on ribosome biogenesis is acutely regulated by post-exercise recovery strategies.</w:t>
+      </w:r>
+      <w:r>
+        <w:t xml:space="preserve"> </w:t>
+      </w:r>
+      <w:r>
+        <w:rPr>
+          <w:i/>
+        </w:rPr>
+        <w:t xml:space="preserve">Physiol Rep</w:t>
+      </w:r>
+      <w:r>
+        <w:t xml:space="preserve">; DOI:</w:t>
+      </w:r>
+      <w:r>
+        <w:t xml:space="preserve"> </w:t>
+      </w:r>
+      <w:hyperlink r:id="rId45">
+        <w:r>
+          <w:rPr>
+            <w:rStyle w:val="Hyperkobling"/>
+          </w:rPr>
+          <w:t xml:space="preserve">10.14814/phy2.12670</w:t>
+        </w:r>
+      </w:hyperlink>
+      <w:r>
+        <w:t xml:space="preserve">.</w:t>
+      </w:r>
+    </w:p>
+    <w:bookmarkEnd w:id="46"/>
+    <w:bookmarkStart w:id="47" w:name="ref-RN1072"/>
+    <w:p>
+      <w:pPr>
+        <w:pStyle w:val="Bibliografi"/>
+      </w:pPr>
+      <w:r>
+        <w:t xml:space="preserve">Goodman CA, Frey JW, Mabrey DM, Jacobs BL, Lincoln HC, You JS &amp; Hornberger TA (2011). The role of skeletal muscle mTOR in the regulation of mechanical load-induced growth.</w:t>
+      </w:r>
+      <w:r>
+        <w:t xml:space="preserve"> </w:t>
+      </w:r>
+      <w:r>
+        <w:rPr>
+          <w:i/>
+        </w:rPr>
+        <w:t xml:space="preserve">J Physiol</w:t>
+      </w:r>
+      <w:r>
+        <w:t xml:space="preserve"> </w:t>
+      </w:r>
+      <w:r>
+        <w:rPr>
+          <w:b/>
+        </w:rPr>
+        <w:t xml:space="preserve">589,</w:t>
+      </w:r>
+      <w:r>
+        <w:t xml:space="preserve"> </w:t>
+      </w:r>
+      <w:r>
+        <w:t xml:space="preserve">5485–5501.</w:t>
+      </w:r>
+    </w:p>
+    <w:bookmarkEnd w:id="47"/>
+    <w:bookmarkStart w:id="49" w:name="ref-RN1992"/>
+    <w:p>
+      <w:pPr>
+        <w:pStyle w:val="Bibliografi"/>
+      </w:pPr>
+      <w:r>
         <w:t xml:space="preserve">Hadfield JD (2010). MCMC methods for multi-response generalized linear mixed models: The mcmcglmm r package.</w:t>
       </w:r>
       <w:r>
@@ -2567,7 +2676,7 @@
       <w:r>
         <w:t xml:space="preserve"> </w:t>
       </w:r>
-      <w:hyperlink r:id="rId42">
+      <w:hyperlink r:id="rId48">
         <w:r>
           <w:rPr>
             <w:rStyle w:val="Hyperkobling"/>
@@ -2580,8 +2689,8 @@
         <w:t xml:space="preserve">.</w:t>
       </w:r>
     </w:p>
-    <w:bookmarkEnd w:id="43"/>
-    <w:bookmarkStart w:id="44" w:name="ref-RN2358"/>
+    <w:bookmarkEnd w:id="49"/>
+    <w:bookmarkStart w:id="50" w:name="ref-RN2358"/>
     <w:p>
       <w:pPr>
         <w:pStyle w:val="Bibliografi"/>
@@ -2614,13 +2723,81 @@
         <w:t xml:space="preserve">543–565.</w:t>
       </w:r>
     </w:p>
-    <w:bookmarkEnd w:id="44"/>
-    <w:bookmarkStart w:id="45" w:name="ref-RN1521"/>
+    <w:bookmarkEnd w:id="50"/>
+    <w:bookmarkStart w:id="51" w:name="ref-RN2564"/>
     <w:p>
       <w:pPr>
         <w:pStyle w:val="Bibliografi"/>
       </w:pPr>
       <w:r>
+        <w:t xml:space="preserve">Hannan KM, Brandenburger Y, Jenkins A, Sharkey K, Cavanaugh A, Rothblum L, Moss T, Poortinga G, McArthur GA, Pearson RB &amp; Hannan RD (2003). MTOR-dependent regulation of ribosomal gene transcription requires s6k1 and is mediated by phosphorylation of the carboxy-terminal activation domain of the nucleolar transcription factor ubf.</w:t>
+      </w:r>
+      <w:r>
+        <w:t xml:space="preserve"> </w:t>
+      </w:r>
+      <w:r>
+        <w:rPr>
+          <w:i/>
+        </w:rPr>
+        <w:t xml:space="preserve">Mol Cell Biol</w:t>
+      </w:r>
+      <w:r>
+        <w:t xml:space="preserve"> </w:t>
+      </w:r>
+      <w:r>
+        <w:rPr>
+          <w:b/>
+        </w:rPr>
+        <w:t xml:space="preserve">23,</w:t>
+      </w:r>
+      <w:r>
+        <w:t xml:space="preserve"> </w:t>
+      </w:r>
+      <w:r>
+        <w:t xml:space="preserve">8862–8877.</w:t>
+      </w:r>
+    </w:p>
+    <w:bookmarkEnd w:id="51"/>
+    <w:bookmarkStart w:id="52" w:name="ref-RN2566"/>
+    <w:p>
+      <w:pPr>
+        <w:pStyle w:val="Bibliografi"/>
+      </w:pPr>
+      <w:r>
+        <w:t xml:space="preserve">Hannan RD, Stefanovsky V, Taylor L, Moss T &amp; Rothblum LI (1996). Overexpression of the transcription factor ubf1 is sufficient to increase ribosomal dna transcription in neonatal cardiomyocytes: Implications for cardiac hypertrophy.</w:t>
+      </w:r>
+      <w:r>
+        <w:t xml:space="preserve"> </w:t>
+      </w:r>
+      <w:r>
+        <w:rPr>
+          <w:i/>
+        </w:rPr>
+        <w:t xml:space="preserve">Proceedings of the National Academy of Sciences of the United States of America</w:t>
+      </w:r>
+      <w:r>
+        <w:t xml:space="preserve"> </w:t>
+      </w:r>
+      <w:r>
+        <w:rPr>
+          <w:b/>
+        </w:rPr>
+        <w:t xml:space="preserve">93,</w:t>
+      </w:r>
+      <w:r>
+        <w:t xml:space="preserve"> </w:t>
+      </w:r>
+      <w:r>
+        <w:t xml:space="preserve">8750–8755.</w:t>
+      </w:r>
+    </w:p>
+    <w:bookmarkEnd w:id="52"/>
+    <w:bookmarkStart w:id="53" w:name="ref-RN1521"/>
+    <w:p>
+      <w:pPr>
+        <w:pStyle w:val="Bibliografi"/>
+      </w:pPr>
+      <w:r>
         <w:t xml:space="preserve">Kim PL, Staron RS &amp; Phillips SM (2005). Fasted-state skeletal muscle protein synthesis after resistance exercise is altered with training.</w:t>
       </w:r>
       <w:r>
@@ -2648,8 +2825,8 @@
         <w:t xml:space="preserve">283–290.</w:t>
       </w:r>
     </w:p>
-    <w:bookmarkEnd w:id="45"/>
-    <w:bookmarkStart w:id="46" w:name="ref-RN2050"/>
+    <w:bookmarkEnd w:id="53"/>
+    <w:bookmarkStart w:id="54" w:name="ref-RN2050"/>
     <w:p>
       <w:pPr>
         <w:pStyle w:val="Bibliografi"/>
@@ -2682,13 +2859,47 @@
         <w:t xml:space="preserve">64–76.</w:t>
       </w:r>
     </w:p>
-    <w:bookmarkEnd w:id="46"/>
-    <w:bookmarkStart w:id="47" w:name="ref-RN1964"/>
+    <w:bookmarkEnd w:id="54"/>
+    <w:bookmarkStart w:id="55" w:name="ref-RN2563"/>
     <w:p>
       <w:pPr>
         <w:pStyle w:val="Bibliografi"/>
       </w:pPr>
       <w:r>
+        <w:t xml:space="preserve">Lin CH, Platt MD, Ficarro SB, Hoofnagle MH, Shabanowitz J, Comai L, Hunt DF &amp; Owens GK (2007). Mass spectrometric identification of phosphorylation sites of rRNA transcription factor upstream binding factor.</w:t>
+      </w:r>
+      <w:r>
+        <w:t xml:space="preserve"> </w:t>
+      </w:r>
+      <w:r>
+        <w:rPr>
+          <w:i/>
+        </w:rPr>
+        <w:t xml:space="preserve">Am J Physiol Cell Physiol</w:t>
+      </w:r>
+      <w:r>
+        <w:t xml:space="preserve"> </w:t>
+      </w:r>
+      <w:r>
+        <w:rPr>
+          <w:b/>
+        </w:rPr>
+        <w:t xml:space="preserve">292,</w:t>
+      </w:r>
+      <w:r>
+        <w:t xml:space="preserve"> </w:t>
+      </w:r>
+      <w:r>
+        <w:t xml:space="preserve">C1617–24.</w:t>
+      </w:r>
+    </w:p>
+    <w:bookmarkEnd w:id="55"/>
+    <w:bookmarkStart w:id="56" w:name="ref-RN1964"/>
+    <w:p>
+      <w:pPr>
+        <w:pStyle w:val="Bibliografi"/>
+      </w:pPr>
+      <w:r>
         <w:t xml:space="preserve">Matz MV, Wright RM &amp; Scott JG (2013). No control genes required: Bayesian analysis of qRT-pcr data.</w:t>
       </w:r>
       <w:r>
@@ -2716,13 +2927,47 @@
         <w:t xml:space="preserve">e71448.</w:t>
       </w:r>
     </w:p>
-    <w:bookmarkEnd w:id="47"/>
-    <w:bookmarkStart w:id="48" w:name="ref-RN1820"/>
+    <w:bookmarkEnd w:id="56"/>
+    <w:bookmarkStart w:id="57" w:name="ref-RN2145"/>
     <w:p>
       <w:pPr>
         <w:pStyle w:val="Bibliografi"/>
       </w:pPr>
       <w:r>
+        <w:t xml:space="preserve">Millward DJ, Garlick PJ, James WPT, Nnanyelugo DO &amp; Ryatt JS (1973). Relationship between protein synthesis and rna content in skeletal muscle.</w:t>
+      </w:r>
+      <w:r>
+        <w:t xml:space="preserve"> </w:t>
+      </w:r>
+      <w:r>
+        <w:rPr>
+          <w:i/>
+        </w:rPr>
+        <w:t xml:space="preserve">Nature</w:t>
+      </w:r>
+      <w:r>
+        <w:t xml:space="preserve"> </w:t>
+      </w:r>
+      <w:r>
+        <w:rPr>
+          <w:b/>
+        </w:rPr>
+        <w:t xml:space="preserve">241,</w:t>
+      </w:r>
+      <w:r>
+        <w:t xml:space="preserve"> </w:t>
+      </w:r>
+      <w:r>
+        <w:t xml:space="preserve">204.</w:t>
+      </w:r>
+    </w:p>
+    <w:bookmarkEnd w:id="57"/>
+    <w:bookmarkStart w:id="58" w:name="ref-RN1820"/>
+    <w:p>
+      <w:pPr>
+        <w:pStyle w:val="Bibliografi"/>
+      </w:pPr>
+      <w:r>
         <w:t xml:space="preserve">Moss T, Langlois F, Gagnon-Kugler T &amp; Stefanovsky V (2007). A housekeeper with power of attorney: The rRNA genes in ribosome biogenesis.</w:t>
       </w:r>
       <w:r>
@@ -2750,13 +2995,47 @@
         <w:t xml:space="preserve">29–49.</w:t>
       </w:r>
     </w:p>
-    <w:bookmarkEnd w:id="48"/>
-    <w:bookmarkStart w:id="49" w:name="ref-RN1037"/>
+    <w:bookmarkEnd w:id="58"/>
+    <w:bookmarkStart w:id="59" w:name="ref-RN1632"/>
     <w:p>
       <w:pPr>
         <w:pStyle w:val="Bibliografi"/>
       </w:pPr>
       <w:r>
+        <w:t xml:space="preserve">Nader GA, McLoughlin TJ &amp; Esser KA (2005). MTOR function in skeletal muscle hypertrophy: Increased ribosomal rna via cell cycle regulators.</w:t>
+      </w:r>
+      <w:r>
+        <w:t xml:space="preserve"> </w:t>
+      </w:r>
+      <w:r>
+        <w:rPr>
+          <w:i/>
+        </w:rPr>
+        <w:t xml:space="preserve">Am J Physiol Cell Physiol</w:t>
+      </w:r>
+      <w:r>
+        <w:t xml:space="preserve"> </w:t>
+      </w:r>
+      <w:r>
+        <w:rPr>
+          <w:b/>
+        </w:rPr>
+        <w:t xml:space="preserve">289,</w:t>
+      </w:r>
+      <w:r>
+        <w:t xml:space="preserve"> </w:t>
+      </w:r>
+      <w:r>
+        <w:t xml:space="preserve">C1457–65.</w:t>
+      </w:r>
+    </w:p>
+    <w:bookmarkEnd w:id="59"/>
+    <w:bookmarkStart w:id="60" w:name="ref-RN1037"/>
+    <w:p>
+      <w:pPr>
+        <w:pStyle w:val="Bibliografi"/>
+      </w:pPr>
+      <w:r>
         <w:t xml:space="preserve">Nader GA, Walden F von, Liu C, Lindvall J, Gutmann L, Pistilli EE &amp; Gordon PM (2014). Resistance exercise training modulates acute gene expression during human skeletal muscle hypertrophy.</w:t>
       </w:r>
       <w:r>
@@ -2784,8 +3063,8 @@
         <w:t xml:space="preserve">693–702.</w:t>
       </w:r>
     </w:p>
-    <w:bookmarkEnd w:id="49"/>
-    <w:bookmarkStart w:id="50" w:name="ref-RN1272"/>
+    <w:bookmarkEnd w:id="60"/>
+    <w:bookmarkStart w:id="61" w:name="ref-RN1272"/>
     <w:p>
       <w:pPr>
         <w:pStyle w:val="Bibliografi"/>
@@ -2818,8 +3097,8 @@
         <w:t xml:space="preserve">S71–7.</w:t>
       </w:r>
     </w:p>
-    <w:bookmarkEnd w:id="50"/>
-    <w:bookmarkStart w:id="51" w:name="ref-RN786"/>
+    <w:bookmarkEnd w:id="61"/>
+    <w:bookmarkStart w:id="62" w:name="ref-RN786"/>
     <w:p>
       <w:pPr>
         <w:pStyle w:val="Bibliografi"/>
@@ -2852,13 +3131,47 @@
         <w:t xml:space="preserve">E99–107.</w:t>
       </w:r>
     </w:p>
-    <w:bookmarkEnd w:id="51"/>
-    <w:bookmarkStart w:id="53" w:name="ref-Rcore"/>
+    <w:bookmarkEnd w:id="62"/>
+    <w:bookmarkStart w:id="63" w:name="ref-RN2565"/>
     <w:p>
       <w:pPr>
         <w:pStyle w:val="Bibliografi"/>
       </w:pPr>
       <w:r>
+        <w:t xml:space="preserve">Poortinga G, Hannan KM, Snelling H, Walkley CR, Jenkins A, Sharkey K, Wall M, Brandenburger Y, Palatsides M, Pearson RB, McArthur GA &amp; Hannan RD (2004). MAD1 and c-myc regulate ubf and rDNA transcription during granulocyte differentiation.</w:t>
+      </w:r>
+      <w:r>
+        <w:t xml:space="preserve"> </w:t>
+      </w:r>
+      <w:r>
+        <w:rPr>
+          <w:i/>
+        </w:rPr>
+        <w:t xml:space="preserve">The EMBO Journal</w:t>
+      </w:r>
+      <w:r>
+        <w:t xml:space="preserve"> </w:t>
+      </w:r>
+      <w:r>
+        <w:rPr>
+          <w:b/>
+        </w:rPr>
+        <w:t xml:space="preserve">23,</w:t>
+      </w:r>
+      <w:r>
+        <w:t xml:space="preserve"> </w:t>
+      </w:r>
+      <w:r>
+        <w:t xml:space="preserve">3325–3335.</w:t>
+      </w:r>
+    </w:p>
+    <w:bookmarkEnd w:id="63"/>
+    <w:bookmarkStart w:id="65" w:name="ref-Rcore"/>
+    <w:p>
+      <w:pPr>
+        <w:pStyle w:val="Bibliografi"/>
+      </w:pPr>
+      <w:r>
         <w:t xml:space="preserve">R Core Team (2020).</w:t>
       </w:r>
       <w:r>
@@ -2876,7 +3189,7 @@
       <w:r>
         <w:t xml:space="preserve"> </w:t>
       </w:r>
-      <w:hyperlink r:id="rId52">
+      <w:hyperlink r:id="rId64">
         <w:r>
           <w:rPr>
             <w:rStyle w:val="Hyperkobling"/>
@@ -2888,8 +3201,8 @@
         <w:t xml:space="preserve">.</w:t>
       </w:r>
     </w:p>
-    <w:bookmarkEnd w:id="53"/>
-    <w:bookmarkStart w:id="54" w:name="ref-RN1897"/>
+    <w:bookmarkEnd w:id="65"/>
+    <w:bookmarkStart w:id="66" w:name="ref-RN1897"/>
     <w:p>
       <w:pPr>
         <w:pStyle w:val="Bibliografi"/>
@@ -2922,8 +3235,8 @@
         <w:t xml:space="preserve">853–866.</w:t>
       </w:r>
     </w:p>
-    <w:bookmarkEnd w:id="54"/>
-    <w:bookmarkStart w:id="55" w:name="ref-RN1768"/>
+    <w:bookmarkEnd w:id="66"/>
+    <w:bookmarkStart w:id="67" w:name="ref-RN1768"/>
     <w:p>
       <w:pPr>
         <w:pStyle w:val="Bibliografi"/>
@@ -2956,13 +3269,47 @@
         <w:t xml:space="preserve">1549–1551.</w:t>
       </w:r>
     </w:p>
-    <w:bookmarkEnd w:id="55"/>
-    <w:bookmarkStart w:id="56" w:name="ref-RN2561"/>
+    <w:bookmarkEnd w:id="67"/>
+    <w:bookmarkStart w:id="68" w:name="ref-RN2556"/>
     <w:p>
       <w:pPr>
         <w:pStyle w:val="Bibliografi"/>
       </w:pPr>
       <w:r>
+        <w:t xml:space="preserve">Sanij E, Poortinga G, Sharkey K, Hung S, Holloway TP, Quin J, Robb E, Wong LH, Thomas WG, Stefanovsky V, Moss T, Rothblum L, Hannan KM, McArthur GA, Pearson RB &amp; Hannan RD (2008). UBF levels determine the number of active ribosomal rna genes in mammals.</w:t>
+      </w:r>
+      <w:r>
+        <w:t xml:space="preserve"> </w:t>
+      </w:r>
+      <w:r>
+        <w:rPr>
+          <w:i/>
+        </w:rPr>
+        <w:t xml:space="preserve">J Cell Biol</w:t>
+      </w:r>
+      <w:r>
+        <w:t xml:space="preserve"> </w:t>
+      </w:r>
+      <w:r>
+        <w:rPr>
+          <w:b/>
+        </w:rPr>
+        <w:t xml:space="preserve">183,</w:t>
+      </w:r>
+      <w:r>
+        <w:t xml:space="preserve"> </w:t>
+      </w:r>
+      <w:r>
+        <w:t xml:space="preserve">1259–1274.</w:t>
+      </w:r>
+    </w:p>
+    <w:bookmarkEnd w:id="68"/>
+    <w:bookmarkStart w:id="69" w:name="ref-RN2561"/>
+    <w:p>
+      <w:pPr>
+        <w:pStyle w:val="Bibliografi"/>
+      </w:pPr>
+      <w:r>
         <w:t xml:space="preserve">Schindelin J, Arganda-Carreras I, Frise E, Kaynig V, Longair M, Pietzsch T, Preibisch S, Rueden C, Saalfeld S, Schmid B, Tinevez JY, White DJ, Hartenstein V, Eliceiri K, Tomancak P &amp; Cardona A (2012). Fiji: An open-source platform for biological-image analysis.</w:t>
       </w:r>
       <w:r>
@@ -2990,13 +3337,35 @@
         <w:t xml:space="preserve">676–682.</w:t>
       </w:r>
     </w:p>
-    <w:bookmarkEnd w:id="56"/>
-    <w:bookmarkStart w:id="57" w:name="ref-RN1755"/>
+    <w:bookmarkEnd w:id="69"/>
+    <w:bookmarkStart w:id="70" w:name="ref-RN1767"/>
     <w:p>
       <w:pPr>
         <w:pStyle w:val="Bibliografi"/>
       </w:pPr>
       <w:r>
+        <w:t xml:space="preserve">Schoenfeld BJ, Ogborn D &amp; Krieger JW (2016). Dose-response relationship between weekly resistance training volume and increases in muscle mass: A systematic review and meta-analysis.</w:t>
+      </w:r>
+      <w:r>
+        <w:t xml:space="preserve"> </w:t>
+      </w:r>
+      <w:r>
+        <w:rPr>
+          <w:i/>
+        </w:rPr>
+        <w:t xml:space="preserve">J Sports Sci</w:t>
+      </w:r>
+      <w:r>
+        <w:t xml:space="preserve">1–10.</w:t>
+      </w:r>
+    </w:p>
+    <w:bookmarkEnd w:id="70"/>
+    <w:bookmarkStart w:id="71" w:name="ref-RN1755"/>
+    <w:p>
+      <w:pPr>
+        <w:pStyle w:val="Bibliografi"/>
+      </w:pPr>
+      <w:r>
         <w:t xml:space="preserve">Stec MJ, Kelly NA, Many GM, Windham ST, Tuggle SC &amp; Bamman MM (2016). Ribosome biogenesis may augment resistance training-induced myofiber hypertrophy and is required for myotube growth in vitro.</w:t>
       </w:r>
       <w:r>
@@ -3024,8 +3393,8 @@
         <w:t xml:space="preserve">E652–E661.</w:t>
       </w:r>
     </w:p>
-    <w:bookmarkEnd w:id="57"/>
-    <w:bookmarkStart w:id="58" w:name="ref-RN1656"/>
+    <w:bookmarkEnd w:id="71"/>
+    <w:bookmarkStart w:id="72" w:name="ref-RN1656"/>
     <w:p>
       <w:pPr>
         <w:pStyle w:val="Bibliografi"/>
@@ -3046,8 +3415,8 @@
         <w:t xml:space="preserve">jap 00489 2015.</w:t>
       </w:r>
     </w:p>
-    <w:bookmarkEnd w:id="58"/>
-    <w:bookmarkStart w:id="59" w:name="ref-RN1810"/>
+    <w:bookmarkEnd w:id="72"/>
+    <w:bookmarkStart w:id="73" w:name="ref-RN1810"/>
     <w:p>
       <w:pPr>
         <w:pStyle w:val="Bibliografi"/>
@@ -3068,8 +3437,8 @@
         <w:t xml:space="preserve">ajpcell 00144 2016.</w:t>
       </w:r>
     </w:p>
-    <w:bookmarkEnd w:id="59"/>
-    <w:bookmarkStart w:id="60" w:name="ref-RN1920"/>
+    <w:bookmarkEnd w:id="73"/>
+    <w:bookmarkStart w:id="74" w:name="ref-RN1920"/>
     <w:p>
       <w:pPr>
         <w:pStyle w:val="Bibliografi"/>
@@ -3102,8 +3471,8 @@
         <w:t xml:space="preserve">437–440.</w:t>
       </w:r>
     </w:p>
-    <w:bookmarkEnd w:id="60"/>
-    <w:bookmarkStart w:id="61" w:name="ref-RN1754"/>
+    <w:bookmarkEnd w:id="74"/>
+    <w:bookmarkStart w:id="75" w:name="ref-RN1754"/>
     <w:p>
       <w:pPr>
         <w:pStyle w:val="Bibliografi"/>
@@ -3136,8 +3505,8 @@
         <w:t xml:space="preserve">453–468.</w:t>
       </w:r>
     </w:p>
-    <w:bookmarkEnd w:id="61"/>
-    <w:bookmarkStart w:id="62" w:name="ref-RN1866"/>
+    <w:bookmarkEnd w:id="75"/>
+    <w:bookmarkStart w:id="76" w:name="ref-RN1866"/>
     <w:p>
       <w:pPr>
         <w:pStyle w:val="Bibliografi"/>
@@ -3170,8 +3539,8 @@
         <w:t xml:space="preserve">3701–3717.</w:t>
       </w:r>
     </w:p>
-    <w:bookmarkEnd w:id="62"/>
-    <w:bookmarkStart w:id="63" w:name="ref-RN763"/>
+    <w:bookmarkEnd w:id="76"/>
+    <w:bookmarkStart w:id="77" w:name="ref-RN763"/>
     <w:p>
       <w:pPr>
         <w:pStyle w:val="Bibliografi"/>
@@ -3204,17 +3573,17 @@
         <w:t xml:space="preserve">475–482.</w:t>
       </w:r>
     </w:p>
-    <w:bookmarkEnd w:id="63"/>
-    <w:bookmarkEnd w:id="64"/>
+    <w:bookmarkEnd w:id="77"/>
+    <w:bookmarkEnd w:id="78"/>
     <w:p>
       <w:pPr>
         <w:pStyle w:val="Overskrift1"/>
       </w:pPr>
-      <w:bookmarkStart w:id="65" w:name="figure-legends"/>
+      <w:bookmarkStart w:id="79" w:name="figure-legends"/>
       <w:r>
         <w:t xml:space="preserve">Figure legends</w:t>
       </w:r>
-      <w:bookmarkEnd w:id="65"/>
+      <w:bookmarkEnd w:id="79"/>
     </w:p>
     <w:p>
       <w:pPr>

--- a/manuscript.docx
+++ b/manuscript.docx
@@ -363,7 +363,7 @@
         <w:pStyle w:val="FirstParagraph"/>
       </w:pPr>
       <w:r>
-        <w:t xml:space="preserve">Skeletal muscles not only constitutes our locomotive apparatus but also serve as our primary storage site of amino acids. This makes the skeletal muscle system a critical target for interventions that promotes health across the lifespan</w:t>
+        <w:t xml:space="preserve">Skeletal muscle is a critical target for interventions that promotes health across the lifespan</w:t>
       </w:r>
       <w:r>
         <w:t xml:space="preserve"> </w:t>
@@ -372,19 +372,85 @@
         <w:t xml:space="preserve">(Wolfe, 2006)</w:t>
       </w:r>
       <w:r>
+        <w:t xml:space="preserve">,</w:t>
+      </w:r>
+      <w:r>
+        <w:t xml:space="preserve"> </w:t>
+      </w:r>
+      <w:r>
+        <w:t xml:space="preserve">with resistance training (RT) being the advocated remedy.</w:t>
+      </w:r>
+      <w:r>
+        <w:br/>
+      </w:r>
+      <w:r>
+        <w:t xml:space="preserve">Such training promotes changes in the balance between muscular protein breakdown and synthesis, thereby leading to protein accretion and muscle hypertrophy, alongside a multitude of functional and health-related benefits. Exercise-induced muscle hypertrophy is traditionally viewed as the result of repeated episodes of elevated post-exercise protein synthesis, leading to net positive protein balance over time. Indeed, one bout of resistance exercise acutely increases skeletal muscle protein synthesis for up to 48 hrs after the exercise</w:t>
+      </w:r>
+      <w:r>
+        <w:t xml:space="preserve"> </w:t>
+      </w:r>
+      <w:r>
+        <w:t xml:space="preserve">(Phillips</w:t>
+      </w:r>
+      <w:r>
+        <w:t xml:space="preserve"> </w:t>
+      </w:r>
+      <w:r>
+        <w:rPr>
+          <w:i/>
+        </w:rPr>
+        <w:t xml:space="preserve">et al.</w:t>
+      </w:r>
+      <w:r>
+        <w:t xml:space="preserve">, 1997)</w:t>
+      </w:r>
+      <w:r>
+        <w:t xml:space="preserve">,</w:t>
+      </w:r>
+      <w:r>
+        <w:t xml:space="preserve"> </w:t>
+      </w:r>
+      <w:r>
+        <w:t xml:space="preserve">with subsequent repeated bouts leading to accumulation of muscle protein over time</w:t>
+      </w:r>
+      <w:r>
+        <w:t xml:space="preserve"> </w:t>
+      </w:r>
+      <w:r>
+        <w:t xml:space="preserve">(Phillips, 2014 ; Brook</w:t>
+      </w:r>
+      <w:r>
+        <w:t xml:space="preserve"> </w:t>
+      </w:r>
+      <w:r>
+        <w:rPr>
+          <w:i/>
+        </w:rPr>
+        <w:t xml:space="preserve">et al.</w:t>
+      </w:r>
+      <w:r>
+        <w:t xml:space="preserve">, 2015)</w:t>
+      </w:r>
+      <w:r>
         <w:t xml:space="preserve">.</w:t>
       </w:r>
       <w:r>
         <w:t xml:space="preserve"> </w:t>
       </w:r>
       <w:r>
-        <w:t xml:space="preserve">Resistance training can promote beneficial effects on skeletal muscles and does so through exercise-induced changes in the balance between muscular protein breakdown and synthesis, with successful RT leading to net protein accretion and muscle hypertrophy. A traditional view of exercise-induced muscle hypertrophy has been that muscle protein accumulates as a consequence of repeated episodes of elevated post-exercise protein synthesis in the acute phase, resulting in a net-positive protein balance over time. Indeed, one bout of resistance exercise acutely up-regulates skeletal muscle protein synthesis up to 48 hr after exercise</w:t>
-      </w:r>
-      <w:r>
-        <w:t xml:space="preserve"> </w:t>
-      </w:r>
-      <w:r>
-        <w:t xml:space="preserve">(Phillips</w:t>
+        <w:t xml:space="preserve">In recent years, this view has been supplemented</w:t>
+      </w:r>
+      <w:r>
+        <w:t xml:space="preserve"> </w:t>
+      </w:r>
+      <w:r>
+        <w:t xml:space="preserve">by evidence suggesting that chronic RT leads to increased resting synthetic rate of muscle protein</w:t>
+      </w:r>
+      <w:r>
+        <w:t xml:space="preserve"> </w:t>
+      </w:r>
+      <w:r>
+        <w:t xml:space="preserve">(Kim</w:t>
       </w:r>
       <w:r>
         <w:t xml:space="preserve"> </w:t>
@@ -396,19 +462,16 @@
         <w:t xml:space="preserve">et al.</w:t>
       </w:r>
       <w:r>
-        <w:t xml:space="preserve">, 1997)</w:t>
-      </w:r>
-      <w:r>
-        <w:t xml:space="preserve"> </w:t>
-      </w:r>
-      <w:r>
-        <w:t xml:space="preserve">and subsequently, repeated bouts would lead to accumulation of muscle protein over time</w:t>
-      </w:r>
-      <w:r>
-        <w:t xml:space="preserve"> </w:t>
-      </w:r>
-      <w:r>
-        <w:t xml:space="preserve">(Phillips, 2014 ; Brook</w:t>
+        <w:t xml:space="preserve">, 2005;</w:t>
+      </w:r>
+      <w:r>
+        <w:t xml:space="preserve"> </w:t>
+      </w:r>
+      <w:r>
+        <w:t xml:space="preserve"> </w:t>
+      </w:r>
+      <w:r>
+        <w:t xml:space="preserve">Wilkinson</w:t>
       </w:r>
       <w:r>
         <w:t xml:space="preserve"> </w:t>
@@ -420,7 +483,64 @@
         <w:t xml:space="preserve">et al.</w:t>
       </w:r>
       <w:r>
-        <w:t xml:space="preserve">, 2015)</w:t>
+        <w:t xml:space="preserve">, 2008;</w:t>
+      </w:r>
+      <w:r>
+        <w:t xml:space="preserve"> </w:t>
+      </w:r>
+      <w:r>
+        <w:t xml:space="preserve"> </w:t>
+      </w:r>
+      <w:r>
+        <w:t xml:space="preserve">Reidy</w:t>
+      </w:r>
+      <w:r>
+        <w:t xml:space="preserve"> </w:t>
+      </w:r>
+      <w:r>
+        <w:rPr>
+          <w:i/>
+        </w:rPr>
+        <w:t xml:space="preserve">et al.</w:t>
+      </w:r>
+      <w:r>
+        <w:t xml:space="preserve">, 2017)</w:t>
+      </w:r>
+      <w:r>
+        <w:t xml:space="preserve">,</w:t>
+      </w:r>
+      <w:r>
+        <w:t xml:space="preserve"> </w:t>
+      </w:r>
+      <w:r>
+        <w:t xml:space="preserve">which has been postulated to be associated with increased translational capacity, i.e. accumulation of ribosomes</w:t>
+      </w:r>
+      <w:r>
+        <w:t xml:space="preserve"> </w:t>
+      </w:r>
+      <w:r>
+        <w:t xml:space="preserve">(Reidy</w:t>
+      </w:r>
+      <w:r>
+        <w:t xml:space="preserve"> </w:t>
+      </w:r>
+      <w:r>
+        <w:rPr>
+          <w:i/>
+        </w:rPr>
+        <w:t xml:space="preserve">et al.</w:t>
+      </w:r>
+      <w:r>
+        <w:t xml:space="preserve">, 2017;</w:t>
+      </w:r>
+      <w:r>
+        <w:t xml:space="preserve"> </w:t>
+      </w:r>
+      <w:r>
+        <w:t xml:space="preserve"> </w:t>
+      </w:r>
+      <w:r>
+        <w:t xml:space="preserve">Figueiredo &amp; McCarthy, 2017)</w:t>
       </w:r>
       <w:r>
         <w:t xml:space="preserve">.</w:t>
@@ -429,13 +549,13 @@
         <w:t xml:space="preserve"> </w:t>
       </w:r>
       <w:r>
-        <w:t xml:space="preserve">In recent years, this view has been supplemented with evidence showing that chronic RT also leads to an increased resting synthetic rate of muscle protein</w:t>
-      </w:r>
-      <w:r>
-        <w:t xml:space="preserve"> </w:t>
-      </w:r>
-      <w:r>
-        <w:t xml:space="preserve">(Kim</w:t>
+        <w:t xml:space="preserve">This notion is supported by exercise-induced increases in total RNA, a proxy marker of ribosome abundance, occuring alongside muscle hypertrophy</w:t>
+      </w:r>
+      <w:r>
+        <w:t xml:space="preserve"> </w:t>
+      </w:r>
+      <w:r>
+        <w:t xml:space="preserve">(Figueiredo</w:t>
       </w:r>
       <w:r>
         <w:t xml:space="preserve"> </w:t>
@@ -447,6 +567,308 @@
         <w:t xml:space="preserve">et al.</w:t>
       </w:r>
       <w:r>
+        <w:t xml:space="preserve">, 2015;</w:t>
+      </w:r>
+      <w:r>
+        <w:t xml:space="preserve"> </w:t>
+      </w:r>
+      <w:r>
+        <w:t xml:space="preserve"> </w:t>
+      </w:r>
+      <w:r>
+        <w:t xml:space="preserve">Stec</w:t>
+      </w:r>
+      <w:r>
+        <w:t xml:space="preserve"> </w:t>
+      </w:r>
+      <w:r>
+        <w:rPr>
+          <w:i/>
+        </w:rPr>
+        <w:t xml:space="preserve">et al.</w:t>
+      </w:r>
+      <w:r>
+        <w:t xml:space="preserve">, 2016;</w:t>
+      </w:r>
+      <w:r>
+        <w:t xml:space="preserve"> </w:t>
+      </w:r>
+      <w:r>
+        <w:t xml:space="preserve"> </w:t>
+      </w:r>
+      <w:r>
+        <w:t xml:space="preserve">Hammarström</w:t>
+      </w:r>
+      <w:r>
+        <w:t xml:space="preserve"> </w:t>
+      </w:r>
+      <w:r>
+        <w:rPr>
+          <w:i/>
+        </w:rPr>
+        <w:t xml:space="preserve">et al.</w:t>
+      </w:r>
+      <w:r>
+        <w:t xml:space="preserve">, 2020)</w:t>
+      </w:r>
+      <w:r>
+        <w:t xml:space="preserve"> </w:t>
+      </w:r>
+      <w:r>
+        <w:t xml:space="preserve">and the close relationship between RNA abundance and protein synthesis</w:t>
+      </w:r>
+      <w:r>
+        <w:t xml:space="preserve"> </w:t>
+      </w:r>
+      <w:r>
+        <w:t xml:space="preserve">(West</w:t>
+      </w:r>
+      <w:r>
+        <w:t xml:space="preserve"> </w:t>
+      </w:r>
+      <w:r>
+        <w:rPr>
+          <w:i/>
+        </w:rPr>
+        <w:t xml:space="preserve">et al.</w:t>
+      </w:r>
+      <w:r>
+        <w:t xml:space="preserve">, 2016;</w:t>
+      </w:r>
+      <w:r>
+        <w:t xml:space="preserve"> </w:t>
+      </w:r>
+      <w:r>
+        <w:t xml:space="preserve"> </w:t>
+      </w:r>
+      <w:r>
+        <w:t xml:space="preserve">Millward</w:t>
+      </w:r>
+      <w:r>
+        <w:t xml:space="preserve"> </w:t>
+      </w:r>
+      <w:r>
+        <w:rPr>
+          <w:i/>
+        </w:rPr>
+        <w:t xml:space="preserve">et al.</w:t>
+      </w:r>
+      <w:r>
+        <w:t xml:space="preserve">, 1973)</w:t>
+      </w:r>
+      <w:r>
+        <w:t xml:space="preserve">.</w:t>
+      </w:r>
+      <w:r>
+        <w:t xml:space="preserve"> </w:t>
+      </w:r>
+      <w:r>
+        <w:t xml:space="preserve">Conversely, inhibition of ribosomal RNA (rRNA) transcription and inhibition of its up-stream transcription factors act to diminish muscle cell growth</w:t>
+      </w:r>
+      <w:r>
+        <w:t xml:space="preserve"> </w:t>
+      </w:r>
+      <w:r>
+        <w:t xml:space="preserve">(Stec</w:t>
+      </w:r>
+      <w:r>
+        <w:t xml:space="preserve"> </w:t>
+      </w:r>
+      <w:r>
+        <w:rPr>
+          <w:i/>
+        </w:rPr>
+        <w:t xml:space="preserve">et al.</w:t>
+      </w:r>
+      <w:r>
+        <w:t xml:space="preserve">, 2016 ; Walden</w:t>
+      </w:r>
+      <w:r>
+        <w:t xml:space="preserve"> </w:t>
+      </w:r>
+      <w:r>
+        <w:rPr>
+          <w:i/>
+        </w:rPr>
+        <w:t xml:space="preserve">et al.</w:t>
+      </w:r>
+      <w:r>
+        <w:t xml:space="preserve">, 2016; West</w:t>
+      </w:r>
+      <w:r>
+        <w:t xml:space="preserve"> </w:t>
+      </w:r>
+      <w:r>
+        <w:rPr>
+          <w:i/>
+        </w:rPr>
+        <w:t xml:space="preserve">et al.</w:t>
+      </w:r>
+      <w:r>
+        <w:t xml:space="preserve">, 2016</w:t>
+      </w:r>
+      <w:r>
+        <w:t xml:space="preserve"> </w:t>
+      </w:r>
+      <w:r>
+        <w:t xml:space="preserve">)</w:t>
+      </w:r>
+      <w:r>
+        <w:t xml:space="preserve">.</w:t>
+      </w:r>
+    </w:p>
+    <w:p>
+      <w:pPr>
+        <w:pStyle w:val="Brdtekst"/>
+      </w:pPr>
+      <w:r>
+        <w:t xml:space="preserve">Biosynthesis of novel ribosomes is a complex, highly coordinated and energy demanding process that involves synthesis of both proteins and four different mature rRNA</w:t>
+      </w:r>
+      <w:r>
+        <w:t xml:space="preserve"> </w:t>
+      </w:r>
+      <w:r>
+        <w:t xml:space="preserve">(Warner, 1999;</w:t>
+      </w:r>
+      <w:r>
+        <w:t xml:space="preserve"> </w:t>
+      </w:r>
+      <w:r>
+        <w:t xml:space="preserve"> </w:t>
+      </w:r>
+      <w:r>
+        <w:t xml:space="preserve">Moss</w:t>
+      </w:r>
+      <w:r>
+        <w:t xml:space="preserve"> </w:t>
+      </w:r>
+      <w:r>
+        <w:rPr>
+          <w:i/>
+        </w:rPr>
+        <w:t xml:space="preserve">et al.</w:t>
+      </w:r>
+      <w:r>
+        <w:t xml:space="preserve">, 2007;</w:t>
+      </w:r>
+      <w:r>
+        <w:t xml:space="preserve"> </w:t>
+      </w:r>
+      <w:r>
+        <w:t xml:space="preserve"> </w:t>
+      </w:r>
+      <w:r>
+        <w:t xml:space="preserve">Walden</w:t>
+      </w:r>
+      <w:r>
+        <w:t xml:space="preserve"> </w:t>
+      </w:r>
+      <w:r>
+        <w:rPr>
+          <w:i/>
+        </w:rPr>
+        <w:t xml:space="preserve">et al.</w:t>
+      </w:r>
+      <w:r>
+        <w:t xml:space="preserve">, 2016)</w:t>
+      </w:r>
+      <w:r>
+        <w:t xml:space="preserve">.</w:t>
+      </w:r>
+      <w:r>
+        <w:t xml:space="preserve"> </w:t>
+      </w:r>
+      <w:r>
+        <w:t xml:space="preserve">This process is limited at the level of pre-rRNA transcription by RNA polymerase I (Pol I) which in turn is regulated by coordinated assembly of a complex of transcription factors at the rDNA promoter</w:t>
+      </w:r>
+      <w:r>
+        <w:t xml:space="preserve"> </w:t>
+      </w:r>
+      <w:r>
+        <w:t xml:space="preserve">(Moss</w:t>
+      </w:r>
+      <w:r>
+        <w:t xml:space="preserve"> </w:t>
+      </w:r>
+      <w:r>
+        <w:rPr>
+          <w:i/>
+        </w:rPr>
+        <w:t xml:space="preserve">et al.</w:t>
+      </w:r>
+      <w:r>
+        <w:t xml:space="preserve">, 2007)</w:t>
+      </w:r>
+      <w:r>
+        <w:t xml:space="preserve">.</w:t>
+      </w:r>
+      <w:r>
+        <w:t xml:space="preserve"> </w:t>
+      </w:r>
+      <w:r>
+        <w:t xml:space="preserve">Specifically, phosphorylation of the upstream bindning factor (UBF) is needed initiate transcription</w:t>
+      </w:r>
+      <w:r>
+        <w:t xml:space="preserve"> </w:t>
+      </w:r>
+      <w:r>
+        <w:t xml:space="preserve">(Tuan</w:t>
+      </w:r>
+      <w:r>
+        <w:t xml:space="preserve"> </w:t>
+      </w:r>
+      <w:r>
+        <w:rPr>
+          <w:i/>
+        </w:rPr>
+        <w:t xml:space="preserve">et al.</w:t>
+      </w:r>
+      <w:r>
+        <w:t xml:space="preserve">, 1999;</w:t>
+      </w:r>
+      <w:r>
+        <w:t xml:space="preserve"> </w:t>
+      </w:r>
+      <w:r>
+        <w:t xml:space="preserve"> </w:t>
+      </w:r>
+      <w:r>
+        <w:t xml:space="preserve">Lin</w:t>
+      </w:r>
+      <w:r>
+        <w:t xml:space="preserve"> </w:t>
+      </w:r>
+      <w:r>
+        <w:rPr>
+          <w:i/>
+        </w:rPr>
+        <w:t xml:space="preserve">et al.</w:t>
+      </w:r>
+      <w:r>
+        <w:t xml:space="preserve">, 2007)</w:t>
+      </w:r>
+      <w:r>
+        <w:t xml:space="preserve"> </w:t>
+      </w:r>
+      <w:r>
+        <w:t xml:space="preserve">and this is related to signaling through the mechanosensitive mTOR pathway as its inhibition blocks UBF phosphorylation and subsequent rRNA transcription</w:t>
+      </w:r>
+      <w:r>
+        <w:t xml:space="preserve"> </w:t>
+      </w:r>
+      <w:r>
+        <w:t xml:space="preserve">(Nader</w:t>
+      </w:r>
+      <w:r>
+        <w:t xml:space="preserve"> </w:t>
+      </w:r>
+      <w:r>
+        <w:rPr>
+          <w:i/>
+        </w:rPr>
+        <w:t xml:space="preserve">et al.</w:t>
+      </w:r>
+      <w:r>
         <w:t xml:space="preserve">, 2005;</w:t>
       </w:r>
       <w:r>
@@ -456,7 +878,7 @@
         <w:t xml:space="preserve"> </w:t>
       </w:r>
       <w:r>
-        <w:t xml:space="preserve">Wilkinson</w:t>
+        <w:t xml:space="preserve">Hannan</w:t>
       </w:r>
       <w:r>
         <w:t xml:space="preserve"> </w:t>
@@ -468,7 +890,228 @@
         <w:t xml:space="preserve">et al.</w:t>
       </w:r>
       <w:r>
-        <w:t xml:space="preserve">, 2008;</w:t>
+        <w:t xml:space="preserve">, 2003)</w:t>
+      </w:r>
+      <w:r>
+        <w:t xml:space="preserve">.</w:t>
+      </w:r>
+      <w:r>
+        <w:t xml:space="preserve"> </w:t>
+      </w:r>
+      <w:r>
+        <w:t xml:space="preserve">Interestingly the availability of UBF</w:t>
+      </w:r>
+      <w:r>
+        <w:t xml:space="preserve"> </w:t>
+      </w:r>
+      <w:r>
+        <w:rPr>
+          <w:i/>
+        </w:rPr>
+        <w:t xml:space="preserve">per se</w:t>
+      </w:r>
+      <w:r>
+        <w:t xml:space="preserve"> </w:t>
+      </w:r>
+      <w:r>
+        <w:t xml:space="preserve">has been shown to also regulate rRNA transcription</w:t>
+      </w:r>
+      <w:r>
+        <w:t xml:space="preserve"> </w:t>
+      </w:r>
+      <w:r>
+        <w:t xml:space="preserve">(Hannan</w:t>
+      </w:r>
+      <w:r>
+        <w:t xml:space="preserve"> </w:t>
+      </w:r>
+      <w:r>
+        <w:rPr>
+          <w:i/>
+        </w:rPr>
+        <w:t xml:space="preserve">et al.</w:t>
+      </w:r>
+      <w:r>
+        <w:t xml:space="preserve">, 1996)</w:t>
+      </w:r>
+      <w:r>
+        <w:t xml:space="preserve"> </w:t>
+      </w:r>
+      <w:r>
+        <w:t xml:space="preserve">through control of rDNA gene activity</w:t>
+      </w:r>
+      <w:r>
+        <w:t xml:space="preserve"> </w:t>
+      </w:r>
+      <w:r>
+        <w:t xml:space="preserve">(Sanij</w:t>
+      </w:r>
+      <w:r>
+        <w:t xml:space="preserve"> </w:t>
+      </w:r>
+      <w:r>
+        <w:rPr>
+          <w:i/>
+        </w:rPr>
+        <w:t xml:space="preserve">et al.</w:t>
+      </w:r>
+      <w:r>
+        <w:t xml:space="preserve">, 2008)</w:t>
+      </w:r>
+      <w:r>
+        <w:t xml:space="preserve">.</w:t>
+      </w:r>
+    </w:p>
+    <w:p>
+      <w:pPr>
+        <w:pStyle w:val="Brdtekst"/>
+      </w:pPr>
+      <w:r>
+        <w:t xml:space="preserve">Resistance exercise is a potent stimuli for rRNA transcription as a single session leads to increases in pre-rRNA</w:t>
+      </w:r>
+      <w:r>
+        <w:t xml:space="preserve"> </w:t>
+      </w:r>
+      <w:r>
+        <w:t xml:space="preserve">(Nader</w:t>
+      </w:r>
+      <w:r>
+        <w:t xml:space="preserve"> </w:t>
+      </w:r>
+      <w:r>
+        <w:rPr>
+          <w:i/>
+        </w:rPr>
+        <w:t xml:space="preserve">et al.</w:t>
+      </w:r>
+      <w:r>
+        <w:t xml:space="preserve">, 2014 ; Stec</w:t>
+      </w:r>
+      <w:r>
+        <w:t xml:space="preserve"> </w:t>
+      </w:r>
+      <w:r>
+        <w:rPr>
+          <w:i/>
+        </w:rPr>
+        <w:t xml:space="preserve">et al.</w:t>
+      </w:r>
+      <w:r>
+        <w:t xml:space="preserve">, 2015</w:t>
+      </w:r>
+      <w:r>
+        <w:t xml:space="preserve"> </w:t>
+      </w:r>
+      <w:r>
+        <w:t xml:space="preserve">)</w:t>
+      </w:r>
+      <w:r>
+        <w:t xml:space="preserve"> </w:t>
+      </w:r>
+      <w:r>
+        <w:t xml:space="preserve">and repeated bouts lead to accumulation of mature rRNA thus also total RNA and presumably functional ribosomes</w:t>
+      </w:r>
+      <w:r>
+        <w:t xml:space="preserve"> </w:t>
+      </w:r>
+      <w:r>
+        <w:t xml:space="preserve">(Stec</w:t>
+      </w:r>
+      <w:r>
+        <w:t xml:space="preserve"> </w:t>
+      </w:r>
+      <w:r>
+        <w:rPr>
+          <w:i/>
+        </w:rPr>
+        <w:t xml:space="preserve">et al.</w:t>
+      </w:r>
+      <w:r>
+        <w:t xml:space="preserve">, 2015,</w:t>
+      </w:r>
+      <w:r>
+        <w:t xml:space="preserve"> </w:t>
+      </w:r>
+      <w:r>
+        <w:t xml:space="preserve"> </w:t>
+      </w:r>
+      <w:r>
+        <w:t xml:space="preserve">2016 ;</w:t>
+      </w:r>
+      <w:r>
+        <w:t xml:space="preserve"> </w:t>
+      </w:r>
+      <w:r>
+        <w:t xml:space="preserve"> </w:t>
+      </w:r>
+      <w:r>
+        <w:t xml:space="preserve">Bickel</w:t>
+      </w:r>
+      <w:r>
+        <w:t xml:space="preserve"> </w:t>
+      </w:r>
+      <w:r>
+        <w:rPr>
+          <w:i/>
+        </w:rPr>
+        <w:t xml:space="preserve">et al.</w:t>
+      </w:r>
+      <w:r>
+        <w:t xml:space="preserve">, 2005;</w:t>
+      </w:r>
+      <w:r>
+        <w:t xml:space="preserve"> </w:t>
+      </w:r>
+      <w:r>
+        <w:t xml:space="preserve"> </w:t>
+      </w:r>
+      <w:r>
+        <w:t xml:space="preserve">Hammarström</w:t>
+      </w:r>
+      <w:r>
+        <w:t xml:space="preserve"> </w:t>
+      </w:r>
+      <w:r>
+        <w:rPr>
+          <w:i/>
+        </w:rPr>
+        <w:t xml:space="preserve">et al.</w:t>
+      </w:r>
+      <w:r>
+        <w:t xml:space="preserve">, 2020; Figueiredo</w:t>
+      </w:r>
+      <w:r>
+        <w:t xml:space="preserve"> </w:t>
+      </w:r>
+      <w:r>
+        <w:rPr>
+          <w:i/>
+        </w:rPr>
+        <w:t xml:space="preserve">et al.</w:t>
+      </w:r>
+      <w:r>
+        <w:t xml:space="preserve">, 2015;</w:t>
+      </w:r>
+      <w:r>
+        <w:t xml:space="preserve"> </w:t>
+      </w:r>
+      <w:r>
+        <w:t xml:space="preserve"> </w:t>
+      </w:r>
+      <w:r>
+        <w:t xml:space="preserve">Brook</w:t>
+      </w:r>
+      <w:r>
+        <w:t xml:space="preserve"> </w:t>
+      </w:r>
+      <w:r>
+        <w:rPr>
+          <w:i/>
+        </w:rPr>
+        <w:t xml:space="preserve">et al.</w:t>
+      </w:r>
+      <w:r>
+        <w:t xml:space="preserve">, 2016;</w:t>
       </w:r>
       <w:r>
         <w:t xml:space="preserve"> </w:t>
@@ -489,7 +1132,13 @@
         <w:t xml:space="preserve">et al.</w:t>
       </w:r>
       <w:r>
-        <w:t xml:space="preserve">, 2017)</w:t>
+        <w:t xml:space="preserve">, 2017</w:t>
+      </w:r>
+      <w:r>
+        <w:t xml:space="preserve"> </w:t>
+      </w:r>
+      <w:r>
+        <w:t xml:space="preserve">)</w:t>
       </w:r>
       <w:r>
         <w:t xml:space="preserve">.</w:t>
@@ -498,13 +1147,31 @@
         <w:t xml:space="preserve"> </w:t>
       </w:r>
       <w:r>
-        <w:t xml:space="preserve">An increase in the resting protein synthetic rate has been postulated to be related to an increased translational capacity, i.e. accumulation of ribosomes</w:t>
-      </w:r>
-      <w:r>
-        <w:t xml:space="preserve"> </w:t>
-      </w:r>
-      <w:r>
-        <w:t xml:space="preserve">(Reidy</w:t>
+        <w:t xml:space="preserve">However, the true time course of ribosomal transcription and accumulation in response to RT remains largely unstudied, with only a few studies having investigated exercise-induced changes in rRNA over multiple time-points.</w:t>
+      </w:r>
+      <w:r>
+        <w:t xml:space="preserve"> </w:t>
+      </w:r>
+      <w:r>
+        <w:t xml:space="preserve">As such, Bickel</w:t>
+      </w:r>
+      <w:r>
+        <w:t xml:space="preserve"> </w:t>
+      </w:r>
+      <w:r>
+        <w:rPr>
+          <w:i/>
+        </w:rPr>
+        <w:t xml:space="preserve">et al</w:t>
+      </w:r>
+      <w:r>
+        <w:t xml:space="preserve">. showed that two consecutive bouts of hypertrophic stimuli were associated with increased levels of total RNA, with peak values being observed 72 hrs after the second bout</w:t>
+      </w:r>
+      <w:r>
+        <w:t xml:space="preserve"> </w:t>
+      </w:r>
+      <w:r>
+        <w:t xml:space="preserve">(Bickel</w:t>
       </w:r>
       <w:r>
         <w:t xml:space="preserve"> </w:t>
@@ -516,16 +1183,46 @@
         <w:t xml:space="preserve">et al.</w:t>
       </w:r>
       <w:r>
-        <w:t xml:space="preserve">, 2017;</w:t>
-      </w:r>
-      <w:r>
-        <w:t xml:space="preserve"> </w:t>
-      </w:r>
-      <w:r>
-        <w:t xml:space="preserve"> </w:t>
-      </w:r>
-      <w:r>
-        <w:t xml:space="preserve">Figueiredo &amp; McCarthy, 2017)</w:t>
+        <w:t xml:space="preserve">, 2005)</w:t>
+      </w:r>
+      <w:r>
+        <w:t xml:space="preserve">.</w:t>
+      </w:r>
+      <w:r>
+        <w:t xml:space="preserve"> </w:t>
+      </w:r>
+      <w:r>
+        <w:t xml:space="preserve">Brook</w:t>
+      </w:r>
+      <w:r>
+        <w:t xml:space="preserve"> </w:t>
+      </w:r>
+      <w:r>
+        <w:rPr>
+          <w:i/>
+        </w:rPr>
+        <w:t xml:space="preserve">et al.</w:t>
+      </w:r>
+      <w:r>
+        <w:t xml:space="preserve">, reported peak values after nine sessions followed by a slight decrease to after 18 sessions</w:t>
+      </w:r>
+      <w:r>
+        <w:t xml:space="preserve"> </w:t>
+      </w:r>
+      <w:r>
+        <w:t xml:space="preserve">(Brook</w:t>
+      </w:r>
+      <w:r>
+        <w:t xml:space="preserve"> </w:t>
+      </w:r>
+      <w:r>
+        <w:rPr>
+          <w:i/>
+        </w:rPr>
+        <w:t xml:space="preserve">et al.</w:t>
+      </w:r>
+      <w:r>
+        <w:t xml:space="preserve">, 2016)</w:t>
       </w:r>
       <w:r>
         <w:t xml:space="preserve">,</w:t>
@@ -534,13 +1231,13 @@
         <w:t xml:space="preserve"> </w:t>
       </w:r>
       <w:r>
-        <w:t xml:space="preserve">a notion supported by observations relating exercise-induced changes in total RNA, a proxy marker for ribosome abundance, to muscle hypertrophy</w:t>
-      </w:r>
-      <w:r>
-        <w:t xml:space="preserve"> </w:t>
-      </w:r>
-      <w:r>
-        <w:t xml:space="preserve">(Figueiredo</w:t>
+        <w:t xml:space="preserve">resembling data from our lab where five sessions of RT led to marked increase in total RNA levels (per-unit muscle tissue), whereupon a numerical lowering occurred to after the last training session of the 12 wk interventions (31 session).</w:t>
+      </w:r>
+      <w:r>
+        <w:t xml:space="preserve"> </w:t>
+      </w:r>
+      <w:r>
+        <w:t xml:space="preserve">(Hammarström</w:t>
       </w:r>
       <w:r>
         <w:t xml:space="preserve"> </w:t>
@@ -552,16 +1249,22 @@
         <w:t xml:space="preserve">et al.</w:t>
       </w:r>
       <w:r>
-        <w:t xml:space="preserve">, 2015;</w:t>
-      </w:r>
-      <w:r>
-        <w:t xml:space="preserve"> </w:t>
-      </w:r>
-      <w:r>
-        <w:t xml:space="preserve"> </w:t>
-      </w:r>
-      <w:r>
-        <w:t xml:space="preserve">Stec</w:t>
+        <w:t xml:space="preserve">, 2020)</w:t>
+      </w:r>
+      <w:r>
+        <w:t xml:space="preserve">.</w:t>
+      </w:r>
+      <w:r>
+        <w:t xml:space="preserve"> </w:t>
+      </w:r>
+      <w:r>
+        <w:t xml:space="preserve">Interestingly, total RNA accumulation in the initial phase was shown to be training volume sensitive as three sets per exercise in leg exercises led to increased total RNA and rRNA accumulation compared to a single set per exercise, coinciding with differences in muscle hypertrophy after week 12.</w:t>
+      </w:r>
+      <w:r>
+        <w:t xml:space="preserve"> </w:t>
+      </w:r>
+      <w:r>
+        <w:t xml:space="preserve">(Hammarström</w:t>
       </w:r>
       <w:r>
         <w:t xml:space="preserve"> </w:t>
@@ -573,88 +1276,16 @@
         <w:t xml:space="preserve">et al.</w:t>
       </w:r>
       <w:r>
-        <w:t xml:space="preserve">, 2016;</w:t>
-      </w:r>
-      <w:r>
-        <w:t xml:space="preserve"> </w:t>
-      </w:r>
-      <w:r>
-        <w:t xml:space="preserve"> </w:t>
-      </w:r>
-      <w:r>
-        <w:t xml:space="preserve">Hammarström</w:t>
-      </w:r>
-      <w:r>
-        <w:t xml:space="preserve"> </w:t>
-      </w:r>
-      <w:r>
-        <w:rPr>
-          <w:i/>
-        </w:rPr>
-        <w:t xml:space="preserve">et al.</w:t>
-      </w:r>
-      <w:r>
         <w:t xml:space="preserve">, 2020)</w:t>
       </w:r>
       <w:r>
         <w:t xml:space="preserve">.</w:t>
       </w:r>
       <w:r>
-        <w:t xml:space="preserve"> </w:t>
-      </w:r>
-      <w:r>
-        <w:t xml:space="preserve">Furthermore, inhibition of ribosomal RNA (rRNA) transcription or inhibition of up-stream transcription factors leads to halted biosynthesis of ribosomes and diminished cellular growth</w:t>
-      </w:r>
-      <w:r>
-        <w:t xml:space="preserve"> </w:t>
-      </w:r>
-      <w:r>
-        <w:t xml:space="preserve">(Stec</w:t>
-      </w:r>
-      <w:r>
-        <w:t xml:space="preserve"> </w:t>
-      </w:r>
-      <w:r>
-        <w:rPr>
-          <w:i/>
-        </w:rPr>
-        <w:t xml:space="preserve">et al.</w:t>
-      </w:r>
-      <w:r>
-        <w:t xml:space="preserve">, 2016 ; Walden</w:t>
-      </w:r>
-      <w:r>
-        <w:t xml:space="preserve"> </w:t>
-      </w:r>
-      <w:r>
-        <w:rPr>
-          <w:i/>
-        </w:rPr>
-        <w:t xml:space="preserve">et al.</w:t>
-      </w:r>
-      <w:r>
-        <w:t xml:space="preserve">, 2016; West</w:t>
-      </w:r>
-      <w:r>
-        <w:t xml:space="preserve"> </w:t>
-      </w:r>
-      <w:r>
-        <w:rPr>
-          <w:i/>
-        </w:rPr>
-        <w:t xml:space="preserve">et al.</w:t>
-      </w:r>
-      <w:r>
-        <w:t xml:space="preserve">, 2016</w:t>
-      </w:r>
-      <w:r>
-        <w:t xml:space="preserve"> </w:t>
-      </w:r>
-      <w:r>
-        <w:t xml:space="preserve">)</w:t>
-      </w:r>
-      <w:r>
-        <w:t xml:space="preserve">.</w:t>
+        <w:br/>
+      </w:r>
+      <w:r>
+        <w:t xml:space="preserve">These data suggest that ribosome accumulation reaches a plateau in the early phase of RT and that increases are sensitive to training volume in constant volume protocols.</w:t>
       </w:r>
     </w:p>
     <w:p>
@@ -662,357 +1293,7 @@
         <w:pStyle w:val="Brdtekst"/>
       </w:pPr>
       <w:r>
-        <w:t xml:space="preserve">Formation of new ribosomes is a complex and energy demanding process involving the whole transcriptional apparatus</w:t>
-      </w:r>
-      <w:r>
-        <w:t xml:space="preserve"> </w:t>
-      </w:r>
-      <w:r>
-        <w:t xml:space="preserve">(Warner, 1999;</w:t>
-      </w:r>
-      <w:r>
-        <w:t xml:space="preserve">, Moss</w:t>
-      </w:r>
-      <w:r>
-        <w:t xml:space="preserve"> </w:t>
-      </w:r>
-      <w:r>
-        <w:rPr>
-          <w:i/>
-        </w:rPr>
-        <w:t xml:space="preserve">et al.</w:t>
-      </w:r>
-      <w:r>
-        <w:t xml:space="preserve">, 2007;</w:t>
-      </w:r>
-      <w:r>
-        <w:t xml:space="preserve"> </w:t>
-      </w:r>
-      <w:r>
-        <w:t xml:space="preserve"> </w:t>
-      </w:r>
-      <w:r>
-        <w:t xml:space="preserve">Walden</w:t>
-      </w:r>
-      <w:r>
-        <w:t xml:space="preserve"> </w:t>
-      </w:r>
-      <w:r>
-        <w:rPr>
-          <w:i/>
-        </w:rPr>
-        <w:t xml:space="preserve">et al.</w:t>
-      </w:r>
-      <w:r>
-        <w:t xml:space="preserve">, 2016)</w:t>
-      </w:r>
-      <w:r>
-        <w:t xml:space="preserve">.</w:t>
-      </w:r>
-      <w:r>
-        <w:t xml:space="preserve"> </w:t>
-      </w:r>
-      <w:r>
-        <w:t xml:space="preserve">In skeletal muscle, a single bout of resistance exercise elevates markers of ribosome biogenesis in skeletal muscle evident from studies investigating immature forms of rRNA in response to exercise in the untrained state</w:t>
-      </w:r>
-      <w:r>
-        <w:t xml:space="preserve"> </w:t>
-      </w:r>
-      <w:r>
-        <w:t xml:space="preserve">(Nader</w:t>
-      </w:r>
-      <w:r>
-        <w:t xml:space="preserve"> </w:t>
-      </w:r>
-      <w:r>
-        <w:rPr>
-          <w:i/>
-        </w:rPr>
-        <w:t xml:space="preserve">et al.</w:t>
-      </w:r>
-      <w:r>
-        <w:t xml:space="preserve">, 2014 ; Stec</w:t>
-      </w:r>
-      <w:r>
-        <w:t xml:space="preserve"> </w:t>
-      </w:r>
-      <w:r>
-        <w:rPr>
-          <w:i/>
-        </w:rPr>
-        <w:t xml:space="preserve">et al.</w:t>
-      </w:r>
-      <w:r>
-        <w:t xml:space="preserve">, 2015</w:t>
-      </w:r>
-      <w:r>
-        <w:t xml:space="preserve"> </w:t>
-      </w:r>
-      <w:r>
-        <w:t xml:space="preserve">)</w:t>
-      </w:r>
-      <w:r>
-        <w:t xml:space="preserve">.</w:t>
-      </w:r>
-      <w:r>
-        <w:t xml:space="preserve"> </w:t>
-      </w:r>
-      <w:r>
-        <w:t xml:space="preserve">Studies examining repeated bouts of resistance exercise suggests that RT leads to accumulation of ribosomes, measured as total RNA, with increased number of completed sessions</w:t>
-      </w:r>
-      <w:r>
-        <w:t xml:space="preserve"> </w:t>
-      </w:r>
-      <w:r>
-        <w:t xml:space="preserve">(Stec</w:t>
-      </w:r>
-      <w:r>
-        <w:t xml:space="preserve"> </w:t>
-      </w:r>
-      <w:r>
-        <w:rPr>
-          <w:i/>
-        </w:rPr>
-        <w:t xml:space="preserve">et al.</w:t>
-      </w:r>
-      <w:r>
-        <w:t xml:space="preserve">, 2015,</w:t>
-      </w:r>
-      <w:r>
-        <w:t xml:space="preserve"> </w:t>
-      </w:r>
-      <w:r>
-        <w:t xml:space="preserve"> </w:t>
-      </w:r>
-      <w:r>
-        <w:t xml:space="preserve">2016 ;</w:t>
-      </w:r>
-      <w:r>
-        <w:t xml:space="preserve"> </w:t>
-      </w:r>
-      <w:r>
-        <w:t xml:space="preserve"> </w:t>
-      </w:r>
-      <w:r>
-        <w:t xml:space="preserve">Bickel</w:t>
-      </w:r>
-      <w:r>
-        <w:t xml:space="preserve"> </w:t>
-      </w:r>
-      <w:r>
-        <w:rPr>
-          <w:i/>
-        </w:rPr>
-        <w:t xml:space="preserve">et al.</w:t>
-      </w:r>
-      <w:r>
-        <w:t xml:space="preserve">, 2005;</w:t>
-      </w:r>
-      <w:r>
-        <w:t xml:space="preserve"> </w:t>
-      </w:r>
-      <w:r>
-        <w:t xml:space="preserve"> </w:t>
-      </w:r>
-      <w:r>
-        <w:t xml:space="preserve">Hammarström</w:t>
-      </w:r>
-      <w:r>
-        <w:t xml:space="preserve"> </w:t>
-      </w:r>
-      <w:r>
-        <w:rPr>
-          <w:i/>
-        </w:rPr>
-        <w:t xml:space="preserve">et al.</w:t>
-      </w:r>
-      <w:r>
-        <w:t xml:space="preserve">, 2020; Figueiredo</w:t>
-      </w:r>
-      <w:r>
-        <w:t xml:space="preserve"> </w:t>
-      </w:r>
-      <w:r>
-        <w:rPr>
-          <w:i/>
-        </w:rPr>
-        <w:t xml:space="preserve">et al.</w:t>
-      </w:r>
-      <w:r>
-        <w:t xml:space="preserve">, 2015;</w:t>
-      </w:r>
-      <w:r>
-        <w:t xml:space="preserve"> </w:t>
-      </w:r>
-      <w:r>
-        <w:t xml:space="preserve"> </w:t>
-      </w:r>
-      <w:r>
-        <w:t xml:space="preserve">Brook</w:t>
-      </w:r>
-      <w:r>
-        <w:t xml:space="preserve"> </w:t>
-      </w:r>
-      <w:r>
-        <w:rPr>
-          <w:i/>
-        </w:rPr>
-        <w:t xml:space="preserve">et al.</w:t>
-      </w:r>
-      <w:r>
-        <w:t xml:space="preserve">, 2016;</w:t>
-      </w:r>
-      <w:r>
-        <w:t xml:space="preserve"> </w:t>
-      </w:r>
-      <w:r>
-        <w:t xml:space="preserve"> </w:t>
-      </w:r>
-      <w:r>
-        <w:t xml:space="preserve">Reidy</w:t>
-      </w:r>
-      <w:r>
-        <w:t xml:space="preserve"> </w:t>
-      </w:r>
-      <w:r>
-        <w:rPr>
-          <w:i/>
-        </w:rPr>
-        <w:t xml:space="preserve">et al.</w:t>
-      </w:r>
-      <w:r>
-        <w:t xml:space="preserve">, 2017</w:t>
-      </w:r>
-      <w:r>
-        <w:t xml:space="preserve"> </w:t>
-      </w:r>
-      <w:r>
-        <w:t xml:space="preserve">)</w:t>
-      </w:r>
-      <w:r>
-        <w:t xml:space="preserve">.</w:t>
-      </w:r>
-      <w:r>
-        <w:t xml:space="preserve"> </w:t>
-      </w:r>
-      <w:r>
-        <w:t xml:space="preserve">Time-course data is however sparse as only a limited number of studies have investigated exercise induced accumulation over multiple time-points.</w:t>
-      </w:r>
-      <w:r>
-        <w:t xml:space="preserve"> </w:t>
-      </w:r>
-      <w:r>
-        <w:t xml:space="preserve">Bickel</w:t>
-      </w:r>
-      <w:r>
-        <w:t xml:space="preserve"> </w:t>
-      </w:r>
-      <w:r>
-        <w:rPr>
-          <w:i/>
-        </w:rPr>
-        <w:t xml:space="preserve">et al</w:t>
-      </w:r>
-      <w:r>
-        <w:t xml:space="preserve">. showed that two subsequent bouts of a hypertrophic stimulus increased total RNA to the highest levels at 72 h after a second bout of RT</w:t>
-      </w:r>
-      <w:r>
-        <w:t xml:space="preserve"> </w:t>
-      </w:r>
-      <w:r>
-        <w:t xml:space="preserve">(Bickel</w:t>
-      </w:r>
-      <w:r>
-        <w:t xml:space="preserve"> </w:t>
-      </w:r>
-      <w:r>
-        <w:rPr>
-          <w:i/>
-        </w:rPr>
-        <w:t xml:space="preserve">et al.</w:t>
-      </w:r>
-      <w:r>
-        <w:t xml:space="preserve">, 2005)</w:t>
-      </w:r>
-      <w:r>
-        <w:t xml:space="preserve">. We have previously reported peak RNA levels 48 h after the fourth training session with a tendency towards normalization after 31 sessions</w:t>
-      </w:r>
-      <w:r>
-        <w:t xml:space="preserve"> </w:t>
-      </w:r>
-      <w:r>
-        <w:t xml:space="preserve">(Hammarström</w:t>
-      </w:r>
-      <w:r>
-        <w:t xml:space="preserve"> </w:t>
-      </w:r>
-      <w:r>
-        <w:rPr>
-          <w:i/>
-        </w:rPr>
-        <w:t xml:space="preserve">et al.</w:t>
-      </w:r>
-      <w:r>
-        <w:t xml:space="preserve">, 2020)</w:t>
-      </w:r>
-      <w:r>
-        <w:t xml:space="preserve">.</w:t>
-      </w:r>
-      <w:r>
-        <w:t xml:space="preserve"> </w:t>
-      </w:r>
-      <w:r>
-        <w:t xml:space="preserve">This is similar to what was reported by Brook</w:t>
-      </w:r>
-      <w:r>
-        <w:t xml:space="preserve"> </w:t>
-      </w:r>
-      <w:r>
-        <w:rPr>
-          <w:i/>
-        </w:rPr>
-        <w:t xml:space="preserve">et al.</w:t>
-      </w:r>
-      <w:r>
-        <w:t xml:space="preserve"> </w:t>
-      </w:r>
-      <w:r>
-        <w:t xml:space="preserve">where peak values were seen after nine sessions followed by a slight decrease to after 18 sessions</w:t>
-      </w:r>
-      <w:r>
-        <w:t xml:space="preserve"> </w:t>
-      </w:r>
-      <w:r>
-        <w:t xml:space="preserve">(Brook</w:t>
-      </w:r>
-      <w:r>
-        <w:t xml:space="preserve"> </w:t>
-      </w:r>
-      <w:r>
-        <w:rPr>
-          <w:i/>
-        </w:rPr>
-        <w:t xml:space="preserve">et al.</w:t>
-      </w:r>
-      <w:r>
-        <w:t xml:space="preserve">, 2016)</w:t>
-      </w:r>
-      <w:r>
-        <w:t xml:space="preserve">.</w:t>
-      </w:r>
-      <w:r>
-        <w:t xml:space="preserve"> </w:t>
-      </w:r>
-      <w:r>
-        <w:t xml:space="preserve">These data suggests that ribosome accumulation, reaches a plateau in the early phase of RT.</w:t>
-      </w:r>
-    </w:p>
-    <w:p>
-      <w:pPr>
-        <w:pStyle w:val="Brdtekst"/>
-      </w:pPr>
-      <w:r>
-        <w:t xml:space="preserve">Based on these observations we are hypothesizing that (1) ribosome accumulation occurs in the early phase (3-4 weeks) of RT and (2) reaches a plateau during this phase in response to constant volume RT and finally (3) that fluctuations in ribosome abundance occurs in response to altered training volume and training cessation. Subsequently the aim of this study is to characterize fluctuations in ribosomal biogenesis during the initial phase of RT, in response to altered training volumes and in response to a short-term de-training period.</w:t>
+        <w:t xml:space="preserve">Based on these observations we hypothesize that (1) ribosome accumulation occurs during the early phase (3-4 weeks) of RT, within which this accumulation (2) reaches a plateau when RT volume is kept constant, (3) displays fluctuations in response to fluctuating training volume and (4) is partially reversed to one week after cessation of RT. In addition to addressing these hypotheses we aimed to relate RNA accumulation to total UBF levels and muscle growth.</w:t>
       </w:r>
     </w:p>
     <w:p>
@@ -1040,7 +1321,7 @@
         <w:pStyle w:val="FirstParagraph"/>
       </w:pPr>
       <w:r>
-        <w:t xml:space="preserve">Eighteen volunteers were recruited to the study. Eligible participants had to be non-smokers, between 18 and 35 years of age, report a training history of less than one RT session per week during the six months leading up to the study and not consume dietary supplements or medication with known effects on muscle metabolism. Potential participants were further screened for injuries causing impaired strength and/or affecting their ability to perform RT, symptoms or history of disease or known adverse reactions to local anesthetics. Included participants were allocated to either an training group (TR,</w:t>
+        <w:t xml:space="preserve">Eighteen volunteers were recruited to the study. Eligible participants were non-smokers between 18 and 35 years of age with a training history of less than one RT session per week during the six months leading up to the study. Exclusion criteria were consumption of dietary supplements or medication with known effects on muscle metabolism, injuries causing impaired strength and/or affecting their ability to perform RT, symptoms or history of disease, and known adverse reactions to local anesthetics. Participants were allocated to either an training group (TRAIN,</w:t>
       </w:r>
       <w:r>
         <w:t xml:space="preserve"> </w:t>
@@ -1070,7 +1351,7 @@
         <w:t xml:space="preserve"> </w:t>
       </w:r>
       <w:r>
-        <w:t xml:space="preserve">= 8; see Table 1 for participant characteristics). TR performed a 12 session RT protocol consisting unilateral knee-extension to allow for within-participant comparison exercise volume. In TR, one leg performed constant volume (CONST, 6 sets per session) and the other leg performed variable volume over the course of the study (VAR, four sessions each with 6, 3 and 9 sets per session; Figure 1A). CTRL did not partake in RT and were instructed to continue their everyday activities. Muscle biopsies were sampled bilaterally in TR before and 48 h after the first session and 48 h after the fourth, fifth, eight, ninth and twelfth session as wells as after a seven day de-training period. Muscle biopsies were obtained from CTRL at three occasions with 48 h separating the first two and 2-4 weeks separating second and third sampling. TR and CTRL performed strength assessments at least seven days prior to the first biopsy sampling and 72 h after the twelfth session (EXP) and 24 h after the last biopsy (TR and CTRL). Appendicular lean mass (Dual-energy X-ray absorptiometry, DXA) and muscle thickness of</w:t>
+        <w:t xml:space="preserve">= 8; see Table 1 for participant characteristics; see Figure 1A for overview of the intervention). TRAIN performed a 12 session RT protocol lasting for 3-4 weeks, consisting of 10 repetition maximum (RM) unilateral knee-extension, with the two legs conducting RT with different volume profiles, allowing within-participant comparison of the effects of volume regimes. In TRAIN, one leg conducted RT with constant volume throughout the intervention (CONST, 6 sets per session) and the other leg performed RT with variable volume (VAR, 3 blocks of four sessions with 6, 3 and 9 sets per session, respectively; Figure 1A). CTRL did not partake in RT and were instructed to continue their everyday activities. Muscle biopsies were sampled bilaterally in TRAIN before and 48 hrs after the first session, as well as 48 hrs after the fourth, fifth, eight, ninth and twelfth session, and after a seven days of de-training. Muscle biopsies were obtained from CTRL at three occasions; at baseline and 48 hrs and 3-5 weeks (average (SD) 3.6 (0.7)) after the first sampling event. TRAIN and CTRL performed strength assessments &gt; seven days prior to the first biopsy sampling (TRAIN; CTRL), 72 hrs after the twelfth session (TRAIN) and 24 h after the last biopsy (TRAIN, following de-training; CTRL). Appendicular lean mass (Dual-energy X-ray absorptiometry, DXA) and muscle thickness of</w:t>
       </w:r>
       <w:r>
         <w:t xml:space="preserve"> </w:t>
@@ -1085,7 +1366,7 @@
         <w:t xml:space="preserve"> </w:t>
       </w:r>
       <w:r>
-        <w:t xml:space="preserve">were assessed prior to the first biopsy (TR and CTRL) as wells as before the second to last (TR) and last (TR and CTRL) biopsy (Figure 1A).</w:t>
+        <w:t xml:space="preserve">were assessed prior to the first biopsy (TRAIN and CTRL) as wells as before the second to last (TRAIN) and last (TRAIN and CTRL) biopsy.</w:t>
       </w:r>
     </w:p>
     <w:p>
@@ -1103,13 +1384,13 @@
         <w:pStyle w:val="FirstParagraph"/>
       </w:pPr>
       <w:r>
-        <w:t xml:space="preserve">Prior to all RT-sessions, participants performed a standardized warm-up consisting of 5 min ergometer cycling (rating of perceived exertion (RPE): 12-14), followed by ten repetitions each of push-ups, sit-ups and back-extensions. After warm-up, participants performed unilateral knee-extension with the prescribed number of sets. Each set was prescribed with 10 repetitions maximum (RM). When sets was completed with either fewer (8) or more (12) repetitions than 10, the resistance was adjusted accordingly. Inter-set rest periods were 90 sec. Participants performed the first set alternating between the right and left leg every other session and the set of the contralateral leg was performed in the rest-period of the first leg. The second session of each four-session block (session 2, 6 and 10) were performed at a sub-maximal resistance (~90% of the previous session) with the same number of repetitions. In each session, after the knee-extension exercise, participants completed two sets each of three upper-body exercises (bench press, lateral pull-down and shoulder press).</w:t>
-      </w:r>
-      <w:r>
-        <w:t xml:space="preserve"> </w:t>
-      </w:r>
-      <w:r>
-        <w:t xml:space="preserve">After the completion of each session participants were given a standardized drink to aid recovery (0.15 g kg</w:t>
+        <w:t xml:space="preserve">Prior to all RT sessions, participants performed a standardized warm-up consisting of 5 min ergometer cycling (rating of perceived exertion (RPE): 12-14), followed by ten repetitions of push-ups, sit-ups and back-extensions. After warm-up, participants performed unilateral knee-extension with the prescribed number of sets. Each set was prescribed with 10 repetitions maximum (RM). When sets were completed with either fewer (8) or more (12) repetitions, the resistance was adjusted accordingly. Inter-set rest periods were 90 sec. Throughout the intervention RT sessions were alternatingly initiated by training the right and left leg, changing every other session, with the contralateral leg being trained in the rest period between sets of the first leg. The second session of each four-session block (session 2, 6 and 10) was performed at a sub-maximal resistance (~90% of the previous session) with the same number of repetitions (10). Within each session, participants also conducted two sets of three upper-body exercises (bench press, lateral pull-down and shoulder press; 10RM).</w:t>
+      </w:r>
+      <w:r>
+        <w:t xml:space="preserve"> </w:t>
+      </w:r>
+      <w:r>
+        <w:t xml:space="preserve">After completion of each session participants were given a standardized drink to aid recovery (0.15 g kg</w:t>
       </w:r>
       <w:r>
         <w:t xml:space="preserve">-1</w:t>
@@ -2274,7 +2555,7 @@
       </w:r>
       <w:bookmarkEnd w:id="34"/>
     </w:p>
-    <w:bookmarkStart w:id="78" w:name="refs"/>
+    <w:bookmarkStart w:id="79" w:name="refs"/>
     <w:bookmarkStart w:id="35" w:name="ref-RN1837"/>
     <w:p>
       <w:pPr>
@@ -3416,12 +3697,46 @@
       </w:r>
     </w:p>
     <w:bookmarkEnd w:id="72"/>
-    <w:bookmarkStart w:id="73" w:name="ref-RN1810"/>
+    <w:bookmarkStart w:id="73" w:name="ref-RN2582"/>
     <w:p>
       <w:pPr>
         <w:pStyle w:val="Bibliografi"/>
       </w:pPr>
       <w:r>
+        <w:t xml:space="preserve">Tuan JC, Zhai W &amp; Comai L (1999). Recruitment of tata-binding protein-tafi complex sl1 to the human ribosomal dna promoter is mediated by the carboxy-terminal activation domain of upstream binding factor (ubf) and is regulated by ubf phosphorylation.</w:t>
+      </w:r>
+      <w:r>
+        <w:t xml:space="preserve"> </w:t>
+      </w:r>
+      <w:r>
+        <w:rPr>
+          <w:i/>
+        </w:rPr>
+        <w:t xml:space="preserve">Mol Cell Biol</w:t>
+      </w:r>
+      <w:r>
+        <w:t xml:space="preserve"> </w:t>
+      </w:r>
+      <w:r>
+        <w:rPr>
+          <w:b/>
+        </w:rPr>
+        <w:t xml:space="preserve">19,</w:t>
+      </w:r>
+      <w:r>
+        <w:t xml:space="preserve"> </w:t>
+      </w:r>
+      <w:r>
+        <w:t xml:space="preserve">2872–2879.</w:t>
+      </w:r>
+    </w:p>
+    <w:bookmarkEnd w:id="73"/>
+    <w:bookmarkStart w:id="74" w:name="ref-RN1810"/>
+    <w:p>
+      <w:pPr>
+        <w:pStyle w:val="Bibliografi"/>
+      </w:pPr>
+      <w:r>
         <w:t xml:space="preserve">Walden F von, Liu C, Aurigemma N &amp; Nader GA (2016). MTOR signaling regulates myotube hypertrophy by modulating protein synthesis, rDNA transcription and chromatin remodeling.</w:t>
       </w:r>
       <w:r>
@@ -3437,8 +3752,8 @@
         <w:t xml:space="preserve">ajpcell 00144 2016.</w:t>
       </w:r>
     </w:p>
-    <w:bookmarkEnd w:id="73"/>
-    <w:bookmarkStart w:id="74" w:name="ref-RN1920"/>
+    <w:bookmarkEnd w:id="74"/>
+    <w:bookmarkStart w:id="75" w:name="ref-RN1920"/>
     <w:p>
       <w:pPr>
         <w:pStyle w:val="Bibliografi"/>
@@ -3471,8 +3786,8 @@
         <w:t xml:space="preserve">437–440.</w:t>
       </w:r>
     </w:p>
-    <w:bookmarkEnd w:id="74"/>
-    <w:bookmarkStart w:id="75" w:name="ref-RN1754"/>
+    <w:bookmarkEnd w:id="75"/>
+    <w:bookmarkStart w:id="76" w:name="ref-RN1754"/>
     <w:p>
       <w:pPr>
         <w:pStyle w:val="Bibliografi"/>
@@ -3505,8 +3820,8 @@
         <w:t xml:space="preserve">453–468.</w:t>
       </w:r>
     </w:p>
-    <w:bookmarkEnd w:id="75"/>
-    <w:bookmarkStart w:id="76" w:name="ref-RN1866"/>
+    <w:bookmarkEnd w:id="76"/>
+    <w:bookmarkStart w:id="77" w:name="ref-RN1866"/>
     <w:p>
       <w:pPr>
         <w:pStyle w:val="Bibliografi"/>
@@ -3539,8 +3854,8 @@
         <w:t xml:space="preserve">3701–3717.</w:t>
       </w:r>
     </w:p>
-    <w:bookmarkEnd w:id="76"/>
-    <w:bookmarkStart w:id="77" w:name="ref-RN763"/>
+    <w:bookmarkEnd w:id="77"/>
+    <w:bookmarkStart w:id="78" w:name="ref-RN763"/>
     <w:p>
       <w:pPr>
         <w:pStyle w:val="Bibliografi"/>
@@ -3573,17 +3888,17 @@
         <w:t xml:space="preserve">475–482.</w:t>
       </w:r>
     </w:p>
-    <w:bookmarkEnd w:id="77"/>
     <w:bookmarkEnd w:id="78"/>
+    <w:bookmarkEnd w:id="79"/>
     <w:p>
       <w:pPr>
         <w:pStyle w:val="Overskrift1"/>
       </w:pPr>
-      <w:bookmarkStart w:id="79" w:name="figure-legends"/>
+      <w:bookmarkStart w:id="80" w:name="figure-legends"/>
       <w:r>
         <w:t xml:space="preserve">Figure legends</w:t>
       </w:r>
-      <w:bookmarkEnd w:id="79"/>
+      <w:bookmarkEnd w:id="80"/>
     </w:p>
     <w:p>
       <w:pPr>

--- a/manuscript.docx
+++ b/manuscript.docx
@@ -1282,7 +1282,7 @@
         <w:t xml:space="preserve">.</w:t>
       </w:r>
       <w:r>
-        <w:br/>
+        <w:t xml:space="preserve"> </w:t>
       </w:r>
       <w:r>
         <w:t xml:space="preserve">These data suggest that ribosome accumulation reaches a plateau in the early phase of RT and that increases are sensitive to training volume in constant volume protocols.</w:t>
@@ -1713,7 +1713,10 @@
         <w:pStyle w:val="FirstParagraph"/>
       </w:pPr>
       <w:r>
-        <w:t xml:space="preserve">Descriptive data are presented as mean and standard deviation (SD). The effect of training on muscle strength, muscle thickness, UBF and rpS6 protein, total RNA and gene abundances was assessed in mixed effects regression models with time and group (TR vs. CTRL) combined in a single factor as population (fixed) effects and leg nested within participant included as group level (random) effects. Data from TR that matched CTRL was included in the comparisons. Changes (</w:t>
+        <w:t xml:space="preserve">Descriptive data are presented as mean and standard deviation (SD). The effect of training on muscle strength, muscle thickness, UBF/rpS6 protein, total RNA and gene abundances were assessed using mixed effects regression models. Time and group (TRAIN vs. CTRL) were treated as population (fixed) effects and leg nested within participant included as group level (random) effects. These analyses were performed on data with matching time points between TRAIN and CTRL with the exeption that all post-training data from TRAIN were included (post-training and de-training). Relative interactions between groups were estimated as</w:t>
+      </w:r>
+      <w:r>
+        <w:t xml:space="preserve"> </w:t>
       </w:r>
       <m:oMath>
         <m:r>
@@ -1721,7 +1724,13 @@
         </m:r>
       </m:oMath>
       <w:r>
-        <w:t xml:space="preserve">) within each group were contrasted to each other (i.e. </w:t>
+        <w:t xml:space="preserve"> </w:t>
+      </w:r>
+      <w:r>
+        <w:t xml:space="preserve">TRAIN -</w:t>
+      </w:r>
+      <w:r>
+        <w:t xml:space="preserve"> </w:t>
       </w:r>
       <m:oMath>
         <m:r>
@@ -1732,25 +1741,13 @@
         <w:t xml:space="preserve"> </w:t>
       </w:r>
       <w:r>
-        <w:t xml:space="preserve">TR -</w:t>
-      </w:r>
-      <w:r>
-        <w:t xml:space="preserve"> </w:t>
-      </w:r>
-      <m:oMath>
-        <m:r>
-          <m:t>Δ</m:t>
-        </m:r>
-      </m:oMath>
-      <w:r>
-        <w:t xml:space="preserve"> </w:t>
-      </w:r>
-      <w:r>
-        <w:t xml:space="preserve">CTRL) to estimate interactions. The effects of different volume conditions and general time-course patterns were assessed from data using all pairwise observations from the TR group. Based on graphical evaluation of protein and total RNA data, segmented regression models were used to estimate slopes in three segments (session 1-4, 4-8 and 8-12; corresponding to blocks of different volume prescription in the training group). When no robust effects of volume conditions were detected, group averages are presented. Segmented models were fitted with time and volume condition as population effects and legs nested within participants as group level effects.</w:t>
-      </w:r>
-      <w:r>
-        <w:t xml:space="preserve"> </w:t>
-      </w:r>
+        <w:t xml:space="preserve">CTRL. The effects of different volume conditions and general time-course patterns were assessed using all pairwise observations from the TRAIN group. For protein and total RNA data, segmented regression models were used to estimate changes over sessions in three segments (session 1-4, 4-8 and 8-12; corresponding to blocks of different volume prescription in TRAIN). When no robust effects of volume conditions were detected, group averages are presented. Segmented models were fitted with time and volume condition as population effects and legs nested within participants as group level effects.</w:t>
+      </w:r>
+    </w:p>
+    <w:p>
+      <w:pPr>
+        <w:pStyle w:val="Brdtekst"/>
+      </w:pPr>
       <w:r>
         <w:t xml:space="preserve">Muscle strength, muscle thickness, protein and total RNA data was modeled after log transformation.</w:t>
       </w:r>
@@ -1758,25 +1755,13 @@
         <w:t xml:space="preserve"> </w:t>
       </w:r>
       <w:r>
-        <w:t xml:space="preserve">Gene abundance data was fitted with time as a categorical variable in comparing volume conditions and Cq values converted to counts as suggested by Matz et al. </w:t>
-      </w:r>
-      <w:r>
-        <w:t xml:space="preserve">(Matz</w:t>
-      </w:r>
-      <w:r>
-        <w:t xml:space="preserve"> </w:t>
-      </w:r>
-      <w:r>
-        <w:rPr>
-          <w:i/>
-        </w:rPr>
-        <w:t xml:space="preserve">et al.</w:t>
-      </w:r>
-      <w:r>
-        <w:t xml:space="preserve">, 2013)</w:t>
-      </w:r>
-      <w:r>
-        <w:t xml:space="preserve">. A Poisson-lognormal model was used to fit the count data using all genes in the data set and including group level effects for each technical duplicate controlling for technical errors in sample preparation. An offset consisting of a normalization factor proportional to the amount of muscle used to prepare cDNA was used to model gene abundance per tissue weight. The external reference gene was used to calculate the normalization factor (External reference counts</w:t>
+        <w:t xml:space="preserve">Gene abundance data were fitted with number of sessions as a categorical variable in comparisons of volume conditions, and Cq values converted to counts as suggested by Matz et al. </w:t>
+      </w:r>
+      <w:r>
+        <w:t xml:space="preserve">(2013)</w:t>
+      </w:r>
+      <w:r>
+        <w:t xml:space="preserve">. A Poisson-lognormal model was used to fit these count, using data from all genes and including group level effects for each technical duplicate, controlling for technical errors during sample preparation. An offset consisting of a normalization factor proportional to the amount of muscle used to prepare cDNA was used to model gene abundance per tissue weight. The external reference gene was used to calculate the normalization factor (External reference counts</w:t>
       </w:r>
       <w:r>
         <w:t xml:space="preserve"> </w:t>
@@ -1798,7 +1783,7 @@
         <w:pStyle w:val="Brdtekst"/>
       </w:pPr>
       <w:r>
-        <w:t xml:space="preserve">A linear model was used to estimate the increase per session and average total RNA for every leg in the TR group. These estimates were then used to estimate the effect of training induced increase per session and average total RNA abundance on muscle hypertrophy. For each leg, session was used as the independent variable centered on Session 6 and log transformed RNA per tissue weight as the dependent variable. Mean-centering of the independent variable was done to obtain an estimate of the average RNA concentration per leg. This also assured that the slope and intercept did not correlate, something that could lead to colinearity issues in subsequent modeling. A mixed effects model was subsequently fitted with differences in muscle thickness pre- to post-training as the dependent variable and estimated percentage per session increases in total RNA, the mean total RNA scaled as standard deviations from the mean and sex as independent variables. Leg nested within participant was used as group levels effects. The robustness of this model was assessed by leave-one-out analysis on the level of individual data points in the relationship between total RNA and sessions and on the level of participants (see Results).</w:t>
+        <w:t xml:space="preserve">A linear model was used to estimate the increase per session and average total RNA for every leg in the TR group. These estimates were then used to estimate the effect of training-induced increase per session and average total RNA abundance on muscle hypertrophy. For each leg, session was used as the independent variable centered on Session 6 and log transformed RNA per tissue weight as the dependent variable. Mean-centering of the independent variable was done to obtain an estimate of the average RNA concentration per leg. This also assured that the slope and intercept did not correlate, something that could lead to colinearity issues in subsequent modeling. A mixed effects model was subsequently fitted with differences in muscle thickness pre- to post-training as the dependent variable and estimated percentage per session increases in total RNA, the mean total RNA scaled as standard deviations from the mean and sex as independent variables. Leg nested within participant was used as group levels effects. The robustness of this model was assessed by leave-one-out analysis on the level of individual data points in the relationship between total RNA and sessions and on the level of participants (see Results).</w:t>
       </w:r>
     </w:p>
     <w:p>
@@ -1806,7 +1791,7 @@
         <w:pStyle w:val="Brdtekst"/>
       </w:pPr>
       <w:r>
-        <w:t xml:space="preserve">All models were fitted in a Bayesian framework using either the brms</w:t>
+        <w:t xml:space="preserve">All models were fitted using a Bayesian framework using either the brms</w:t>
       </w:r>
       <w:r>
         <w:t xml:space="preserve"> </w:t>
@@ -1887,7 +1872,7 @@
         <w:pStyle w:val="FirstParagraph"/>
       </w:pPr>
       <w:r>
-        <w:t xml:space="preserve">All participants successfully completed their prescribed sessions. Different volume conditions resulted in diverging loading profiles (load × repetitions) over the course of the study (Figure 1B). The intensity of exercise (load at 10RM) increased similarly in both conditions from the first to the second (30%, 95% CI: [21, 41]) and third (47%, [35, 61]) four-session block, respectively. Isokinetic strength increased to Session 12 in the experimental group compared to the non-training control group, with an attenuated difference seen after de-training (Figure 1C). Average isometric strength showed the same general pattern although with considerable more uncertainty indicated by wider 95% CI (Figure 1C). Muscle thickness of the</w:t>
+        <w:t xml:space="preserve">In TRAIN, all participants successfully completed their prescribed RT on both legs, with the two volume conditions resulting in diverging volume profiles (load × repetitions) over the course of the study (Figure 1B). Exercise intensities (resistance at 10RM) increased similarly between conditions from the first to the second (30%, 95% CI: [21, 41]) and third (47%, [35, 61]) training block, with each block consisting of four training sessions. Isokinetic strength increased from baseline to after Session 12 in TRAIN compared to CTRL. This difference was still seen after de-training (Figure 1C). Isometric strength showed the same general pattern, though with considerably larger degrees of uncertainty, as indicated by wider 95% CI (Figure 1C). Muscle thickness of</w:t>
       </w:r>
       <w:r>
         <w:t xml:space="preserve"> </w:t>
@@ -1902,7 +1887,7 @@
         <w:t xml:space="preserve"> </w:t>
       </w:r>
       <w:r>
-        <w:t xml:space="preserve">increased in the experimental group compared to the control group both after Session 12 and after eight days of de-training (Figure 1D). There were no indications of differences between training conditions in strength or muscle thickness changes.</w:t>
+        <w:t xml:space="preserve">increased in TRAIN compared CTRL, measured both after Session 12 and after eight days of de-training (Figure 1D). There were no indications of differences between volume conditions in strength or muscle thickness changes.</w:t>
       </w:r>
     </w:p>
     <w:p>
@@ -1910,7 +1895,7 @@
         <w:pStyle w:val="Brdtekst"/>
       </w:pPr>
       <w:r>
-        <w:t xml:space="preserve">Protein levels of RPS6 and UBF increased only after twelve sessions in the training group compared to control and stayed elevated after eight days of rest (Figure 2A and B). The average increase in protein levels over twelve sessions was near linear in both targets and estimated to 4.2% [1.1, 7.3], 2.6% [-0.4, 5.6] and 4.6% [1.2, 8.1] in RPS6, and 7.3% [2.1, 12.7], 4.6% [-0.4, 9.9] and 6.1% [0.3, 12.2] in UBF per session between session 1-4, 4-8 and 8-12, respectively. Slopes did not differ between volume-conditions but there was a tendency towards lower levels of UBF in the variable condition at session 12 (-19.7% [-42.8, 11.6]). After the de-training period the constant volume condition tended to show decreased levels of UBF (-22.5% [-44.4, 7.0]) while the variable volume condition remained at a similar level compare to session 12 (8.0% [-21.4, 49.6]; interaction effect: 34.4% [-14.8, 113.1]). Levels of rpS6 did not change in the de-training period and were similar between volume conditions.</w:t>
+        <w:t xml:space="preserve">UBF and rpS6 protein levels were increased only after twelve sessions in the training group compared to control and stayed elevated after eight days of rest (Figure 2A and B), with no changes being observed after the first training session (48 hrs). For both rpS6 and UBF, protein levels increased linearly throughout the training intervention, with rpS6 showing estimated increments per session corresponding to 4.2% [1.1, 7.3] during block 1 (session 1-4), 2.6% [-0.4, 5.6] during block 2 (session 5-8) and 4.6% [1.2, 8.1] during block 3 (session 9-12) and UBF showing increments corresponding to 7.3% [2.1, 12.7], 4.6% [-0.4, 9.9] and 6.1% [0.3, 12.2]. Slopes did not differ between volume-conditions but there was a tendency towards lower levels of UBF in VAR after session 12 (-19.7% [-42.8, 11.6]). After the de-training period CONST tended to show decreased levels of UBF (-22.5% [-44.4, 7.0]) while VAR remained at elevated level compare to after session 12 (8.0% [-21.4, 49.6]; interaction effect: 34.4% [-14.8, 113.1]). Levels of rpS6 did not change in response to the de-training period and remained similar between volume conditions.</w:t>
       </w:r>
     </w:p>
     <w:p>
@@ -1918,7 +1903,43 @@
         <w:pStyle w:val="Brdtekst"/>
       </w:pPr>
       <w:r>
-        <w:t xml:space="preserve">A single session of RT led to robust increase in 47S and 45S pre-rRNA expressed per unit tissue weight within the training group (Figure 3B) and compared to control (Figure 3C). These transcripts were also increased compared to control after twelve sessions together with the 45S ITS and mature rRNA species 28S and 18S (Figure 3C). After eight days of rest, only 18S and 28S remained elevated above levels measured in the control group (Figure 3B). This general pattern of rRNA expression was reflected also in total RNA expressed per unit tissue weight were a robust increase compared to control was seen after session twelve (Figure 3E and F). Within the experimental group, only small differences were seen in rRNA subspecies as 45S ETS was robustly higher after 12 sessions in the variable volume condition after an imbalance between conditions prior to training (Figure 3D). Total RNA increased similarly in both volume conditions throughout the training period (Figure 3G). Most of the increase was seen in the first four sessions where the average increase was 8.6%, 95% CI: [5.5, 11.7] per session in the intervention group as a whole. Between session four and eight, and eight to twelve changes in total RNA per tissue weight per session was not robustly different from zero (1.9%, [-0.9, 4.7] and 0.0%, [-3.1, 3.2]). After the de-training period Total-RNA decreased by -19.2%, [-29.1, -8.1] from levels measured after Session 12.</w:t>
+        <w:t xml:space="preserve">A single session of RT led to robust increases in pre-rRNA 47S and 45S abundance, measured as expression per unit tissue weight, both from baseline to 48 hrs after session 1 within TRAIN (Figure 3B) and compared to CTRL (Figure 3C).</w:t>
+      </w:r>
+      <w:r>
+        <w:t xml:space="preserve"> </w:t>
+      </w:r>
+      <w:r>
+        <w:t xml:space="preserve">Similarly, 47S and 45S abundances were also increased after twelve sessions, together with 45S ITS and rRNA 28S and 18S species, measured both within-participant and compared to CTRL (Figure 3C).</w:t>
+      </w:r>
+      <w:r>
+        <w:t xml:space="preserve"> </w:t>
+      </w:r>
+      <w:r>
+        <w:t xml:space="preserve">After eight days of rest, only 18S and 28S remained at elevated levels compared to CTRL (Figure 3B).</w:t>
+      </w:r>
+      <w:r>
+        <w:t xml:space="preserve"> </w:t>
+      </w:r>
+      <w:r>
+        <w:t xml:space="preserve">This general pattern of rRNA expression was reflected by total RNA expression per unit tissue weight, which were robustly increase in TRAIN compared to CTRL after session twelve (Figure 3E and F), followed by decreased levels after de-training -19.2%, [-29.1, -8.1].</w:t>
+      </w:r>
+      <w:r>
+        <w:t xml:space="preserve"> </w:t>
+      </w:r>
+      <w:r>
+        <w:t xml:space="preserve">For both rRNA expression and total RNA levels, these training-associated increases in abundance predominately occured during the first four sessions, evident as 8.6%, [5.5, 11.7] increase per session, followed by sustained levels from session four to eight 1.9%, [-0.9, 4.7] and from session eight to twelve 0.0%, [-3.1, 3.2].</w:t>
+      </w:r>
+      <w:r>
+        <w:br/>
+      </w:r>
+      <w:r>
+        <w:t xml:space="preserve">In TRAIN, the two volume conditions were associated with minor differences in rRNA subspecies abundance, with only 45S ETS showing differential expression between conditions, evident as robustly higher levels in VAR compared to CONST after the 12th session (Figure 3D), coinciding with increased volume in this condition towards the end of the intervention.</w:t>
+      </w:r>
+      <w:r>
+        <w:t xml:space="preserve"> </w:t>
+      </w:r>
+      <w:r>
+        <w:t xml:space="preserve">No robust differences were seen between conditions for total RNA abundances (Figure 3G), increasing similarly in both conditions.</w:t>
       </w:r>
     </w:p>
     <w:p>
@@ -1926,19 +1947,46 @@
         <w:pStyle w:val="Brdtekst"/>
       </w:pPr>
       <w:r>
-        <w:t xml:space="preserve">UBF levels robustly predicted total RNA values as a standard deviation change in UBF levels led to a 5.5% [1.0, 10.2] increase in total RNA per unit tissue weight (Table X).</w:t>
-      </w:r>
-      <w:r>
-        <w:t xml:space="preserve"> </w:t>
-      </w:r>
-      <w:r>
-        <w:t xml:space="preserve">To estimate the influence of total RNA on muscle growth the average linear increase in total RNA was calculated for each leg together with the average total RNA abundance over the course of the training intervention in the training group.</w:t>
-      </w:r>
-      <w:r>
-        <w:t xml:space="preserve"> </w:t>
-      </w:r>
-      <w:r>
-        <w:t xml:space="preserve">The relationship between muscle growth and characteristics of individual total RNA profiles were estimated in a regression model containing the increase in total RNA concentrations, expressed as percentage increase per session, and average total RNA abundance at Session 6, expressed as standard deviations from the mean. The model also contained sex as predictor to control for sex differences in muscle growth. Total RNA increase in response to training together with the average level of total RNA robustly predicted muscle growth (Table 4, Figure 4A and B). To assess the robustness of the model, each data point was iteratively removed from the data set and the model was refitted using new estimates of the total RNA abundance and increase. This analysis indicated that the relationship between Total RNA increase and muscle growth was preserved in all iterations but the upper limit of the 95% CI spanned 0 in some instances regarding the relationship between average RNA and muscle growth (Figure 4D). We further assessed the model by iteratively removing one participant from the data set, similarly this showed that estimates of the total RNA increase effect on muscle growth was robust but average total RNA estimates spanned 0 in some cases (Participant 8 and 3 in Figure 4D).</w:t>
+        <w:t xml:space="preserve">In TRAIN (after for controlling for time), UBF levels robustly predicted total RNA levels with a one unit difference in UBF levels corresponding to one standard deviation leading to 1.2% [-4.0, 6.7] increases in total RNA per unit tissue weight (Table 3). In contrast, no evidence for a relationship between total RNA and rpS6 was found when controlling for time (Table 3).</w:t>
+      </w:r>
+      <w:r>
+        <w:t xml:space="preserve"> </w:t>
+      </w:r>
+      <w:r>
+        <w:t xml:space="preserve">To estimate the influence of total RNA on changes in muscle mass in TRAIN, measured as</w:t>
+      </w:r>
+      <w:r>
+        <w:t xml:space="preserve"> </w:t>
+      </w:r>
+      <w:r>
+        <w:rPr>
+          <w:i/>
+        </w:rPr>
+        <w:t xml:space="preserve">m.vastus lateralis</w:t>
+      </w:r>
+      <w:r>
+        <w:t xml:space="preserve"> </w:t>
+      </w:r>
+      <w:r>
+        <w:t xml:space="preserve">thickness, the average linear increase in total RNA was calculated for each leg together with the average total RNA abundance over the course of the training intervention.</w:t>
+      </w:r>
+      <w:r>
+        <w:t xml:space="preserve"> </w:t>
+      </w:r>
+      <w:r>
+        <w:t xml:space="preserve">The relationship between muscle growth and characteristics of individual total RNA profiles were estimated using a regression model containing the increase in total RNA concentrations, expressed as percentage increase per session, and average total RNA abundance at Session 6, expressed as standard deviations from the mean.</w:t>
+      </w:r>
+      <w:r>
+        <w:t xml:space="preserve"> </w:t>
+      </w:r>
+      <w:r>
+        <w:t xml:space="preserve">The model also contained sex as predictor to account for sex differences in muscle growth.</w:t>
+      </w:r>
+      <w:r>
+        <w:t xml:space="preserve"> </w:t>
+      </w:r>
+      <w:r>
+        <w:t xml:space="preserve">Total RNA increase in response to training RNA was robustly related to muscle growth (Table 4, Figure 4A). Average total RNA levels tended to negatively influence muscle growth (Table 4, Figure 4B). To assess the robustness of the model, individual relationships between sessions and total RNA levels (Figure 4C) were recalculated after removal of single data points. The model was refitted using new estimates of the total RNA abundance and increase per session. Effects of refitting the model is shown in Figure 4D. This analysis indicated that the relationship between Total RNA increase and muscle growth was preserved in all iterations (Figure 4D). We further assessed the model by iteratively removing one participant from the data set, similarly this showed that estimates of the total RNA increase effect on muscle growth was robust but the effect of average total RNA estimates were more variable (Participant 8 and 3 in Figure 4D).</w:t>
       </w:r>
     </w:p>
     <w:p>
@@ -1956,7 +2004,980 @@
         <w:pStyle w:val="FirstParagraph"/>
       </w:pPr>
       <w:r>
-        <w:t xml:space="preserve">A main objective of this study was to establish a time course for training induced ribosomal biogenesis. We first set out to confirmed that markers of ribosome density were actually training induced and could do so as total RNA, ribosomal RNA subspecies and rpS6 mRNA and protein increased in the training group compared to the non-training control group. Total RNA has been used in many previous studies as an approximation of ribosomal density as the majority of total RNA is ribosomal</w:t>
+        <w:t xml:space="preserve">hypothesize that (1) ribosome accumulation occurs during the early phase (3-4 weeks) of RT, within which this accumulation (2) reaches a plateau when RT volume is kept constant, (3) displays fluctuations in response to fluctuating training volume and (4) is partially reversed to one week after cessation of RT. In addition to addressing these hypotheses we aimed to relate RNA accumulation to total UBF levels and muscle growth.</w:t>
+      </w:r>
+    </w:p>
+    <w:p>
+      <w:pPr>
+        <w:pStyle w:val="Brdtekst"/>
+      </w:pPr>
+      <w:r>
+        <w:t xml:space="preserve">Here, we confirm that resistance training leads to increased abundance of markers of ribosome density, measured as total RNA, ribosomal RNA subspecies and rpS6 protein in previously untrained individuals compared to a non-training control group. We show that this increase is interconnected with increases in UBF protein abundance, suggesting a plausible manner for rRNA transcription regulation in response to RT. We did not find any convincing support for the notion that ribosomal biogenesis is tightly regulated by changes in training volume, however, training cessation may lead to halted ribosome biogenesis. Finally, the rate of increase in total RNA abundance predicted the magnitude of muscle growth.</w:t>
+      </w:r>
+    </w:p>
+    <w:p>
+      <w:pPr>
+        <w:pStyle w:val="Brdtekst"/>
+      </w:pPr>
+      <w:r>
+        <w:t xml:space="preserve">Several studies have presented evidence of a determinant role for ribosomal biogenesis in RT induced muscle hypertrophy. Increases in total RNA has been shown to positively correlated with training induced hypertrophy</w:t>
+      </w:r>
+      <w:r>
+        <w:t xml:space="preserve"> </w:t>
+      </w:r>
+      <w:r>
+        <w:t xml:space="preserve">(Figueiredo</w:t>
+      </w:r>
+      <w:r>
+        <w:t xml:space="preserve"> </w:t>
+      </w:r>
+      <w:r>
+        <w:rPr>
+          <w:i/>
+        </w:rPr>
+        <w:t xml:space="preserve">et al.</w:t>
+      </w:r>
+      <w:r>
+        <w:t xml:space="preserve">, 2015;</w:t>
+      </w:r>
+      <w:r>
+        <w:t xml:space="preserve"> </w:t>
+      </w:r>
+      <w:r>
+        <w:t xml:space="preserve"> </w:t>
+      </w:r>
+      <w:r>
+        <w:t xml:space="preserve">Reidy</w:t>
+      </w:r>
+      <w:r>
+        <w:t xml:space="preserve"> </w:t>
+      </w:r>
+      <w:r>
+        <w:rPr>
+          <w:i/>
+        </w:rPr>
+        <w:t xml:space="preserve">et al.</w:t>
+      </w:r>
+      <w:r>
+        <w:t xml:space="preserve">, 2017; Mobley</w:t>
+      </w:r>
+      <w:r>
+        <w:t xml:space="preserve"> </w:t>
+      </w:r>
+      <w:r>
+        <w:rPr>
+          <w:i/>
+        </w:rPr>
+        <w:t xml:space="preserve">et al.</w:t>
+      </w:r>
+      <w:r>
+        <w:t xml:space="preserve">, 2018)</w:t>
+      </w:r>
+      <w:r>
+        <w:t xml:space="preserve">.</w:t>
+      </w:r>
+      <w:r>
+        <w:t xml:space="preserve"> </w:t>
+      </w:r>
+      <w:r>
+        <w:t xml:space="preserve"> </w:t>
+      </w:r>
+      <w:r>
+        <w:t xml:space="preserve">and differs between high- and low-responders to RT</w:t>
+      </w:r>
+      <w:r>
+        <w:t xml:space="preserve"> </w:t>
+      </w:r>
+      <w:r>
+        <w:t xml:space="preserve">(Stec</w:t>
+      </w:r>
+      <w:r>
+        <w:t xml:space="preserve"> </w:t>
+      </w:r>
+      <w:r>
+        <w:rPr>
+          <w:i/>
+        </w:rPr>
+        <w:t xml:space="preserve">et al.</w:t>
+      </w:r>
+      <w:r>
+        <w:t xml:space="preserve">, 2016)</w:t>
+      </w:r>
+      <w:r>
+        <w:t xml:space="preserve">.</w:t>
+      </w:r>
+      <w:r>
+        <w:t xml:space="preserve"> </w:t>
+      </w:r>
+      <w:r>
+        <w:t xml:space="preserve">Additionally, volume-dependent regulation of total RNA predicted beneficial effects of high- vs. low-volume RT</w:t>
+      </w:r>
+      <w:r>
+        <w:t xml:space="preserve"> </w:t>
+      </w:r>
+      <w:r>
+        <w:t xml:space="preserve">(Hammarström</w:t>
+      </w:r>
+      <w:r>
+        <w:t xml:space="preserve"> </w:t>
+      </w:r>
+      <w:r>
+        <w:rPr>
+          <w:i/>
+        </w:rPr>
+        <w:t xml:space="preserve">et al.</w:t>
+      </w:r>
+      <w:r>
+        <w:t xml:space="preserve">, 2020)</w:t>
+      </w:r>
+      <w:r>
+        <w:t xml:space="preserve">. In addition to observational evidence from human studies, blockage of ribosomal biogenesis halts muscle cellular growth</w:t>
+      </w:r>
+      <w:r>
+        <w:t xml:space="preserve"> </w:t>
+      </w:r>
+      <w:r>
+        <w:rPr>
+          <w:i/>
+        </w:rPr>
+        <w:t xml:space="preserve">in vitro</w:t>
+      </w:r>
+      <w:r>
+        <w:t xml:space="preserve"> </w:t>
+      </w:r>
+      <w:r>
+        <w:t xml:space="preserve">in some</w:t>
+      </w:r>
+      <w:r>
+        <w:t xml:space="preserve"> </w:t>
+      </w:r>
+      <w:r>
+        <w:t xml:space="preserve">(Nader</w:t>
+      </w:r>
+      <w:r>
+        <w:t xml:space="preserve"> </w:t>
+      </w:r>
+      <w:r>
+        <w:rPr>
+          <w:i/>
+        </w:rPr>
+        <w:t xml:space="preserve">et al.</w:t>
+      </w:r>
+      <w:r>
+        <w:t xml:space="preserve">, 2005;</w:t>
+      </w:r>
+      <w:r>
+        <w:t xml:space="preserve"> </w:t>
+      </w:r>
+      <w:r>
+        <w:t xml:space="preserve"> </w:t>
+      </w:r>
+      <w:r>
+        <w:t xml:space="preserve">Stec</w:t>
+      </w:r>
+      <w:r>
+        <w:t xml:space="preserve"> </w:t>
+      </w:r>
+      <w:r>
+        <w:rPr>
+          <w:i/>
+        </w:rPr>
+        <w:t xml:space="preserve">et al.</w:t>
+      </w:r>
+      <w:r>
+        <w:t xml:space="preserve">, 2016)</w:t>
+      </w:r>
+      <w:r>
+        <w:t xml:space="preserve"> </w:t>
+      </w:r>
+      <w:r>
+        <w:t xml:space="preserve">but not all situations</w:t>
+      </w:r>
+      <w:r>
+        <w:t xml:space="preserve"> </w:t>
+      </w:r>
+      <w:r>
+        <w:t xml:space="preserve">(Crossland</w:t>
+      </w:r>
+      <w:r>
+        <w:t xml:space="preserve"> </w:t>
+      </w:r>
+      <w:r>
+        <w:rPr>
+          <w:i/>
+        </w:rPr>
+        <w:t xml:space="preserve">et al.</w:t>
+      </w:r>
+      <w:r>
+        <w:t xml:space="preserve">, 2017)</w:t>
+      </w:r>
+      <w:r>
+        <w:t xml:space="preserve"> </w:t>
+      </w:r>
+      <w:r>
+        <w:t xml:space="preserve">Results from the present study corroborates the link between ribosomal biogenesis and muscle hypertrophy. However, when using all available data points we were able to estimate both the rate of increase in total RNA and the average RNA levels over the course of the study and include both in modeling changes in muscle thickness. The results of this analysis showed that the rate, but not the absolute levels of total RNA predicted muscle growth. In other words, at a fixed relative rate of increase in total RNA, legs with higher levels of RNA did not grow more but at a fixed amount of total RNA, legs with higher increase per session did. This suggest that the absolute ribosomal density is not as important as the rate of increase in ribosomal density. In an homogeneous group, in response to RT, the rate of increase will be highly correlated with maximal values seen after RT, linking maximal rate to the resulting abundance. However, the same pattern revealed in our model is seen when comparing young and old muscle, where aged muscle display higher levels of total RNA at rest</w:t>
+      </w:r>
+      <w:r>
+        <w:t xml:space="preserve"> </w:t>
+      </w:r>
+      <w:r>
+        <w:t xml:space="preserve">(Stec</w:t>
+      </w:r>
+      <w:r>
+        <w:t xml:space="preserve"> </w:t>
+      </w:r>
+      <w:r>
+        <w:rPr>
+          <w:i/>
+        </w:rPr>
+        <w:t xml:space="preserve">et al.</w:t>
+      </w:r>
+      <w:r>
+        <w:t xml:space="preserve">, 2015)</w:t>
+      </w:r>
+      <w:r>
+        <w:t xml:space="preserve"> </w:t>
+      </w:r>
+      <w:r>
+        <w:t xml:space="preserve">and lower levels of increase in response to RT</w:t>
+      </w:r>
+      <w:r>
+        <w:t xml:space="preserve"> </w:t>
+      </w:r>
+      <w:r>
+        <w:t xml:space="preserve">(Brook</w:t>
+      </w:r>
+      <w:r>
+        <w:t xml:space="preserve"> </w:t>
+      </w:r>
+      <w:r>
+        <w:rPr>
+          <w:i/>
+        </w:rPr>
+        <w:t xml:space="preserve">et al.</w:t>
+      </w:r>
+      <w:r>
+        <w:t xml:space="preserve">, 2016)</w:t>
+      </w:r>
+      <w:r>
+        <w:t xml:space="preserve">.</w:t>
+      </w:r>
+    </w:p>
+    <w:p>
+      <w:pPr>
+        <w:pStyle w:val="Brdtekst"/>
+      </w:pPr>
+      <w:r>
+        <w:t xml:space="preserve">Both training protocols utilized in the present study increased strength and induced muscle hypertrophy in the relative short time-span studied. This is in line with previous data utilizing similar protocols</w:t>
+      </w:r>
+      <w:r>
+        <w:t xml:space="preserve"> </w:t>
+      </w:r>
+      <w:r>
+        <w:t xml:space="preserve">(Brook</w:t>
+      </w:r>
+      <w:r>
+        <w:t xml:space="preserve"> </w:t>
+      </w:r>
+      <w:r>
+        <w:rPr>
+          <w:i/>
+        </w:rPr>
+        <w:t xml:space="preserve">et al.</w:t>
+      </w:r>
+      <w:r>
+        <w:t xml:space="preserve">, 2015)</w:t>
+      </w:r>
+      <w:r>
+        <w:t xml:space="preserve">.</w:t>
+      </w:r>
+      <w:r>
+        <w:t xml:space="preserve"> </w:t>
+      </w:r>
+      <w:r>
+        <w:t xml:space="preserve">Fluctuations in training volume did not influence training outcomes, although volume is an important factor for increases in muscle strength and mass</w:t>
+      </w:r>
+      <w:r>
+        <w:t xml:space="preserve"> </w:t>
+      </w:r>
+      <w:r>
+        <w:t xml:space="preserve">(Schoenfeld</w:t>
+      </w:r>
+      <w:r>
+        <w:t xml:space="preserve"> </w:t>
+      </w:r>
+      <w:r>
+        <w:rPr>
+          <w:i/>
+        </w:rPr>
+        <w:t xml:space="preserve">et al.</w:t>
+      </w:r>
+      <w:r>
+        <w:t xml:space="preserve">, 2016;</w:t>
+      </w:r>
+      <w:r>
+        <w:t xml:space="preserve"> </w:t>
+      </w:r>
+      <w:r>
+        <w:t xml:space="preserve"> </w:t>
+      </w:r>
+      <w:r>
+        <w:t xml:space="preserve">Ralston</w:t>
+      </w:r>
+      <w:r>
+        <w:t xml:space="preserve"> </w:t>
+      </w:r>
+      <w:r>
+        <w:rPr>
+          <w:i/>
+        </w:rPr>
+        <w:t xml:space="preserve">et al.</w:t>
+      </w:r>
+      <w:r>
+        <w:t xml:space="preserve">, 2017)</w:t>
+      </w:r>
+      <w:r>
+        <w:t xml:space="preserve"> </w:t>
+      </w:r>
+      <w:r>
+        <w:t xml:space="preserve">different organization of training loads over time is likely of minor importance when training volumes are equated</w:t>
+      </w:r>
+      <w:r>
+        <w:t xml:space="preserve"> </w:t>
+      </w:r>
+      <w:r>
+        <w:t xml:space="preserve">(Grgic</w:t>
+      </w:r>
+      <w:r>
+        <w:t xml:space="preserve"> </w:t>
+      </w:r>
+      <w:r>
+        <w:rPr>
+          <w:i/>
+        </w:rPr>
+        <w:t xml:space="preserve">et al.</w:t>
+      </w:r>
+      <w:r>
+        <w:t xml:space="preserve">, 2017)</w:t>
+      </w:r>
+      <w:r>
+        <w:t xml:space="preserve">.</w:t>
+      </w:r>
+      <w:r>
+        <w:t xml:space="preserve"> </w:t>
+      </w:r>
+      <w:r>
+        <w:t xml:space="preserve">Resistance training volume, expressed in human exercise studies as the number of sets performed per session and muscle group is known to be a potent modulator of molecular mechanisms determining protein synthesis and ribosomal biogenesis including c-Myc induction, mTOR activation</w:t>
+      </w:r>
+      <w:r>
+        <w:t xml:space="preserve"> </w:t>
+      </w:r>
+      <w:r>
+        <w:t xml:space="preserve">(Hammarström</w:t>
+      </w:r>
+      <w:r>
+        <w:t xml:space="preserve"> </w:t>
+      </w:r>
+      <w:r>
+        <w:rPr>
+          <w:i/>
+        </w:rPr>
+        <w:t xml:space="preserve">et al.</w:t>
+      </w:r>
+      <w:r>
+        <w:t xml:space="preserve">, 2020;</w:t>
+      </w:r>
+      <w:r>
+        <w:t xml:space="preserve"> </w:t>
+      </w:r>
+      <w:r>
+        <w:t xml:space="preserve"> </w:t>
+      </w:r>
+      <w:r>
+        <w:t xml:space="preserve">Ahtiainen</w:t>
+      </w:r>
+      <w:r>
+        <w:t xml:space="preserve"> </w:t>
+      </w:r>
+      <w:r>
+        <w:rPr>
+          <w:i/>
+        </w:rPr>
+        <w:t xml:space="preserve">et al.</w:t>
+      </w:r>
+      <w:r>
+        <w:t xml:space="preserve">, 2015;</w:t>
+      </w:r>
+      <w:r>
+        <w:t xml:space="preserve"> </w:t>
+      </w:r>
+      <w:r>
+        <w:t xml:space="preserve"> </w:t>
+      </w:r>
+      <w:r>
+        <w:t xml:space="preserve">Burd</w:t>
+      </w:r>
+      <w:r>
+        <w:t xml:space="preserve"> </w:t>
+      </w:r>
+      <w:r>
+        <w:rPr>
+          <w:i/>
+        </w:rPr>
+        <w:t xml:space="preserve">et al.</w:t>
+      </w:r>
+      <w:r>
+        <w:t xml:space="preserve">, 2010)</w:t>
+      </w:r>
+      <w:r>
+        <w:t xml:space="preserve">,</w:t>
+      </w:r>
+      <w:r>
+        <w:t xml:space="preserve"> </w:t>
+      </w:r>
+      <w:r>
+        <w:t xml:space="preserve">total RNA increases</w:t>
+      </w:r>
+      <w:r>
+        <w:t xml:space="preserve"> </w:t>
+      </w:r>
+      <w:r>
+        <w:t xml:space="preserve">(Hammarström</w:t>
+      </w:r>
+      <w:r>
+        <w:t xml:space="preserve"> </w:t>
+      </w:r>
+      <w:r>
+        <w:rPr>
+          <w:i/>
+        </w:rPr>
+        <w:t xml:space="preserve">et al.</w:t>
+      </w:r>
+      <w:r>
+        <w:t xml:space="preserve">, 2020)</w:t>
+      </w:r>
+      <w:r>
+        <w:t xml:space="preserve"> </w:t>
+      </w:r>
+      <w:r>
+        <w:t xml:space="preserve">and post exercise protein synthesis</w:t>
+      </w:r>
+      <w:r>
+        <w:t xml:space="preserve"> </w:t>
+      </w:r>
+      <w:r>
+        <w:t xml:space="preserve">(Burd</w:t>
+      </w:r>
+      <w:r>
+        <w:t xml:space="preserve"> </w:t>
+      </w:r>
+      <w:r>
+        <w:rPr>
+          <w:i/>
+        </w:rPr>
+        <w:t xml:space="preserve">et al.</w:t>
+      </w:r>
+      <w:r>
+        <w:t xml:space="preserve">, 2010)</w:t>
+      </w:r>
+      <w:r>
+        <w:t xml:space="preserve"> </w:t>
+      </w:r>
+      <w:r>
+        <w:t xml:space="preserve">and subsequent training outcomes</w:t>
+      </w:r>
+      <w:r>
+        <w:t xml:space="preserve"> </w:t>
+      </w:r>
+      <w:r>
+        <w:t xml:space="preserve">(Schoenfeld</w:t>
+      </w:r>
+      <w:r>
+        <w:t xml:space="preserve"> </w:t>
+      </w:r>
+      <w:r>
+        <w:rPr>
+          <w:i/>
+        </w:rPr>
+        <w:t xml:space="preserve">et al.</w:t>
+      </w:r>
+      <w:r>
+        <w:t xml:space="preserve">, 2016; Hammarström</w:t>
+      </w:r>
+      <w:r>
+        <w:t xml:space="preserve"> </w:t>
+      </w:r>
+      <w:r>
+        <w:rPr>
+          <w:i/>
+        </w:rPr>
+        <w:t xml:space="preserve">et al.</w:t>
+      </w:r>
+      <w:r>
+        <w:t xml:space="preserve">, 2020)</w:t>
+      </w:r>
+      <w:r>
+        <w:t xml:space="preserve">.</w:t>
+      </w:r>
+      <w:r>
+        <w:t xml:space="preserve"> </w:t>
+      </w:r>
+      <w:r>
+        <w:t xml:space="preserve">We have previously shown different amounts of training volume in constant volume protocols leads to differences in total RNA and rRNA accumulation in the initial phase of RT</w:t>
+      </w:r>
+      <w:r>
+        <w:t xml:space="preserve"> </w:t>
+      </w:r>
+      <w:r>
+        <w:t xml:space="preserve">(Hammarström</w:t>
+      </w:r>
+      <w:r>
+        <w:t xml:space="preserve"> </w:t>
+      </w:r>
+      <w:r>
+        <w:rPr>
+          <w:i/>
+        </w:rPr>
+        <w:t xml:space="preserve">et al.</w:t>
+      </w:r>
+      <w:r>
+        <w:t xml:space="preserve">, 2020)</w:t>
+      </w:r>
+      <w:r>
+        <w:t xml:space="preserve">.</w:t>
+      </w:r>
+      <w:r>
+        <w:t xml:space="preserve"> </w:t>
+      </w:r>
+      <w:r>
+        <w:t xml:space="preserve">Based on the notion that ribosomal biogenesis is a complex and tightly regulated, energy demanding process</w:t>
+      </w:r>
+      <w:r>
+        <w:t xml:space="preserve"> </w:t>
+      </w:r>
+      <w:r>
+        <w:t xml:space="preserve">(Warner, 1999)</w:t>
+      </w:r>
+      <w:r>
+        <w:t xml:space="preserve">,</w:t>
+      </w:r>
+      <w:r>
+        <w:t xml:space="preserve"> </w:t>
+      </w:r>
+      <w:r>
+        <w:t xml:space="preserve">we hypnotized that fluctuations in training load would reflect in markers of ribosomal biosynthesis reflecting the current need.</w:t>
+      </w:r>
+      <w:r>
+        <w:t xml:space="preserve"> </w:t>
+      </w:r>
+      <w:r>
+        <w:t xml:space="preserve">Comparing the two volume conditions in the present study we only found one part of the 45S ETS to be differentially expressed at Session 12 in favor of VAR together with a tendency of a rescued UBF level after de-training in response to increased volume in the VAR protocol.</w:t>
+      </w:r>
+      <w:r>
+        <w:t xml:space="preserve"> </w:t>
+      </w:r>
+      <w:r>
+        <w:t xml:space="preserve">These observations do not give much support for a clear effect of fluctuations in training volume in the short time span used in the present study although the time point with increased 45S ETS expression was preceded by a period of increased training volume, suggesting a potential interaction between time and volume.</w:t>
+      </w:r>
+      <w:r>
+        <w:t xml:space="preserve"> </w:t>
+      </w:r>
+      <w:r>
+        <w:t xml:space="preserve">It is important to note that RT in the current study was performed with constant volume in the first four sessions, something that could have maximized rRNA transcription in the initial phase.</w:t>
+      </w:r>
+      <w:r>
+        <w:t xml:space="preserve"> </w:t>
+      </w:r>
+      <w:r>
+        <w:t xml:space="preserve">This is supported by the observation that pre-rRNA increased rapidly initially in both protocols with minimal changes in response to subsequent sessions, regardless of exercise volume.</w:t>
+      </w:r>
+      <w:r>
+        <w:t xml:space="preserve"> </w:t>
+      </w:r>
+      <w:r>
+        <w:t xml:space="preserve">The CONST protocol in the present study corresponded to volumes used in the high volume condition in a previous study from our lab (three sets in two exercises activation knee extensor muscles)</w:t>
+      </w:r>
+      <w:r>
+        <w:t xml:space="preserve"> </w:t>
+      </w:r>
+      <w:r>
+        <w:t xml:space="preserve">(Hammarström</w:t>
+      </w:r>
+      <w:r>
+        <w:t xml:space="preserve"> </w:t>
+      </w:r>
+      <w:r>
+        <w:rPr>
+          <w:i/>
+        </w:rPr>
+        <w:t xml:space="preserve">et al.</w:t>
+      </w:r>
+      <w:r>
+        <w:t xml:space="preserve">, 2020)</w:t>
+      </w:r>
+      <w:r>
+        <w:t xml:space="preserve">.</w:t>
+      </w:r>
+      <w:r>
+        <w:t xml:space="preserve"> </w:t>
+      </w:r>
+      <w:r>
+        <w:t xml:space="preserve">Compared to a low volume protocol, this led to higher levels of total RNA accumulation</w:t>
+      </w:r>
+      <w:r>
+        <w:t xml:space="preserve"> </w:t>
+      </w:r>
+      <w:r>
+        <w:t xml:space="preserve">(Hammarström</w:t>
+      </w:r>
+      <w:r>
+        <w:t xml:space="preserve"> </w:t>
+      </w:r>
+      <w:r>
+        <w:rPr>
+          <w:i/>
+        </w:rPr>
+        <w:t xml:space="preserve">et al.</w:t>
+      </w:r>
+      <w:r>
+        <w:t xml:space="preserve">, 2020)</w:t>
+      </w:r>
+      <w:r>
+        <w:t xml:space="preserve">.</w:t>
+      </w:r>
+      <w:r>
+        <w:t xml:space="preserve"> </w:t>
+      </w:r>
+      <w:r>
+        <w:t xml:space="preserve">Interestingly, using a progressive volume protocol in well-trained participants, increases in total RNA were seen throughout six weeks of training</w:t>
+      </w:r>
+      <w:r>
+        <w:t xml:space="preserve"> </w:t>
+      </w:r>
+      <w:r>
+        <w:t xml:space="preserve">(Mobley</w:t>
+      </w:r>
+      <w:r>
+        <w:t xml:space="preserve"> </w:t>
+      </w:r>
+      <w:r>
+        <w:rPr>
+          <w:i/>
+        </w:rPr>
+        <w:t xml:space="preserve">et al.</w:t>
+      </w:r>
+      <w:r>
+        <w:t xml:space="preserve">, 2018)</w:t>
+      </w:r>
+      <w:r>
+        <w:t xml:space="preserve">.</w:t>
+      </w:r>
+      <w:r>
+        <w:t xml:space="preserve"> </w:t>
+      </w:r>
+      <w:r>
+        <w:t xml:space="preserve">Compared to studies using constant volume protocols</w:t>
+      </w:r>
+      <w:r>
+        <w:t xml:space="preserve"> </w:t>
+      </w:r>
+      <w:r>
+        <w:t xml:space="preserve">(Brook</w:t>
+      </w:r>
+      <w:r>
+        <w:t xml:space="preserve"> </w:t>
+      </w:r>
+      <w:r>
+        <w:rPr>
+          <w:i/>
+        </w:rPr>
+        <w:t xml:space="preserve">et al.</w:t>
+      </w:r>
+      <w:r>
+        <w:t xml:space="preserve">, 2016;</w:t>
+      </w:r>
+      <w:r>
+        <w:t xml:space="preserve"> </w:t>
+      </w:r>
+      <w:r>
+        <w:t xml:space="preserve"> </w:t>
+      </w:r>
+      <w:r>
+        <w:t xml:space="preserve">Hammarström</w:t>
+      </w:r>
+      <w:r>
+        <w:t xml:space="preserve"> </w:t>
+      </w:r>
+      <w:r>
+        <w:rPr>
+          <w:i/>
+        </w:rPr>
+        <w:t xml:space="preserve">et al.</w:t>
+      </w:r>
+      <w:r>
+        <w:t xml:space="preserve">, 2020)</w:t>
+      </w:r>
+      <w:r>
+        <w:t xml:space="preserve">,</w:t>
+      </w:r>
+      <w:r>
+        <w:t xml:space="preserve"> </w:t>
+      </w:r>
+      <w:r>
+        <w:t xml:space="preserve">progressive volume may thus increase ribosomal abundance to a higher degree and provide a measure to avoid the plateau phase seen in the present study.</w:t>
+      </w:r>
+      <w:r>
+        <w:t xml:space="preserve"> </w:t>
+      </w:r>
+      <w:r>
+        <w:t xml:space="preserve">This observation was done in well-trained participants performing a high volume protocol without a control group condition with constant volume.</w:t>
+      </w:r>
+    </w:p>
+    <w:p>
+      <w:pPr>
+        <w:pStyle w:val="Brdtekst"/>
+      </w:pPr>
+      <w:r>
+        <w:t xml:space="preserve">A main objective in the present study was to establish a time course for training induced ribosomal biogenesis. Previous data from human studies indicate that mechanical loading leads to increased total RNA concentrations</w:t>
+      </w:r>
+      <w:r>
+        <w:t xml:space="preserve"> </w:t>
+      </w:r>
+      <w:r>
+        <w:t xml:space="preserve"> </w:t>
+      </w:r>
+      <w:r>
+        <w:t xml:space="preserve">(Haun</w:t>
+      </w:r>
+      <w:r>
+        <w:t xml:space="preserve"> </w:t>
+      </w:r>
+      <w:r>
+        <w:rPr>
+          <w:i/>
+        </w:rPr>
+        <w:t xml:space="preserve">et al.</w:t>
+      </w:r>
+      <w:r>
+        <w:t xml:space="preserve">, 2019;</w:t>
+      </w:r>
+      <w:r>
+        <w:t xml:space="preserve"> </w:t>
+      </w:r>
+      <w:r>
+        <w:t xml:space="preserve"> </w:t>
+      </w:r>
+      <w:r>
+        <w:t xml:space="preserve">Haddad</w:t>
+      </w:r>
+      <w:r>
+        <w:t xml:space="preserve"> </w:t>
+      </w:r>
+      <w:r>
+        <w:rPr>
+          <w:i/>
+        </w:rPr>
+        <w:t xml:space="preserve">et al.</w:t>
+      </w:r>
+      <w:r>
+        <w:t xml:space="preserve">, 2005;</w:t>
+      </w:r>
+      <w:r>
+        <w:t xml:space="preserve"> </w:t>
+      </w:r>
+      <w:r>
+        <w:t xml:space="preserve"> </w:t>
+      </w:r>
+      <w:r>
+        <w:t xml:space="preserve">Stec</w:t>
+      </w:r>
+      <w:r>
+        <w:t xml:space="preserve"> </w:t>
+      </w:r>
+      <w:r>
+        <w:rPr>
+          <w:i/>
+        </w:rPr>
+        <w:t xml:space="preserve">et al.</w:t>
+      </w:r>
+      <w:r>
+        <w:t xml:space="preserve">, 2015,</w:t>
+      </w:r>
+      <w:r>
+        <w:t xml:space="preserve"> </w:t>
+      </w:r>
+      <w:r>
+        <w:t xml:space="preserve"> </w:t>
+      </w:r>
+      <w:r>
+        <w:t xml:space="preserve">2016 ;</w:t>
+      </w:r>
+      <w:r>
+        <w:t xml:space="preserve"> </w:t>
+      </w:r>
+      <w:r>
+        <w:t xml:space="preserve"> </w:t>
+      </w:r>
+      <w:r>
+        <w:t xml:space="preserve">Bickel</w:t>
+      </w:r>
+      <w:r>
+        <w:t xml:space="preserve"> </w:t>
+      </w:r>
+      <w:r>
+        <w:rPr>
+          <w:i/>
+        </w:rPr>
+        <w:t xml:space="preserve">et al.</w:t>
+      </w:r>
+      <w:r>
+        <w:t xml:space="preserve">, 2005;</w:t>
+      </w:r>
+      <w:r>
+        <w:t xml:space="preserve"> </w:t>
+      </w:r>
+      <w:r>
+        <w:t xml:space="preserve"> </w:t>
+      </w:r>
+      <w:r>
+        <w:t xml:space="preserve">Hammarström</w:t>
+      </w:r>
+      <w:r>
+        <w:t xml:space="preserve"> </w:t>
+      </w:r>
+      <w:r>
+        <w:rPr>
+          <w:i/>
+        </w:rPr>
+        <w:t xml:space="preserve">et al.</w:t>
+      </w:r>
+      <w:r>
+        <w:t xml:space="preserve">, 2020; Figueiredo</w:t>
+      </w:r>
+      <w:r>
+        <w:t xml:space="preserve"> </w:t>
+      </w:r>
+      <w:r>
+        <w:rPr>
+          <w:i/>
+        </w:rPr>
+        <w:t xml:space="preserve">et al.</w:t>
+      </w:r>
+      <w:r>
+        <w:t xml:space="preserve">, 2015;</w:t>
+      </w:r>
+      <w:r>
+        <w:t xml:space="preserve"> </w:t>
+      </w:r>
+      <w:r>
+        <w:t xml:space="preserve"> </w:t>
+      </w:r>
+      <w:r>
+        <w:t xml:space="preserve">Brook</w:t>
+      </w:r>
+      <w:r>
+        <w:t xml:space="preserve"> </w:t>
+      </w:r>
+      <w:r>
+        <w:rPr>
+          <w:i/>
+        </w:rPr>
+        <w:t xml:space="preserve">et al.</w:t>
+      </w:r>
+      <w:r>
+        <w:t xml:space="preserve">, 2016;</w:t>
+      </w:r>
+      <w:r>
+        <w:t xml:space="preserve"> </w:t>
+      </w:r>
+      <w:r>
+        <w:t xml:space="preserve"> </w:t>
+      </w:r>
+      <w:r>
+        <w:t xml:space="preserve">Reidy</w:t>
+      </w:r>
+      <w:r>
+        <w:t xml:space="preserve"> </w:t>
+      </w:r>
+      <w:r>
+        <w:rPr>
+          <w:i/>
+        </w:rPr>
+        <w:t xml:space="preserve">et al.</w:t>
+      </w:r>
+      <w:r>
+        <w:t xml:space="preserve">, 2017</w:t>
+      </w:r>
+      <w:r>
+        <w:t xml:space="preserve"> </w:t>
+      </w:r>
+      <w:r>
+        <w:t xml:space="preserve">)</w:t>
+      </w:r>
+      <w:r>
+        <w:t xml:space="preserve">, indicating expansion of the ribosomal pool as the majority of RNA is ribosomal</w:t>
+      </w:r>
+      <w:r>
+        <w:t xml:space="preserve"> </w:t>
+      </w:r>
+      <w:r>
+        <w:t xml:space="preserve">(Young, 1970)</w:t>
+      </w:r>
+      <w:r>
+        <w:t xml:space="preserve">.</w:t>
+      </w:r>
+      <w:r>
+        <w:br/>
+      </w:r>
+      <w:r>
+        <w:t xml:space="preserve">Time course data to date have suggests that maximal levels are reached within four to nine sessions in young males and females</w:t>
+      </w:r>
+      <w:r>
+        <w:t xml:space="preserve"> </w:t>
+      </w:r>
+      <w:r>
+        <w:t xml:space="preserve">(Brook</w:t>
+      </w:r>
+      <w:r>
+        <w:t xml:space="preserve"> </w:t>
+      </w:r>
+      <w:r>
+        <w:rPr>
+          <w:i/>
+        </w:rPr>
+        <w:t xml:space="preserve">et al.</w:t>
+      </w:r>
+      <w:r>
+        <w:t xml:space="preserve">, 2016; Hammarström</w:t>
+      </w:r>
+      <w:r>
+        <w:t xml:space="preserve"> </w:t>
+      </w:r>
+      <w:r>
+        <w:rPr>
+          <w:i/>
+        </w:rPr>
+        <w:t xml:space="preserve">et al.</w:t>
+      </w:r>
+      <w:r>
+        <w:t xml:space="preserve">, 2020)</w:t>
+      </w:r>
+      <w:r>
+        <w:t xml:space="preserve">.</w:t>
+      </w:r>
+      <w:r>
+        <w:t xml:space="preserve"> </w:t>
+      </w:r>
+      <w:r>
+        <w:t xml:space="preserve">This was confirmed in the present study and</w:t>
+      </w:r>
+    </w:p>
+    <w:p>
+      <w:pPr>
+        <w:pStyle w:val="Brdtekst"/>
+      </w:pPr>
+      <w:r>
+        <w:t xml:space="preserve">We first set out to confirmed that markers of ribosome density were actually training induced and could do so as total RNA, ribosomal RNA subspecies and rpS6 mRNA and protein increased in the training group compared to the non-training control group. Total RNA has been used in many previous studies as an approximation of ribosomal density as the majority of total RNA is ribosomal</w:t>
       </w:r>
       <w:r>
         <w:t xml:space="preserve"> </w:t>
@@ -2054,9 +3075,88 @@
       <w:r>
         <w:t xml:space="preserve">We could confirm muscle hypertrophy both after session 12 and after a period of de-training indicating that the dilution effect is a reasonable assumption in interpreting the observed plateau. Further supporting this view is UBF increased over the whole training period indicating that the transcriptional apparatus continued to increase over the whole course of the training period.</w:t>
       </w:r>
-      <w:r>
-        <w:br/>
-      </w:r>
+    </w:p>
+    <w:p>
+      <w:pPr>
+        <w:pStyle w:val="Brdtekst"/>
+      </w:pPr>
+      <w:r>
+        <w:t xml:space="preserve">In the present study, training induced increases in rRNA and total RNA coincided with increases in rpS6. Changes in total RNA levels and rpS6 in response to de-training did however not correspond as rpS6 protein levels remained elevated after the de-training period. Training induced increases in rpS6 seen in the present study are in agreement to what has previously been reported in young men</w:t>
+      </w:r>
+      <w:r>
+        <w:t xml:space="preserve"> </w:t>
+      </w:r>
+      <w:r>
+        <w:t xml:space="preserve">(Brook</w:t>
+      </w:r>
+      <w:r>
+        <w:t xml:space="preserve"> </w:t>
+      </w:r>
+      <w:r>
+        <w:rPr>
+          <w:i/>
+        </w:rPr>
+        <w:t xml:space="preserve">et al.</w:t>
+      </w:r>
+      <w:r>
+        <w:t xml:space="preserve">, 2015)</w:t>
+      </w:r>
+      <w:r>
+        <w:t xml:space="preserve">,</w:t>
+      </w:r>
+      <w:r>
+        <w:t xml:space="preserve"> </w:t>
+      </w:r>
+      <w:r>
+        <w:t xml:space="preserve">but not in elderly men and women where a decrease was observed in response to training despite increases in total RNA and rRNA</w:t>
+      </w:r>
+      <w:r>
+        <w:t xml:space="preserve"> </w:t>
+      </w:r>
+      <w:r>
+        <w:t xml:space="preserve">(Stec</w:t>
+      </w:r>
+      <w:r>
+        <w:t xml:space="preserve"> </w:t>
+      </w:r>
+      <w:r>
+        <w:rPr>
+          <w:i/>
+        </w:rPr>
+        <w:t xml:space="preserve">et al.</w:t>
+      </w:r>
+      <w:r>
+        <w:t xml:space="preserve">, 2016)</w:t>
+      </w:r>
+      <w:r>
+        <w:t xml:space="preserve">.</w:t>
+      </w:r>
+      <w:r>
+        <w:t xml:space="preserve"> </w:t>
+      </w:r>
+      <w:r>
+        <w:t xml:space="preserve">Although increases were seen in both rpS6 and and total RNA, rpS6 did not explain variations in total RNA when number of sessions were controlled for (Table 3). Together with a disconnect after the de-training period, this may suggest that regulation of rpS6 expression and transcription of ribosomal RNA displays different temporal characteristics resulting from RT. Additionally, ribosomal proteins may have extra-ribosomal functions</w:t>
+      </w:r>
+      <w:r>
+        <w:t xml:space="preserve"> </w:t>
+      </w:r>
+      <w:r>
+        <w:t xml:space="preserve">affecting their expression</w:t>
+      </w:r>
+      <w:r>
+        <w:t xml:space="preserve"> </w:t>
+      </w:r>
+      <w:r>
+        <w:t xml:space="preserve">(Warner &amp; McIntosh, 2009)</w:t>
+      </w:r>
+      <w:r>
+        <w:t xml:space="preserve">.</w:t>
+      </w:r>
+    </w:p>
+    <w:p>
+      <w:pPr>
+        <w:pStyle w:val="Brdtekst"/>
+      </w:pPr>
       <w:r>
         <w:t xml:space="preserve">From a mechanistic perspective, UBF is an important factor for rDNA transcription as it, in its active state recruits a secondary transcription factor (SL1) to the rDNA promoter and enables transcription by RNA polymerase I</w:t>
       </w:r>
@@ -2081,11 +3181,13 @@
       <w:r>
         <w:t xml:space="preserve">.</w:t>
       </w:r>
-      <w:r>
-        <w:t xml:space="preserve"> </w:t>
-      </w:r>
-      <w:r>
-        <w:t xml:space="preserve">Activation of UBF is thought to be related to signaling through the mechanosensitive mTOR pathway as rapamycin, a specific mTOR inhibitor, blocks UBF from recruiting SL1 and subsequent rRNA transcription</w:t>
+    </w:p>
+    <w:p>
+      <w:pPr>
+        <w:pStyle w:val="Brdtekst"/>
+      </w:pPr>
+      <w:r>
+        <w:t xml:space="preserve">Activation of UBF is thought to be controlled by signaling from the mechanosensitive mTOR, pathway as rapamycin, a specific mTOR inhibitor, blocks UBF from recruiting SL1 and subsequent rRNA transcription</w:t>
       </w:r>
       <w:r>
         <w:t xml:space="preserve"> </w:t>
@@ -2133,7 +3235,7 @@
         <w:t xml:space="preserve"> </w:t>
       </w:r>
       <w:r>
-        <w:t xml:space="preserve">Evidence from human exercise studies confirms training induced activation of UBF through phosphorylation</w:t>
+        <w:t xml:space="preserve">Evidence from human exercise studies confirms training associated activation of UBF through phosphorylation</w:t>
       </w:r>
       <w:r>
         <w:t xml:space="preserve"> </w:t>
@@ -2169,7 +3271,7 @@
         <w:t xml:space="preserve"> </w:t>
       </w:r>
       <w:r>
-        <w:t xml:space="preserve">In addition to exercise induced activation of UBF, mechanical loading leads to increased levels of total UBF</w:t>
+        <w:t xml:space="preserve">In addition to exercise-induced activation of UBF, mechanical loading also leads to increased levels of total UBF</w:t>
       </w:r>
       <w:r>
         <w:t xml:space="preserve"> </w:t>
@@ -2316,233 +3418,7 @@
         <w:t xml:space="preserve"> </w:t>
       </w:r>
       <w:r>
-        <w:t xml:space="preserve">In the present study we measured total UBF levels and observed that the relative amount of UBF was related to total RNA concentrations over the whole course of the study indicating its role in ribosomal biogenesis. Together the above suggests that rRNA transcription may not plateau during short term training but muscle hyertrophy leads to a dilution effect. This observation has consequences for the use of total RNA per unit tissue weight as a determinant muscle growth as the muscle growth itself affects the measurement.</w:t>
-      </w:r>
-    </w:p>
-    <w:p>
-      <w:pPr>
-        <w:pStyle w:val="Brdtekst"/>
-      </w:pPr>
-      <w:r>
-        <w:t xml:space="preserve">After the short de-training period, total RNA levels decreased in the training group (check if this is correct robust? More than no change in control?). This occured at the same time as no additional muscle hypertrophy was observed. [To do: check de training effect on pre-rRNA and total rRNA].</w:t>
-      </w:r>
-      <w:r>
-        <w:t xml:space="preserve"> </w:t>
-      </w:r>
-      <w:r>
-        <w:t xml:space="preserve"> </w:t>
-      </w:r>
-      <w:r>
-        <w:t xml:space="preserve">Resistance training volume, expressed in human exercise studies as the number of sets performed per session and muscle group is known to be a potent modulator of molecular mechanisms determining protein synthesis and ribosomal biogenesis including c-Myc induction, mTOR activation</w:t>
-      </w:r>
-      <w:r>
-        <w:t xml:space="preserve"> </w:t>
-      </w:r>
-      <w:r>
-        <w:t xml:space="preserve">(Hammarström</w:t>
-      </w:r>
-      <w:r>
-        <w:t xml:space="preserve"> </w:t>
-      </w:r>
-      <w:r>
-        <w:rPr>
-          <w:i/>
-        </w:rPr>
-        <w:t xml:space="preserve">et al.</w:t>
-      </w:r>
-      <w:r>
-        <w:t xml:space="preserve">, 2020;</w:t>
-      </w:r>
-      <w:r>
-        <w:t xml:space="preserve"> </w:t>
-      </w:r>
-      <w:r>
-        <w:t xml:space="preserve"> </w:t>
-      </w:r>
-      <w:r>
-        <w:t xml:space="preserve">Ahtiainen</w:t>
-      </w:r>
-      <w:r>
-        <w:t xml:space="preserve"> </w:t>
-      </w:r>
-      <w:r>
-        <w:rPr>
-          <w:i/>
-        </w:rPr>
-        <w:t xml:space="preserve">et al.</w:t>
-      </w:r>
-      <w:r>
-        <w:t xml:space="preserve">, 2015;</w:t>
-      </w:r>
-      <w:r>
-        <w:t xml:space="preserve"> </w:t>
-      </w:r>
-      <w:r>
-        <w:t xml:space="preserve"> </w:t>
-      </w:r>
-      <w:r>
-        <w:t xml:space="preserve">Burd</w:t>
-      </w:r>
-      <w:r>
-        <w:t xml:space="preserve"> </w:t>
-      </w:r>
-      <w:r>
-        <w:rPr>
-          <w:i/>
-        </w:rPr>
-        <w:t xml:space="preserve">et al.</w:t>
-      </w:r>
-      <w:r>
-        <w:t xml:space="preserve">, 2010)</w:t>
-      </w:r>
-      <w:r>
-        <w:t xml:space="preserve">,</w:t>
-      </w:r>
-      <w:r>
-        <w:t xml:space="preserve"> </w:t>
-      </w:r>
-      <w:r>
-        <w:t xml:space="preserve">total RNA increases</w:t>
-      </w:r>
-      <w:r>
-        <w:t xml:space="preserve"> </w:t>
-      </w:r>
-      <w:r>
-        <w:t xml:space="preserve">(Hammarström</w:t>
-      </w:r>
-      <w:r>
-        <w:t xml:space="preserve"> </w:t>
-      </w:r>
-      <w:r>
-        <w:rPr>
-          <w:i/>
-        </w:rPr>
-        <w:t xml:space="preserve">et al.</w:t>
-      </w:r>
-      <w:r>
-        <w:t xml:space="preserve">, 2020)</w:t>
-      </w:r>
-      <w:r>
-        <w:t xml:space="preserve"> </w:t>
-      </w:r>
-      <w:r>
-        <w:t xml:space="preserve">and post exercise protein synthesis</w:t>
-      </w:r>
-      <w:r>
-        <w:t xml:space="preserve"> </w:t>
-      </w:r>
-      <w:r>
-        <w:t xml:space="preserve">(Burd</w:t>
-      </w:r>
-      <w:r>
-        <w:t xml:space="preserve"> </w:t>
-      </w:r>
-      <w:r>
-        <w:rPr>
-          <w:i/>
-        </w:rPr>
-        <w:t xml:space="preserve">et al.</w:t>
-      </w:r>
-      <w:r>
-        <w:t xml:space="preserve">, 2010)</w:t>
-      </w:r>
-      <w:r>
-        <w:t xml:space="preserve"> </w:t>
-      </w:r>
-      <w:r>
-        <w:t xml:space="preserve">and subsequent training outcomes</w:t>
-      </w:r>
-      <w:r>
-        <w:t xml:space="preserve"> </w:t>
-      </w:r>
-      <w:r>
-        <w:t xml:space="preserve">(Schoenfeld</w:t>
-      </w:r>
-      <w:r>
-        <w:t xml:space="preserve"> </w:t>
-      </w:r>
-      <w:r>
-        <w:rPr>
-          <w:i/>
-        </w:rPr>
-        <w:t xml:space="preserve">et al.</w:t>
-      </w:r>
-      <w:r>
-        <w:t xml:space="preserve">, 2016; Hammarström</w:t>
-      </w:r>
-      <w:r>
-        <w:t xml:space="preserve"> </w:t>
-      </w:r>
-      <w:r>
-        <w:rPr>
-          <w:i/>
-        </w:rPr>
-        <w:t xml:space="preserve">et al.</w:t>
-      </w:r>
-      <w:r>
-        <w:t xml:space="preserve">, 2020)</w:t>
-      </w:r>
-      <w:r>
-        <w:t xml:space="preserve">.</w:t>
-      </w:r>
-      <w:r>
-        <w:t xml:space="preserve"> </w:t>
-      </w:r>
-      <w:r>
-        <w:t xml:space="preserve">We have previously shown different amounts of training volume in constant volume protocols leads to differences in total RNA and rRNA accumulation in the initial phase of RT</w:t>
-      </w:r>
-      <w:r>
-        <w:t xml:space="preserve"> </w:t>
-      </w:r>
-      <w:r>
-        <w:t xml:space="preserve">(Hammarström</w:t>
-      </w:r>
-      <w:r>
-        <w:t xml:space="preserve"> </w:t>
-      </w:r>
-      <w:r>
-        <w:rPr>
-          <w:i/>
-        </w:rPr>
-        <w:t xml:space="preserve">et al.</w:t>
-      </w:r>
-      <w:r>
-        <w:t xml:space="preserve">, 2020)</w:t>
-      </w:r>
-      <w:r>
-        <w:t xml:space="preserve">. Based on the notion that ribosomal biogenesis is a complex tightly regulated and energy demanding process for any cell</w:t>
-      </w:r>
-      <w:r>
-        <w:t xml:space="preserve"> </w:t>
-      </w:r>
-      <w:r>
-        <w:t xml:space="preserve">(Moss</w:t>
-      </w:r>
-      <w:r>
-        <w:t xml:space="preserve"> </w:t>
-      </w:r>
-      <w:r>
-        <w:rPr>
-          <w:i/>
-        </w:rPr>
-        <w:t xml:space="preserve">et al.</w:t>
-      </w:r>
-      <w:r>
-        <w:t xml:space="preserve">, 2007)</w:t>
-      </w:r>
-      <w:r>
-        <w:t xml:space="preserve"> </w:t>
-      </w:r>
-      <w:r>
-        <w:t xml:space="preserve">we hypnotized that fluctuations in training load would reflect in markers of ribosomal biosynthesis reflecting the current need. Comparing the two volume conditions in the present study we only found one part of the 45S ETS to be differentially expressed at Session 12 in favor of VAR. Together with a tendency of a rescued UBF level in response to increased volume in the VAR protocol after de-training, these observations do not give much support for this hypothesis. It is instead possible that after the initial four sessions a reduction of training load was sufficient to maximize ribosome biogenesis in this short time span. This leads us to suggest that ribsomal biogenesis is not sensitive to fluctuations in training volume during the initial phase of resistance training.</w:t>
-      </w:r>
-    </w:p>
-    <w:p>
-      <w:pPr>
-        <w:pStyle w:val="Brdtekst"/>
-      </w:pPr>
-      <w:r>
-        <w:t xml:space="preserve">In conclusion…q</w:t>
+        <w:t xml:space="preserve">In the present study, we measured total UBF levels and observed that the relative amount of UBF was related to total RNA concentrations over the whole course of the study indicating its role in ribosomal biogenesis. Together the above suggests that rRNA transcription may not plateau during short term training but muscle hyertrophy leads to a dilution effect. This observation has consequences for the use of total RNA per unit tissue weight as a determinant muscle growth as hypertrophy itself affects the measurement.</w:t>
       </w:r>
     </w:p>
     <w:p>
@@ -2555,7 +3431,7 @@
       </w:r>
       <w:bookmarkEnd w:id="34"/>
     </w:p>
-    <w:bookmarkStart w:id="79" w:name="refs"/>
+    <w:bookmarkStart w:id="90" w:name="refs"/>
     <w:bookmarkStart w:id="35" w:name="ref-RN1837"/>
     <w:p>
       <w:pPr>
@@ -2760,12 +3636,48 @@
       </w:r>
     </w:p>
     <w:bookmarkEnd w:id="40"/>
-    <w:bookmarkStart w:id="41" w:name="ref-RN1644"/>
+    <w:bookmarkStart w:id="42" w:name="ref-RN1929"/>
     <w:p>
       <w:pPr>
         <w:pStyle w:val="Bibliografi"/>
       </w:pPr>
       <w:r>
+        <w:t xml:space="preserve">Crossland H, Timmons JA &amp; Atherton PJ (2017). A dynamic ribosomal biogenesis response is not required for igf-1-mediated hypertrophy of human primary myotubes.</w:t>
+      </w:r>
+      <w:r>
+        <w:t xml:space="preserve"> </w:t>
+      </w:r>
+      <w:r>
+        <w:rPr>
+          <w:i/>
+        </w:rPr>
+        <w:t xml:space="preserve">Faseb j</w:t>
+      </w:r>
+      <w:r>
+        <w:t xml:space="preserve">; DOI:</w:t>
+      </w:r>
+      <w:r>
+        <w:t xml:space="preserve"> </w:t>
+      </w:r>
+      <w:hyperlink r:id="rId41">
+        <w:r>
+          <w:rPr>
+            <w:rStyle w:val="Hyperkobling"/>
+          </w:rPr>
+          <w:t xml:space="preserve">10.1096/fj.201700329R</w:t>
+        </w:r>
+      </w:hyperlink>
+      <w:r>
+        <w:t xml:space="preserve">.</w:t>
+      </w:r>
+    </w:p>
+    <w:bookmarkEnd w:id="42"/>
+    <w:bookmarkStart w:id="43" w:name="ref-RN1644"/>
+    <w:p>
+      <w:pPr>
+        <w:pStyle w:val="Bibliografi"/>
+      </w:pPr>
+      <w:r>
         <w:t xml:space="preserve">Figueiredo VC, Caldow MK, Massie V, Markworth JF, Cameron-Smith D &amp; Blazevich AJ (2015). Ribosome biogenesis adaptation in resistance training-induced human skeletal muscle hypertrophy.</w:t>
       </w:r>
       <w:r>
@@ -2793,8 +3705,8 @@
         <w:t xml:space="preserve">E72–83.</w:t>
       </w:r>
     </w:p>
-    <w:bookmarkEnd w:id="41"/>
-    <w:bookmarkStart w:id="43" w:name="ref-RN1912"/>
+    <w:bookmarkEnd w:id="43"/>
+    <w:bookmarkStart w:id="45" w:name="ref-RN1912"/>
     <w:p>
       <w:pPr>
         <w:pStyle w:val="Bibliografi"/>
@@ -2817,7 +3729,7 @@
       <w:r>
         <w:t xml:space="preserve"> </w:t>
       </w:r>
-      <w:hyperlink r:id="rId42">
+      <w:hyperlink r:id="rId44">
         <w:r>
           <w:rPr>
             <w:rStyle w:val="Hyperkobling"/>
@@ -2829,8 +3741,8 @@
         <w:t xml:space="preserve">.</w:t>
       </w:r>
     </w:p>
-    <w:bookmarkEnd w:id="43"/>
-    <w:bookmarkStart w:id="44" w:name="ref-RN2142"/>
+    <w:bookmarkEnd w:id="45"/>
+    <w:bookmarkStart w:id="46" w:name="ref-RN2142"/>
     <w:p>
       <w:pPr>
         <w:pStyle w:val="Bibliografi"/>
@@ -2863,8 +3775,8 @@
         <w:t xml:space="preserve">30–42.</w:t>
       </w:r>
     </w:p>
-    <w:bookmarkEnd w:id="44"/>
-    <w:bookmarkStart w:id="46" w:name="ref-RN1746"/>
+    <w:bookmarkEnd w:id="46"/>
+    <w:bookmarkStart w:id="48" w:name="ref-RN1746"/>
     <w:p>
       <w:pPr>
         <w:pStyle w:val="Bibliografi"/>
@@ -2887,7 +3799,7 @@
       <w:r>
         <w:t xml:space="preserve"> </w:t>
       </w:r>
-      <w:hyperlink r:id="rId45">
+      <w:hyperlink r:id="rId47">
         <w:r>
           <w:rPr>
             <w:rStyle w:val="Hyperkobling"/>
@@ -2899,8 +3811,8 @@
         <w:t xml:space="preserve">.</w:t>
       </w:r>
     </w:p>
-    <w:bookmarkEnd w:id="46"/>
-    <w:bookmarkStart w:id="47" w:name="ref-RN1072"/>
+    <w:bookmarkEnd w:id="48"/>
+    <w:bookmarkStart w:id="49" w:name="ref-RN1072"/>
     <w:p>
       <w:pPr>
         <w:pStyle w:val="Bibliografi"/>
@@ -2933,13 +3845,81 @@
         <w:t xml:space="preserve">5485–5501.</w:t>
       </w:r>
     </w:p>
-    <w:bookmarkEnd w:id="47"/>
-    <w:bookmarkStart w:id="49" w:name="ref-RN1992"/>
+    <w:bookmarkEnd w:id="49"/>
+    <w:bookmarkStart w:id="50" w:name="ref-RN2572"/>
     <w:p>
       <w:pPr>
         <w:pStyle w:val="Bibliografi"/>
       </w:pPr>
       <w:r>
+        <w:t xml:space="preserve">Grgic J, Mikulic P, Podnar H &amp; Pedisic Z (2017). Effects of linear and daily undulating periodized resistance training programs on measures of muscle hypertrophy: A systematic review and meta-analysis.</w:t>
+      </w:r>
+      <w:r>
+        <w:t xml:space="preserve"> </w:t>
+      </w:r>
+      <w:r>
+        <w:rPr>
+          <w:i/>
+        </w:rPr>
+        <w:t xml:space="preserve">PeerJ</w:t>
+      </w:r>
+      <w:r>
+        <w:t xml:space="preserve"> </w:t>
+      </w:r>
+      <w:r>
+        <w:rPr>
+          <w:b/>
+        </w:rPr>
+        <w:t xml:space="preserve">5,</w:t>
+      </w:r>
+      <w:r>
+        <w:t xml:space="preserve"> </w:t>
+      </w:r>
+      <w:r>
+        <w:t xml:space="preserve">e3695–e3695.</w:t>
+      </w:r>
+    </w:p>
+    <w:bookmarkEnd w:id="50"/>
+    <w:bookmarkStart w:id="51" w:name="ref-RN2180"/>
+    <w:p>
+      <w:pPr>
+        <w:pStyle w:val="Bibliografi"/>
+      </w:pPr>
+      <w:r>
+        <w:t xml:space="preserve">Haddad F, Baldwin KM &amp; Tesch PA (2005). Pretranslational markers of contractile protein expression in human skeletal muscle: Effect of limb unloading plus resistance exercise.</w:t>
+      </w:r>
+      <w:r>
+        <w:t xml:space="preserve"> </w:t>
+      </w:r>
+      <w:r>
+        <w:rPr>
+          <w:i/>
+        </w:rPr>
+        <w:t xml:space="preserve">J Appl Physiol (1985)</w:t>
+      </w:r>
+      <w:r>
+        <w:t xml:space="preserve"> </w:t>
+      </w:r>
+      <w:r>
+        <w:rPr>
+          <w:b/>
+        </w:rPr>
+        <w:t xml:space="preserve">98,</w:t>
+      </w:r>
+      <w:r>
+        <w:t xml:space="preserve"> </w:t>
+      </w:r>
+      <w:r>
+        <w:t xml:space="preserve">46–52.</w:t>
+      </w:r>
+    </w:p>
+    <w:bookmarkEnd w:id="51"/>
+    <w:bookmarkStart w:id="53" w:name="ref-RN1992"/>
+    <w:p>
+      <w:pPr>
+        <w:pStyle w:val="Bibliografi"/>
+      </w:pPr>
+      <w:r>
         <w:t xml:space="preserve">Hadfield JD (2010). MCMC methods for multi-response generalized linear mixed models: The mcmcglmm r package.</w:t>
       </w:r>
       <w:r>
@@ -2957,7 +3937,7 @@
       <w:r>
         <w:t xml:space="preserve"> </w:t>
       </w:r>
-      <w:hyperlink r:id="rId48">
+      <w:hyperlink r:id="rId52">
         <w:r>
           <w:rPr>
             <w:rStyle w:val="Hyperkobling"/>
@@ -2970,8 +3950,8 @@
         <w:t xml:space="preserve">.</w:t>
       </w:r>
     </w:p>
-    <w:bookmarkEnd w:id="49"/>
-    <w:bookmarkStart w:id="50" w:name="ref-RN2358"/>
+    <w:bookmarkEnd w:id="53"/>
+    <w:bookmarkStart w:id="54" w:name="ref-RN2358"/>
     <w:p>
       <w:pPr>
         <w:pStyle w:val="Bibliografi"/>
@@ -3004,8 +3984,8 @@
         <w:t xml:space="preserve">543–565.</w:t>
       </w:r>
     </w:p>
-    <w:bookmarkEnd w:id="50"/>
-    <w:bookmarkStart w:id="51" w:name="ref-RN2564"/>
+    <w:bookmarkEnd w:id="54"/>
+    <w:bookmarkStart w:id="55" w:name="ref-RN2564"/>
     <w:p>
       <w:pPr>
         <w:pStyle w:val="Bibliografi"/>
@@ -3038,8 +4018,8 @@
         <w:t xml:space="preserve">8862–8877.</w:t>
       </w:r>
     </w:p>
-    <w:bookmarkEnd w:id="51"/>
-    <w:bookmarkStart w:id="52" w:name="ref-RN2566"/>
+    <w:bookmarkEnd w:id="55"/>
+    <w:bookmarkStart w:id="56" w:name="ref-RN2566"/>
     <w:p>
       <w:pPr>
         <w:pStyle w:val="Bibliografi"/>
@@ -3072,13 +4052,49 @@
         <w:t xml:space="preserve">8750–8755.</w:t>
       </w:r>
     </w:p>
-    <w:bookmarkEnd w:id="52"/>
-    <w:bookmarkStart w:id="53" w:name="ref-RN1521"/>
+    <w:bookmarkEnd w:id="56"/>
+    <w:bookmarkStart w:id="58" w:name="ref-RN2225"/>
     <w:p>
       <w:pPr>
         <w:pStyle w:val="Bibliografi"/>
       </w:pPr>
       <w:r>
+        <w:t xml:space="preserve">Haun CT, Vann CG, Mobley CB, Osburn SC, Mumford PW, Roberson PA, Romero MA, Fox CD, Parry HA, Kavazis AN, Moon JR, Young KC &amp; Roberts MD (2019). Pre-training skeletal muscle fiber size and predominant fiber type best predict hypertrophic responses to 6 weeks of resistance training in previously trained young men.</w:t>
+      </w:r>
+      <w:r>
+        <w:t xml:space="preserve"> </w:t>
+      </w:r>
+      <w:r>
+        <w:rPr>
+          <w:i/>
+        </w:rPr>
+        <w:t xml:space="preserve">Frontiers in Physiology</w:t>
+      </w:r>
+      <w:r>
+        <w:t xml:space="preserve">; DOI:</w:t>
+      </w:r>
+      <w:r>
+        <w:t xml:space="preserve"> </w:t>
+      </w:r>
+      <w:hyperlink r:id="rId57">
+        <w:r>
+          <w:rPr>
+            <w:rStyle w:val="Hyperkobling"/>
+          </w:rPr>
+          <w:t xml:space="preserve">10.3389/fphys.2019.00297</w:t>
+        </w:r>
+      </w:hyperlink>
+      <w:r>
+        <w:t xml:space="preserve">.</w:t>
+      </w:r>
+    </w:p>
+    <w:bookmarkEnd w:id="58"/>
+    <w:bookmarkStart w:id="59" w:name="ref-RN1521"/>
+    <w:p>
+      <w:pPr>
+        <w:pStyle w:val="Bibliografi"/>
+      </w:pPr>
+      <w:r>
         <w:t xml:space="preserve">Kim PL, Staron RS &amp; Phillips SM (2005). Fasted-state skeletal muscle protein synthesis after resistance exercise is altered with training.</w:t>
       </w:r>
       <w:r>
@@ -3106,8 +4122,8 @@
         <w:t xml:space="preserve">283–290.</w:t>
       </w:r>
     </w:p>
-    <w:bookmarkEnd w:id="53"/>
-    <w:bookmarkStart w:id="54" w:name="ref-RN2050"/>
+    <w:bookmarkEnd w:id="59"/>
+    <w:bookmarkStart w:id="60" w:name="ref-RN2050"/>
     <w:p>
       <w:pPr>
         <w:pStyle w:val="Bibliografi"/>
@@ -3140,8 +4156,8 @@
         <w:t xml:space="preserve">64–76.</w:t>
       </w:r>
     </w:p>
-    <w:bookmarkEnd w:id="54"/>
-    <w:bookmarkStart w:id="55" w:name="ref-RN2563"/>
+    <w:bookmarkEnd w:id="60"/>
+    <w:bookmarkStart w:id="61" w:name="ref-RN2563"/>
     <w:p>
       <w:pPr>
         <w:pStyle w:val="Bibliografi"/>
@@ -3174,8 +4190,8 @@
         <w:t xml:space="preserve">C1617–24.</w:t>
       </w:r>
     </w:p>
-    <w:bookmarkEnd w:id="55"/>
-    <w:bookmarkStart w:id="56" w:name="ref-RN1964"/>
+    <w:bookmarkEnd w:id="61"/>
+    <w:bookmarkStart w:id="62" w:name="ref-RN1964"/>
     <w:p>
       <w:pPr>
         <w:pStyle w:val="Bibliografi"/>
@@ -3208,8 +4224,8 @@
         <w:t xml:space="preserve">e71448.</w:t>
       </w:r>
     </w:p>
-    <w:bookmarkEnd w:id="56"/>
-    <w:bookmarkStart w:id="57" w:name="ref-RN2145"/>
+    <w:bookmarkEnd w:id="62"/>
+    <w:bookmarkStart w:id="63" w:name="ref-RN2145"/>
     <w:p>
       <w:pPr>
         <w:pStyle w:val="Bibliografi"/>
@@ -3242,13 +4258,47 @@
         <w:t xml:space="preserve">204.</w:t>
       </w:r>
     </w:p>
-    <w:bookmarkEnd w:id="57"/>
-    <w:bookmarkStart w:id="58" w:name="ref-RN1820"/>
+    <w:bookmarkEnd w:id="63"/>
+    <w:bookmarkStart w:id="64" w:name="ref-RN2055"/>
     <w:p>
       <w:pPr>
         <w:pStyle w:val="Bibliografi"/>
       </w:pPr>
       <w:r>
+        <w:t xml:space="preserve">Mobley CB, Haun CT, Roberson PA, Mumford PW, Kephart WC, Romero MA, Osburn SC, Vann CG, Young KC, Beck DT, Martin JS, Lockwood CM &amp; Roberts MD (2018). Biomarkers associated with low, moderate, and high vastus lateralis muscle hypertrophy following 12 weeks of resistance training.</w:t>
+      </w:r>
+      <w:r>
+        <w:t xml:space="preserve"> </w:t>
+      </w:r>
+      <w:r>
+        <w:rPr>
+          <w:i/>
+        </w:rPr>
+        <w:t xml:space="preserve">PLoS One</w:t>
+      </w:r>
+      <w:r>
+        <w:t xml:space="preserve"> </w:t>
+      </w:r>
+      <w:r>
+        <w:rPr>
+          <w:b/>
+        </w:rPr>
+        <w:t xml:space="preserve">13,</w:t>
+      </w:r>
+      <w:r>
+        <w:t xml:space="preserve"> </w:t>
+      </w:r>
+      <w:r>
+        <w:t xml:space="preserve">e0195203.</w:t>
+      </w:r>
+    </w:p>
+    <w:bookmarkEnd w:id="64"/>
+    <w:bookmarkStart w:id="65" w:name="ref-RN1820"/>
+    <w:p>
+      <w:pPr>
+        <w:pStyle w:val="Bibliografi"/>
+      </w:pPr>
+      <w:r>
         <w:t xml:space="preserve">Moss T, Langlois F, Gagnon-Kugler T &amp; Stefanovsky V (2007). A housekeeper with power of attorney: The rRNA genes in ribosome biogenesis.</w:t>
       </w:r>
       <w:r>
@@ -3276,8 +4326,8 @@
         <w:t xml:space="preserve">29–49.</w:t>
       </w:r>
     </w:p>
-    <w:bookmarkEnd w:id="58"/>
-    <w:bookmarkStart w:id="59" w:name="ref-RN1632"/>
+    <w:bookmarkEnd w:id="65"/>
+    <w:bookmarkStart w:id="66" w:name="ref-RN1632"/>
     <w:p>
       <w:pPr>
         <w:pStyle w:val="Bibliografi"/>
@@ -3310,8 +4360,8 @@
         <w:t xml:space="preserve">C1457–65.</w:t>
       </w:r>
     </w:p>
-    <w:bookmarkEnd w:id="59"/>
-    <w:bookmarkStart w:id="60" w:name="ref-RN1037"/>
+    <w:bookmarkEnd w:id="66"/>
+    <w:bookmarkStart w:id="67" w:name="ref-RN1037"/>
     <w:p>
       <w:pPr>
         <w:pStyle w:val="Bibliografi"/>
@@ -3344,8 +4394,8 @@
         <w:t xml:space="preserve">693–702.</w:t>
       </w:r>
     </w:p>
-    <w:bookmarkEnd w:id="60"/>
-    <w:bookmarkStart w:id="61" w:name="ref-RN1272"/>
+    <w:bookmarkEnd w:id="67"/>
+    <w:bookmarkStart w:id="68" w:name="ref-RN1272"/>
     <w:p>
       <w:pPr>
         <w:pStyle w:val="Bibliografi"/>
@@ -3378,8 +4428,8 @@
         <w:t xml:space="preserve">S71–7.</w:t>
       </w:r>
     </w:p>
-    <w:bookmarkEnd w:id="61"/>
-    <w:bookmarkStart w:id="62" w:name="ref-RN786"/>
+    <w:bookmarkEnd w:id="68"/>
+    <w:bookmarkStart w:id="69" w:name="ref-RN786"/>
     <w:p>
       <w:pPr>
         <w:pStyle w:val="Bibliografi"/>
@@ -3412,8 +4462,8 @@
         <w:t xml:space="preserve">E99–107.</w:t>
       </w:r>
     </w:p>
-    <w:bookmarkEnd w:id="62"/>
-    <w:bookmarkStart w:id="63" w:name="ref-RN2565"/>
+    <w:bookmarkEnd w:id="69"/>
+    <w:bookmarkStart w:id="70" w:name="ref-RN2565"/>
     <w:p>
       <w:pPr>
         <w:pStyle w:val="Bibliografi"/>
@@ -3446,13 +4496,47 @@
         <w:t xml:space="preserve">3325–3335.</w:t>
       </w:r>
     </w:p>
-    <w:bookmarkEnd w:id="63"/>
-    <w:bookmarkStart w:id="65" w:name="ref-Rcore"/>
+    <w:bookmarkEnd w:id="70"/>
+    <w:bookmarkStart w:id="71" w:name="ref-RN2492"/>
     <w:p>
       <w:pPr>
         <w:pStyle w:val="Bibliografi"/>
       </w:pPr>
       <w:r>
+        <w:t xml:space="preserve">Ralston GW, Kilgore L, Wyatt FB &amp; Baker JS (2017). The effect of weekly set volume on strength gain: A meta-analysis.</w:t>
+      </w:r>
+      <w:r>
+        <w:t xml:space="preserve"> </w:t>
+      </w:r>
+      <w:r>
+        <w:rPr>
+          <w:i/>
+        </w:rPr>
+        <w:t xml:space="preserve">Sports Med</w:t>
+      </w:r>
+      <w:r>
+        <w:t xml:space="preserve"> </w:t>
+      </w:r>
+      <w:r>
+        <w:rPr>
+          <w:b/>
+        </w:rPr>
+        <w:t xml:space="preserve">47,</w:t>
+      </w:r>
+      <w:r>
+        <w:t xml:space="preserve"> </w:t>
+      </w:r>
+      <w:r>
+        <w:t xml:space="preserve">2585–2601.</w:t>
+      </w:r>
+    </w:p>
+    <w:bookmarkEnd w:id="71"/>
+    <w:bookmarkStart w:id="73" w:name="ref-Rcore"/>
+    <w:p>
+      <w:pPr>
+        <w:pStyle w:val="Bibliografi"/>
+      </w:pPr>
+      <w:r>
         <w:t xml:space="preserve">R Core Team (2020).</w:t>
       </w:r>
       <w:r>
@@ -3470,7 +4554,7 @@
       <w:r>
         <w:t xml:space="preserve"> </w:t>
       </w:r>
-      <w:hyperlink r:id="rId64">
+      <w:hyperlink r:id="rId72">
         <w:r>
           <w:rPr>
             <w:rStyle w:val="Hyperkobling"/>
@@ -3482,8 +4566,8 @@
         <w:t xml:space="preserve">.</w:t>
       </w:r>
     </w:p>
-    <w:bookmarkEnd w:id="65"/>
-    <w:bookmarkStart w:id="66" w:name="ref-RN1897"/>
+    <w:bookmarkEnd w:id="73"/>
+    <w:bookmarkStart w:id="74" w:name="ref-RN1897"/>
     <w:p>
       <w:pPr>
         <w:pStyle w:val="Bibliografi"/>
@@ -3516,8 +4600,8 @@
         <w:t xml:space="preserve">853–866.</w:t>
       </w:r>
     </w:p>
-    <w:bookmarkEnd w:id="66"/>
-    <w:bookmarkStart w:id="67" w:name="ref-RN1768"/>
+    <w:bookmarkEnd w:id="74"/>
+    <w:bookmarkStart w:id="75" w:name="ref-RN1768"/>
     <w:p>
       <w:pPr>
         <w:pStyle w:val="Bibliografi"/>
@@ -3550,8 +4634,8 @@
         <w:t xml:space="preserve">1549–1551.</w:t>
       </w:r>
     </w:p>
-    <w:bookmarkEnd w:id="67"/>
-    <w:bookmarkStart w:id="68" w:name="ref-RN2556"/>
+    <w:bookmarkEnd w:id="75"/>
+    <w:bookmarkStart w:id="76" w:name="ref-RN2556"/>
     <w:p>
       <w:pPr>
         <w:pStyle w:val="Bibliografi"/>
@@ -3584,8 +4668,8 @@
         <w:t xml:space="preserve">1259–1274.</w:t>
       </w:r>
     </w:p>
-    <w:bookmarkEnd w:id="68"/>
-    <w:bookmarkStart w:id="69" w:name="ref-RN2561"/>
+    <w:bookmarkEnd w:id="76"/>
+    <w:bookmarkStart w:id="77" w:name="ref-RN2561"/>
     <w:p>
       <w:pPr>
         <w:pStyle w:val="Bibliografi"/>
@@ -3618,8 +4702,8 @@
         <w:t xml:space="preserve">676–682.</w:t>
       </w:r>
     </w:p>
-    <w:bookmarkEnd w:id="69"/>
-    <w:bookmarkStart w:id="70" w:name="ref-RN1767"/>
+    <w:bookmarkEnd w:id="77"/>
+    <w:bookmarkStart w:id="78" w:name="ref-RN1767"/>
     <w:p>
       <w:pPr>
         <w:pStyle w:val="Bibliografi"/>
@@ -3640,8 +4724,8 @@
         <w:t xml:space="preserve">1–10.</w:t>
       </w:r>
     </w:p>
-    <w:bookmarkEnd w:id="70"/>
-    <w:bookmarkStart w:id="71" w:name="ref-RN1755"/>
+    <w:bookmarkEnd w:id="78"/>
+    <w:bookmarkStart w:id="79" w:name="ref-RN1755"/>
     <w:p>
       <w:pPr>
         <w:pStyle w:val="Bibliografi"/>
@@ -3674,8 +4758,8 @@
         <w:t xml:space="preserve">E652–E661.</w:t>
       </w:r>
     </w:p>
-    <w:bookmarkEnd w:id="71"/>
-    <w:bookmarkStart w:id="72" w:name="ref-RN1656"/>
+    <w:bookmarkEnd w:id="79"/>
+    <w:bookmarkStart w:id="80" w:name="ref-RN1656"/>
     <w:p>
       <w:pPr>
         <w:pStyle w:val="Bibliografi"/>
@@ -3696,8 +4780,8 @@
         <w:t xml:space="preserve">jap 00489 2015.</w:t>
       </w:r>
     </w:p>
-    <w:bookmarkEnd w:id="72"/>
-    <w:bookmarkStart w:id="73" w:name="ref-RN2582"/>
+    <w:bookmarkEnd w:id="80"/>
+    <w:bookmarkStart w:id="81" w:name="ref-RN2582"/>
     <w:p>
       <w:pPr>
         <w:pStyle w:val="Bibliografi"/>
@@ -3730,8 +4814,8 @@
         <w:t xml:space="preserve">2872–2879.</w:t>
       </w:r>
     </w:p>
-    <w:bookmarkEnd w:id="73"/>
-    <w:bookmarkStart w:id="74" w:name="ref-RN1810"/>
+    <w:bookmarkEnd w:id="81"/>
+    <w:bookmarkStart w:id="82" w:name="ref-RN1810"/>
     <w:p>
       <w:pPr>
         <w:pStyle w:val="Bibliografi"/>
@@ -3752,8 +4836,8 @@
         <w:t xml:space="preserve">ajpcell 00144 2016.</w:t>
       </w:r>
     </w:p>
-    <w:bookmarkEnd w:id="74"/>
-    <w:bookmarkStart w:id="75" w:name="ref-RN1920"/>
+    <w:bookmarkEnd w:id="82"/>
+    <w:bookmarkStart w:id="83" w:name="ref-RN1920"/>
     <w:p>
       <w:pPr>
         <w:pStyle w:val="Bibliografi"/>
@@ -3786,13 +4870,47 @@
         <w:t xml:space="preserve">437–440.</w:t>
       </w:r>
     </w:p>
-    <w:bookmarkEnd w:id="75"/>
-    <w:bookmarkStart w:id="76" w:name="ref-RN1754"/>
+    <w:bookmarkEnd w:id="83"/>
+    <w:bookmarkStart w:id="84" w:name="ref-RN2588"/>
     <w:p>
       <w:pPr>
         <w:pStyle w:val="Bibliografi"/>
       </w:pPr>
       <w:r>
+        <w:t xml:space="preserve">Warner JR &amp; McIntosh KB (2009). How common are extraribosomal functions of ribosomal proteins?</w:t>
+      </w:r>
+      <w:r>
+        <w:t xml:space="preserve"> </w:t>
+      </w:r>
+      <w:r>
+        <w:rPr>
+          <w:i/>
+        </w:rPr>
+        <w:t xml:space="preserve">Molecular cell</w:t>
+      </w:r>
+      <w:r>
+        <w:t xml:space="preserve"> </w:t>
+      </w:r>
+      <w:r>
+        <w:rPr>
+          <w:b/>
+        </w:rPr>
+        <w:t xml:space="preserve">34,</w:t>
+      </w:r>
+      <w:r>
+        <w:t xml:space="preserve"> </w:t>
+      </w:r>
+      <w:r>
+        <w:t xml:space="preserve">3–11.</w:t>
+      </w:r>
+    </w:p>
+    <w:bookmarkEnd w:id="84"/>
+    <w:bookmarkStart w:id="85" w:name="ref-RN1754"/>
+    <w:p>
+      <w:pPr>
+        <w:pStyle w:val="Bibliografi"/>
+      </w:pPr>
+      <w:r>
         <w:t xml:space="preserve">West DW, Baehr LM, Marcotte GR, Chason CM, Tolento L, Gomes AV, Bodine SC &amp; Baar K (2016). Acute resistance exercise activates rapamycin-sensitive and -insensitive mechanisms that control translational activity and capacity in skeletal muscle.</w:t>
       </w:r>
       <w:r>
@@ -3820,8 +4938,8 @@
         <w:t xml:space="preserve">453–468.</w:t>
       </w:r>
     </w:p>
-    <w:bookmarkEnd w:id="76"/>
-    <w:bookmarkStart w:id="77" w:name="ref-RN1866"/>
+    <w:bookmarkEnd w:id="85"/>
+    <w:bookmarkStart w:id="86" w:name="ref-RN1866"/>
     <w:p>
       <w:pPr>
         <w:pStyle w:val="Bibliografi"/>
@@ -3854,8 +4972,8 @@
         <w:t xml:space="preserve">3701–3717.</w:t>
       </w:r>
     </w:p>
-    <w:bookmarkEnd w:id="77"/>
-    <w:bookmarkStart w:id="78" w:name="ref-RN763"/>
+    <w:bookmarkEnd w:id="86"/>
+    <w:bookmarkStart w:id="87" w:name="ref-RN763"/>
     <w:p>
       <w:pPr>
         <w:pStyle w:val="Bibliografi"/>
@@ -3888,17 +5006,53 @@
         <w:t xml:space="preserve">475–482.</w:t>
       </w:r>
     </w:p>
-    <w:bookmarkEnd w:id="78"/>
-    <w:bookmarkEnd w:id="79"/>
+    <w:bookmarkEnd w:id="87"/>
+    <w:bookmarkStart w:id="89" w:name="ref-RN2223"/>
+    <w:p>
+      <w:pPr>
+        <w:pStyle w:val="Bibliografi"/>
+      </w:pPr>
+      <w:r>
+        <w:t xml:space="preserve">Young VR (1970). CHAPTER 40 - the role of skeletal and cardiac muscle in the regulation of protein metabolism. In</w:t>
+      </w:r>
+      <w:r>
+        <w:t xml:space="preserve"> </w:t>
+      </w:r>
+      <w:r>
+        <w:rPr>
+          <w:i/>
+        </w:rPr>
+        <w:t xml:space="preserve">Mammalian protein metabolism</w:t>
+      </w:r>
+      <w:r>
+        <w:t xml:space="preserve">, ed. Munro HN, pp. 585–674. Academic Press. Available at:</w:t>
+      </w:r>
+      <w:r>
+        <w:t xml:space="preserve"> </w:t>
+      </w:r>
+      <w:hyperlink r:id="rId88">
+        <w:r>
+          <w:rPr>
+            <w:rStyle w:val="Hyperkobling"/>
+          </w:rPr>
+          <w:t xml:space="preserve">http://www.sciencedirect.com/science/article/pii/B9780125106047500189</w:t>
+        </w:r>
+      </w:hyperlink>
+      <w:r>
+        <w:t xml:space="preserve">.</w:t>
+      </w:r>
+    </w:p>
+    <w:bookmarkEnd w:id="89"/>
+    <w:bookmarkEnd w:id="90"/>
     <w:p>
       <w:pPr>
         <w:pStyle w:val="Overskrift1"/>
       </w:pPr>
-      <w:bookmarkStart w:id="80" w:name="figure-legends"/>
+      <w:bookmarkStart w:id="91" w:name="figure-legends"/>
       <w:r>
         <w:t xml:space="preserve">Figure legends</w:t>
       </w:r>
-      <w:bookmarkEnd w:id="80"/>
+      <w:bookmarkEnd w:id="91"/>
     </w:p>
     <w:p>
       <w:pPr>
@@ -3987,7 +5141,7 @@
 </file>
 
 <file path=word/header1.xml><?xml version="1.0" encoding="utf-8"?>
-<w:hdr xmlns:wpc="http://schemas.microsoft.com/office/word/2010/wordprocessingCanvas" xmlns:cx="http://schemas.microsoft.com/office/drawing/2014/chartex" xmlns:cx1="http://schemas.microsoft.com/office/drawing/2015/9/8/chartex" xmlns:mc="http://schemas.openxmlformats.org/markup-compatibility/2006" xmlns:o="urn:schemas-microsoft-com:office:office" xmlns:r="http://schemas.openxmlformats.org/officeDocument/2006/relationships" xmlns:m="http://schemas.openxmlformats.org/officeDocument/2006/math" xmlns:v="urn:schemas-microsoft-com:vml" xmlns:wp14="http://schemas.microsoft.com/office/word/2010/wordprocessingDrawing" xmlns:wp="http://schemas.openxmlformats.org/drawingml/2006/wordprocessingDrawing" xmlns:w10="urn:schemas-microsoft-com:office:word" xmlns:w="http://schemas.openxmlformats.org/wordprocessingml/2006/main" xmlns:w14="http://schemas.microsoft.com/office/word/2010/wordml" xmlns:w15="http://schemas.microsoft.com/office/word/2012/wordml" xmlns:w16se="http://schemas.microsoft.com/office/word/2015/wordml/symex" xmlns:wpg="http://schemas.microsoft.com/office/word/2010/wordprocessingGroup" xmlns:wpi="http://schemas.microsoft.com/office/word/2010/wordprocessingInk" xmlns:wne="http://schemas.microsoft.com/office/word/2006/wordml" xmlns:wps="http://schemas.microsoft.com/office/word/2010/wordprocessingShape" mc:Ignorable="w14 w15 w16se wp14">
+<w:hdr xmlns:wpc="http://schemas.microsoft.com/office/word/2010/wordprocessingCanvas" xmlns:cx="http://schemas.microsoft.com/office/drawing/2014/chartex" xmlns:cx1="http://schemas.microsoft.com/office/drawing/2015/9/8/chartex" xmlns:cx2="http://schemas.microsoft.com/office/drawing/2015/10/21/chartex" xmlns:cx3="http://schemas.microsoft.com/office/drawing/2016/5/9/chartex" xmlns:cx4="http://schemas.microsoft.com/office/drawing/2016/5/10/chartex" xmlns:cx5="http://schemas.microsoft.com/office/drawing/2016/5/11/chartex" xmlns:cx6="http://schemas.microsoft.com/office/drawing/2016/5/12/chartex" xmlns:cx7="http://schemas.microsoft.com/office/drawing/2016/5/13/chartex" xmlns:cx8="http://schemas.microsoft.com/office/drawing/2016/5/14/chartex" xmlns:mc="http://schemas.openxmlformats.org/markup-compatibility/2006" xmlns:aink="http://schemas.microsoft.com/office/drawing/2016/ink" xmlns:am3d="http://schemas.microsoft.com/office/drawing/2017/model3d" xmlns:o="urn:schemas-microsoft-com:office:office" xmlns:r="http://schemas.openxmlformats.org/officeDocument/2006/relationships" xmlns:m="http://schemas.openxmlformats.org/officeDocument/2006/math" xmlns:v="urn:schemas-microsoft-com:vml" xmlns:wp14="http://schemas.microsoft.com/office/word/2010/wordprocessingDrawing" xmlns:wp="http://schemas.openxmlformats.org/drawingml/2006/wordprocessingDrawing" xmlns:w10="urn:schemas-microsoft-com:office:word" xmlns:w="http://schemas.openxmlformats.org/wordprocessingml/2006/main" xmlns:w14="http://schemas.microsoft.com/office/word/2010/wordml" xmlns:w15="http://schemas.microsoft.com/office/word/2012/wordml" xmlns:w16cid="http://schemas.microsoft.com/office/word/2016/wordml/cid" xmlns:w16se="http://schemas.microsoft.com/office/word/2015/wordml/symex" xmlns:wpg="http://schemas.microsoft.com/office/word/2010/wordprocessingGroup" xmlns:wpi="http://schemas.microsoft.com/office/word/2010/wordprocessingInk" xmlns:wne="http://schemas.microsoft.com/office/word/2006/wordml" xmlns:wps="http://schemas.microsoft.com/office/word/2010/wordprocessingShape" mc:Ignorable="w14 w15 w16se w16cid wp14">
   <w:sdt>
     <w:sdtPr>
       <w:id w:val="-1530716970"/>
@@ -4029,7 +5183,7 @@
 </file>
 
 <file path=word/numbering.xml><?xml version="1.0" encoding="utf-8"?>
-<w:numbering xmlns:wpc="http://schemas.microsoft.com/office/word/2010/wordprocessingCanvas" xmlns:cx="http://schemas.microsoft.com/office/drawing/2014/chartex" xmlns:cx1="http://schemas.microsoft.com/office/drawing/2015/9/8/chartex" xmlns:mc="http://schemas.openxmlformats.org/markup-compatibility/2006" xmlns:o="urn:schemas-microsoft-com:office:office" xmlns:r="http://schemas.openxmlformats.org/officeDocument/2006/relationships" xmlns:m="http://schemas.openxmlformats.org/officeDocument/2006/math" xmlns:v="urn:schemas-microsoft-com:vml" xmlns:wp14="http://schemas.microsoft.com/office/word/2010/wordprocessingDrawing" xmlns:wp="http://schemas.openxmlformats.org/drawingml/2006/wordprocessingDrawing" xmlns:w10="urn:schemas-microsoft-com:office:word" xmlns:w="http://schemas.openxmlformats.org/wordprocessingml/2006/main" xmlns:w14="http://schemas.microsoft.com/office/word/2010/wordml" xmlns:w15="http://schemas.microsoft.com/office/word/2012/wordml" xmlns:w16se="http://schemas.microsoft.com/office/word/2015/wordml/symex" xmlns:wpg="http://schemas.microsoft.com/office/word/2010/wordprocessingGroup" xmlns:wpi="http://schemas.microsoft.com/office/word/2010/wordprocessingInk" xmlns:wne="http://schemas.microsoft.com/office/word/2006/wordml" xmlns:wps="http://schemas.microsoft.com/office/word/2010/wordprocessingShape" mc:Ignorable="w14 w15 w16se wp14">
+<w:numbering xmlns:wpc="http://schemas.microsoft.com/office/word/2010/wordprocessingCanvas" xmlns:cx="http://schemas.microsoft.com/office/drawing/2014/chartex" xmlns:cx1="http://schemas.microsoft.com/office/drawing/2015/9/8/chartex" xmlns:cx2="http://schemas.microsoft.com/office/drawing/2015/10/21/chartex" xmlns:cx3="http://schemas.microsoft.com/office/drawing/2016/5/9/chartex" xmlns:cx4="http://schemas.microsoft.com/office/drawing/2016/5/10/chartex" xmlns:cx5="http://schemas.microsoft.com/office/drawing/2016/5/11/chartex" xmlns:cx6="http://schemas.microsoft.com/office/drawing/2016/5/12/chartex" xmlns:cx7="http://schemas.microsoft.com/office/drawing/2016/5/13/chartex" xmlns:cx8="http://schemas.microsoft.com/office/drawing/2016/5/14/chartex" xmlns:mc="http://schemas.openxmlformats.org/markup-compatibility/2006" xmlns:aink="http://schemas.microsoft.com/office/drawing/2016/ink" xmlns:am3d="http://schemas.microsoft.com/office/drawing/2017/model3d" xmlns:o="urn:schemas-microsoft-com:office:office" xmlns:r="http://schemas.openxmlformats.org/officeDocument/2006/relationships" xmlns:m="http://schemas.openxmlformats.org/officeDocument/2006/math" xmlns:v="urn:schemas-microsoft-com:vml" xmlns:wp14="http://schemas.microsoft.com/office/word/2010/wordprocessingDrawing" xmlns:wp="http://schemas.openxmlformats.org/drawingml/2006/wordprocessingDrawing" xmlns:w10="urn:schemas-microsoft-com:office:word" xmlns:w="http://schemas.openxmlformats.org/wordprocessingml/2006/main" xmlns:w14="http://schemas.microsoft.com/office/word/2010/wordml" xmlns:w15="http://schemas.microsoft.com/office/word/2012/wordml" xmlns:w16cid="http://schemas.microsoft.com/office/word/2016/wordml/cid" xmlns:w16se="http://schemas.microsoft.com/office/word/2015/wordml/symex" xmlns:wpg="http://schemas.microsoft.com/office/word/2010/wordprocessingGroup" xmlns:wpi="http://schemas.microsoft.com/office/word/2010/wordprocessingInk" xmlns:wne="http://schemas.microsoft.com/office/word/2006/wordml" xmlns:wps="http://schemas.microsoft.com/office/word/2010/wordprocessingShape" mc:Ignorable="w14 w15 w16se w16cid wp14">
   <w:abstractNum w:abstractNumId="0" w15:restartNumberingAfterBreak="0">
     <w:nsid w:val="170CD2DE"/>
     <w:multiLevelType w:val="multilevel"/>
@@ -4354,7 +5508,7 @@
 </file>
 
 <file path=word/styles.xml><?xml version="1.0" encoding="utf-8"?>
-<w:styles xmlns:mc="http://schemas.openxmlformats.org/markup-compatibility/2006" xmlns:r="http://schemas.openxmlformats.org/officeDocument/2006/relationships" xmlns:w="http://schemas.openxmlformats.org/wordprocessingml/2006/main" xmlns:w14="http://schemas.microsoft.com/office/word/2010/wordml" xmlns:w15="http://schemas.microsoft.com/office/word/2012/wordml" xmlns:w16se="http://schemas.microsoft.com/office/word/2015/wordml/symex" mc:Ignorable="w14 w15 w16se">
+<w:styles xmlns:mc="http://schemas.openxmlformats.org/markup-compatibility/2006" xmlns:r="http://schemas.openxmlformats.org/officeDocument/2006/relationships" xmlns:w="http://schemas.openxmlformats.org/wordprocessingml/2006/main" xmlns:w14="http://schemas.microsoft.com/office/word/2010/wordml" xmlns:w15="http://schemas.microsoft.com/office/word/2012/wordml" xmlns:w16cid="http://schemas.microsoft.com/office/word/2016/wordml/cid" xmlns:w16se="http://schemas.microsoft.com/office/word/2015/wordml/symex" mc:Ignorable="w14 w15 w16se w16cid">
   <w:docDefaults>
     <w:rPrDefault>
       <w:rPr>
@@ -4370,7 +5524,7 @@
       </w:pPr>
     </w:pPrDefault>
   </w:docDefaults>
-  <w:latentStyles w:defLockedState="0" w:defUIPriority="0" w:defSemiHidden="0" w:defUnhideWhenUsed="0" w:defQFormat="0" w:count="371">
+  <w:latentStyles w:defLockedState="0" w:defUIPriority="0" w:defSemiHidden="0" w:defUnhideWhenUsed="0" w:defQFormat="0" w:count="377">
     <w:lsdException w:name="index 1" w:semiHidden="1" w:unhideWhenUsed="1"/>
     <w:lsdException w:name="index 7" w:semiHidden="1" w:unhideWhenUsed="1"/>
     <w:lsdException w:name="index 8" w:semiHidden="1" w:unhideWhenUsed="1"/>
@@ -4493,11 +5647,8 @@
     <w:lsdException w:name="Table 3D effects 3" w:semiHidden="1" w:unhideWhenUsed="1"/>
     <w:lsdException w:name="Table Contemporary" w:semiHidden="1" w:unhideWhenUsed="1"/>
     <w:lsdException w:name="Table Elegant" w:semiHidden="1" w:unhideWhenUsed="1"/>
-    <w:lsdException w:name="Table Professional" w:semiHidden="1" w:unhideWhenUsed="1"/>
     <w:lsdException w:name="Table Subtle 1" w:semiHidden="1" w:unhideWhenUsed="1"/>
     <w:lsdException w:name="Table Subtle 2" w:semiHidden="1" w:unhideWhenUsed="1"/>
-    <w:lsdException w:name="Table Web 1" w:semiHidden="1" w:unhideWhenUsed="1"/>
-    <w:lsdException w:name="Table Web 2" w:semiHidden="1" w:unhideWhenUsed="1"/>
     <w:lsdException w:name="Table Web 3" w:semiHidden="1" w:unhideWhenUsed="1"/>
     <w:lsdException w:name="Balloon Text" w:semiHidden="1" w:unhideWhenUsed="1"/>
     <w:lsdException w:name="Table Theme" w:semiHidden="1" w:unhideWhenUsed="1"/>
@@ -4516,10 +5667,6 @@
     <w:lsdException w:name="Colorful Shading"/>
     <w:lsdException w:name="Colorful List"/>
     <w:lsdException w:name="Colorful Grid"/>
-    <w:lsdException w:name="Light Shading Accent 1"/>
-    <w:lsdException w:name="Light List Accent 1"/>
-    <w:lsdException w:name="Light Grid Accent 1"/>
-    <w:lsdException w:name="Medium Shading 1 Accent 1"/>
     <w:lsdException w:name="Medium Shading 2 Accent 1"/>
     <w:lsdException w:name="Medium List 1 Accent 1"/>
     <w:lsdException w:name="Revision" w:semiHidden="1"/>
@@ -4595,12 +5742,6 @@
     <w:lsdException w:name="Medium List 1 Accent 6"/>
     <w:lsdException w:name="Medium List 2 Accent 6"/>
     <w:lsdException w:name="Medium Grid 1 Accent 6"/>
-    <w:lsdException w:name="Medium Grid 2 Accent 6"/>
-    <w:lsdException w:name="Medium Grid 3 Accent 6"/>
-    <w:lsdException w:name="Dark List Accent 6"/>
-    <w:lsdException w:name="Colorful Shading Accent 6"/>
-    <w:lsdException w:name="Colorful List Accent 6"/>
-    <w:lsdException w:name="Colorful Grid Accent 6"/>
     <w:lsdException w:name="Bibliography" w:semiHidden="1" w:unhideWhenUsed="1"/>
     <w:lsdException w:name="TOC Heading" w:semiHidden="1" w:unhideWhenUsed="1"/>
     <w:lsdException w:name="Grid Table 4" w:uiPriority="49"/>
@@ -4698,6 +5839,12 @@
     <w:lsdException w:name="List Table 5 Dark Accent 6" w:uiPriority="50"/>
     <w:lsdException w:name="List Table 6 Colorful Accent 6" w:uiPriority="51"/>
     <w:lsdException w:name="List Table 7 Colorful Accent 6" w:uiPriority="52"/>
+    <w:lsdException w:name="Mention" w:semiHidden="1" w:uiPriority="99" w:unhideWhenUsed="1"/>
+    <w:lsdException w:name="Smart Hyperlink" w:semiHidden="1" w:uiPriority="99" w:unhideWhenUsed="1"/>
+    <w:lsdException w:name="Hashtag" w:semiHidden="1" w:uiPriority="99" w:unhideWhenUsed="1"/>
+    <w:lsdException w:name="Unresolved Mention" w:semiHidden="1" w:uiPriority="99" w:unhideWhenUsed="1"/>
+    <w:lsdException w:name="Smart Link" w:semiHidden="1" w:uiPriority="99" w:unhideWhenUsed="1"/>
+    <w:lsdException w:name="Smart Link Error" w:semiHidden="1" w:uiPriority="99" w:unhideWhenUsed="1"/>
   </w:latentStyles>
   <w:style w:type="paragraph" w:default="1" w:styleId="Normal">
     <w:name w:val="Normal"/>
@@ -4913,10 +6060,9 @@
     <w:basedOn w:val="Normal"/>
     <w:link w:val="BrdtekstTegn"/>
     <w:qFormat/>
-    <w:rsid w:val="003A04F6"/>
+    <w:rsid w:val="002C09A3"/>
     <w:pPr>
       <w:spacing w:before="180" w:after="180" w:line="360" w:lineRule="auto"/>
-      <w:ind w:firstLine="720"/>
     </w:pPr>
     <w:rPr>
       <w:rFonts w:ascii="Times New Roman" w:hAnsi="Times New Roman"/>
@@ -4930,9 +6076,6 @@
     <w:link w:val="FirstParagraphTegn"/>
     <w:qFormat/>
     <w:rsid w:val="008F6D5B"/>
-    <w:pPr>
-      <w:ind w:firstLine="0"/>
-    </w:pPr>
   </w:style>
   <w:style w:type="paragraph" w:customStyle="1" w:styleId="Compact">
     <w:name w:val="Compact"/>
@@ -5519,7 +6662,7 @@
     <w:name w:val="Brødtekst Tegn"/>
     <w:basedOn w:val="Standardskriftforavsnitt"/>
     <w:link w:val="Brdtekst"/>
-    <w:rsid w:val="003A04F6"/>
+    <w:rsid w:val="002C09A3"/>
     <w:rPr>
       <w:rFonts w:ascii="Times New Roman" w:hAnsi="Times New Roman"/>
       <w:color w:val="000000" w:themeColor="text1"/>
@@ -5566,7 +6709,6 @@
     <w:rsid w:val="00495104"/>
     <w:pPr>
       <w:spacing w:before="120" w:after="120"/>
-      <w:ind w:firstLine="0"/>
     </w:pPr>
   </w:style>
   <w:style w:type="paragraph" w:customStyle="1" w:styleId="affiliationstyle">
@@ -5577,7 +6719,6 @@
     <w:rsid w:val="00495104"/>
     <w:pPr>
       <w:spacing w:before="0" w:after="0"/>
-      <w:ind w:firstLine="0"/>
     </w:pPr>
   </w:style>
   <w:style w:type="character" w:customStyle="1" w:styleId="abstractstyleTegn">
@@ -5608,7 +6749,6 @@
     <w:rsid w:val="00495104"/>
     <w:pPr>
       <w:spacing w:before="120" w:after="120" w:line="240" w:lineRule="auto"/>
-      <w:ind w:firstLine="0"/>
     </w:pPr>
   </w:style>
   <w:style w:type="paragraph" w:customStyle="1" w:styleId="runningtitlestyle">
@@ -5734,7 +6874,6 @@
     <w:rsid w:val="00495104"/>
     <w:pPr>
       <w:spacing w:before="420" w:after="420" w:line="240" w:lineRule="auto"/>
-      <w:ind w:firstLine="0"/>
     </w:pPr>
     <w:rPr>
       <w:rFonts w:ascii="Arial" w:hAnsi="Arial"/>

--- a/manuscript.docx
+++ b/manuscript.docx
@@ -384,7 +384,7 @@
         <w:br/>
       </w:r>
       <w:r>
-        <w:t xml:space="preserve">Such training promotes changes in the balance between muscular protein breakdown and synthesis, thereby leading to protein accretion and muscle hypertrophy, alongside a multitude of functional and health-related benefits. Exercise-induced muscle hypertrophy is traditionally viewed as the result of repeated episodes of elevated post-exercise protein synthesis, leading to net positive protein balance over time. Indeed, one bout of resistance exercise acutely increases skeletal muscle protein synthesis for up to 48 hrs after the exercise</w:t>
+        <w:t xml:space="preserve">RT promotes changes in the balance between muscular protein breakdown and synthesis through repeated episodes of elevated post-exercise protein synthesis, leading to net positive protein balance over time. Indeed, one bout of resistance exercise acutely increases skeletal muscle protein synthesis for up to 48 hrs after the exercise</w:t>
       </w:r>
       <w:r>
         <w:t xml:space="preserve"> </w:t>
@@ -549,7 +549,7 @@
         <w:t xml:space="preserve"> </w:t>
       </w:r>
       <w:r>
-        <w:t xml:space="preserve">This notion is supported by exercise-induced increases in total RNA, a proxy marker of ribosome abundance, occuring alongside muscle hypertrophy</w:t>
+        <w:t xml:space="preserve">This notion is supported by exercise-induced increases in total RNA, a proxy marker of ribosome abundance, occuring in proportion to muscle hypertrophy</w:t>
       </w:r>
       <w:r>
         <w:t xml:space="preserve"> </w:t>
@@ -806,7 +806,7 @@
         <w:t xml:space="preserve"> </w:t>
       </w:r>
       <w:r>
-        <w:t xml:space="preserve">Specifically, phosphorylation of the upstream bindning factor (UBF) is needed initiate transcription</w:t>
+        <w:t xml:space="preserve">Specifically, phosphorylation of the upstream bindning factor (UBF) is needed to initiate transcription</w:t>
       </w:r>
       <w:r>
         <w:t xml:space="preserve"> </w:t>
@@ -1165,7 +1165,7 @@
         <w:t xml:space="preserve">et al</w:t>
       </w:r>
       <w:r>
-        <w:t xml:space="preserve">. showed that two consecutive bouts of hypertrophic stimuli were associated with increased levels of total RNA, with peak values being observed 72 hrs after the second bout</w:t>
+        <w:t xml:space="preserve">. showed that two consecutive bouts of electrically induced muscle contractions were associated with increased levels of total RNA, with peak values being observed 72 hrs after the second bout</w:t>
       </w:r>
       <w:r>
         <w:t xml:space="preserve"> </w:t>
@@ -1204,7 +1204,7 @@
         <w:t xml:space="preserve">et al.</w:t>
       </w:r>
       <w:r>
-        <w:t xml:space="preserve">, reported peak values after nine sessions followed by a slight decrease to after 18 sessions</w:t>
+        <w:t xml:space="preserve">, reported peak values after nine sessions followed by a slight decrease to after 18 sessions of RT</w:t>
       </w:r>
       <w:r>
         <w:t xml:space="preserve"> </w:t>
@@ -1231,7 +1231,7 @@
         <w:t xml:space="preserve"> </w:t>
       </w:r>
       <w:r>
-        <w:t xml:space="preserve">resembling data from our lab where five sessions of RT led to marked increase in total RNA levels (per-unit muscle tissue), whereupon a numerical lowering occurred to after the last training session of the 12 wk interventions (31 session).</w:t>
+        <w:t xml:space="preserve">resembling data from our lab where five sessions of RT led to marked increase in total RNA levels (per-unit muscle tissue), whereupon a numerical lowering occurred to after the last training session of the 12 wk interventions (31 sessions).</w:t>
       </w:r>
       <w:r>
         <w:t xml:space="preserve"> </w:t>
@@ -1258,7 +1258,7 @@
         <w:t xml:space="preserve"> </w:t>
       </w:r>
       <w:r>
-        <w:t xml:space="preserve">Interestingly, total RNA accumulation in the initial phase was shown to be training volume sensitive as three sets per exercise in leg exercises led to increased total RNA and rRNA accumulation compared to a single set per exercise, coinciding with differences in muscle hypertrophy after week 12.</w:t>
+        <w:t xml:space="preserve">Interestingly, total RNA accumulation in the initial phase was shown to be training volume sensitive as three sets per exercise in leg exercises led to increased total RNA and rRNA accumulation compared to a single set per exercise, coinciding with differences in muscle hypertrophy after 12 weeks of RT.</w:t>
       </w:r>
       <w:r>
         <w:t xml:space="preserve"> </w:t>
@@ -1895,7 +1895,7 @@
         <w:pStyle w:val="Brdtekst"/>
       </w:pPr>
       <w:r>
-        <w:t xml:space="preserve">UBF and rpS6 protein levels were increased only after twelve sessions in the training group compared to control and stayed elevated after eight days of rest (Figure 2A and B), with no changes being observed after the first training session (48 hrs). For both rpS6 and UBF, protein levels increased linearly throughout the training intervention, with rpS6 showing estimated increments per session corresponding to 4.2% [1.1, 7.3] during block 1 (session 1-4), 2.6% [-0.4, 5.6] during block 2 (session 5-8) and 4.6% [1.2, 8.1] during block 3 (session 9-12) and UBF showing increments corresponding to 7.3% [2.1, 12.7], 4.6% [-0.4, 9.9] and 6.1% [0.3, 12.2]. Slopes did not differ between volume-conditions but there was a tendency towards lower levels of UBF in VAR after session 12 (-19.7% [-42.8, 11.6]). After the de-training period CONST tended to show decreased levels of UBF (-22.5% [-44.4, 7.0]) while VAR remained at elevated level compare to after session 12 (8.0% [-21.4, 49.6]; interaction effect: 34.4% [-14.8, 113.1]). Levels of rpS6 did not change in response to the de-training period and remained similar between volume conditions.</w:t>
+        <w:t xml:space="preserve">UBF and rpS6 protein levels were increased only after twelve sessions in the training group compared to control and stayed elevated after eight days of rest (Figure 2A and B), with no changes being observed after the first training session (48 hrs). For both rpS6 and UBF, protein levels increased linearly throughout the training intervention, with rpS6 showing estimated increments per session corresponding to 4.2% [1.1, 7.3] during block 1 (session 1-4), 2.6% [-0.4, 5.6] during block 2 (session 5-8) and 4.6% [1.2, 8.1] during block 3 (session 9-12) and UBF showing increments corresponding to 7.3% [2.1, 12.7], 4.6% [-0.4, 9.9] and 6.1% [0.3, 12.2]. Slopes did not differ between volume-conditions but there was a tendency towards lower levels of UBF in VAR after session 12 (-19.7% [-42.8, 11.6]). After the de-training period CONST tended to show decreased levels of UBF (-22.5% [-44.4, 7.0]) while VAR remained at elevated level compare to after session 12 (8.0% [-21.4, 49.6]; interaction effect: 34.4% [-14.8, 113.1]). Levels of rpS6 did not change in response to the de-training period and remained similar between volume conditions. UBF was robustly up-regulated at the mRNA level compared to CTRL after 48 hrs (Figure 2D) with no other robust differences seen between TRAIN and CTRL or between volume conditions in TRAIN in either UBF or rpS6 mRNA levels (Figure 2D and E).</w:t>
       </w:r>
     </w:p>
     <w:p>
@@ -1927,10 +1927,10 @@
         <w:t xml:space="preserve"> </w:t>
       </w:r>
       <w:r>
-        <w:t xml:space="preserve">For both rRNA expression and total RNA levels, these training-associated increases in abundance predominately occured during the first four sessions, evident as 8.6%, [5.5, 11.7] increase per session, followed by sustained levels from session four to eight 1.9%, [-0.9, 4.7] and from session eight to twelve 0.0%, [-3.1, 3.2].</w:t>
-      </w:r>
-      <w:r>
-        <w:br/>
+        <w:t xml:space="preserve">For both rRNA expression and total RNA levels, these training-associated increases in abundance predominately occured during the first four sessions, evident as 8.6% [5.5, 11.7] increase per session, followed by sustained levels from sessions four to eight 1.9% [-0.9, 4.7] and from sessions eight to twelve 0.0% [-3.1, 3.2]. This corresponded to an increase from baseline by 38.9% [23.9, 55.4], 49.5% [34.2, 66.5] and 49.5% [32.5, 68.6] to 48 hrs after session four, eight and twelve, respectively.</w:t>
+      </w:r>
+      <w:r>
+        <w:t xml:space="preserve"> </w:t>
       </w:r>
       <w:r>
         <w:t xml:space="preserve">In TRAIN, the two volume conditions were associated with minor differences in rRNA subspecies abundance, with only 45S ETS showing differential expression between conditions, evident as robustly higher levels in VAR compared to CONST after the 12th session (Figure 3D), coinciding with increased volume in this condition towards the end of the intervention.</w:t>
@@ -1986,7 +1986,7 @@
         <w:t xml:space="preserve"> </w:t>
       </w:r>
       <w:r>
-        <w:t xml:space="preserve">Total RNA increase in response to training RNA was robustly related to muscle growth (Table 4, Figure 4A). Average total RNA levels tended to negatively influence muscle growth (Table 4, Figure 4B). To assess the robustness of the model, individual relationships between sessions and total RNA levels (Figure 4C) were recalculated after removal of single data points. The model was refitted using new estimates of the total RNA abundance and increase per session. Effects of refitting the model is shown in Figure 4D. This analysis indicated that the relationship between Total RNA increase and muscle growth was preserved in all iterations (Figure 4D). We further assessed the model by iteratively removing one participant from the data set, similarly this showed that estimates of the total RNA increase effect on muscle growth was robust but the effect of average total RNA estimates were more variable (Participant 8 and 3 in Figure 4D).</w:t>
+        <w:t xml:space="preserve">Total RNA increase in response to training RNA was robustly related to muscle growth (Table 4, Figure 4A). Average total RNA levels tended to negatively influence muscle growth (Table 4, Figure 4B). To assess the robustness of the model, individual relationships between sessions and total RNA levels (Figure 4C) were recalculated after removal of single data points. The model was refitted using new estimates of the total RNA abundance and increase per session. Effects of refitting the model is shown in Figure 4D. This analysis indicated that the relationship between Total RNA increase and muscle growth was preserved in all iterations (Figure 4D). We further assessed the model by iteratively removing one participant from the data set, similarly this showed that estimates of the effect of total RNA increase on muscle growth was robust but the effect of average total RNA estimates were more variable (Participant 8 and 3 in Figure 4D).</w:t>
       </w:r>
     </w:p>
     <w:p>
@@ -2004,7 +2004,7 @@
         <w:pStyle w:val="FirstParagraph"/>
       </w:pPr>
       <w:r>
-        <w:t xml:space="preserve">hypothesize that (1) ribosome accumulation occurs during the early phase (3-4 weeks) of RT, within which this accumulation (2) reaches a plateau when RT volume is kept constant, (3) displays fluctuations in response to fluctuating training volume and (4) is partially reversed to one week after cessation of RT. In addition to addressing these hypotheses we aimed to relate RNA accumulation to total UBF levels and muscle growth.</w:t>
+        <w:t xml:space="preserve">Here, we confirm that resistance training leads to increased abundance of markers of ribosome density, measured as total RNA, ribosomal RNA subspecies and rpS6 protein in previously untrained individuals compared to a non-training control group. We show that this increase is interconnected with increases in UBF protein abundance, suggesting a plausible manner for rRNA transcription regulation in response to RT. We did not find any convincing support for the notion that ribosomal biogenesis is tightly regulated by changes in training volume, however, training cessation may lead to halted ribosome biogenesis. Finally, the rate of increase in total RNA abundance predicted the magnitude of muscle growth.</w:t>
       </w:r>
     </w:p>
     <w:p>
@@ -2012,7 +2012,301 @@
         <w:pStyle w:val="Brdtekst"/>
       </w:pPr>
       <w:r>
-        <w:t xml:space="preserve">Here, we confirm that resistance training leads to increased abundance of markers of ribosome density, measured as total RNA, ribosomal RNA subspecies and rpS6 protein in previously untrained individuals compared to a non-training control group. We show that this increase is interconnected with increases in UBF protein abundance, suggesting a plausible manner for rRNA transcription regulation in response to RT. We did not find any convincing support for the notion that ribosomal biogenesis is tightly regulated by changes in training volume, however, training cessation may lead to halted ribosome biogenesis. Finally, the rate of increase in total RNA abundance predicted the magnitude of muscle growth.</w:t>
+        <w:t xml:space="preserve">Several studies have presented evidence of a determinant role for ribosomal biogenesis in RT induced muscle hypertrophy. Increases in total RNA has been shown to positively correlate with RT induced hypertrophy</w:t>
+      </w:r>
+      <w:r>
+        <w:t xml:space="preserve"> </w:t>
+      </w:r>
+      <w:r>
+        <w:t xml:space="preserve">(Figueiredo</w:t>
+      </w:r>
+      <w:r>
+        <w:t xml:space="preserve"> </w:t>
+      </w:r>
+      <w:r>
+        <w:rPr>
+          <w:i/>
+        </w:rPr>
+        <w:t xml:space="preserve">et al.</w:t>
+      </w:r>
+      <w:r>
+        <w:t xml:space="preserve">, 2015;</w:t>
+      </w:r>
+      <w:r>
+        <w:t xml:space="preserve"> </w:t>
+      </w:r>
+      <w:r>
+        <w:t xml:space="preserve"> </w:t>
+      </w:r>
+      <w:r>
+        <w:t xml:space="preserve">Reidy</w:t>
+      </w:r>
+      <w:r>
+        <w:t xml:space="preserve"> </w:t>
+      </w:r>
+      <w:r>
+        <w:rPr>
+          <w:i/>
+        </w:rPr>
+        <w:t xml:space="preserve">et al.</w:t>
+      </w:r>
+      <w:r>
+        <w:t xml:space="preserve">, 2017; Mobley</w:t>
+      </w:r>
+      <w:r>
+        <w:t xml:space="preserve"> </w:t>
+      </w:r>
+      <w:r>
+        <w:rPr>
+          <w:i/>
+        </w:rPr>
+        <w:t xml:space="preserve">et al.</w:t>
+      </w:r>
+      <w:r>
+        <w:t xml:space="preserve">, 2018)</w:t>
+      </w:r>
+      <w:r>
+        <w:t xml:space="preserve">.</w:t>
+      </w:r>
+      <w:r>
+        <w:t xml:space="preserve"> </w:t>
+      </w:r>
+      <w:r>
+        <w:t xml:space="preserve"> </w:t>
+      </w:r>
+      <w:r>
+        <w:t xml:space="preserve">and differs between high- and low-responders to RT</w:t>
+      </w:r>
+      <w:r>
+        <w:t xml:space="preserve"> </w:t>
+      </w:r>
+      <w:r>
+        <w:t xml:space="preserve">(Stec</w:t>
+      </w:r>
+      <w:r>
+        <w:t xml:space="preserve"> </w:t>
+      </w:r>
+      <w:r>
+        <w:rPr>
+          <w:i/>
+        </w:rPr>
+        <w:t xml:space="preserve">et al.</w:t>
+      </w:r>
+      <w:r>
+        <w:t xml:space="preserve">, 2016)</w:t>
+      </w:r>
+      <w:r>
+        <w:t xml:space="preserve">.</w:t>
+      </w:r>
+      <w:r>
+        <w:t xml:space="preserve"> </w:t>
+      </w:r>
+      <w:r>
+        <w:t xml:space="preserve">Additionally, volume-dependent regulation of total RNA predicted beneficial effects of high- vs. low-volume RT</w:t>
+      </w:r>
+      <w:r>
+        <w:t xml:space="preserve"> </w:t>
+      </w:r>
+      <w:r>
+        <w:t xml:space="preserve">(Hammarström</w:t>
+      </w:r>
+      <w:r>
+        <w:t xml:space="preserve"> </w:t>
+      </w:r>
+      <w:r>
+        <w:rPr>
+          <w:i/>
+        </w:rPr>
+        <w:t xml:space="preserve">et al.</w:t>
+      </w:r>
+      <w:r>
+        <w:t xml:space="preserve">, 2020)</w:t>
+      </w:r>
+      <w:r>
+        <w:t xml:space="preserve">. In addition to observational evidence from human studies, blockage of ribosomal biogenesis halts muscle cellular growth</w:t>
+      </w:r>
+      <w:r>
+        <w:t xml:space="preserve"> </w:t>
+      </w:r>
+      <w:r>
+        <w:rPr>
+          <w:i/>
+        </w:rPr>
+        <w:t xml:space="preserve">in vitro</w:t>
+      </w:r>
+      <w:r>
+        <w:t xml:space="preserve"> </w:t>
+      </w:r>
+      <w:r>
+        <w:t xml:space="preserve">in some</w:t>
+      </w:r>
+      <w:r>
+        <w:t xml:space="preserve"> </w:t>
+      </w:r>
+      <w:r>
+        <w:t xml:space="preserve">(Nader</w:t>
+      </w:r>
+      <w:r>
+        <w:t xml:space="preserve"> </w:t>
+      </w:r>
+      <w:r>
+        <w:rPr>
+          <w:i/>
+        </w:rPr>
+        <w:t xml:space="preserve">et al.</w:t>
+      </w:r>
+      <w:r>
+        <w:t xml:space="preserve">, 2005;</w:t>
+      </w:r>
+      <w:r>
+        <w:t xml:space="preserve"> </w:t>
+      </w:r>
+      <w:r>
+        <w:t xml:space="preserve"> </w:t>
+      </w:r>
+      <w:r>
+        <w:t xml:space="preserve">West</w:t>
+      </w:r>
+      <w:r>
+        <w:t xml:space="preserve"> </w:t>
+      </w:r>
+      <w:r>
+        <w:rPr>
+          <w:i/>
+        </w:rPr>
+        <w:t xml:space="preserve">et al.</w:t>
+      </w:r>
+      <w:r>
+        <w:t xml:space="preserve">, 2016 ; Stec</w:t>
+      </w:r>
+      <w:r>
+        <w:t xml:space="preserve"> </w:t>
+      </w:r>
+      <w:r>
+        <w:rPr>
+          <w:i/>
+        </w:rPr>
+        <w:t xml:space="preserve">et al.</w:t>
+      </w:r>
+      <w:r>
+        <w:t xml:space="preserve">, 2016)</w:t>
+      </w:r>
+      <w:r>
+        <w:t xml:space="preserve"> </w:t>
+      </w:r>
+      <w:r>
+        <w:t xml:space="preserve">but not all situations</w:t>
+      </w:r>
+      <w:r>
+        <w:t xml:space="preserve"> </w:t>
+      </w:r>
+      <w:r>
+        <w:t xml:space="preserve">(Crossland</w:t>
+      </w:r>
+      <w:r>
+        <w:t xml:space="preserve"> </w:t>
+      </w:r>
+      <w:r>
+        <w:rPr>
+          <w:i/>
+        </w:rPr>
+        <w:t xml:space="preserve">et al.</w:t>
+      </w:r>
+      <w:r>
+        <w:t xml:space="preserve">, 2017)</w:t>
+      </w:r>
+      <w:r>
+        <w:t xml:space="preserve"> </w:t>
+      </w:r>
+      <w:r>
+        <w:t xml:space="preserve">Results from the present study corroborates the link between ribosomal biogenesis and muscle hypertrophy.</w:t>
+      </w:r>
+      <w:r>
+        <w:t xml:space="preserve"> </w:t>
+      </w:r>
+      <w:r>
+        <w:t xml:space="preserve">When using all available data points we were able to robustly estimate both the rate of increase in total RNA and the average RNA levels over the course of the study and include both when modeling changes in muscle thickness.</w:t>
+      </w:r>
+      <w:r>
+        <w:t xml:space="preserve"> </w:t>
+      </w:r>
+      <w:r>
+        <w:t xml:space="preserve">The results of this analysis showed that the rate of RNA accumulation determined muscle growth when average levels of total RNA was controlled for.</w:t>
+      </w:r>
+      <w:r>
+        <w:t xml:space="preserve"> </w:t>
+      </w:r>
+      <w:r>
+        <w:t xml:space="preserve">In other words, at a fixed relative rate of increase in total RNA, legs with higher levels of RNA did not grow more but at a fixed amount of total RNA, legs with higher increase per session did.</w:t>
+      </w:r>
+      <w:r>
+        <w:t xml:space="preserve"> </w:t>
+      </w:r>
+      <w:r>
+        <w:t xml:space="preserve">This suggest that the absolute ribosomal density is not as important as the rate of increase in ribosomal density.</w:t>
+      </w:r>
+      <w:r>
+        <w:t xml:space="preserve"> </w:t>
+      </w:r>
+      <w:r>
+        <w:t xml:space="preserve">In an homogeneous group, in response to RT, the rate of increase will be highly correlated with maximal values seen after RT, linking maximal rate to the resulting abundance of ribosomes.</w:t>
+      </w:r>
+      <w:r>
+        <w:t xml:space="preserve"> </w:t>
+      </w:r>
+      <w:r>
+        <w:t xml:space="preserve">The same pattern revealed in our model is seen when comparing young and old muscle, where aged muscle display higher levels of total RNA at rest</w:t>
+      </w:r>
+      <w:r>
+        <w:t xml:space="preserve"> </w:t>
+      </w:r>
+      <w:r>
+        <w:t xml:space="preserve">(Stec</w:t>
+      </w:r>
+      <w:r>
+        <w:t xml:space="preserve"> </w:t>
+      </w:r>
+      <w:r>
+        <w:rPr>
+          <w:i/>
+        </w:rPr>
+        <w:t xml:space="preserve">et al.</w:t>
+      </w:r>
+      <w:r>
+        <w:t xml:space="preserve">, 2015)</w:t>
+      </w:r>
+      <w:r>
+        <w:t xml:space="preserve"> </w:t>
+      </w:r>
+      <w:r>
+        <w:t xml:space="preserve">and lower levels of increase in response to RT</w:t>
+      </w:r>
+      <w:r>
+        <w:t xml:space="preserve"> </w:t>
+      </w:r>
+      <w:r>
+        <w:t xml:space="preserve">(Brook</w:t>
+      </w:r>
+      <w:r>
+        <w:t xml:space="preserve"> </w:t>
+      </w:r>
+      <w:r>
+        <w:rPr>
+          <w:i/>
+        </w:rPr>
+        <w:t xml:space="preserve">et al.</w:t>
+      </w:r>
+      <w:r>
+        <w:t xml:space="preserve">, 2016)</w:t>
+      </w:r>
+      <w:r>
+        <w:t xml:space="preserve">.</w:t>
+      </w:r>
+      <w:r>
+        <w:t xml:space="preserve"> </w:t>
+      </w:r>
+      <w:r>
+        <w:t xml:space="preserve">Together with our results this underlines the importance of understanding RT induced ribosomal synthesis in relation to manipulation of training loads for specific populations.</w:t>
       </w:r>
     </w:p>
     <w:p>
@@ -2020,7 +2314,446 @@
         <w:pStyle w:val="Brdtekst"/>
       </w:pPr>
       <w:r>
-        <w:t xml:space="preserve">Several studies have presented evidence of a determinant role for ribosomal biogenesis in RT induced muscle hypertrophy. Increases in total RNA has been shown to positively correlated with training induced hypertrophy</w:t>
+        <w:t xml:space="preserve">In the present study, training induced increases in rRNA and total RNA coincided with increases in rpS6. Changes in total RNA levels and rpS6 in response to de-training did however not correspond as rpS6 protein levels remained elevated after the de-training period. Training induced increases in rpS6 seen in the present study are in agreement to what has previously been reported in young men</w:t>
+      </w:r>
+      <w:r>
+        <w:t xml:space="preserve"> </w:t>
+      </w:r>
+      <w:r>
+        <w:t xml:space="preserve">(Brook</w:t>
+      </w:r>
+      <w:r>
+        <w:t xml:space="preserve"> </w:t>
+      </w:r>
+      <w:r>
+        <w:rPr>
+          <w:i/>
+        </w:rPr>
+        <w:t xml:space="preserve">et al.</w:t>
+      </w:r>
+      <w:r>
+        <w:t xml:space="preserve">, 2015)</w:t>
+      </w:r>
+      <w:r>
+        <w:t xml:space="preserve">,</w:t>
+      </w:r>
+      <w:r>
+        <w:t xml:space="preserve"> </w:t>
+      </w:r>
+      <w:r>
+        <w:t xml:space="preserve">but not in elderly men and women where a decrease was observed in response to training despite increases in total RNA and rRNA</w:t>
+      </w:r>
+      <w:r>
+        <w:t xml:space="preserve"> </w:t>
+      </w:r>
+      <w:r>
+        <w:t xml:space="preserve">(Stec</w:t>
+      </w:r>
+      <w:r>
+        <w:t xml:space="preserve"> </w:t>
+      </w:r>
+      <w:r>
+        <w:rPr>
+          <w:i/>
+        </w:rPr>
+        <w:t xml:space="preserve">et al.</w:t>
+      </w:r>
+      <w:r>
+        <w:t xml:space="preserve">, 2016)</w:t>
+      </w:r>
+      <w:r>
+        <w:t xml:space="preserve">.</w:t>
+      </w:r>
+      <w:r>
+        <w:t xml:space="preserve"> </w:t>
+      </w:r>
+      <w:r>
+        <w:t xml:space="preserve">Although increases were seen in both rpS6 and and total RNA, rpS6 did not explain variations in total RNA when number of sessions were controlled for. Together with a disconnect after the de-training period, this may suggest that regulation of rpS6 expression and transcription of ribosomal RNA displays different temporal characteristics resulting from RT. Additionally, ribosomal proteins may have extra-ribosomal functions</w:t>
+      </w:r>
+      <w:r>
+        <w:t xml:space="preserve"> </w:t>
+      </w:r>
+      <w:r>
+        <w:t xml:space="preserve">affecting their expression</w:t>
+      </w:r>
+      <w:r>
+        <w:t xml:space="preserve"> </w:t>
+      </w:r>
+      <w:r>
+        <w:t xml:space="preserve">(Warner &amp; McIntosh, 2009)</w:t>
+      </w:r>
+      <w:r>
+        <w:t xml:space="preserve">.</w:t>
+      </w:r>
+    </w:p>
+    <w:p>
+      <w:pPr>
+        <w:pStyle w:val="Brdtekst"/>
+      </w:pPr>
+      <w:r>
+        <w:t xml:space="preserve">Total RNA is the most studied proxy marker of ribosomal density as most of the RNA is assumed to be ribosomal</w:t>
+      </w:r>
+      <w:r>
+        <w:t xml:space="preserve"> </w:t>
+      </w:r>
+      <w:r>
+        <w:t xml:space="preserve">(Young, 1970)</w:t>
+      </w:r>
+      <w:r>
+        <w:t xml:space="preserve">.</w:t>
+      </w:r>
+      <w:r>
+        <w:t xml:space="preserve"> </w:t>
+      </w:r>
+      <w:r>
+        <w:t xml:space="preserve">This marker has been shown to be sensitive to RT in numerous studies</w:t>
+      </w:r>
+      <w:r>
+        <w:t xml:space="preserve"> </w:t>
+      </w:r>
+      <w:r>
+        <w:t xml:space="preserve"> </w:t>
+      </w:r>
+      <w:r>
+        <w:t xml:space="preserve">(Haun</w:t>
+      </w:r>
+      <w:r>
+        <w:t xml:space="preserve"> </w:t>
+      </w:r>
+      <w:r>
+        <w:rPr>
+          <w:i/>
+        </w:rPr>
+        <w:t xml:space="preserve">et al.</w:t>
+      </w:r>
+      <w:r>
+        <w:t xml:space="preserve">, 2019;</w:t>
+      </w:r>
+      <w:r>
+        <w:t xml:space="preserve"> </w:t>
+      </w:r>
+      <w:r>
+        <w:t xml:space="preserve"> </w:t>
+      </w:r>
+      <w:r>
+        <w:t xml:space="preserve">Haddad</w:t>
+      </w:r>
+      <w:r>
+        <w:t xml:space="preserve"> </w:t>
+      </w:r>
+      <w:r>
+        <w:rPr>
+          <w:i/>
+        </w:rPr>
+        <w:t xml:space="preserve">et al.</w:t>
+      </w:r>
+      <w:r>
+        <w:t xml:space="preserve">, 2005;</w:t>
+      </w:r>
+      <w:r>
+        <w:t xml:space="preserve"> </w:t>
+      </w:r>
+      <w:r>
+        <w:t xml:space="preserve"> </w:t>
+      </w:r>
+      <w:r>
+        <w:t xml:space="preserve">Stec</w:t>
+      </w:r>
+      <w:r>
+        <w:t xml:space="preserve"> </w:t>
+      </w:r>
+      <w:r>
+        <w:rPr>
+          <w:i/>
+        </w:rPr>
+        <w:t xml:space="preserve">et al.</w:t>
+      </w:r>
+      <w:r>
+        <w:t xml:space="preserve">, 2015,</w:t>
+      </w:r>
+      <w:r>
+        <w:t xml:space="preserve"> </w:t>
+      </w:r>
+      <w:r>
+        <w:t xml:space="preserve"> </w:t>
+      </w:r>
+      <w:r>
+        <w:t xml:space="preserve">2016 ;</w:t>
+      </w:r>
+      <w:r>
+        <w:t xml:space="preserve"> </w:t>
+      </w:r>
+      <w:r>
+        <w:t xml:space="preserve"> </w:t>
+      </w:r>
+      <w:r>
+        <w:t xml:space="preserve">Bickel</w:t>
+      </w:r>
+      <w:r>
+        <w:t xml:space="preserve"> </w:t>
+      </w:r>
+      <w:r>
+        <w:rPr>
+          <w:i/>
+        </w:rPr>
+        <w:t xml:space="preserve">et al.</w:t>
+      </w:r>
+      <w:r>
+        <w:t xml:space="preserve">, 2005;</w:t>
+      </w:r>
+      <w:r>
+        <w:t xml:space="preserve"> </w:t>
+      </w:r>
+      <w:r>
+        <w:t xml:space="preserve"> </w:t>
+      </w:r>
+      <w:r>
+        <w:t xml:space="preserve">Hammarström</w:t>
+      </w:r>
+      <w:r>
+        <w:t xml:space="preserve"> </w:t>
+      </w:r>
+      <w:r>
+        <w:rPr>
+          <w:i/>
+        </w:rPr>
+        <w:t xml:space="preserve">et al.</w:t>
+      </w:r>
+      <w:r>
+        <w:t xml:space="preserve">, 2020; Figueiredo</w:t>
+      </w:r>
+      <w:r>
+        <w:t xml:space="preserve"> </w:t>
+      </w:r>
+      <w:r>
+        <w:rPr>
+          <w:i/>
+        </w:rPr>
+        <w:t xml:space="preserve">et al.</w:t>
+      </w:r>
+      <w:r>
+        <w:t xml:space="preserve">, 2015;</w:t>
+      </w:r>
+      <w:r>
+        <w:t xml:space="preserve"> </w:t>
+      </w:r>
+      <w:r>
+        <w:t xml:space="preserve"> </w:t>
+      </w:r>
+      <w:r>
+        <w:t xml:space="preserve">Brook</w:t>
+      </w:r>
+      <w:r>
+        <w:t xml:space="preserve"> </w:t>
+      </w:r>
+      <w:r>
+        <w:rPr>
+          <w:i/>
+        </w:rPr>
+        <w:t xml:space="preserve">et al.</w:t>
+      </w:r>
+      <w:r>
+        <w:t xml:space="preserve">, 2016;</w:t>
+      </w:r>
+      <w:r>
+        <w:t xml:space="preserve"> </w:t>
+      </w:r>
+      <w:r>
+        <w:t xml:space="preserve"> </w:t>
+      </w:r>
+      <w:r>
+        <w:t xml:space="preserve">Reidy</w:t>
+      </w:r>
+      <w:r>
+        <w:t xml:space="preserve"> </w:t>
+      </w:r>
+      <w:r>
+        <w:rPr>
+          <w:i/>
+        </w:rPr>
+        <w:t xml:space="preserve">et al.</w:t>
+      </w:r>
+      <w:r>
+        <w:t xml:space="preserve">, 2017</w:t>
+      </w:r>
+      <w:r>
+        <w:t xml:space="preserve"> </w:t>
+      </w:r>
+      <w:r>
+        <w:t xml:space="preserve">)</w:t>
+      </w:r>
+      <w:r>
+        <w:t xml:space="preserve">.</w:t>
+      </w:r>
+      <w:r>
+        <w:t xml:space="preserve"> </w:t>
+      </w:r>
+      <w:r>
+        <w:t xml:space="preserve">However, a detailed time course has not been mapped.</w:t>
+      </w:r>
+      <w:r>
+        <w:t xml:space="preserve"> </w:t>
+      </w:r>
+      <w:r>
+        <w:t xml:space="preserve">To date, available data suggests that maximal levels are reached within four to nine sessions in young males and females</w:t>
+      </w:r>
+      <w:r>
+        <w:t xml:space="preserve"> </w:t>
+      </w:r>
+      <w:r>
+        <w:t xml:space="preserve">(Brook</w:t>
+      </w:r>
+      <w:r>
+        <w:t xml:space="preserve"> </w:t>
+      </w:r>
+      <w:r>
+        <w:rPr>
+          <w:i/>
+        </w:rPr>
+        <w:t xml:space="preserve">et al.</w:t>
+      </w:r>
+      <w:r>
+        <w:t xml:space="preserve">, 2016; Hammarström</w:t>
+      </w:r>
+      <w:r>
+        <w:t xml:space="preserve"> </w:t>
+      </w:r>
+      <w:r>
+        <w:rPr>
+          <w:i/>
+        </w:rPr>
+        <w:t xml:space="preserve">et al.</w:t>
+      </w:r>
+      <w:r>
+        <w:t xml:space="preserve">, 2020)</w:t>
+      </w:r>
+      <w:r>
+        <w:t xml:space="preserve">.</w:t>
+      </w:r>
+      <w:r>
+        <w:t xml:space="preserve"> </w:t>
+      </w:r>
+      <w:r>
+        <w:t xml:space="preserve">We did not detect any meaningful further increases after 48 hrs after the eight session were peack the peack average increase was 50% from baseline. This confirmed a plateau when total RNA was expressed per unit tissue weight. A possible reason for the plateau could be attenuated ribosomal biogenesis. However, pre-rRNA abundances per unit tissue weight remained at elevated levels indicating retained transcriptional activity after the twelfth session together with maximal levels of UBF protein. Another possibility is a dilution effect</w:t>
+      </w:r>
+      <w:r>
+        <w:t xml:space="preserve"> </w:t>
+      </w:r>
+      <w:r>
+        <w:t xml:space="preserve">(Figueiredo &amp; McCarthy, 2019)</w:t>
+      </w:r>
+      <w:r>
+        <w:t xml:space="preserve"> </w:t>
+      </w:r>
+      <w:r>
+        <w:t xml:space="preserve">due to muscle hypertrophy and thus protein accretion.</w:t>
+      </w:r>
+      <w:r>
+        <w:t xml:space="preserve"> </w:t>
+      </w:r>
+      <w:r>
+        <w:t xml:space="preserve">After the twelfth session, muscle hypertrophy was apparent and did not change in response to the de-training period.</w:t>
+      </w:r>
+      <w:r>
+        <w:t xml:space="preserve"> </w:t>
+      </w:r>
+      <w:r>
+        <w:t xml:space="preserve">As muscle hypertrophy did not change from after session twelve to after the de-training period, the apparent decrease in total RNA was not driven by dilution but by attenuated rRNA transcription.</w:t>
+      </w:r>
+      <w:r>
+        <w:t xml:space="preserve"> </w:t>
+      </w:r>
+      <w:r>
+        <w:t xml:space="preserve">This notion is supported by normalization of pre-rRNA levels and possibly by lowered levels of UBF protein, although this apparent effect was not confirmed as statistically robust.</w:t>
+      </w:r>
+    </w:p>
+    <w:p>
+      <w:pPr>
+        <w:pStyle w:val="Brdtekst"/>
+      </w:pPr>
+      <w:r>
+        <w:t xml:space="preserve">Over the full training period UBF levels did robustly explain total RNA levels after accounting for time, something that otherwise would lead to biased estimates as both the dependent variable (total RNA) and the covariate (UBF levels) varies with time.</w:t>
+      </w:r>
+      <w:r>
+        <w:t xml:space="preserve"> </w:t>
+      </w:r>
+      <w:r>
+        <w:t xml:space="preserve">From a mechanistic perspective, UBF is an important factor for rDNA transcription as it, in its active state recruits a secondary transcription factor (SL1) to the rDNA promoter and enables transcription by RNA polymerase I</w:t>
+      </w:r>
+      <w:r>
+        <w:t xml:space="preserve"> </w:t>
+      </w:r>
+      <w:r>
+        <w:t xml:space="preserve">(Lin</w:t>
+      </w:r>
+      <w:r>
+        <w:t xml:space="preserve"> </w:t>
+      </w:r>
+      <w:r>
+        <w:rPr>
+          <w:i/>
+        </w:rPr>
+        <w:t xml:space="preserve">et al.</w:t>
+      </w:r>
+      <w:r>
+        <w:t xml:space="preserve">, 2007)</w:t>
+      </w:r>
+      <w:r>
+        <w:t xml:space="preserve">.</w:t>
+      </w:r>
+      <w:r>
+        <w:t xml:space="preserve"> </w:t>
+      </w:r>
+      <w:r>
+        <w:t xml:space="preserve">Activation of UBF is controlled by signaling from the mechanosensitive mTOR, pathway as rapamycin, a specific mTOR inhibitor, blocks UBF from recruiting SL1 and subsequent rRNA transcription</w:t>
+      </w:r>
+      <w:r>
+        <w:t xml:space="preserve"> </w:t>
+      </w:r>
+      <w:r>
+        <w:t xml:space="preserve">(Nader</w:t>
+      </w:r>
+      <w:r>
+        <w:t xml:space="preserve"> </w:t>
+      </w:r>
+      <w:r>
+        <w:rPr>
+          <w:i/>
+        </w:rPr>
+        <w:t xml:space="preserve">et al.</w:t>
+      </w:r>
+      <w:r>
+        <w:t xml:space="preserve">, 2005;</w:t>
+      </w:r>
+      <w:r>
+        <w:t xml:space="preserve"> </w:t>
+      </w:r>
+      <w:r>
+        <w:t xml:space="preserve"> </w:t>
+      </w:r>
+      <w:r>
+        <w:t xml:space="preserve">Hannan</w:t>
+      </w:r>
+      <w:r>
+        <w:t xml:space="preserve"> </w:t>
+      </w:r>
+      <w:r>
+        <w:rPr>
+          <w:i/>
+        </w:rPr>
+        <w:t xml:space="preserve">et al.</w:t>
+      </w:r>
+      <w:r>
+        <w:t xml:space="preserve">, 2003)</w:t>
+      </w:r>
+      <w:r>
+        <w:t xml:space="preserve"> </w:t>
+      </w:r>
+      <w:r>
+        <w:t xml:space="preserve"> </w:t>
+      </w:r>
+      <w:r>
+        <w:t xml:space="preserve">Evidence from human exercise studies confirms training-induced activation of UBF through phosphorylation</w:t>
       </w:r>
       <w:r>
         <w:t xml:space="preserve"> </w:t>
@@ -2038,6 +2771,218 @@
         <w:t xml:space="preserve">et al.</w:t>
       </w:r>
       <w:r>
+        <w:t xml:space="preserve">, 2016,</w:t>
+      </w:r>
+      <w:r>
+        <w:t xml:space="preserve"> </w:t>
+      </w:r>
+      <w:r>
+        <w:t xml:space="preserve"> </w:t>
+      </w:r>
+      <w:r>
+        <w:t xml:space="preserve">2015)</w:t>
+      </w:r>
+      <w:r>
+        <w:t xml:space="preserve">.</w:t>
+      </w:r>
+      <w:r>
+        <w:t xml:space="preserve"> </w:t>
+      </w:r>
+      <w:r>
+        <w:t xml:space="preserve">In addition to exercise-induced activation of UBF, mechanical loading also leads to increased levels of total UBF</w:t>
+      </w:r>
+      <w:r>
+        <w:t xml:space="preserve"> </w:t>
+      </w:r>
+      <w:r>
+        <w:t xml:space="preserve">(Figueiredo</w:t>
+      </w:r>
+      <w:r>
+        <w:t xml:space="preserve"> </w:t>
+      </w:r>
+      <w:r>
+        <w:rPr>
+          <w:i/>
+        </w:rPr>
+        <w:t xml:space="preserve">et al.</w:t>
+      </w:r>
+      <w:r>
+        <w:t xml:space="preserve">, 2016,</w:t>
+      </w:r>
+      <w:r>
+        <w:t xml:space="preserve"> </w:t>
+      </w:r>
+      <w:r>
+        <w:t xml:space="preserve"> </w:t>
+      </w:r>
+      <w:r>
+        <w:t xml:space="preserve">2015)</w:t>
+      </w:r>
+      <w:r>
+        <w:t xml:space="preserve">. Increases in UBF was determined to be rapamycin insensitive after synergist ablation in mice</w:t>
+      </w:r>
+      <w:r>
+        <w:t xml:space="preserve"> </w:t>
+      </w:r>
+      <w:r>
+        <w:t xml:space="preserve">(Goodman</w:t>
+      </w:r>
+      <w:r>
+        <w:t xml:space="preserve"> </w:t>
+      </w:r>
+      <w:r>
+        <w:rPr>
+          <w:i/>
+        </w:rPr>
+        <w:t xml:space="preserve">et al.</w:t>
+      </w:r>
+      <w:r>
+        <w:t xml:space="preserve">, 2011)</w:t>
+      </w:r>
+      <w:r>
+        <w:t xml:space="preserve"> </w:t>
+      </w:r>
+      <w:r>
+        <w:t xml:space="preserve">pointing to an effect observed in cell models where c-Myc induces UBF mRNA transcription</w:t>
+      </w:r>
+      <w:r>
+        <w:t xml:space="preserve"> </w:t>
+      </w:r>
+      <w:r>
+        <w:t xml:space="preserve">(Poortinga</w:t>
+      </w:r>
+      <w:r>
+        <w:t xml:space="preserve"> </w:t>
+      </w:r>
+      <w:r>
+        <w:rPr>
+          <w:i/>
+        </w:rPr>
+        <w:t xml:space="preserve">et al.</w:t>
+      </w:r>
+      <w:r>
+        <w:t xml:space="preserve">, 2004)</w:t>
+      </w:r>
+      <w:r>
+        <w:t xml:space="preserve">.</w:t>
+      </w:r>
+      <w:r>
+        <w:t xml:space="preserve"> </w:t>
+      </w:r>
+      <w:r>
+        <w:t xml:space="preserve">Interestingly the avalability of UBF</w:t>
+      </w:r>
+      <w:r>
+        <w:t xml:space="preserve"> </w:t>
+      </w:r>
+      <w:r>
+        <w:rPr>
+          <w:i/>
+        </w:rPr>
+        <w:t xml:space="preserve">per se</w:t>
+      </w:r>
+      <w:r>
+        <w:t xml:space="preserve"> </w:t>
+      </w:r>
+      <w:r>
+        <w:t xml:space="preserve">has been shown to regulate rRNA transcription</w:t>
+      </w:r>
+      <w:r>
+        <w:t xml:space="preserve"> </w:t>
+      </w:r>
+      <w:r>
+        <w:t xml:space="preserve">(Hannan</w:t>
+      </w:r>
+      <w:r>
+        <w:t xml:space="preserve"> </w:t>
+      </w:r>
+      <w:r>
+        <w:rPr>
+          <w:i/>
+        </w:rPr>
+        <w:t xml:space="preserve">et al.</w:t>
+      </w:r>
+      <w:r>
+        <w:t xml:space="preserve">, 1996)</w:t>
+      </w:r>
+      <w:r>
+        <w:t xml:space="preserve"> </w:t>
+      </w:r>
+      <w:r>
+        <w:t xml:space="preserve">through control of rDNA gene activity</w:t>
+      </w:r>
+      <w:r>
+        <w:t xml:space="preserve"> </w:t>
+      </w:r>
+      <w:r>
+        <w:t xml:space="preserve">(Sanij</w:t>
+      </w:r>
+      <w:r>
+        <w:t xml:space="preserve"> </w:t>
+      </w:r>
+      <w:r>
+        <w:rPr>
+          <w:i/>
+        </w:rPr>
+        <w:t xml:space="preserve">et al.</w:t>
+      </w:r>
+      <w:r>
+        <w:t xml:space="preserve">, 2008)</w:t>
+      </w:r>
+      <w:r>
+        <w:t xml:space="preserve">.</w:t>
+      </w:r>
+      <w:r>
+        <w:t xml:space="preserve"> </w:t>
+      </w:r>
+      <w:r>
+        <w:t xml:space="preserve">Together with our observations, this underlines the importance of UBF as a regulator of RT-induced ribosomal biogenesis.</w:t>
+      </w:r>
+    </w:p>
+    <w:p>
+      <w:pPr>
+        <w:pStyle w:val="Brdtekst"/>
+      </w:pPr>
+      <w:r>
+        <w:t xml:space="preserve">Resistance training volume is known to be a potent modulator of molecular mechanisms determining protein synthesis and ribosomal biogenesis including c-Myc induction, mTOR activation</w:t>
+      </w:r>
+      <w:r>
+        <w:t xml:space="preserve"> </w:t>
+      </w:r>
+      <w:r>
+        <w:t xml:space="preserve">(Hammarström</w:t>
+      </w:r>
+      <w:r>
+        <w:t xml:space="preserve"> </w:t>
+      </w:r>
+      <w:r>
+        <w:rPr>
+          <w:i/>
+        </w:rPr>
+        <w:t xml:space="preserve">et al.</w:t>
+      </w:r>
+      <w:r>
+        <w:t xml:space="preserve">, 2020;</w:t>
+      </w:r>
+      <w:r>
+        <w:t xml:space="preserve"> </w:t>
+      </w:r>
+      <w:r>
+        <w:t xml:space="preserve"> </w:t>
+      </w:r>
+      <w:r>
+        <w:t xml:space="preserve">Ahtiainen</w:t>
+      </w:r>
+      <w:r>
+        <w:t xml:space="preserve"> </w:t>
+      </w:r>
+      <w:r>
+        <w:rPr>
+          <w:i/>
+        </w:rPr>
+        <w:t xml:space="preserve">et al.</w:t>
+      </w:r>
+      <w:r>
         <w:t xml:space="preserve">, 2015;</w:t>
       </w:r>
       <w:r>
@@ -2047,19 +2992,325 @@
         <w:t xml:space="preserve"> </w:t>
       </w:r>
       <w:r>
-        <w:t xml:space="preserve">Reidy</w:t>
-      </w:r>
-      <w:r>
-        <w:t xml:space="preserve"> </w:t>
-      </w:r>
-      <w:r>
-        <w:rPr>
-          <w:i/>
-        </w:rPr>
-        <w:t xml:space="preserve">et al.</w:t>
-      </w:r>
-      <w:r>
-        <w:t xml:space="preserve">, 2017; Mobley</w:t>
+        <w:t xml:space="preserve">Burd</w:t>
+      </w:r>
+      <w:r>
+        <w:t xml:space="preserve"> </w:t>
+      </w:r>
+      <w:r>
+        <w:rPr>
+          <w:i/>
+        </w:rPr>
+        <w:t xml:space="preserve">et al.</w:t>
+      </w:r>
+      <w:r>
+        <w:t xml:space="preserve">, 2010)</w:t>
+      </w:r>
+      <w:r>
+        <w:t xml:space="preserve">,</w:t>
+      </w:r>
+      <w:r>
+        <w:t xml:space="preserve"> </w:t>
+      </w:r>
+      <w:r>
+        <w:t xml:space="preserve">subsequent total RNA increases</w:t>
+      </w:r>
+      <w:r>
+        <w:t xml:space="preserve"> </w:t>
+      </w:r>
+      <w:r>
+        <w:t xml:space="preserve">(Hammarström</w:t>
+      </w:r>
+      <w:r>
+        <w:t xml:space="preserve"> </w:t>
+      </w:r>
+      <w:r>
+        <w:rPr>
+          <w:i/>
+        </w:rPr>
+        <w:t xml:space="preserve">et al.</w:t>
+      </w:r>
+      <w:r>
+        <w:t xml:space="preserve">, 2020)</w:t>
+      </w:r>
+      <w:r>
+        <w:t xml:space="preserve"> </w:t>
+      </w:r>
+      <w:r>
+        <w:t xml:space="preserve">and post exercise protein synthesis</w:t>
+      </w:r>
+      <w:r>
+        <w:t xml:space="preserve"> </w:t>
+      </w:r>
+      <w:r>
+        <w:t xml:space="preserve">(Burd</w:t>
+      </w:r>
+      <w:r>
+        <w:t xml:space="preserve"> </w:t>
+      </w:r>
+      <w:r>
+        <w:rPr>
+          <w:i/>
+        </w:rPr>
+        <w:t xml:space="preserve">et al.</w:t>
+      </w:r>
+      <w:r>
+        <w:t xml:space="preserve">, 2010)</w:t>
+      </w:r>
+      <w:r>
+        <w:t xml:space="preserve"> </w:t>
+      </w:r>
+      <w:r>
+        <w:t xml:space="preserve">and subsequent training outcomes</w:t>
+      </w:r>
+      <w:r>
+        <w:t xml:space="preserve"> </w:t>
+      </w:r>
+      <w:r>
+        <w:t xml:space="preserve">(Schoenfeld</w:t>
+      </w:r>
+      <w:r>
+        <w:t xml:space="preserve"> </w:t>
+      </w:r>
+      <w:r>
+        <w:rPr>
+          <w:i/>
+        </w:rPr>
+        <w:t xml:space="preserve">et al.</w:t>
+      </w:r>
+      <w:r>
+        <w:t xml:space="preserve">, 2016; Hammarström</w:t>
+      </w:r>
+      <w:r>
+        <w:t xml:space="preserve"> </w:t>
+      </w:r>
+      <w:r>
+        <w:rPr>
+          <w:i/>
+        </w:rPr>
+        <w:t xml:space="preserve">et al.</w:t>
+      </w:r>
+      <w:r>
+        <w:t xml:space="preserve">, 2020)</w:t>
+      </w:r>
+      <w:r>
+        <w:t xml:space="preserve">.</w:t>
+      </w:r>
+      <w:r>
+        <w:t xml:space="preserve"> </w:t>
+      </w:r>
+      <w:r>
+        <w:t xml:space="preserve">We have previously shown that different amounts of training volume in constant volume protocols leads to differences in total RNA and rRNA accumulation in the initial phase of RT</w:t>
+      </w:r>
+      <w:r>
+        <w:t xml:space="preserve"> </w:t>
+      </w:r>
+      <w:r>
+        <w:t xml:space="preserve">(Hammarström</w:t>
+      </w:r>
+      <w:r>
+        <w:t xml:space="preserve"> </w:t>
+      </w:r>
+      <w:r>
+        <w:rPr>
+          <w:i/>
+        </w:rPr>
+        <w:t xml:space="preserve">et al.</w:t>
+      </w:r>
+      <w:r>
+        <w:t xml:space="preserve">, 2020)</w:t>
+      </w:r>
+      <w:r>
+        <w:t xml:space="preserve">.</w:t>
+      </w:r>
+      <w:r>
+        <w:t xml:space="preserve"> </w:t>
+      </w:r>
+      <w:r>
+        <w:t xml:space="preserve">Based on the notion that ribosomal biogenesis is a complex and energy demanding process</w:t>
+      </w:r>
+      <w:r>
+        <w:t xml:space="preserve"> </w:t>
+      </w:r>
+      <w:r>
+        <w:t xml:space="preserve">(Warner, 1999)</w:t>
+      </w:r>
+      <w:r>
+        <w:t xml:space="preserve">,</w:t>
+      </w:r>
+      <w:r>
+        <w:t xml:space="preserve"> </w:t>
+      </w:r>
+      <w:r>
+        <w:t xml:space="preserve">we hypnotized that fluctuations in training load would reflect in markers of ribosomal biogenesis.</w:t>
+      </w:r>
+      <w:r>
+        <w:t xml:space="preserve"> </w:t>
+      </w:r>
+      <w:r>
+        <w:t xml:space="preserve">When comparing the two volume conditions in the present study we only found one part of the 45S ETS to be differentially expressed at Session 12 in favor of VAR together with a tendency of a rescued UBF level after de-training in response to increased volume in the VAR protocol.</w:t>
+      </w:r>
+      <w:r>
+        <w:t xml:space="preserve"> </w:t>
+      </w:r>
+      <w:r>
+        <w:t xml:space="preserve">These observations do not give much support for a clear effect of fluctuations in training volume in the short time span used in the present study although the time point with increased 45S ETS expression was preceded by a period of increased training volume, suggesting a potential interaction between time and volume.</w:t>
+      </w:r>
+      <w:r>
+        <w:t xml:space="preserve"> </w:t>
+      </w:r>
+      <w:r>
+        <w:t xml:space="preserve">Indeed, both training protocols utilized in the present study also increased strength and induced muscle hypertrophy to a similar degree.</w:t>
+      </w:r>
+      <w:r>
+        <w:t xml:space="preserve"> </w:t>
+      </w:r>
+      <w:r>
+        <w:t xml:space="preserve">From a general perspective, although volume is an important factor for increases in muscle strength and mass</w:t>
+      </w:r>
+      <w:r>
+        <w:t xml:space="preserve"> </w:t>
+      </w:r>
+      <w:r>
+        <w:t xml:space="preserve">(Schoenfeld</w:t>
+      </w:r>
+      <w:r>
+        <w:t xml:space="preserve"> </w:t>
+      </w:r>
+      <w:r>
+        <w:rPr>
+          <w:i/>
+        </w:rPr>
+        <w:t xml:space="preserve">et al.</w:t>
+      </w:r>
+      <w:r>
+        <w:t xml:space="preserve">, 2016;</w:t>
+      </w:r>
+      <w:r>
+        <w:t xml:space="preserve"> </w:t>
+      </w:r>
+      <w:r>
+        <w:t xml:space="preserve"> </w:t>
+      </w:r>
+      <w:r>
+        <w:t xml:space="preserve">Ralston</w:t>
+      </w:r>
+      <w:r>
+        <w:t xml:space="preserve"> </w:t>
+      </w:r>
+      <w:r>
+        <w:rPr>
+          <w:i/>
+        </w:rPr>
+        <w:t xml:space="preserve">et al.</w:t>
+      </w:r>
+      <w:r>
+        <w:t xml:space="preserve">, 2017)</w:t>
+      </w:r>
+      <w:r>
+        <w:t xml:space="preserve"> </w:t>
+      </w:r>
+      <w:r>
+        <w:t xml:space="preserve">different organization of training loads over time is likely of minor importance when training volumes are equated</w:t>
+      </w:r>
+      <w:r>
+        <w:t xml:space="preserve"> </w:t>
+      </w:r>
+      <w:r>
+        <w:t xml:space="preserve">(Grgic</w:t>
+      </w:r>
+      <w:r>
+        <w:t xml:space="preserve"> </w:t>
+      </w:r>
+      <w:r>
+        <w:rPr>
+          <w:i/>
+        </w:rPr>
+        <w:t xml:space="preserve">et al.</w:t>
+      </w:r>
+      <w:r>
+        <w:t xml:space="preserve">, 2017)</w:t>
+      </w:r>
+      <w:r>
+        <w:t xml:space="preserve">.</w:t>
+      </w:r>
+      <w:r>
+        <w:t xml:space="preserve"> </w:t>
+      </w:r>
+      <w:r>
+        <w:t xml:space="preserve">It is important to note that RT in the current study was performed with constant volume in the first four sessions, something that could have been more than enough to maximize rRNA transcription in previously untrained individuals.</w:t>
+      </w:r>
+      <w:r>
+        <w:t xml:space="preserve"> </w:t>
+      </w:r>
+      <w:r>
+        <w:t xml:space="preserve">This is supported by the observation that pre-rRNA increased rapidly initially in both protocols with minimal changes in response to subsequent sessions, regardless of exercise volume.</w:t>
+      </w:r>
+      <w:r>
+        <w:t xml:space="preserve"> </w:t>
+      </w:r>
+      <w:r>
+        <w:t xml:space="preserve">The CONST protocol in the present study corresponded to volumes used in the high volume condition in a previous study from our lab (three sets in two exercises activating knee extensor muscles)</w:t>
+      </w:r>
+      <w:r>
+        <w:t xml:space="preserve"> </w:t>
+      </w:r>
+      <w:r>
+        <w:t xml:space="preserve">(Hammarström</w:t>
+      </w:r>
+      <w:r>
+        <w:t xml:space="preserve"> </w:t>
+      </w:r>
+      <w:r>
+        <w:rPr>
+          <w:i/>
+        </w:rPr>
+        <w:t xml:space="preserve">et al.</w:t>
+      </w:r>
+      <w:r>
+        <w:t xml:space="preserve">, 2020)</w:t>
+      </w:r>
+      <w:r>
+        <w:t xml:space="preserve">.</w:t>
+      </w:r>
+      <w:r>
+        <w:t xml:space="preserve"> </w:t>
+      </w:r>
+      <w:r>
+        <w:t xml:space="preserve">There, higher levels of total RNA accumulation were observed compared to a low volume protocol</w:t>
+      </w:r>
+      <w:r>
+        <w:t xml:space="preserve"> </w:t>
+      </w:r>
+      <w:r>
+        <w:t xml:space="preserve">(Hammarström</w:t>
+      </w:r>
+      <w:r>
+        <w:t xml:space="preserve"> </w:t>
+      </w:r>
+      <w:r>
+        <w:rPr>
+          <w:i/>
+        </w:rPr>
+        <w:t xml:space="preserve">et al.</w:t>
+      </w:r>
+      <w:r>
+        <w:t xml:space="preserve">, 2020)</w:t>
+      </w:r>
+      <w:r>
+        <w:t xml:space="preserve">.</w:t>
+      </w:r>
+      <w:r>
+        <w:t xml:space="preserve"> </w:t>
+      </w:r>
+      <w:r>
+        <w:t xml:space="preserve">Interestingly, using a progressive volume protocol in well-trained participants, increases in total RNA have been reported throughout six weeks of training</w:t>
+      </w:r>
+      <w:r>
+        <w:t xml:space="preserve"> </w:t>
+      </w:r>
+      <w:r>
+        <w:t xml:space="preserve">(Mobley</w:t>
       </w:r>
       <w:r>
         <w:t xml:space="preserve"> </w:t>
@@ -2080,43 +3331,34 @@
         <w:t xml:space="preserve"> </w:t>
       </w:r>
       <w:r>
-        <w:t xml:space="preserve"> </w:t>
-      </w:r>
-      <w:r>
-        <w:t xml:space="preserve">and differs between high- and low-responders to RT</w:t>
-      </w:r>
-      <w:r>
-        <w:t xml:space="preserve"> </w:t>
-      </w:r>
-      <w:r>
-        <w:t xml:space="preserve">(Stec</w:t>
-      </w:r>
-      <w:r>
-        <w:t xml:space="preserve"> </w:t>
-      </w:r>
-      <w:r>
-        <w:rPr>
-          <w:i/>
-        </w:rPr>
-        <w:t xml:space="preserve">et al.</w:t>
-      </w:r>
-      <w:r>
-        <w:t xml:space="preserve">, 2016)</w:t>
-      </w:r>
-      <w:r>
-        <w:t xml:space="preserve">.</w:t>
-      </w:r>
-      <w:r>
-        <w:t xml:space="preserve"> </w:t>
-      </w:r>
-      <w:r>
-        <w:t xml:space="preserve">Additionally, volume-dependent regulation of total RNA predicted beneficial effects of high- vs. low-volume RT</w:t>
-      </w:r>
-      <w:r>
-        <w:t xml:space="preserve"> </w:t>
-      </w:r>
-      <w:r>
-        <w:t xml:space="preserve">(Hammarström</w:t>
+        <w:t xml:space="preserve">Compared to the present study and other using constant volume protocols</w:t>
+      </w:r>
+      <w:r>
+        <w:t xml:space="preserve"> </w:t>
+      </w:r>
+      <w:r>
+        <w:t xml:space="preserve">(Brook</w:t>
+      </w:r>
+      <w:r>
+        <w:t xml:space="preserve"> </w:t>
+      </w:r>
+      <w:r>
+        <w:rPr>
+          <w:i/>
+        </w:rPr>
+        <w:t xml:space="preserve">et al.</w:t>
+      </w:r>
+      <w:r>
+        <w:t xml:space="preserve">, 2016;</w:t>
+      </w:r>
+      <w:r>
+        <w:t xml:space="preserve"> </w:t>
+      </w:r>
+      <w:r>
+        <w:t xml:space="preserve"> </w:t>
+      </w:r>
+      <w:r>
+        <w:t xml:space="preserve">Hammarström</w:t>
       </w:r>
       <w:r>
         <w:t xml:space="preserve"> </w:t>
@@ -2131,136 +3373,19 @@
         <w:t xml:space="preserve">, 2020)</w:t>
       </w:r>
       <w:r>
-        <w:t xml:space="preserve">. In addition to observational evidence from human studies, blockage of ribosomal biogenesis halts muscle cellular growth</w:t>
-      </w:r>
-      <w:r>
-        <w:t xml:space="preserve"> </w:t>
-      </w:r>
-      <w:r>
-        <w:rPr>
-          <w:i/>
-        </w:rPr>
-        <w:t xml:space="preserve">in vitro</w:t>
-      </w:r>
-      <w:r>
-        <w:t xml:space="preserve"> </w:t>
-      </w:r>
-      <w:r>
-        <w:t xml:space="preserve">in some</w:t>
-      </w:r>
-      <w:r>
-        <w:t xml:space="preserve"> </w:t>
-      </w:r>
-      <w:r>
-        <w:t xml:space="preserve">(Nader</w:t>
-      </w:r>
-      <w:r>
-        <w:t xml:space="preserve"> </w:t>
-      </w:r>
-      <w:r>
-        <w:rPr>
-          <w:i/>
-        </w:rPr>
-        <w:t xml:space="preserve">et al.</w:t>
-      </w:r>
-      <w:r>
-        <w:t xml:space="preserve">, 2005;</w:t>
-      </w:r>
-      <w:r>
-        <w:t xml:space="preserve"> </w:t>
-      </w:r>
-      <w:r>
-        <w:t xml:space="preserve"> </w:t>
-      </w:r>
-      <w:r>
-        <w:t xml:space="preserve">Stec</w:t>
-      </w:r>
-      <w:r>
-        <w:t xml:space="preserve"> </w:t>
-      </w:r>
-      <w:r>
-        <w:rPr>
-          <w:i/>
-        </w:rPr>
-        <w:t xml:space="preserve">et al.</w:t>
-      </w:r>
-      <w:r>
-        <w:t xml:space="preserve">, 2016)</w:t>
-      </w:r>
-      <w:r>
-        <w:t xml:space="preserve"> </w:t>
-      </w:r>
-      <w:r>
-        <w:t xml:space="preserve">but not all situations</w:t>
-      </w:r>
-      <w:r>
-        <w:t xml:space="preserve"> </w:t>
-      </w:r>
-      <w:r>
-        <w:t xml:space="preserve">(Crossland</w:t>
-      </w:r>
-      <w:r>
-        <w:t xml:space="preserve"> </w:t>
-      </w:r>
-      <w:r>
-        <w:rPr>
-          <w:i/>
-        </w:rPr>
-        <w:t xml:space="preserve">et al.</w:t>
-      </w:r>
-      <w:r>
-        <w:t xml:space="preserve">, 2017)</w:t>
-      </w:r>
-      <w:r>
-        <w:t xml:space="preserve"> </w:t>
-      </w:r>
-      <w:r>
-        <w:t xml:space="preserve">Results from the present study corroborates the link between ribosomal biogenesis and muscle hypertrophy. However, when using all available data points we were able to estimate both the rate of increase in total RNA and the average RNA levels over the course of the study and include both in modeling changes in muscle thickness. The results of this analysis showed that the rate, but not the absolute levels of total RNA predicted muscle growth. In other words, at a fixed relative rate of increase in total RNA, legs with higher levels of RNA did not grow more but at a fixed amount of total RNA, legs with higher increase per session did. This suggest that the absolute ribosomal density is not as important as the rate of increase in ribosomal density. In an homogeneous group, in response to RT, the rate of increase will be highly correlated with maximal values seen after RT, linking maximal rate to the resulting abundance. However, the same pattern revealed in our model is seen when comparing young and old muscle, where aged muscle display higher levels of total RNA at rest</w:t>
-      </w:r>
-      <w:r>
-        <w:t xml:space="preserve"> </w:t>
-      </w:r>
-      <w:r>
-        <w:t xml:space="preserve">(Stec</w:t>
-      </w:r>
-      <w:r>
-        <w:t xml:space="preserve"> </w:t>
-      </w:r>
-      <w:r>
-        <w:rPr>
-          <w:i/>
-        </w:rPr>
-        <w:t xml:space="preserve">et al.</w:t>
-      </w:r>
-      <w:r>
-        <w:t xml:space="preserve">, 2015)</w:t>
-      </w:r>
-      <w:r>
-        <w:t xml:space="preserve"> </w:t>
-      </w:r>
-      <w:r>
-        <w:t xml:space="preserve">and lower levels of increase in response to RT</w:t>
-      </w:r>
-      <w:r>
-        <w:t xml:space="preserve"> </w:t>
-      </w:r>
-      <w:r>
-        <w:t xml:space="preserve">(Brook</w:t>
-      </w:r>
-      <w:r>
-        <w:t xml:space="preserve"> </w:t>
-      </w:r>
-      <w:r>
-        <w:rPr>
-          <w:i/>
-        </w:rPr>
-        <w:t xml:space="preserve">et al.</w:t>
-      </w:r>
-      <w:r>
-        <w:t xml:space="preserve">, 2016)</w:t>
-      </w:r>
-      <w:r>
-        <w:t xml:space="preserve">.</w:t>
+        <w:t xml:space="preserve">,</w:t>
+      </w:r>
+      <w:r>
+        <w:t xml:space="preserve"> </w:t>
+      </w:r>
+      <w:r>
+        <w:t xml:space="preserve">progressive volume may thus increase ribosomal abundance to a higher degree and provide a measure to avoid the plateau phase seen in the present study.</w:t>
+      </w:r>
+      <w:r>
+        <w:t xml:space="preserve"> </w:t>
+      </w:r>
+      <w:r>
+        <w:t xml:space="preserve">This observation was done in well-trained participants performing a high volume protocol without a control group condition with constant volume.</w:t>
       </w:r>
     </w:p>
     <w:p>
@@ -2268,1157 +3393,7 @@
         <w:pStyle w:val="Brdtekst"/>
       </w:pPr>
       <w:r>
-        <w:t xml:space="preserve">Both training protocols utilized in the present study increased strength and induced muscle hypertrophy in the relative short time-span studied. This is in line with previous data utilizing similar protocols</w:t>
-      </w:r>
-      <w:r>
-        <w:t xml:space="preserve"> </w:t>
-      </w:r>
-      <w:r>
-        <w:t xml:space="preserve">(Brook</w:t>
-      </w:r>
-      <w:r>
-        <w:t xml:space="preserve"> </w:t>
-      </w:r>
-      <w:r>
-        <w:rPr>
-          <w:i/>
-        </w:rPr>
-        <w:t xml:space="preserve">et al.</w:t>
-      </w:r>
-      <w:r>
-        <w:t xml:space="preserve">, 2015)</w:t>
-      </w:r>
-      <w:r>
-        <w:t xml:space="preserve">.</w:t>
-      </w:r>
-      <w:r>
-        <w:t xml:space="preserve"> </w:t>
-      </w:r>
-      <w:r>
-        <w:t xml:space="preserve">Fluctuations in training volume did not influence training outcomes, although volume is an important factor for increases in muscle strength and mass</w:t>
-      </w:r>
-      <w:r>
-        <w:t xml:space="preserve"> </w:t>
-      </w:r>
-      <w:r>
-        <w:t xml:space="preserve">(Schoenfeld</w:t>
-      </w:r>
-      <w:r>
-        <w:t xml:space="preserve"> </w:t>
-      </w:r>
-      <w:r>
-        <w:rPr>
-          <w:i/>
-        </w:rPr>
-        <w:t xml:space="preserve">et al.</w:t>
-      </w:r>
-      <w:r>
-        <w:t xml:space="preserve">, 2016;</w:t>
-      </w:r>
-      <w:r>
-        <w:t xml:space="preserve"> </w:t>
-      </w:r>
-      <w:r>
-        <w:t xml:space="preserve"> </w:t>
-      </w:r>
-      <w:r>
-        <w:t xml:space="preserve">Ralston</w:t>
-      </w:r>
-      <w:r>
-        <w:t xml:space="preserve"> </w:t>
-      </w:r>
-      <w:r>
-        <w:rPr>
-          <w:i/>
-        </w:rPr>
-        <w:t xml:space="preserve">et al.</w:t>
-      </w:r>
-      <w:r>
-        <w:t xml:space="preserve">, 2017)</w:t>
-      </w:r>
-      <w:r>
-        <w:t xml:space="preserve"> </w:t>
-      </w:r>
-      <w:r>
-        <w:t xml:space="preserve">different organization of training loads over time is likely of minor importance when training volumes are equated</w:t>
-      </w:r>
-      <w:r>
-        <w:t xml:space="preserve"> </w:t>
-      </w:r>
-      <w:r>
-        <w:t xml:space="preserve">(Grgic</w:t>
-      </w:r>
-      <w:r>
-        <w:t xml:space="preserve"> </w:t>
-      </w:r>
-      <w:r>
-        <w:rPr>
-          <w:i/>
-        </w:rPr>
-        <w:t xml:space="preserve">et al.</w:t>
-      </w:r>
-      <w:r>
-        <w:t xml:space="preserve">, 2017)</w:t>
-      </w:r>
-      <w:r>
-        <w:t xml:space="preserve">.</w:t>
-      </w:r>
-      <w:r>
-        <w:t xml:space="preserve"> </w:t>
-      </w:r>
-      <w:r>
-        <w:t xml:space="preserve">Resistance training volume, expressed in human exercise studies as the number of sets performed per session and muscle group is known to be a potent modulator of molecular mechanisms determining protein synthesis and ribosomal biogenesis including c-Myc induction, mTOR activation</w:t>
-      </w:r>
-      <w:r>
-        <w:t xml:space="preserve"> </w:t>
-      </w:r>
-      <w:r>
-        <w:t xml:space="preserve">(Hammarström</w:t>
-      </w:r>
-      <w:r>
-        <w:t xml:space="preserve"> </w:t>
-      </w:r>
-      <w:r>
-        <w:rPr>
-          <w:i/>
-        </w:rPr>
-        <w:t xml:space="preserve">et al.</w:t>
-      </w:r>
-      <w:r>
-        <w:t xml:space="preserve">, 2020;</w:t>
-      </w:r>
-      <w:r>
-        <w:t xml:space="preserve"> </w:t>
-      </w:r>
-      <w:r>
-        <w:t xml:space="preserve"> </w:t>
-      </w:r>
-      <w:r>
-        <w:t xml:space="preserve">Ahtiainen</w:t>
-      </w:r>
-      <w:r>
-        <w:t xml:space="preserve"> </w:t>
-      </w:r>
-      <w:r>
-        <w:rPr>
-          <w:i/>
-        </w:rPr>
-        <w:t xml:space="preserve">et al.</w:t>
-      </w:r>
-      <w:r>
-        <w:t xml:space="preserve">, 2015;</w:t>
-      </w:r>
-      <w:r>
-        <w:t xml:space="preserve"> </w:t>
-      </w:r>
-      <w:r>
-        <w:t xml:space="preserve"> </w:t>
-      </w:r>
-      <w:r>
-        <w:t xml:space="preserve">Burd</w:t>
-      </w:r>
-      <w:r>
-        <w:t xml:space="preserve"> </w:t>
-      </w:r>
-      <w:r>
-        <w:rPr>
-          <w:i/>
-        </w:rPr>
-        <w:t xml:space="preserve">et al.</w:t>
-      </w:r>
-      <w:r>
-        <w:t xml:space="preserve">, 2010)</w:t>
-      </w:r>
-      <w:r>
-        <w:t xml:space="preserve">,</w:t>
-      </w:r>
-      <w:r>
-        <w:t xml:space="preserve"> </w:t>
-      </w:r>
-      <w:r>
-        <w:t xml:space="preserve">total RNA increases</w:t>
-      </w:r>
-      <w:r>
-        <w:t xml:space="preserve"> </w:t>
-      </w:r>
-      <w:r>
-        <w:t xml:space="preserve">(Hammarström</w:t>
-      </w:r>
-      <w:r>
-        <w:t xml:space="preserve"> </w:t>
-      </w:r>
-      <w:r>
-        <w:rPr>
-          <w:i/>
-        </w:rPr>
-        <w:t xml:space="preserve">et al.</w:t>
-      </w:r>
-      <w:r>
-        <w:t xml:space="preserve">, 2020)</w:t>
-      </w:r>
-      <w:r>
-        <w:t xml:space="preserve"> </w:t>
-      </w:r>
-      <w:r>
-        <w:t xml:space="preserve">and post exercise protein synthesis</w:t>
-      </w:r>
-      <w:r>
-        <w:t xml:space="preserve"> </w:t>
-      </w:r>
-      <w:r>
-        <w:t xml:space="preserve">(Burd</w:t>
-      </w:r>
-      <w:r>
-        <w:t xml:space="preserve"> </w:t>
-      </w:r>
-      <w:r>
-        <w:rPr>
-          <w:i/>
-        </w:rPr>
-        <w:t xml:space="preserve">et al.</w:t>
-      </w:r>
-      <w:r>
-        <w:t xml:space="preserve">, 2010)</w:t>
-      </w:r>
-      <w:r>
-        <w:t xml:space="preserve"> </w:t>
-      </w:r>
-      <w:r>
-        <w:t xml:space="preserve">and subsequent training outcomes</w:t>
-      </w:r>
-      <w:r>
-        <w:t xml:space="preserve"> </w:t>
-      </w:r>
-      <w:r>
-        <w:t xml:space="preserve">(Schoenfeld</w:t>
-      </w:r>
-      <w:r>
-        <w:t xml:space="preserve"> </w:t>
-      </w:r>
-      <w:r>
-        <w:rPr>
-          <w:i/>
-        </w:rPr>
-        <w:t xml:space="preserve">et al.</w:t>
-      </w:r>
-      <w:r>
-        <w:t xml:space="preserve">, 2016; Hammarström</w:t>
-      </w:r>
-      <w:r>
-        <w:t xml:space="preserve"> </w:t>
-      </w:r>
-      <w:r>
-        <w:rPr>
-          <w:i/>
-        </w:rPr>
-        <w:t xml:space="preserve">et al.</w:t>
-      </w:r>
-      <w:r>
-        <w:t xml:space="preserve">, 2020)</w:t>
-      </w:r>
-      <w:r>
-        <w:t xml:space="preserve">.</w:t>
-      </w:r>
-      <w:r>
-        <w:t xml:space="preserve"> </w:t>
-      </w:r>
-      <w:r>
-        <w:t xml:space="preserve">We have previously shown different amounts of training volume in constant volume protocols leads to differences in total RNA and rRNA accumulation in the initial phase of RT</w:t>
-      </w:r>
-      <w:r>
-        <w:t xml:space="preserve"> </w:t>
-      </w:r>
-      <w:r>
-        <w:t xml:space="preserve">(Hammarström</w:t>
-      </w:r>
-      <w:r>
-        <w:t xml:space="preserve"> </w:t>
-      </w:r>
-      <w:r>
-        <w:rPr>
-          <w:i/>
-        </w:rPr>
-        <w:t xml:space="preserve">et al.</w:t>
-      </w:r>
-      <w:r>
-        <w:t xml:space="preserve">, 2020)</w:t>
-      </w:r>
-      <w:r>
-        <w:t xml:space="preserve">.</w:t>
-      </w:r>
-      <w:r>
-        <w:t xml:space="preserve"> </w:t>
-      </w:r>
-      <w:r>
-        <w:t xml:space="preserve">Based on the notion that ribosomal biogenesis is a complex and tightly regulated, energy demanding process</w:t>
-      </w:r>
-      <w:r>
-        <w:t xml:space="preserve"> </w:t>
-      </w:r>
-      <w:r>
-        <w:t xml:space="preserve">(Warner, 1999)</w:t>
-      </w:r>
-      <w:r>
-        <w:t xml:space="preserve">,</w:t>
-      </w:r>
-      <w:r>
-        <w:t xml:space="preserve"> </w:t>
-      </w:r>
-      <w:r>
-        <w:t xml:space="preserve">we hypnotized that fluctuations in training load would reflect in markers of ribosomal biosynthesis reflecting the current need.</w:t>
-      </w:r>
-      <w:r>
-        <w:t xml:space="preserve"> </w:t>
-      </w:r>
-      <w:r>
-        <w:t xml:space="preserve">Comparing the two volume conditions in the present study we only found one part of the 45S ETS to be differentially expressed at Session 12 in favor of VAR together with a tendency of a rescued UBF level after de-training in response to increased volume in the VAR protocol.</w:t>
-      </w:r>
-      <w:r>
-        <w:t xml:space="preserve"> </w:t>
-      </w:r>
-      <w:r>
-        <w:t xml:space="preserve">These observations do not give much support for a clear effect of fluctuations in training volume in the short time span used in the present study although the time point with increased 45S ETS expression was preceded by a period of increased training volume, suggesting a potential interaction between time and volume.</w:t>
-      </w:r>
-      <w:r>
-        <w:t xml:space="preserve"> </w:t>
-      </w:r>
-      <w:r>
-        <w:t xml:space="preserve">It is important to note that RT in the current study was performed with constant volume in the first four sessions, something that could have maximized rRNA transcription in the initial phase.</w:t>
-      </w:r>
-      <w:r>
-        <w:t xml:space="preserve"> </w:t>
-      </w:r>
-      <w:r>
-        <w:t xml:space="preserve">This is supported by the observation that pre-rRNA increased rapidly initially in both protocols with minimal changes in response to subsequent sessions, regardless of exercise volume.</w:t>
-      </w:r>
-      <w:r>
-        <w:t xml:space="preserve"> </w:t>
-      </w:r>
-      <w:r>
-        <w:t xml:space="preserve">The CONST protocol in the present study corresponded to volumes used in the high volume condition in a previous study from our lab (three sets in two exercises activation knee extensor muscles)</w:t>
-      </w:r>
-      <w:r>
-        <w:t xml:space="preserve"> </w:t>
-      </w:r>
-      <w:r>
-        <w:t xml:space="preserve">(Hammarström</w:t>
-      </w:r>
-      <w:r>
-        <w:t xml:space="preserve"> </w:t>
-      </w:r>
-      <w:r>
-        <w:rPr>
-          <w:i/>
-        </w:rPr>
-        <w:t xml:space="preserve">et al.</w:t>
-      </w:r>
-      <w:r>
-        <w:t xml:space="preserve">, 2020)</w:t>
-      </w:r>
-      <w:r>
-        <w:t xml:space="preserve">.</w:t>
-      </w:r>
-      <w:r>
-        <w:t xml:space="preserve"> </w:t>
-      </w:r>
-      <w:r>
-        <w:t xml:space="preserve">Compared to a low volume protocol, this led to higher levels of total RNA accumulation</w:t>
-      </w:r>
-      <w:r>
-        <w:t xml:space="preserve"> </w:t>
-      </w:r>
-      <w:r>
-        <w:t xml:space="preserve">(Hammarström</w:t>
-      </w:r>
-      <w:r>
-        <w:t xml:space="preserve"> </w:t>
-      </w:r>
-      <w:r>
-        <w:rPr>
-          <w:i/>
-        </w:rPr>
-        <w:t xml:space="preserve">et al.</w:t>
-      </w:r>
-      <w:r>
-        <w:t xml:space="preserve">, 2020)</w:t>
-      </w:r>
-      <w:r>
-        <w:t xml:space="preserve">.</w:t>
-      </w:r>
-      <w:r>
-        <w:t xml:space="preserve"> </w:t>
-      </w:r>
-      <w:r>
-        <w:t xml:space="preserve">Interestingly, using a progressive volume protocol in well-trained participants, increases in total RNA were seen throughout six weeks of training</w:t>
-      </w:r>
-      <w:r>
-        <w:t xml:space="preserve"> </w:t>
-      </w:r>
-      <w:r>
-        <w:t xml:space="preserve">(Mobley</w:t>
-      </w:r>
-      <w:r>
-        <w:t xml:space="preserve"> </w:t>
-      </w:r>
-      <w:r>
-        <w:rPr>
-          <w:i/>
-        </w:rPr>
-        <w:t xml:space="preserve">et al.</w:t>
-      </w:r>
-      <w:r>
-        <w:t xml:space="preserve">, 2018)</w:t>
-      </w:r>
-      <w:r>
-        <w:t xml:space="preserve">.</w:t>
-      </w:r>
-      <w:r>
-        <w:t xml:space="preserve"> </w:t>
-      </w:r>
-      <w:r>
-        <w:t xml:space="preserve">Compared to studies using constant volume protocols</w:t>
-      </w:r>
-      <w:r>
-        <w:t xml:space="preserve"> </w:t>
-      </w:r>
-      <w:r>
-        <w:t xml:space="preserve">(Brook</w:t>
-      </w:r>
-      <w:r>
-        <w:t xml:space="preserve"> </w:t>
-      </w:r>
-      <w:r>
-        <w:rPr>
-          <w:i/>
-        </w:rPr>
-        <w:t xml:space="preserve">et al.</w:t>
-      </w:r>
-      <w:r>
-        <w:t xml:space="preserve">, 2016;</w:t>
-      </w:r>
-      <w:r>
-        <w:t xml:space="preserve"> </w:t>
-      </w:r>
-      <w:r>
-        <w:t xml:space="preserve"> </w:t>
-      </w:r>
-      <w:r>
-        <w:t xml:space="preserve">Hammarström</w:t>
-      </w:r>
-      <w:r>
-        <w:t xml:space="preserve"> </w:t>
-      </w:r>
-      <w:r>
-        <w:rPr>
-          <w:i/>
-        </w:rPr>
-        <w:t xml:space="preserve">et al.</w:t>
-      </w:r>
-      <w:r>
-        <w:t xml:space="preserve">, 2020)</w:t>
-      </w:r>
-      <w:r>
-        <w:t xml:space="preserve">,</w:t>
-      </w:r>
-      <w:r>
-        <w:t xml:space="preserve"> </w:t>
-      </w:r>
-      <w:r>
-        <w:t xml:space="preserve">progressive volume may thus increase ribosomal abundance to a higher degree and provide a measure to avoid the plateau phase seen in the present study.</w:t>
-      </w:r>
-      <w:r>
-        <w:t xml:space="preserve"> </w:t>
-      </w:r>
-      <w:r>
-        <w:t xml:space="preserve">This observation was done in well-trained participants performing a high volume protocol without a control group condition with constant volume.</w:t>
-      </w:r>
-    </w:p>
-    <w:p>
-      <w:pPr>
-        <w:pStyle w:val="Brdtekst"/>
-      </w:pPr>
-      <w:r>
-        <w:t xml:space="preserve">A main objective in the present study was to establish a time course for training induced ribosomal biogenesis. Previous data from human studies indicate that mechanical loading leads to increased total RNA concentrations</w:t>
-      </w:r>
-      <w:r>
-        <w:t xml:space="preserve"> </w:t>
-      </w:r>
-      <w:r>
-        <w:t xml:space="preserve"> </w:t>
-      </w:r>
-      <w:r>
-        <w:t xml:space="preserve">(Haun</w:t>
-      </w:r>
-      <w:r>
-        <w:t xml:space="preserve"> </w:t>
-      </w:r>
-      <w:r>
-        <w:rPr>
-          <w:i/>
-        </w:rPr>
-        <w:t xml:space="preserve">et al.</w:t>
-      </w:r>
-      <w:r>
-        <w:t xml:space="preserve">, 2019;</w:t>
-      </w:r>
-      <w:r>
-        <w:t xml:space="preserve"> </w:t>
-      </w:r>
-      <w:r>
-        <w:t xml:space="preserve"> </w:t>
-      </w:r>
-      <w:r>
-        <w:t xml:space="preserve">Haddad</w:t>
-      </w:r>
-      <w:r>
-        <w:t xml:space="preserve"> </w:t>
-      </w:r>
-      <w:r>
-        <w:rPr>
-          <w:i/>
-        </w:rPr>
-        <w:t xml:space="preserve">et al.</w:t>
-      </w:r>
-      <w:r>
-        <w:t xml:space="preserve">, 2005;</w:t>
-      </w:r>
-      <w:r>
-        <w:t xml:space="preserve"> </w:t>
-      </w:r>
-      <w:r>
-        <w:t xml:space="preserve"> </w:t>
-      </w:r>
-      <w:r>
-        <w:t xml:space="preserve">Stec</w:t>
-      </w:r>
-      <w:r>
-        <w:t xml:space="preserve"> </w:t>
-      </w:r>
-      <w:r>
-        <w:rPr>
-          <w:i/>
-        </w:rPr>
-        <w:t xml:space="preserve">et al.</w:t>
-      </w:r>
-      <w:r>
-        <w:t xml:space="preserve">, 2015,</w:t>
-      </w:r>
-      <w:r>
-        <w:t xml:space="preserve"> </w:t>
-      </w:r>
-      <w:r>
-        <w:t xml:space="preserve"> </w:t>
-      </w:r>
-      <w:r>
-        <w:t xml:space="preserve">2016 ;</w:t>
-      </w:r>
-      <w:r>
-        <w:t xml:space="preserve"> </w:t>
-      </w:r>
-      <w:r>
-        <w:t xml:space="preserve"> </w:t>
-      </w:r>
-      <w:r>
-        <w:t xml:space="preserve">Bickel</w:t>
-      </w:r>
-      <w:r>
-        <w:t xml:space="preserve"> </w:t>
-      </w:r>
-      <w:r>
-        <w:rPr>
-          <w:i/>
-        </w:rPr>
-        <w:t xml:space="preserve">et al.</w:t>
-      </w:r>
-      <w:r>
-        <w:t xml:space="preserve">, 2005;</w:t>
-      </w:r>
-      <w:r>
-        <w:t xml:space="preserve"> </w:t>
-      </w:r>
-      <w:r>
-        <w:t xml:space="preserve"> </w:t>
-      </w:r>
-      <w:r>
-        <w:t xml:space="preserve">Hammarström</w:t>
-      </w:r>
-      <w:r>
-        <w:t xml:space="preserve"> </w:t>
-      </w:r>
-      <w:r>
-        <w:rPr>
-          <w:i/>
-        </w:rPr>
-        <w:t xml:space="preserve">et al.</w:t>
-      </w:r>
-      <w:r>
-        <w:t xml:space="preserve">, 2020; Figueiredo</w:t>
-      </w:r>
-      <w:r>
-        <w:t xml:space="preserve"> </w:t>
-      </w:r>
-      <w:r>
-        <w:rPr>
-          <w:i/>
-        </w:rPr>
-        <w:t xml:space="preserve">et al.</w:t>
-      </w:r>
-      <w:r>
-        <w:t xml:space="preserve">, 2015;</w:t>
-      </w:r>
-      <w:r>
-        <w:t xml:space="preserve"> </w:t>
-      </w:r>
-      <w:r>
-        <w:t xml:space="preserve"> </w:t>
-      </w:r>
-      <w:r>
-        <w:t xml:space="preserve">Brook</w:t>
-      </w:r>
-      <w:r>
-        <w:t xml:space="preserve"> </w:t>
-      </w:r>
-      <w:r>
-        <w:rPr>
-          <w:i/>
-        </w:rPr>
-        <w:t xml:space="preserve">et al.</w:t>
-      </w:r>
-      <w:r>
-        <w:t xml:space="preserve">, 2016;</w:t>
-      </w:r>
-      <w:r>
-        <w:t xml:space="preserve"> </w:t>
-      </w:r>
-      <w:r>
-        <w:t xml:space="preserve"> </w:t>
-      </w:r>
-      <w:r>
-        <w:t xml:space="preserve">Reidy</w:t>
-      </w:r>
-      <w:r>
-        <w:t xml:space="preserve"> </w:t>
-      </w:r>
-      <w:r>
-        <w:rPr>
-          <w:i/>
-        </w:rPr>
-        <w:t xml:space="preserve">et al.</w:t>
-      </w:r>
-      <w:r>
-        <w:t xml:space="preserve">, 2017</w:t>
-      </w:r>
-      <w:r>
-        <w:t xml:space="preserve"> </w:t>
-      </w:r>
-      <w:r>
-        <w:t xml:space="preserve">)</w:t>
-      </w:r>
-      <w:r>
-        <w:t xml:space="preserve">, indicating expansion of the ribosomal pool as the majority of RNA is ribosomal</w:t>
-      </w:r>
-      <w:r>
-        <w:t xml:space="preserve"> </w:t>
-      </w:r>
-      <w:r>
-        <w:t xml:space="preserve">(Young, 1970)</w:t>
-      </w:r>
-      <w:r>
-        <w:t xml:space="preserve">.</w:t>
-      </w:r>
-      <w:r>
-        <w:br/>
-      </w:r>
-      <w:r>
-        <w:t xml:space="preserve">Time course data to date have suggests that maximal levels are reached within four to nine sessions in young males and females</w:t>
-      </w:r>
-      <w:r>
-        <w:t xml:space="preserve"> </w:t>
-      </w:r>
-      <w:r>
-        <w:t xml:space="preserve">(Brook</w:t>
-      </w:r>
-      <w:r>
-        <w:t xml:space="preserve"> </w:t>
-      </w:r>
-      <w:r>
-        <w:rPr>
-          <w:i/>
-        </w:rPr>
-        <w:t xml:space="preserve">et al.</w:t>
-      </w:r>
-      <w:r>
-        <w:t xml:space="preserve">, 2016; Hammarström</w:t>
-      </w:r>
-      <w:r>
-        <w:t xml:space="preserve"> </w:t>
-      </w:r>
-      <w:r>
-        <w:rPr>
-          <w:i/>
-        </w:rPr>
-        <w:t xml:space="preserve">et al.</w:t>
-      </w:r>
-      <w:r>
-        <w:t xml:space="preserve">, 2020)</w:t>
-      </w:r>
-      <w:r>
-        <w:t xml:space="preserve">.</w:t>
-      </w:r>
-      <w:r>
-        <w:t xml:space="preserve"> </w:t>
-      </w:r>
-      <w:r>
-        <w:t xml:space="preserve">This was confirmed in the present study and</w:t>
-      </w:r>
-    </w:p>
-    <w:p>
-      <w:pPr>
-        <w:pStyle w:val="Brdtekst"/>
-      </w:pPr>
-      <w:r>
-        <w:t xml:space="preserve">We first set out to confirmed that markers of ribosome density were actually training induced and could do so as total RNA, ribosomal RNA subspecies and rpS6 mRNA and protein increased in the training group compared to the non-training control group. Total RNA has been used in many previous studies as an approximation of ribosomal density as the majority of total RNA is ribosomal</w:t>
-      </w:r>
-      <w:r>
-        <w:t xml:space="preserve"> </w:t>
-      </w:r>
-      <w:r>
-        <w:t xml:space="preserve">(Figueiredo &amp; McCarthy, 2019)</w:t>
-      </w:r>
-      <w:r>
-        <w:t xml:space="preserve"> </w:t>
-      </w:r>
-      <w:r>
-        <w:t xml:space="preserve">and total RNA concentrations predicts protein synthesis</w:t>
-      </w:r>
-      <w:r>
-        <w:t xml:space="preserve"> </w:t>
-      </w:r>
-      <w:r>
-        <w:t xml:space="preserve">(Millward</w:t>
-      </w:r>
-      <w:r>
-        <w:t xml:space="preserve"> </w:t>
-      </w:r>
-      <w:r>
-        <w:rPr>
-          <w:i/>
-        </w:rPr>
-        <w:t xml:space="preserve">et al.</w:t>
-      </w:r>
-      <w:r>
-        <w:t xml:space="preserve">, 1973)</w:t>
-      </w:r>
-      <w:r>
-        <w:t xml:space="preserve">. Previous studies have indicated that the training induced rise in total RNA reaches a peak after which a plateau or decrease is observed</w:t>
-      </w:r>
-      <w:r>
-        <w:t xml:space="preserve"> </w:t>
-      </w:r>
-      <w:r>
-        <w:t xml:space="preserve">(Brook</w:t>
-      </w:r>
-      <w:r>
-        <w:t xml:space="preserve"> </w:t>
-      </w:r>
-      <w:r>
-        <w:rPr>
-          <w:i/>
-        </w:rPr>
-        <w:t xml:space="preserve">et al.</w:t>
-      </w:r>
-      <w:r>
-        <w:t xml:space="preserve">, 2016;</w:t>
-      </w:r>
-      <w:r>
-        <w:t xml:space="preserve"> </w:t>
-      </w:r>
-      <w:r>
-        <w:t xml:space="preserve"> </w:t>
-      </w:r>
-      <w:r>
-        <w:t xml:space="preserve">Hammarström</w:t>
-      </w:r>
-      <w:r>
-        <w:t xml:space="preserve"> </w:t>
-      </w:r>
-      <w:r>
-        <w:rPr>
-          <w:i/>
-        </w:rPr>
-        <w:t xml:space="preserve">et al.</w:t>
-      </w:r>
-      <w:r>
-        <w:t xml:space="preserve">, 2020)</w:t>
-      </w:r>
-      <w:r>
-        <w:t xml:space="preserve">.</w:t>
-      </w:r>
-      <w:r>
-        <w:t xml:space="preserve"> </w:t>
-      </w:r>
-      <w:r>
-        <w:t xml:space="preserve">In the present study we observed a rapid increase in the first four sessions after which a plateau was observed. The observed plateau could be a consequence of the unit of measure as total RNA is estimated per unit tissue weight and that ribosome biogenesis occurs simultaneously as protein accretion leading to a dilution effect</w:t>
-      </w:r>
-      <w:r>
-        <w:t xml:space="preserve"> </w:t>
-      </w:r>
-      <w:r>
-        <w:t xml:space="preserve">(Figueiredo &amp; McCarthy, 2019)</w:t>
-      </w:r>
-      <w:r>
-        <w:t xml:space="preserve">.</w:t>
-      </w:r>
-      <w:r>
-        <w:t xml:space="preserve"> </w:t>
-      </w:r>
-      <w:r>
-        <w:t xml:space="preserve">We could confirm muscle hypertrophy both after session 12 and after a period of de-training indicating that the dilution effect is a reasonable assumption in interpreting the observed plateau. Further supporting this view is UBF increased over the whole training period indicating that the transcriptional apparatus continued to increase over the whole course of the training period.</w:t>
-      </w:r>
-    </w:p>
-    <w:p>
-      <w:pPr>
-        <w:pStyle w:val="Brdtekst"/>
-      </w:pPr>
-      <w:r>
-        <w:t xml:space="preserve">In the present study, training induced increases in rRNA and total RNA coincided with increases in rpS6. Changes in total RNA levels and rpS6 in response to de-training did however not correspond as rpS6 protein levels remained elevated after the de-training period. Training induced increases in rpS6 seen in the present study are in agreement to what has previously been reported in young men</w:t>
-      </w:r>
-      <w:r>
-        <w:t xml:space="preserve"> </w:t>
-      </w:r>
-      <w:r>
-        <w:t xml:space="preserve">(Brook</w:t>
-      </w:r>
-      <w:r>
-        <w:t xml:space="preserve"> </w:t>
-      </w:r>
-      <w:r>
-        <w:rPr>
-          <w:i/>
-        </w:rPr>
-        <w:t xml:space="preserve">et al.</w:t>
-      </w:r>
-      <w:r>
-        <w:t xml:space="preserve">, 2015)</w:t>
-      </w:r>
-      <w:r>
-        <w:t xml:space="preserve">,</w:t>
-      </w:r>
-      <w:r>
-        <w:t xml:space="preserve"> </w:t>
-      </w:r>
-      <w:r>
-        <w:t xml:space="preserve">but not in elderly men and women where a decrease was observed in response to training despite increases in total RNA and rRNA</w:t>
-      </w:r>
-      <w:r>
-        <w:t xml:space="preserve"> </w:t>
-      </w:r>
-      <w:r>
-        <w:t xml:space="preserve">(Stec</w:t>
-      </w:r>
-      <w:r>
-        <w:t xml:space="preserve"> </w:t>
-      </w:r>
-      <w:r>
-        <w:rPr>
-          <w:i/>
-        </w:rPr>
-        <w:t xml:space="preserve">et al.</w:t>
-      </w:r>
-      <w:r>
-        <w:t xml:space="preserve">, 2016)</w:t>
-      </w:r>
-      <w:r>
-        <w:t xml:space="preserve">.</w:t>
-      </w:r>
-      <w:r>
-        <w:t xml:space="preserve"> </w:t>
-      </w:r>
-      <w:r>
-        <w:t xml:space="preserve">Although increases were seen in both rpS6 and and total RNA, rpS6 did not explain variations in total RNA when number of sessions were controlled for (Table 3). Together with a disconnect after the de-training period, this may suggest that regulation of rpS6 expression and transcription of ribosomal RNA displays different temporal characteristics resulting from RT. Additionally, ribosomal proteins may have extra-ribosomal functions</w:t>
-      </w:r>
-      <w:r>
-        <w:t xml:space="preserve"> </w:t>
-      </w:r>
-      <w:r>
-        <w:t xml:space="preserve">affecting their expression</w:t>
-      </w:r>
-      <w:r>
-        <w:t xml:space="preserve"> </w:t>
-      </w:r>
-      <w:r>
-        <w:t xml:space="preserve">(Warner &amp; McIntosh, 2009)</w:t>
-      </w:r>
-      <w:r>
-        <w:t xml:space="preserve">.</w:t>
-      </w:r>
-    </w:p>
-    <w:p>
-      <w:pPr>
-        <w:pStyle w:val="Brdtekst"/>
-      </w:pPr>
-      <w:r>
-        <w:t xml:space="preserve">From a mechanistic perspective, UBF is an important factor for rDNA transcription as it, in its active state recruits a secondary transcription factor (SL1) to the rDNA promoter and enables transcription by RNA polymerase I</w:t>
-      </w:r>
-      <w:r>
-        <w:t xml:space="preserve"> </w:t>
-      </w:r>
-      <w:r>
-        <w:t xml:space="preserve">(Lin</w:t>
-      </w:r>
-      <w:r>
-        <w:t xml:space="preserve"> </w:t>
-      </w:r>
-      <w:r>
-        <w:rPr>
-          <w:i/>
-        </w:rPr>
-        <w:t xml:space="preserve">et al.</w:t>
-      </w:r>
-      <w:r>
-        <w:t xml:space="preserve">, 2007)</w:t>
-      </w:r>
-      <w:r>
-        <w:t xml:space="preserve">.</w:t>
-      </w:r>
-    </w:p>
-    <w:p>
-      <w:pPr>
-        <w:pStyle w:val="Brdtekst"/>
-      </w:pPr>
-      <w:r>
-        <w:t xml:space="preserve">Activation of UBF is thought to be controlled by signaling from the mechanosensitive mTOR, pathway as rapamycin, a specific mTOR inhibitor, blocks UBF from recruiting SL1 and subsequent rRNA transcription</w:t>
-      </w:r>
-      <w:r>
-        <w:t xml:space="preserve"> </w:t>
-      </w:r>
-      <w:r>
-        <w:t xml:space="preserve">(Nader</w:t>
-      </w:r>
-      <w:r>
-        <w:t xml:space="preserve"> </w:t>
-      </w:r>
-      <w:r>
-        <w:rPr>
-          <w:i/>
-        </w:rPr>
-        <w:t xml:space="preserve">et al.</w:t>
-      </w:r>
-      <w:r>
-        <w:t xml:space="preserve">, 2005;</w:t>
-      </w:r>
-      <w:r>
-        <w:t xml:space="preserve"> </w:t>
-      </w:r>
-      <w:r>
-        <w:t xml:space="preserve"> </w:t>
-      </w:r>
-      <w:r>
-        <w:t xml:space="preserve">Hannan</w:t>
-      </w:r>
-      <w:r>
-        <w:t xml:space="preserve"> </w:t>
-      </w:r>
-      <w:r>
-        <w:rPr>
-          <w:i/>
-        </w:rPr>
-        <w:t xml:space="preserve">et al.</w:t>
-      </w:r>
-      <w:r>
-        <w:t xml:space="preserve">, 2003)</w:t>
-      </w:r>
-      <w:r>
-        <w:t xml:space="preserve"> </w:t>
-      </w:r>
-      <w:r>
-        <w:t xml:space="preserve"> </w:t>
-      </w:r>
-      <w:r>
-        <w:t xml:space="preserve">Evidence from human exercise studies confirms training associated activation of UBF through phosphorylation</w:t>
-      </w:r>
-      <w:r>
-        <w:t xml:space="preserve"> </w:t>
-      </w:r>
-      <w:r>
-        <w:t xml:space="preserve">(Figueiredo</w:t>
-      </w:r>
-      <w:r>
-        <w:t xml:space="preserve"> </w:t>
-      </w:r>
-      <w:r>
-        <w:rPr>
-          <w:i/>
-        </w:rPr>
-        <w:t xml:space="preserve">et al.</w:t>
-      </w:r>
-      <w:r>
-        <w:t xml:space="preserve">, 2016,</w:t>
-      </w:r>
-      <w:r>
-        <w:t xml:space="preserve"> </w:t>
-      </w:r>
-      <w:r>
-        <w:t xml:space="preserve"> </w:t>
-      </w:r>
-      <w:r>
-        <w:t xml:space="preserve">2015)</w:t>
-      </w:r>
-      <w:r>
-        <w:t xml:space="preserve">.</w:t>
-      </w:r>
-      <w:r>
-        <w:t xml:space="preserve"> </w:t>
-      </w:r>
-      <w:r>
-        <w:t xml:space="preserve">In addition to exercise-induced activation of UBF, mechanical loading also leads to increased levels of total UBF</w:t>
-      </w:r>
-      <w:r>
-        <w:t xml:space="preserve"> </w:t>
-      </w:r>
-      <w:r>
-        <w:t xml:space="preserve">(Figueiredo</w:t>
-      </w:r>
-      <w:r>
-        <w:t xml:space="preserve"> </w:t>
-      </w:r>
-      <w:r>
-        <w:rPr>
-          <w:i/>
-        </w:rPr>
-        <w:t xml:space="preserve">et al.</w:t>
-      </w:r>
-      <w:r>
-        <w:t xml:space="preserve">, 2016,</w:t>
-      </w:r>
-      <w:r>
-        <w:t xml:space="preserve"> </w:t>
-      </w:r>
-      <w:r>
-        <w:t xml:space="preserve"> </w:t>
-      </w:r>
-      <w:r>
-        <w:t xml:space="preserve">2015)</w:t>
-      </w:r>
-      <w:r>
-        <w:t xml:space="preserve">. Increases in UBF was determined to be rapamycin insensitive after synergist ablation in mice</w:t>
-      </w:r>
-      <w:r>
-        <w:t xml:space="preserve"> </w:t>
-      </w:r>
-      <w:r>
-        <w:t xml:space="preserve">(Goodman</w:t>
-      </w:r>
-      <w:r>
-        <w:t xml:space="preserve"> </w:t>
-      </w:r>
-      <w:r>
-        <w:rPr>
-          <w:i/>
-        </w:rPr>
-        <w:t xml:space="preserve">et al.</w:t>
-      </w:r>
-      <w:r>
-        <w:t xml:space="preserve">, 2011)</w:t>
-      </w:r>
-      <w:r>
-        <w:t xml:space="preserve"> </w:t>
-      </w:r>
-      <w:r>
-        <w:t xml:space="preserve">pointing to an effect observed in cell models where c-Myc induces UBF mRNA transcription</w:t>
-      </w:r>
-      <w:r>
-        <w:t xml:space="preserve"> </w:t>
-      </w:r>
-      <w:r>
-        <w:t xml:space="preserve">(Poortinga</w:t>
-      </w:r>
-      <w:r>
-        <w:t xml:space="preserve"> </w:t>
-      </w:r>
-      <w:r>
-        <w:rPr>
-          <w:i/>
-        </w:rPr>
-        <w:t xml:space="preserve">et al.</w:t>
-      </w:r>
-      <w:r>
-        <w:t xml:space="preserve">, 2004)</w:t>
-      </w:r>
-      <w:r>
-        <w:t xml:space="preserve">.</w:t>
-      </w:r>
-      <w:r>
-        <w:t xml:space="preserve"> </w:t>
-      </w:r>
-      <w:r>
-        <w:t xml:space="preserve">Interestingly the avalability of UBF</w:t>
-      </w:r>
-      <w:r>
-        <w:t xml:space="preserve"> </w:t>
-      </w:r>
-      <w:r>
-        <w:rPr>
-          <w:i/>
-        </w:rPr>
-        <w:t xml:space="preserve">per se</w:t>
-      </w:r>
-      <w:r>
-        <w:t xml:space="preserve"> </w:t>
-      </w:r>
-      <w:r>
-        <w:t xml:space="preserve">has been shown to regulate rRNA transcription</w:t>
-      </w:r>
-      <w:r>
-        <w:t xml:space="preserve"> </w:t>
-      </w:r>
-      <w:r>
-        <w:t xml:space="preserve">(Hannan</w:t>
-      </w:r>
-      <w:r>
-        <w:t xml:space="preserve"> </w:t>
-      </w:r>
-      <w:r>
-        <w:rPr>
-          <w:i/>
-        </w:rPr>
-        <w:t xml:space="preserve">et al.</w:t>
-      </w:r>
-      <w:r>
-        <w:t xml:space="preserve">, 1996)</w:t>
-      </w:r>
-      <w:r>
-        <w:t xml:space="preserve"> </w:t>
-      </w:r>
-      <w:r>
-        <w:t xml:space="preserve">through control of rDNA gene activity</w:t>
-      </w:r>
-      <w:r>
-        <w:t xml:space="preserve"> </w:t>
-      </w:r>
-      <w:r>
-        <w:t xml:space="preserve">(Sanij</w:t>
-      </w:r>
-      <w:r>
-        <w:t xml:space="preserve"> </w:t>
-      </w:r>
-      <w:r>
-        <w:rPr>
-          <w:i/>
-        </w:rPr>
-        <w:t xml:space="preserve">et al.</w:t>
-      </w:r>
-      <w:r>
-        <w:t xml:space="preserve">, 2008)</w:t>
-      </w:r>
-      <w:r>
-        <w:t xml:space="preserve">.</w:t>
-      </w:r>
-      <w:r>
-        <w:t xml:space="preserve"> </w:t>
-      </w:r>
-      <w:r>
-        <w:t xml:space="preserve">In the present study, we measured total UBF levels and observed that the relative amount of UBF was related to total RNA concentrations over the whole course of the study indicating its role in ribosomal biogenesis. Together the above suggests that rRNA transcription may not plateau during short term training but muscle hyertrophy leads to a dilution effect. This observation has consequences for the use of total RNA per unit tissue weight as a determinant muscle growth as hypertrophy itself affects the measurement.</w:t>
+        <w:t xml:space="preserve">In conclusion, RT induced ribosome accumulation reaches peak values in the initial phase of RT (8-12 sessions) affected by total levels of UBF. Fluctuations in training volume does not transfer to fluctuations in ribosomal biogenesis a moderate volume initiation of RT but training cessation does lead to attenuated ribosomal biogenesis. The rate of total RNA accumulation predicts RT induced muscle hypertrophy.</w:t>
       </w:r>
     </w:p>
     <w:p>
@@ -5085,6 +5060,23 @@
         <w:t xml:space="preserve"> </w:t>
       </w:r>
       <w:r>
+        <w:t xml:space="preserve">Protein (A and B) and mRNA abundances (D and E) of rpS6 and UBF. Black points and error bars represents statistically robust results (a 95% CI not containing 0). C shows western-blots and total protein stains from a representative participant. mRNA data is normalized per total RNA.</w:t>
+      </w:r>
+    </w:p>
+    <w:p>
+      <w:pPr>
+        <w:pStyle w:val="Brdtekst"/>
+      </w:pPr>
+      <w:r>
+        <w:rPr>
+          <w:b/>
+        </w:rPr>
+        <w:t xml:space="preserve">Figure 3.</w:t>
+      </w:r>
+      <w:r>
+        <w:t xml:space="preserve"> </w:t>
+      </w:r>
+      <w:r>
         <w:t xml:space="preserve">Total RNA and ribosomal RNA subspecies in response to trainin. Total RNA increased compared to non-training controls to post-training (12 sessions) and tended to normalize after de-training (A). There were no robust differences between different volume conditions in the training group (A). B shows primer locations targeting different ribosomal RNA subspecies. Subsets of ribosomal RNA showed robust increases compared to control 48 h after the first session and other after the training period (C). Error bars shows 95% CI. Asterisk in C indicates robust differences between volume conditions (a 95% CI of pairwise differences not containing 0).</w:t>
       </w:r>
     </w:p>
@@ -5096,13 +5088,13 @@
         <w:rPr>
           <w:b/>
         </w:rPr>
-        <w:t xml:space="preserve">Figure 3.</w:t>
-      </w:r>
-      <w:r>
-        <w:t xml:space="preserve"> </w:t>
-      </w:r>
-      <w:r>
-        <w:t xml:space="preserve">mRNA (A and B) and protein abundances (C and D) of ribosomal protein S6 and Upstream bindning factor (UBF). mRNA abundaces are expressed per total RNA (round points) or per muscle weight (triangles). Black points and error bars represents statistically robust results (a 95% CI not containing 0). E shows western-blots and total protein stains from a representative participant.</w:t>
+        <w:t xml:space="preserve">Figure 4.</w:t>
+      </w:r>
+      <w:r>
+        <w:t xml:space="preserve"> </w:t>
+      </w:r>
+      <w:r>
+        <w:t xml:space="preserve">Predictions of muscle thickness increase based on total RNA increases (A) and total RNA abundance (B; see Table 4). Values are averaged over values from men and women. Individual plots of estimates total RNA increases over time is shown in C together with results from leave-one-out analysis (D). Leave-one-out analysis shows the effect of removing a single participant (black point and error-bars) and individual values from the total RNA per time estimates where green points represents bounds of the 95% CI and yellow points represents mean estimates.</w:t>
       </w:r>
     </w:p>
     <w:sectPr>

--- a/manuscript.docx
+++ b/manuscript.docx
@@ -300,7 +300,7 @@
         <w:t xml:space="preserve"> </w:t>
       </w:r>
       <w:r>
-        <w:t xml:space="preserve">Ribosome biogenesis in early phase resistace training</w:t>
+        <w:t xml:space="preserve">Ribosome biogenesis in early phase resistance training</w:t>
       </w:r>
     </w:p>
     <w:p>
@@ -323,7 +323,46 @@
         <w:pStyle w:val="abstractstyle"/>
       </w:pPr>
       <w:r>
-        <w:t xml:space="preserve">Abstract…</w:t>
+        <w:t xml:space="preserve">Increased ribosomal density is a phenomena observed in response to resistance training (RT) supporting elevated. A time course of RT-induced accumulation of ribosomes has not been described. We mapped markers of ribosomal biogenesis (total RNA, ribosomal RNA (rRNA), ribosomal protein S6 (rpS6) and upstream binding factor (UBF) protein content) in response to twelve RT sessions. Additionally we investigated the effect of fluctuations in training volume on these markers and relationship between RNA accumulation and muscle growth measured as muscle thickness (ultra sound). Eighteen participants were allocated to either a training (TRAIN,</w:t>
+      </w:r>
+      <w:r>
+        <w:t xml:space="preserve"> </w:t>
+      </w:r>
+      <w:r>
+        <w:rPr>
+          <w:i/>
+        </w:rPr>
+        <w:t xml:space="preserve">n</w:t>
+      </w:r>
+      <w:r>
+        <w:t xml:space="preserve">=11) or control (CTRL,</w:t>
+      </w:r>
+      <w:r>
+        <w:t xml:space="preserve"> </w:t>
+      </w:r>
+      <w:r>
+        <w:rPr>
+          <w:i/>
+        </w:rPr>
+        <w:t xml:space="preserve">n</w:t>
+      </w:r>
+      <w:r>
+        <w:t xml:space="preserve">=7) group. In TRAIN, participants performed unilateral knee extension with either constant (CONST, 6 sets) or a variable volume (VAR, 6, 3 and 9 sets in sessions 1-4, 5-8 and 9-12, respectively). Muscle biopsies were sampled from</w:t>
+      </w:r>
+      <w:r>
+        <w:t xml:space="preserve"> </w:t>
+      </w:r>
+      <w:r>
+        <w:rPr>
+          <w:i/>
+        </w:rPr>
+        <w:t xml:space="preserve">m vastus lateralis</w:t>
+      </w:r>
+      <w:r>
+        <w:t xml:space="preserve"> </w:t>
+      </w:r>
+      <w:r>
+        <w:t xml:space="preserve">in TRAIN before and 48 hrs after the first session as well as 48 hrs after session 4, 5, 8, 9 and 12 and after eight days of de-training. Control biopsies were sampled in CTRL at baseline and after 48 hrs and 3-5 weeks. RT led to muscle growth in TRAIN compared to CTRL and concomitant increases in total RNA, rRNA, including precursor rRNA as well as UBF and rpS6 protein through gradual increase throughout the training period, confirmed in comparison to CTRL. Total RNA increased in a curve-linear fashion, most rapidly in response to the first four sessions (8.6%, 95% CI: [5.5, 11.7] per session), followed by a plateau and peak values (49.5% [34.2, 66.5] above baseline) after Session 8. UBF protein levels explained total RNA levels after controlling for time and increases in total RNA levels predicted RT induced muscle hypertrophy. After de-training, total RNA and specific rRNA species decreased without changes in muscle mass indicating reduced concentrations and biosynthesis of ribosomes. These result underlines a determinant role for ribosomal biogenesis in RT-induced muscle hypertrophy and that ribosomal biogenesis is sensitive to training cessation.</w:t>
       </w:r>
     </w:p>
     <w:p>
@@ -384,7 +423,7 @@
         <w:br/>
       </w:r>
       <w:r>
-        <w:t xml:space="preserve">RT promotes changes in the balance between muscular protein breakdown and synthesis through repeated episodes of elevated post-exercise protein synthesis, leading to net positive protein balance over time. Indeed, one bout of resistance exercise acutely increases skeletal muscle protein synthesis for up to 48 hrs after the exercise</w:t>
+        <w:t xml:space="preserve">Prolonged RT leads to changes in the balance between muscle protein breakdown and synthesis, with one bout of resistance exercise acutely increasing protein synthesis for up to 48 hrs after exercise</w:t>
       </w:r>
       <w:r>
         <w:t xml:space="preserve"> </w:t>
@@ -549,7 +588,52 @@
         <w:t xml:space="preserve"> </w:t>
       </w:r>
       <w:r>
-        <w:t xml:space="preserve">This notion is supported by exercise-induced increases in total RNA, a proxy marker of ribosome abundance, occuring in proportion to muscle hypertrophy</w:t>
+        <w:t xml:space="preserve">This notion is supported by exercise-induced increases in total RNA, a proxy marker of ribosome abundance, which is closely connected to protein synthesis</w:t>
+      </w:r>
+      <w:r>
+        <w:t xml:space="preserve"> </w:t>
+      </w:r>
+      <w:r>
+        <w:t xml:space="preserve">(West</w:t>
+      </w:r>
+      <w:r>
+        <w:t xml:space="preserve"> </w:t>
+      </w:r>
+      <w:r>
+        <w:rPr>
+          <w:i/>
+        </w:rPr>
+        <w:t xml:space="preserve">et al.</w:t>
+      </w:r>
+      <w:r>
+        <w:t xml:space="preserve">, 2016;</w:t>
+      </w:r>
+      <w:r>
+        <w:t xml:space="preserve"> </w:t>
+      </w:r>
+      <w:r>
+        <w:t xml:space="preserve"> </w:t>
+      </w:r>
+      <w:r>
+        <w:t xml:space="preserve">Millward</w:t>
+      </w:r>
+      <w:r>
+        <w:t xml:space="preserve"> </w:t>
+      </w:r>
+      <w:r>
+        <w:rPr>
+          <w:i/>
+        </w:rPr>
+        <w:t xml:space="preserve">et al.</w:t>
+      </w:r>
+      <w:r>
+        <w:t xml:space="preserve">, 1973)</w:t>
+      </w:r>
+      <w:r>
+        <w:t xml:space="preserve"> </w:t>
+      </w:r>
+      <w:r>
+        <w:t xml:space="preserve">and muscle hypertrophy</w:t>
       </w:r>
       <w:r>
         <w:t xml:space="preserve"> </w:t>
@@ -612,16 +696,452 @@
         <w:t xml:space="preserve">, 2020)</w:t>
       </w:r>
       <w:r>
-        <w:t xml:space="preserve"> </w:t>
-      </w:r>
-      <w:r>
-        <w:t xml:space="preserve">and the close relationship between RNA abundance and protein synthesis</w:t>
-      </w:r>
-      <w:r>
-        <w:t xml:space="preserve"> </w:t>
-      </w:r>
-      <w:r>
-        <w:t xml:space="preserve">(West</w:t>
+        <w:t xml:space="preserve">.</w:t>
+      </w:r>
+      <w:r>
+        <w:t xml:space="preserve"> </w:t>
+      </w:r>
+      <w:r>
+        <w:t xml:space="preserve">Conversely, inhibition of ribosomal RNA (rRNA) transcription and inhibition of its up-stream transcription factors act to diminish muscle cell growth</w:t>
+      </w:r>
+      <w:r>
+        <w:t xml:space="preserve"> </w:t>
+      </w:r>
+      <w:r>
+        <w:t xml:space="preserve">(Stec</w:t>
+      </w:r>
+      <w:r>
+        <w:t xml:space="preserve"> </w:t>
+      </w:r>
+      <w:r>
+        <w:rPr>
+          <w:i/>
+        </w:rPr>
+        <w:t xml:space="preserve">et al.</w:t>
+      </w:r>
+      <w:r>
+        <w:t xml:space="preserve">, 2016 ; Walden</w:t>
+      </w:r>
+      <w:r>
+        <w:t xml:space="preserve"> </w:t>
+      </w:r>
+      <w:r>
+        <w:rPr>
+          <w:i/>
+        </w:rPr>
+        <w:t xml:space="preserve">et al.</w:t>
+      </w:r>
+      <w:r>
+        <w:t xml:space="preserve">, 2016; West</w:t>
+      </w:r>
+      <w:r>
+        <w:t xml:space="preserve"> </w:t>
+      </w:r>
+      <w:r>
+        <w:rPr>
+          <w:i/>
+        </w:rPr>
+        <w:t xml:space="preserve">et al.</w:t>
+      </w:r>
+      <w:r>
+        <w:t xml:space="preserve">, 2016</w:t>
+      </w:r>
+      <w:r>
+        <w:t xml:space="preserve"> </w:t>
+      </w:r>
+      <w:r>
+        <w:t xml:space="preserve">)</w:t>
+      </w:r>
+      <w:r>
+        <w:t xml:space="preserve">.</w:t>
+      </w:r>
+    </w:p>
+    <w:p>
+      <w:pPr>
+        <w:pStyle w:val="Brdtekst"/>
+      </w:pPr>
+      <w:r>
+        <w:t xml:space="preserve">Biosynthesis of novel ribosomes is a complex, highly coordinated and energy demanding process that involves synthesis of both ribosomal proteins and the four mature rRNA transcripts</w:t>
+      </w:r>
+      <w:r>
+        <w:t xml:space="preserve"> </w:t>
+      </w:r>
+      <w:r>
+        <w:t xml:space="preserve">(Warner, 1999;</w:t>
+      </w:r>
+      <w:r>
+        <w:t xml:space="preserve"> </w:t>
+      </w:r>
+      <w:r>
+        <w:t xml:space="preserve"> </w:t>
+      </w:r>
+      <w:r>
+        <w:t xml:space="preserve">Moss</w:t>
+      </w:r>
+      <w:r>
+        <w:t xml:space="preserve"> </w:t>
+      </w:r>
+      <w:r>
+        <w:rPr>
+          <w:i/>
+        </w:rPr>
+        <w:t xml:space="preserve">et al.</w:t>
+      </w:r>
+      <w:r>
+        <w:t xml:space="preserve">, 2007;</w:t>
+      </w:r>
+      <w:r>
+        <w:t xml:space="preserve"> </w:t>
+      </w:r>
+      <w:r>
+        <w:t xml:space="preserve"> </w:t>
+      </w:r>
+      <w:r>
+        <w:t xml:space="preserve">Walden</w:t>
+      </w:r>
+      <w:r>
+        <w:t xml:space="preserve"> </w:t>
+      </w:r>
+      <w:r>
+        <w:rPr>
+          <w:i/>
+        </w:rPr>
+        <w:t xml:space="preserve">et al.</w:t>
+      </w:r>
+      <w:r>
+        <w:t xml:space="preserve">, 2016)</w:t>
+      </w:r>
+      <w:r>
+        <w:t xml:space="preserve">.</w:t>
+      </w:r>
+      <w:r>
+        <w:t xml:space="preserve"> </w:t>
+      </w:r>
+      <w:r>
+        <w:t xml:space="preserve">Ribosomal accumulation is believed to be determined by the rates of pre-rRNA transcription by RNA polymerase I (Pol I), which in turn is regulated by coordinated assembly of a complex of transcription factors at the rDNA promoter</w:t>
+      </w:r>
+      <w:r>
+        <w:t xml:space="preserve"> </w:t>
+      </w:r>
+      <w:r>
+        <w:t xml:space="preserve">(Moss</w:t>
+      </w:r>
+      <w:r>
+        <w:t xml:space="preserve"> </w:t>
+      </w:r>
+      <w:r>
+        <w:rPr>
+          <w:i/>
+        </w:rPr>
+        <w:t xml:space="preserve">et al.</w:t>
+      </w:r>
+      <w:r>
+        <w:t xml:space="preserve">, 2007)</w:t>
+      </w:r>
+      <w:r>
+        <w:t xml:space="preserve">.</w:t>
+      </w:r>
+      <w:r>
+        <w:t xml:space="preserve"> </w:t>
+      </w:r>
+      <w:r>
+        <w:t xml:space="preserve">Specifically, activation of the of the upstream binding factor (UBF) through phosphorylation is needed to initiate transcription</w:t>
+      </w:r>
+      <w:r>
+        <w:t xml:space="preserve"> </w:t>
+      </w:r>
+      <w:r>
+        <w:t xml:space="preserve">(Tuan</w:t>
+      </w:r>
+      <w:r>
+        <w:t xml:space="preserve"> </w:t>
+      </w:r>
+      <w:r>
+        <w:rPr>
+          <w:i/>
+        </w:rPr>
+        <w:t xml:space="preserve">et al.</w:t>
+      </w:r>
+      <w:r>
+        <w:t xml:space="preserve">, 1999;</w:t>
+      </w:r>
+      <w:r>
+        <w:t xml:space="preserve"> </w:t>
+      </w:r>
+      <w:r>
+        <w:t xml:space="preserve"> </w:t>
+      </w:r>
+      <w:r>
+        <w:t xml:space="preserve">Lin</w:t>
+      </w:r>
+      <w:r>
+        <w:t xml:space="preserve"> </w:t>
+      </w:r>
+      <w:r>
+        <w:rPr>
+          <w:i/>
+        </w:rPr>
+        <w:t xml:space="preserve">et al.</w:t>
+      </w:r>
+      <w:r>
+        <w:t xml:space="preserve">, 2007)</w:t>
+      </w:r>
+      <w:r>
+        <w:t xml:space="preserve">.</w:t>
+      </w:r>
+      <w:r>
+        <w:t xml:space="preserve"> </w:t>
+      </w:r>
+      <w:r>
+        <w:t xml:space="preserve">Such activation is at least partly controlled by the mechanosensitive mTOR pathway, with its inhibition being associated with blocked UBF phosphorylation and subsequent rRNA transcription</w:t>
+      </w:r>
+      <w:r>
+        <w:t xml:space="preserve"> </w:t>
+      </w:r>
+      <w:r>
+        <w:t xml:space="preserve">(Nader</w:t>
+      </w:r>
+      <w:r>
+        <w:t xml:space="preserve"> </w:t>
+      </w:r>
+      <w:r>
+        <w:rPr>
+          <w:i/>
+        </w:rPr>
+        <w:t xml:space="preserve">et al.</w:t>
+      </w:r>
+      <w:r>
+        <w:t xml:space="preserve">, 2005;</w:t>
+      </w:r>
+      <w:r>
+        <w:t xml:space="preserve"> </w:t>
+      </w:r>
+      <w:r>
+        <w:t xml:space="preserve"> </w:t>
+      </w:r>
+      <w:r>
+        <w:t xml:space="preserve">Hannan</w:t>
+      </w:r>
+      <w:r>
+        <w:t xml:space="preserve"> </w:t>
+      </w:r>
+      <w:r>
+        <w:rPr>
+          <w:i/>
+        </w:rPr>
+        <w:t xml:space="preserve">et al.</w:t>
+      </w:r>
+      <w:r>
+        <w:t xml:space="preserve">, 2003)</w:t>
+      </w:r>
+      <w:r>
+        <w:t xml:space="preserve">.</w:t>
+      </w:r>
+      <w:r>
+        <w:t xml:space="preserve"> </w:t>
+      </w:r>
+      <w:r>
+        <w:t xml:space="preserve">Interestingly the availability of UBF</w:t>
+      </w:r>
+      <w:r>
+        <w:t xml:space="preserve"> </w:t>
+      </w:r>
+      <w:r>
+        <w:rPr>
+          <w:i/>
+        </w:rPr>
+        <w:t xml:space="preserve">per se</w:t>
+      </w:r>
+      <w:r>
+        <w:t xml:space="preserve"> </w:t>
+      </w:r>
+      <w:r>
+        <w:t xml:space="preserve">has been shown to be a determinant of rRNA transcription</w:t>
+      </w:r>
+      <w:r>
+        <w:t xml:space="preserve"> </w:t>
+      </w:r>
+      <w:r>
+        <w:t xml:space="preserve">(Hannan</w:t>
+      </w:r>
+      <w:r>
+        <w:t xml:space="preserve"> </w:t>
+      </w:r>
+      <w:r>
+        <w:rPr>
+          <w:i/>
+        </w:rPr>
+        <w:t xml:space="preserve">et al.</w:t>
+      </w:r>
+      <w:r>
+        <w:t xml:space="preserve">, 1996)</w:t>
+      </w:r>
+      <w:r>
+        <w:t xml:space="preserve"> </w:t>
+      </w:r>
+      <w:r>
+        <w:t xml:space="preserve">through control of rDNA gene activity</w:t>
+      </w:r>
+      <w:r>
+        <w:t xml:space="preserve"> </w:t>
+      </w:r>
+      <w:r>
+        <w:t xml:space="preserve">(Sanij</w:t>
+      </w:r>
+      <w:r>
+        <w:t xml:space="preserve"> </w:t>
+      </w:r>
+      <w:r>
+        <w:rPr>
+          <w:i/>
+        </w:rPr>
+        <w:t xml:space="preserve">et al.</w:t>
+      </w:r>
+      <w:r>
+        <w:t xml:space="preserve">, 2008)</w:t>
+      </w:r>
+      <w:r>
+        <w:t xml:space="preserve">.</w:t>
+      </w:r>
+    </w:p>
+    <w:p>
+      <w:pPr>
+        <w:pStyle w:val="Brdtekst"/>
+      </w:pPr>
+      <w:r>
+        <w:t xml:space="preserve">Resistance exercise is a potent stimuli for rRNA transcription as a single session leads to increases in pre-rRNA</w:t>
+      </w:r>
+      <w:r>
+        <w:t xml:space="preserve"> </w:t>
+      </w:r>
+      <w:r>
+        <w:t xml:space="preserve">(Nader</w:t>
+      </w:r>
+      <w:r>
+        <w:t xml:space="preserve"> </w:t>
+      </w:r>
+      <w:r>
+        <w:rPr>
+          <w:i/>
+        </w:rPr>
+        <w:t xml:space="preserve">et al.</w:t>
+      </w:r>
+      <w:r>
+        <w:t xml:space="preserve">, 2014 ; Stec</w:t>
+      </w:r>
+      <w:r>
+        <w:t xml:space="preserve"> </w:t>
+      </w:r>
+      <w:r>
+        <w:rPr>
+          <w:i/>
+        </w:rPr>
+        <w:t xml:space="preserve">et al.</w:t>
+      </w:r>
+      <w:r>
+        <w:t xml:space="preserve">, 2015</w:t>
+      </w:r>
+      <w:r>
+        <w:t xml:space="preserve"> </w:t>
+      </w:r>
+      <w:r>
+        <w:t xml:space="preserve">)</w:t>
+      </w:r>
+      <w:r>
+        <w:t xml:space="preserve"> </w:t>
+      </w:r>
+      <w:r>
+        <w:t xml:space="preserve">and repeated bouts lead to accumulation of mature rRNA thus also total RNA and presumably functional ribosomes</w:t>
+      </w:r>
+      <w:r>
+        <w:t xml:space="preserve"> </w:t>
+      </w:r>
+      <w:r>
+        <w:t xml:space="preserve">(Stec</w:t>
+      </w:r>
+      <w:r>
+        <w:t xml:space="preserve"> </w:t>
+      </w:r>
+      <w:r>
+        <w:rPr>
+          <w:i/>
+        </w:rPr>
+        <w:t xml:space="preserve">et al.</w:t>
+      </w:r>
+      <w:r>
+        <w:t xml:space="preserve">, 2015,</w:t>
+      </w:r>
+      <w:r>
+        <w:t xml:space="preserve"> </w:t>
+      </w:r>
+      <w:r>
+        <w:t xml:space="preserve"> </w:t>
+      </w:r>
+      <w:r>
+        <w:t xml:space="preserve">2016 ;</w:t>
+      </w:r>
+      <w:r>
+        <w:t xml:space="preserve"> </w:t>
+      </w:r>
+      <w:r>
+        <w:t xml:space="preserve"> </w:t>
+      </w:r>
+      <w:r>
+        <w:t xml:space="preserve">Bickel</w:t>
+      </w:r>
+      <w:r>
+        <w:t xml:space="preserve"> </w:t>
+      </w:r>
+      <w:r>
+        <w:rPr>
+          <w:i/>
+        </w:rPr>
+        <w:t xml:space="preserve">et al.</w:t>
+      </w:r>
+      <w:r>
+        <w:t xml:space="preserve">, 2005;</w:t>
+      </w:r>
+      <w:r>
+        <w:t xml:space="preserve"> </w:t>
+      </w:r>
+      <w:r>
+        <w:t xml:space="preserve"> </w:t>
+      </w:r>
+      <w:r>
+        <w:t xml:space="preserve">Hammarström</w:t>
+      </w:r>
+      <w:r>
+        <w:t xml:space="preserve"> </w:t>
+      </w:r>
+      <w:r>
+        <w:rPr>
+          <w:i/>
+        </w:rPr>
+        <w:t xml:space="preserve">et al.</w:t>
+      </w:r>
+      <w:r>
+        <w:t xml:space="preserve">, 2020; Figueiredo</w:t>
+      </w:r>
+      <w:r>
+        <w:t xml:space="preserve"> </w:t>
+      </w:r>
+      <w:r>
+        <w:rPr>
+          <w:i/>
+        </w:rPr>
+        <w:t xml:space="preserve">et al.</w:t>
+      </w:r>
+      <w:r>
+        <w:t xml:space="preserve">, 2015;</w:t>
+      </w:r>
+      <w:r>
+        <w:t xml:space="preserve"> </w:t>
+      </w:r>
+      <w:r>
+        <w:t xml:space="preserve"> </w:t>
+      </w:r>
+      <w:r>
+        <w:t xml:space="preserve">Brook</w:t>
       </w:r>
       <w:r>
         <w:t xml:space="preserve"> </w:t>
@@ -642,19 +1162,25 @@
         <w:t xml:space="preserve"> </w:t>
       </w:r>
       <w:r>
-        <w:t xml:space="preserve">Millward</w:t>
-      </w:r>
-      <w:r>
-        <w:t xml:space="preserve"> </w:t>
-      </w:r>
-      <w:r>
-        <w:rPr>
-          <w:i/>
-        </w:rPr>
-        <w:t xml:space="preserve">et al.</w:t>
-      </w:r>
-      <w:r>
-        <w:t xml:space="preserve">, 1973)</w:t>
+        <w:t xml:space="preserve">Reidy</w:t>
+      </w:r>
+      <w:r>
+        <w:t xml:space="preserve"> </w:t>
+      </w:r>
+      <w:r>
+        <w:rPr>
+          <w:i/>
+        </w:rPr>
+        <w:t xml:space="preserve">et al.</w:t>
+      </w:r>
+      <w:r>
+        <w:t xml:space="preserve">, 2017</w:t>
+      </w:r>
+      <w:r>
+        <w:t xml:space="preserve"> </w:t>
+      </w:r>
+      <w:r>
+        <w:t xml:space="preserve">)</w:t>
       </w:r>
       <w:r>
         <w:t xml:space="preserve">.</w:t>
@@ -663,102 +1189,46 @@
         <w:t xml:space="preserve"> </w:t>
       </w:r>
       <w:r>
-        <w:t xml:space="preserve">Conversely, inhibition of ribosomal RNA (rRNA) transcription and inhibition of its up-stream transcription factors act to diminish muscle cell growth</w:t>
-      </w:r>
-      <w:r>
-        <w:t xml:space="preserve"> </w:t>
-      </w:r>
-      <w:r>
-        <w:t xml:space="preserve">(Stec</w:t>
-      </w:r>
-      <w:r>
-        <w:t xml:space="preserve"> </w:t>
-      </w:r>
-      <w:r>
-        <w:rPr>
-          <w:i/>
-        </w:rPr>
-        <w:t xml:space="preserve">et al.</w:t>
-      </w:r>
-      <w:r>
-        <w:t xml:space="preserve">, 2016 ; Walden</w:t>
-      </w:r>
-      <w:r>
-        <w:t xml:space="preserve"> </w:t>
-      </w:r>
-      <w:r>
-        <w:rPr>
-          <w:i/>
-        </w:rPr>
-        <w:t xml:space="preserve">et al.</w:t>
-      </w:r>
-      <w:r>
-        <w:t xml:space="preserve">, 2016; West</w:t>
-      </w:r>
-      <w:r>
-        <w:t xml:space="preserve"> </w:t>
-      </w:r>
-      <w:r>
-        <w:rPr>
-          <w:i/>
-        </w:rPr>
-        <w:t xml:space="preserve">et al.</w:t>
-      </w:r>
-      <w:r>
-        <w:t xml:space="preserve">, 2016</w:t>
-      </w:r>
-      <w:r>
-        <w:t xml:space="preserve"> </w:t>
-      </w:r>
-      <w:r>
-        <w:t xml:space="preserve">)</w:t>
+        <w:t xml:space="preserve">However, the true time course of ribosomal transcription and accumulation in response to RT remains largely unstudied, with a mere few studies having investigated exercise-induced changes in rRNA over multiple time-points, all of which are either limited to a selected few time-points or a limited time frame.</w:t>
+      </w:r>
+      <w:r>
+        <w:t xml:space="preserve"> </w:t>
+      </w:r>
+      <w:r>
+        <w:t xml:space="preserve">For example, two consecutive bouts of electrically evoked muscle contractions were associated with increased levels of total RNA, with peak values being observed 72 hrs after the second bout</w:t>
+      </w:r>
+      <w:r>
+        <w:t xml:space="preserve"> </w:t>
+      </w:r>
+      <w:r>
+        <w:t xml:space="preserve">(Bickel</w:t>
+      </w:r>
+      <w:r>
+        <w:t xml:space="preserve"> </w:t>
+      </w:r>
+      <w:r>
+        <w:rPr>
+          <w:i/>
+        </w:rPr>
+        <w:t xml:space="preserve">et al.</w:t>
+      </w:r>
+      <w:r>
+        <w:t xml:space="preserve">, 2005)</w:t>
       </w:r>
       <w:r>
         <w:t xml:space="preserve">.</w:t>
       </w:r>
-    </w:p>
-    <w:p>
-      <w:pPr>
-        <w:pStyle w:val="Brdtekst"/>
-      </w:pPr>
-      <w:r>
-        <w:t xml:space="preserve">Biosynthesis of novel ribosomes is a complex, highly coordinated and energy demanding process that involves synthesis of both proteins and four different mature rRNA</w:t>
-      </w:r>
-      <w:r>
-        <w:t xml:space="preserve"> </w:t>
-      </w:r>
-      <w:r>
-        <w:t xml:space="preserve">(Warner, 1999;</w:t>
-      </w:r>
-      <w:r>
-        <w:t xml:space="preserve"> </w:t>
-      </w:r>
-      <w:r>
-        <w:t xml:space="preserve"> </w:t>
-      </w:r>
-      <w:r>
-        <w:t xml:space="preserve">Moss</w:t>
-      </w:r>
-      <w:r>
-        <w:t xml:space="preserve"> </w:t>
-      </w:r>
-      <w:r>
-        <w:rPr>
-          <w:i/>
-        </w:rPr>
-        <w:t xml:space="preserve">et al.</w:t>
-      </w:r>
-      <w:r>
-        <w:t xml:space="preserve">, 2007;</w:t>
-      </w:r>
-      <w:r>
-        <w:t xml:space="preserve"> </w:t>
-      </w:r>
-      <w:r>
-        <w:t xml:space="preserve"> </w:t>
-      </w:r>
-      <w:r>
-        <w:t xml:space="preserve">Walden</w:t>
+      <w:r>
+        <w:t xml:space="preserve"> </w:t>
+      </w:r>
+      <w:r>
+        <w:t xml:space="preserve">Using voluntary contractions, peak values were reported after nine sessions, followed by a slight decrease to after 18 sessions</w:t>
+      </w:r>
+      <w:r>
+        <w:t xml:space="preserve"> </w:t>
+      </w:r>
+      <w:r>
+        <w:t xml:space="preserve">(Brook</w:t>
       </w:r>
       <w:r>
         <w:t xml:space="preserve"> </w:t>
@@ -773,492 +1243,40 @@
         <w:t xml:space="preserve">, 2016)</w:t>
       </w:r>
       <w:r>
+        <w:t xml:space="preserve">,</w:t>
+      </w:r>
+      <w:r>
+        <w:t xml:space="preserve"> </w:t>
+      </w:r>
+      <w:r>
+        <w:t xml:space="preserve">resembling data from our lab where five sessions of RT led to marked increase in total RNA levels (per-unit muscle tissue), whereby a numerical lowering occurred to after the last training session of the 12 wk interventions (31 sessions).</w:t>
+      </w:r>
+      <w:r>
+        <w:t xml:space="preserve"> </w:t>
+      </w:r>
+      <w:r>
+        <w:t xml:space="preserve">(Hammarström</w:t>
+      </w:r>
+      <w:r>
+        <w:t xml:space="preserve"> </w:t>
+      </w:r>
+      <w:r>
+        <w:rPr>
+          <w:i/>
+        </w:rPr>
+        <w:t xml:space="preserve">et al.</w:t>
+      </w:r>
+      <w:r>
+        <w:t xml:space="preserve">, 2020)</w:t>
+      </w:r>
+      <w:r>
         <w:t xml:space="preserve">.</w:t>
       </w:r>
       <w:r>
         <w:t xml:space="preserve"> </w:t>
       </w:r>
       <w:r>
-        <w:t xml:space="preserve">This process is limited at the level of pre-rRNA transcription by RNA polymerase I (Pol I) which in turn is regulated by coordinated assembly of a complex of transcription factors at the rDNA promoter</w:t>
-      </w:r>
-      <w:r>
-        <w:t xml:space="preserve"> </w:t>
-      </w:r>
-      <w:r>
-        <w:t xml:space="preserve">(Moss</w:t>
-      </w:r>
-      <w:r>
-        <w:t xml:space="preserve"> </w:t>
-      </w:r>
-      <w:r>
-        <w:rPr>
-          <w:i/>
-        </w:rPr>
-        <w:t xml:space="preserve">et al.</w:t>
-      </w:r>
-      <w:r>
-        <w:t xml:space="preserve">, 2007)</w:t>
-      </w:r>
-      <w:r>
-        <w:t xml:space="preserve">.</w:t>
-      </w:r>
-      <w:r>
-        <w:t xml:space="preserve"> </w:t>
-      </w:r>
-      <w:r>
-        <w:t xml:space="preserve">Specifically, phosphorylation of the upstream bindning factor (UBF) is needed to initiate transcription</w:t>
-      </w:r>
-      <w:r>
-        <w:t xml:space="preserve"> </w:t>
-      </w:r>
-      <w:r>
-        <w:t xml:space="preserve">(Tuan</w:t>
-      </w:r>
-      <w:r>
-        <w:t xml:space="preserve"> </w:t>
-      </w:r>
-      <w:r>
-        <w:rPr>
-          <w:i/>
-        </w:rPr>
-        <w:t xml:space="preserve">et al.</w:t>
-      </w:r>
-      <w:r>
-        <w:t xml:space="preserve">, 1999;</w:t>
-      </w:r>
-      <w:r>
-        <w:t xml:space="preserve"> </w:t>
-      </w:r>
-      <w:r>
-        <w:t xml:space="preserve"> </w:t>
-      </w:r>
-      <w:r>
-        <w:t xml:space="preserve">Lin</w:t>
-      </w:r>
-      <w:r>
-        <w:t xml:space="preserve"> </w:t>
-      </w:r>
-      <w:r>
-        <w:rPr>
-          <w:i/>
-        </w:rPr>
-        <w:t xml:space="preserve">et al.</w:t>
-      </w:r>
-      <w:r>
-        <w:t xml:space="preserve">, 2007)</w:t>
-      </w:r>
-      <w:r>
-        <w:t xml:space="preserve"> </w:t>
-      </w:r>
-      <w:r>
-        <w:t xml:space="preserve">and this is related to signaling through the mechanosensitive mTOR pathway as its inhibition blocks UBF phosphorylation and subsequent rRNA transcription</w:t>
-      </w:r>
-      <w:r>
-        <w:t xml:space="preserve"> </w:t>
-      </w:r>
-      <w:r>
-        <w:t xml:space="preserve">(Nader</w:t>
-      </w:r>
-      <w:r>
-        <w:t xml:space="preserve"> </w:t>
-      </w:r>
-      <w:r>
-        <w:rPr>
-          <w:i/>
-        </w:rPr>
-        <w:t xml:space="preserve">et al.</w:t>
-      </w:r>
-      <w:r>
-        <w:t xml:space="preserve">, 2005;</w:t>
-      </w:r>
-      <w:r>
-        <w:t xml:space="preserve"> </w:t>
-      </w:r>
-      <w:r>
-        <w:t xml:space="preserve"> </w:t>
-      </w:r>
-      <w:r>
-        <w:t xml:space="preserve">Hannan</w:t>
-      </w:r>
-      <w:r>
-        <w:t xml:space="preserve"> </w:t>
-      </w:r>
-      <w:r>
-        <w:rPr>
-          <w:i/>
-        </w:rPr>
-        <w:t xml:space="preserve">et al.</w:t>
-      </w:r>
-      <w:r>
-        <w:t xml:space="preserve">, 2003)</w:t>
-      </w:r>
-      <w:r>
-        <w:t xml:space="preserve">.</w:t>
-      </w:r>
-      <w:r>
-        <w:t xml:space="preserve"> </w:t>
-      </w:r>
-      <w:r>
-        <w:t xml:space="preserve">Interestingly the availability of UBF</w:t>
-      </w:r>
-      <w:r>
-        <w:t xml:space="preserve"> </w:t>
-      </w:r>
-      <w:r>
-        <w:rPr>
-          <w:i/>
-        </w:rPr>
-        <w:t xml:space="preserve">per se</w:t>
-      </w:r>
-      <w:r>
-        <w:t xml:space="preserve"> </w:t>
-      </w:r>
-      <w:r>
-        <w:t xml:space="preserve">has been shown to also regulate rRNA transcription</w:t>
-      </w:r>
-      <w:r>
-        <w:t xml:space="preserve"> </w:t>
-      </w:r>
-      <w:r>
-        <w:t xml:space="preserve">(Hannan</w:t>
-      </w:r>
-      <w:r>
-        <w:t xml:space="preserve"> </w:t>
-      </w:r>
-      <w:r>
-        <w:rPr>
-          <w:i/>
-        </w:rPr>
-        <w:t xml:space="preserve">et al.</w:t>
-      </w:r>
-      <w:r>
-        <w:t xml:space="preserve">, 1996)</w:t>
-      </w:r>
-      <w:r>
-        <w:t xml:space="preserve"> </w:t>
-      </w:r>
-      <w:r>
-        <w:t xml:space="preserve">through control of rDNA gene activity</w:t>
-      </w:r>
-      <w:r>
-        <w:t xml:space="preserve"> </w:t>
-      </w:r>
-      <w:r>
-        <w:t xml:space="preserve">(Sanij</w:t>
-      </w:r>
-      <w:r>
-        <w:t xml:space="preserve"> </w:t>
-      </w:r>
-      <w:r>
-        <w:rPr>
-          <w:i/>
-        </w:rPr>
-        <w:t xml:space="preserve">et al.</w:t>
-      </w:r>
-      <w:r>
-        <w:t xml:space="preserve">, 2008)</w:t>
-      </w:r>
-      <w:r>
-        <w:t xml:space="preserve">.</w:t>
-      </w:r>
-    </w:p>
-    <w:p>
-      <w:pPr>
-        <w:pStyle w:val="Brdtekst"/>
-      </w:pPr>
-      <w:r>
-        <w:t xml:space="preserve">Resistance exercise is a potent stimuli for rRNA transcription as a single session leads to increases in pre-rRNA</w:t>
-      </w:r>
-      <w:r>
-        <w:t xml:space="preserve"> </w:t>
-      </w:r>
-      <w:r>
-        <w:t xml:space="preserve">(Nader</w:t>
-      </w:r>
-      <w:r>
-        <w:t xml:space="preserve"> </w:t>
-      </w:r>
-      <w:r>
-        <w:rPr>
-          <w:i/>
-        </w:rPr>
-        <w:t xml:space="preserve">et al.</w:t>
-      </w:r>
-      <w:r>
-        <w:t xml:space="preserve">, 2014 ; Stec</w:t>
-      </w:r>
-      <w:r>
-        <w:t xml:space="preserve"> </w:t>
-      </w:r>
-      <w:r>
-        <w:rPr>
-          <w:i/>
-        </w:rPr>
-        <w:t xml:space="preserve">et al.</w:t>
-      </w:r>
-      <w:r>
-        <w:t xml:space="preserve">, 2015</w:t>
-      </w:r>
-      <w:r>
-        <w:t xml:space="preserve"> </w:t>
-      </w:r>
-      <w:r>
-        <w:t xml:space="preserve">)</w:t>
-      </w:r>
-      <w:r>
-        <w:t xml:space="preserve"> </w:t>
-      </w:r>
-      <w:r>
-        <w:t xml:space="preserve">and repeated bouts lead to accumulation of mature rRNA thus also total RNA and presumably functional ribosomes</w:t>
-      </w:r>
-      <w:r>
-        <w:t xml:space="preserve"> </w:t>
-      </w:r>
-      <w:r>
-        <w:t xml:space="preserve">(Stec</w:t>
-      </w:r>
-      <w:r>
-        <w:t xml:space="preserve"> </w:t>
-      </w:r>
-      <w:r>
-        <w:rPr>
-          <w:i/>
-        </w:rPr>
-        <w:t xml:space="preserve">et al.</w:t>
-      </w:r>
-      <w:r>
-        <w:t xml:space="preserve">, 2015,</w:t>
-      </w:r>
-      <w:r>
-        <w:t xml:space="preserve"> </w:t>
-      </w:r>
-      <w:r>
-        <w:t xml:space="preserve"> </w:t>
-      </w:r>
-      <w:r>
-        <w:t xml:space="preserve">2016 ;</w:t>
-      </w:r>
-      <w:r>
-        <w:t xml:space="preserve"> </w:t>
-      </w:r>
-      <w:r>
-        <w:t xml:space="preserve"> </w:t>
-      </w:r>
-      <w:r>
-        <w:t xml:space="preserve">Bickel</w:t>
-      </w:r>
-      <w:r>
-        <w:t xml:space="preserve"> </w:t>
-      </w:r>
-      <w:r>
-        <w:rPr>
-          <w:i/>
-        </w:rPr>
-        <w:t xml:space="preserve">et al.</w:t>
-      </w:r>
-      <w:r>
-        <w:t xml:space="preserve">, 2005;</w:t>
-      </w:r>
-      <w:r>
-        <w:t xml:space="preserve"> </w:t>
-      </w:r>
-      <w:r>
-        <w:t xml:space="preserve"> </w:t>
-      </w:r>
-      <w:r>
-        <w:t xml:space="preserve">Hammarström</w:t>
-      </w:r>
-      <w:r>
-        <w:t xml:space="preserve"> </w:t>
-      </w:r>
-      <w:r>
-        <w:rPr>
-          <w:i/>
-        </w:rPr>
-        <w:t xml:space="preserve">et al.</w:t>
-      </w:r>
-      <w:r>
-        <w:t xml:space="preserve">, 2020; Figueiredo</w:t>
-      </w:r>
-      <w:r>
-        <w:t xml:space="preserve"> </w:t>
-      </w:r>
-      <w:r>
-        <w:rPr>
-          <w:i/>
-        </w:rPr>
-        <w:t xml:space="preserve">et al.</w:t>
-      </w:r>
-      <w:r>
-        <w:t xml:space="preserve">, 2015;</w:t>
-      </w:r>
-      <w:r>
-        <w:t xml:space="preserve"> </w:t>
-      </w:r>
-      <w:r>
-        <w:t xml:space="preserve"> </w:t>
-      </w:r>
-      <w:r>
-        <w:t xml:space="preserve">Brook</w:t>
-      </w:r>
-      <w:r>
-        <w:t xml:space="preserve"> </w:t>
-      </w:r>
-      <w:r>
-        <w:rPr>
-          <w:i/>
-        </w:rPr>
-        <w:t xml:space="preserve">et al.</w:t>
-      </w:r>
-      <w:r>
-        <w:t xml:space="preserve">, 2016;</w:t>
-      </w:r>
-      <w:r>
-        <w:t xml:space="preserve"> </w:t>
-      </w:r>
-      <w:r>
-        <w:t xml:space="preserve"> </w:t>
-      </w:r>
-      <w:r>
-        <w:t xml:space="preserve">Reidy</w:t>
-      </w:r>
-      <w:r>
-        <w:t xml:space="preserve"> </w:t>
-      </w:r>
-      <w:r>
-        <w:rPr>
-          <w:i/>
-        </w:rPr>
-        <w:t xml:space="preserve">et al.</w:t>
-      </w:r>
-      <w:r>
-        <w:t xml:space="preserve">, 2017</w:t>
-      </w:r>
-      <w:r>
-        <w:t xml:space="preserve"> </w:t>
-      </w:r>
-      <w:r>
-        <w:t xml:space="preserve">)</w:t>
-      </w:r>
-      <w:r>
-        <w:t xml:space="preserve">.</w:t>
-      </w:r>
-      <w:r>
-        <w:t xml:space="preserve"> </w:t>
-      </w:r>
-      <w:r>
-        <w:t xml:space="preserve">However, the true time course of ribosomal transcription and accumulation in response to RT remains largely unstudied, with only a few studies having investigated exercise-induced changes in rRNA over multiple time-points.</w:t>
-      </w:r>
-      <w:r>
-        <w:t xml:space="preserve"> </w:t>
-      </w:r>
-      <w:r>
-        <w:t xml:space="preserve">As such, Bickel</w:t>
-      </w:r>
-      <w:r>
-        <w:t xml:space="preserve"> </w:t>
-      </w:r>
-      <w:r>
-        <w:rPr>
-          <w:i/>
-        </w:rPr>
-        <w:t xml:space="preserve">et al</w:t>
-      </w:r>
-      <w:r>
-        <w:t xml:space="preserve">. showed that two consecutive bouts of electrically induced muscle contractions were associated with increased levels of total RNA, with peak values being observed 72 hrs after the second bout</w:t>
-      </w:r>
-      <w:r>
-        <w:t xml:space="preserve"> </w:t>
-      </w:r>
-      <w:r>
-        <w:t xml:space="preserve">(Bickel</w:t>
-      </w:r>
-      <w:r>
-        <w:t xml:space="preserve"> </w:t>
-      </w:r>
-      <w:r>
-        <w:rPr>
-          <w:i/>
-        </w:rPr>
-        <w:t xml:space="preserve">et al.</w:t>
-      </w:r>
-      <w:r>
-        <w:t xml:space="preserve">, 2005)</w:t>
-      </w:r>
-      <w:r>
-        <w:t xml:space="preserve">.</w:t>
-      </w:r>
-      <w:r>
-        <w:t xml:space="preserve"> </w:t>
-      </w:r>
-      <w:r>
-        <w:t xml:space="preserve">Brook</w:t>
-      </w:r>
-      <w:r>
-        <w:t xml:space="preserve"> </w:t>
-      </w:r>
-      <w:r>
-        <w:rPr>
-          <w:i/>
-        </w:rPr>
-        <w:t xml:space="preserve">et al.</w:t>
-      </w:r>
-      <w:r>
-        <w:t xml:space="preserve">, reported peak values after nine sessions followed by a slight decrease to after 18 sessions of RT</w:t>
-      </w:r>
-      <w:r>
-        <w:t xml:space="preserve"> </w:t>
-      </w:r>
-      <w:r>
-        <w:t xml:space="preserve">(Brook</w:t>
-      </w:r>
-      <w:r>
-        <w:t xml:space="preserve"> </w:t>
-      </w:r>
-      <w:r>
-        <w:rPr>
-          <w:i/>
-        </w:rPr>
-        <w:t xml:space="preserve">et al.</w:t>
-      </w:r>
-      <w:r>
-        <w:t xml:space="preserve">, 2016)</w:t>
-      </w:r>
-      <w:r>
-        <w:t xml:space="preserve">,</w:t>
-      </w:r>
-      <w:r>
-        <w:t xml:space="preserve"> </w:t>
-      </w:r>
-      <w:r>
-        <w:t xml:space="preserve">resembling data from our lab where five sessions of RT led to marked increase in total RNA levels (per-unit muscle tissue), whereupon a numerical lowering occurred to after the last training session of the 12 wk interventions (31 sessions).</w:t>
-      </w:r>
-      <w:r>
-        <w:t xml:space="preserve"> </w:t>
-      </w:r>
-      <w:r>
-        <w:t xml:space="preserve">(Hammarström</w:t>
-      </w:r>
-      <w:r>
-        <w:t xml:space="preserve"> </w:t>
-      </w:r>
-      <w:r>
-        <w:rPr>
-          <w:i/>
-        </w:rPr>
-        <w:t xml:space="preserve">et al.</w:t>
-      </w:r>
-      <w:r>
-        <w:t xml:space="preserve">, 2020)</w:t>
-      </w:r>
-      <w:r>
-        <w:t xml:space="preserve">.</w:t>
-      </w:r>
-      <w:r>
-        <w:t xml:space="preserve"> </w:t>
-      </w:r>
-      <w:r>
-        <w:t xml:space="preserve">Interestingly, total RNA accumulation in the initial phase was shown to be training volume sensitive as three sets per exercise in leg exercises led to increased total RNA and rRNA accumulation compared to a single set per exercise, coinciding with differences in muscle hypertrophy after 12 weeks of RT.</w:t>
+        <w:t xml:space="preserve">Interestingly, during the initial phase of RT, total RNA accumulation seems to be volume-dependent, as three sets per exercise in leg exercises led to augmented total RNA and rRNA levels compared to one set per exercise, coinciding with the differences in muscle hypertrophy seen after 12 weeks of RT.</w:t>
       </w:r>
       <w:r>
         <w:t xml:space="preserve"> </w:t>
@@ -1872,7 +1890,13 @@
         <w:pStyle w:val="FirstParagraph"/>
       </w:pPr>
       <w:r>
-        <w:t xml:space="preserve">In TRAIN, all participants successfully completed their prescribed RT on both legs, with the two volume conditions resulting in diverging volume profiles (load × repetitions) over the course of the study (Figure 1B). Exercise intensities (resistance at 10RM) increased similarly between conditions from the first to the second (30%, 95% CI: [21, 41]) and third (47%, [35, 61]) training block, with each block consisting of four training sessions. Isokinetic strength increased from baseline to after Session 12 in TRAIN compared to CTRL. This difference was still seen after de-training (Figure 1C). Isometric strength showed the same general pattern, though with considerably larger degrees of uncertainty, as indicated by wider 95% CI (Figure 1C). Muscle thickness of</w:t>
+        <w:t xml:space="preserve">In TRAIN, all participants successfully completed their prescribed RT on both legs, with the two volume conditions resulting in diverging volume profiles (load × repetitions) over the course of the study (Figure 1B). Exercise intensities (resistance at 10RM) increased similarly in both conditions from the first to the second (30%, 95% CI: [21, 41]) and third (47% [35, 61]) training block, with each block consisting of four training sessions.</w:t>
+      </w:r>
+      <w:r>
+        <w:t xml:space="preserve"> </w:t>
+      </w:r>
+      <w:r>
+        <w:t xml:space="preserve">Concomitantly, in TRAIN, isokinetic strength and thickness of</w:t>
       </w:r>
       <w:r>
         <w:t xml:space="preserve"> </w:t>
@@ -1887,7 +1911,82 @@
         <w:t xml:space="preserve"> </w:t>
       </w:r>
       <w:r>
-        <w:t xml:space="preserve">increased in TRAIN compared CTRL, measured both after Session 12 and after eight days of de-training (Figure 1D). There were no indications of differences between volume conditions in strength or muscle thickness changes.</w:t>
+        <w:t xml:space="preserve">increased from baseline to after Session 12 compared to CTRL (isokinetic strength</w:t>
+      </w:r>
+      <w:r>
+        <w:t xml:space="preserve"> </w:t>
+      </w:r>
+      <m:oMath>
+        <m:r>
+          <m:t>∼</m:t>
+        </m:r>
+      </m:oMath>
+      <w:r>
+        <w:t xml:space="preserve"> </w:t>
+      </w:r>
+      <w:r>
+        <w:t xml:space="preserve">9.2%-point difference; muscle thickness</w:t>
+      </w:r>
+      <w:r>
+        <w:t xml:space="preserve"> </w:t>
+      </w:r>
+      <m:oMath>
+        <m:r>
+          <m:t>∼</m:t>
+        </m:r>
+      </m:oMath>
+      <w:r>
+        <w:t xml:space="preserve"> </w:t>
+      </w:r>
+      <w:r>
+        <w:t xml:space="preserve">3.6%-point difference, Figure 1C and D), a difference that was sustained to after eight days of de-training (</w:t>
+      </w:r>
+      <m:oMath>
+        <m:r>
+          <m:t>∼</m:t>
+        </m:r>
+      </m:oMath>
+      <w:r>
+        <w:t xml:space="preserve"> </w:t>
+      </w:r>
+      <w:r>
+        <w:t xml:space="preserve">6.7%-point and</w:t>
+      </w:r>
+      <w:r>
+        <w:t xml:space="preserve"> </w:t>
+      </w:r>
+      <m:oMath>
+        <m:r>
+          <m:t>∼</m:t>
+        </m:r>
+      </m:oMath>
+      <w:r>
+        <w:t xml:space="preserve"> </w:t>
+      </w:r>
+      <w:r>
+        <w:t xml:space="preserve">3.5%-point difference in change in isokinetic strength and muscle thickness, respectively; Figure 1C and D). Isometric strength showed the same general pattern to after Session 12 (</w:t>
+      </w:r>
+      <m:oMath>
+        <m:r>
+          <m:t>∼</m:t>
+        </m:r>
+      </m:oMath>
+      <w:r>
+        <w:t xml:space="preserve"> </w:t>
+      </w:r>
+      <w:r>
+        <w:t xml:space="preserve">3.5%-point difference), though with considerably larger degrees of uncertainty, as indicated by wider 95% CI normalization compared to CTRL after de-training (</w:t>
+      </w:r>
+      <m:oMath>
+        <m:r>
+          <m:t>∼</m:t>
+        </m:r>
+      </m:oMath>
+      <w:r>
+        <w:t xml:space="preserve"> </w:t>
+      </w:r>
+      <w:r>
+        <w:t xml:space="preserve">1.9%-point; Figure 1C). No differences were observed between volume conditions for either strength or muscle thickness.</w:t>
       </w:r>
     </w:p>
     <w:p>
@@ -1895,7 +1994,7 @@
         <w:pStyle w:val="Brdtekst"/>
       </w:pPr>
       <w:r>
-        <w:t xml:space="preserve">UBF and rpS6 protein levels were increased only after twelve sessions in the training group compared to control and stayed elevated after eight days of rest (Figure 2A and B), with no changes being observed after the first training session (48 hrs). For both rpS6 and UBF, protein levels increased linearly throughout the training intervention, with rpS6 showing estimated increments per session corresponding to 4.2% [1.1, 7.3] during block 1 (session 1-4), 2.6% [-0.4, 5.6] during block 2 (session 5-8) and 4.6% [1.2, 8.1] during block 3 (session 9-12) and UBF showing increments corresponding to 7.3% [2.1, 12.7], 4.6% [-0.4, 9.9] and 6.1% [0.3, 12.2]. Slopes did not differ between volume-conditions but there was a tendency towards lower levels of UBF in VAR after session 12 (-19.7% [-42.8, 11.6]). After the de-training period CONST tended to show decreased levels of UBF (-22.5% [-44.4, 7.0]) while VAR remained at elevated level compare to after session 12 (8.0% [-21.4, 49.6]; interaction effect: 34.4% [-14.8, 113.1]). Levels of rpS6 did not change in response to the de-training period and remained similar between volume conditions. UBF was robustly up-regulated at the mRNA level compared to CTRL after 48 hrs (Figure 2D) with no other robust differences seen between TRAIN and CTRL or between volume conditions in TRAIN in either UBF or rpS6 mRNA levels (Figure 2D and E).</w:t>
+        <w:t xml:space="preserve">For both rpS6 and UBF, protein levels increased linearly throughout the training intervention, with rpS6 showing estimated increments per session corresponding to 4.2% [1.1, 7.3] during block 1 (session 1-4), 2.6% [-0.4, 5.6] during block 2 (session 5-8) and 4.6% [1.2, 8.1] during block 3 (session 9-12), and UBF showing increments corresponding to 7.3% [2.1, 12.7], 4.6% [-0.4, 9.9] and 6.1% [0.3, 12.2]. This general pattern was confirmed when comparing TRAIN to CTRL where UBF and rpS6 protein levels were higher in TRAIN compared to CTRL after Session 12 and elevated after eight days of rest (Figure 2A and B), however with no differences being observed after the first training session (48 hrs). Increases did not differ between volume-conditions but for UBF, there was a tendency towards lower levels in VAR after Session 12 (-19.7% [-42.8, 11.6]). After de-training, UBF-levels tended to decrease in CONST (-22.5% [-44.4, 7.0]) while levels in VAR remained at elevated level compare to after Session 12 (8.0% [-21.4, 49.6]; interaction effect: 34.4% [-14.8, 113.1]). For rpS6, de-training affect protein levels, which remained similar between volume conditions period and remained similar between volume conditions. At the mRNA level, UBF showed robust increase from before to 48 hrs after the first session in TRAIN compared to CTRL (Figure 2D), while rpS6 showed no robust differences between TRAIN and CTRL at any time point. No differences were observed between volume conditions for either transcripts (Figure 2D and E).</w:t>
       </w:r>
     </w:p>
     <w:p>
@@ -1903,43 +2002,43 @@
         <w:pStyle w:val="Brdtekst"/>
       </w:pPr>
       <w:r>
-        <w:t xml:space="preserve">A single session of RT led to robust increases in pre-rRNA 47S and 45S abundance, measured as expression per unit tissue weight, both from baseline to 48 hrs after session 1 within TRAIN (Figure 3B) and compared to CTRL (Figure 3C).</w:t>
-      </w:r>
-      <w:r>
-        <w:t xml:space="preserve"> </w:t>
-      </w:r>
-      <w:r>
-        <w:t xml:space="preserve">Similarly, 47S and 45S abundances were also increased after twelve sessions, together with 45S ITS and rRNA 28S and 18S species, measured both within-participant and compared to CTRL (Figure 3C).</w:t>
-      </w:r>
-      <w:r>
-        <w:t xml:space="preserve"> </w:t>
-      </w:r>
-      <w:r>
-        <w:t xml:space="preserve">After eight days of rest, only 18S and 28S remained at elevated levels compared to CTRL (Figure 3B).</w:t>
-      </w:r>
-      <w:r>
-        <w:t xml:space="preserve"> </w:t>
-      </w:r>
-      <w:r>
-        <w:t xml:space="preserve">This general pattern of rRNA expression was reflected by total RNA expression per unit tissue weight, which were robustly increase in TRAIN compared to CTRL after session twelve (Figure 3E and F), followed by decreased levels after de-training -19.2%, [-29.1, -8.1].</w:t>
-      </w:r>
-      <w:r>
-        <w:t xml:space="preserve"> </w:t>
-      </w:r>
-      <w:r>
-        <w:t xml:space="preserve">For both rRNA expression and total RNA levels, these training-associated increases in abundance predominately occured during the first four sessions, evident as 8.6% [5.5, 11.7] increase per session, followed by sustained levels from sessions four to eight 1.9% [-0.9, 4.7] and from sessions eight to twelve 0.0% [-3.1, 3.2]. This corresponded to an increase from baseline by 38.9% [23.9, 55.4], 49.5% [34.2, 66.5] and 49.5% [32.5, 68.6] to 48 hrs after session four, eight and twelve, respectively.</w:t>
-      </w:r>
-      <w:r>
-        <w:t xml:space="preserve"> </w:t>
-      </w:r>
-      <w:r>
-        <w:t xml:space="preserve">In TRAIN, the two volume conditions were associated with minor differences in rRNA subspecies abundance, with only 45S ETS showing differential expression between conditions, evident as robustly higher levels in VAR compared to CONST after the 12th session (Figure 3D), coinciding with increased volume in this condition towards the end of the intervention.</w:t>
-      </w:r>
-      <w:r>
-        <w:t xml:space="preserve"> </w:t>
-      </w:r>
-      <w:r>
-        <w:t xml:space="preserve">No robust differences were seen between conditions for total RNA abundances (Figure 3G), increasing similarly in both conditions.</w:t>
+        <w:t xml:space="preserve">A single session of RT (Session 1) led to robust increases in pre-rRNA 47S ETS and 45S ETS abundance per unit tissue weight, measured as changes from baseline to 48 hrs after exercise within TRAIN (Figure 3B), as well as compared to CTRL (Figure 3C).</w:t>
+      </w:r>
+      <w:r>
+        <w:t xml:space="preserve"> </w:t>
+      </w:r>
+      <w:r>
+        <w:t xml:space="preserve">After Session 1, pre-rRNA 47S ETS and 45S ETS levels remained at similar levels at all measured time-points in TRAIN (Figure 3D), confirmed in comparison to CTRL after Session 12 (Figure 3C).</w:t>
+      </w:r>
+      <w:r>
+        <w:t xml:space="preserve"> </w:t>
+      </w:r>
+      <w:r>
+        <w:t xml:space="preserve">Other rRNA transcripts showed increases in response to training with slightly different temporal patterns with exception of rRNA 5S which did not change and rRNA 5.8 which tended to follow other mature transcript spliced from pre-rRNA 45S ETS, but without statistical robustness (Figure 3C and D).</w:t>
+      </w:r>
+      <w:r>
+        <w:t xml:space="preserve"> </w:t>
+      </w:r>
+      <w:r>
+        <w:t xml:space="preserve">After eight days of rest, 18S and 28S remained at elevated levels compared to CTRL (Figure 3B).</w:t>
+      </w:r>
+      <w:r>
+        <w:t xml:space="preserve"> </w:t>
+      </w:r>
+      <w:r>
+        <w:t xml:space="preserve">This general pattern of rRNA expression was reflected by total RNA expression per unit tissue weight, which increased robustly and steadily in TRAIN throughout the initial part of the intervention (Figure 3E and G), leading to robust increase compared to CTRL after Session 12 (Figure 3F), followed by decreased levels after de-training (-19.2%, [-29.1, -8.1]).</w:t>
+      </w:r>
+      <w:r>
+        <w:t xml:space="preserve"> </w:t>
+      </w:r>
+      <w:r>
+        <w:t xml:space="preserve">For both rRNA expression and total RNA levels, the training-associated increases in abundances occurred predominately during the first four sessions, evident as 8.6% [5.5, 11.7] increase per session, followed by sustained levels from sessions four to eight (1.9% [-0.9, 4.7] increase per session) and from sessions eight to twelve 0.0% [-3.1, 3.2], corresponding to 38.9% [23.9, 55.4], 49.5% [34.2, 66.5] and 49.5% [32.5, 68.6] increases from baseline to 48 hrs after session four, eight and twelve, respectively.</w:t>
+      </w:r>
+      <w:r>
+        <w:t xml:space="preserve"> </w:t>
+      </w:r>
+      <w:r>
+        <w:t xml:space="preserve">In TRAIN, the two volume conditions led to similar changes for most variables (Figure 3D and G), with 45S ETS abundance only showing differential expression, evident as robustly higher levels in VAR compared to CONST after the 12th session (Figure 3D), coinciding with the increased training volume towards the end of the intervention for this condition.</w:t>
       </w:r>
     </w:p>
     <w:p>
@@ -1947,46 +2046,38 @@
         <w:pStyle w:val="Brdtekst"/>
       </w:pPr>
       <w:r>
-        <w:t xml:space="preserve">In TRAIN (after for controlling for time), UBF levels robustly predicted total RNA levels with a one unit difference in UBF levels corresponding to one standard deviation leading to 1.2% [-4.0, 6.7] increases in total RNA per unit tissue weight (Table 3). In contrast, no evidence for a relationship between total RNA and rpS6 was found when controlling for time (Table 3).</w:t>
-      </w:r>
-      <w:r>
-        <w:t xml:space="preserve"> </w:t>
-      </w:r>
-      <w:r>
-        <w:t xml:space="preserve">To estimate the influence of total RNA on changes in muscle mass in TRAIN, measured as</w:t>
-      </w:r>
-      <w:r>
-        <w:t xml:space="preserve"> </w:t>
-      </w:r>
-      <w:r>
-        <w:rPr>
-          <w:i/>
-        </w:rPr>
-        <w:t xml:space="preserve">m.vastus lateralis</w:t>
-      </w:r>
-      <w:r>
-        <w:t xml:space="preserve"> </w:t>
-      </w:r>
-      <w:r>
-        <w:t xml:space="preserve">thickness, the average linear increase in total RNA was calculated for each leg together with the average total RNA abundance over the course of the training intervention.</w:t>
-      </w:r>
-      <w:r>
-        <w:t xml:space="preserve"> </w:t>
-      </w:r>
-      <w:r>
-        <w:t xml:space="preserve">The relationship between muscle growth and characteristics of individual total RNA profiles were estimated using a regression model containing the increase in total RNA concentrations, expressed as percentage increase per session, and average total RNA abundance at Session 6, expressed as standard deviations from the mean.</w:t>
-      </w:r>
-      <w:r>
-        <w:t xml:space="preserve"> </w:t>
-      </w:r>
-      <w:r>
-        <w:t xml:space="preserve">The model also contained sex as predictor to account for sex differences in muscle growth.</w:t>
-      </w:r>
-      <w:r>
-        <w:t xml:space="preserve"> </w:t>
-      </w:r>
-      <w:r>
-        <w:t xml:space="preserve">Total RNA increase in response to training RNA was robustly related to muscle growth (Table 4, Figure 4A). Average total RNA levels tended to negatively influence muscle growth (Table 4, Figure 4B). To assess the robustness of the model, individual relationships between sessions and total RNA levels (Figure 4C) were recalculated after removal of single data points. The model was refitted using new estimates of the total RNA abundance and increase per session. Effects of refitting the model is shown in Figure 4D. This analysis indicated that the relationship between Total RNA increase and muscle growth was preserved in all iterations (Figure 4D). We further assessed the model by iteratively removing one participant from the data set, similarly this showed that estimates of the effect of total RNA increase on muscle growth was robust but the effect of average total RNA estimates were more variable (Participant 8 and 3 in Figure 4D).</w:t>
+        <w:t xml:space="preserve">In TRAIN, total RNA levels were robustly predicted by UBF levels (after controlling for time), with 6.3% [1.8, 11.0] increases in total RNA per unit tissue weight coninciding with one unit increase in UBF levels (corresponding to one standard deviation; Table 3). In contrast, no evidence was found for a relationship between total RNA and rpS6 protein levels (Table 3).</w:t>
+      </w:r>
+    </w:p>
+    <w:p>
+      <w:pPr>
+        <w:pStyle w:val="Brdtekst"/>
+      </w:pPr>
+      <w:r>
+        <w:t xml:space="preserve">In TRAIN, there was a robust positive relationship between rates of increase in total RNA in response to training and muscle growth measured as increases in</w:t>
+      </w:r>
+      <w:r>
+        <w:t xml:space="preserve"> </w:t>
+      </w:r>
+      <w:r>
+        <w:rPr>
+          <w:i/>
+        </w:rPr>
+        <w:t xml:space="preserve">m. vastus lateralis</w:t>
+      </w:r>
+      <w:r>
+        <w:t xml:space="preserve"> </w:t>
+      </w:r>
+      <w:r>
+        <w:t xml:space="preserve">thickness (Table 4, Figure 4A), with changes in total RNA over the course of the training intervention being estimated in each leg using a regression model containing number of sessions as the independent variable. Conversely, there was a tendency towards a negative relationship between average total RNA levels at Session 6 and changes in muscle thickness (Table 4, Figure 4B), with the average total RNA levels estimated as the predicted value at Session 6 (estimated as the intercept-term) from the model used to estimate the rate of total RNA increase per session.</w:t>
+      </w:r>
+    </w:p>
+    <w:p>
+      <w:pPr>
+        <w:pStyle w:val="Brdtekst"/>
+      </w:pPr>
+      <w:r>
+        <w:t xml:space="preserve">To assess the robustness of the model for predicting muscle growth, individual relationships between sessions and total RNA levels (Figure 4C) were recalculated after removal of single data points from each participant. The model predicting muscle growth was refitted using new estimates of changes in total RNA abundances and increases thereof per session. Each refitted model resulted in slightly different estimates (displayed as means and 95% CI in Figure 4D). No single data point influenced the r4esults in any meaningful way. Next we assessed the robustness by iteratively removing one participant from the data set, similarly this showed that estimates of the effect of total RNA increase on muscle growth was robust but the effect of average total RNA estimates were more variable (Participant 8 and 3 in Figure 4D).</w:t>
       </w:r>
     </w:p>
     <w:p>
@@ -2004,7 +2095,168 @@
         <w:pStyle w:val="FirstParagraph"/>
       </w:pPr>
       <w:r>
-        <w:t xml:space="preserve">Here, we confirm that resistance training leads to increased abundance of markers of ribosome density, measured as total RNA, ribosomal RNA subspecies and rpS6 protein in previously untrained individuals compared to a non-training control group. We show that this increase is interconnected with increases in UBF protein abundance, suggesting a plausible manner for rRNA transcription regulation in response to RT. We did not find any convincing support for the notion that ribosomal biogenesis is tightly regulated by changes in training volume, however, training cessation may lead to halted ribosome biogenesis. Finally, the rate of increase in total RNA abundance predicted the magnitude of muscle growth.</w:t>
+        <w:t xml:space="preserve">Here, we confirm that resistance training leads to increased abundance of markers of ribosome density, measured as total RNA, ribosomal RNA subspecies and rpS6 protein in previously untrained individuals compared to a non-training control group.</w:t>
+      </w:r>
+      <w:r>
+        <w:t xml:space="preserve"> </w:t>
+      </w:r>
+      <w:r>
+        <w:t xml:space="preserve">These markers accumulated progressively during the initial part of the intervention before it leveled out, establishing a plausible time course for changes in ribosomal concentration in response to RT that plateaus after</w:t>
+      </w:r>
+      <w:r>
+        <w:t xml:space="preserve"> </w:t>
+      </w:r>
+      <m:oMath>
+        <m:r>
+          <m:t>∼</m:t>
+        </m:r>
+      </m:oMath>
+      <w:r>
+        <w:t xml:space="preserve"> </w:t>
+      </w:r>
+      <w:r>
+        <w:t xml:space="preserve">8 sessions.</w:t>
+      </w:r>
+      <w:r>
+        <w:t xml:space="preserve"> </w:t>
+      </w:r>
+      <w:r>
+        <w:t xml:space="preserve">This increase in total RNA was interconnected with increases in UBF protein abundance, suggesting UBF levels</w:t>
+      </w:r>
+      <w:r>
+        <w:t xml:space="preserve"> </w:t>
+      </w:r>
+      <w:r>
+        <w:rPr>
+          <w:i/>
+        </w:rPr>
+        <w:t xml:space="preserve">per se</w:t>
+      </w:r>
+      <w:r>
+        <w:t xml:space="preserve"> </w:t>
+      </w:r>
+      <w:r>
+        <w:t xml:space="preserve">to play a role in regulation of rRNA transcription regulation in response to RT.</w:t>
+      </w:r>
+      <w:r>
+        <w:t xml:space="preserve"> </w:t>
+      </w:r>
+      <w:r>
+        <w:t xml:space="preserve">Total RNA increases was not affected by weekly fluctuations in training volume, however, eight days of de-training led to lowered levels of total RNA and rRNA content, suggesting that training cessation halts ribosome biogenesis.</w:t>
+      </w:r>
+      <w:r>
+        <w:t xml:space="preserve"> </w:t>
+      </w:r>
+      <w:r>
+        <w:t xml:space="preserve">Finally, individual rates of increases in total RNA abundance predicted the magnitude of muscle growth, confirming the likely link between ribosomal biogenesis and muscle mass accretion</w:t>
+      </w:r>
+      <w:r>
+        <w:t xml:space="preserve"> </w:t>
+      </w:r>
+      <w:r>
+        <w:t xml:space="preserve">(West</w:t>
+      </w:r>
+      <w:r>
+        <w:t xml:space="preserve"> </w:t>
+      </w:r>
+      <w:r>
+        <w:rPr>
+          <w:i/>
+        </w:rPr>
+        <w:t xml:space="preserve">et al.</w:t>
+      </w:r>
+      <w:r>
+        <w:t xml:space="preserve">, 2016;</w:t>
+      </w:r>
+      <w:r>
+        <w:t xml:space="preserve"> </w:t>
+      </w:r>
+      <w:r>
+        <w:t xml:space="preserve"> </w:t>
+      </w:r>
+      <w:r>
+        <w:t xml:space="preserve">Millward</w:t>
+      </w:r>
+      <w:r>
+        <w:t xml:space="preserve"> </w:t>
+      </w:r>
+      <w:r>
+        <w:rPr>
+          <w:i/>
+        </w:rPr>
+        <w:t xml:space="preserve">et al.</w:t>
+      </w:r>
+      <w:r>
+        <w:t xml:space="preserve">, 1973)</w:t>
+      </w:r>
+      <w:r>
+        <w:t xml:space="preserve"> </w:t>
+      </w:r>
+      <w:r>
+        <w:t xml:space="preserve">and muscle hypertrophy</w:t>
+      </w:r>
+      <w:r>
+        <w:t xml:space="preserve"> </w:t>
+      </w:r>
+      <w:r>
+        <w:t xml:space="preserve">(Figueiredo</w:t>
+      </w:r>
+      <w:r>
+        <w:t xml:space="preserve"> </w:t>
+      </w:r>
+      <w:r>
+        <w:rPr>
+          <w:i/>
+        </w:rPr>
+        <w:t xml:space="preserve">et al.</w:t>
+      </w:r>
+      <w:r>
+        <w:t xml:space="preserve">, 2015;</w:t>
+      </w:r>
+      <w:r>
+        <w:t xml:space="preserve"> </w:t>
+      </w:r>
+      <w:r>
+        <w:t xml:space="preserve"> </w:t>
+      </w:r>
+      <w:r>
+        <w:t xml:space="preserve">Stec</w:t>
+      </w:r>
+      <w:r>
+        <w:t xml:space="preserve"> </w:t>
+      </w:r>
+      <w:r>
+        <w:rPr>
+          <w:i/>
+        </w:rPr>
+        <w:t xml:space="preserve">et al.</w:t>
+      </w:r>
+      <w:r>
+        <w:t xml:space="preserve">, 2016;</w:t>
+      </w:r>
+      <w:r>
+        <w:t xml:space="preserve"> </w:t>
+      </w:r>
+      <w:r>
+        <w:t xml:space="preserve"> </w:t>
+      </w:r>
+      <w:r>
+        <w:t xml:space="preserve">Hammarström</w:t>
+      </w:r>
+      <w:r>
+        <w:t xml:space="preserve"> </w:t>
+      </w:r>
+      <w:r>
+        <w:rPr>
+          <w:i/>
+        </w:rPr>
+        <w:t xml:space="preserve">et al.</w:t>
+      </w:r>
+      <w:r>
+        <w:t xml:space="preserve">, 2020)</w:t>
+      </w:r>
+      <w:r>
+        <w:t xml:space="preserve">.</w:t>
       </w:r>
     </w:p>
     <w:p>
@@ -2012,7 +2264,419 @@
         <w:pStyle w:val="Brdtekst"/>
       </w:pPr>
       <w:r>
-        <w:t xml:space="preserve">Several studies have presented evidence of a determinant role for ribosomal biogenesis in RT induced muscle hypertrophy. Increases in total RNA has been shown to positively correlate with RT induced hypertrophy</w:t>
+        <w:t xml:space="preserve">Total RNA seems to be a valid proxy marker of ribosomal density, as most of the RNA is assumed to be ribosomal RNA</w:t>
+      </w:r>
+      <w:r>
+        <w:t xml:space="preserve"> </w:t>
+      </w:r>
+      <w:r>
+        <w:t xml:space="preserve">(Young, 1970)</w:t>
+      </w:r>
+      <w:r>
+        <w:t xml:space="preserve">,</w:t>
+      </w:r>
+      <w:r>
+        <w:t xml:space="preserve"> </w:t>
+      </w:r>
+      <w:r>
+        <w:t xml:space="preserve">which in turn is a valid marker of translational capacity</w:t>
+      </w:r>
+      <w:r>
+        <w:t xml:space="preserve"> </w:t>
+      </w:r>
+      <w:r>
+        <w:t xml:space="preserve">(Millward</w:t>
+      </w:r>
+      <w:r>
+        <w:t xml:space="preserve"> </w:t>
+      </w:r>
+      <w:r>
+        <w:rPr>
+          <w:i/>
+        </w:rPr>
+        <w:t xml:space="preserve">et al.</w:t>
+      </w:r>
+      <w:r>
+        <w:t xml:space="preserve">, 1973)</w:t>
+      </w:r>
+      <w:r>
+        <w:t xml:space="preserve">.</w:t>
+      </w:r>
+      <w:r>
+        <w:t xml:space="preserve"> </w:t>
+      </w:r>
+      <w:r>
+        <w:t xml:space="preserve">Several studies have shown that total RNA content is altered by RT</w:t>
+      </w:r>
+      <w:r>
+        <w:t xml:space="preserve"> </w:t>
+      </w:r>
+      <w:r>
+        <w:t xml:space="preserve"> </w:t>
+      </w:r>
+      <w:r>
+        <w:t xml:space="preserve">(Haun</w:t>
+      </w:r>
+      <w:r>
+        <w:t xml:space="preserve"> </w:t>
+      </w:r>
+      <w:r>
+        <w:rPr>
+          <w:i/>
+        </w:rPr>
+        <w:t xml:space="preserve">et al.</w:t>
+      </w:r>
+      <w:r>
+        <w:t xml:space="preserve">, 2019;</w:t>
+      </w:r>
+      <w:r>
+        <w:t xml:space="preserve"> </w:t>
+      </w:r>
+      <w:r>
+        <w:t xml:space="preserve"> </w:t>
+      </w:r>
+      <w:r>
+        <w:t xml:space="preserve">Haddad</w:t>
+      </w:r>
+      <w:r>
+        <w:t xml:space="preserve"> </w:t>
+      </w:r>
+      <w:r>
+        <w:rPr>
+          <w:i/>
+        </w:rPr>
+        <w:t xml:space="preserve">et al.</w:t>
+      </w:r>
+      <w:r>
+        <w:t xml:space="preserve">, 2005;</w:t>
+      </w:r>
+      <w:r>
+        <w:t xml:space="preserve"> </w:t>
+      </w:r>
+      <w:r>
+        <w:t xml:space="preserve"> </w:t>
+      </w:r>
+      <w:r>
+        <w:t xml:space="preserve">Stec</w:t>
+      </w:r>
+      <w:r>
+        <w:t xml:space="preserve"> </w:t>
+      </w:r>
+      <w:r>
+        <w:rPr>
+          <w:i/>
+        </w:rPr>
+        <w:t xml:space="preserve">et al.</w:t>
+      </w:r>
+      <w:r>
+        <w:t xml:space="preserve">, 2015,</w:t>
+      </w:r>
+      <w:r>
+        <w:t xml:space="preserve"> </w:t>
+      </w:r>
+      <w:r>
+        <w:t xml:space="preserve"> </w:t>
+      </w:r>
+      <w:r>
+        <w:t xml:space="preserve">2016 ;</w:t>
+      </w:r>
+      <w:r>
+        <w:t xml:space="preserve"> </w:t>
+      </w:r>
+      <w:r>
+        <w:t xml:space="preserve"> </w:t>
+      </w:r>
+      <w:r>
+        <w:t xml:space="preserve">Bickel</w:t>
+      </w:r>
+      <w:r>
+        <w:t xml:space="preserve"> </w:t>
+      </w:r>
+      <w:r>
+        <w:rPr>
+          <w:i/>
+        </w:rPr>
+        <w:t xml:space="preserve">et al.</w:t>
+      </w:r>
+      <w:r>
+        <w:t xml:space="preserve">, 2005;</w:t>
+      </w:r>
+      <w:r>
+        <w:t xml:space="preserve"> </w:t>
+      </w:r>
+      <w:r>
+        <w:t xml:space="preserve"> </w:t>
+      </w:r>
+      <w:r>
+        <w:t xml:space="preserve">Hammarström</w:t>
+      </w:r>
+      <w:r>
+        <w:t xml:space="preserve"> </w:t>
+      </w:r>
+      <w:r>
+        <w:rPr>
+          <w:i/>
+        </w:rPr>
+        <w:t xml:space="preserve">et al.</w:t>
+      </w:r>
+      <w:r>
+        <w:t xml:space="preserve">, 2020; Figueiredo</w:t>
+      </w:r>
+      <w:r>
+        <w:t xml:space="preserve"> </w:t>
+      </w:r>
+      <w:r>
+        <w:rPr>
+          <w:i/>
+        </w:rPr>
+        <w:t xml:space="preserve">et al.</w:t>
+      </w:r>
+      <w:r>
+        <w:t xml:space="preserve">, 2015;</w:t>
+      </w:r>
+      <w:r>
+        <w:t xml:space="preserve"> </w:t>
+      </w:r>
+      <w:r>
+        <w:t xml:space="preserve"> </w:t>
+      </w:r>
+      <w:r>
+        <w:t xml:space="preserve">Brook</w:t>
+      </w:r>
+      <w:r>
+        <w:t xml:space="preserve"> </w:t>
+      </w:r>
+      <w:r>
+        <w:rPr>
+          <w:i/>
+        </w:rPr>
+        <w:t xml:space="preserve">et al.</w:t>
+      </w:r>
+      <w:r>
+        <w:t xml:space="preserve">, 2016;</w:t>
+      </w:r>
+      <w:r>
+        <w:t xml:space="preserve"> </w:t>
+      </w:r>
+      <w:r>
+        <w:t xml:space="preserve"> </w:t>
+      </w:r>
+      <w:r>
+        <w:t xml:space="preserve">Reidy</w:t>
+      </w:r>
+      <w:r>
+        <w:t xml:space="preserve"> </w:t>
+      </w:r>
+      <w:r>
+        <w:rPr>
+          <w:i/>
+        </w:rPr>
+        <w:t xml:space="preserve">et al.</w:t>
+      </w:r>
+      <w:r>
+        <w:t xml:space="preserve">, 2017</w:t>
+      </w:r>
+      <w:r>
+        <w:t xml:space="preserve"> </w:t>
+      </w:r>
+      <w:r>
+        <w:t xml:space="preserve">)</w:t>
+      </w:r>
+      <w:r>
+        <w:t xml:space="preserve">,</w:t>
+      </w:r>
+      <w:r>
+        <w:t xml:space="preserve"> </w:t>
+      </w:r>
+      <w:r>
+        <w:t xml:space="preserve">as was also the case in the present data set.</w:t>
+      </w:r>
+      <w:r>
+        <w:t xml:space="preserve"> </w:t>
+      </w:r>
+      <w:r>
+        <w:t xml:space="preserve">However, the time course of total RNA/rRNA changes in response to RT has so far remained speculative, with no study investigating responses to prolonged interventions with multiple sampling time points.</w:t>
+      </w:r>
+      <w:r>
+        <w:t xml:space="preserve"> </w:t>
+      </w:r>
+      <w:r>
+        <w:t xml:space="preserve">In the present data, RT led to a clear session-to-session increase in total RNA per unit tissue weight in response to the first four session, whereupon the changes gradually leveled out before peaking after the 8</w:t>
+      </w:r>
+      <w:r>
+        <w:rPr>
+          <w:vertAlign w:val="superscript"/>
+        </w:rPr>
+        <w:t xml:space="preserve">th</w:t>
+      </w:r>
+      <w:r>
+        <w:t xml:space="preserve"> </w:t>
+      </w:r>
+      <w:r>
+        <w:t xml:space="preserve">session, with the peak increase from baseline being</w:t>
+      </w:r>
+      <w:r>
+        <w:t xml:space="preserve"> </w:t>
+      </w:r>
+      <m:oMath>
+        <m:r>
+          <m:t>∼</m:t>
+        </m:r>
+      </m:oMath>
+      <w:r>
+        <w:t xml:space="preserve"> </w:t>
+      </w:r>
+      <w:r>
+        <w:t xml:space="preserve">50%, defining an accumulation phase.</w:t>
+      </w:r>
+      <w:r>
+        <w:t xml:space="preserve"> </w:t>
+      </w:r>
+      <w:r>
+        <w:t xml:space="preserve">This corroborates well with previous suggestions of peak values being reached within four to nine sessions in young males and females</w:t>
+      </w:r>
+      <w:r>
+        <w:t xml:space="preserve"> </w:t>
+      </w:r>
+      <w:r>
+        <w:t xml:space="preserve">(Brook</w:t>
+      </w:r>
+      <w:r>
+        <w:t xml:space="preserve"> </w:t>
+      </w:r>
+      <w:r>
+        <w:rPr>
+          <w:i/>
+        </w:rPr>
+        <w:t xml:space="preserve">et al.</w:t>
+      </w:r>
+      <w:r>
+        <w:t xml:space="preserve">, 2016; Hammarström</w:t>
+      </w:r>
+      <w:r>
+        <w:t xml:space="preserve"> </w:t>
+      </w:r>
+      <w:r>
+        <w:rPr>
+          <w:i/>
+        </w:rPr>
+        <w:t xml:space="preserve">et al.</w:t>
+      </w:r>
+      <w:r>
+        <w:t xml:space="preserve">, 2020)</w:t>
+      </w:r>
+      <w:r>
+        <w:t xml:space="preserve">, and may be essential for preparing muscle fibers for subsequent growth</w:t>
+      </w:r>
+      <w:r>
+        <w:t xml:space="preserve"> </w:t>
+      </w:r>
+      <w:r>
+        <w:t xml:space="preserve">(Brook</w:t>
+      </w:r>
+      <w:r>
+        <w:t xml:space="preserve"> </w:t>
+      </w:r>
+      <w:r>
+        <w:rPr>
+          <w:i/>
+        </w:rPr>
+        <w:t xml:space="preserve">et al.</w:t>
+      </w:r>
+      <w:r>
+        <w:t xml:space="preserve">, 2016;</w:t>
+      </w:r>
+      <w:r>
+        <w:t xml:space="preserve"> </w:t>
+      </w:r>
+      <w:r>
+        <w:t xml:space="preserve"> </w:t>
+      </w:r>
+      <w:r>
+        <w:t xml:space="preserve">Figueiredo</w:t>
+      </w:r>
+      <w:r>
+        <w:t xml:space="preserve"> </w:t>
+      </w:r>
+      <w:r>
+        <w:rPr>
+          <w:i/>
+        </w:rPr>
+        <w:t xml:space="preserve">et al.</w:t>
+      </w:r>
+      <w:r>
+        <w:t xml:space="preserve">, 2015;</w:t>
+      </w:r>
+      <w:r>
+        <w:t xml:space="preserve"> </w:t>
+      </w:r>
+      <w:r>
+        <w:t xml:space="preserve"> </w:t>
+      </w:r>
+      <w:r>
+        <w:t xml:space="preserve">Hammarström</w:t>
+      </w:r>
+      <w:r>
+        <w:t xml:space="preserve"> </w:t>
+      </w:r>
+      <w:r>
+        <w:rPr>
+          <w:i/>
+        </w:rPr>
+        <w:t xml:space="preserve">et al.</w:t>
+      </w:r>
+      <w:r>
+        <w:t xml:space="preserve">, 2020)</w:t>
+      </w:r>
+      <w:r>
+        <w:t xml:space="preserve">.</w:t>
+      </w:r>
+      <w:r>
+        <w:t xml:space="preserve"> </w:t>
+      </w:r>
+      <w:r>
+        <w:t xml:space="preserve">After the 8</w:t>
+      </w:r>
+      <w:r>
+        <w:rPr>
+          <w:vertAlign w:val="superscript"/>
+        </w:rPr>
+        <w:t xml:space="preserve">th</w:t>
+      </w:r>
+      <w:r>
+        <w:t xml:space="preserve"> </w:t>
+      </w:r>
+      <w:r>
+        <w:t xml:space="preserve">session, no meaningful increase or decrease were observed for total RNA/rRNA content within the training period, suggesting a plateau phase with attenuated net synthesis of novel ribosomes. Within this last part of the intervention, synthesis of novel rRNA still seemed to be elevated per weight unit muscle tissue compared to baseline, as suggested by sustained elevation of pre-rRNA transcripts, coinciding with peak values of UBF protein levels. This may indicate that during the plateau phase, the ribosomal concentration is balanced by muscle growth</w:t>
+      </w:r>
+      <w:r>
+        <w:t xml:space="preserve"> </w:t>
+      </w:r>
+      <w:r>
+        <w:t xml:space="preserve">(Figueiredo &amp; McCarthy, 2019)</w:t>
+      </w:r>
+      <w:r>
+        <w:t xml:space="preserve">.</w:t>
+      </w:r>
+    </w:p>
+    <w:p>
+      <w:pPr>
+        <w:pStyle w:val="Brdtekst"/>
+      </w:pPr>
+      <w:r>
+        <w:t xml:space="preserve">The observed rates of RNA accumulation over the entirety of the intervention were found to be a determinant of changes in muscle thickness (after controlling for average total RNA levels).</w:t>
+      </w:r>
+      <w:r>
+        <w:t xml:space="preserve"> </w:t>
+      </w:r>
+      <w:r>
+        <w:t xml:space="preserve">Individuals with higher rates of accumulation showed larger accretion of muscle mass.</w:t>
+      </w:r>
+      <w:r>
+        <w:t xml:space="preserve"> </w:t>
+      </w:r>
+      <w:r>
+        <w:t xml:space="preserve">This supports the notion that ribosomal biogenesis is an important determinant of RT-induced muscle hypertrophy, with previous studies showing that increases in total RNA are positively correlated with increases in muscle mass</w:t>
       </w:r>
       <w:r>
         <w:t xml:space="preserve"> </w:t>
@@ -2066,16 +2730,184 @@
         <w:t xml:space="preserve">, 2018)</w:t>
       </w:r>
       <w:r>
+        <w:t xml:space="preserve">,</w:t>
+      </w:r>
+      <w:r>
+        <w:t xml:space="preserve"> </w:t>
+      </w:r>
+      <w:r>
+        <w:t xml:space="preserve"> </w:t>
+      </w:r>
+      <w:r>
+        <w:t xml:space="preserve">differs between individuals displaying low vs. high levels of muscle hypertrophy in response to RT</w:t>
+      </w:r>
+      <w:r>
+        <w:t xml:space="preserve"> </w:t>
+      </w:r>
+      <w:r>
+        <w:t xml:space="preserve">(Stec</w:t>
+      </w:r>
+      <w:r>
+        <w:t xml:space="preserve"> </w:t>
+      </w:r>
+      <w:r>
+        <w:rPr>
+          <w:i/>
+        </w:rPr>
+        <w:t xml:space="preserve">et al.</w:t>
+      </w:r>
+      <w:r>
+        <w:t xml:space="preserve">, 2016)</w:t>
+      </w:r>
+      <w:r>
+        <w:t xml:space="preserve"> </w:t>
+      </w:r>
+      <w:r>
+        <w:t xml:space="preserve">an contribute to explain RT volume-dependent changes in muscle mass and strength</w:t>
+      </w:r>
+      <w:r>
+        <w:t xml:space="preserve"> </w:t>
+      </w:r>
+      <w:r>
+        <w:t xml:space="preserve">(Hammarström</w:t>
+      </w:r>
+      <w:r>
+        <w:t xml:space="preserve"> </w:t>
+      </w:r>
+      <w:r>
+        <w:rPr>
+          <w:i/>
+        </w:rPr>
+        <w:t xml:space="preserve">et al.</w:t>
+      </w:r>
+      <w:r>
+        <w:t xml:space="preserve">, 2020)</w:t>
+      </w:r>
+      <w:r>
         <w:t xml:space="preserve">.</w:t>
       </w:r>
       <w:r>
         <w:t xml:space="preserve"> </w:t>
       </w:r>
       <w:r>
-        <w:t xml:space="preserve"> </w:t>
-      </w:r>
-      <w:r>
-        <w:t xml:space="preserve">and differs between high- and low-responders to RT</w:t>
+        <w:t xml:space="preserve">In addition, supression of ribosomal biogenesis in</w:t>
+      </w:r>
+      <w:r>
+        <w:t xml:space="preserve"> </w:t>
+      </w:r>
+      <w:r>
+        <w:rPr>
+          <w:i/>
+        </w:rPr>
+        <w:t xml:space="preserve">in vitro</w:t>
+      </w:r>
+      <w:r>
+        <w:t xml:space="preserve"> </w:t>
+      </w:r>
+      <w:r>
+        <w:t xml:space="preserve">models leads to halted muscle cellular growth in some</w:t>
+      </w:r>
+      <w:r>
+        <w:t xml:space="preserve"> </w:t>
+      </w:r>
+      <w:r>
+        <w:t xml:space="preserve">(Nader</w:t>
+      </w:r>
+      <w:r>
+        <w:t xml:space="preserve"> </w:t>
+      </w:r>
+      <w:r>
+        <w:rPr>
+          <w:i/>
+        </w:rPr>
+        <w:t xml:space="preserve">et al.</w:t>
+      </w:r>
+      <w:r>
+        <w:t xml:space="preserve">, 2005;</w:t>
+      </w:r>
+      <w:r>
+        <w:t xml:space="preserve"> </w:t>
+      </w:r>
+      <w:r>
+        <w:t xml:space="preserve"> </w:t>
+      </w:r>
+      <w:r>
+        <w:t xml:space="preserve">West</w:t>
+      </w:r>
+      <w:r>
+        <w:t xml:space="preserve"> </w:t>
+      </w:r>
+      <w:r>
+        <w:rPr>
+          <w:i/>
+        </w:rPr>
+        <w:t xml:space="preserve">et al.</w:t>
+      </w:r>
+      <w:r>
+        <w:t xml:space="preserve">, 2016 ; Stec</w:t>
+      </w:r>
+      <w:r>
+        <w:t xml:space="preserve"> </w:t>
+      </w:r>
+      <w:r>
+        <w:rPr>
+          <w:i/>
+        </w:rPr>
+        <w:t xml:space="preserve">et al.</w:t>
+      </w:r>
+      <w:r>
+        <w:t xml:space="preserve">, 2016)</w:t>
+      </w:r>
+      <w:r>
+        <w:t xml:space="preserve"> </w:t>
+      </w:r>
+      <w:r>
+        <w:t xml:space="preserve">but not all studies</w:t>
+      </w:r>
+      <w:r>
+        <w:t xml:space="preserve"> </w:t>
+      </w:r>
+      <w:r>
+        <w:t xml:space="preserve">(Crossland</w:t>
+      </w:r>
+      <w:r>
+        <w:t xml:space="preserve"> </w:t>
+      </w:r>
+      <w:r>
+        <w:rPr>
+          <w:i/>
+        </w:rPr>
+        <w:t xml:space="preserve">et al.</w:t>
+      </w:r>
+      <w:r>
+        <w:t xml:space="preserve">, 2017)</w:t>
+      </w:r>
+      <w:r>
+        <w:t xml:space="preserve">.</w:t>
+      </w:r>
+      <w:r>
+        <w:t xml:space="preserve"> </w:t>
+      </w:r>
+      <w:r>
+        <w:t xml:space="preserve">Conversely, individual variation in fixed amounts of total RNA was not found to determine muscle mass accretion, and higher levels of total RNA was instead associated with a tendency towards lowered muscle growth.</w:t>
+      </w:r>
+      <w:r>
+        <w:t xml:space="preserve"> </w:t>
+      </w:r>
+      <w:r>
+        <w:t xml:space="preserve">Overall, the rate of increases in ribosomal density thus seems to be a better predictor of individual RT-induced changes in muscle mass than absolute ribosomal density, suggesting that net increases in ribosomal biogenesis may be a core determinant of RT responsiveness.</w:t>
+      </w:r>
+      <w:r>
+        <w:t xml:space="preserve"> </w:t>
+      </w:r>
+      <w:r>
+        <w:t xml:space="preserve">Interestingly, the interaction between rRNA synthesis rate and muscle mass accretion (but not between ribosomal content and muscle mass accretion) may shed light on observed differences in muscular responses to RT between young and old individuals.</w:t>
+      </w:r>
+      <w:r>
+        <w:t xml:space="preserve"> </w:t>
+      </w:r>
+      <w:r>
+        <w:t xml:space="preserve">Whereas aged muscle display higher levels of total RNA at rest</w:t>
       </w:r>
       <w:r>
         <w:t xml:space="preserve"> </w:t>
@@ -2093,16 +2925,487 @@
         <w:t xml:space="preserve">et al.</w:t>
       </w:r>
       <w:r>
+        <w:t xml:space="preserve">, 2015)</w:t>
+      </w:r>
+      <w:r>
+        <w:t xml:space="preserve"> </w:t>
+      </w:r>
+      <w:r>
+        <w:t xml:space="preserve">they show reduced changes in total RNA levels in response to RT</w:t>
+      </w:r>
+      <w:r>
+        <w:t xml:space="preserve"> </w:t>
+      </w:r>
+      <w:r>
+        <w:t xml:space="preserve">(Brook</w:t>
+      </w:r>
+      <w:r>
+        <w:t xml:space="preserve"> </w:t>
+      </w:r>
+      <w:r>
+        <w:rPr>
+          <w:i/>
+        </w:rPr>
+        <w:t xml:space="preserve">et al.</w:t>
+      </w:r>
+      <w:r>
         <w:t xml:space="preserve">, 2016)</w:t>
       </w:r>
       <w:r>
+        <w:t xml:space="preserve">,</w:t>
+      </w:r>
+      <w:r>
+        <w:t xml:space="preserve"> </w:t>
+      </w:r>
+      <w:r>
+        <w:t xml:space="preserve">potentially explaining their alleged poorer overall hypertrophic responses</w:t>
+      </w:r>
+      <w:r>
+        <w:t xml:space="preserve"> </w:t>
+      </w:r>
+      <w:r>
+        <w:t xml:space="preserve">(Brook</w:t>
+      </w:r>
+      <w:r>
+        <w:t xml:space="preserve"> </w:t>
+      </w:r>
+      <w:r>
+        <w:rPr>
+          <w:i/>
+        </w:rPr>
+        <w:t xml:space="preserve">et al.</w:t>
+      </w:r>
+      <w:r>
+        <w:t xml:space="preserve">, 2016)</w:t>
+      </w:r>
+      <w:r>
         <w:t xml:space="preserve">.</w:t>
       </w:r>
       <w:r>
         <w:t xml:space="preserve"> </w:t>
       </w:r>
       <w:r>
-        <w:t xml:space="preserve">Additionally, volume-dependent regulation of total RNA predicted beneficial effects of high- vs. low-volume RT</w:t>
+        <w:t xml:space="preserve">Whether these cellular characteristics are related to e.g. differences in fiber type distributions</w:t>
+      </w:r>
+      <w:r>
+        <w:t xml:space="preserve"> </w:t>
+      </w:r>
+      <w:r>
+        <w:t xml:space="preserve">(Habets</w:t>
+      </w:r>
+      <w:r>
+        <w:t xml:space="preserve"> </w:t>
+      </w:r>
+      <w:r>
+        <w:rPr>
+          <w:i/>
+        </w:rPr>
+        <w:t xml:space="preserve">et al.</w:t>
+      </w:r>
+      <w:r>
+        <w:t xml:space="preserve">, 1999)</w:t>
+      </w:r>
+      <w:r>
+        <w:t xml:space="preserve"> </w:t>
+      </w:r>
+      <w:r>
+        <w:t xml:space="preserve">remains to be determined.</w:t>
+      </w:r>
+      <w:r>
+        <w:t xml:space="preserve"> </w:t>
+      </w:r>
+      <w:r>
+        <w:t xml:space="preserve">Together, these results and perspectives emphasizes on the potentially crucial role of RT-induced ribosomal synthesis for adaptations to training, making ribosomal responses to RT an interesting biomarker in relation to manipulation of training loads for specific populations.</w:t>
+      </w:r>
+    </w:p>
+    <w:p>
+      <w:pPr>
+        <w:pStyle w:val="Brdtekst"/>
+      </w:pPr>
+      <w:r>
+        <w:t xml:space="preserve">In the present study, training induced increases in rRNA and total RNA coincided with increases in rpS6. Changes in total RNA levels and rpS6 in response to de-training did however not correspond as rpS6 protein levels remained elevated after the de-training period. Training induced increases in rpS6 seen in the present study are in agreement to what has previously been reported in young men</w:t>
+      </w:r>
+      <w:r>
+        <w:t xml:space="preserve"> </w:t>
+      </w:r>
+      <w:r>
+        <w:t xml:space="preserve">(Brook</w:t>
+      </w:r>
+      <w:r>
+        <w:t xml:space="preserve"> </w:t>
+      </w:r>
+      <w:r>
+        <w:rPr>
+          <w:i/>
+        </w:rPr>
+        <w:t xml:space="preserve">et al.</w:t>
+      </w:r>
+      <w:r>
+        <w:t xml:space="preserve">, 2015)</w:t>
+      </w:r>
+      <w:r>
+        <w:t xml:space="preserve">,</w:t>
+      </w:r>
+      <w:r>
+        <w:t xml:space="preserve"> </w:t>
+      </w:r>
+      <w:r>
+        <w:t xml:space="preserve">but not in elderly men and women where a decrease was observed in response to training despite increases in total RNA and rRNA</w:t>
+      </w:r>
+      <w:r>
+        <w:t xml:space="preserve"> </w:t>
+      </w:r>
+      <w:r>
+        <w:t xml:space="preserve">(Stec</w:t>
+      </w:r>
+      <w:r>
+        <w:t xml:space="preserve"> </w:t>
+      </w:r>
+      <w:r>
+        <w:rPr>
+          <w:i/>
+        </w:rPr>
+        <w:t xml:space="preserve">et al.</w:t>
+      </w:r>
+      <w:r>
+        <w:t xml:space="preserve">, 2016)</w:t>
+      </w:r>
+      <w:r>
+        <w:t xml:space="preserve">.</w:t>
+      </w:r>
+      <w:r>
+        <w:t xml:space="preserve"> </w:t>
+      </w:r>
+      <w:r>
+        <w:t xml:space="preserve">Although increases were seen in both rpS6 and and total RNA, rpS6 did not explain variations in total RNA when number of sessions were controlled for. Together with a disconnect after the de-training period, this suggest that regulations of rpS6 expression and ribosomal RNA transcription displays different temporal characteristics in response to RT. Additionally, ribosomal proteins may have extra-ribosomal functions</w:t>
+      </w:r>
+      <w:r>
+        <w:t xml:space="preserve"> </w:t>
+      </w:r>
+      <w:r>
+        <w:t xml:space="preserve">affecting their expression</w:t>
+      </w:r>
+      <w:r>
+        <w:t xml:space="preserve"> </w:t>
+      </w:r>
+      <w:r>
+        <w:t xml:space="preserve">(Warner &amp; McIntosh, 2009)</w:t>
+      </w:r>
+      <w:r>
+        <w:t xml:space="preserve">.</w:t>
+      </w:r>
+    </w:p>
+    <w:p>
+      <w:pPr>
+        <w:pStyle w:val="Brdtekst"/>
+      </w:pPr>
+      <w:r>
+        <w:t xml:space="preserve">UBF levels robustly explained total RNA levels over the entire course of the intervention. These analyses were done with the number of sessions accounted for, allowing unbiased estimates. Unrealistically strong relationships could have been otherwise expected as both the dependent variable (total RNA) and the covariate (UBF levels) varies with the number of sessions.</w:t>
+      </w:r>
+      <w:r>
+        <w:t xml:space="preserve"> </w:t>
+      </w:r>
+      <w:r>
+        <w:t xml:space="preserve">From a mechanistic perspective, UBF is an important transcription factor for rDNA transcription as it, in its active state recruits a secondary transcription factor (SL1) to the rDNA promoter and enables transcription by RNA Pol I</w:t>
+      </w:r>
+      <w:r>
+        <w:t xml:space="preserve"> </w:t>
+      </w:r>
+      <w:r>
+        <w:t xml:space="preserve">(Lin</w:t>
+      </w:r>
+      <w:r>
+        <w:t xml:space="preserve"> </w:t>
+      </w:r>
+      <w:r>
+        <w:rPr>
+          <w:i/>
+        </w:rPr>
+        <w:t xml:space="preserve">et al.</w:t>
+      </w:r>
+      <w:r>
+        <w:t xml:space="preserve">, 2007)</w:t>
+      </w:r>
+      <w:r>
+        <w:t xml:space="preserve">.</w:t>
+      </w:r>
+      <w:r>
+        <w:t xml:space="preserve"> </w:t>
+      </w:r>
+      <w:r>
+        <w:t xml:space="preserve">Activation of UBF is controlled by the mechanosensitive mTOR pathway, and rapamycin, a specific mTOR inhibitor, blocks UBF from recruiting SL1 and subsequent rRNA transcription</w:t>
+      </w:r>
+      <w:r>
+        <w:t xml:space="preserve"> </w:t>
+      </w:r>
+      <w:r>
+        <w:t xml:space="preserve">(Nader</w:t>
+      </w:r>
+      <w:r>
+        <w:t xml:space="preserve"> </w:t>
+      </w:r>
+      <w:r>
+        <w:rPr>
+          <w:i/>
+        </w:rPr>
+        <w:t xml:space="preserve">et al.</w:t>
+      </w:r>
+      <w:r>
+        <w:t xml:space="preserve">, 2005;</w:t>
+      </w:r>
+      <w:r>
+        <w:t xml:space="preserve"> </w:t>
+      </w:r>
+      <w:r>
+        <w:t xml:space="preserve"> </w:t>
+      </w:r>
+      <w:r>
+        <w:t xml:space="preserve">Hannan</w:t>
+      </w:r>
+      <w:r>
+        <w:t xml:space="preserve"> </w:t>
+      </w:r>
+      <w:r>
+        <w:rPr>
+          <w:i/>
+        </w:rPr>
+        <w:t xml:space="preserve">et al.</w:t>
+      </w:r>
+      <w:r>
+        <w:t xml:space="preserve">, 2003)</w:t>
+      </w:r>
+      <w:r>
+        <w:t xml:space="preserve">.</w:t>
+      </w:r>
+      <w:r>
+        <w:t xml:space="preserve"> </w:t>
+      </w:r>
+      <w:r>
+        <w:t xml:space="preserve"> </w:t>
+      </w:r>
+      <w:r>
+        <w:t xml:space="preserve">Evidence from human exercise studies confirms training-induced activation of UBF through phosphorylation</w:t>
+      </w:r>
+      <w:r>
+        <w:t xml:space="preserve"> </w:t>
+      </w:r>
+      <w:r>
+        <w:t xml:space="preserve">(Figueiredo</w:t>
+      </w:r>
+      <w:r>
+        <w:t xml:space="preserve"> </w:t>
+      </w:r>
+      <w:r>
+        <w:rPr>
+          <w:i/>
+        </w:rPr>
+        <w:t xml:space="preserve">et al.</w:t>
+      </w:r>
+      <w:r>
+        <w:t xml:space="preserve">, 2016,</w:t>
+      </w:r>
+      <w:r>
+        <w:t xml:space="preserve"> </w:t>
+      </w:r>
+      <w:r>
+        <w:t xml:space="preserve"> </w:t>
+      </w:r>
+      <w:r>
+        <w:t xml:space="preserve">2015)</w:t>
+      </w:r>
+      <w:r>
+        <w:t xml:space="preserve">.</w:t>
+      </w:r>
+      <w:r>
+        <w:t xml:space="preserve"> </w:t>
+      </w:r>
+      <w:r>
+        <w:t xml:space="preserve">In addition to exercise-induced activation of UBF, mechanical loading also leads to increased levels of total UBF</w:t>
+      </w:r>
+      <w:r>
+        <w:t xml:space="preserve"> </w:t>
+      </w:r>
+      <w:r>
+        <w:t xml:space="preserve">(Figueiredo</w:t>
+      </w:r>
+      <w:r>
+        <w:t xml:space="preserve"> </w:t>
+      </w:r>
+      <w:r>
+        <w:rPr>
+          <w:i/>
+        </w:rPr>
+        <w:t xml:space="preserve">et al.</w:t>
+      </w:r>
+      <w:r>
+        <w:t xml:space="preserve">, 2016,</w:t>
+      </w:r>
+      <w:r>
+        <w:t xml:space="preserve"> </w:t>
+      </w:r>
+      <w:r>
+        <w:t xml:space="preserve"> </w:t>
+      </w:r>
+      <w:r>
+        <w:t xml:space="preserve">2015)</w:t>
+      </w:r>
+      <w:r>
+        <w:t xml:space="preserve">. Increases in UBF was determined to be rapamycin insensitive after synergist ablation in mice</w:t>
+      </w:r>
+      <w:r>
+        <w:t xml:space="preserve"> </w:t>
+      </w:r>
+      <w:r>
+        <w:t xml:space="preserve">(Goodman</w:t>
+      </w:r>
+      <w:r>
+        <w:t xml:space="preserve"> </w:t>
+      </w:r>
+      <w:r>
+        <w:rPr>
+          <w:i/>
+        </w:rPr>
+        <w:t xml:space="preserve">et al.</w:t>
+      </w:r>
+      <w:r>
+        <w:t xml:space="preserve">, 2011)</w:t>
+      </w:r>
+      <w:r>
+        <w:t xml:space="preserve"> </w:t>
+      </w:r>
+      <w:r>
+        <w:t xml:space="preserve">pointing to an effect observed in cell models where c-Myc induces UBF mRNA transcription</w:t>
+      </w:r>
+      <w:r>
+        <w:t xml:space="preserve"> </w:t>
+      </w:r>
+      <w:r>
+        <w:t xml:space="preserve">(Poortinga</w:t>
+      </w:r>
+      <w:r>
+        <w:t xml:space="preserve"> </w:t>
+      </w:r>
+      <w:r>
+        <w:rPr>
+          <w:i/>
+        </w:rPr>
+        <w:t xml:space="preserve">et al.</w:t>
+      </w:r>
+      <w:r>
+        <w:t xml:space="preserve">, 2004)</w:t>
+      </w:r>
+      <w:r>
+        <w:t xml:space="preserve">.</w:t>
+      </w:r>
+      <w:r>
+        <w:t xml:space="preserve"> </w:t>
+      </w:r>
+      <w:r>
+        <w:t xml:space="preserve">Interestingly the availability of UBF</w:t>
+      </w:r>
+      <w:r>
+        <w:t xml:space="preserve"> </w:t>
+      </w:r>
+      <w:r>
+        <w:rPr>
+          <w:i/>
+        </w:rPr>
+        <w:t xml:space="preserve">per se</w:t>
+      </w:r>
+      <w:r>
+        <w:t xml:space="preserve"> </w:t>
+      </w:r>
+      <w:r>
+        <w:t xml:space="preserve">has been shown to regulate rRNA transcription</w:t>
+      </w:r>
+      <w:r>
+        <w:t xml:space="preserve"> </w:t>
+      </w:r>
+      <w:r>
+        <w:t xml:space="preserve">(Hannan</w:t>
+      </w:r>
+      <w:r>
+        <w:t xml:space="preserve"> </w:t>
+      </w:r>
+      <w:r>
+        <w:rPr>
+          <w:i/>
+        </w:rPr>
+        <w:t xml:space="preserve">et al.</w:t>
+      </w:r>
+      <w:r>
+        <w:t xml:space="preserve">, 1996)</w:t>
+      </w:r>
+      <w:r>
+        <w:t xml:space="preserve"> </w:t>
+      </w:r>
+      <w:r>
+        <w:t xml:space="preserve">through control of rDNA gene activity</w:t>
+      </w:r>
+      <w:r>
+        <w:t xml:space="preserve"> </w:t>
+      </w:r>
+      <w:r>
+        <w:t xml:space="preserve">(Sanij</w:t>
+      </w:r>
+      <w:r>
+        <w:t xml:space="preserve"> </w:t>
+      </w:r>
+      <w:r>
+        <w:rPr>
+          <w:i/>
+        </w:rPr>
+        <w:t xml:space="preserve">et al.</w:t>
+      </w:r>
+      <w:r>
+        <w:t xml:space="preserve">, 2008)</w:t>
+      </w:r>
+      <w:r>
+        <w:t xml:space="preserve">.</w:t>
+      </w:r>
+      <w:r>
+        <w:t xml:space="preserve"> </w:t>
+      </w:r>
+      <w:r>
+        <w:t xml:space="preserve">Together with our observations, this underlines the importance of UBF as a regulator of RT-induced ribosomal biogenesis.</w:t>
+      </w:r>
+    </w:p>
+    <w:p>
+      <w:pPr>
+        <w:pStyle w:val="Brdtekst"/>
+      </w:pPr>
+      <w:r>
+        <w:t xml:space="preserve">After eight days of de-training, total RNA and rRNA levels per weight unit muscle tissue returned toward baseline levels, though without concomitant reversal of muscle thickness, which remained at elevate levels.</w:t>
+      </w:r>
+      <w:r>
+        <w:t xml:space="preserve"> </w:t>
+      </w:r>
+      <w:r>
+        <w:t xml:space="preserve">This was likely caused by attenuated rRNA transcription, a notion that was supported by reversal of pre-rRNA abundances and possibly by lowered UBF protein levels, though this was not confirmed as statistically robust.</w:t>
+      </w:r>
+      <w:r>
+        <w:t xml:space="preserve"> </w:t>
+      </w:r>
+      <w:r>
+        <w:t xml:space="preserve">This supports the idea that ribosomal biogenesis is a cellular activity on demand, possibly relating to its relative expense</w:t>
+      </w:r>
+      <w:r>
+        <w:t xml:space="preserve"> </w:t>
+      </w:r>
+      <w:r>
+        <w:t xml:space="preserve">(Warner, 1999)</w:t>
+      </w:r>
+      <w:r>
+        <w:t xml:space="preserve"> </w:t>
+      </w:r>
+      <w:r>
+        <w:t xml:space="preserve">also in muscle tissue.</w:t>
+      </w:r>
+      <w:r>
+        <w:t xml:space="preserve"> </w:t>
+      </w:r>
+      <w:r>
+        <w:t xml:space="preserve">Based on this notion, and the fact that RT volume is known to be a potent modulator of molecular mechanisms determining protein synthesis and ribosomal biogenesis including induction of c-Myc expression, mTOR activation</w:t>
       </w:r>
       <w:r>
         <w:t xml:space="preserve"> </w:t>
@@ -2120,88 +3423,190 @@
         <w:t xml:space="preserve">et al.</w:t>
       </w:r>
       <w:r>
+        <w:t xml:space="preserve">, 2020;</w:t>
+      </w:r>
+      <w:r>
+        <w:t xml:space="preserve"> </w:t>
+      </w:r>
+      <w:r>
+        <w:t xml:space="preserve"> </w:t>
+      </w:r>
+      <w:r>
+        <w:t xml:space="preserve">Ahtiainen</w:t>
+      </w:r>
+      <w:r>
+        <w:t xml:space="preserve"> </w:t>
+      </w:r>
+      <w:r>
+        <w:rPr>
+          <w:i/>
+        </w:rPr>
+        <w:t xml:space="preserve">et al.</w:t>
+      </w:r>
+      <w:r>
+        <w:t xml:space="preserve">, 2015;</w:t>
+      </w:r>
+      <w:r>
+        <w:t xml:space="preserve"> </w:t>
+      </w:r>
+      <w:r>
+        <w:t xml:space="preserve"> </w:t>
+      </w:r>
+      <w:r>
+        <w:t xml:space="preserve">Burd</w:t>
+      </w:r>
+      <w:r>
+        <w:t xml:space="preserve"> </w:t>
+      </w:r>
+      <w:r>
+        <w:rPr>
+          <w:i/>
+        </w:rPr>
+        <w:t xml:space="preserve">et al.</w:t>
+      </w:r>
+      <w:r>
+        <w:t xml:space="preserve">, 2010)</w:t>
+      </w:r>
+      <w:r>
+        <w:t xml:space="preserve">,</w:t>
+      </w:r>
+      <w:r>
+        <w:t xml:space="preserve"> </w:t>
+      </w:r>
+      <w:r>
+        <w:t xml:space="preserve">subsequent total RNA increases</w:t>
+      </w:r>
+      <w:r>
+        <w:t xml:space="preserve"> </w:t>
+      </w:r>
+      <w:r>
+        <w:t xml:space="preserve">(Hammarström</w:t>
+      </w:r>
+      <w:r>
+        <w:t xml:space="preserve"> </w:t>
+      </w:r>
+      <w:r>
+        <w:rPr>
+          <w:i/>
+        </w:rPr>
+        <w:t xml:space="preserve">et al.</w:t>
+      </w:r>
+      <w:r>
         <w:t xml:space="preserve">, 2020)</w:t>
       </w:r>
       <w:r>
-        <w:t xml:space="preserve">. In addition to observational evidence from human studies, blockage of ribosomal biogenesis halts muscle cellular growth</w:t>
-      </w:r>
-      <w:r>
-        <w:t xml:space="preserve"> </w:t>
-      </w:r>
-      <w:r>
-        <w:rPr>
-          <w:i/>
-        </w:rPr>
-        <w:t xml:space="preserve">in vitro</w:t>
-      </w:r>
-      <w:r>
-        <w:t xml:space="preserve"> </w:t>
-      </w:r>
-      <w:r>
-        <w:t xml:space="preserve">in some</w:t>
-      </w:r>
-      <w:r>
-        <w:t xml:space="preserve"> </w:t>
-      </w:r>
-      <w:r>
-        <w:t xml:space="preserve">(Nader</w:t>
-      </w:r>
-      <w:r>
-        <w:t xml:space="preserve"> </w:t>
-      </w:r>
-      <w:r>
-        <w:rPr>
-          <w:i/>
-        </w:rPr>
-        <w:t xml:space="preserve">et al.</w:t>
-      </w:r>
-      <w:r>
-        <w:t xml:space="preserve">, 2005;</w:t>
-      </w:r>
-      <w:r>
-        <w:t xml:space="preserve"> </w:t>
-      </w:r>
-      <w:r>
-        <w:t xml:space="preserve"> </w:t>
-      </w:r>
-      <w:r>
-        <w:t xml:space="preserve">West</w:t>
-      </w:r>
-      <w:r>
-        <w:t xml:space="preserve"> </w:t>
-      </w:r>
-      <w:r>
-        <w:rPr>
-          <w:i/>
-        </w:rPr>
-        <w:t xml:space="preserve">et al.</w:t>
-      </w:r>
-      <w:r>
-        <w:t xml:space="preserve">, 2016 ; Stec</w:t>
-      </w:r>
-      <w:r>
-        <w:t xml:space="preserve"> </w:t>
-      </w:r>
-      <w:r>
-        <w:rPr>
-          <w:i/>
-        </w:rPr>
-        <w:t xml:space="preserve">et al.</w:t>
-      </w:r>
-      <w:r>
-        <w:t xml:space="preserve">, 2016)</w:t>
-      </w:r>
-      <w:r>
-        <w:t xml:space="preserve"> </w:t>
-      </w:r>
-      <w:r>
-        <w:t xml:space="preserve">but not all situations</w:t>
-      </w:r>
-      <w:r>
-        <w:t xml:space="preserve"> </w:t>
-      </w:r>
-      <w:r>
-        <w:t xml:space="preserve">(Crossland</w:t>
+        <w:t xml:space="preserve"> </w:t>
+      </w:r>
+      <w:r>
+        <w:t xml:space="preserve">and post exercise protein synthesis</w:t>
+      </w:r>
+      <w:r>
+        <w:t xml:space="preserve"> </w:t>
+      </w:r>
+      <w:r>
+        <w:t xml:space="preserve">(Burd</w:t>
+      </w:r>
+      <w:r>
+        <w:t xml:space="preserve"> </w:t>
+      </w:r>
+      <w:r>
+        <w:rPr>
+          <w:i/>
+        </w:rPr>
+        <w:t xml:space="preserve">et al.</w:t>
+      </w:r>
+      <w:r>
+        <w:t xml:space="preserve">, 2010)</w:t>
+      </w:r>
+      <w:r>
+        <w:t xml:space="preserve"> </w:t>
+      </w:r>
+      <w:r>
+        <w:t xml:space="preserve">and subsequent training outcomes</w:t>
+      </w:r>
+      <w:r>
+        <w:t xml:space="preserve"> </w:t>
+      </w:r>
+      <w:r>
+        <w:t xml:space="preserve">(Schoenfeld</w:t>
+      </w:r>
+      <w:r>
+        <w:t xml:space="preserve"> </w:t>
+      </w:r>
+      <w:r>
+        <w:rPr>
+          <w:i/>
+        </w:rPr>
+        <w:t xml:space="preserve">et al.</w:t>
+      </w:r>
+      <w:r>
+        <w:t xml:space="preserve">, 2016; Hammarström</w:t>
+      </w:r>
+      <w:r>
+        <w:t xml:space="preserve"> </w:t>
+      </w:r>
+      <w:r>
+        <w:rPr>
+          <w:i/>
+        </w:rPr>
+        <w:t xml:space="preserve">et al.</w:t>
+      </w:r>
+      <w:r>
+        <w:t xml:space="preserve">, 2020)</w:t>
+      </w:r>
+      <w:r>
+        <w:t xml:space="preserve">, we hypothesized that fluctuations in training volume would be reflected in markers of ribosomal biogenesis.</w:t>
+      </w:r>
+      <w:r>
+        <w:t xml:space="preserve"> </w:t>
+      </w:r>
+      <w:r>
+        <w:t xml:space="preserve">When comparing VAR to CONST in the present study we found only one part of the pre-rRNA, 45S ETS, to be differentially expressed and only so after Session 12 in favor of VAR together with a tendency towards rescued UBF levels after de-training in response to increased volume in the VAR but not CONST protocol.</w:t>
+      </w:r>
+      <w:r>
+        <w:t xml:space="preserve"> </w:t>
+      </w:r>
+      <w:r>
+        <w:t xml:space="preserve">These observations do not give support to a clear effect of fluctuations in training volume on total RNA levels or rRNA expression within a relatively short and training-intensive intervention, though it should be noted that the time point with increased 45S ETS expression was preceded by a period of increased training volume, suggesting a potential interaction between time and volume.</w:t>
+      </w:r>
+      <w:r>
+        <w:t xml:space="preserve"> </w:t>
+      </w:r>
+      <w:r>
+        <w:t xml:space="preserve">Indeed, both training protocols utilized in the present study increased muscle strength and induced muscle hypertrophy to a similar degree.</w:t>
+      </w:r>
+      <w:r>
+        <w:t xml:space="preserve"> </w:t>
+      </w:r>
+      <w:r>
+        <w:t xml:space="preserve">From a general perspective, albeit volume is an important determinant of increases in muscle strength and mass</w:t>
+      </w:r>
+      <w:r>
+        <w:t xml:space="preserve"> </w:t>
+      </w:r>
+      <w:r>
+        <w:t xml:space="preserve">(Schoenfeld</w:t>
+      </w:r>
+      <w:r>
+        <w:t xml:space="preserve"> </w:t>
+      </w:r>
+      <w:r>
+        <w:rPr>
+          <w:i/>
+        </w:rPr>
+        <w:t xml:space="preserve">et al.</w:t>
+      </w:r>
+      <w:r>
+        <w:t xml:space="preserve">, 2016;</w:t>
+      </w:r>
+      <w:r>
+        <w:t xml:space="preserve"> </w:t>
+      </w:r>
+      <w:r>
+        <w:t xml:space="preserve"> </w:t>
+      </w:r>
+      <w:r>
+        <w:t xml:space="preserve">Ralston</w:t>
       </w:r>
       <w:r>
         <w:t xml:space="preserve"> </w:t>
@@ -2216,88 +3621,31 @@
         <w:t xml:space="preserve">, 2017)</w:t>
       </w:r>
       <w:r>
-        <w:t xml:space="preserve"> </w:t>
-      </w:r>
-      <w:r>
-        <w:t xml:space="preserve">Results from the present study corroborates the link between ribosomal biogenesis and muscle hypertrophy.</w:t>
-      </w:r>
-      <w:r>
-        <w:t xml:space="preserve"> </w:t>
-      </w:r>
-      <w:r>
-        <w:t xml:space="preserve">When using all available data points we were able to robustly estimate both the rate of increase in total RNA and the average RNA levels over the course of the study and include both when modeling changes in muscle thickness.</w:t>
-      </w:r>
-      <w:r>
-        <w:t xml:space="preserve"> </w:t>
-      </w:r>
-      <w:r>
-        <w:t xml:space="preserve">The results of this analysis showed that the rate of RNA accumulation determined muscle growth when average levels of total RNA was controlled for.</w:t>
-      </w:r>
-      <w:r>
-        <w:t xml:space="preserve"> </w:t>
-      </w:r>
-      <w:r>
-        <w:t xml:space="preserve">In other words, at a fixed relative rate of increase in total RNA, legs with higher levels of RNA did not grow more but at a fixed amount of total RNA, legs with higher increase per session did.</w:t>
-      </w:r>
-      <w:r>
-        <w:t xml:space="preserve"> </w:t>
-      </w:r>
-      <w:r>
-        <w:t xml:space="preserve">This suggest that the absolute ribosomal density is not as important as the rate of increase in ribosomal density.</w:t>
-      </w:r>
-      <w:r>
-        <w:t xml:space="preserve"> </w:t>
-      </w:r>
-      <w:r>
-        <w:t xml:space="preserve">In an homogeneous group, in response to RT, the rate of increase will be highly correlated with maximal values seen after RT, linking maximal rate to the resulting abundance of ribosomes.</w:t>
-      </w:r>
-      <w:r>
-        <w:t xml:space="preserve"> </w:t>
-      </w:r>
-      <w:r>
-        <w:t xml:space="preserve">The same pattern revealed in our model is seen when comparing young and old muscle, where aged muscle display higher levels of total RNA at rest</w:t>
-      </w:r>
-      <w:r>
-        <w:t xml:space="preserve"> </w:t>
-      </w:r>
-      <w:r>
-        <w:t xml:space="preserve">(Stec</w:t>
-      </w:r>
-      <w:r>
-        <w:t xml:space="preserve"> </w:t>
-      </w:r>
-      <w:r>
-        <w:rPr>
-          <w:i/>
-        </w:rPr>
-        <w:t xml:space="preserve">et al.</w:t>
-      </w:r>
-      <w:r>
-        <w:t xml:space="preserve">, 2015)</w:t>
-      </w:r>
-      <w:r>
-        <w:t xml:space="preserve"> </w:t>
-      </w:r>
-      <w:r>
-        <w:t xml:space="preserve">and lower levels of increase in response to RT</w:t>
-      </w:r>
-      <w:r>
-        <w:t xml:space="preserve"> </w:t>
-      </w:r>
-      <w:r>
-        <w:t xml:space="preserve">(Brook</w:t>
-      </w:r>
-      <w:r>
-        <w:t xml:space="preserve"> </w:t>
-      </w:r>
-      <w:r>
-        <w:rPr>
-          <w:i/>
-        </w:rPr>
-        <w:t xml:space="preserve">et al.</w:t>
-      </w:r>
-      <w:r>
-        <w:t xml:space="preserve">, 2016)</w:t>
+        <w:t xml:space="preserve">,</w:t>
+      </w:r>
+      <w:r>
+        <w:t xml:space="preserve"> </w:t>
+      </w:r>
+      <w:r>
+        <w:t xml:space="preserve">differences in organization of training loads is likely of minor importance when training volumes are equated over time</w:t>
+      </w:r>
+      <w:r>
+        <w:t xml:space="preserve"> </w:t>
+      </w:r>
+      <w:r>
+        <w:t xml:space="preserve">(Grgic</w:t>
+      </w:r>
+      <w:r>
+        <w:t xml:space="preserve"> </w:t>
+      </w:r>
+      <w:r>
+        <w:rPr>
+          <w:i/>
+        </w:rPr>
+        <w:t xml:space="preserve">et al.</w:t>
+      </w:r>
+      <w:r>
+        <w:t xml:space="preserve">, 2017)</w:t>
       </w:r>
       <w:r>
         <w:t xml:space="preserve">.</w:t>
@@ -2306,7 +3654,157 @@
         <w:t xml:space="preserve"> </w:t>
       </w:r>
       <w:r>
-        <w:t xml:space="preserve">Together with our results this underlines the importance of understanding RT induced ribosomal synthesis in relation to manipulation of training loads for specific populations.</w:t>
+        <w:t xml:space="preserve">It is important to note that RT in the current study was performed with the same volume in the first four sessions, something that could have been more than enough to maximize rRNA transcription in previously untrained individuals.</w:t>
+      </w:r>
+      <w:r>
+        <w:t xml:space="preserve"> </w:t>
+      </w:r>
+      <w:r>
+        <w:t xml:space="preserve">This is supported by the observation that pre-rRNA increased rapidly initially in both protocols with minimal changes in response to subsequent sessions, regardless of exercise volume.</w:t>
+      </w:r>
+      <w:r>
+        <w:t xml:space="preserve"> </w:t>
+      </w:r>
+      <w:r>
+        <w:t xml:space="preserve">The CONST protocol in the present study corresponded to volumes used in the moderate volume condition in a previous study from our lab (three sets in two exercises activating knee extensor muscles)</w:t>
+      </w:r>
+      <w:r>
+        <w:t xml:space="preserve"> </w:t>
+      </w:r>
+      <w:r>
+        <w:t xml:space="preserve">(Hammarström</w:t>
+      </w:r>
+      <w:r>
+        <w:t xml:space="preserve"> </w:t>
+      </w:r>
+      <w:r>
+        <w:rPr>
+          <w:i/>
+        </w:rPr>
+        <w:t xml:space="preserve">et al.</w:t>
+      </w:r>
+      <w:r>
+        <w:t xml:space="preserve">, 2020)</w:t>
+      </w:r>
+      <w:r>
+        <w:t xml:space="preserve">.</w:t>
+      </w:r>
+      <w:r>
+        <w:t xml:space="preserve"> </w:t>
+      </w:r>
+      <w:r>
+        <w:t xml:space="preserve">There, higher levels of total RNA were observed after four sessions in the moderate compared to a low volume protocol</w:t>
+      </w:r>
+      <w:r>
+        <w:t xml:space="preserve"> </w:t>
+      </w:r>
+      <w:r>
+        <w:t xml:space="preserve">(Hammarström</w:t>
+      </w:r>
+      <w:r>
+        <w:t xml:space="preserve"> </w:t>
+      </w:r>
+      <w:r>
+        <w:rPr>
+          <w:i/>
+        </w:rPr>
+        <w:t xml:space="preserve">et al.</w:t>
+      </w:r>
+      <w:r>
+        <w:t xml:space="preserve">, 2020)</w:t>
+      </w:r>
+      <w:r>
+        <w:t xml:space="preserve">.</w:t>
+      </w:r>
+      <w:r>
+        <w:t xml:space="preserve"> </w:t>
+      </w:r>
+      <w:r>
+        <w:t xml:space="preserve">Interestingly, using a progressive volume protocol in well-trained participants, increases in total RNA have been reported throughout six weeks of training</w:t>
+      </w:r>
+      <w:r>
+        <w:t xml:space="preserve"> </w:t>
+      </w:r>
+      <w:r>
+        <w:t xml:space="preserve">(Haun</w:t>
+      </w:r>
+      <w:r>
+        <w:t xml:space="preserve"> </w:t>
+      </w:r>
+      <w:r>
+        <w:rPr>
+          <w:i/>
+        </w:rPr>
+        <w:t xml:space="preserve">et al.</w:t>
+      </w:r>
+      <w:r>
+        <w:t xml:space="preserve">, 2019)</w:t>
+      </w:r>
+      <w:r>
+        <w:t xml:space="preserve">.</w:t>
+      </w:r>
+      <w:r>
+        <w:t xml:space="preserve"> </w:t>
+      </w:r>
+      <w:r>
+        <w:t xml:space="preserve">Altough this observation was done in well-trained participants performing a high volume protocol without a control condition with constant volume, compared to constant volume protocols</w:t>
+      </w:r>
+      <w:r>
+        <w:t xml:space="preserve"> </w:t>
+      </w:r>
+      <w:r>
+        <w:t xml:space="preserve">[</w:t>
+      </w:r>
+      <w:r>
+        <w:t xml:space="preserve">Brook</w:t>
+      </w:r>
+      <w:r>
+        <w:t xml:space="preserve"> </w:t>
+      </w:r>
+      <w:r>
+        <w:rPr>
+          <w:i/>
+        </w:rPr>
+        <w:t xml:space="preserve">et al.</w:t>
+      </w:r>
+      <w:r>
+        <w:t xml:space="preserve"> </w:t>
+      </w:r>
+      <w:r>
+        <w:t xml:space="preserve">(2016)</w:t>
+      </w:r>
+      <w:r>
+        <w:t xml:space="preserve">;</w:t>
+      </w:r>
+      <w:r>
+        <w:t xml:space="preserve"> </w:t>
+      </w:r>
+      <w:r>
+        <w:t xml:space="preserve">Hammarström</w:t>
+      </w:r>
+      <w:r>
+        <w:t xml:space="preserve"> </w:t>
+      </w:r>
+      <w:r>
+        <w:rPr>
+          <w:i/>
+        </w:rPr>
+        <w:t xml:space="preserve">et al.</w:t>
+      </w:r>
+      <w:r>
+        <w:t xml:space="preserve"> </w:t>
+      </w:r>
+      <w:r>
+        <w:t xml:space="preserve">(2020)</w:t>
+      </w:r>
+      <w:r>
+        <w:t xml:space="preserve">; and the present study],</w:t>
+      </w:r>
+      <w:r>
+        <w:t xml:space="preserve"> </w:t>
+      </w:r>
+      <w:r>
+        <w:t xml:space="preserve">progressive volume may thus increase ribosomal abundance to a higher degree and provide a measure to avoid the plateau phase seen in the present study.</w:t>
       </w:r>
     </w:p>
     <w:p>
@@ -2314,1086 +3812,7 @@
         <w:pStyle w:val="Brdtekst"/>
       </w:pPr>
       <w:r>
-        <w:t xml:space="preserve">In the present study, training induced increases in rRNA and total RNA coincided with increases in rpS6. Changes in total RNA levels and rpS6 in response to de-training did however not correspond as rpS6 protein levels remained elevated after the de-training period. Training induced increases in rpS6 seen in the present study are in agreement to what has previously been reported in young men</w:t>
-      </w:r>
-      <w:r>
-        <w:t xml:space="preserve"> </w:t>
-      </w:r>
-      <w:r>
-        <w:t xml:space="preserve">(Brook</w:t>
-      </w:r>
-      <w:r>
-        <w:t xml:space="preserve"> </w:t>
-      </w:r>
-      <w:r>
-        <w:rPr>
-          <w:i/>
-        </w:rPr>
-        <w:t xml:space="preserve">et al.</w:t>
-      </w:r>
-      <w:r>
-        <w:t xml:space="preserve">, 2015)</w:t>
-      </w:r>
-      <w:r>
-        <w:t xml:space="preserve">,</w:t>
-      </w:r>
-      <w:r>
-        <w:t xml:space="preserve"> </w:t>
-      </w:r>
-      <w:r>
-        <w:t xml:space="preserve">but not in elderly men and women where a decrease was observed in response to training despite increases in total RNA and rRNA</w:t>
-      </w:r>
-      <w:r>
-        <w:t xml:space="preserve"> </w:t>
-      </w:r>
-      <w:r>
-        <w:t xml:space="preserve">(Stec</w:t>
-      </w:r>
-      <w:r>
-        <w:t xml:space="preserve"> </w:t>
-      </w:r>
-      <w:r>
-        <w:rPr>
-          <w:i/>
-        </w:rPr>
-        <w:t xml:space="preserve">et al.</w:t>
-      </w:r>
-      <w:r>
-        <w:t xml:space="preserve">, 2016)</w:t>
-      </w:r>
-      <w:r>
-        <w:t xml:space="preserve">.</w:t>
-      </w:r>
-      <w:r>
-        <w:t xml:space="preserve"> </w:t>
-      </w:r>
-      <w:r>
-        <w:t xml:space="preserve">Although increases were seen in both rpS6 and and total RNA, rpS6 did not explain variations in total RNA when number of sessions were controlled for. Together with a disconnect after the de-training period, this may suggest that regulation of rpS6 expression and transcription of ribosomal RNA displays different temporal characteristics resulting from RT. Additionally, ribosomal proteins may have extra-ribosomal functions</w:t>
-      </w:r>
-      <w:r>
-        <w:t xml:space="preserve"> </w:t>
-      </w:r>
-      <w:r>
-        <w:t xml:space="preserve">affecting their expression</w:t>
-      </w:r>
-      <w:r>
-        <w:t xml:space="preserve"> </w:t>
-      </w:r>
-      <w:r>
-        <w:t xml:space="preserve">(Warner &amp; McIntosh, 2009)</w:t>
-      </w:r>
-      <w:r>
-        <w:t xml:space="preserve">.</w:t>
-      </w:r>
-    </w:p>
-    <w:p>
-      <w:pPr>
-        <w:pStyle w:val="Brdtekst"/>
-      </w:pPr>
-      <w:r>
-        <w:t xml:space="preserve">Total RNA is the most studied proxy marker of ribosomal density as most of the RNA is assumed to be ribosomal</w:t>
-      </w:r>
-      <w:r>
-        <w:t xml:space="preserve"> </w:t>
-      </w:r>
-      <w:r>
-        <w:t xml:space="preserve">(Young, 1970)</w:t>
-      </w:r>
-      <w:r>
-        <w:t xml:space="preserve">.</w:t>
-      </w:r>
-      <w:r>
-        <w:t xml:space="preserve"> </w:t>
-      </w:r>
-      <w:r>
-        <w:t xml:space="preserve">This marker has been shown to be sensitive to RT in numerous studies</w:t>
-      </w:r>
-      <w:r>
-        <w:t xml:space="preserve"> </w:t>
-      </w:r>
-      <w:r>
-        <w:t xml:space="preserve"> </w:t>
-      </w:r>
-      <w:r>
-        <w:t xml:space="preserve">(Haun</w:t>
-      </w:r>
-      <w:r>
-        <w:t xml:space="preserve"> </w:t>
-      </w:r>
-      <w:r>
-        <w:rPr>
-          <w:i/>
-        </w:rPr>
-        <w:t xml:space="preserve">et al.</w:t>
-      </w:r>
-      <w:r>
-        <w:t xml:space="preserve">, 2019;</w:t>
-      </w:r>
-      <w:r>
-        <w:t xml:space="preserve"> </w:t>
-      </w:r>
-      <w:r>
-        <w:t xml:space="preserve"> </w:t>
-      </w:r>
-      <w:r>
-        <w:t xml:space="preserve">Haddad</w:t>
-      </w:r>
-      <w:r>
-        <w:t xml:space="preserve"> </w:t>
-      </w:r>
-      <w:r>
-        <w:rPr>
-          <w:i/>
-        </w:rPr>
-        <w:t xml:space="preserve">et al.</w:t>
-      </w:r>
-      <w:r>
-        <w:t xml:space="preserve">, 2005;</w:t>
-      </w:r>
-      <w:r>
-        <w:t xml:space="preserve"> </w:t>
-      </w:r>
-      <w:r>
-        <w:t xml:space="preserve"> </w:t>
-      </w:r>
-      <w:r>
-        <w:t xml:space="preserve">Stec</w:t>
-      </w:r>
-      <w:r>
-        <w:t xml:space="preserve"> </w:t>
-      </w:r>
-      <w:r>
-        <w:rPr>
-          <w:i/>
-        </w:rPr>
-        <w:t xml:space="preserve">et al.</w:t>
-      </w:r>
-      <w:r>
-        <w:t xml:space="preserve">, 2015,</w:t>
-      </w:r>
-      <w:r>
-        <w:t xml:space="preserve"> </w:t>
-      </w:r>
-      <w:r>
-        <w:t xml:space="preserve"> </w:t>
-      </w:r>
-      <w:r>
-        <w:t xml:space="preserve">2016 ;</w:t>
-      </w:r>
-      <w:r>
-        <w:t xml:space="preserve"> </w:t>
-      </w:r>
-      <w:r>
-        <w:t xml:space="preserve"> </w:t>
-      </w:r>
-      <w:r>
-        <w:t xml:space="preserve">Bickel</w:t>
-      </w:r>
-      <w:r>
-        <w:t xml:space="preserve"> </w:t>
-      </w:r>
-      <w:r>
-        <w:rPr>
-          <w:i/>
-        </w:rPr>
-        <w:t xml:space="preserve">et al.</w:t>
-      </w:r>
-      <w:r>
-        <w:t xml:space="preserve">, 2005;</w:t>
-      </w:r>
-      <w:r>
-        <w:t xml:space="preserve"> </w:t>
-      </w:r>
-      <w:r>
-        <w:t xml:space="preserve"> </w:t>
-      </w:r>
-      <w:r>
-        <w:t xml:space="preserve">Hammarström</w:t>
-      </w:r>
-      <w:r>
-        <w:t xml:space="preserve"> </w:t>
-      </w:r>
-      <w:r>
-        <w:rPr>
-          <w:i/>
-        </w:rPr>
-        <w:t xml:space="preserve">et al.</w:t>
-      </w:r>
-      <w:r>
-        <w:t xml:space="preserve">, 2020; Figueiredo</w:t>
-      </w:r>
-      <w:r>
-        <w:t xml:space="preserve"> </w:t>
-      </w:r>
-      <w:r>
-        <w:rPr>
-          <w:i/>
-        </w:rPr>
-        <w:t xml:space="preserve">et al.</w:t>
-      </w:r>
-      <w:r>
-        <w:t xml:space="preserve">, 2015;</w:t>
-      </w:r>
-      <w:r>
-        <w:t xml:space="preserve"> </w:t>
-      </w:r>
-      <w:r>
-        <w:t xml:space="preserve"> </w:t>
-      </w:r>
-      <w:r>
-        <w:t xml:space="preserve">Brook</w:t>
-      </w:r>
-      <w:r>
-        <w:t xml:space="preserve"> </w:t>
-      </w:r>
-      <w:r>
-        <w:rPr>
-          <w:i/>
-        </w:rPr>
-        <w:t xml:space="preserve">et al.</w:t>
-      </w:r>
-      <w:r>
-        <w:t xml:space="preserve">, 2016;</w:t>
-      </w:r>
-      <w:r>
-        <w:t xml:space="preserve"> </w:t>
-      </w:r>
-      <w:r>
-        <w:t xml:space="preserve"> </w:t>
-      </w:r>
-      <w:r>
-        <w:t xml:space="preserve">Reidy</w:t>
-      </w:r>
-      <w:r>
-        <w:t xml:space="preserve"> </w:t>
-      </w:r>
-      <w:r>
-        <w:rPr>
-          <w:i/>
-        </w:rPr>
-        <w:t xml:space="preserve">et al.</w:t>
-      </w:r>
-      <w:r>
-        <w:t xml:space="preserve">, 2017</w:t>
-      </w:r>
-      <w:r>
-        <w:t xml:space="preserve"> </w:t>
-      </w:r>
-      <w:r>
-        <w:t xml:space="preserve">)</w:t>
-      </w:r>
-      <w:r>
-        <w:t xml:space="preserve">.</w:t>
-      </w:r>
-      <w:r>
-        <w:t xml:space="preserve"> </w:t>
-      </w:r>
-      <w:r>
-        <w:t xml:space="preserve">However, a detailed time course has not been mapped.</w:t>
-      </w:r>
-      <w:r>
-        <w:t xml:space="preserve"> </w:t>
-      </w:r>
-      <w:r>
-        <w:t xml:space="preserve">To date, available data suggests that maximal levels are reached within four to nine sessions in young males and females</w:t>
-      </w:r>
-      <w:r>
-        <w:t xml:space="preserve"> </w:t>
-      </w:r>
-      <w:r>
-        <w:t xml:space="preserve">(Brook</w:t>
-      </w:r>
-      <w:r>
-        <w:t xml:space="preserve"> </w:t>
-      </w:r>
-      <w:r>
-        <w:rPr>
-          <w:i/>
-        </w:rPr>
-        <w:t xml:space="preserve">et al.</w:t>
-      </w:r>
-      <w:r>
-        <w:t xml:space="preserve">, 2016; Hammarström</w:t>
-      </w:r>
-      <w:r>
-        <w:t xml:space="preserve"> </w:t>
-      </w:r>
-      <w:r>
-        <w:rPr>
-          <w:i/>
-        </w:rPr>
-        <w:t xml:space="preserve">et al.</w:t>
-      </w:r>
-      <w:r>
-        <w:t xml:space="preserve">, 2020)</w:t>
-      </w:r>
-      <w:r>
-        <w:t xml:space="preserve">.</w:t>
-      </w:r>
-      <w:r>
-        <w:t xml:space="preserve"> </w:t>
-      </w:r>
-      <w:r>
-        <w:t xml:space="preserve">We did not detect any meaningful further increases after 48 hrs after the eight session were peack the peack average increase was 50% from baseline. This confirmed a plateau when total RNA was expressed per unit tissue weight. A possible reason for the plateau could be attenuated ribosomal biogenesis. However, pre-rRNA abundances per unit tissue weight remained at elevated levels indicating retained transcriptional activity after the twelfth session together with maximal levels of UBF protein. Another possibility is a dilution effect</w:t>
-      </w:r>
-      <w:r>
-        <w:t xml:space="preserve"> </w:t>
-      </w:r>
-      <w:r>
-        <w:t xml:space="preserve">(Figueiredo &amp; McCarthy, 2019)</w:t>
-      </w:r>
-      <w:r>
-        <w:t xml:space="preserve"> </w:t>
-      </w:r>
-      <w:r>
-        <w:t xml:space="preserve">due to muscle hypertrophy and thus protein accretion.</w:t>
-      </w:r>
-      <w:r>
-        <w:t xml:space="preserve"> </w:t>
-      </w:r>
-      <w:r>
-        <w:t xml:space="preserve">After the twelfth session, muscle hypertrophy was apparent and did not change in response to the de-training period.</w:t>
-      </w:r>
-      <w:r>
-        <w:t xml:space="preserve"> </w:t>
-      </w:r>
-      <w:r>
-        <w:t xml:space="preserve">As muscle hypertrophy did not change from after session twelve to after the de-training period, the apparent decrease in total RNA was not driven by dilution but by attenuated rRNA transcription.</w:t>
-      </w:r>
-      <w:r>
-        <w:t xml:space="preserve"> </w:t>
-      </w:r>
-      <w:r>
-        <w:t xml:space="preserve">This notion is supported by normalization of pre-rRNA levels and possibly by lowered levels of UBF protein, although this apparent effect was not confirmed as statistically robust.</w:t>
-      </w:r>
-    </w:p>
-    <w:p>
-      <w:pPr>
-        <w:pStyle w:val="Brdtekst"/>
-      </w:pPr>
-      <w:r>
-        <w:t xml:space="preserve">Over the full training period UBF levels did robustly explain total RNA levels after accounting for time, something that otherwise would lead to biased estimates as both the dependent variable (total RNA) and the covariate (UBF levels) varies with time.</w:t>
-      </w:r>
-      <w:r>
-        <w:t xml:space="preserve"> </w:t>
-      </w:r>
-      <w:r>
-        <w:t xml:space="preserve">From a mechanistic perspective, UBF is an important factor for rDNA transcription as it, in its active state recruits a secondary transcription factor (SL1) to the rDNA promoter and enables transcription by RNA polymerase I</w:t>
-      </w:r>
-      <w:r>
-        <w:t xml:space="preserve"> </w:t>
-      </w:r>
-      <w:r>
-        <w:t xml:space="preserve">(Lin</w:t>
-      </w:r>
-      <w:r>
-        <w:t xml:space="preserve"> </w:t>
-      </w:r>
-      <w:r>
-        <w:rPr>
-          <w:i/>
-        </w:rPr>
-        <w:t xml:space="preserve">et al.</w:t>
-      </w:r>
-      <w:r>
-        <w:t xml:space="preserve">, 2007)</w:t>
-      </w:r>
-      <w:r>
-        <w:t xml:space="preserve">.</w:t>
-      </w:r>
-      <w:r>
-        <w:t xml:space="preserve"> </w:t>
-      </w:r>
-      <w:r>
-        <w:t xml:space="preserve">Activation of UBF is controlled by signaling from the mechanosensitive mTOR, pathway as rapamycin, a specific mTOR inhibitor, blocks UBF from recruiting SL1 and subsequent rRNA transcription</w:t>
-      </w:r>
-      <w:r>
-        <w:t xml:space="preserve"> </w:t>
-      </w:r>
-      <w:r>
-        <w:t xml:space="preserve">(Nader</w:t>
-      </w:r>
-      <w:r>
-        <w:t xml:space="preserve"> </w:t>
-      </w:r>
-      <w:r>
-        <w:rPr>
-          <w:i/>
-        </w:rPr>
-        <w:t xml:space="preserve">et al.</w:t>
-      </w:r>
-      <w:r>
-        <w:t xml:space="preserve">, 2005;</w:t>
-      </w:r>
-      <w:r>
-        <w:t xml:space="preserve"> </w:t>
-      </w:r>
-      <w:r>
-        <w:t xml:space="preserve"> </w:t>
-      </w:r>
-      <w:r>
-        <w:t xml:space="preserve">Hannan</w:t>
-      </w:r>
-      <w:r>
-        <w:t xml:space="preserve"> </w:t>
-      </w:r>
-      <w:r>
-        <w:rPr>
-          <w:i/>
-        </w:rPr>
-        <w:t xml:space="preserve">et al.</w:t>
-      </w:r>
-      <w:r>
-        <w:t xml:space="preserve">, 2003)</w:t>
-      </w:r>
-      <w:r>
-        <w:t xml:space="preserve"> </w:t>
-      </w:r>
-      <w:r>
-        <w:t xml:space="preserve"> </w:t>
-      </w:r>
-      <w:r>
-        <w:t xml:space="preserve">Evidence from human exercise studies confirms training-induced activation of UBF through phosphorylation</w:t>
-      </w:r>
-      <w:r>
-        <w:t xml:space="preserve"> </w:t>
-      </w:r>
-      <w:r>
-        <w:t xml:space="preserve">(Figueiredo</w:t>
-      </w:r>
-      <w:r>
-        <w:t xml:space="preserve"> </w:t>
-      </w:r>
-      <w:r>
-        <w:rPr>
-          <w:i/>
-        </w:rPr>
-        <w:t xml:space="preserve">et al.</w:t>
-      </w:r>
-      <w:r>
-        <w:t xml:space="preserve">, 2016,</w:t>
-      </w:r>
-      <w:r>
-        <w:t xml:space="preserve"> </w:t>
-      </w:r>
-      <w:r>
-        <w:t xml:space="preserve"> </w:t>
-      </w:r>
-      <w:r>
-        <w:t xml:space="preserve">2015)</w:t>
-      </w:r>
-      <w:r>
-        <w:t xml:space="preserve">.</w:t>
-      </w:r>
-      <w:r>
-        <w:t xml:space="preserve"> </w:t>
-      </w:r>
-      <w:r>
-        <w:t xml:space="preserve">In addition to exercise-induced activation of UBF, mechanical loading also leads to increased levels of total UBF</w:t>
-      </w:r>
-      <w:r>
-        <w:t xml:space="preserve"> </w:t>
-      </w:r>
-      <w:r>
-        <w:t xml:space="preserve">(Figueiredo</w:t>
-      </w:r>
-      <w:r>
-        <w:t xml:space="preserve"> </w:t>
-      </w:r>
-      <w:r>
-        <w:rPr>
-          <w:i/>
-        </w:rPr>
-        <w:t xml:space="preserve">et al.</w:t>
-      </w:r>
-      <w:r>
-        <w:t xml:space="preserve">, 2016,</w:t>
-      </w:r>
-      <w:r>
-        <w:t xml:space="preserve"> </w:t>
-      </w:r>
-      <w:r>
-        <w:t xml:space="preserve"> </w:t>
-      </w:r>
-      <w:r>
-        <w:t xml:space="preserve">2015)</w:t>
-      </w:r>
-      <w:r>
-        <w:t xml:space="preserve">. Increases in UBF was determined to be rapamycin insensitive after synergist ablation in mice</w:t>
-      </w:r>
-      <w:r>
-        <w:t xml:space="preserve"> </w:t>
-      </w:r>
-      <w:r>
-        <w:t xml:space="preserve">(Goodman</w:t>
-      </w:r>
-      <w:r>
-        <w:t xml:space="preserve"> </w:t>
-      </w:r>
-      <w:r>
-        <w:rPr>
-          <w:i/>
-        </w:rPr>
-        <w:t xml:space="preserve">et al.</w:t>
-      </w:r>
-      <w:r>
-        <w:t xml:space="preserve">, 2011)</w:t>
-      </w:r>
-      <w:r>
-        <w:t xml:space="preserve"> </w:t>
-      </w:r>
-      <w:r>
-        <w:t xml:space="preserve">pointing to an effect observed in cell models where c-Myc induces UBF mRNA transcription</w:t>
-      </w:r>
-      <w:r>
-        <w:t xml:space="preserve"> </w:t>
-      </w:r>
-      <w:r>
-        <w:t xml:space="preserve">(Poortinga</w:t>
-      </w:r>
-      <w:r>
-        <w:t xml:space="preserve"> </w:t>
-      </w:r>
-      <w:r>
-        <w:rPr>
-          <w:i/>
-        </w:rPr>
-        <w:t xml:space="preserve">et al.</w:t>
-      </w:r>
-      <w:r>
-        <w:t xml:space="preserve">, 2004)</w:t>
-      </w:r>
-      <w:r>
-        <w:t xml:space="preserve">.</w:t>
-      </w:r>
-      <w:r>
-        <w:t xml:space="preserve"> </w:t>
-      </w:r>
-      <w:r>
-        <w:t xml:space="preserve">Interestingly the avalability of UBF</w:t>
-      </w:r>
-      <w:r>
-        <w:t xml:space="preserve"> </w:t>
-      </w:r>
-      <w:r>
-        <w:rPr>
-          <w:i/>
-        </w:rPr>
-        <w:t xml:space="preserve">per se</w:t>
-      </w:r>
-      <w:r>
-        <w:t xml:space="preserve"> </w:t>
-      </w:r>
-      <w:r>
-        <w:t xml:space="preserve">has been shown to regulate rRNA transcription</w:t>
-      </w:r>
-      <w:r>
-        <w:t xml:space="preserve"> </w:t>
-      </w:r>
-      <w:r>
-        <w:t xml:space="preserve">(Hannan</w:t>
-      </w:r>
-      <w:r>
-        <w:t xml:space="preserve"> </w:t>
-      </w:r>
-      <w:r>
-        <w:rPr>
-          <w:i/>
-        </w:rPr>
-        <w:t xml:space="preserve">et al.</w:t>
-      </w:r>
-      <w:r>
-        <w:t xml:space="preserve">, 1996)</w:t>
-      </w:r>
-      <w:r>
-        <w:t xml:space="preserve"> </w:t>
-      </w:r>
-      <w:r>
-        <w:t xml:space="preserve">through control of rDNA gene activity</w:t>
-      </w:r>
-      <w:r>
-        <w:t xml:space="preserve"> </w:t>
-      </w:r>
-      <w:r>
-        <w:t xml:space="preserve">(Sanij</w:t>
-      </w:r>
-      <w:r>
-        <w:t xml:space="preserve"> </w:t>
-      </w:r>
-      <w:r>
-        <w:rPr>
-          <w:i/>
-        </w:rPr>
-        <w:t xml:space="preserve">et al.</w:t>
-      </w:r>
-      <w:r>
-        <w:t xml:space="preserve">, 2008)</w:t>
-      </w:r>
-      <w:r>
-        <w:t xml:space="preserve">.</w:t>
-      </w:r>
-      <w:r>
-        <w:t xml:space="preserve"> </w:t>
-      </w:r>
-      <w:r>
-        <w:t xml:space="preserve">Together with our observations, this underlines the importance of UBF as a regulator of RT-induced ribosomal biogenesis.</w:t>
-      </w:r>
-    </w:p>
-    <w:p>
-      <w:pPr>
-        <w:pStyle w:val="Brdtekst"/>
-      </w:pPr>
-      <w:r>
-        <w:t xml:space="preserve">Resistance training volume is known to be a potent modulator of molecular mechanisms determining protein synthesis and ribosomal biogenesis including c-Myc induction, mTOR activation</w:t>
-      </w:r>
-      <w:r>
-        <w:t xml:space="preserve"> </w:t>
-      </w:r>
-      <w:r>
-        <w:t xml:space="preserve">(Hammarström</w:t>
-      </w:r>
-      <w:r>
-        <w:t xml:space="preserve"> </w:t>
-      </w:r>
-      <w:r>
-        <w:rPr>
-          <w:i/>
-        </w:rPr>
-        <w:t xml:space="preserve">et al.</w:t>
-      </w:r>
-      <w:r>
-        <w:t xml:space="preserve">, 2020;</w:t>
-      </w:r>
-      <w:r>
-        <w:t xml:space="preserve"> </w:t>
-      </w:r>
-      <w:r>
-        <w:t xml:space="preserve"> </w:t>
-      </w:r>
-      <w:r>
-        <w:t xml:space="preserve">Ahtiainen</w:t>
-      </w:r>
-      <w:r>
-        <w:t xml:space="preserve"> </w:t>
-      </w:r>
-      <w:r>
-        <w:rPr>
-          <w:i/>
-        </w:rPr>
-        <w:t xml:space="preserve">et al.</w:t>
-      </w:r>
-      <w:r>
-        <w:t xml:space="preserve">, 2015;</w:t>
-      </w:r>
-      <w:r>
-        <w:t xml:space="preserve"> </w:t>
-      </w:r>
-      <w:r>
-        <w:t xml:space="preserve"> </w:t>
-      </w:r>
-      <w:r>
-        <w:t xml:space="preserve">Burd</w:t>
-      </w:r>
-      <w:r>
-        <w:t xml:space="preserve"> </w:t>
-      </w:r>
-      <w:r>
-        <w:rPr>
-          <w:i/>
-        </w:rPr>
-        <w:t xml:space="preserve">et al.</w:t>
-      </w:r>
-      <w:r>
-        <w:t xml:space="preserve">, 2010)</w:t>
-      </w:r>
-      <w:r>
-        <w:t xml:space="preserve">,</w:t>
-      </w:r>
-      <w:r>
-        <w:t xml:space="preserve"> </w:t>
-      </w:r>
-      <w:r>
-        <w:t xml:space="preserve">subsequent total RNA increases</w:t>
-      </w:r>
-      <w:r>
-        <w:t xml:space="preserve"> </w:t>
-      </w:r>
-      <w:r>
-        <w:t xml:space="preserve">(Hammarström</w:t>
-      </w:r>
-      <w:r>
-        <w:t xml:space="preserve"> </w:t>
-      </w:r>
-      <w:r>
-        <w:rPr>
-          <w:i/>
-        </w:rPr>
-        <w:t xml:space="preserve">et al.</w:t>
-      </w:r>
-      <w:r>
-        <w:t xml:space="preserve">, 2020)</w:t>
-      </w:r>
-      <w:r>
-        <w:t xml:space="preserve"> </w:t>
-      </w:r>
-      <w:r>
-        <w:t xml:space="preserve">and post exercise protein synthesis</w:t>
-      </w:r>
-      <w:r>
-        <w:t xml:space="preserve"> </w:t>
-      </w:r>
-      <w:r>
-        <w:t xml:space="preserve">(Burd</w:t>
-      </w:r>
-      <w:r>
-        <w:t xml:space="preserve"> </w:t>
-      </w:r>
-      <w:r>
-        <w:rPr>
-          <w:i/>
-        </w:rPr>
-        <w:t xml:space="preserve">et al.</w:t>
-      </w:r>
-      <w:r>
-        <w:t xml:space="preserve">, 2010)</w:t>
-      </w:r>
-      <w:r>
-        <w:t xml:space="preserve"> </w:t>
-      </w:r>
-      <w:r>
-        <w:t xml:space="preserve">and subsequent training outcomes</w:t>
-      </w:r>
-      <w:r>
-        <w:t xml:space="preserve"> </w:t>
-      </w:r>
-      <w:r>
-        <w:t xml:space="preserve">(Schoenfeld</w:t>
-      </w:r>
-      <w:r>
-        <w:t xml:space="preserve"> </w:t>
-      </w:r>
-      <w:r>
-        <w:rPr>
-          <w:i/>
-        </w:rPr>
-        <w:t xml:space="preserve">et al.</w:t>
-      </w:r>
-      <w:r>
-        <w:t xml:space="preserve">, 2016; Hammarström</w:t>
-      </w:r>
-      <w:r>
-        <w:t xml:space="preserve"> </w:t>
-      </w:r>
-      <w:r>
-        <w:rPr>
-          <w:i/>
-        </w:rPr>
-        <w:t xml:space="preserve">et al.</w:t>
-      </w:r>
-      <w:r>
-        <w:t xml:space="preserve">, 2020)</w:t>
-      </w:r>
-      <w:r>
-        <w:t xml:space="preserve">.</w:t>
-      </w:r>
-      <w:r>
-        <w:t xml:space="preserve"> </w:t>
-      </w:r>
-      <w:r>
-        <w:t xml:space="preserve">We have previously shown that different amounts of training volume in constant volume protocols leads to differences in total RNA and rRNA accumulation in the initial phase of RT</w:t>
-      </w:r>
-      <w:r>
-        <w:t xml:space="preserve"> </w:t>
-      </w:r>
-      <w:r>
-        <w:t xml:space="preserve">(Hammarström</w:t>
-      </w:r>
-      <w:r>
-        <w:t xml:space="preserve"> </w:t>
-      </w:r>
-      <w:r>
-        <w:rPr>
-          <w:i/>
-        </w:rPr>
-        <w:t xml:space="preserve">et al.</w:t>
-      </w:r>
-      <w:r>
-        <w:t xml:space="preserve">, 2020)</w:t>
-      </w:r>
-      <w:r>
-        <w:t xml:space="preserve">.</w:t>
-      </w:r>
-      <w:r>
-        <w:t xml:space="preserve"> </w:t>
-      </w:r>
-      <w:r>
-        <w:t xml:space="preserve">Based on the notion that ribosomal biogenesis is a complex and energy demanding process</w:t>
-      </w:r>
-      <w:r>
-        <w:t xml:space="preserve"> </w:t>
-      </w:r>
-      <w:r>
-        <w:t xml:space="preserve">(Warner, 1999)</w:t>
-      </w:r>
-      <w:r>
-        <w:t xml:space="preserve">,</w:t>
-      </w:r>
-      <w:r>
-        <w:t xml:space="preserve"> </w:t>
-      </w:r>
-      <w:r>
-        <w:t xml:space="preserve">we hypnotized that fluctuations in training load would reflect in markers of ribosomal biogenesis.</w:t>
-      </w:r>
-      <w:r>
-        <w:t xml:space="preserve"> </w:t>
-      </w:r>
-      <w:r>
-        <w:t xml:space="preserve">When comparing the two volume conditions in the present study we only found one part of the 45S ETS to be differentially expressed at Session 12 in favor of VAR together with a tendency of a rescued UBF level after de-training in response to increased volume in the VAR protocol.</w:t>
-      </w:r>
-      <w:r>
-        <w:t xml:space="preserve"> </w:t>
-      </w:r>
-      <w:r>
-        <w:t xml:space="preserve">These observations do not give much support for a clear effect of fluctuations in training volume in the short time span used in the present study although the time point with increased 45S ETS expression was preceded by a period of increased training volume, suggesting a potential interaction between time and volume.</w:t>
-      </w:r>
-      <w:r>
-        <w:t xml:space="preserve"> </w:t>
-      </w:r>
-      <w:r>
-        <w:t xml:space="preserve">Indeed, both training protocols utilized in the present study also increased strength and induced muscle hypertrophy to a similar degree.</w:t>
-      </w:r>
-      <w:r>
-        <w:t xml:space="preserve"> </w:t>
-      </w:r>
-      <w:r>
-        <w:t xml:space="preserve">From a general perspective, although volume is an important factor for increases in muscle strength and mass</w:t>
-      </w:r>
-      <w:r>
-        <w:t xml:space="preserve"> </w:t>
-      </w:r>
-      <w:r>
-        <w:t xml:space="preserve">(Schoenfeld</w:t>
-      </w:r>
-      <w:r>
-        <w:t xml:space="preserve"> </w:t>
-      </w:r>
-      <w:r>
-        <w:rPr>
-          <w:i/>
-        </w:rPr>
-        <w:t xml:space="preserve">et al.</w:t>
-      </w:r>
-      <w:r>
-        <w:t xml:space="preserve">, 2016;</w:t>
-      </w:r>
-      <w:r>
-        <w:t xml:space="preserve"> </w:t>
-      </w:r>
-      <w:r>
-        <w:t xml:space="preserve"> </w:t>
-      </w:r>
-      <w:r>
-        <w:t xml:space="preserve">Ralston</w:t>
-      </w:r>
-      <w:r>
-        <w:t xml:space="preserve"> </w:t>
-      </w:r>
-      <w:r>
-        <w:rPr>
-          <w:i/>
-        </w:rPr>
-        <w:t xml:space="preserve">et al.</w:t>
-      </w:r>
-      <w:r>
-        <w:t xml:space="preserve">, 2017)</w:t>
-      </w:r>
-      <w:r>
-        <w:t xml:space="preserve"> </w:t>
-      </w:r>
-      <w:r>
-        <w:t xml:space="preserve">different organization of training loads over time is likely of minor importance when training volumes are equated</w:t>
-      </w:r>
-      <w:r>
-        <w:t xml:space="preserve"> </w:t>
-      </w:r>
-      <w:r>
-        <w:t xml:space="preserve">(Grgic</w:t>
-      </w:r>
-      <w:r>
-        <w:t xml:space="preserve"> </w:t>
-      </w:r>
-      <w:r>
-        <w:rPr>
-          <w:i/>
-        </w:rPr>
-        <w:t xml:space="preserve">et al.</w:t>
-      </w:r>
-      <w:r>
-        <w:t xml:space="preserve">, 2017)</w:t>
-      </w:r>
-      <w:r>
-        <w:t xml:space="preserve">.</w:t>
-      </w:r>
-      <w:r>
-        <w:t xml:space="preserve"> </w:t>
-      </w:r>
-      <w:r>
-        <w:t xml:space="preserve">It is important to note that RT in the current study was performed with constant volume in the first four sessions, something that could have been more than enough to maximize rRNA transcription in previously untrained individuals.</w:t>
-      </w:r>
-      <w:r>
-        <w:t xml:space="preserve"> </w:t>
-      </w:r>
-      <w:r>
-        <w:t xml:space="preserve">This is supported by the observation that pre-rRNA increased rapidly initially in both protocols with minimal changes in response to subsequent sessions, regardless of exercise volume.</w:t>
-      </w:r>
-      <w:r>
-        <w:t xml:space="preserve"> </w:t>
-      </w:r>
-      <w:r>
-        <w:t xml:space="preserve">The CONST protocol in the present study corresponded to volumes used in the high volume condition in a previous study from our lab (three sets in two exercises activating knee extensor muscles)</w:t>
-      </w:r>
-      <w:r>
-        <w:t xml:space="preserve"> </w:t>
-      </w:r>
-      <w:r>
-        <w:t xml:space="preserve">(Hammarström</w:t>
-      </w:r>
-      <w:r>
-        <w:t xml:space="preserve"> </w:t>
-      </w:r>
-      <w:r>
-        <w:rPr>
-          <w:i/>
-        </w:rPr>
-        <w:t xml:space="preserve">et al.</w:t>
-      </w:r>
-      <w:r>
-        <w:t xml:space="preserve">, 2020)</w:t>
-      </w:r>
-      <w:r>
-        <w:t xml:space="preserve">.</w:t>
-      </w:r>
-      <w:r>
-        <w:t xml:space="preserve"> </w:t>
-      </w:r>
-      <w:r>
-        <w:t xml:space="preserve">There, higher levels of total RNA accumulation were observed compared to a low volume protocol</w:t>
-      </w:r>
-      <w:r>
-        <w:t xml:space="preserve"> </w:t>
-      </w:r>
-      <w:r>
-        <w:t xml:space="preserve">(Hammarström</w:t>
-      </w:r>
-      <w:r>
-        <w:t xml:space="preserve"> </w:t>
-      </w:r>
-      <w:r>
-        <w:rPr>
-          <w:i/>
-        </w:rPr>
-        <w:t xml:space="preserve">et al.</w:t>
-      </w:r>
-      <w:r>
-        <w:t xml:space="preserve">, 2020)</w:t>
-      </w:r>
-      <w:r>
-        <w:t xml:space="preserve">.</w:t>
-      </w:r>
-      <w:r>
-        <w:t xml:space="preserve"> </w:t>
-      </w:r>
-      <w:r>
-        <w:t xml:space="preserve">Interestingly, using a progressive volume protocol in well-trained participants, increases in total RNA have been reported throughout six weeks of training</w:t>
-      </w:r>
-      <w:r>
-        <w:t xml:space="preserve"> </w:t>
-      </w:r>
-      <w:r>
-        <w:t xml:space="preserve">(Mobley</w:t>
-      </w:r>
-      <w:r>
-        <w:t xml:space="preserve"> </w:t>
-      </w:r>
-      <w:r>
-        <w:rPr>
-          <w:i/>
-        </w:rPr>
-        <w:t xml:space="preserve">et al.</w:t>
-      </w:r>
-      <w:r>
-        <w:t xml:space="preserve">, 2018)</w:t>
-      </w:r>
-      <w:r>
-        <w:t xml:space="preserve">.</w:t>
-      </w:r>
-      <w:r>
-        <w:t xml:space="preserve"> </w:t>
-      </w:r>
-      <w:r>
-        <w:t xml:space="preserve">Compared to the present study and other using constant volume protocols</w:t>
-      </w:r>
-      <w:r>
-        <w:t xml:space="preserve"> </w:t>
-      </w:r>
-      <w:r>
-        <w:t xml:space="preserve">(Brook</w:t>
-      </w:r>
-      <w:r>
-        <w:t xml:space="preserve"> </w:t>
-      </w:r>
-      <w:r>
-        <w:rPr>
-          <w:i/>
-        </w:rPr>
-        <w:t xml:space="preserve">et al.</w:t>
-      </w:r>
-      <w:r>
-        <w:t xml:space="preserve">, 2016;</w:t>
-      </w:r>
-      <w:r>
-        <w:t xml:space="preserve"> </w:t>
-      </w:r>
-      <w:r>
-        <w:t xml:space="preserve"> </w:t>
-      </w:r>
-      <w:r>
-        <w:t xml:space="preserve">Hammarström</w:t>
-      </w:r>
-      <w:r>
-        <w:t xml:space="preserve"> </w:t>
-      </w:r>
-      <w:r>
-        <w:rPr>
-          <w:i/>
-        </w:rPr>
-        <w:t xml:space="preserve">et al.</w:t>
-      </w:r>
-      <w:r>
-        <w:t xml:space="preserve">, 2020)</w:t>
-      </w:r>
-      <w:r>
-        <w:t xml:space="preserve">,</w:t>
-      </w:r>
-      <w:r>
-        <w:t xml:space="preserve"> </w:t>
-      </w:r>
-      <w:r>
-        <w:t xml:space="preserve">progressive volume may thus increase ribosomal abundance to a higher degree and provide a measure to avoid the plateau phase seen in the present study.</w:t>
-      </w:r>
-      <w:r>
-        <w:t xml:space="preserve"> </w:t>
-      </w:r>
-      <w:r>
-        <w:t xml:space="preserve">This observation was done in well-trained participants performing a high volume protocol without a control group condition with constant volume.</w:t>
-      </w:r>
-    </w:p>
-    <w:p>
-      <w:pPr>
-        <w:pStyle w:val="Brdtekst"/>
-      </w:pPr>
-      <w:r>
-        <w:t xml:space="preserve">In conclusion, RT induced ribosome accumulation reaches peak values in the initial phase of RT (8-12 sessions) affected by total levels of UBF. Fluctuations in training volume does not transfer to fluctuations in ribosomal biogenesis a moderate volume initiation of RT but training cessation does lead to attenuated ribosomal biogenesis. The rate of total RNA accumulation predicts RT induced muscle hypertrophy.</w:t>
+        <w:t xml:space="preserve">In conclusion, RT-induced ribosome accumulation reached peak values in the initial phase of RT (8 sessions) and was interconnected with increases in UBF protein levels. The rate of total RNA accumulation predicted RT-induced muscle hypertrophy. Fluctuations in training volume did not transfer to fluctuations in ribosomal biogenesis, but training cessation led to decreased ribosomal content.</w:t>
       </w:r>
     </w:p>
     <w:p>
@@ -3406,7 +3825,7 @@
       </w:r>
       <w:bookmarkEnd w:id="34"/>
     </w:p>
-    <w:bookmarkStart w:id="90" w:name="refs"/>
+    <w:bookmarkStart w:id="91" w:name="refs"/>
     <w:bookmarkStart w:id="35" w:name="ref-RN1837"/>
     <w:p>
       <w:pPr>
@@ -3855,12 +4274,46 @@
       </w:r>
     </w:p>
     <w:bookmarkEnd w:id="50"/>
-    <w:bookmarkStart w:id="51" w:name="ref-RN2180"/>
+    <w:bookmarkStart w:id="51" w:name="ref-RN1707"/>
     <w:p>
       <w:pPr>
         <w:pStyle w:val="Bibliografi"/>
       </w:pPr>
       <w:r>
+        <w:t xml:space="preserve">Habets PE, Franco D, Ruijter JM, Sargeant AJ, Pereira JA &amp; Moorman AF (1999). RNA content differs in slow and fast muscle fibers: Implications for interpretation of changes in muscle gene expression.</w:t>
+      </w:r>
+      <w:r>
+        <w:t xml:space="preserve"> </w:t>
+      </w:r>
+      <w:r>
+        <w:rPr>
+          <w:i/>
+        </w:rPr>
+        <w:t xml:space="preserve">J Histochem Cytochem</w:t>
+      </w:r>
+      <w:r>
+        <w:t xml:space="preserve"> </w:t>
+      </w:r>
+      <w:r>
+        <w:rPr>
+          <w:b/>
+        </w:rPr>
+        <w:t xml:space="preserve">47,</w:t>
+      </w:r>
+      <w:r>
+        <w:t xml:space="preserve"> </w:t>
+      </w:r>
+      <w:r>
+        <w:t xml:space="preserve">995–1004.</w:t>
+      </w:r>
+    </w:p>
+    <w:bookmarkEnd w:id="51"/>
+    <w:bookmarkStart w:id="52" w:name="ref-RN2180"/>
+    <w:p>
+      <w:pPr>
+        <w:pStyle w:val="Bibliografi"/>
+      </w:pPr>
+      <w:r>
         <w:t xml:space="preserve">Haddad F, Baldwin KM &amp; Tesch PA (2005). Pretranslational markers of contractile protein expression in human skeletal muscle: Effect of limb unloading plus resistance exercise.</w:t>
       </w:r>
       <w:r>
@@ -3888,8 +4341,8 @@
         <w:t xml:space="preserve">46–52.</w:t>
       </w:r>
     </w:p>
-    <w:bookmarkEnd w:id="51"/>
-    <w:bookmarkStart w:id="53" w:name="ref-RN1992"/>
+    <w:bookmarkEnd w:id="52"/>
+    <w:bookmarkStart w:id="54" w:name="ref-RN1992"/>
     <w:p>
       <w:pPr>
         <w:pStyle w:val="Bibliografi"/>
@@ -3912,7 +4365,7 @@
       <w:r>
         <w:t xml:space="preserve"> </w:t>
       </w:r>
-      <w:hyperlink r:id="rId52">
+      <w:hyperlink r:id="rId53">
         <w:r>
           <w:rPr>
             <w:rStyle w:val="Hyperkobling"/>
@@ -3925,8 +4378,8 @@
         <w:t xml:space="preserve">.</w:t>
       </w:r>
     </w:p>
-    <w:bookmarkEnd w:id="53"/>
-    <w:bookmarkStart w:id="54" w:name="ref-RN2358"/>
+    <w:bookmarkEnd w:id="54"/>
+    <w:bookmarkStart w:id="55" w:name="ref-RN2358"/>
     <w:p>
       <w:pPr>
         <w:pStyle w:val="Bibliografi"/>
@@ -3959,8 +4412,8 @@
         <w:t xml:space="preserve">543–565.</w:t>
       </w:r>
     </w:p>
-    <w:bookmarkEnd w:id="54"/>
-    <w:bookmarkStart w:id="55" w:name="ref-RN2564"/>
+    <w:bookmarkEnd w:id="55"/>
+    <w:bookmarkStart w:id="56" w:name="ref-RN2564"/>
     <w:p>
       <w:pPr>
         <w:pStyle w:val="Bibliografi"/>
@@ -3993,8 +4446,8 @@
         <w:t xml:space="preserve">8862–8877.</w:t>
       </w:r>
     </w:p>
-    <w:bookmarkEnd w:id="55"/>
-    <w:bookmarkStart w:id="56" w:name="ref-RN2566"/>
+    <w:bookmarkEnd w:id="56"/>
+    <w:bookmarkStart w:id="57" w:name="ref-RN2566"/>
     <w:p>
       <w:pPr>
         <w:pStyle w:val="Bibliografi"/>
@@ -4027,8 +4480,8 @@
         <w:t xml:space="preserve">8750–8755.</w:t>
       </w:r>
     </w:p>
-    <w:bookmarkEnd w:id="56"/>
-    <w:bookmarkStart w:id="58" w:name="ref-RN2225"/>
+    <w:bookmarkEnd w:id="57"/>
+    <w:bookmarkStart w:id="59" w:name="ref-RN2225"/>
     <w:p>
       <w:pPr>
         <w:pStyle w:val="Bibliografi"/>
@@ -4051,7 +4504,7 @@
       <w:r>
         <w:t xml:space="preserve"> </w:t>
       </w:r>
-      <w:hyperlink r:id="rId57">
+      <w:hyperlink r:id="rId58">
         <w:r>
           <w:rPr>
             <w:rStyle w:val="Hyperkobling"/>
@@ -4063,8 +4516,8 @@
         <w:t xml:space="preserve">.</w:t>
       </w:r>
     </w:p>
-    <w:bookmarkEnd w:id="58"/>
-    <w:bookmarkStart w:id="59" w:name="ref-RN1521"/>
+    <w:bookmarkEnd w:id="59"/>
+    <w:bookmarkStart w:id="60" w:name="ref-RN1521"/>
     <w:p>
       <w:pPr>
         <w:pStyle w:val="Bibliografi"/>
@@ -4097,8 +4550,8 @@
         <w:t xml:space="preserve">283–290.</w:t>
       </w:r>
     </w:p>
-    <w:bookmarkEnd w:id="59"/>
-    <w:bookmarkStart w:id="60" w:name="ref-RN2050"/>
+    <w:bookmarkEnd w:id="60"/>
+    <w:bookmarkStart w:id="61" w:name="ref-RN2050"/>
     <w:p>
       <w:pPr>
         <w:pStyle w:val="Bibliografi"/>
@@ -4131,8 +4584,8 @@
         <w:t xml:space="preserve">64–76.</w:t>
       </w:r>
     </w:p>
-    <w:bookmarkEnd w:id="60"/>
-    <w:bookmarkStart w:id="61" w:name="ref-RN2563"/>
+    <w:bookmarkEnd w:id="61"/>
+    <w:bookmarkStart w:id="62" w:name="ref-RN2563"/>
     <w:p>
       <w:pPr>
         <w:pStyle w:val="Bibliografi"/>
@@ -4165,8 +4618,8 @@
         <w:t xml:space="preserve">C1617–24.</w:t>
       </w:r>
     </w:p>
-    <w:bookmarkEnd w:id="61"/>
-    <w:bookmarkStart w:id="62" w:name="ref-RN1964"/>
+    <w:bookmarkEnd w:id="62"/>
+    <w:bookmarkStart w:id="63" w:name="ref-RN1964"/>
     <w:p>
       <w:pPr>
         <w:pStyle w:val="Bibliografi"/>
@@ -4199,8 +4652,8 @@
         <w:t xml:space="preserve">e71448.</w:t>
       </w:r>
     </w:p>
-    <w:bookmarkEnd w:id="62"/>
-    <w:bookmarkStart w:id="63" w:name="ref-RN2145"/>
+    <w:bookmarkEnd w:id="63"/>
+    <w:bookmarkStart w:id="64" w:name="ref-RN2145"/>
     <w:p>
       <w:pPr>
         <w:pStyle w:val="Bibliografi"/>
@@ -4233,8 +4686,8 @@
         <w:t xml:space="preserve">204.</w:t>
       </w:r>
     </w:p>
-    <w:bookmarkEnd w:id="63"/>
-    <w:bookmarkStart w:id="64" w:name="ref-RN2055"/>
+    <w:bookmarkEnd w:id="64"/>
+    <w:bookmarkStart w:id="65" w:name="ref-RN2055"/>
     <w:p>
       <w:pPr>
         <w:pStyle w:val="Bibliografi"/>
@@ -4267,8 +4720,8 @@
         <w:t xml:space="preserve">e0195203.</w:t>
       </w:r>
     </w:p>
-    <w:bookmarkEnd w:id="64"/>
-    <w:bookmarkStart w:id="65" w:name="ref-RN1820"/>
+    <w:bookmarkEnd w:id="65"/>
+    <w:bookmarkStart w:id="66" w:name="ref-RN1820"/>
     <w:p>
       <w:pPr>
         <w:pStyle w:val="Bibliografi"/>
@@ -4301,8 +4754,8 @@
         <w:t xml:space="preserve">29–49.</w:t>
       </w:r>
     </w:p>
-    <w:bookmarkEnd w:id="65"/>
-    <w:bookmarkStart w:id="66" w:name="ref-RN1632"/>
+    <w:bookmarkEnd w:id="66"/>
+    <w:bookmarkStart w:id="67" w:name="ref-RN1632"/>
     <w:p>
       <w:pPr>
         <w:pStyle w:val="Bibliografi"/>
@@ -4335,8 +4788,8 @@
         <w:t xml:space="preserve">C1457–65.</w:t>
       </w:r>
     </w:p>
-    <w:bookmarkEnd w:id="66"/>
-    <w:bookmarkStart w:id="67" w:name="ref-RN1037"/>
+    <w:bookmarkEnd w:id="67"/>
+    <w:bookmarkStart w:id="68" w:name="ref-RN1037"/>
     <w:p>
       <w:pPr>
         <w:pStyle w:val="Bibliografi"/>
@@ -4369,8 +4822,8 @@
         <w:t xml:space="preserve">693–702.</w:t>
       </w:r>
     </w:p>
-    <w:bookmarkEnd w:id="67"/>
-    <w:bookmarkStart w:id="68" w:name="ref-RN1272"/>
+    <w:bookmarkEnd w:id="68"/>
+    <w:bookmarkStart w:id="69" w:name="ref-RN1272"/>
     <w:p>
       <w:pPr>
         <w:pStyle w:val="Bibliografi"/>
@@ -4403,8 +4856,8 @@
         <w:t xml:space="preserve">S71–7.</w:t>
       </w:r>
     </w:p>
-    <w:bookmarkEnd w:id="68"/>
-    <w:bookmarkStart w:id="69" w:name="ref-RN786"/>
+    <w:bookmarkEnd w:id="69"/>
+    <w:bookmarkStart w:id="70" w:name="ref-RN786"/>
     <w:p>
       <w:pPr>
         <w:pStyle w:val="Bibliografi"/>
@@ -4437,8 +4890,8 @@
         <w:t xml:space="preserve">E99–107.</w:t>
       </w:r>
     </w:p>
-    <w:bookmarkEnd w:id="69"/>
-    <w:bookmarkStart w:id="70" w:name="ref-RN2565"/>
+    <w:bookmarkEnd w:id="70"/>
+    <w:bookmarkStart w:id="71" w:name="ref-RN2565"/>
     <w:p>
       <w:pPr>
         <w:pStyle w:val="Bibliografi"/>
@@ -4471,8 +4924,8 @@
         <w:t xml:space="preserve">3325–3335.</w:t>
       </w:r>
     </w:p>
-    <w:bookmarkEnd w:id="70"/>
-    <w:bookmarkStart w:id="71" w:name="ref-RN2492"/>
+    <w:bookmarkEnd w:id="71"/>
+    <w:bookmarkStart w:id="72" w:name="ref-RN2492"/>
     <w:p>
       <w:pPr>
         <w:pStyle w:val="Bibliografi"/>
@@ -4505,8 +4958,8 @@
         <w:t xml:space="preserve">2585–2601.</w:t>
       </w:r>
     </w:p>
-    <w:bookmarkEnd w:id="71"/>
-    <w:bookmarkStart w:id="73" w:name="ref-Rcore"/>
+    <w:bookmarkEnd w:id="72"/>
+    <w:bookmarkStart w:id="74" w:name="ref-Rcore"/>
     <w:p>
       <w:pPr>
         <w:pStyle w:val="Bibliografi"/>
@@ -4529,7 +4982,7 @@
       <w:r>
         <w:t xml:space="preserve"> </w:t>
       </w:r>
-      <w:hyperlink r:id="rId72">
+      <w:hyperlink r:id="rId73">
         <w:r>
           <w:rPr>
             <w:rStyle w:val="Hyperkobling"/>
@@ -4541,8 +4994,8 @@
         <w:t xml:space="preserve">.</w:t>
       </w:r>
     </w:p>
-    <w:bookmarkEnd w:id="73"/>
-    <w:bookmarkStart w:id="74" w:name="ref-RN1897"/>
+    <w:bookmarkEnd w:id="74"/>
+    <w:bookmarkStart w:id="75" w:name="ref-RN1897"/>
     <w:p>
       <w:pPr>
         <w:pStyle w:val="Bibliografi"/>
@@ -4575,8 +5028,8 @@
         <w:t xml:space="preserve">853–866.</w:t>
       </w:r>
     </w:p>
-    <w:bookmarkEnd w:id="74"/>
-    <w:bookmarkStart w:id="75" w:name="ref-RN1768"/>
+    <w:bookmarkEnd w:id="75"/>
+    <w:bookmarkStart w:id="76" w:name="ref-RN1768"/>
     <w:p>
       <w:pPr>
         <w:pStyle w:val="Bibliografi"/>
@@ -4609,8 +5062,8 @@
         <w:t xml:space="preserve">1549–1551.</w:t>
       </w:r>
     </w:p>
-    <w:bookmarkEnd w:id="75"/>
-    <w:bookmarkStart w:id="76" w:name="ref-RN2556"/>
+    <w:bookmarkEnd w:id="76"/>
+    <w:bookmarkStart w:id="77" w:name="ref-RN2556"/>
     <w:p>
       <w:pPr>
         <w:pStyle w:val="Bibliografi"/>
@@ -4643,8 +5096,8 @@
         <w:t xml:space="preserve">1259–1274.</w:t>
       </w:r>
     </w:p>
-    <w:bookmarkEnd w:id="76"/>
-    <w:bookmarkStart w:id="77" w:name="ref-RN2561"/>
+    <w:bookmarkEnd w:id="77"/>
+    <w:bookmarkStart w:id="78" w:name="ref-RN2561"/>
     <w:p>
       <w:pPr>
         <w:pStyle w:val="Bibliografi"/>
@@ -4677,8 +5130,8 @@
         <w:t xml:space="preserve">676–682.</w:t>
       </w:r>
     </w:p>
-    <w:bookmarkEnd w:id="77"/>
-    <w:bookmarkStart w:id="78" w:name="ref-RN1767"/>
+    <w:bookmarkEnd w:id="78"/>
+    <w:bookmarkStart w:id="79" w:name="ref-RN1767"/>
     <w:p>
       <w:pPr>
         <w:pStyle w:val="Bibliografi"/>
@@ -4699,8 +5152,8 @@
         <w:t xml:space="preserve">1–10.</w:t>
       </w:r>
     </w:p>
-    <w:bookmarkEnd w:id="78"/>
-    <w:bookmarkStart w:id="79" w:name="ref-RN1755"/>
+    <w:bookmarkEnd w:id="79"/>
+    <w:bookmarkStart w:id="80" w:name="ref-RN1755"/>
     <w:p>
       <w:pPr>
         <w:pStyle w:val="Bibliografi"/>
@@ -4733,8 +5186,8 @@
         <w:t xml:space="preserve">E652–E661.</w:t>
       </w:r>
     </w:p>
-    <w:bookmarkEnd w:id="79"/>
-    <w:bookmarkStart w:id="80" w:name="ref-RN1656"/>
+    <w:bookmarkEnd w:id="80"/>
+    <w:bookmarkStart w:id="81" w:name="ref-RN1656"/>
     <w:p>
       <w:pPr>
         <w:pStyle w:val="Bibliografi"/>
@@ -4755,8 +5208,8 @@
         <w:t xml:space="preserve">jap 00489 2015.</w:t>
       </w:r>
     </w:p>
-    <w:bookmarkEnd w:id="80"/>
-    <w:bookmarkStart w:id="81" w:name="ref-RN2582"/>
+    <w:bookmarkEnd w:id="81"/>
+    <w:bookmarkStart w:id="82" w:name="ref-RN2582"/>
     <w:p>
       <w:pPr>
         <w:pStyle w:val="Bibliografi"/>
@@ -4789,8 +5242,8 @@
         <w:t xml:space="preserve">2872–2879.</w:t>
       </w:r>
     </w:p>
-    <w:bookmarkEnd w:id="81"/>
-    <w:bookmarkStart w:id="82" w:name="ref-RN1810"/>
+    <w:bookmarkEnd w:id="82"/>
+    <w:bookmarkStart w:id="83" w:name="ref-RN1810"/>
     <w:p>
       <w:pPr>
         <w:pStyle w:val="Bibliografi"/>
@@ -4811,8 +5264,8 @@
         <w:t xml:space="preserve">ajpcell 00144 2016.</w:t>
       </w:r>
     </w:p>
-    <w:bookmarkEnd w:id="82"/>
-    <w:bookmarkStart w:id="83" w:name="ref-RN1920"/>
+    <w:bookmarkEnd w:id="83"/>
+    <w:bookmarkStart w:id="84" w:name="ref-RN1920"/>
     <w:p>
       <w:pPr>
         <w:pStyle w:val="Bibliografi"/>
@@ -4845,8 +5298,8 @@
         <w:t xml:space="preserve">437–440.</w:t>
       </w:r>
     </w:p>
-    <w:bookmarkEnd w:id="83"/>
-    <w:bookmarkStart w:id="84" w:name="ref-RN2588"/>
+    <w:bookmarkEnd w:id="84"/>
+    <w:bookmarkStart w:id="85" w:name="ref-RN2588"/>
     <w:p>
       <w:pPr>
         <w:pStyle w:val="Bibliografi"/>
@@ -4879,8 +5332,8 @@
         <w:t xml:space="preserve">3–11.</w:t>
       </w:r>
     </w:p>
-    <w:bookmarkEnd w:id="84"/>
-    <w:bookmarkStart w:id="85" w:name="ref-RN1754"/>
+    <w:bookmarkEnd w:id="85"/>
+    <w:bookmarkStart w:id="86" w:name="ref-RN1754"/>
     <w:p>
       <w:pPr>
         <w:pStyle w:val="Bibliografi"/>
@@ -4913,8 +5366,8 @@
         <w:t xml:space="preserve">453–468.</w:t>
       </w:r>
     </w:p>
-    <w:bookmarkEnd w:id="85"/>
-    <w:bookmarkStart w:id="86" w:name="ref-RN1866"/>
+    <w:bookmarkEnd w:id="86"/>
+    <w:bookmarkStart w:id="87" w:name="ref-RN1866"/>
     <w:p>
       <w:pPr>
         <w:pStyle w:val="Bibliografi"/>
@@ -4947,8 +5400,8 @@
         <w:t xml:space="preserve">3701–3717.</w:t>
       </w:r>
     </w:p>
-    <w:bookmarkEnd w:id="86"/>
-    <w:bookmarkStart w:id="87" w:name="ref-RN763"/>
+    <w:bookmarkEnd w:id="87"/>
+    <w:bookmarkStart w:id="88" w:name="ref-RN763"/>
     <w:p>
       <w:pPr>
         <w:pStyle w:val="Bibliografi"/>
@@ -4981,8 +5434,8 @@
         <w:t xml:space="preserve">475–482.</w:t>
       </w:r>
     </w:p>
-    <w:bookmarkEnd w:id="87"/>
-    <w:bookmarkStart w:id="89" w:name="ref-RN2223"/>
+    <w:bookmarkEnd w:id="88"/>
+    <w:bookmarkStart w:id="90" w:name="ref-RN2223"/>
     <w:p>
       <w:pPr>
         <w:pStyle w:val="Bibliografi"/>
@@ -5005,7 +5458,7 @@
       <w:r>
         <w:t xml:space="preserve"> </w:t>
       </w:r>
-      <w:hyperlink r:id="rId88">
+      <w:hyperlink r:id="rId89">
         <w:r>
           <w:rPr>
             <w:rStyle w:val="Hyperkobling"/>
@@ -5017,17 +5470,17 @@
         <w:t xml:space="preserve">.</w:t>
       </w:r>
     </w:p>
-    <w:bookmarkEnd w:id="89"/>
     <w:bookmarkEnd w:id="90"/>
+    <w:bookmarkEnd w:id="91"/>
     <w:p>
       <w:pPr>
         <w:pStyle w:val="Overskrift1"/>
       </w:pPr>
-      <w:bookmarkStart w:id="91" w:name="figure-legends"/>
+      <w:bookmarkStart w:id="92" w:name="figure-legends"/>
       <w:r>
         <w:t xml:space="preserve">Figure legends</w:t>
       </w:r>
-      <w:bookmarkEnd w:id="91"/>
+      <w:bookmarkEnd w:id="92"/>
     </w:p>
     <w:p>
       <w:pPr>
@@ -5043,7 +5496,7 @@
         <w:t xml:space="preserve"> </w:t>
       </w:r>
       <w:r>
-        <w:t xml:space="preserve">Study design (A) training load (B) and training outcomes (muscle strength, C; muscle thickness D).</w:t>
+        <w:t xml:space="preserve">Study design (A) observed training loads in response to Constant and Variable volume protocols (B) and training outcomes (muscle strength, C; muscle thickness D).</w:t>
       </w:r>
     </w:p>
     <w:p>
@@ -5639,8 +6092,11 @@
     <w:lsdException w:name="Table 3D effects 3" w:semiHidden="1" w:unhideWhenUsed="1"/>
     <w:lsdException w:name="Table Contemporary" w:semiHidden="1" w:unhideWhenUsed="1"/>
     <w:lsdException w:name="Table Elegant" w:semiHidden="1" w:unhideWhenUsed="1"/>
+    <w:lsdException w:name="Table Professional" w:semiHidden="1" w:unhideWhenUsed="1"/>
     <w:lsdException w:name="Table Subtle 1" w:semiHidden="1" w:unhideWhenUsed="1"/>
     <w:lsdException w:name="Table Subtle 2" w:semiHidden="1" w:unhideWhenUsed="1"/>
+    <w:lsdException w:name="Table Web 1" w:semiHidden="1" w:unhideWhenUsed="1"/>
+    <w:lsdException w:name="Table Web 2" w:semiHidden="1" w:unhideWhenUsed="1"/>
     <w:lsdException w:name="Table Web 3" w:semiHidden="1" w:unhideWhenUsed="1"/>
     <w:lsdException w:name="Balloon Text" w:semiHidden="1" w:unhideWhenUsed="1"/>
     <w:lsdException w:name="Table Theme" w:semiHidden="1" w:unhideWhenUsed="1"/>
@@ -5659,6 +6115,10 @@
     <w:lsdException w:name="Colorful Shading"/>
     <w:lsdException w:name="Colorful List"/>
     <w:lsdException w:name="Colorful Grid"/>
+    <w:lsdException w:name="Light Shading Accent 1"/>
+    <w:lsdException w:name="Light List Accent 1"/>
+    <w:lsdException w:name="Light Grid Accent 1"/>
+    <w:lsdException w:name="Medium Shading 1 Accent 1"/>
     <w:lsdException w:name="Medium Shading 2 Accent 1"/>
     <w:lsdException w:name="Medium List 1 Accent 1"/>
     <w:lsdException w:name="Revision" w:semiHidden="1"/>
@@ -5734,6 +6194,12 @@
     <w:lsdException w:name="Medium List 1 Accent 6"/>
     <w:lsdException w:name="Medium List 2 Accent 6"/>
     <w:lsdException w:name="Medium Grid 1 Accent 6"/>
+    <w:lsdException w:name="Medium Grid 2 Accent 6"/>
+    <w:lsdException w:name="Medium Grid 3 Accent 6"/>
+    <w:lsdException w:name="Dark List Accent 6"/>
+    <w:lsdException w:name="Colorful Shading Accent 6"/>
+    <w:lsdException w:name="Colorful List Accent 6"/>
+    <w:lsdException w:name="Colorful Grid Accent 6"/>
     <w:lsdException w:name="Bibliography" w:semiHidden="1" w:unhideWhenUsed="1"/>
     <w:lsdException w:name="TOC Heading" w:semiHidden="1" w:unhideWhenUsed="1"/>
     <w:lsdException w:name="Grid Table 4" w:uiPriority="49"/>
@@ -6698,9 +7164,11 @@
     <w:basedOn w:val="Brdtekst"/>
     <w:link w:val="abstractstyleTegn"/>
     <w:qFormat/>
-    <w:rsid w:val="00495104"/>
+    <w:rsid w:val="0000713D"/>
     <w:pPr>
       <w:spacing w:before="120" w:after="120"/>
+      <w:ind w:left="284" w:right="284"/>
+      <w:jc w:val="both"/>
     </w:pPr>
   </w:style>
   <w:style w:type="paragraph" w:customStyle="1" w:styleId="affiliationstyle">
@@ -6717,7 +7185,7 @@
     <w:name w:val="abstract_style Tegn"/>
     <w:basedOn w:val="BrdtekstTegn"/>
     <w:link w:val="abstractstyle"/>
-    <w:rsid w:val="00495104"/>
+    <w:rsid w:val="0000713D"/>
     <w:rPr>
       <w:rFonts w:ascii="Times New Roman" w:hAnsi="Times New Roman"/>
       <w:color w:val="000000" w:themeColor="text1"/>

--- a/manuscript.docx
+++ b/manuscript.docx
@@ -225,7 +225,7 @@
     </w:p>
     <w:p>
       <w:pPr>
-        <w:pStyle w:val="Compact"/>
+        <w:pStyle w:val="Brdtekst"/>
       </w:pPr>
       <w:r>
         <w:rPr>
@@ -267,7 +267,6 @@
     </w:p>
     <w:p>
       <w:pPr>
-        <w:pStyle w:val="Compact"/>
         <w:pStyle w:val="correspondencestyle"/>
       </w:pPr>
       <w:r>
@@ -287,7 +286,6 @@
     </w:p>
     <w:p>
       <w:pPr>
-        <w:pStyle w:val="Compact"/>
         <w:pStyle w:val="runningtitlestyle"/>
       </w:pPr>
       <w:r>
@@ -308,22 +306,21 @@
         <w:br w:type="page"/>
       </w:r>
     </w:p>
+    <w:bookmarkStart w:id="21" w:name="abstract"/>
     <w:p>
       <w:pPr>
         <w:pStyle w:val="Overskrift1"/>
       </w:pPr>
-      <w:bookmarkStart w:id="21" w:name="abstract"/>
       <w:r>
         <w:t xml:space="preserve">Abstract</w:t>
       </w:r>
-      <w:bookmarkEnd w:id="21"/>
     </w:p>
     <w:p>
       <w:pPr>
         <w:pStyle w:val="abstractstyle"/>
       </w:pPr>
       <w:r>
-        <w:t xml:space="preserve">Increased ribosomal density is a phenomena observed in response to resistance training (RT) supporting elevated. A time course of RT-induced accumulation of ribosomes has not been described. We mapped markers of ribosomal biogenesis (total RNA, ribosomal RNA (rRNA), ribosomal protein S6 (rpS6) and upstream binding factor (UBF) protein content) in response to twelve RT sessions. Additionally we investigated the effect of fluctuations in training volume on these markers and relationship between RNA accumulation and muscle growth measured as muscle thickness (ultra sound). Eighteen participants were allocated to either a training (TRAIN,</w:t>
+        <w:t xml:space="preserve">Increased ribosomal density is a phenomenon observed in response to resistance training (RT) supporting elevated. A time course of RT-induced accumulation of ribosomes has not been described. We mapped markers of ribosomal biogenesis (total RNA, ribosomal RNA (rRNA), ribosomal protein S6 (rpS6), and upstream binding factor (UBF) protein content) in response to twelve RT sessions. Additionally, we investigated the effect of fluctuations in training volume on these markers and the relationship between RNA accumulation and muscle growth measured as muscle thickness (ultrasound). Eighteen participants were allocated to either a training (TRAIN,</w:t>
       </w:r>
       <w:r>
         <w:t xml:space="preserve"> </w:t>
@@ -335,7 +332,7 @@
         <w:t xml:space="preserve">n</w:t>
       </w:r>
       <w:r>
-        <w:t xml:space="preserve">=11) or control (CTRL,</w:t>
+        <w:t xml:space="preserve">=11) or a control (CTRL,</w:t>
       </w:r>
       <w:r>
         <w:t xml:space="preserve"> </w:t>
@@ -347,7 +344,7 @@
         <w:t xml:space="preserve">n</w:t>
       </w:r>
       <w:r>
-        <w:t xml:space="preserve">=7) group. In TRAIN, participants performed unilateral knee extension with either constant (CONST, 6 sets) or a variable volume (VAR, 6, 3 and 9 sets in sessions 1-4, 5-8 and 9-12, respectively). Muscle biopsies were sampled from</w:t>
+        <w:t xml:space="preserve">=7) group. In TRAIN, participants performed unilateral knee extension with either constant (CONST, 6 sets) or a variable volume (VAR, 6, 3, and 9 sets in sessions 1-4, 5-8, and 9-12, respectively). Muscle biopsies were sampled from</w:t>
       </w:r>
       <w:r>
         <w:t xml:space="preserve"> </w:t>
@@ -362,7 +359,7 @@
         <w:t xml:space="preserve"> </w:t>
       </w:r>
       <w:r>
-        <w:t xml:space="preserve">in TRAIN before and 48 hrs after the first session as well as 48 hrs after session 4, 5, 8, 9 and 12 and after eight days of de-training. Control biopsies were sampled in CTRL at baseline and after 48 hrs and 3-5 weeks. RT led to muscle growth in TRAIN compared to CTRL and concomitant increases in total RNA, rRNA, including precursor rRNA as well as UBF and rpS6 protein through gradual increase throughout the training period, confirmed in comparison to CTRL. Total RNA increased in a curve-linear fashion, most rapidly in response to the first four sessions (8.6%, 95% CI: [5.5, 11.7] per session), followed by a plateau and peak values (49.5% [34.2, 66.5] above baseline) after Session 8. UBF protein levels explained total RNA levels after controlling for time and increases in total RNA levels predicted RT induced muscle hypertrophy. After de-training, total RNA and specific rRNA species decreased without changes in muscle mass indicating reduced concentrations and biosynthesis of ribosomes. These result underlines a determinant role for ribosomal biogenesis in RT-induced muscle hypertrophy and that ribosomal biogenesis is sensitive to training cessation.</w:t>
+        <w:t xml:space="preserve">in TRAIN before and 48 hrs after the first session and 48 hrs after sessions 4, 5, 8, 9, and 12, and after eight days of de-training. Control biopsies were sampled in CTRL at baseline and after 48 hrs and 3-5 weeks. RT led to muscle growth in TRAIN compared to CTRL and concomitant increases in total RNA, rRNA, including precursor rRNA as well as UBF and rpS6 protein through gradual increase throughout the training period, confirmed in comparison to CTRL. Total RNA increased in a curve-linear fashion, most rapidly in response to the first four sessions (8.6%, 95% CI: [5.5, 11.7] per session), followed by a plateau and peak values (49.5% [34.2, 66.5] above baseline) after Session 8. UBF protein levels explained total RNA levels after controlling for time, and increases in total RNA levels predicted RT-induced muscle hypertrophy. After de-training, total RNA and specific rRNA species decreased without muscle mass changes indicating reduced concentrations and biosynthesis of ribosomes. These results underline a determinant role for ribosomal biogenesis in RT-induced muscle hypertrophy and that ribosomal biogenesis is sensitive to training cessation.</w:t>
       </w:r>
     </w:p>
     <w:p>
@@ -387,15 +384,15 @@
         <w:br w:type="page"/>
       </w:r>
     </w:p>
+    <w:bookmarkEnd w:id="21"/>
+    <w:bookmarkStart w:id="22" w:name="introduction"/>
     <w:p>
       <w:pPr>
         <w:pStyle w:val="Overskrift1"/>
       </w:pPr>
-      <w:bookmarkStart w:id="22" w:name="introduction"/>
       <w:r>
         <w:t xml:space="preserve">Introduction</w:t>
       </w:r>
-      <w:bookmarkEnd w:id="22"/>
     </w:p>
     <w:p>
       <w:pPr>
@@ -456,7 +453,10 @@
         <w:t xml:space="preserve"> </w:t>
       </w:r>
       <w:r>
-        <w:t xml:space="preserve">(Phillips, 2014 ; Brook</w:t>
+        <w:t xml:space="preserve">(Phillips, 2014</w:t>
+      </w:r>
+      <w:r>
+        <w:t xml:space="preserve">; Brook</w:t>
       </w:r>
       <w:r>
         <w:t xml:space="preserve"> </w:t>
@@ -507,9 +507,6 @@
         <w:t xml:space="preserve"> </w:t>
       </w:r>
       <w:r>
-        <w:t xml:space="preserve"> </w:t>
-      </w:r>
-      <w:r>
         <w:t xml:space="preserve">Wilkinson</w:t>
       </w:r>
       <w:r>
@@ -528,9 +525,6 @@
         <w:t xml:space="preserve"> </w:t>
       </w:r>
       <w:r>
-        <w:t xml:space="preserve"> </w:t>
-      </w:r>
-      <w:r>
         <w:t xml:space="preserve">Reidy</w:t>
       </w:r>
       <w:r>
@@ -576,9 +570,6 @@
         <w:t xml:space="preserve"> </w:t>
       </w:r>
       <w:r>
-        <w:t xml:space="preserve"> </w:t>
-      </w:r>
-      <w:r>
         <w:t xml:space="preserve">Figueiredo &amp; McCarthy, 2017)</w:t>
       </w:r>
       <w:r>
@@ -612,9 +603,6 @@
         <w:t xml:space="preserve"> </w:t>
       </w:r>
       <w:r>
-        <w:t xml:space="preserve"> </w:t>
-      </w:r>
-      <w:r>
         <w:t xml:space="preserve">Millward</w:t>
       </w:r>
       <w:r>
@@ -657,9 +645,6 @@
         <w:t xml:space="preserve"> </w:t>
       </w:r>
       <w:r>
-        <w:t xml:space="preserve"> </w:t>
-      </w:r>
-      <w:r>
         <w:t xml:space="preserve">Stec</w:t>
       </w:r>
       <w:r>
@@ -678,9 +663,6 @@
         <w:t xml:space="preserve"> </w:t>
       </w:r>
       <w:r>
-        <w:t xml:space="preserve"> </w:t>
-      </w:r>
-      <w:r>
         <w:t xml:space="preserve">Hammarström</w:t>
       </w:r>
       <w:r>
@@ -720,1011 +702,983 @@
         <w:t xml:space="preserve">et al.</w:t>
       </w:r>
       <w:r>
-        <w:t xml:space="preserve">, 2016 ; Walden</w:t>
-      </w:r>
-      <w:r>
-        <w:t xml:space="preserve"> </w:t>
-      </w:r>
-      <w:r>
-        <w:rPr>
-          <w:i/>
-        </w:rPr>
-        <w:t xml:space="preserve">et al.</w:t>
-      </w:r>
-      <w:r>
-        <w:t xml:space="preserve">, 2016; West</w:t>
-      </w:r>
-      <w:r>
-        <w:t xml:space="preserve"> </w:t>
-      </w:r>
-      <w:r>
-        <w:rPr>
-          <w:i/>
-        </w:rPr>
-        <w:t xml:space="preserve">et al.</w:t>
-      </w:r>
-      <w:r>
         <w:t xml:space="preserve">, 2016</w:t>
       </w:r>
       <w:r>
-        <w:t xml:space="preserve"> </w:t>
+        <w:t xml:space="preserve">; West</w:t>
+      </w:r>
+      <w:r>
+        <w:t xml:space="preserve"> </w:t>
+      </w:r>
+      <w:r>
+        <w:rPr>
+          <w:i/>
+        </w:rPr>
+        <w:t xml:space="preserve">et al.</w:t>
+      </w:r>
+      <w:r>
+        <w:t xml:space="preserve">, 2016</w:t>
+      </w:r>
+      <w:r>
+        <w:t xml:space="preserve">; Walden</w:t>
+      </w:r>
+      <w:r>
+        <w:t xml:space="preserve"> </w:t>
+      </w:r>
+      <w:r>
+        <w:rPr>
+          <w:i/>
+        </w:rPr>
+        <w:t xml:space="preserve">et al.</w:t>
+      </w:r>
+      <w:r>
+        <w:t xml:space="preserve">, 2016)</w:t>
+      </w:r>
+      <w:r>
+        <w:t xml:space="preserve">.</w:t>
+      </w:r>
+    </w:p>
+    <w:p>
+      <w:pPr>
+        <w:pStyle w:val="Brdtekst"/>
+      </w:pPr>
+      <w:r>
+        <w:t xml:space="preserve">Biosynthesis of novel ribosomes is a complex, highly coordinated and energy demanding process that involves synthesis of both ribosomal proteins and the four mature rRNA transcripts</w:t>
+      </w:r>
+      <w:r>
+        <w:t xml:space="preserve"> </w:t>
+      </w:r>
+      <w:r>
+        <w:t xml:space="preserve">(Warner, 1999;</w:t>
+      </w:r>
+      <w:r>
+        <w:t xml:space="preserve"> </w:t>
+      </w:r>
+      <w:r>
+        <w:t xml:space="preserve">Moss</w:t>
+      </w:r>
+      <w:r>
+        <w:t xml:space="preserve"> </w:t>
+      </w:r>
+      <w:r>
+        <w:rPr>
+          <w:i/>
+        </w:rPr>
+        <w:t xml:space="preserve">et al.</w:t>
+      </w:r>
+      <w:r>
+        <w:t xml:space="preserve">, 2007;</w:t>
+      </w:r>
+      <w:r>
+        <w:t xml:space="preserve"> </w:t>
+      </w:r>
+      <w:r>
+        <w:t xml:space="preserve">Walden</w:t>
+      </w:r>
+      <w:r>
+        <w:t xml:space="preserve"> </w:t>
+      </w:r>
+      <w:r>
+        <w:rPr>
+          <w:i/>
+        </w:rPr>
+        <w:t xml:space="preserve">et al.</w:t>
+      </w:r>
+      <w:r>
+        <w:t xml:space="preserve">, 2016)</w:t>
+      </w:r>
+      <w:r>
+        <w:t xml:space="preserve">.</w:t>
+      </w:r>
+      <w:r>
+        <w:t xml:space="preserve"> </w:t>
+      </w:r>
+      <w:r>
+        <w:t xml:space="preserve">Ribosomal accumulation is believed to be determined by the rates of pre-rRNA transcription by RNA polymerase I (Pol I), which in turn is regulated by coordinated assembly of a complex of transcription factors at the rDNA promoter</w:t>
+      </w:r>
+      <w:r>
+        <w:t xml:space="preserve"> </w:t>
+      </w:r>
+      <w:r>
+        <w:t xml:space="preserve">(Moss</w:t>
+      </w:r>
+      <w:r>
+        <w:t xml:space="preserve"> </w:t>
+      </w:r>
+      <w:r>
+        <w:rPr>
+          <w:i/>
+        </w:rPr>
+        <w:t xml:space="preserve">et al.</w:t>
+      </w:r>
+      <w:r>
+        <w:t xml:space="preserve">, 2007)</w:t>
+      </w:r>
+      <w:r>
+        <w:t xml:space="preserve">.</w:t>
+      </w:r>
+      <w:r>
+        <w:t xml:space="preserve"> </w:t>
+      </w:r>
+      <w:r>
+        <w:t xml:space="preserve">Specifically, activation of the of the upstream binding factor (UBF) through phosphorylation is needed to initiate transcription</w:t>
+      </w:r>
+      <w:r>
+        <w:t xml:space="preserve"> </w:t>
+      </w:r>
+      <w:r>
+        <w:t xml:space="preserve">(Tuan</w:t>
+      </w:r>
+      <w:r>
+        <w:t xml:space="preserve"> </w:t>
+      </w:r>
+      <w:r>
+        <w:rPr>
+          <w:i/>
+        </w:rPr>
+        <w:t xml:space="preserve">et al.</w:t>
+      </w:r>
+      <w:r>
+        <w:t xml:space="preserve">, 1999;</w:t>
+      </w:r>
+      <w:r>
+        <w:t xml:space="preserve"> </w:t>
+      </w:r>
+      <w:r>
+        <w:t xml:space="preserve">Lin</w:t>
+      </w:r>
+      <w:r>
+        <w:t xml:space="preserve"> </w:t>
+      </w:r>
+      <w:r>
+        <w:rPr>
+          <w:i/>
+        </w:rPr>
+        <w:t xml:space="preserve">et al.</w:t>
+      </w:r>
+      <w:r>
+        <w:t xml:space="preserve">, 2007)</w:t>
+      </w:r>
+      <w:r>
+        <w:t xml:space="preserve">.</w:t>
+      </w:r>
+      <w:r>
+        <w:t xml:space="preserve"> </w:t>
+      </w:r>
+      <w:r>
+        <w:t xml:space="preserve">Such activation is at least partly controlled by the mechanosensitive mTOR pathway, with its inhibition being associated with blocked UBF phosphorylation and subsequent rRNA transcription</w:t>
+      </w:r>
+      <w:r>
+        <w:t xml:space="preserve"> </w:t>
+      </w:r>
+      <w:r>
+        <w:t xml:space="preserve">(Nader</w:t>
+      </w:r>
+      <w:r>
+        <w:t xml:space="preserve"> </w:t>
+      </w:r>
+      <w:r>
+        <w:rPr>
+          <w:i/>
+        </w:rPr>
+        <w:t xml:space="preserve">et al.</w:t>
+      </w:r>
+      <w:r>
+        <w:t xml:space="preserve">, 2005;</w:t>
+      </w:r>
+      <w:r>
+        <w:t xml:space="preserve"> </w:t>
+      </w:r>
+      <w:r>
+        <w:t xml:space="preserve">Hannan</w:t>
+      </w:r>
+      <w:r>
+        <w:t xml:space="preserve"> </w:t>
+      </w:r>
+      <w:r>
+        <w:rPr>
+          <w:i/>
+        </w:rPr>
+        <w:t xml:space="preserve">et al.</w:t>
+      </w:r>
+      <w:r>
+        <w:t xml:space="preserve">, 2003)</w:t>
+      </w:r>
+      <w:r>
+        <w:t xml:space="preserve">.</w:t>
+      </w:r>
+      <w:r>
+        <w:t xml:space="preserve"> </w:t>
+      </w:r>
+      <w:r>
+        <w:t xml:space="preserve">Interestingly the availability of UBF</w:t>
+      </w:r>
+      <w:r>
+        <w:t xml:space="preserve"> </w:t>
+      </w:r>
+      <w:r>
+        <w:rPr>
+          <w:i/>
+        </w:rPr>
+        <w:t xml:space="preserve">per se</w:t>
+      </w:r>
+      <w:r>
+        <w:t xml:space="preserve"> </w:t>
+      </w:r>
+      <w:r>
+        <w:t xml:space="preserve">has been shown to be a determinant of rRNA transcription</w:t>
+      </w:r>
+      <w:r>
+        <w:t xml:space="preserve"> </w:t>
+      </w:r>
+      <w:r>
+        <w:t xml:space="preserve">(Hannan</w:t>
+      </w:r>
+      <w:r>
+        <w:t xml:space="preserve"> </w:t>
+      </w:r>
+      <w:r>
+        <w:rPr>
+          <w:i/>
+        </w:rPr>
+        <w:t xml:space="preserve">et al.</w:t>
+      </w:r>
+      <w:r>
+        <w:t xml:space="preserve">, 1996)</w:t>
+      </w:r>
+      <w:r>
+        <w:t xml:space="preserve"> </w:t>
+      </w:r>
+      <w:r>
+        <w:t xml:space="preserve">through control of rDNA gene activity</w:t>
+      </w:r>
+      <w:r>
+        <w:t xml:space="preserve"> </w:t>
+      </w:r>
+      <w:r>
+        <w:t xml:space="preserve">(Sanij</w:t>
+      </w:r>
+      <w:r>
+        <w:t xml:space="preserve"> </w:t>
+      </w:r>
+      <w:r>
+        <w:rPr>
+          <w:i/>
+        </w:rPr>
+        <w:t xml:space="preserve">et al.</w:t>
+      </w:r>
+      <w:r>
+        <w:t xml:space="preserve">, 2008)</w:t>
+      </w:r>
+      <w:r>
+        <w:t xml:space="preserve">.</w:t>
+      </w:r>
+    </w:p>
+    <w:p>
+      <w:pPr>
+        <w:pStyle w:val="Brdtekst"/>
+      </w:pPr>
+      <w:r>
+        <w:t xml:space="preserve">Resistance exercise is a potent stimuli for rRNA transcription as a single session leads to increases in pre-rRNA</w:t>
+      </w:r>
+      <w:r>
+        <w:t xml:space="preserve"> </w:t>
+      </w:r>
+      <w:r>
+        <w:t xml:space="preserve">(Stec</w:t>
+      </w:r>
+      <w:r>
+        <w:t xml:space="preserve"> </w:t>
+      </w:r>
+      <w:r>
+        <w:rPr>
+          <w:i/>
+        </w:rPr>
+        <w:t xml:space="preserve">et al.</w:t>
+      </w:r>
+      <w:r>
+        <w:t xml:space="preserve">, 2015</w:t>
+      </w:r>
+      <w:r>
+        <w:t xml:space="preserve">; Nader</w:t>
+      </w:r>
+      <w:r>
+        <w:t xml:space="preserve"> </w:t>
+      </w:r>
+      <w:r>
+        <w:rPr>
+          <w:i/>
+        </w:rPr>
+        <w:t xml:space="preserve">et al.</w:t>
+      </w:r>
+      <w:r>
+        <w:t xml:space="preserve">, 2014</w:t>
       </w:r>
       <w:r>
         <w:t xml:space="preserve">)</w:t>
       </w:r>
       <w:r>
+        <w:t xml:space="preserve"> </w:t>
+      </w:r>
+      <w:r>
+        <w:t xml:space="preserve">and repeated bouts lead to accumulation of mature rRNA thus also total RNA and presumably functional ribosomes</w:t>
+      </w:r>
+      <w:r>
+        <w:t xml:space="preserve"> </w:t>
+      </w:r>
+      <w:r>
+        <w:t xml:space="preserve">(Stec</w:t>
+      </w:r>
+      <w:r>
+        <w:t xml:space="preserve"> </w:t>
+      </w:r>
+      <w:r>
+        <w:rPr>
+          <w:i/>
+        </w:rPr>
+        <w:t xml:space="preserve">et al.</w:t>
+      </w:r>
+      <w:r>
+        <w:t xml:space="preserve">, 2015,</w:t>
+      </w:r>
+      <w:r>
+        <w:t xml:space="preserve"> </w:t>
+      </w:r>
+      <w:r>
+        <w:t xml:space="preserve">2016</w:t>
+      </w:r>
+      <w:r>
+        <w:t xml:space="preserve">;</w:t>
+      </w:r>
+      <w:r>
+        <w:t xml:space="preserve"> </w:t>
+      </w:r>
+      <w:r>
+        <w:t xml:space="preserve">Bickel</w:t>
+      </w:r>
+      <w:r>
+        <w:t xml:space="preserve"> </w:t>
+      </w:r>
+      <w:r>
+        <w:rPr>
+          <w:i/>
+        </w:rPr>
+        <w:t xml:space="preserve">et al.</w:t>
+      </w:r>
+      <w:r>
+        <w:t xml:space="preserve">, 2005;</w:t>
+      </w:r>
+      <w:r>
+        <w:t xml:space="preserve"> </w:t>
+      </w:r>
+      <w:r>
+        <w:t xml:space="preserve">Hammarström</w:t>
+      </w:r>
+      <w:r>
+        <w:t xml:space="preserve"> </w:t>
+      </w:r>
+      <w:r>
+        <w:rPr>
+          <w:i/>
+        </w:rPr>
+        <w:t xml:space="preserve">et al.</w:t>
+      </w:r>
+      <w:r>
+        <w:t xml:space="preserve">, 2020; Figueiredo</w:t>
+      </w:r>
+      <w:r>
+        <w:t xml:space="preserve"> </w:t>
+      </w:r>
+      <w:r>
+        <w:rPr>
+          <w:i/>
+        </w:rPr>
+        <w:t xml:space="preserve">et al.</w:t>
+      </w:r>
+      <w:r>
+        <w:t xml:space="preserve">, 2015;</w:t>
+      </w:r>
+      <w:r>
+        <w:t xml:space="preserve"> </w:t>
+      </w:r>
+      <w:r>
+        <w:t xml:space="preserve">Brook</w:t>
+      </w:r>
+      <w:r>
+        <w:t xml:space="preserve"> </w:t>
+      </w:r>
+      <w:r>
+        <w:rPr>
+          <w:i/>
+        </w:rPr>
+        <w:t xml:space="preserve">et al.</w:t>
+      </w:r>
+      <w:r>
+        <w:t xml:space="preserve">, 2016;</w:t>
+      </w:r>
+      <w:r>
+        <w:t xml:space="preserve"> </w:t>
+      </w:r>
+      <w:r>
+        <w:t xml:space="preserve">Reidy</w:t>
+      </w:r>
+      <w:r>
+        <w:t xml:space="preserve"> </w:t>
+      </w:r>
+      <w:r>
+        <w:rPr>
+          <w:i/>
+        </w:rPr>
+        <w:t xml:space="preserve">et al.</w:t>
+      </w:r>
+      <w:r>
+        <w:t xml:space="preserve">, 2017</w:t>
+      </w:r>
+      <w:r>
+        <w:t xml:space="preserve">)</w:t>
+      </w:r>
+      <w:r>
         <w:t xml:space="preserve">.</w:t>
       </w:r>
+      <w:r>
+        <w:t xml:space="preserve"> </w:t>
+      </w:r>
+      <w:r>
+        <w:t xml:space="preserve">However, the true time course of ribosomal transcription and accumulation in response to RT remains largely unstudied, with a mere few studies having investigated exercise-induced changes in rRNA over multiple time-points, all of which are either limited to a selected few time-points or a limited time frame.</w:t>
+      </w:r>
+      <w:r>
+        <w:t xml:space="preserve"> </w:t>
+      </w:r>
+      <w:r>
+        <w:t xml:space="preserve">For example, two consecutive bouts of electrically evoked muscle contractions were associated with increased levels of total RNA, with peak values being observed 72 hrs after the second bout</w:t>
+      </w:r>
+      <w:r>
+        <w:t xml:space="preserve"> </w:t>
+      </w:r>
+      <w:r>
+        <w:t xml:space="preserve">(Bickel</w:t>
+      </w:r>
+      <w:r>
+        <w:t xml:space="preserve"> </w:t>
+      </w:r>
+      <w:r>
+        <w:rPr>
+          <w:i/>
+        </w:rPr>
+        <w:t xml:space="preserve">et al.</w:t>
+      </w:r>
+      <w:r>
+        <w:t xml:space="preserve">, 2005)</w:t>
+      </w:r>
+      <w:r>
+        <w:t xml:space="preserve">.</w:t>
+      </w:r>
+      <w:r>
+        <w:t xml:space="preserve"> </w:t>
+      </w:r>
+      <w:r>
+        <w:t xml:space="preserve">Using voluntary contractions, peak values were reported after nine sessions, followed by a slight decrease to after 18 sessions</w:t>
+      </w:r>
+      <w:r>
+        <w:t xml:space="preserve"> </w:t>
+      </w:r>
+      <w:r>
+        <w:t xml:space="preserve">(Brook</w:t>
+      </w:r>
+      <w:r>
+        <w:t xml:space="preserve"> </w:t>
+      </w:r>
+      <w:r>
+        <w:rPr>
+          <w:i/>
+        </w:rPr>
+        <w:t xml:space="preserve">et al.</w:t>
+      </w:r>
+      <w:r>
+        <w:t xml:space="preserve">, 2016)</w:t>
+      </w:r>
+      <w:r>
+        <w:t xml:space="preserve">,</w:t>
+      </w:r>
+      <w:r>
+        <w:t xml:space="preserve"> </w:t>
+      </w:r>
+      <w:r>
+        <w:t xml:space="preserve">resembling data from our lab where five sessions of RT led to marked increase in total RNA levels (per-unit muscle tissue), whereby a numerical lowering occurred to after the last training session of the 12 wk interventions (31 sessions).</w:t>
+      </w:r>
+      <w:r>
+        <w:t xml:space="preserve"> </w:t>
+      </w:r>
+      <w:r>
+        <w:t xml:space="preserve">(Hammarström</w:t>
+      </w:r>
+      <w:r>
+        <w:t xml:space="preserve"> </w:t>
+      </w:r>
+      <w:r>
+        <w:rPr>
+          <w:i/>
+        </w:rPr>
+        <w:t xml:space="preserve">et al.</w:t>
+      </w:r>
+      <w:r>
+        <w:t xml:space="preserve">, 2020)</w:t>
+      </w:r>
+      <w:r>
+        <w:t xml:space="preserve">.</w:t>
+      </w:r>
+      <w:r>
+        <w:t xml:space="preserve"> </w:t>
+      </w:r>
+      <w:r>
+        <w:t xml:space="preserve">Interestingly, during the initial phase of RT, total RNA accumulation seems to be volume-dependent, as three sets per exercise in leg exercises led to augmented total RNA and rRNA levels compared to one set per exercise, coinciding with the differences in muscle hypertrophy seen after 12 weeks of RT.</w:t>
+      </w:r>
+      <w:r>
+        <w:t xml:space="preserve"> </w:t>
+      </w:r>
+      <w:r>
+        <w:t xml:space="preserve">(Hammarström</w:t>
+      </w:r>
+      <w:r>
+        <w:t xml:space="preserve"> </w:t>
+      </w:r>
+      <w:r>
+        <w:rPr>
+          <w:i/>
+        </w:rPr>
+        <w:t xml:space="preserve">et al.</w:t>
+      </w:r>
+      <w:r>
+        <w:t xml:space="preserve">, 2020)</w:t>
+      </w:r>
+      <w:r>
+        <w:t xml:space="preserve">.</w:t>
+      </w:r>
+      <w:r>
+        <w:t xml:space="preserve"> </w:t>
+      </w:r>
+      <w:r>
+        <w:t xml:space="preserve">These data suggest that ribosome accumulation reaches a plateau in the early phase of RT and that increases are sensitive to training volume in constant volume protocols.</w:t>
+      </w:r>
     </w:p>
     <w:p>
       <w:pPr>
         <w:pStyle w:val="Brdtekst"/>
       </w:pPr>
       <w:r>
-        <w:t xml:space="preserve">Biosynthesis of novel ribosomes is a complex, highly coordinated and energy demanding process that involves synthesis of both ribosomal proteins and the four mature rRNA transcripts</w:t>
-      </w:r>
-      <w:r>
-        <w:t xml:space="preserve"> </w:t>
-      </w:r>
-      <w:r>
-        <w:t xml:space="preserve">(Warner, 1999;</w:t>
-      </w:r>
-      <w:r>
-        <w:t xml:space="preserve"> </w:t>
-      </w:r>
-      <w:r>
-        <w:t xml:space="preserve"> </w:t>
-      </w:r>
-      <w:r>
-        <w:t xml:space="preserve">Moss</w:t>
-      </w:r>
-      <w:r>
-        <w:t xml:space="preserve"> </w:t>
-      </w:r>
-      <w:r>
-        <w:rPr>
-          <w:i/>
-        </w:rPr>
-        <w:t xml:space="preserve">et al.</w:t>
-      </w:r>
-      <w:r>
-        <w:t xml:space="preserve">, 2007;</w:t>
-      </w:r>
-      <w:r>
-        <w:t xml:space="preserve"> </w:t>
-      </w:r>
-      <w:r>
-        <w:t xml:space="preserve"> </w:t>
-      </w:r>
-      <w:r>
-        <w:t xml:space="preserve">Walden</w:t>
-      </w:r>
-      <w:r>
-        <w:t xml:space="preserve"> </w:t>
-      </w:r>
-      <w:r>
-        <w:rPr>
-          <w:i/>
-        </w:rPr>
-        <w:t xml:space="preserve">et al.</w:t>
-      </w:r>
-      <w:r>
-        <w:t xml:space="preserve">, 2016)</w:t>
+        <w:t xml:space="preserve">Based on these observations we hypothesize that (1) ribosome accumulation occurs during the early phase (3-4 weeks) of RT, within which this accumulation (2) reaches a plateau when RT volume is kept constant, (3) displays fluctuations in response to fluctuating training volume and (4) is partially reversed to one week after cessation of RT. In addition to addressing these hypotheses we aimed to relate RNA accumulation to total UBF levels and muscle growth.</w:t>
+      </w:r>
+    </w:p>
+    <w:bookmarkEnd w:id="22"/>
+    <w:bookmarkStart w:id="31" w:name="methods"/>
+    <w:p>
+      <w:pPr>
+        <w:pStyle w:val="Overskrift1"/>
+      </w:pPr>
+      <w:r>
+        <w:t xml:space="preserve">Methods</w:t>
+      </w:r>
+    </w:p>
+    <w:bookmarkStart w:id="23" w:name="study-overview"/>
+    <w:p>
+      <w:pPr>
+        <w:pStyle w:val="Overskrift2"/>
+      </w:pPr>
+      <w:r>
+        <w:t xml:space="preserve">Study overview</w:t>
+      </w:r>
+    </w:p>
+    <w:p>
+      <w:pPr>
+        <w:pStyle w:val="FirstParagraph"/>
+      </w:pPr>
+      <w:r>
+        <w:t xml:space="preserve">Eighteen volunteers were recruited to the study. Eligible participants were non-smokers between 18 and 35 years of age with a training history of less than one RT session per week during the six months leading up to the study. Exclusion criteria were consumption of dietary supplements or medication with known effects on muscle metabolism, injuries causing impaired strength and/or affecting their ability to perform RT, symptoms or history of disease, and known adverse reactions to local anesthetics. Participants were allocated to either an training group (TRAIN,</w:t>
+      </w:r>
+      <w:r>
+        <w:t xml:space="preserve"> </w:t>
+      </w:r>
+      <w:r>
+        <w:rPr>
+          <w:i/>
+        </w:rPr>
+        <w:t xml:space="preserve">n</w:t>
+      </w:r>
+      <w:r>
+        <w:t xml:space="preserve"> </w:t>
+      </w:r>
+      <w:r>
+        <w:t xml:space="preserve">= 11) or a non-training control group (CTRL,</w:t>
+      </w:r>
+      <w:r>
+        <w:t xml:space="preserve"> </w:t>
+      </w:r>
+      <w:r>
+        <w:rPr>
+          <w:i/>
+        </w:rPr>
+        <w:t xml:space="preserve">n</w:t>
+      </w:r>
+      <w:r>
+        <w:t xml:space="preserve"> </w:t>
+      </w:r>
+      <w:r>
+        <w:t xml:space="preserve">= 8; see Table 1 for participant characteristics; see Figure 1A for overview of the intervention). TRAIN performed a 12 session RT protocol lasting for 3-4 weeks, consisting of 10 repetition maximum (RM) unilateral knee-extension, with the two legs conducting RT with different volume profiles, allowing within-participant comparison of the effects of volume regimes. In TRAIN, one leg conducted RT with constant volume throughout the intervention (CONST, 6 sets per session) and the other leg performed RT with variable volume (VAR, 3 blocks of four sessions with 6, 3 and 9 sets per session, respectively; Figure 1A). CTRL did not partake in RT and were instructed to continue their everyday activities. Muscle biopsies were sampled bilaterally in TRAIN before and 48 hrs after the first session, as well as 48 hrs after the fourth, fifth, eight, ninth and twelfth session, and after a seven days of de-training. Muscle biopsies were obtained from CTRL at three occasions; at baseline and 48 hrs and 3-5 weeks (average (SD) 3.6 (0.7)) after the first sampling event. TRAIN and CTRL performed strength assessments &gt; seven days prior to the first biopsy sampling (TRAIN; CTRL), 72 hrs after the twelfth session (TRAIN) and 24 h after the last biopsy (TRAIN, following de-training; CTRL). Appendicular lean mass (Dual-energy X-ray absorptiometry, DXA) and muscle thickness of</w:t>
+      </w:r>
+      <w:r>
+        <w:t xml:space="preserve"> </w:t>
+      </w:r>
+      <w:r>
+        <w:rPr>
+          <w:i/>
+        </w:rPr>
+        <w:t xml:space="preserve">m. vastus lateralis</w:t>
+      </w:r>
+      <w:r>
+        <w:t xml:space="preserve"> </w:t>
+      </w:r>
+      <w:r>
+        <w:t xml:space="preserve">were assessed prior to the first biopsy (TRAIN and CTRL) as wells as before the second to last (TRAIN) and last (TRAIN and CTRL) biopsy.</w:t>
+      </w:r>
+    </w:p>
+    <w:bookmarkEnd w:id="23"/>
+    <w:bookmarkStart w:id="24" w:name="rt-protocol"/>
+    <w:p>
+      <w:pPr>
+        <w:pStyle w:val="Overskrift2"/>
+      </w:pPr>
+      <w:r>
+        <w:t xml:space="preserve">RT protocol</w:t>
+      </w:r>
+    </w:p>
+    <w:p>
+      <w:pPr>
+        <w:pStyle w:val="FirstParagraph"/>
+      </w:pPr>
+      <w:r>
+        <w:t xml:space="preserve">Prior to all RT sessions, participants performed a standardized warm-up consisting of 5 min ergometer cycling (rating of perceived exertion (RPE): 12-14), followed by ten repetitions of push-ups, sit-ups and back-extensions. After warm-up, participants performed unilateral knee-extension with the prescribed number of sets. Each set was prescribed with 10 repetitions maximum (RM). When sets were completed with either fewer (8) or more (12) repetitions, the resistance was adjusted accordingly. Inter-set rest periods were 90 sec. Throughout the intervention RT sessions were alternatingly initiated by training the right and left leg, changing every other session, with the contralateral leg being trained in the rest period between sets of the first leg. The second session of each four-session block (session 2, 6 and 10) was performed at a sub-maximal resistance (~90% of the previous session) with the same number of repetitions (10). Within each session, participants also conducted two sets of three upper-body exercises (bench press, lateral pull-down and shoulder press; 10RM).</w:t>
+      </w:r>
+      <w:r>
+        <w:t xml:space="preserve"> </w:t>
+      </w:r>
+      <w:r>
+        <w:t xml:space="preserve">After completion of each session participants were given a standardized drink to aid recovery (0.15 g kg</w:t>
+      </w:r>
+      <w:r>
+        <w:t xml:space="preserve">-1</w:t>
+      </w:r>
+      <w:r>
+        <w:t xml:space="preserve"> </w:t>
+      </w:r>
+      <w:r>
+        <w:t xml:space="preserve">protein, 11.2 g kg</w:t>
+      </w:r>
+      <w:r>
+        <w:t xml:space="preserve">-1</w:t>
+      </w:r>
+      <w:r>
+        <w:t xml:space="preserve"> </w:t>
+      </w:r>
+      <w:r>
+        <w:t xml:space="preserve">carbohydrates and 0.5 g kg</w:t>
+      </w:r>
+      <w:r>
+        <w:t xml:space="preserve">-1</w:t>
+      </w:r>
+      <w:r>
+        <w:t xml:space="preserve"> </w:t>
+      </w:r>
+      <w:r>
+        <w:t xml:space="preserve">fat).</w:t>
+      </w:r>
+    </w:p>
+    <w:bookmarkEnd w:id="24"/>
+    <w:bookmarkStart w:id="25" w:name="X53467e62f1677ef73bd51b8a6d6fcb88478bda3"/>
+    <w:p>
+      <w:pPr>
+        <w:pStyle w:val="Overskrift2"/>
+      </w:pPr>
+      <w:r>
+        <w:t xml:space="preserve">Muscle strength, body composition and muscle thickness assessments</w:t>
+      </w:r>
+    </w:p>
+    <w:p>
+      <w:pPr>
+        <w:pStyle w:val="FirstParagraph"/>
+      </w:pPr>
+      <w:r>
+        <w:t xml:space="preserve">Muscle strength was assessed as maximal voluntary isokinetic (90° sec</w:t>
+      </w:r>
+      <w:r>
+        <w:t xml:space="preserve">-1</w:t>
+      </w:r>
+      <w:r>
+        <w:t xml:space="preserve">) and isometric (60° angle, fully extended leg 0°) knee extension torque. After a brief warm-up (5-min cycling, RPE 12-14), participants were seated and secured in the individually adjusted dynamometer. Participants were instructed to gradually increase their effort during three warm-up repetitions (50, 60 and, 70% of subjective maximal effort). After a 30-sec restitution period participants were instructed to perform three repetitions with maximal effort in the concentric phase. Sixty seconds after the isokinetic test the lever automatically moved to a 60° angle and participants were instructed to push against the lever enough to see feedback from the visual feedback system. After an additional 15-sec restitution period, participants were instructed to push against the lever with maximal effort. Within the same assessment session, participants remained seated in the dynamometer for measurement perfomed on both legs. The first measurement was alternated between legs every other session. For statistical treatment of the data, all successful attempts were used. The last strength assessment at baseline was performed at least seven days prior to the first biopsy sampling. At least one of the baseline strength tests was performed on separate day with two sessions allowed to be perform on the same day with a short rest between assessments. Post training assessments were performed 48 hours and eight days after the last session.</w:t>
+      </w:r>
+    </w:p>
+    <w:p>
+      <w:pPr>
+        <w:pStyle w:val="Brdtekst"/>
+      </w:pPr>
+      <w:r>
+        <w:t xml:space="preserve">For determination of body composition participants were scanned using DXA (Lunar Prodigy densitometer, GE Healthcare, Madison, WI, USA) with the standard scanning mode (13-25 cm). Participants were lying supine within the scanning bed reference lines, with a strap secured around the ankles to ensure a standardized body position in each scan. The scans were conducted with participants in a fasted state between 07.00-10.00 AM, with empty bladder and wearing only under-wear. Prior to each scan, a phantom scan was run to prevent baseline drifting from affecting analyses. The same technician was used at each time point. Analyses was performed using GE enCORE version 17.0 software (GE Healthcare). Region of interest was customized for covering upper thigh, marked with a sqaure from pubic symphysis to lateral part of tuberculum major, and distal to art. genu.</w:t>
+      </w:r>
+    </w:p>
+    <w:p>
+      <w:pPr>
+        <w:pStyle w:val="Brdtekst"/>
+      </w:pPr>
+      <w:r>
+        <w:t xml:space="preserve">Muscle thickness (MT) was measured using a B-mode ultra sound unit (SmartUS EXT-1M, Telemed, Vilnius, Lithuania). Participants lay supine in a relaxed position for 20 min before assessments, with their feet strapped in a standardized position. A mark was set on the line 60% of the distance between Spinia Iliac Anterior Superior and the lateral femur condyle. MT of</w:t>
+      </w:r>
+      <w:r>
+        <w:t xml:space="preserve"> </w:t>
+      </w:r>
+      <w:r>
+        <w:rPr>
+          <w:i/>
+        </w:rPr>
+        <w:t xml:space="preserve">m.vastus lateralis</w:t>
+      </w:r>
+      <w:r>
+        <w:t xml:space="preserve"> </w:t>
+      </w:r>
+      <w:r>
+        <w:t xml:space="preserve">was measured applying a water-soluble transmission gel (Aquasonic 100 Ultrasound Transmission Gel; Parker Laboratories Inc., Fairfield, NJ, USA), and a 39 mm 12 MHz ultrasound probe was placed perpendicular to the site of interest without pressing the skin. When the quality of the image was satisfactory, evident as distinct upper and lower muscle fascia, three images were captured, where the probe was relocated to the same position between each image. Position of the probe was marked on the skin and subsequently marked on a transparent paper to ensure similar probe placement for both the right and left</w:t>
+      </w:r>
+      <w:r>
+        <w:t xml:space="preserve"> </w:t>
+      </w:r>
+      <w:r>
+        <w:rPr>
+          <w:i/>
+        </w:rPr>
+        <w:t xml:space="preserve">m.vastus lateralis</w:t>
+      </w:r>
+      <w:r>
+        <w:t xml:space="preserve"> </w:t>
+      </w:r>
+      <w:r>
+        <w:t xml:space="preserve">at subsequent assessments. Analyses were done in ImageJ Fiji</w:t>
+      </w:r>
+      <w:r>
+        <w:t xml:space="preserve"> </w:t>
+      </w:r>
+      <w:r>
+        <w:t xml:space="preserve">(Schindelin</w:t>
+      </w:r>
+      <w:r>
+        <w:t xml:space="preserve"> </w:t>
+      </w:r>
+      <w:r>
+        <w:rPr>
+          <w:i/>
+        </w:rPr>
+        <w:t xml:space="preserve">et al.</w:t>
+      </w:r>
+      <w:r>
+        <w:t xml:space="preserve">, 2012)</w:t>
+      </w:r>
+      <w:r>
+        <w:t xml:space="preserve"> </w:t>
+      </w:r>
+      <w:r>
+        <w:t xml:space="preserve">with images cropped and coded to ensure blinding of the assessor.</w:t>
+      </w:r>
+    </w:p>
+    <w:bookmarkEnd w:id="25"/>
+    <w:bookmarkStart w:id="26" w:name="muscle-biopsy-sampling"/>
+    <w:p>
+      <w:pPr>
+        <w:pStyle w:val="Overskrift2"/>
+      </w:pPr>
+      <w:r>
+        <w:t xml:space="preserve">Muscle biopsy sampling</w:t>
+      </w:r>
+    </w:p>
+    <w:p>
+      <w:pPr>
+        <w:pStyle w:val="FirstParagraph"/>
+      </w:pPr>
+      <w:r>
+        <w:t xml:space="preserve">Muscle specimens were sampled bilaterally from</w:t>
+      </w:r>
+      <w:r>
+        <w:t xml:space="preserve"> </w:t>
+      </w:r>
+      <w:r>
+        <w:rPr>
+          <w:i/>
+        </w:rPr>
+        <w:t xml:space="preserve">m. vastus laterlis</w:t>
+      </w:r>
+      <w:r>
+        <w:t xml:space="preserve"> </w:t>
+      </w:r>
+      <w:r>
+        <w:t xml:space="preserve">under local anesthesia (Lidokain 10 mg ml</w:t>
+      </w:r>
+      <w:r>
+        <w:t xml:space="preserve">-1</w:t>
+      </w:r>
+      <w:r>
+        <w:t xml:space="preserve">, Mylan, Mylan Ireland Limited, Dublin, Ireland) using a disposable needle (12-14 gauge, Universal plus, Medax, Poggio Rusco, Italy), operated with a spring loaded device (Bard Magnum, Bard Norway, Rud, Norway). Two to four passes were made to get sufficient material. One to two aliquots of the samples were quickly dissected free from connective and fat tissue, weighed and frozen in isopentan chilled to -80°C and stored at -80°C until further processing.</w:t>
+      </w:r>
+    </w:p>
+    <w:bookmarkEnd w:id="26"/>
+    <w:bookmarkStart w:id="27" w:name="rna-and-protein-extraction"/>
+    <w:p>
+      <w:pPr>
+        <w:pStyle w:val="Overskrift2"/>
+      </w:pPr>
+      <w:r>
+        <w:t xml:space="preserve">RNA and protein extraction</w:t>
+      </w:r>
+    </w:p>
+    <w:p>
+      <w:pPr>
+        <w:pStyle w:val="FirstParagraph"/>
+      </w:pPr>
+      <w:r>
+        <w:t xml:space="preserve">Frozen muscle tissue was homogenized in 1 ml of Trizol (ThermoFisher Scientific, Oslo, Norway) spiked with 0.04 ng of an external, non-mammalian, RNA spike-in (Lambda PolyA External Standard Kit, Takara Bio Europe, Saint-Germain-en-Laye, France). Mechanical disruption of the samples was achieved using Zirconium Oxide Beads (0.5 mm, Next Advance, Inc., New York, USA) and a bead mill (Bullet blender, Next Advance). Chloroform (200 μl) was added prior to centrifugation (12000 g, 15 min at 4°C) to achieve phase separation. Four hundred fifty μl of the upper aqueous phase was transferred to a fresh tube and 500 μl of isopropanol was added to precipitate the RNA. After a 10 min incubation at room temperature, samples were centrifuged (12000 g, 10 min at 4°C), after which a pellet formed. The pellet was washed three times in chilled 75% ethanol with centrifugation between each wash (7500 g, 5 min at 4°C). After the final wash all ethanol was removed and the pellet was eluted in 0.1X Tris-EDTA buffer. RNA concentration and purity was assessed by spectrophotometry. All samples had 260/280 ratios &gt; 1.95.</w:t>
+      </w:r>
+    </w:p>
+    <w:p>
+      <w:pPr>
+        <w:pStyle w:val="Brdtekst"/>
+      </w:pPr>
+      <w:r>
+        <w:t xml:space="preserve">Protein was extracted from Trizol preparations according to manufacturers instructions and</w:t>
+      </w:r>
+      <w:r>
+        <w:t xml:space="preserve"> </w:t>
+      </w:r>
+      <w:r>
+        <w:t xml:space="preserve">(Kopec</w:t>
+      </w:r>
+      <w:r>
+        <w:t xml:space="preserve"> </w:t>
+      </w:r>
+      <w:r>
+        <w:rPr>
+          <w:i/>
+        </w:rPr>
+        <w:t xml:space="preserve">et al.</w:t>
+      </w:r>
+      <w:r>
+        <w:t xml:space="preserve">, 2017)</w:t>
+      </w:r>
+      <w:r>
+        <w:t xml:space="preserve"> </w:t>
+      </w:r>
+      <w:r>
+        <w:t xml:space="preserve">with modifications. The remaining aqueous phase was removed and DNA was precipitated by the addition of 300 μl of absolute ethanol followed by gentle centrifugation (2000 g, 5 min at room temperature). An aliquot of the phenol-ethanol phase, corresponding to ~1.75 mg of tissue, was transferred to to a fresh tube. After addition of at least two volumes of isopropanol and incubation (10 min at room temperature), samples were centrifuged (7500 g, 10 min 4°C) and a pellet formed. The pellet was washed three times in 95% ethanol with each wash separated by centrifugation (5000g, 5 min at room temperature). After the last wash all liquid was removed and 45 μl of Kopec buffer</w:t>
+      </w:r>
+      <w:r>
+        <w:t xml:space="preserve"> </w:t>
+      </w:r>
+      <w:r>
+        <w:t xml:space="preserve">(Kopec</w:t>
+      </w:r>
+      <w:r>
+        <w:t xml:space="preserve"> </w:t>
+      </w:r>
+      <w:r>
+        <w:rPr>
+          <w:i/>
+        </w:rPr>
+        <w:t xml:space="preserve">et al.</w:t>
+      </w:r>
+      <w:r>
+        <w:t xml:space="preserve">, 2017)</w:t>
+      </w:r>
+      <w:r>
+        <w:t xml:space="preserve"> </w:t>
+      </w:r>
+      <w:r>
+        <w:t xml:space="preserve">was added (5% SDS, 10 mM Tris, 140 mM NaCl and 20 mM EDTA, pH 8; containing protease and phosphatase inhibitors). Pellets were incubated at 50°C for three hours after which the majority of samples were dissolved. Any undissolved material was sedimented by centrifugation (10000 g, 10 min at room temperature). Protein concentrations were measured (Pierce Detergent Compatible Bradford Assay, ThermoFisher Scientific). Sample were normalized in 4X Laemmli buffer (Bio-Rad Norway AS, Oslo, Norway), boiled (95°C, 5 min) and stored at -20°C before later use.</w:t>
+      </w:r>
+    </w:p>
+    <w:bookmarkEnd w:id="27"/>
+    <w:bookmarkStart w:id="28" w:name="Xdb6ea80b8443aafd59a989e3a5491b5d6eb79f1"/>
+    <w:p>
+      <w:pPr>
+        <w:pStyle w:val="Overskrift2"/>
+      </w:pPr>
+      <w:r>
+        <w:t xml:space="preserve">Quantitative polymerase chain reaction (qPCR)</w:t>
+      </w:r>
+    </w:p>
+    <w:p>
+      <w:pPr>
+        <w:pStyle w:val="FirstParagraph"/>
+      </w:pPr>
+      <w:r>
+        <w:t xml:space="preserve">Complementary DNA (cDNA) was synthesized in technical duplicates from 500 ng of total RNA using random hexemer and anchored Oligo-dT primers (Thermo Fisher Scientific) together with Superscript IV (Thermo Fisher Scientific) according to manufacturer’s instruction. qPCR reactions were performed with diluted cDNA (2 μl, 1:25 dilution), a SYBR-green based commercial master mix (PowerUp™ SYBR™ Green Master Mix, Thermo Fisher) and, target-specific primers (500 nM) in 10 μl reaction volumes using a real-time detection system (QuantStudio 5 Real-Time PCR System, Thermo Fisher Scientific). Fast cycling was used (1 sec denaturing, 30 sec annealing) after UNG (2 min, 50°C) and polymerase (2 min, 95°C) activation. Melt curves were collected from all reactions to confirm single product amplification. Primers were further evaluated by agarose gel electrophoresis which confirmed primer sizes and non-template control experiments confirming no amplification without template. Primer sequences and their respective average performances are shown in Table 2.</w:t>
+      </w:r>
+    </w:p>
+    <w:p>
+      <w:pPr>
+        <w:pStyle w:val="Brdtekst"/>
+      </w:pPr>
+      <w:r>
+        <w:t xml:space="preserve">Raw fluorescence data was exported from the QuantStudio software and estimates of quantification cycle (Cq) and amplification efficiency was derived for each reaction using the qpcR package</w:t>
+      </w:r>
+      <w:r>
+        <w:t xml:space="preserve">(Ritz &amp; Spiess, 2008)</w:t>
       </w:r>
       <w:r>
         <w:t xml:space="preserve">.</w:t>
       </w:r>
-      <w:r>
-        <w:t xml:space="preserve"> </w:t>
-      </w:r>
-      <w:r>
-        <w:t xml:space="preserve">Ribosomal accumulation is believed to be determined by the rates of pre-rRNA transcription by RNA polymerase I (Pol I), which in turn is regulated by coordinated assembly of a complex of transcription factors at the rDNA promoter</w:t>
-      </w:r>
-      <w:r>
-        <w:t xml:space="preserve"> </w:t>
-      </w:r>
-      <w:r>
-        <w:t xml:space="preserve">(Moss</w:t>
-      </w:r>
-      <w:r>
-        <w:t xml:space="preserve"> </w:t>
-      </w:r>
-      <w:r>
-        <w:rPr>
-          <w:i/>
-        </w:rPr>
-        <w:t xml:space="preserve">et al.</w:t>
-      </w:r>
-      <w:r>
-        <w:t xml:space="preserve">, 2007)</w:t>
-      </w:r>
-      <w:r>
-        <w:t xml:space="preserve">.</w:t>
-      </w:r>
-      <w:r>
-        <w:t xml:space="preserve"> </w:t>
-      </w:r>
-      <w:r>
-        <w:t xml:space="preserve">Specifically, activation of the of the upstream binding factor (UBF) through phosphorylation is needed to initiate transcription</w:t>
-      </w:r>
-      <w:r>
-        <w:t xml:space="preserve"> </w:t>
-      </w:r>
-      <w:r>
-        <w:t xml:space="preserve">(Tuan</w:t>
-      </w:r>
-      <w:r>
-        <w:t xml:space="preserve"> </w:t>
-      </w:r>
-      <w:r>
-        <w:rPr>
-          <w:i/>
-        </w:rPr>
-        <w:t xml:space="preserve">et al.</w:t>
-      </w:r>
-      <w:r>
-        <w:t xml:space="preserve">, 1999;</w:t>
-      </w:r>
-      <w:r>
-        <w:t xml:space="preserve"> </w:t>
-      </w:r>
-      <w:r>
-        <w:t xml:space="preserve"> </w:t>
-      </w:r>
-      <w:r>
-        <w:t xml:space="preserve">Lin</w:t>
-      </w:r>
-      <w:r>
-        <w:t xml:space="preserve"> </w:t>
-      </w:r>
-      <w:r>
-        <w:rPr>
-          <w:i/>
-        </w:rPr>
-        <w:t xml:space="preserve">et al.</w:t>
-      </w:r>
-      <w:r>
-        <w:t xml:space="preserve">, 2007)</w:t>
-      </w:r>
-      <w:r>
-        <w:t xml:space="preserve">.</w:t>
-      </w:r>
-      <w:r>
-        <w:t xml:space="preserve"> </w:t>
-      </w:r>
-      <w:r>
-        <w:t xml:space="preserve">Such activation is at least partly controlled by the mechanosensitive mTOR pathway, with its inhibition being associated with blocked UBF phosphorylation and subsequent rRNA transcription</w:t>
-      </w:r>
-      <w:r>
-        <w:t xml:space="preserve"> </w:t>
-      </w:r>
-      <w:r>
-        <w:t xml:space="preserve">(Nader</w:t>
-      </w:r>
-      <w:r>
-        <w:t xml:space="preserve"> </w:t>
-      </w:r>
-      <w:r>
-        <w:rPr>
-          <w:i/>
-        </w:rPr>
-        <w:t xml:space="preserve">et al.</w:t>
-      </w:r>
-      <w:r>
-        <w:t xml:space="preserve">, 2005;</w:t>
-      </w:r>
-      <w:r>
-        <w:t xml:space="preserve"> </w:t>
-      </w:r>
-      <w:r>
-        <w:t xml:space="preserve"> </w:t>
-      </w:r>
-      <w:r>
-        <w:t xml:space="preserve">Hannan</w:t>
-      </w:r>
-      <w:r>
-        <w:t xml:space="preserve"> </w:t>
-      </w:r>
-      <w:r>
-        <w:rPr>
-          <w:i/>
-        </w:rPr>
-        <w:t xml:space="preserve">et al.</w:t>
-      </w:r>
-      <w:r>
-        <w:t xml:space="preserve">, 2003)</w:t>
-      </w:r>
-      <w:r>
-        <w:t xml:space="preserve">.</w:t>
-      </w:r>
-      <w:r>
-        <w:t xml:space="preserve"> </w:t>
-      </w:r>
-      <w:r>
-        <w:t xml:space="preserve">Interestingly the availability of UBF</w:t>
-      </w:r>
-      <w:r>
-        <w:t xml:space="preserve"> </w:t>
-      </w:r>
-      <w:r>
-        <w:rPr>
-          <w:i/>
-        </w:rPr>
-        <w:t xml:space="preserve">per se</w:t>
-      </w:r>
-      <w:r>
-        <w:t xml:space="preserve"> </w:t>
-      </w:r>
-      <w:r>
-        <w:t xml:space="preserve">has been shown to be a determinant of rRNA transcription</w:t>
-      </w:r>
-      <w:r>
-        <w:t xml:space="preserve"> </w:t>
-      </w:r>
-      <w:r>
-        <w:t xml:space="preserve">(Hannan</w:t>
-      </w:r>
-      <w:r>
-        <w:t xml:space="preserve"> </w:t>
-      </w:r>
-      <w:r>
-        <w:rPr>
-          <w:i/>
-        </w:rPr>
-        <w:t xml:space="preserve">et al.</w:t>
-      </w:r>
-      <w:r>
-        <w:t xml:space="preserve">, 1996)</w:t>
-      </w:r>
-      <w:r>
-        <w:t xml:space="preserve"> </w:t>
-      </w:r>
-      <w:r>
-        <w:t xml:space="preserve">through control of rDNA gene activity</w:t>
-      </w:r>
-      <w:r>
-        <w:t xml:space="preserve"> </w:t>
-      </w:r>
-      <w:r>
-        <w:t xml:space="preserve">(Sanij</w:t>
-      </w:r>
-      <w:r>
-        <w:t xml:space="preserve"> </w:t>
-      </w:r>
-      <w:r>
-        <w:rPr>
-          <w:i/>
-        </w:rPr>
-        <w:t xml:space="preserve">et al.</w:t>
-      </w:r>
-      <w:r>
-        <w:t xml:space="preserve">, 2008)</w:t>
-      </w:r>
-      <w:r>
-        <w:t xml:space="preserve">.</w:t>
-      </w:r>
-    </w:p>
-    <w:p>
-      <w:pPr>
-        <w:pStyle w:val="Brdtekst"/>
-      </w:pPr>
-      <w:r>
-        <w:t xml:space="preserve">Resistance exercise is a potent stimuli for rRNA transcription as a single session leads to increases in pre-rRNA</w:t>
-      </w:r>
-      <w:r>
-        <w:t xml:space="preserve"> </w:t>
-      </w:r>
-      <w:r>
-        <w:t xml:space="preserve">(Nader</w:t>
-      </w:r>
-      <w:r>
-        <w:t xml:space="preserve"> </w:t>
-      </w:r>
-      <w:r>
-        <w:rPr>
-          <w:i/>
-        </w:rPr>
-        <w:t xml:space="preserve">et al.</w:t>
-      </w:r>
-      <w:r>
-        <w:t xml:space="preserve">, 2014 ; Stec</w:t>
-      </w:r>
-      <w:r>
-        <w:t xml:space="preserve"> </w:t>
-      </w:r>
-      <w:r>
-        <w:rPr>
-          <w:i/>
-        </w:rPr>
-        <w:t xml:space="preserve">et al.</w:t>
-      </w:r>
-      <w:r>
-        <w:t xml:space="preserve">, 2015</w:t>
-      </w:r>
-      <w:r>
-        <w:t xml:space="preserve"> </w:t>
-      </w:r>
-      <w:r>
-        <w:t xml:space="preserve">)</w:t>
-      </w:r>
-      <w:r>
-        <w:t xml:space="preserve"> </w:t>
-      </w:r>
-      <w:r>
-        <w:t xml:space="preserve">and repeated bouts lead to accumulation of mature rRNA thus also total RNA and presumably functional ribosomes</w:t>
-      </w:r>
-      <w:r>
-        <w:t xml:space="preserve"> </w:t>
-      </w:r>
-      <w:r>
-        <w:t xml:space="preserve">(Stec</w:t>
-      </w:r>
-      <w:r>
-        <w:t xml:space="preserve"> </w:t>
-      </w:r>
-      <w:r>
-        <w:rPr>
-          <w:i/>
-        </w:rPr>
-        <w:t xml:space="preserve">et al.</w:t>
-      </w:r>
-      <w:r>
-        <w:t xml:space="preserve">, 2015,</w:t>
-      </w:r>
-      <w:r>
-        <w:t xml:space="preserve"> </w:t>
-      </w:r>
-      <w:r>
-        <w:t xml:space="preserve"> </w:t>
-      </w:r>
-      <w:r>
-        <w:t xml:space="preserve">2016 ;</w:t>
-      </w:r>
-      <w:r>
-        <w:t xml:space="preserve"> </w:t>
-      </w:r>
-      <w:r>
-        <w:t xml:space="preserve"> </w:t>
-      </w:r>
-      <w:r>
-        <w:t xml:space="preserve">Bickel</w:t>
-      </w:r>
-      <w:r>
-        <w:t xml:space="preserve"> </w:t>
-      </w:r>
-      <w:r>
-        <w:rPr>
-          <w:i/>
-        </w:rPr>
-        <w:t xml:space="preserve">et al.</w:t>
-      </w:r>
-      <w:r>
-        <w:t xml:space="preserve">, 2005;</w:t>
-      </w:r>
-      <w:r>
-        <w:t xml:space="preserve"> </w:t>
-      </w:r>
-      <w:r>
-        <w:t xml:space="preserve"> </w:t>
-      </w:r>
-      <w:r>
-        <w:t xml:space="preserve">Hammarström</w:t>
-      </w:r>
-      <w:r>
-        <w:t xml:space="preserve"> </w:t>
-      </w:r>
-      <w:r>
-        <w:rPr>
-          <w:i/>
-        </w:rPr>
-        <w:t xml:space="preserve">et al.</w:t>
-      </w:r>
-      <w:r>
-        <w:t xml:space="preserve">, 2020; Figueiredo</w:t>
-      </w:r>
-      <w:r>
-        <w:t xml:space="preserve"> </w:t>
-      </w:r>
-      <w:r>
-        <w:rPr>
-          <w:i/>
-        </w:rPr>
-        <w:t xml:space="preserve">et al.</w:t>
-      </w:r>
-      <w:r>
-        <w:t xml:space="preserve">, 2015;</w:t>
-      </w:r>
-      <w:r>
-        <w:t xml:space="preserve"> </w:t>
-      </w:r>
-      <w:r>
-        <w:t xml:space="preserve"> </w:t>
-      </w:r>
-      <w:r>
-        <w:t xml:space="preserve">Brook</w:t>
-      </w:r>
-      <w:r>
-        <w:t xml:space="preserve"> </w:t>
-      </w:r>
-      <w:r>
-        <w:rPr>
-          <w:i/>
-        </w:rPr>
-        <w:t xml:space="preserve">et al.</w:t>
-      </w:r>
-      <w:r>
-        <w:t xml:space="preserve">, 2016;</w:t>
-      </w:r>
-      <w:r>
-        <w:t xml:space="preserve"> </w:t>
-      </w:r>
-      <w:r>
-        <w:t xml:space="preserve"> </w:t>
-      </w:r>
-      <w:r>
-        <w:t xml:space="preserve">Reidy</w:t>
-      </w:r>
-      <w:r>
-        <w:t xml:space="preserve"> </w:t>
-      </w:r>
-      <w:r>
-        <w:rPr>
-          <w:i/>
-        </w:rPr>
-        <w:t xml:space="preserve">et al.</w:t>
-      </w:r>
-      <w:r>
-        <w:t xml:space="preserve">, 2017</w:t>
-      </w:r>
-      <w:r>
-        <w:t xml:space="preserve"> </w:t>
-      </w:r>
-      <w:r>
-        <w:t xml:space="preserve">)</w:t>
-      </w:r>
-      <w:r>
-        <w:t xml:space="preserve">.</w:t>
-      </w:r>
-      <w:r>
-        <w:t xml:space="preserve"> </w:t>
-      </w:r>
-      <w:r>
-        <w:t xml:space="preserve">However, the true time course of ribosomal transcription and accumulation in response to RT remains largely unstudied, with a mere few studies having investigated exercise-induced changes in rRNA over multiple time-points, all of which are either limited to a selected few time-points or a limited time frame.</w:t>
-      </w:r>
-      <w:r>
-        <w:t xml:space="preserve"> </w:t>
-      </w:r>
-      <w:r>
-        <w:t xml:space="preserve">For example, two consecutive bouts of electrically evoked muscle contractions were associated with increased levels of total RNA, with peak values being observed 72 hrs after the second bout</w:t>
-      </w:r>
-      <w:r>
-        <w:t xml:space="preserve"> </w:t>
-      </w:r>
-      <w:r>
-        <w:t xml:space="preserve">(Bickel</w:t>
-      </w:r>
-      <w:r>
-        <w:t xml:space="preserve"> </w:t>
-      </w:r>
-      <w:r>
-        <w:rPr>
-          <w:i/>
-        </w:rPr>
-        <w:t xml:space="preserve">et al.</w:t>
-      </w:r>
-      <w:r>
-        <w:t xml:space="preserve">, 2005)</w:t>
-      </w:r>
-      <w:r>
-        <w:t xml:space="preserve">.</w:t>
-      </w:r>
-      <w:r>
-        <w:t xml:space="preserve"> </w:t>
-      </w:r>
-      <w:r>
-        <w:t xml:space="preserve">Using voluntary contractions, peak values were reported after nine sessions, followed by a slight decrease to after 18 sessions</w:t>
-      </w:r>
-      <w:r>
-        <w:t xml:space="preserve"> </w:t>
-      </w:r>
-      <w:r>
-        <w:t xml:space="preserve">(Brook</w:t>
-      </w:r>
-      <w:r>
-        <w:t xml:space="preserve"> </w:t>
-      </w:r>
-      <w:r>
-        <w:rPr>
-          <w:i/>
-        </w:rPr>
-        <w:t xml:space="preserve">et al.</w:t>
-      </w:r>
-      <w:r>
-        <w:t xml:space="preserve">, 2016)</w:t>
-      </w:r>
-      <w:r>
-        <w:t xml:space="preserve">,</w:t>
-      </w:r>
-      <w:r>
-        <w:t xml:space="preserve"> </w:t>
-      </w:r>
-      <w:r>
-        <w:t xml:space="preserve">resembling data from our lab where five sessions of RT led to marked increase in total RNA levels (per-unit muscle tissue), whereby a numerical lowering occurred to after the last training session of the 12 wk interventions (31 sessions).</w:t>
-      </w:r>
-      <w:r>
-        <w:t xml:space="preserve"> </w:t>
-      </w:r>
-      <w:r>
-        <w:t xml:space="preserve">(Hammarström</w:t>
-      </w:r>
-      <w:r>
-        <w:t xml:space="preserve"> </w:t>
-      </w:r>
-      <w:r>
-        <w:rPr>
-          <w:i/>
-        </w:rPr>
-        <w:t xml:space="preserve">et al.</w:t>
-      </w:r>
-      <w:r>
-        <w:t xml:space="preserve">, 2020)</w:t>
-      </w:r>
-      <w:r>
-        <w:t xml:space="preserve">.</w:t>
-      </w:r>
-      <w:r>
-        <w:t xml:space="preserve"> </w:t>
-      </w:r>
-      <w:r>
-        <w:t xml:space="preserve">Interestingly, during the initial phase of RT, total RNA accumulation seems to be volume-dependent, as three sets per exercise in leg exercises led to augmented total RNA and rRNA levels compared to one set per exercise, coinciding with the differences in muscle hypertrophy seen after 12 weeks of RT.</w:t>
-      </w:r>
-      <w:r>
-        <w:t xml:space="preserve"> </w:t>
-      </w:r>
-      <w:r>
-        <w:t xml:space="preserve">(Hammarström</w:t>
-      </w:r>
-      <w:r>
-        <w:t xml:space="preserve"> </w:t>
-      </w:r>
-      <w:r>
-        <w:rPr>
-          <w:i/>
-        </w:rPr>
-        <w:t xml:space="preserve">et al.</w:t>
-      </w:r>
-      <w:r>
-        <w:t xml:space="preserve">, 2020)</w:t>
-      </w:r>
-      <w:r>
-        <w:t xml:space="preserve">.</w:t>
-      </w:r>
-      <w:r>
-        <w:t xml:space="preserve"> </w:t>
-      </w:r>
-      <w:r>
-        <w:t xml:space="preserve">These data suggest that ribosome accumulation reaches a plateau in the early phase of RT and that increases are sensitive to training volume in constant volume protocols.</w:t>
-      </w:r>
-    </w:p>
-    <w:p>
-      <w:pPr>
-        <w:pStyle w:val="Brdtekst"/>
-      </w:pPr>
-      <w:r>
-        <w:t xml:space="preserve">Based on these observations we hypothesize that (1) ribosome accumulation occurs during the early phase (3-4 weeks) of RT, within which this accumulation (2) reaches a plateau when RT volume is kept constant, (3) displays fluctuations in response to fluctuating training volume and (4) is partially reversed to one week after cessation of RT. In addition to addressing these hypotheses we aimed to relate RNA accumulation to total UBF levels and muscle growth.</w:t>
-      </w:r>
-    </w:p>
-    <w:p>
-      <w:pPr>
-        <w:pStyle w:val="Overskrift1"/>
-      </w:pPr>
-      <w:bookmarkStart w:id="23" w:name="methods"/>
-      <w:r>
-        <w:t xml:space="preserve">Methods</w:t>
-      </w:r>
-      <w:bookmarkEnd w:id="23"/>
-    </w:p>
+    </w:p>
+    <w:bookmarkEnd w:id="28"/>
+    <w:bookmarkStart w:id="29" w:name="immunoblotting"/>
     <w:p>
       <w:pPr>
         <w:pStyle w:val="Overskrift2"/>
       </w:pPr>
-      <w:bookmarkStart w:id="24" w:name="study-overview"/>
-      <w:r>
-        <w:t xml:space="preserve">Study overview</w:t>
-      </w:r>
-      <w:bookmarkEnd w:id="24"/>
+      <w:r>
+        <w:t xml:space="preserve">Immunoblotting</w:t>
+      </w:r>
     </w:p>
     <w:p>
       <w:pPr>
         <w:pStyle w:val="FirstParagraph"/>
       </w:pPr>
       <w:r>
-        <w:t xml:space="preserve">Eighteen volunteers were recruited to the study. Eligible participants were non-smokers between 18 and 35 years of age with a training history of less than one RT session per week during the six months leading up to the study. Exclusion criteria were consumption of dietary supplements or medication with known effects on muscle metabolism, injuries causing impaired strength and/or affecting their ability to perform RT, symptoms or history of disease, and known adverse reactions to local anesthetics. Participants were allocated to either an training group (TRAIN,</w:t>
-      </w:r>
-      <w:r>
-        <w:t xml:space="preserve"> </w:t>
-      </w:r>
-      <w:r>
-        <w:rPr>
-          <w:i/>
-        </w:rPr>
-        <w:t xml:space="preserve">n</w:t>
-      </w:r>
-      <w:r>
-        <w:t xml:space="preserve"> </w:t>
-      </w:r>
-      <w:r>
-        <w:t xml:space="preserve">= 11) or a non-training control group (CTRL,</w:t>
-      </w:r>
-      <w:r>
-        <w:t xml:space="preserve"> </w:t>
-      </w:r>
-      <w:r>
-        <w:rPr>
-          <w:i/>
-        </w:rPr>
-        <w:t xml:space="preserve">n</w:t>
-      </w:r>
-      <w:r>
-        <w:t xml:space="preserve"> </w:t>
-      </w:r>
-      <w:r>
-        <w:t xml:space="preserve">= 8; see Table 1 for participant characteristics; see Figure 1A for overview of the intervention). TRAIN performed a 12 session RT protocol lasting for 3-4 weeks, consisting of 10 repetition maximum (RM) unilateral knee-extension, with the two legs conducting RT with different volume profiles, allowing within-participant comparison of the effects of volume regimes. In TRAIN, one leg conducted RT with constant volume throughout the intervention (CONST, 6 sets per session) and the other leg performed RT with variable volume (VAR, 3 blocks of four sessions with 6, 3 and 9 sets per session, respectively; Figure 1A). CTRL did not partake in RT and were instructed to continue their everyday activities. Muscle biopsies were sampled bilaterally in TRAIN before and 48 hrs after the first session, as well as 48 hrs after the fourth, fifth, eight, ninth and twelfth session, and after a seven days of de-training. Muscle biopsies were obtained from CTRL at three occasions; at baseline and 48 hrs and 3-5 weeks (average (SD) 3.6 (0.7)) after the first sampling event. TRAIN and CTRL performed strength assessments &gt; seven days prior to the first biopsy sampling (TRAIN; CTRL), 72 hrs after the twelfth session (TRAIN) and 24 h after the last biopsy (TRAIN, following de-training; CTRL). Appendicular lean mass (Dual-energy X-ray absorptiometry, DXA) and muscle thickness of</w:t>
-      </w:r>
-      <w:r>
-        <w:t xml:space="preserve"> </w:t>
-      </w:r>
-      <w:r>
-        <w:rPr>
-          <w:i/>
-        </w:rPr>
-        <w:t xml:space="preserve">m. vastus lateralis</w:t>
-      </w:r>
-      <w:r>
-        <w:t xml:space="preserve"> </w:t>
-      </w:r>
-      <w:r>
-        <w:t xml:space="preserve">were assessed prior to the first biopsy (TRAIN and CTRL) as wells as before the second to last (TRAIN) and last (TRAIN and CTRL) biopsy.</w:t>
-      </w:r>
-    </w:p>
+        <w:t xml:space="preserve">Protein samples (20 μg) were separated on 4-20% Tris-Glycin gels (Criterion TGX Precast Gels, Bio-Rad) at 250 V for 45 min using the recommended running buffer (25 mM Tris, 192 mM Glycin, 0.1% SDS). All samples from the same participant were run on the same gel and all samples were run in at least duplicates. Separated samples were transferred to &amp;#956m PVDF membranes (Immun-Blot, Bio-Rad) using wet transfer (25 mM Tris, 192 Glycin, 10% vol/vol methanol) at a constant voltage of 300 mA for 3 h. Membranes were then stained to confirm transfer and enable total protein quantification using a reversible protein stain (Pierce Reversible Protein Stain, Thermo Fisher Scientiﬁc). Primary antibodies were acquired to detect UBF (F-9, sc-13125, Santa-Cruz Biotechnology, Dallas, Texas, USA) and ribosomal protein S6 (54D2, #2317, Cell Signaling Technology, Danvers, MA, USA). After blocking (Tris-buffered saline blocking buffer, 20 mM Tris, 150 mM NaCl, 5% fat-free milk, 0.1% Tween-20), membranes were incubated over-night with primary antibodies diluted in blocking buffer (UBF, 1:200; S6, 1:1000) followed by incubation with a secondary antibody conjugated to horseradish peroxidase (Anti-mouse IgG, #7076, Cell Signaling Technology, 1:10000). Membranes were washed 6 × 5 min after incubation with primary antibodies and 8 × 5 min after incubation with the secondary antibody. All incubation and washing steps were performed at 4°C using an automatic membrane processor (BlotCycler, Precision Biosystems, Mansﬁeld, MA, USA). Chemiluminescent signals from membranes were detected after 5 min incubation in substrate (Super Signal West Femto Maximum Sensitivity Substrate, Thermo Fisher Scientiﬁc) using a documentation system. Total protein content was quantified from whole membrane images and defined as the mean gray value of the whole lane. Between-lane gray values were used as background subtracted from protein values. Total protein quantification was done using ImageJ Fiji</w:t>
+      </w:r>
+      <w:r>
+        <w:t xml:space="preserve"> </w:t>
+      </w:r>
+      <w:r>
+        <w:t xml:space="preserve">(Schindelin</w:t>
+      </w:r>
+      <w:r>
+        <w:t xml:space="preserve"> </w:t>
+      </w:r>
+      <w:r>
+        <w:rPr>
+          <w:i/>
+        </w:rPr>
+        <w:t xml:space="preserve">et al.</w:t>
+      </w:r>
+      <w:r>
+        <w:t xml:space="preserve">, 2012)</w:t>
+      </w:r>
+      <w:r>
+        <w:t xml:space="preserve">. Chemiluminescence signals were quantified using Image Studio Lite (LI-COR Biotechnology, Lincoln, NE, USA).</w:t>
+      </w:r>
+    </w:p>
+    <w:bookmarkEnd w:id="29"/>
+    <w:bookmarkStart w:id="30" w:name="statistics-and-data-analysis"/>
     <w:p>
       <w:pPr>
         <w:pStyle w:val="Overskrift2"/>
       </w:pPr>
-      <w:bookmarkStart w:id="25" w:name="rt-protocol"/>
-      <w:r>
-        <w:t xml:space="preserve">RT protocol</w:t>
-      </w:r>
-      <w:bookmarkEnd w:id="25"/>
-    </w:p>
-    <w:p>
-      <w:pPr>
-        <w:pStyle w:val="FirstParagraph"/>
-      </w:pPr>
-      <w:r>
-        <w:t xml:space="preserve">Prior to all RT sessions, participants performed a standardized warm-up consisting of 5 min ergometer cycling (rating of perceived exertion (RPE): 12-14), followed by ten repetitions of push-ups, sit-ups and back-extensions. After warm-up, participants performed unilateral knee-extension with the prescribed number of sets. Each set was prescribed with 10 repetitions maximum (RM). When sets were completed with either fewer (8) or more (12) repetitions, the resistance was adjusted accordingly. Inter-set rest periods were 90 sec. Throughout the intervention RT sessions were alternatingly initiated by training the right and left leg, changing every other session, with the contralateral leg being trained in the rest period between sets of the first leg. The second session of each four-session block (session 2, 6 and 10) was performed at a sub-maximal resistance (~90% of the previous session) with the same number of repetitions (10). Within each session, participants also conducted two sets of three upper-body exercises (bench press, lateral pull-down and shoulder press; 10RM).</w:t>
-      </w:r>
-      <w:r>
-        <w:t xml:space="preserve"> </w:t>
-      </w:r>
-      <w:r>
-        <w:t xml:space="preserve">After completion of each session participants were given a standardized drink to aid recovery (0.15 g kg</w:t>
-      </w:r>
-      <w:r>
-        <w:t xml:space="preserve">-1</w:t>
-      </w:r>
-      <w:r>
-        <w:t xml:space="preserve"> </w:t>
-      </w:r>
-      <w:r>
-        <w:t xml:space="preserve">protein, 11.2 g kg</w:t>
-      </w:r>
-      <w:r>
-        <w:t xml:space="preserve">-1</w:t>
-      </w:r>
-      <w:r>
-        <w:t xml:space="preserve"> </w:t>
-      </w:r>
-      <w:r>
-        <w:t xml:space="preserve">carbohydrates and 0.5 g kg</w:t>
-      </w:r>
-      <w:r>
-        <w:t xml:space="preserve">-1</w:t>
-      </w:r>
-      <w:r>
-        <w:t xml:space="preserve"> </w:t>
-      </w:r>
-      <w:r>
-        <w:t xml:space="preserve">fat).</w:t>
-      </w:r>
-    </w:p>
-    <w:p>
-      <w:pPr>
-        <w:pStyle w:val="Overskrift2"/>
-      </w:pPr>
-      <w:bookmarkStart w:id="26" w:name="X53467e62f1677ef73bd51b8a6d6fcb88478bda3"/>
-      <w:r>
-        <w:t xml:space="preserve">Muscle strength, body composition and muscle thickness assessments</w:t>
-      </w:r>
-      <w:bookmarkEnd w:id="26"/>
-    </w:p>
-    <w:p>
-      <w:pPr>
-        <w:pStyle w:val="FirstParagraph"/>
-      </w:pPr>
-      <w:r>
-        <w:t xml:space="preserve">Muscle strength was assessed as maximal voluntary isokinetic (90° sec</w:t>
-      </w:r>
-      <w:r>
-        <w:t xml:space="preserve">-1</w:t>
-      </w:r>
-      <w:r>
-        <w:t xml:space="preserve">) and isometric (60° angle, fully extended leg 0°) knee extension torque. After a brief warm-up (5-min cycling, RPE 12-14), participants were seated and secured in the individually adjusted dynamometer. Participants were instructed to gradually increase their effort during three warm-up repetitions (50, 60 and, 70% of subjective maximal effort). After a 30-sec restitution period participants were instructed to perform three repetitions with maximal effort in the concentric phase. Sixty seconds after the isokinetic test the lever automatically moved to a 60° angle and participants were instructed to push against the lever enough to see feedback from the visual feedback system. After an additional 15-sec restitution period, participants were instructed to push against the lever with maximal effort. Within the same assessment session, participants remained seated in the dynamometer for measurement perfomed on both legs. The first measurement was alternated between legs every other session. For statistical treatment of the data, all successful attempts were used. The last strength assessment at baseline was performed at least seven days prior to the first biopsy sampling. At least one of the baseline strength tests was performed on separate day with two sessions allowed to be perform on the same day with a short rest between assessments. Post training assessments were performed 48 hours and eight days after the last session.</w:t>
-      </w:r>
-    </w:p>
-    <w:p>
-      <w:pPr>
-        <w:pStyle w:val="Brdtekst"/>
-      </w:pPr>
-      <w:r>
-        <w:t xml:space="preserve">For determination of body composition participants were scanned using DXA (Lunar Prodigy densitometer, GE Healthcare, Madison, WI, USA) with the standard scanning mode (13-25 cm). Participants were lying supine within the scanning bed reference lines, with a strap secured around the ankles to ensure a standardized body position in each scan. The scans were conducted with participants in a fasted state between 07.00-10.00 AM, with empty bladder and wearing only under-wear. Prior to each scan, a phantom scan was run to prevent baseline drifting from affecting analyses. The same technician was used at each time point. Analyses was performed using GE enCORE version 17.0 software (GE Healthcare). Region of interest was customized for covering upper thigh, marked with a sqaure from pubic symphysis to lateral part of tuberculum major, and distal to art. genu.</w:t>
-      </w:r>
-    </w:p>
-    <w:p>
-      <w:pPr>
-        <w:pStyle w:val="Brdtekst"/>
-      </w:pPr>
-      <w:r>
-        <w:t xml:space="preserve">Muscle thickness (MT) was measured using a B-mode ultra sound unit (SmartUS EXT-1M, Telemed, Vilnius, Lithuania). Participants lay supine in a relaxed position for 20 min before assessments, with their feet strapped in a standardized position. A mark was set on the line 60% of the distance between Spinia Iliac Anterior Superior and the lateral femur condyle. MT of</w:t>
-      </w:r>
-      <w:r>
-        <w:t xml:space="preserve"> </w:t>
-      </w:r>
-      <w:r>
-        <w:rPr>
-          <w:i/>
-        </w:rPr>
-        <w:t xml:space="preserve">m.vastus lateralis</w:t>
-      </w:r>
-      <w:r>
-        <w:t xml:space="preserve"> </w:t>
-      </w:r>
-      <w:r>
-        <w:t xml:space="preserve">was measured applying a water-soluble transmission gel (Aquasonic 100 Ultrasound Transmission Gel; Parker Laboratories Inc., Fairfield, NJ, USA), and a 39 mm 12 MHz ultrasound probe was placed perpendicular to the site of interest without pressing the skin. When the quality of the image was satisfactory, evident as distinct upper and lower muscle fascia, three images were captured, where the probe was relocated to the same position between each image. Position of the probe was marked on the skin and subsequently marked on a transparent paper to ensure similar probe placement for both the right and left</w:t>
-      </w:r>
-      <w:r>
-        <w:t xml:space="preserve"> </w:t>
-      </w:r>
-      <w:r>
-        <w:rPr>
-          <w:i/>
-        </w:rPr>
-        <w:t xml:space="preserve">m.vastus lateralis</w:t>
-      </w:r>
-      <w:r>
-        <w:t xml:space="preserve"> </w:t>
-      </w:r>
-      <w:r>
-        <w:t xml:space="preserve">at subsequent assessments. Analyses were done in ImageJ Fiji</w:t>
-      </w:r>
-      <w:r>
-        <w:t xml:space="preserve"> </w:t>
-      </w:r>
-      <w:r>
-        <w:t xml:space="preserve">(Schindelin</w:t>
-      </w:r>
-      <w:r>
-        <w:t xml:space="preserve"> </w:t>
-      </w:r>
-      <w:r>
-        <w:rPr>
-          <w:i/>
-        </w:rPr>
-        <w:t xml:space="preserve">et al.</w:t>
-      </w:r>
-      <w:r>
-        <w:t xml:space="preserve">, 2012)</w:t>
-      </w:r>
-      <w:r>
-        <w:t xml:space="preserve"> </w:t>
-      </w:r>
-      <w:r>
-        <w:t xml:space="preserve">with images cropped and coded to ensure blinding of the assessor.</w:t>
-      </w:r>
-    </w:p>
-    <w:p>
-      <w:pPr>
-        <w:pStyle w:val="Overskrift2"/>
-      </w:pPr>
-      <w:bookmarkStart w:id="27" w:name="muscle-biopsy-sampling"/>
-      <w:r>
-        <w:t xml:space="preserve">Muscle biopsy sampling</w:t>
-      </w:r>
-      <w:bookmarkEnd w:id="27"/>
-    </w:p>
-    <w:p>
-      <w:pPr>
-        <w:pStyle w:val="FirstParagraph"/>
-      </w:pPr>
-      <w:r>
-        <w:t xml:space="preserve">Muscle specimens were sampled bilaterally from</w:t>
-      </w:r>
-      <w:r>
-        <w:t xml:space="preserve"> </w:t>
-      </w:r>
-      <w:r>
-        <w:rPr>
-          <w:i/>
-        </w:rPr>
-        <w:t xml:space="preserve">m. vastus laterlis</w:t>
-      </w:r>
-      <w:r>
-        <w:t xml:space="preserve"> </w:t>
-      </w:r>
-      <w:r>
-        <w:t xml:space="preserve">under local anesthesia (Lidokain 10 mg ml</w:t>
-      </w:r>
-      <w:r>
-        <w:t xml:space="preserve">-1</w:t>
-      </w:r>
-      <w:r>
-        <w:t xml:space="preserve">, Mylan, Mylan Ireland Limited, Dublin, Ireland) using a disposable needle (12-14 gauge, Universal plus, Medax, Poggio Rusco, Italy), operated with a spring loaded device (Bard Magnum, Bard Norway, Rud, Norway). Two to four passes were made to get sufficient material. One to two aliquots of the samples were quickly dissected free from connective and fat tissue, weighed and frozen in isopentan chilled to -80°C and stored at -80°C until further processing.</w:t>
-      </w:r>
-    </w:p>
-    <w:p>
-      <w:pPr>
-        <w:pStyle w:val="Overskrift2"/>
-      </w:pPr>
-      <w:bookmarkStart w:id="28" w:name="rna-and-protein-extraction"/>
-      <w:r>
-        <w:t xml:space="preserve">RNA and protein extraction</w:t>
-      </w:r>
-      <w:bookmarkEnd w:id="28"/>
-    </w:p>
-    <w:p>
-      <w:pPr>
-        <w:pStyle w:val="FirstParagraph"/>
-      </w:pPr>
-      <w:r>
-        <w:t xml:space="preserve">Frozen muscle tissue was homogenized in 1 ml of Trizol (ThermoFisher Scientific, Oslo, Norway) spiked with 0.04 ng of an external, non-mammalian, RNA spike-in (Lambda PolyA External Standard Kit, Takara Bio Europe, Saint-Germain-en-Laye, France). Mechanical disruption of the samples was achieved using Zirconium Oxide Beads (0.5 mm, Next Advance, Inc., New York, USA) and a bead mill (Bullet blender, Next Advance). Chloroform (200 μl) was added prior to centrifugation (12000 g, 15 min at 4°C) to achieve phase separation. Four hundred fifty μl of the upper aqueous phase was transferred to a fresh tube and 500 μl of isopropanol was added to precipitate the RNA. After a 10 min incubation at room temperature, samples were centrifuged (12000 g, 10 min at 4°C), after which a pellet formed. The pellet was washed three times in chilled 75% ethanol with centrifugation between each wash (7500 g, 5 min at 4°C). After the final wash all ethanol was removed and the pellet was eluted in 0.1X Tris-EDTA buffer. RNA concentration and purity was assessed by spectrophotometry. All samples had 260/280 ratios &gt; 1.95.</w:t>
-      </w:r>
-    </w:p>
-    <w:p>
-      <w:pPr>
-        <w:pStyle w:val="Brdtekst"/>
-      </w:pPr>
-      <w:r>
-        <w:t xml:space="preserve">Protein was extracted from Trizol preparations according to manufacturers instructions and</w:t>
-      </w:r>
-      <w:r>
-        <w:t xml:space="preserve"> </w:t>
-      </w:r>
-      <w:r>
-        <w:t xml:space="preserve">(Kopec</w:t>
-      </w:r>
-      <w:r>
-        <w:t xml:space="preserve"> </w:t>
-      </w:r>
-      <w:r>
-        <w:rPr>
-          <w:i/>
-        </w:rPr>
-        <w:t xml:space="preserve">et al.</w:t>
-      </w:r>
-      <w:r>
-        <w:t xml:space="preserve">, 2017)</w:t>
-      </w:r>
-      <w:r>
-        <w:t xml:space="preserve"> </w:t>
-      </w:r>
-      <w:r>
-        <w:t xml:space="preserve">with modifications. The remaining aqueous phase was removed and DNA was precipitated by the addition of 300 μl of absolute ethanol followed by gentle centrifugation (2000 g, 5 min at room temperature). An aliquot of the phenol-ethanol phase, corresponding to ~1.75 mg of tissue, was transferred to to a fresh tube. After addition of at least two volumes of isopropanol and incubation (10 min at room temperature), samples were centrifuged (7500 g, 10 min 4°C) and a pellet formed. The pellet was washed three times in 95% ethanol with each wash separated by centrifugation (5000g, 5 min at room temperature). After the last wash all liquid was removed and 45 μl of Kopec buffer</w:t>
-      </w:r>
-      <w:r>
-        <w:t xml:space="preserve"> </w:t>
-      </w:r>
-      <w:r>
-        <w:t xml:space="preserve">(Kopec</w:t>
-      </w:r>
-      <w:r>
-        <w:t xml:space="preserve"> </w:t>
-      </w:r>
-      <w:r>
-        <w:rPr>
-          <w:i/>
-        </w:rPr>
-        <w:t xml:space="preserve">et al.</w:t>
-      </w:r>
-      <w:r>
-        <w:t xml:space="preserve">, 2017)</w:t>
-      </w:r>
-      <w:r>
-        <w:t xml:space="preserve"> </w:t>
-      </w:r>
-      <w:r>
-        <w:t xml:space="preserve">was added (5% SDS, 10 mM Tris, 140 mM NaCl and 20 mM EDTA, pH 8; containing protease and phosphatase inhibitors). Pellets were incubated at 50°C for three hours after which the majority of samples were dissolved. Any undissolved material was sedimented by centrifugation (10000 g, 10 min at room temperature). Protein concentrations were measured (Pierce Detergent Compatible Bradford Assay, ThermoFisher Scientific). Sample were normalized in 4X Laemmli buffer (Bio-Rad Norway AS, Oslo, Norway), boiled (95°C, 5 min) and stored at -20°C before later use.</w:t>
-      </w:r>
-    </w:p>
-    <w:p>
-      <w:pPr>
-        <w:pStyle w:val="Overskrift2"/>
-      </w:pPr>
-      <w:bookmarkStart w:id="29" w:name="Xdb6ea80b8443aafd59a989e3a5491b5d6eb79f1"/>
-      <w:r>
-        <w:t xml:space="preserve">Quantitative polymerase chain reaction (qPCR)</w:t>
-      </w:r>
-      <w:bookmarkEnd w:id="29"/>
-    </w:p>
-    <w:p>
-      <w:pPr>
-        <w:pStyle w:val="FirstParagraph"/>
-      </w:pPr>
-      <w:r>
-        <w:t xml:space="preserve">Complementary DNA (cDNA) was synthesized in technical duplicates from 500 ng of total RNA using random hexemer and anchored Oligo-dT primers (Thermo Fisher Scientific) together with Superscript IV (Thermo Fisher Scientific) according to manufacturer’s instruction. qPCR reactions were performed with diluted cDNA (2 μl, 1:25 dilution), a SYBR-green based commercial master mix (PowerUp™ SYBR™ Green Master Mix, Thermo Fisher) and, target-specific primers (500 nM) in 10 μl reaction volumes using a real-time detection system (QuantStudio 5 Real-Time PCR System, Thermo Fisher Scientific). Fast cycling was used (1 sec denaturing, 30 sec annealing) after UNG (2 min, 50°C) and polymerase (2 min, 95°C) activation. Melt curves were collected from all reactions to confirm single product amplification. Primers were further evaluated by agarose gel electrophoresis which confirmed primer sizes and non-template control experiments confirming no amplification without template. Primer sequences and their respective average performances are shown in Table 2.</w:t>
-      </w:r>
-    </w:p>
-    <w:p>
-      <w:pPr>
-        <w:pStyle w:val="Brdtekst"/>
-      </w:pPr>
-      <w:r>
-        <w:t xml:space="preserve">Raw fluorescence data was exported from the QuantStudio software and estimates of quantification cycle (Cq) and amplification efficiency was derived for each reaction using the qpcR package</w:t>
-      </w:r>
-      <w:r>
-        <w:t xml:space="preserve">(Ritz &amp; Spiess, 2008)</w:t>
-      </w:r>
-      <w:r>
-        <w:t xml:space="preserve">.</w:t>
-      </w:r>
-    </w:p>
-    <w:p>
-      <w:pPr>
-        <w:pStyle w:val="Overskrift2"/>
-      </w:pPr>
-      <w:bookmarkStart w:id="30" w:name="immunoblotting"/>
-      <w:r>
-        <w:t xml:space="preserve">Immunoblotting</w:t>
-      </w:r>
-      <w:bookmarkEnd w:id="30"/>
-    </w:p>
-    <w:p>
-      <w:pPr>
-        <w:pStyle w:val="FirstParagraph"/>
-      </w:pPr>
-      <w:r>
-        <w:t xml:space="preserve">Protein samples (20 μg) were separated on 4-20% Tris-Glycin gels (Criterion TGX Precast Gels, Bio-Rad) at 250 V for 45 min using the recommended running buffer (25 mM Tris, 192 mM Glycin, 0.1% SDS). All samples from the same participant were run on the same gel and all samples were run in at least duplicates. Separated samples were transferred to &amp;#956m PVDF membranes (Immun-Blot, Bio-Rad) using wet transfer (25 mM Tris, 192 Glycin, 10% vol/vol methanol) at a constant voltage of 300 mA for 3 h. Membranes were then stained to confirm transfer and enable total protein quantification using a reversible protein stain (Pierce Reversible Protein Stain, Thermo Fisher Scientiﬁc). Primary antibodies were acquired to detect UBF (F-9, sc-13125, Santa-Cruz Biotechnology, Dallas, Texas, USA) and ribosomal protein S6 (54D2, #2317, Cell Signaling Technology, Danvers, MA, USA). After blocking (Tris-buffered saline blocking buffer, 20 mM Tris, 150 mM NaCl, 5% fat-free milk, 0.1% Tween-20), membranes were incubated over-night with primary antibodies diluted in blocking buffer (UBF, 1:200; S6, 1:1000) followed by incubation with a secondary antibody conjugated to horseradish peroxidase (Anti-mouse IgG, #7076, Cell Signaling Technology, 1:10000). Membranes were washed 6 × 5 min after incubation with primary antibodies and 8 × 5 min after incubation with the secondary antibody. All incubation and washing steps were performed at 4°C using an automatic membrane processor (BlotCycler, Precision Biosystems, Mansﬁeld, MA, USA). Chemiluminescent signals from membranes were detected after 5 min incubation in substrate (Super Signal West Femto Maximum Sensitivity Substrate, Thermo Fisher Scientiﬁc) using a documentation system. Total protein content was quantified from whole membrane images and defined as the mean gray value of the whole lane. Between-lane gray values were used as background subtracted from protein values. Total protein quantification was done using ImageJ Fiji</w:t>
-      </w:r>
-      <w:r>
-        <w:t xml:space="preserve"> </w:t>
-      </w:r>
-      <w:r>
-        <w:t xml:space="preserve">(Schindelin</w:t>
-      </w:r>
-      <w:r>
-        <w:t xml:space="preserve"> </w:t>
-      </w:r>
-      <w:r>
-        <w:rPr>
-          <w:i/>
-        </w:rPr>
-        <w:t xml:space="preserve">et al.</w:t>
-      </w:r>
-      <w:r>
-        <w:t xml:space="preserve">, 2012)</w:t>
-      </w:r>
-      <w:r>
-        <w:t xml:space="preserve">. Chemiluminescence signals were quantified using Image Studio Lite (LI-COR Biotechnology, Lincoln, NE, USA).</w:t>
-      </w:r>
-    </w:p>
-    <w:p>
-      <w:pPr>
-        <w:pStyle w:val="Overskrift2"/>
-      </w:pPr>
-      <w:bookmarkStart w:id="31" w:name="statistics-and-data-analysis"/>
       <w:r>
         <w:t xml:space="preserve">Statistics and data analysis</w:t>
       </w:r>
-      <w:bookmarkEnd w:id="31"/>
     </w:p>
     <w:p>
       <w:pPr>
@@ -1773,7 +1727,10 @@
         <w:t xml:space="preserve"> </w:t>
       </w:r>
       <w:r>
-        <w:t xml:space="preserve">Gene abundance data were fitted with number of sessions as a categorical variable in comparisons of volume conditions, and Cq values converted to counts as suggested by Matz et al. </w:t>
+        <w:t xml:space="preserve">Gene abundance data were fitted with number of sessions as a categorical variable in comparisons of volume conditions, and Cq values converted to counts as suggested by Matz et al.</w:t>
+      </w:r>
+      <w:r>
+        <w:t xml:space="preserve"> </w:t>
       </w:r>
       <w:r>
         <w:t xml:space="preserve">(2013)</w:t>
@@ -1875,15 +1832,16 @@
         <w:t xml:space="preserve">). Model performance was assessed from comparing simulated data from each model to observed data graphically (posterior predictive checks).</w:t>
       </w:r>
     </w:p>
+    <w:bookmarkEnd w:id="30"/>
+    <w:bookmarkEnd w:id="31"/>
+    <w:bookmarkStart w:id="32" w:name="results"/>
     <w:p>
       <w:pPr>
         <w:pStyle w:val="Overskrift1"/>
       </w:pPr>
-      <w:bookmarkStart w:id="32" w:name="results"/>
       <w:r>
         <w:t xml:space="preserve">Results</w:t>
       </w:r>
-      <w:bookmarkEnd w:id="32"/>
     </w:p>
     <w:p>
       <w:pPr>
@@ -2080,15 +2038,15 @@
         <w:t xml:space="preserve">To assess the robustness of the model for predicting muscle growth, individual relationships between sessions and total RNA levels (Figure 4C) were recalculated after removal of single data points from each participant. The model predicting muscle growth was refitted using new estimates of changes in total RNA abundances and increases thereof per session. Each refitted model resulted in slightly different estimates (displayed as means and 95% CI in Figure 4D). No single data point influenced the r4esults in any meaningful way. Next we assessed the robustness by iteratively removing one participant from the data set, similarly this showed that estimates of the effect of total RNA increase on muscle growth was robust but the effect of average total RNA estimates were more variable (Participant 8 and 3 in Figure 4D).</w:t>
       </w:r>
     </w:p>
+    <w:bookmarkEnd w:id="32"/>
+    <w:bookmarkStart w:id="33" w:name="discussion"/>
     <w:p>
       <w:pPr>
         <w:pStyle w:val="Overskrift1"/>
       </w:pPr>
-      <w:bookmarkStart w:id="33" w:name="discussion"/>
       <w:r>
         <w:t xml:space="preserve">Discussion</w:t>
       </w:r>
-      <w:bookmarkEnd w:id="33"/>
     </w:p>
     <w:p>
       <w:pPr>
@@ -2172,9 +2130,6 @@
         <w:t xml:space="preserve"> </w:t>
       </w:r>
       <w:r>
-        <w:t xml:space="preserve"> </w:t>
-      </w:r>
-      <w:r>
         <w:t xml:space="preserve">Millward</w:t>
       </w:r>
       <w:r>
@@ -2217,9 +2172,6 @@
         <w:t xml:space="preserve"> </w:t>
       </w:r>
       <w:r>
-        <w:t xml:space="preserve"> </w:t>
-      </w:r>
-      <w:r>
         <w:t xml:space="preserve">Stec</w:t>
       </w:r>
       <w:r>
@@ -2238,9 +2190,6 @@
         <w:t xml:space="preserve"> </w:t>
       </w:r>
       <w:r>
-        <w:t xml:space="preserve"> </w:t>
-      </w:r>
-      <w:r>
         <w:t xml:space="preserve">Hammarström</w:t>
       </w:r>
       <w:r>
@@ -2333,9 +2282,6 @@
         <w:t xml:space="preserve"> </w:t>
       </w:r>
       <w:r>
-        <w:t xml:space="preserve"> </w:t>
-      </w:r>
-      <w:r>
         <w:t xml:space="preserve">Haddad</w:t>
       </w:r>
       <w:r>
@@ -2354,9 +2300,6 @@
         <w:t xml:space="preserve"> </w:t>
       </w:r>
       <w:r>
-        <w:t xml:space="preserve"> </w:t>
-      </w:r>
-      <w:r>
         <w:t xml:space="preserve">Stec</w:t>
       </w:r>
       <w:r>
@@ -2375,13 +2318,10 @@
         <w:t xml:space="preserve"> </w:t>
       </w:r>
       <w:r>
-        <w:t xml:space="preserve"> </w:t>
-      </w:r>
-      <w:r>
-        <w:t xml:space="preserve">2016 ;</w:t>
-      </w:r>
-      <w:r>
-        <w:t xml:space="preserve"> </w:t>
+        <w:t xml:space="preserve">2016</w:t>
+      </w:r>
+      <w:r>
+        <w:t xml:space="preserve">;</w:t>
       </w:r>
       <w:r>
         <w:t xml:space="preserve"> </w:t>
@@ -2405,9 +2345,6 @@
         <w:t xml:space="preserve"> </w:t>
       </w:r>
       <w:r>
-        <w:t xml:space="preserve"> </w:t>
-      </w:r>
-      <w:r>
         <w:t xml:space="preserve">Hammarström</w:t>
       </w:r>
       <w:r>
@@ -2438,9 +2375,6 @@
         <w:t xml:space="preserve"> </w:t>
       </w:r>
       <w:r>
-        <w:t xml:space="preserve"> </w:t>
-      </w:r>
-      <w:r>
         <w:t xml:space="preserve">Brook</w:t>
       </w:r>
       <w:r>
@@ -2459,9 +2393,6 @@
         <w:t xml:space="preserve"> </w:t>
       </w:r>
       <w:r>
-        <w:t xml:space="preserve"> </w:t>
-      </w:r>
-      <w:r>
         <w:t xml:space="preserve">Reidy</w:t>
       </w:r>
       <w:r>
@@ -2475,9 +2406,6 @@
       </w:r>
       <w:r>
         <w:t xml:space="preserve">, 2017</w:t>
-      </w:r>
-      <w:r>
-        <w:t xml:space="preserve"> </w:t>
       </w:r>
       <w:r>
         <w:t xml:space="preserve">)</w:t>
@@ -2590,9 +2518,6 @@
         <w:t xml:space="preserve"> </w:t>
       </w:r>
       <w:r>
-        <w:t xml:space="preserve"> </w:t>
-      </w:r>
-      <w:r>
         <w:t xml:space="preserve">Figueiredo</w:t>
       </w:r>
       <w:r>
@@ -2611,9 +2536,6 @@
         <w:t xml:space="preserve"> </w:t>
       </w:r>
       <w:r>
-        <w:t xml:space="preserve"> </w:t>
-      </w:r>
-      <w:r>
         <w:t xml:space="preserve">Hammarström</w:t>
       </w:r>
       <w:r>
@@ -2700,9 +2622,6 @@
         <w:t xml:space="preserve"> </w:t>
       </w:r>
       <w:r>
-        <w:t xml:space="preserve"> </w:t>
-      </w:r>
-      <w:r>
         <w:t xml:space="preserve">Reidy</w:t>
       </w:r>
       <w:r>
@@ -2829,9 +2748,6 @@
         <w:t xml:space="preserve"> </w:t>
       </w:r>
       <w:r>
-        <w:t xml:space="preserve"> </w:t>
-      </w:r>
-      <w:r>
         <w:t xml:space="preserve">West</w:t>
       </w:r>
       <w:r>
@@ -2844,7 +2760,10 @@
         <w:t xml:space="preserve">et al.</w:t>
       </w:r>
       <w:r>
-        <w:t xml:space="preserve">, 2016 ; Stec</w:t>
+        <w:t xml:space="preserve">, 2016</w:t>
+      </w:r>
+      <w:r>
+        <w:t xml:space="preserve">; Stec</w:t>
       </w:r>
       <w:r>
         <w:t xml:space="preserve"> </w:t>
@@ -3157,9 +3076,6 @@
         <w:t xml:space="preserve"> </w:t>
       </w:r>
       <w:r>
-        <w:t xml:space="preserve"> </w:t>
-      </w:r>
-      <w:r>
         <w:t xml:space="preserve">Hannan</w:t>
       </w:r>
       <w:r>
@@ -3208,9 +3124,6 @@
         <w:t xml:space="preserve"> </w:t>
       </w:r>
       <w:r>
-        <w:t xml:space="preserve"> </w:t>
-      </w:r>
-      <w:r>
         <w:t xml:space="preserve">2015)</w:t>
       </w:r>
       <w:r>
@@ -3244,9 +3157,6 @@
         <w:t xml:space="preserve"> </w:t>
       </w:r>
       <w:r>
-        <w:t xml:space="preserve"> </w:t>
-      </w:r>
-      <w:r>
         <w:t xml:space="preserve">2015)</w:t>
       </w:r>
       <w:r>
@@ -3429,9 +3339,6 @@
         <w:t xml:space="preserve"> </w:t>
       </w:r>
       <w:r>
-        <w:t xml:space="preserve"> </w:t>
-      </w:r>
-      <w:r>
         <w:t xml:space="preserve">Ahtiainen</w:t>
       </w:r>
       <w:r>
@@ -3450,9 +3357,6 @@
         <w:t xml:space="preserve"> </w:t>
       </w:r>
       <w:r>
-        <w:t xml:space="preserve"> </w:t>
-      </w:r>
-      <w:r>
         <w:t xml:space="preserve">Burd</w:t>
       </w:r>
       <w:r>
@@ -3603,9 +3507,6 @@
         <w:t xml:space="preserve"> </w:t>
       </w:r>
       <w:r>
-        <w:t xml:space="preserve"> </w:t>
-      </w:r>
-      <w:r>
         <w:t xml:space="preserve">Ralston</w:t>
       </w:r>
       <w:r>
@@ -3815,18 +3716,18 @@
         <w:t xml:space="preserve">In conclusion, RT-induced ribosome accumulation reached peak values in the initial phase of RT (8 sessions) and was interconnected with increases in UBF protein levels. The rate of total RNA accumulation predicted RT-induced muscle hypertrophy. Fluctuations in training volume did not transfer to fluctuations in ribosomal biogenesis, but training cessation led to decreased ribosomal content.</w:t>
       </w:r>
     </w:p>
+    <w:bookmarkEnd w:id="33"/>
+    <w:bookmarkStart w:id="91" w:name="references"/>
     <w:p>
       <w:pPr>
         <w:pStyle w:val="Overskrift1"/>
       </w:pPr>
-      <w:bookmarkStart w:id="34" w:name="references"/>
       <w:r>
         <w:t xml:space="preserve">References</w:t>
       </w:r>
-      <w:bookmarkEnd w:id="34"/>
-    </w:p>
-    <w:bookmarkStart w:id="91" w:name="refs"/>
-    <w:bookmarkStart w:id="35" w:name="ref-RN1837"/>
+    </w:p>
+    <w:bookmarkStart w:id="90" w:name="refs"/>
+    <w:bookmarkStart w:id="34" w:name="ref-RN1837"/>
     <w:p>
       <w:pPr>
         <w:pStyle w:val="Bibliografi"/>
@@ -3859,23 +3760,57 @@
         <w:t xml:space="preserve">1835–1845.</w:t>
       </w:r>
     </w:p>
+    <w:bookmarkEnd w:id="34"/>
+    <w:bookmarkStart w:id="35" w:name="ref-RN1520"/>
+    <w:p>
+      <w:pPr>
+        <w:pStyle w:val="Bibliografi"/>
+      </w:pPr>
+      <w:r>
+        <w:t xml:space="preserve">Bickel CS, Slade J, Mahoney E, Haddad F, Dudley GA &amp; Adams GR (2005). Time course of molecular responses of human skeletal muscle to acute bouts of resistance exercise.</w:t>
+      </w:r>
+      <w:r>
+        <w:t xml:space="preserve"> </w:t>
+      </w:r>
+      <w:r>
+        <w:rPr>
+          <w:i/>
+        </w:rPr>
+        <w:t xml:space="preserve">J Appl Physiol (1985)</w:t>
+      </w:r>
+      <w:r>
+        <w:t xml:space="preserve"> </w:t>
+      </w:r>
+      <w:r>
+        <w:rPr>
+          <w:b/>
+        </w:rPr>
+        <w:t xml:space="preserve">98,</w:t>
+      </w:r>
+      <w:r>
+        <w:t xml:space="preserve"> </w:t>
+      </w:r>
+      <w:r>
+        <w:t xml:space="preserve">482–488.</w:t>
+      </w:r>
+    </w:p>
     <w:bookmarkEnd w:id="35"/>
-    <w:bookmarkStart w:id="36" w:name="ref-RN1520"/>
+    <w:bookmarkStart w:id="36" w:name="ref-RN1809"/>
     <w:p>
       <w:pPr>
         <w:pStyle w:val="Bibliografi"/>
       </w:pPr>
       <w:r>
-        <w:t xml:space="preserve">Bickel CS, Slade J, Mahoney E, Haddad F, Dudley GA &amp; Adams GR (2005). Time course of molecular responses of human skeletal muscle to acute bouts of resistance exercise.</w:t>
-      </w:r>
-      <w:r>
-        <w:t xml:space="preserve"> </w:t>
-      </w:r>
-      <w:r>
-        <w:rPr>
-          <w:i/>
-        </w:rPr>
-        <w:t xml:space="preserve">J Appl Physiol (1985)</w:t>
+        <w:t xml:space="preserve">Brook MS, Wilkinson DJ, Mitchell WK, Lund JN, Phillips BE, Szewczyk NJ, Greenhaff PL, Smith K &amp; Atherton PJ (2016). Synchronous deficits in cumulative muscle protein synthesis and ribosomal biogenesis underlie age-related anabolic resistance to exercise in humans.</w:t>
+      </w:r>
+      <w:r>
+        <w:t xml:space="preserve"> </w:t>
+      </w:r>
+      <w:r>
+        <w:rPr>
+          <w:i/>
+        </w:rPr>
+        <w:t xml:space="preserve">J Physiol</w:t>
       </w:r>
       <w:r>
         <w:t xml:space="preserve"> </w:t>
@@ -3884,23 +3819,57 @@
         <w:rPr>
           <w:b/>
         </w:rPr>
-        <w:t xml:space="preserve">98,</w:t>
-      </w:r>
-      <w:r>
-        <w:t xml:space="preserve"> </w:t>
-      </w:r>
-      <w:r>
-        <w:t xml:space="preserve">482–488.</w:t>
+        <w:t xml:space="preserve">594,</w:t>
+      </w:r>
+      <w:r>
+        <w:t xml:space="preserve"> </w:t>
+      </w:r>
+      <w:r>
+        <w:t xml:space="preserve">7399–7417.</w:t>
       </w:r>
     </w:p>
     <w:bookmarkEnd w:id="36"/>
-    <w:bookmarkStart w:id="37" w:name="ref-RN1809"/>
+    <w:bookmarkStart w:id="37" w:name="ref-RN1642"/>
     <w:p>
       <w:pPr>
         <w:pStyle w:val="Bibliografi"/>
       </w:pPr>
       <w:r>
-        <w:t xml:space="preserve">Brook MS, Wilkinson DJ, Mitchell WK, Lund JN, Phillips BE, Szewczyk NJ, Greenhaff PL, Smith K &amp; Atherton PJ (2016). Synchronous deficits in cumulative muscle protein synthesis and ribosomal biogenesis underlie age-related anabolic resistance to exercise in humans.</w:t>
+        <w:t xml:space="preserve">Brook MS, Wilkinson DJ, Mitchell WK, Lund JN, Szewczyk NJ, Greenhaff PL, Smith K &amp; Atherton PJ (2015). Skeletal muscle hypertrophy adaptations predominate in the early stages of resistance exercise training, matching deuterium oxide-derived measures of muscle protein synthesis and mechanistic target of rapamycin complex 1 signaling.</w:t>
+      </w:r>
+      <w:r>
+        <w:t xml:space="preserve"> </w:t>
+      </w:r>
+      <w:r>
+        <w:rPr>
+          <w:i/>
+        </w:rPr>
+        <w:t xml:space="preserve">FASEB J</w:t>
+      </w:r>
+      <w:r>
+        <w:t xml:space="preserve"> </w:t>
+      </w:r>
+      <w:r>
+        <w:rPr>
+          <w:b/>
+        </w:rPr>
+        <w:t xml:space="preserve">29,</w:t>
+      </w:r>
+      <w:r>
+        <w:t xml:space="preserve"> </w:t>
+      </w:r>
+      <w:r>
+        <w:t xml:space="preserve">4485–4496.</w:t>
+      </w:r>
+    </w:p>
+    <w:bookmarkEnd w:id="37"/>
+    <w:bookmarkStart w:id="38" w:name="ref-RN791"/>
+    <w:p>
+      <w:pPr>
+        <w:pStyle w:val="Bibliografi"/>
+      </w:pPr>
+      <w:r>
+        <w:t xml:space="preserve">Burd NA, Holwerda AM, Selby KC, West DW, Staples AW, Cain NE, Cashaback JG, Potvin JR, Baker SK &amp; Phillips SM (2010). Resistance exercise volume affects myofibrillar protein synthesis and anabolic signalling molecule phosphorylation in young men.</w:t>
       </w:r>
       <w:r>
         <w:t xml:space="preserve"> </w:t>
@@ -3918,32 +3887,32 @@
         <w:rPr>
           <w:b/>
         </w:rPr>
-        <w:t xml:space="preserve">594,</w:t>
-      </w:r>
-      <w:r>
-        <w:t xml:space="preserve"> </w:t>
-      </w:r>
-      <w:r>
-        <w:t xml:space="preserve">7399–7417.</w:t>
-      </w:r>
-    </w:p>
-    <w:bookmarkEnd w:id="37"/>
-    <w:bookmarkStart w:id="38" w:name="ref-RN1642"/>
+        <w:t xml:space="preserve">588,</w:t>
+      </w:r>
+      <w:r>
+        <w:t xml:space="preserve"> </w:t>
+      </w:r>
+      <w:r>
+        <w:t xml:space="preserve">3119–3130.</w:t>
+      </w:r>
+    </w:p>
+    <w:bookmarkEnd w:id="38"/>
+    <w:bookmarkStart w:id="39" w:name="ref-RN2562"/>
     <w:p>
       <w:pPr>
         <w:pStyle w:val="Bibliografi"/>
       </w:pPr>
       <w:r>
-        <w:t xml:space="preserve">Brook MS, Wilkinson DJ, Mitchell WK, Lund JN, Szewczyk NJ, Greenhaff PL, Smith K &amp; Atherton PJ (2015). Skeletal muscle hypertrophy adaptations predominate in the early stages of resistance exercise training, matching deuterium oxide-derived measures of muscle protein synthesis and mechanistic target of rapamycin complex 1 signaling.</w:t>
-      </w:r>
-      <w:r>
-        <w:t xml:space="preserve"> </w:t>
-      </w:r>
-      <w:r>
-        <w:rPr>
-          <w:i/>
-        </w:rPr>
-        <w:t xml:space="preserve">FASEB J</w:t>
+        <w:t xml:space="preserve">Bürkner P-C (2017). Brms: An r package for bayesian multilevel models using stan.</w:t>
+      </w:r>
+      <w:r>
+        <w:t xml:space="preserve"> </w:t>
+      </w:r>
+      <w:r>
+        <w:rPr>
+          <w:i/>
+        </w:rPr>
+        <w:t xml:space="preserve">2017</w:t>
       </w:r>
       <w:r>
         <w:t xml:space="preserve"> </w:t>
@@ -3952,91 +3921,23 @@
         <w:rPr>
           <w:b/>
         </w:rPr>
-        <w:t xml:space="preserve">29,</w:t>
-      </w:r>
-      <w:r>
-        <w:t xml:space="preserve"> </w:t>
-      </w:r>
-      <w:r>
-        <w:t xml:space="preserve">4485–4496.</w:t>
-      </w:r>
-    </w:p>
-    <w:bookmarkEnd w:id="38"/>
-    <w:bookmarkStart w:id="39" w:name="ref-RN791"/>
+        <w:t xml:space="preserve">80,</w:t>
+      </w:r>
+      <w:r>
+        <w:t xml:space="preserve"> </w:t>
+      </w:r>
+      <w:r>
+        <w:t xml:space="preserve">28.</w:t>
+      </w:r>
+    </w:p>
+    <w:bookmarkEnd w:id="39"/>
+    <w:bookmarkStart w:id="41" w:name="ref-RN1929"/>
     <w:p>
       <w:pPr>
         <w:pStyle w:val="Bibliografi"/>
       </w:pPr>
       <w:r>
-        <w:t xml:space="preserve">Burd NA, Holwerda AM, Selby KC, West DW, Staples AW, Cain NE, Cashaback JG, Potvin JR, Baker SK &amp; Phillips SM (2010). Resistance exercise volume affects myofibrillar protein synthesis and anabolic signalling molecule phosphorylation in young men.</w:t>
-      </w:r>
-      <w:r>
-        <w:t xml:space="preserve"> </w:t>
-      </w:r>
-      <w:r>
-        <w:rPr>
-          <w:i/>
-        </w:rPr>
-        <w:t xml:space="preserve">J Physiol</w:t>
-      </w:r>
-      <w:r>
-        <w:t xml:space="preserve"> </w:t>
-      </w:r>
-      <w:r>
-        <w:rPr>
-          <w:b/>
-        </w:rPr>
-        <w:t xml:space="preserve">588,</w:t>
-      </w:r>
-      <w:r>
-        <w:t xml:space="preserve"> </w:t>
-      </w:r>
-      <w:r>
-        <w:t xml:space="preserve">3119–3130.</w:t>
-      </w:r>
-    </w:p>
-    <w:bookmarkEnd w:id="39"/>
-    <w:bookmarkStart w:id="40" w:name="ref-RN2562"/>
-    <w:p>
-      <w:pPr>
-        <w:pStyle w:val="Bibliografi"/>
-      </w:pPr>
-      <w:r>
-        <w:t xml:space="preserve">Bürkner P-C (2017). Brms: An r package for bayesian multilevel models using stan.</w:t>
-      </w:r>
-      <w:r>
-        <w:t xml:space="preserve"> </w:t>
-      </w:r>
-      <w:r>
-        <w:rPr>
-          <w:i/>
-        </w:rPr>
-        <w:t xml:space="preserve">2017</w:t>
-      </w:r>
-      <w:r>
-        <w:t xml:space="preserve"> </w:t>
-      </w:r>
-      <w:r>
-        <w:rPr>
-          <w:b/>
-        </w:rPr>
-        <w:t xml:space="preserve">80,</w:t>
-      </w:r>
-      <w:r>
-        <w:t xml:space="preserve"> </w:t>
-      </w:r>
-      <w:r>
-        <w:t xml:space="preserve">28.</w:t>
-      </w:r>
-    </w:p>
-    <w:bookmarkEnd w:id="40"/>
-    <w:bookmarkStart w:id="42" w:name="ref-RN1929"/>
-    <w:p>
-      <w:pPr>
-        <w:pStyle w:val="Bibliografi"/>
-      </w:pPr>
-      <w:r>
-        <w:t xml:space="preserve">Crossland H, Timmons JA &amp; Atherton PJ (2017). A dynamic ribosomal biogenesis response is not required for igf-1-mediated hypertrophy of human primary myotubes.</w:t>
+        <w:t xml:space="preserve">Crossland H, Timmons JA &amp; Atherton PJ (2017). A dynamic ribosomal biogenesis response is not required for IGF-1-mediated hypertrophy of human primary myotubes.</w:t>
       </w:r>
       <w:r>
         <w:t xml:space="preserve"> </w:t>
@@ -4053,7 +3954,7 @@
       <w:r>
         <w:t xml:space="preserve"> </w:t>
       </w:r>
-      <w:hyperlink r:id="rId41">
+      <w:hyperlink r:id="rId40">
         <w:r>
           <w:rPr>
             <w:rStyle w:val="Hyperkobling"/>
@@ -4065,47 +3966,47 @@
         <w:t xml:space="preserve">.</w:t>
       </w:r>
     </w:p>
+    <w:bookmarkEnd w:id="41"/>
+    <w:bookmarkStart w:id="42" w:name="ref-RN1644"/>
+    <w:p>
+      <w:pPr>
+        <w:pStyle w:val="Bibliografi"/>
+      </w:pPr>
+      <w:r>
+        <w:t xml:space="preserve">Figueiredo VC, Caldow MK, Massie V, Markworth JF, Cameron-Smith D &amp; Blazevich AJ (2015). Ribosome biogenesis adaptation in resistance training-induced human skeletal muscle hypertrophy.</w:t>
+      </w:r>
+      <w:r>
+        <w:t xml:space="preserve"> </w:t>
+      </w:r>
+      <w:r>
+        <w:rPr>
+          <w:i/>
+        </w:rPr>
+        <w:t xml:space="preserve">Am J Physiol Endocrinol Metab</w:t>
+      </w:r>
+      <w:r>
+        <w:t xml:space="preserve"> </w:t>
+      </w:r>
+      <w:r>
+        <w:rPr>
+          <w:b/>
+        </w:rPr>
+        <w:t xml:space="preserve">309,</w:t>
+      </w:r>
+      <w:r>
+        <w:t xml:space="preserve"> </w:t>
+      </w:r>
+      <w:r>
+        <w:t xml:space="preserve">E72–83.</w:t>
+      </w:r>
+    </w:p>
     <w:bookmarkEnd w:id="42"/>
-    <w:bookmarkStart w:id="43" w:name="ref-RN1644"/>
+    <w:bookmarkStart w:id="44" w:name="ref-RN1912"/>
     <w:p>
       <w:pPr>
         <w:pStyle w:val="Bibliografi"/>
       </w:pPr>
       <w:r>
-        <w:t xml:space="preserve">Figueiredo VC, Caldow MK, Massie V, Markworth JF, Cameron-Smith D &amp; Blazevich AJ (2015). Ribosome biogenesis adaptation in resistance training-induced human skeletal muscle hypertrophy.</w:t>
-      </w:r>
-      <w:r>
-        <w:t xml:space="preserve"> </w:t>
-      </w:r>
-      <w:r>
-        <w:rPr>
-          <w:i/>
-        </w:rPr>
-        <w:t xml:space="preserve">Am J Physiol Endocrinol Metab</w:t>
-      </w:r>
-      <w:r>
-        <w:t xml:space="preserve"> </w:t>
-      </w:r>
-      <w:r>
-        <w:rPr>
-          <w:b/>
-        </w:rPr>
-        <w:t xml:space="preserve">309,</w:t>
-      </w:r>
-      <w:r>
-        <w:t xml:space="preserve"> </w:t>
-      </w:r>
-      <w:r>
-        <w:t xml:space="preserve">E72–83.</w:t>
-      </w:r>
-    </w:p>
-    <w:bookmarkEnd w:id="43"/>
-    <w:bookmarkStart w:id="45" w:name="ref-RN1912"/>
-    <w:p>
-      <w:pPr>
-        <w:pStyle w:val="Bibliografi"/>
-      </w:pPr>
-      <w:r>
         <w:t xml:space="preserve">Figueiredo VC &amp; McCarthy JJ (2017). The role of ribosome biogenesis in skeletal muscle hypertrophy. In</w:t>
       </w:r>
       <w:r>
@@ -4123,7 +4024,7 @@
       <w:r>
         <w:t xml:space="preserve"> </w:t>
       </w:r>
-      <w:hyperlink r:id="rId44">
+      <w:hyperlink r:id="rId43">
         <w:r>
           <w:rPr>
             <w:rStyle w:val="Hyperkobling"/>
@@ -4135,47 +4036,47 @@
         <w:t xml:space="preserve">.</w:t>
       </w:r>
     </w:p>
+    <w:bookmarkEnd w:id="44"/>
+    <w:bookmarkStart w:id="45" w:name="ref-RN2142"/>
+    <w:p>
+      <w:pPr>
+        <w:pStyle w:val="Bibliografi"/>
+      </w:pPr>
+      <w:r>
+        <w:t xml:space="preserve">Figueiredo VC &amp; McCarthy JJ (2019). Regulation of ribosome biogenesis in skeletal muscle hypertrophy.</w:t>
+      </w:r>
+      <w:r>
+        <w:t xml:space="preserve"> </w:t>
+      </w:r>
+      <w:r>
+        <w:rPr>
+          <w:i/>
+        </w:rPr>
+        <w:t xml:space="preserve">Physiology (Bethesda)</w:t>
+      </w:r>
+      <w:r>
+        <w:t xml:space="preserve"> </w:t>
+      </w:r>
+      <w:r>
+        <w:rPr>
+          <w:b/>
+        </w:rPr>
+        <w:t xml:space="preserve">34,</w:t>
+      </w:r>
+      <w:r>
+        <w:t xml:space="preserve"> </w:t>
+      </w:r>
+      <w:r>
+        <w:t xml:space="preserve">30–42.</w:t>
+      </w:r>
+    </w:p>
     <w:bookmarkEnd w:id="45"/>
-    <w:bookmarkStart w:id="46" w:name="ref-RN2142"/>
+    <w:bookmarkStart w:id="47" w:name="ref-RN1746"/>
     <w:p>
       <w:pPr>
         <w:pStyle w:val="Bibliografi"/>
       </w:pPr>
       <w:r>
-        <w:t xml:space="preserve">Figueiredo VC &amp; McCarthy JJ (2019). Regulation of ribosome biogenesis in skeletal muscle hypertrophy.</w:t>
-      </w:r>
-      <w:r>
-        <w:t xml:space="preserve"> </w:t>
-      </w:r>
-      <w:r>
-        <w:rPr>
-          <w:i/>
-        </w:rPr>
-        <w:t xml:space="preserve">Physiology (Bethesda)</w:t>
-      </w:r>
-      <w:r>
-        <w:t xml:space="preserve"> </w:t>
-      </w:r>
-      <w:r>
-        <w:rPr>
-          <w:b/>
-        </w:rPr>
-        <w:t xml:space="preserve">34,</w:t>
-      </w:r>
-      <w:r>
-        <w:t xml:space="preserve"> </w:t>
-      </w:r>
-      <w:r>
-        <w:t xml:space="preserve">30–42.</w:t>
-      </w:r>
-    </w:p>
-    <w:bookmarkEnd w:id="46"/>
-    <w:bookmarkStart w:id="48" w:name="ref-RN1746"/>
-    <w:p>
-      <w:pPr>
-        <w:pStyle w:val="Bibliografi"/>
-      </w:pPr>
-      <w:r>
         <w:t xml:space="preserve">Figueiredo VC, Roberts LA, Markworth JF, Barnett MP, Coombes JS, Raastad T, Peake JM &amp; Cameron-Smith D (2016). Impact of resistance exercise on ribosome biogenesis is acutely regulated by post-exercise recovery strategies.</w:t>
       </w:r>
       <w:r>
@@ -4193,7 +4094,7 @@
       <w:r>
         <w:t xml:space="preserve"> </w:t>
       </w:r>
-      <w:hyperlink r:id="rId47">
+      <w:hyperlink r:id="rId46">
         <w:r>
           <w:rPr>
             <w:rStyle w:val="Hyperkobling"/>
@@ -4205,23 +4106,57 @@
         <w:t xml:space="preserve">.</w:t>
       </w:r>
     </w:p>
+    <w:bookmarkEnd w:id="47"/>
+    <w:bookmarkStart w:id="48" w:name="ref-RN1072"/>
+    <w:p>
+      <w:pPr>
+        <w:pStyle w:val="Bibliografi"/>
+      </w:pPr>
+      <w:r>
+        <w:t xml:space="preserve">Goodman CA, Frey JW, Mabrey DM, Jacobs BL, Lincoln HC, You JS &amp; Hornberger TA (2011). The role of skeletal muscle mTOR in the regulation of mechanical load-induced growth.</w:t>
+      </w:r>
+      <w:r>
+        <w:t xml:space="preserve"> </w:t>
+      </w:r>
+      <w:r>
+        <w:rPr>
+          <w:i/>
+        </w:rPr>
+        <w:t xml:space="preserve">J Physiol</w:t>
+      </w:r>
+      <w:r>
+        <w:t xml:space="preserve"> </w:t>
+      </w:r>
+      <w:r>
+        <w:rPr>
+          <w:b/>
+        </w:rPr>
+        <w:t xml:space="preserve">589,</w:t>
+      </w:r>
+      <w:r>
+        <w:t xml:space="preserve"> </w:t>
+      </w:r>
+      <w:r>
+        <w:t xml:space="preserve">5485–5501.</w:t>
+      </w:r>
+    </w:p>
     <w:bookmarkEnd w:id="48"/>
-    <w:bookmarkStart w:id="49" w:name="ref-RN1072"/>
+    <w:bookmarkStart w:id="49" w:name="ref-RN2572"/>
     <w:p>
       <w:pPr>
         <w:pStyle w:val="Bibliografi"/>
       </w:pPr>
       <w:r>
-        <w:t xml:space="preserve">Goodman CA, Frey JW, Mabrey DM, Jacobs BL, Lincoln HC, You JS &amp; Hornberger TA (2011). The role of skeletal muscle mTOR in the regulation of mechanical load-induced growth.</w:t>
-      </w:r>
-      <w:r>
-        <w:t xml:space="preserve"> </w:t>
-      </w:r>
-      <w:r>
-        <w:rPr>
-          <w:i/>
-        </w:rPr>
-        <w:t xml:space="preserve">J Physiol</w:t>
+        <w:t xml:space="preserve">Grgic J, Mikulic P, Podnar H &amp; Pedisic Z (2017). Effects of linear and daily undulating periodized resistance training programs on measures of muscle hypertrophy: A systematic review and meta-analysis.</w:t>
+      </w:r>
+      <w:r>
+        <w:t xml:space="preserve"> </w:t>
+      </w:r>
+      <w:r>
+        <w:rPr>
+          <w:i/>
+        </w:rPr>
+        <w:t xml:space="preserve">PeerJ</w:t>
       </w:r>
       <w:r>
         <w:t xml:space="preserve"> </w:t>
@@ -4230,32 +4165,32 @@
         <w:rPr>
           <w:b/>
         </w:rPr>
-        <w:t xml:space="preserve">589,</w:t>
-      </w:r>
-      <w:r>
-        <w:t xml:space="preserve"> </w:t>
-      </w:r>
-      <w:r>
-        <w:t xml:space="preserve">5485–5501.</w:t>
+        <w:t xml:space="preserve">5,</w:t>
+      </w:r>
+      <w:r>
+        <w:t xml:space="preserve"> </w:t>
+      </w:r>
+      <w:r>
+        <w:t xml:space="preserve">e3695–e3695.</w:t>
       </w:r>
     </w:p>
     <w:bookmarkEnd w:id="49"/>
-    <w:bookmarkStart w:id="50" w:name="ref-RN2572"/>
+    <w:bookmarkStart w:id="50" w:name="ref-RN1707"/>
     <w:p>
       <w:pPr>
         <w:pStyle w:val="Bibliografi"/>
       </w:pPr>
       <w:r>
-        <w:t xml:space="preserve">Grgic J, Mikulic P, Podnar H &amp; Pedisic Z (2017). Effects of linear and daily undulating periodized resistance training programs on measures of muscle hypertrophy: A systematic review and meta-analysis.</w:t>
-      </w:r>
-      <w:r>
-        <w:t xml:space="preserve"> </w:t>
-      </w:r>
-      <w:r>
-        <w:rPr>
-          <w:i/>
-        </w:rPr>
-        <w:t xml:space="preserve">PeerJ</w:t>
+        <w:t xml:space="preserve">Habets PE, Franco D, Ruijter JM, Sargeant AJ, Pereira JA &amp; Moorman AF (1999). RNA content differs in slow and fast muscle fibers: Implications for interpretation of changes in muscle gene expression.</w:t>
+      </w:r>
+      <w:r>
+        <w:t xml:space="preserve"> </w:t>
+      </w:r>
+      <w:r>
+        <w:rPr>
+          <w:i/>
+        </w:rPr>
+        <w:t xml:space="preserve">J Histochem Cytochem</w:t>
       </w:r>
       <w:r>
         <w:t xml:space="preserve"> </w:t>
@@ -4264,32 +4199,32 @@
         <w:rPr>
           <w:b/>
         </w:rPr>
-        <w:t xml:space="preserve">5,</w:t>
-      </w:r>
-      <w:r>
-        <w:t xml:space="preserve"> </w:t>
-      </w:r>
-      <w:r>
-        <w:t xml:space="preserve">e3695–e3695.</w:t>
+        <w:t xml:space="preserve">47,</w:t>
+      </w:r>
+      <w:r>
+        <w:t xml:space="preserve"> </w:t>
+      </w:r>
+      <w:r>
+        <w:t xml:space="preserve">995–1004.</w:t>
       </w:r>
     </w:p>
     <w:bookmarkEnd w:id="50"/>
-    <w:bookmarkStart w:id="51" w:name="ref-RN1707"/>
+    <w:bookmarkStart w:id="51" w:name="ref-RN2180"/>
     <w:p>
       <w:pPr>
         <w:pStyle w:val="Bibliografi"/>
       </w:pPr>
       <w:r>
-        <w:t xml:space="preserve">Habets PE, Franco D, Ruijter JM, Sargeant AJ, Pereira JA &amp; Moorman AF (1999). RNA content differs in slow and fast muscle fibers: Implications for interpretation of changes in muscle gene expression.</w:t>
-      </w:r>
-      <w:r>
-        <w:t xml:space="preserve"> </w:t>
-      </w:r>
-      <w:r>
-        <w:rPr>
-          <w:i/>
-        </w:rPr>
-        <w:t xml:space="preserve">J Histochem Cytochem</w:t>
+        <w:t xml:space="preserve">Haddad F, Baldwin KM &amp; Tesch PA (2005). Pretranslational markers of contractile protein expression in human skeletal muscle: Effect of limb unloading plus resistance exercise.</w:t>
+      </w:r>
+      <w:r>
+        <w:t xml:space="preserve"> </w:t>
+      </w:r>
+      <w:r>
+        <w:rPr>
+          <w:i/>
+        </w:rPr>
+        <w:t xml:space="preserve">J Appl Physiol (1985)</w:t>
       </w:r>
       <w:r>
         <w:t xml:space="preserve"> </w:t>
@@ -4298,57 +4233,23 @@
         <w:rPr>
           <w:b/>
         </w:rPr>
-        <w:t xml:space="preserve">47,</w:t>
-      </w:r>
-      <w:r>
-        <w:t xml:space="preserve"> </w:t>
-      </w:r>
-      <w:r>
-        <w:t xml:space="preserve">995–1004.</w:t>
+        <w:t xml:space="preserve">98,</w:t>
+      </w:r>
+      <w:r>
+        <w:t xml:space="preserve"> </w:t>
+      </w:r>
+      <w:r>
+        <w:t xml:space="preserve">46–52.</w:t>
       </w:r>
     </w:p>
     <w:bookmarkEnd w:id="51"/>
-    <w:bookmarkStart w:id="52" w:name="ref-RN2180"/>
+    <w:bookmarkStart w:id="53" w:name="ref-RN1992"/>
     <w:p>
       <w:pPr>
         <w:pStyle w:val="Bibliografi"/>
       </w:pPr>
       <w:r>
-        <w:t xml:space="preserve">Haddad F, Baldwin KM &amp; Tesch PA (2005). Pretranslational markers of contractile protein expression in human skeletal muscle: Effect of limb unloading plus resistance exercise.</w:t>
-      </w:r>
-      <w:r>
-        <w:t xml:space="preserve"> </w:t>
-      </w:r>
-      <w:r>
-        <w:rPr>
-          <w:i/>
-        </w:rPr>
-        <w:t xml:space="preserve">J Appl Physiol (1985)</w:t>
-      </w:r>
-      <w:r>
-        <w:t xml:space="preserve"> </w:t>
-      </w:r>
-      <w:r>
-        <w:rPr>
-          <w:b/>
-        </w:rPr>
-        <w:t xml:space="preserve">98,</w:t>
-      </w:r>
-      <w:r>
-        <w:t xml:space="preserve"> </w:t>
-      </w:r>
-      <w:r>
-        <w:t xml:space="preserve">46–52.</w:t>
-      </w:r>
-    </w:p>
-    <w:bookmarkEnd w:id="52"/>
-    <w:bookmarkStart w:id="54" w:name="ref-RN1992"/>
-    <w:p>
-      <w:pPr>
-        <w:pStyle w:val="Bibliografi"/>
-      </w:pPr>
-      <w:r>
-        <w:t xml:space="preserve">Hadfield JD (2010). MCMC methods for multi-response generalized linear mixed models: The mcmcglmm r package.</w:t>
+        <w:t xml:space="preserve">Hadfield JD (2010). MCMC methods for multi-response generalized linear mixed models: The MCMCglmm r package.</w:t>
       </w:r>
       <w:r>
         <w:t xml:space="preserve"> </w:t>
@@ -4365,36 +4266,69 @@
       <w:r>
         <w:t xml:space="preserve"> </w:t>
       </w:r>
-      <w:hyperlink r:id="rId53">
+      <w:hyperlink r:id="rId52">
         <w:r>
           <w:rPr>
             <w:rStyle w:val="Hyperkobling"/>
           </w:rPr>
-          <w:t xml:space="preserve">https://www.jstatsoft.org/v033/i02
-http://dx.doi.org/10.18637/jss.v033.i02</w:t>
+          <w:t xml:space="preserve">https://www.jstatsoft.org/v033/i02 http://dx.doi.org/10.18637/jss.v033.i02</w:t>
         </w:r>
       </w:hyperlink>
       <w:r>
         <w:t xml:space="preserve">.</w:t>
       </w:r>
     </w:p>
+    <w:bookmarkEnd w:id="53"/>
+    <w:bookmarkStart w:id="54" w:name="ref-RN2358"/>
+    <w:p>
+      <w:pPr>
+        <w:pStyle w:val="Bibliografi"/>
+      </w:pPr>
+      <w:r>
+        <w:t xml:space="preserve">Hammarström D, Øfsteng S, Koll L, Hanestadhaugen M, Hollan I, Apró W, Whist JE, Blomstrand E, Rønnestad BR &amp; Ellefsen S (2020). Benefits of higher resistance-training volume are related to ribosome biogenesis.</w:t>
+      </w:r>
+      <w:r>
+        <w:t xml:space="preserve"> </w:t>
+      </w:r>
+      <w:r>
+        <w:rPr>
+          <w:i/>
+        </w:rPr>
+        <w:t xml:space="preserve">The Journal of physiology</w:t>
+      </w:r>
+      <w:r>
+        <w:t xml:space="preserve"> </w:t>
+      </w:r>
+      <w:r>
+        <w:rPr>
+          <w:b/>
+        </w:rPr>
+        <w:t xml:space="preserve">598,</w:t>
+      </w:r>
+      <w:r>
+        <w:t xml:space="preserve"> </w:t>
+      </w:r>
+      <w:r>
+        <w:t xml:space="preserve">543–565.</w:t>
+      </w:r>
+    </w:p>
     <w:bookmarkEnd w:id="54"/>
-    <w:bookmarkStart w:id="55" w:name="ref-RN2358"/>
+    <w:bookmarkStart w:id="55" w:name="ref-RN2564"/>
     <w:p>
       <w:pPr>
         <w:pStyle w:val="Bibliografi"/>
       </w:pPr>
       <w:r>
-        <w:t xml:space="preserve">Hammarström D, Øfsteng S, Koll L, Hanestadhaugen M, Hollan I, Apró W, Whist JE, Blomstrand E, Rønnestad BR &amp; Ellefsen S (2020). Benefits of higher resistance-training volume are related to ribosome biogenesis.</w:t>
-      </w:r>
-      <w:r>
-        <w:t xml:space="preserve"> </w:t>
-      </w:r>
-      <w:r>
-        <w:rPr>
-          <w:i/>
-        </w:rPr>
-        <w:t xml:space="preserve">The Journal of physiology</w:t>
+        <w:t xml:space="preserve">Hannan KM, Brandenburger Y, Jenkins A, Sharkey K, Cavanaugh A, Rothblum L, Moss T, Poortinga G, McArthur GA, Pearson RB &amp; Hannan RD (2003). mTOR-dependent regulation of ribosomal gene transcription requires S6K1 and is mediated by phosphorylation of the carboxy-terminal activation domain of the nucleolar transcription factor UBF.</w:t>
+      </w:r>
+      <w:r>
+        <w:t xml:space="preserve"> </w:t>
+      </w:r>
+      <w:r>
+        <w:rPr>
+          <w:i/>
+        </w:rPr>
+        <w:t xml:space="preserve">Mol Cell Biol</w:t>
       </w:r>
       <w:r>
         <w:t xml:space="preserve"> </w:t>
@@ -4403,32 +4337,32 @@
         <w:rPr>
           <w:b/>
         </w:rPr>
-        <w:t xml:space="preserve">598,</w:t>
-      </w:r>
-      <w:r>
-        <w:t xml:space="preserve"> </w:t>
-      </w:r>
-      <w:r>
-        <w:t xml:space="preserve">543–565.</w:t>
+        <w:t xml:space="preserve">23,</w:t>
+      </w:r>
+      <w:r>
+        <w:t xml:space="preserve"> </w:t>
+      </w:r>
+      <w:r>
+        <w:t xml:space="preserve">8862–8877.</w:t>
       </w:r>
     </w:p>
     <w:bookmarkEnd w:id="55"/>
-    <w:bookmarkStart w:id="56" w:name="ref-RN2564"/>
+    <w:bookmarkStart w:id="56" w:name="ref-RN2566"/>
     <w:p>
       <w:pPr>
         <w:pStyle w:val="Bibliografi"/>
       </w:pPr>
       <w:r>
-        <w:t xml:space="preserve">Hannan KM, Brandenburger Y, Jenkins A, Sharkey K, Cavanaugh A, Rothblum L, Moss T, Poortinga G, McArthur GA, Pearson RB &amp; Hannan RD (2003). MTOR-dependent regulation of ribosomal gene transcription requires s6k1 and is mediated by phosphorylation of the carboxy-terminal activation domain of the nucleolar transcription factor ubf.</w:t>
-      </w:r>
-      <w:r>
-        <w:t xml:space="preserve"> </w:t>
-      </w:r>
-      <w:r>
-        <w:rPr>
-          <w:i/>
-        </w:rPr>
-        <w:t xml:space="preserve">Mol Cell Biol</w:t>
+        <w:t xml:space="preserve">Hannan RD, Stefanovsky V, Taylor L, Moss T &amp; Rothblum LI (1996). Overexpression of the transcription factor UBF1 is sufficient to increase ribosomal DNA transcription in neonatal cardiomyocytes: Implications for cardiac hypertrophy.</w:t>
+      </w:r>
+      <w:r>
+        <w:t xml:space="preserve"> </w:t>
+      </w:r>
+      <w:r>
+        <w:rPr>
+          <w:i/>
+        </w:rPr>
+        <w:t xml:space="preserve">Proceedings of the National Academy of Sciences of the United States of America</w:t>
       </w:r>
       <w:r>
         <w:t xml:space="preserve"> </w:t>
@@ -4437,56 +4371,22 @@
         <w:rPr>
           <w:b/>
         </w:rPr>
-        <w:t xml:space="preserve">23,</w:t>
-      </w:r>
-      <w:r>
-        <w:t xml:space="preserve"> </w:t>
-      </w:r>
-      <w:r>
-        <w:t xml:space="preserve">8862–8877.</w:t>
+        <w:t xml:space="preserve">93,</w:t>
+      </w:r>
+      <w:r>
+        <w:t xml:space="preserve"> </w:t>
+      </w:r>
+      <w:r>
+        <w:t xml:space="preserve">8750–8755.</w:t>
       </w:r>
     </w:p>
     <w:bookmarkEnd w:id="56"/>
-    <w:bookmarkStart w:id="57" w:name="ref-RN2566"/>
+    <w:bookmarkStart w:id="58" w:name="ref-RN2225"/>
     <w:p>
       <w:pPr>
         <w:pStyle w:val="Bibliografi"/>
       </w:pPr>
       <w:r>
-        <w:t xml:space="preserve">Hannan RD, Stefanovsky V, Taylor L, Moss T &amp; Rothblum LI (1996). Overexpression of the transcription factor ubf1 is sufficient to increase ribosomal dna transcription in neonatal cardiomyocytes: Implications for cardiac hypertrophy.</w:t>
-      </w:r>
-      <w:r>
-        <w:t xml:space="preserve"> </w:t>
-      </w:r>
-      <w:r>
-        <w:rPr>
-          <w:i/>
-        </w:rPr>
-        <w:t xml:space="preserve">Proceedings of the National Academy of Sciences of the United States of America</w:t>
-      </w:r>
-      <w:r>
-        <w:t xml:space="preserve"> </w:t>
-      </w:r>
-      <w:r>
-        <w:rPr>
-          <w:b/>
-        </w:rPr>
-        <w:t xml:space="preserve">93,</w:t>
-      </w:r>
-      <w:r>
-        <w:t xml:space="preserve"> </w:t>
-      </w:r>
-      <w:r>
-        <w:t xml:space="preserve">8750–8755.</w:t>
-      </w:r>
-    </w:p>
-    <w:bookmarkEnd w:id="57"/>
-    <w:bookmarkStart w:id="59" w:name="ref-RN2225"/>
-    <w:p>
-      <w:pPr>
-        <w:pStyle w:val="Bibliografi"/>
-      </w:pPr>
-      <w:r>
         <w:t xml:space="preserve">Haun CT, Vann CG, Mobley CB, Osburn SC, Mumford PW, Roberson PA, Romero MA, Fox CD, Parry HA, Kavazis AN, Moon JR, Young KC &amp; Roberts MD (2019). Pre-training skeletal muscle fiber size and predominant fiber type best predict hypertrophic responses to 6 weeks of resistance training in previously trained young men.</w:t>
       </w:r>
       <w:r>
@@ -4504,7 +4404,7 @@
       <w:r>
         <w:t xml:space="preserve"> </w:t>
       </w:r>
-      <w:hyperlink r:id="rId58">
+      <w:hyperlink r:id="rId57">
         <w:r>
           <w:rPr>
             <w:rStyle w:val="Hyperkobling"/>
@@ -4516,23 +4416,57 @@
         <w:t xml:space="preserve">.</w:t>
       </w:r>
     </w:p>
+    <w:bookmarkEnd w:id="58"/>
+    <w:bookmarkStart w:id="59" w:name="ref-RN1521"/>
+    <w:p>
+      <w:pPr>
+        <w:pStyle w:val="Bibliografi"/>
+      </w:pPr>
+      <w:r>
+        <w:t xml:space="preserve">Kim PL, Staron RS &amp; Phillips SM (2005). Fasted-state skeletal muscle protein synthesis after resistance exercise is altered with training.</w:t>
+      </w:r>
+      <w:r>
+        <w:t xml:space="preserve"> </w:t>
+      </w:r>
+      <w:r>
+        <w:rPr>
+          <w:i/>
+        </w:rPr>
+        <w:t xml:space="preserve">J Physiol</w:t>
+      </w:r>
+      <w:r>
+        <w:t xml:space="preserve"> </w:t>
+      </w:r>
+      <w:r>
+        <w:rPr>
+          <w:b/>
+        </w:rPr>
+        <w:t xml:space="preserve">568,</w:t>
+      </w:r>
+      <w:r>
+        <w:t xml:space="preserve"> </w:t>
+      </w:r>
+      <w:r>
+        <w:t xml:space="preserve">283–290.</w:t>
+      </w:r>
+    </w:p>
     <w:bookmarkEnd w:id="59"/>
-    <w:bookmarkStart w:id="60" w:name="ref-RN1521"/>
+    <w:bookmarkStart w:id="60" w:name="ref-RN2050"/>
     <w:p>
       <w:pPr>
         <w:pStyle w:val="Bibliografi"/>
       </w:pPr>
       <w:r>
-        <w:t xml:space="preserve">Kim PL, Staron RS &amp; Phillips SM (2005). Fasted-state skeletal muscle protein synthesis after resistance exercise is altered with training.</w:t>
-      </w:r>
-      <w:r>
-        <w:t xml:space="preserve"> </w:t>
-      </w:r>
-      <w:r>
-        <w:rPr>
-          <w:i/>
-        </w:rPr>
-        <w:t xml:space="preserve">J Physiol</w:t>
+        <w:t xml:space="preserve">Kopec AM, Rivera PD, Lacagnina MJ, Hanamsagar R &amp; Bilbo SD (2017). Optimized solubilization of TRIzol-precipitated protein permits western blotting analysis to maximize data available from brain tissue.</w:t>
+      </w:r>
+      <w:r>
+        <w:t xml:space="preserve"> </w:t>
+      </w:r>
+      <w:r>
+        <w:rPr>
+          <w:i/>
+        </w:rPr>
+        <w:t xml:space="preserve">Journal of neuroscience methods</w:t>
       </w:r>
       <w:r>
         <w:t xml:space="preserve"> </w:t>
@@ -4541,32 +4475,32 @@
         <w:rPr>
           <w:b/>
         </w:rPr>
-        <w:t xml:space="preserve">568,</w:t>
-      </w:r>
-      <w:r>
-        <w:t xml:space="preserve"> </w:t>
-      </w:r>
-      <w:r>
-        <w:t xml:space="preserve">283–290.</w:t>
+        <w:t xml:space="preserve">280,</w:t>
+      </w:r>
+      <w:r>
+        <w:t xml:space="preserve"> </w:t>
+      </w:r>
+      <w:r>
+        <w:t xml:space="preserve">64–76.</w:t>
       </w:r>
     </w:p>
     <w:bookmarkEnd w:id="60"/>
-    <w:bookmarkStart w:id="61" w:name="ref-RN2050"/>
+    <w:bookmarkStart w:id="61" w:name="ref-RN2563"/>
     <w:p>
       <w:pPr>
         <w:pStyle w:val="Bibliografi"/>
       </w:pPr>
       <w:r>
-        <w:t xml:space="preserve">Kopec AM, Rivera PD, Lacagnina MJ, Hanamsagar R &amp; Bilbo SD (2017). Optimized solubilization of trizol-precipitated protein permits western blotting analysis to maximize data available from brain tissue.</w:t>
-      </w:r>
-      <w:r>
-        <w:t xml:space="preserve"> </w:t>
-      </w:r>
-      <w:r>
-        <w:rPr>
-          <w:i/>
-        </w:rPr>
-        <w:t xml:space="preserve">Journal of neuroscience methods</w:t>
+        <w:t xml:space="preserve">Lin CH, Platt MD, Ficarro SB, Hoofnagle MH, Shabanowitz J, Comai L, Hunt DF &amp; Owens GK (2007). Mass spectrometric identification of phosphorylation sites of rRNA transcription factor upstream binding factor.</w:t>
+      </w:r>
+      <w:r>
+        <w:t xml:space="preserve"> </w:t>
+      </w:r>
+      <w:r>
+        <w:rPr>
+          <w:i/>
+        </w:rPr>
+        <w:t xml:space="preserve">Am J Physiol Cell Physiol</w:t>
       </w:r>
       <w:r>
         <w:t xml:space="preserve"> </w:t>
@@ -4575,23 +4509,159 @@
         <w:rPr>
           <w:b/>
         </w:rPr>
-        <w:t xml:space="preserve">280,</w:t>
-      </w:r>
-      <w:r>
-        <w:t xml:space="preserve"> </w:t>
-      </w:r>
-      <w:r>
-        <w:t xml:space="preserve">64–76.</w:t>
+        <w:t xml:space="preserve">292,</w:t>
+      </w:r>
+      <w:r>
+        <w:t xml:space="preserve"> </w:t>
+      </w:r>
+      <w:r>
+        <w:t xml:space="preserve">C1617–24.</w:t>
       </w:r>
     </w:p>
     <w:bookmarkEnd w:id="61"/>
-    <w:bookmarkStart w:id="62" w:name="ref-RN2563"/>
+    <w:bookmarkStart w:id="62" w:name="ref-RN1964"/>
     <w:p>
       <w:pPr>
         <w:pStyle w:val="Bibliografi"/>
       </w:pPr>
       <w:r>
-        <w:t xml:space="preserve">Lin CH, Platt MD, Ficarro SB, Hoofnagle MH, Shabanowitz J, Comai L, Hunt DF &amp; Owens GK (2007). Mass spectrometric identification of phosphorylation sites of rRNA transcription factor upstream binding factor.</w:t>
+        <w:t xml:space="preserve">Matz MV, Wright RM &amp; Scott JG (2013). No control genes required: Bayesian analysis of qRT-PCR data.</w:t>
+      </w:r>
+      <w:r>
+        <w:t xml:space="preserve"> </w:t>
+      </w:r>
+      <w:r>
+        <w:rPr>
+          <w:i/>
+        </w:rPr>
+        <w:t xml:space="preserve">PLoS One</w:t>
+      </w:r>
+      <w:r>
+        <w:t xml:space="preserve"> </w:t>
+      </w:r>
+      <w:r>
+        <w:rPr>
+          <w:b/>
+        </w:rPr>
+        <w:t xml:space="preserve">8,</w:t>
+      </w:r>
+      <w:r>
+        <w:t xml:space="preserve"> </w:t>
+      </w:r>
+      <w:r>
+        <w:t xml:space="preserve">e71448.</w:t>
+      </w:r>
+    </w:p>
+    <w:bookmarkEnd w:id="62"/>
+    <w:bookmarkStart w:id="63" w:name="ref-RN2145"/>
+    <w:p>
+      <w:pPr>
+        <w:pStyle w:val="Bibliografi"/>
+      </w:pPr>
+      <w:r>
+        <w:t xml:space="preserve">Millward DJ, Garlick PJ, James WPT, Nnanyelugo DO &amp; Ryatt JS (1973). Relationship between protein synthesis and RNA content in skeletal muscle.</w:t>
+      </w:r>
+      <w:r>
+        <w:t xml:space="preserve"> </w:t>
+      </w:r>
+      <w:r>
+        <w:rPr>
+          <w:i/>
+        </w:rPr>
+        <w:t xml:space="preserve">Nature</w:t>
+      </w:r>
+      <w:r>
+        <w:t xml:space="preserve"> </w:t>
+      </w:r>
+      <w:r>
+        <w:rPr>
+          <w:b/>
+        </w:rPr>
+        <w:t xml:space="preserve">241,</w:t>
+      </w:r>
+      <w:r>
+        <w:t xml:space="preserve"> </w:t>
+      </w:r>
+      <w:r>
+        <w:t xml:space="preserve">204.</w:t>
+      </w:r>
+    </w:p>
+    <w:bookmarkEnd w:id="63"/>
+    <w:bookmarkStart w:id="64" w:name="ref-RN2055"/>
+    <w:p>
+      <w:pPr>
+        <w:pStyle w:val="Bibliografi"/>
+      </w:pPr>
+      <w:r>
+        <w:t xml:space="preserve">Mobley CB, Haun CT, Roberson PA, Mumford PW, Kephart WC, Romero MA, Osburn SC, Vann CG, Young KC, Beck DT, Martin JS, Lockwood CM &amp; Roberts MD (2018). Biomarkers associated with low, moderate, and high vastus lateralis muscle hypertrophy following 12 weeks of resistance training.</w:t>
+      </w:r>
+      <w:r>
+        <w:t xml:space="preserve"> </w:t>
+      </w:r>
+      <w:r>
+        <w:rPr>
+          <w:i/>
+        </w:rPr>
+        <w:t xml:space="preserve">PLoS One</w:t>
+      </w:r>
+      <w:r>
+        <w:t xml:space="preserve"> </w:t>
+      </w:r>
+      <w:r>
+        <w:rPr>
+          <w:b/>
+        </w:rPr>
+        <w:t xml:space="preserve">13,</w:t>
+      </w:r>
+      <w:r>
+        <w:t xml:space="preserve"> </w:t>
+      </w:r>
+      <w:r>
+        <w:t xml:space="preserve">e0195203.</w:t>
+      </w:r>
+    </w:p>
+    <w:bookmarkEnd w:id="64"/>
+    <w:bookmarkStart w:id="65" w:name="ref-RN1820"/>
+    <w:p>
+      <w:pPr>
+        <w:pStyle w:val="Bibliografi"/>
+      </w:pPr>
+      <w:r>
+        <w:t xml:space="preserve">Moss T, Langlois F, Gagnon-Kugler T &amp; Stefanovsky V (2007). A housekeeper with power of attorney: The rRNA genes in ribosome biogenesis.</w:t>
+      </w:r>
+      <w:r>
+        <w:t xml:space="preserve"> </w:t>
+      </w:r>
+      <w:r>
+        <w:rPr>
+          <w:i/>
+        </w:rPr>
+        <w:t xml:space="preserve">Cell Mol Life Sci</w:t>
+      </w:r>
+      <w:r>
+        <w:t xml:space="preserve"> </w:t>
+      </w:r>
+      <w:r>
+        <w:rPr>
+          <w:b/>
+        </w:rPr>
+        <w:t xml:space="preserve">64,</w:t>
+      </w:r>
+      <w:r>
+        <w:t xml:space="preserve"> </w:t>
+      </w:r>
+      <w:r>
+        <w:t xml:space="preserve">29–49.</w:t>
+      </w:r>
+    </w:p>
+    <w:bookmarkEnd w:id="65"/>
+    <w:bookmarkStart w:id="66" w:name="ref-RN1632"/>
+    <w:p>
+      <w:pPr>
+        <w:pStyle w:val="Bibliografi"/>
+      </w:pPr>
+      <w:r>
+        <w:t xml:space="preserve">Nader GA, McLoughlin TJ &amp; Esser KA (2005). mTOR function in skeletal muscle hypertrophy: Increased ribosomal RNA via cell cycle regulators.</w:t>
       </w:r>
       <w:r>
         <w:t xml:space="preserve"> </w:t>
@@ -4609,32 +4679,32 @@
         <w:rPr>
           <w:b/>
         </w:rPr>
-        <w:t xml:space="preserve">292,</w:t>
-      </w:r>
-      <w:r>
-        <w:t xml:space="preserve"> </w:t>
-      </w:r>
-      <w:r>
-        <w:t xml:space="preserve">C1617–24.</w:t>
-      </w:r>
-    </w:p>
-    <w:bookmarkEnd w:id="62"/>
-    <w:bookmarkStart w:id="63" w:name="ref-RN1964"/>
+        <w:t xml:space="preserve">289,</w:t>
+      </w:r>
+      <w:r>
+        <w:t xml:space="preserve"> </w:t>
+      </w:r>
+      <w:r>
+        <w:t xml:space="preserve">C1457–65.</w:t>
+      </w:r>
+    </w:p>
+    <w:bookmarkEnd w:id="66"/>
+    <w:bookmarkStart w:id="67" w:name="ref-RN1037"/>
     <w:p>
       <w:pPr>
         <w:pStyle w:val="Bibliografi"/>
       </w:pPr>
       <w:r>
-        <w:t xml:space="preserve">Matz MV, Wright RM &amp; Scott JG (2013). No control genes required: Bayesian analysis of qRT-pcr data.</w:t>
-      </w:r>
-      <w:r>
-        <w:t xml:space="preserve"> </w:t>
-      </w:r>
-      <w:r>
-        <w:rPr>
-          <w:i/>
-        </w:rPr>
-        <w:t xml:space="preserve">PLoS One</w:t>
+        <w:t xml:space="preserve">Nader GA, Walden F von, Liu C, Lindvall J, Gutmann L, Pistilli EE &amp; Gordon PM (2014). Resistance exercise training modulates acute gene expression during human skeletal muscle hypertrophy.</w:t>
+      </w:r>
+      <w:r>
+        <w:t xml:space="preserve"> </w:t>
+      </w:r>
+      <w:r>
+        <w:rPr>
+          <w:i/>
+        </w:rPr>
+        <w:t xml:space="preserve">J Appl Physiol (1985)</w:t>
       </w:r>
       <w:r>
         <w:t xml:space="preserve"> </w:t>
@@ -4643,32 +4713,32 @@
         <w:rPr>
           <w:b/>
         </w:rPr>
-        <w:t xml:space="preserve">8,</w:t>
-      </w:r>
-      <w:r>
-        <w:t xml:space="preserve"> </w:t>
-      </w:r>
-      <w:r>
-        <w:t xml:space="preserve">e71448.</w:t>
-      </w:r>
-    </w:p>
-    <w:bookmarkEnd w:id="63"/>
-    <w:bookmarkStart w:id="64" w:name="ref-RN2145"/>
+        <w:t xml:space="preserve">116,</w:t>
+      </w:r>
+      <w:r>
+        <w:t xml:space="preserve"> </w:t>
+      </w:r>
+      <w:r>
+        <w:t xml:space="preserve">693–702.</w:t>
+      </w:r>
+    </w:p>
+    <w:bookmarkEnd w:id="67"/>
+    <w:bookmarkStart w:id="68" w:name="ref-RN1272"/>
     <w:p>
       <w:pPr>
         <w:pStyle w:val="Bibliografi"/>
       </w:pPr>
       <w:r>
-        <w:t xml:space="preserve">Millward DJ, Garlick PJ, James WPT, Nnanyelugo DO &amp; Ryatt JS (1973). Relationship between protein synthesis and rna content in skeletal muscle.</w:t>
-      </w:r>
-      <w:r>
-        <w:t xml:space="preserve"> </w:t>
-      </w:r>
-      <w:r>
-        <w:rPr>
-          <w:i/>
-        </w:rPr>
-        <w:t xml:space="preserve">Nature</w:t>
+        <w:t xml:space="preserve">Phillips SM (2014). A brief review of critical processes in exercise-induced muscular hypertrophy.</w:t>
+      </w:r>
+      <w:r>
+        <w:t xml:space="preserve"> </w:t>
+      </w:r>
+      <w:r>
+        <w:rPr>
+          <w:i/>
+        </w:rPr>
+        <w:t xml:space="preserve">Sports Med</w:t>
       </w:r>
       <w:r>
         <w:t xml:space="preserve"> </w:t>
@@ -4677,32 +4747,32 @@
         <w:rPr>
           <w:b/>
         </w:rPr>
-        <w:t xml:space="preserve">241,</w:t>
-      </w:r>
-      <w:r>
-        <w:t xml:space="preserve"> </w:t>
-      </w:r>
-      <w:r>
-        <w:t xml:space="preserve">204.</w:t>
-      </w:r>
-    </w:p>
-    <w:bookmarkEnd w:id="64"/>
-    <w:bookmarkStart w:id="65" w:name="ref-RN2055"/>
+        <w:t xml:space="preserve">44 Suppl 1,</w:t>
+      </w:r>
+      <w:r>
+        <w:t xml:space="preserve"> </w:t>
+      </w:r>
+      <w:r>
+        <w:t xml:space="preserve">S71–7.</w:t>
+      </w:r>
+    </w:p>
+    <w:bookmarkEnd w:id="68"/>
+    <w:bookmarkStart w:id="69" w:name="ref-RN786"/>
     <w:p>
       <w:pPr>
         <w:pStyle w:val="Bibliografi"/>
       </w:pPr>
       <w:r>
-        <w:t xml:space="preserve">Mobley CB, Haun CT, Roberson PA, Mumford PW, Kephart WC, Romero MA, Osburn SC, Vann CG, Young KC, Beck DT, Martin JS, Lockwood CM &amp; Roberts MD (2018). Biomarkers associated with low, moderate, and high vastus lateralis muscle hypertrophy following 12 weeks of resistance training.</w:t>
-      </w:r>
-      <w:r>
-        <w:t xml:space="preserve"> </w:t>
-      </w:r>
-      <w:r>
-        <w:rPr>
-          <w:i/>
-        </w:rPr>
-        <w:t xml:space="preserve">PLoS One</w:t>
+        <w:t xml:space="preserve">Phillips SM, Tipton KD, Aarsland A, Wolf SE &amp; Wolfe RR (1997). Mixed muscle protein synthesis and breakdown after resistance exercise in humans.</w:t>
+      </w:r>
+      <w:r>
+        <w:t xml:space="preserve"> </w:t>
+      </w:r>
+      <w:r>
+        <w:rPr>
+          <w:i/>
+        </w:rPr>
+        <w:t xml:space="preserve">Am J Physiol</w:t>
       </w:r>
       <w:r>
         <w:t xml:space="preserve"> </w:t>
@@ -4711,32 +4781,32 @@
         <w:rPr>
           <w:b/>
         </w:rPr>
-        <w:t xml:space="preserve">13,</w:t>
-      </w:r>
-      <w:r>
-        <w:t xml:space="preserve"> </w:t>
-      </w:r>
-      <w:r>
-        <w:t xml:space="preserve">e0195203.</w:t>
-      </w:r>
-    </w:p>
-    <w:bookmarkEnd w:id="65"/>
-    <w:bookmarkStart w:id="66" w:name="ref-RN1820"/>
+        <w:t xml:space="preserve">273,</w:t>
+      </w:r>
+      <w:r>
+        <w:t xml:space="preserve"> </w:t>
+      </w:r>
+      <w:r>
+        <w:t xml:space="preserve">E99–107.</w:t>
+      </w:r>
+    </w:p>
+    <w:bookmarkEnd w:id="69"/>
+    <w:bookmarkStart w:id="70" w:name="ref-RN2565"/>
     <w:p>
       <w:pPr>
         <w:pStyle w:val="Bibliografi"/>
       </w:pPr>
       <w:r>
-        <w:t xml:space="preserve">Moss T, Langlois F, Gagnon-Kugler T &amp; Stefanovsky V (2007). A housekeeper with power of attorney: The rRNA genes in ribosome biogenesis.</w:t>
-      </w:r>
-      <w:r>
-        <w:t xml:space="preserve"> </w:t>
-      </w:r>
-      <w:r>
-        <w:rPr>
-          <w:i/>
-        </w:rPr>
-        <w:t xml:space="preserve">Cell Mol Life Sci</w:t>
+        <w:t xml:space="preserve">Poortinga G, Hannan KM, Snelling H, Walkley CR, Jenkins A, Sharkey K, Wall M, Brandenburger Y, Palatsides M, Pearson RB, McArthur GA &amp; Hannan RD (2004). MAD1 and c-MYC regulate UBF and rDNA transcription during granulocyte differentiation.</w:t>
+      </w:r>
+      <w:r>
+        <w:t xml:space="preserve"> </w:t>
+      </w:r>
+      <w:r>
+        <w:rPr>
+          <w:i/>
+        </w:rPr>
+        <w:t xml:space="preserve">The EMBO Journal</w:t>
       </w:r>
       <w:r>
         <w:t xml:space="preserve"> </w:t>
@@ -4745,226 +4815,22 @@
         <w:rPr>
           <w:b/>
         </w:rPr>
-        <w:t xml:space="preserve">64,</w:t>
-      </w:r>
-      <w:r>
-        <w:t xml:space="preserve"> </w:t>
-      </w:r>
-      <w:r>
-        <w:t xml:space="preserve">29–49.</w:t>
-      </w:r>
-    </w:p>
-    <w:bookmarkEnd w:id="66"/>
-    <w:bookmarkStart w:id="67" w:name="ref-RN1632"/>
+        <w:t xml:space="preserve">23,</w:t>
+      </w:r>
+      <w:r>
+        <w:t xml:space="preserve"> </w:t>
+      </w:r>
+      <w:r>
+        <w:t xml:space="preserve">3325–3335.</w:t>
+      </w:r>
+    </w:p>
+    <w:bookmarkEnd w:id="70"/>
+    <w:bookmarkStart w:id="72" w:name="ref-Rcore"/>
     <w:p>
       <w:pPr>
         <w:pStyle w:val="Bibliografi"/>
       </w:pPr>
       <w:r>
-        <w:t xml:space="preserve">Nader GA, McLoughlin TJ &amp; Esser KA (2005). MTOR function in skeletal muscle hypertrophy: Increased ribosomal rna via cell cycle regulators.</w:t>
-      </w:r>
-      <w:r>
-        <w:t xml:space="preserve"> </w:t>
-      </w:r>
-      <w:r>
-        <w:rPr>
-          <w:i/>
-        </w:rPr>
-        <w:t xml:space="preserve">Am J Physiol Cell Physiol</w:t>
-      </w:r>
-      <w:r>
-        <w:t xml:space="preserve"> </w:t>
-      </w:r>
-      <w:r>
-        <w:rPr>
-          <w:b/>
-        </w:rPr>
-        <w:t xml:space="preserve">289,</w:t>
-      </w:r>
-      <w:r>
-        <w:t xml:space="preserve"> </w:t>
-      </w:r>
-      <w:r>
-        <w:t xml:space="preserve">C1457–65.</w:t>
-      </w:r>
-    </w:p>
-    <w:bookmarkEnd w:id="67"/>
-    <w:bookmarkStart w:id="68" w:name="ref-RN1037"/>
-    <w:p>
-      <w:pPr>
-        <w:pStyle w:val="Bibliografi"/>
-      </w:pPr>
-      <w:r>
-        <w:t xml:space="preserve">Nader GA, Walden F von, Liu C, Lindvall J, Gutmann L, Pistilli EE &amp; Gordon PM (2014). Resistance exercise training modulates acute gene expression during human skeletal muscle hypertrophy.</w:t>
-      </w:r>
-      <w:r>
-        <w:t xml:space="preserve"> </w:t>
-      </w:r>
-      <w:r>
-        <w:rPr>
-          <w:i/>
-        </w:rPr>
-        <w:t xml:space="preserve">J Appl Physiol (1985)</w:t>
-      </w:r>
-      <w:r>
-        <w:t xml:space="preserve"> </w:t>
-      </w:r>
-      <w:r>
-        <w:rPr>
-          <w:b/>
-        </w:rPr>
-        <w:t xml:space="preserve">116,</w:t>
-      </w:r>
-      <w:r>
-        <w:t xml:space="preserve"> </w:t>
-      </w:r>
-      <w:r>
-        <w:t xml:space="preserve">693–702.</w:t>
-      </w:r>
-    </w:p>
-    <w:bookmarkEnd w:id="68"/>
-    <w:bookmarkStart w:id="69" w:name="ref-RN1272"/>
-    <w:p>
-      <w:pPr>
-        <w:pStyle w:val="Bibliografi"/>
-      </w:pPr>
-      <w:r>
-        <w:t xml:space="preserve">Phillips SM (2014). A brief review of critical processes in exercise-induced muscular hypertrophy.</w:t>
-      </w:r>
-      <w:r>
-        <w:t xml:space="preserve"> </w:t>
-      </w:r>
-      <w:r>
-        <w:rPr>
-          <w:i/>
-        </w:rPr>
-        <w:t xml:space="preserve">Sports Med</w:t>
-      </w:r>
-      <w:r>
-        <w:t xml:space="preserve"> </w:t>
-      </w:r>
-      <w:r>
-        <w:rPr>
-          <w:b/>
-        </w:rPr>
-        <w:t xml:space="preserve">44 Suppl 1,</w:t>
-      </w:r>
-      <w:r>
-        <w:t xml:space="preserve"> </w:t>
-      </w:r>
-      <w:r>
-        <w:t xml:space="preserve">S71–7.</w:t>
-      </w:r>
-    </w:p>
-    <w:bookmarkEnd w:id="69"/>
-    <w:bookmarkStart w:id="70" w:name="ref-RN786"/>
-    <w:p>
-      <w:pPr>
-        <w:pStyle w:val="Bibliografi"/>
-      </w:pPr>
-      <w:r>
-        <w:t xml:space="preserve">Phillips SM, Tipton KD, Aarsland A, Wolf SE &amp; Wolfe RR (1997). Mixed muscle protein synthesis and breakdown after resistance exercise in humans.</w:t>
-      </w:r>
-      <w:r>
-        <w:t xml:space="preserve"> </w:t>
-      </w:r>
-      <w:r>
-        <w:rPr>
-          <w:i/>
-        </w:rPr>
-        <w:t xml:space="preserve">Am J Physiol</w:t>
-      </w:r>
-      <w:r>
-        <w:t xml:space="preserve"> </w:t>
-      </w:r>
-      <w:r>
-        <w:rPr>
-          <w:b/>
-        </w:rPr>
-        <w:t xml:space="preserve">273,</w:t>
-      </w:r>
-      <w:r>
-        <w:t xml:space="preserve"> </w:t>
-      </w:r>
-      <w:r>
-        <w:t xml:space="preserve">E99–107.</w:t>
-      </w:r>
-    </w:p>
-    <w:bookmarkEnd w:id="70"/>
-    <w:bookmarkStart w:id="71" w:name="ref-RN2565"/>
-    <w:p>
-      <w:pPr>
-        <w:pStyle w:val="Bibliografi"/>
-      </w:pPr>
-      <w:r>
-        <w:t xml:space="preserve">Poortinga G, Hannan KM, Snelling H, Walkley CR, Jenkins A, Sharkey K, Wall M, Brandenburger Y, Palatsides M, Pearson RB, McArthur GA &amp; Hannan RD (2004). MAD1 and c-myc regulate ubf and rDNA transcription during granulocyte differentiation.</w:t>
-      </w:r>
-      <w:r>
-        <w:t xml:space="preserve"> </w:t>
-      </w:r>
-      <w:r>
-        <w:rPr>
-          <w:i/>
-        </w:rPr>
-        <w:t xml:space="preserve">The EMBO Journal</w:t>
-      </w:r>
-      <w:r>
-        <w:t xml:space="preserve"> </w:t>
-      </w:r>
-      <w:r>
-        <w:rPr>
-          <w:b/>
-        </w:rPr>
-        <w:t xml:space="preserve">23,</w:t>
-      </w:r>
-      <w:r>
-        <w:t xml:space="preserve"> </w:t>
-      </w:r>
-      <w:r>
-        <w:t xml:space="preserve">3325–3335.</w:t>
-      </w:r>
-    </w:p>
-    <w:bookmarkEnd w:id="71"/>
-    <w:bookmarkStart w:id="72" w:name="ref-RN2492"/>
-    <w:p>
-      <w:pPr>
-        <w:pStyle w:val="Bibliografi"/>
-      </w:pPr>
-      <w:r>
-        <w:t xml:space="preserve">Ralston GW, Kilgore L, Wyatt FB &amp; Baker JS (2017). The effect of weekly set volume on strength gain: A meta-analysis.</w:t>
-      </w:r>
-      <w:r>
-        <w:t xml:space="preserve"> </w:t>
-      </w:r>
-      <w:r>
-        <w:rPr>
-          <w:i/>
-        </w:rPr>
-        <w:t xml:space="preserve">Sports Med</w:t>
-      </w:r>
-      <w:r>
-        <w:t xml:space="preserve"> </w:t>
-      </w:r>
-      <w:r>
-        <w:rPr>
-          <w:b/>
-        </w:rPr>
-        <w:t xml:space="preserve">47,</w:t>
-      </w:r>
-      <w:r>
-        <w:t xml:space="preserve"> </w:t>
-      </w:r>
-      <w:r>
-        <w:t xml:space="preserve">2585–2601.</w:t>
-      </w:r>
-    </w:p>
-    <w:bookmarkEnd w:id="72"/>
-    <w:bookmarkStart w:id="74" w:name="ref-Rcore"/>
-    <w:p>
-      <w:pPr>
-        <w:pStyle w:val="Bibliografi"/>
-      </w:pPr>
-      <w:r>
         <w:t xml:space="preserve">R Core Team (2020).</w:t>
       </w:r>
       <w:r>
@@ -4982,7 +4848,7 @@
       <w:r>
         <w:t xml:space="preserve"> </w:t>
       </w:r>
-      <w:hyperlink r:id="rId73">
+      <w:hyperlink r:id="rId71">
         <w:r>
           <w:rPr>
             <w:rStyle w:val="Hyperkobling"/>
@@ -4994,23 +4860,91 @@
         <w:t xml:space="preserve">.</w:t>
       </w:r>
     </w:p>
+    <w:bookmarkEnd w:id="72"/>
+    <w:bookmarkStart w:id="73" w:name="ref-RN2492"/>
+    <w:p>
+      <w:pPr>
+        <w:pStyle w:val="Bibliografi"/>
+      </w:pPr>
+      <w:r>
+        <w:t xml:space="preserve">Ralston GW, Kilgore L, Wyatt FB &amp; Baker JS (2017). The effect of weekly set volume on strength gain: A meta-analysis.</w:t>
+      </w:r>
+      <w:r>
+        <w:t xml:space="preserve"> </w:t>
+      </w:r>
+      <w:r>
+        <w:rPr>
+          <w:i/>
+        </w:rPr>
+        <w:t xml:space="preserve">Sports Med</w:t>
+      </w:r>
+      <w:r>
+        <w:t xml:space="preserve"> </w:t>
+      </w:r>
+      <w:r>
+        <w:rPr>
+          <w:b/>
+        </w:rPr>
+        <w:t xml:space="preserve">47,</w:t>
+      </w:r>
+      <w:r>
+        <w:t xml:space="preserve"> </w:t>
+      </w:r>
+      <w:r>
+        <w:t xml:space="preserve">2585–2601.</w:t>
+      </w:r>
+    </w:p>
+    <w:bookmarkEnd w:id="73"/>
+    <w:bookmarkStart w:id="74" w:name="ref-RN1897"/>
+    <w:p>
+      <w:pPr>
+        <w:pStyle w:val="Bibliografi"/>
+      </w:pPr>
+      <w:r>
+        <w:t xml:space="preserve">Reidy PT, Borack MS, Markofski MM, Dickinson JM, Fry CS, Deer RR, Volpi E &amp; Rasmussen BB (2017). Post-absorptive muscle protein turnover affects resistance training hypertrophy.</w:t>
+      </w:r>
+      <w:r>
+        <w:t xml:space="preserve"> </w:t>
+      </w:r>
+      <w:r>
+        <w:rPr>
+          <w:i/>
+        </w:rPr>
+        <w:t xml:space="preserve">Eur J Appl Physiol</w:t>
+      </w:r>
+      <w:r>
+        <w:t xml:space="preserve"> </w:t>
+      </w:r>
+      <w:r>
+        <w:rPr>
+          <w:b/>
+        </w:rPr>
+        <w:t xml:space="preserve">117,</w:t>
+      </w:r>
+      <w:r>
+        <w:t xml:space="preserve"> </w:t>
+      </w:r>
+      <w:r>
+        <w:t xml:space="preserve">853–866.</w:t>
+      </w:r>
+    </w:p>
     <w:bookmarkEnd w:id="74"/>
-    <w:bookmarkStart w:id="75" w:name="ref-RN1897"/>
+    <w:bookmarkStart w:id="75" w:name="ref-RN1768"/>
     <w:p>
       <w:pPr>
         <w:pStyle w:val="Bibliografi"/>
       </w:pPr>
       <w:r>
-        <w:t xml:space="preserve">Reidy PT, Borack MS, Markofski MM, Dickinson JM, Fry CS, Deer RR, Volpi E &amp; Rasmussen BB (2017). Post-absorptive muscle protein turnover affects resistance training hypertrophy.</w:t>
-      </w:r>
-      <w:r>
-        <w:t xml:space="preserve"> </w:t>
-      </w:r>
-      <w:r>
-        <w:rPr>
-          <w:i/>
-        </w:rPr>
-        <w:t xml:space="preserve">Eur J Appl Physiol</w:t>
+        <w:t xml:space="preserve">Ritz C &amp; Spiess AN (2008). qpcR: An r package for sigmoidal model selection in quantitative real-time polymerase chain reaction analysis.</w:t>
+      </w:r>
+      <w:r>
+        <w:t xml:space="preserve"> </w:t>
+      </w:r>
+      <w:r>
+        <w:rPr>
+          <w:i/>
+        </w:rPr>
+        <w:t xml:space="preserve">Bioinformatics</w:t>
       </w:r>
       <w:r>
         <w:t xml:space="preserve"> </w:t>
@@ -5019,32 +4953,32 @@
         <w:rPr>
           <w:b/>
         </w:rPr>
-        <w:t xml:space="preserve">117,</w:t>
-      </w:r>
-      <w:r>
-        <w:t xml:space="preserve"> </w:t>
-      </w:r>
-      <w:r>
-        <w:t xml:space="preserve">853–866.</w:t>
+        <w:t xml:space="preserve">24,</w:t>
+      </w:r>
+      <w:r>
+        <w:t xml:space="preserve"> </w:t>
+      </w:r>
+      <w:r>
+        <w:t xml:space="preserve">1549–1551.</w:t>
       </w:r>
     </w:p>
     <w:bookmarkEnd w:id="75"/>
-    <w:bookmarkStart w:id="76" w:name="ref-RN1768"/>
+    <w:bookmarkStart w:id="76" w:name="ref-RN2556"/>
     <w:p>
       <w:pPr>
         <w:pStyle w:val="Bibliografi"/>
       </w:pPr>
       <w:r>
-        <w:t xml:space="preserve">Ritz C &amp; Spiess AN (2008). QpcR: An r package for sigmoidal model selection in quantitative real-time polymerase chain reaction analysis.</w:t>
-      </w:r>
-      <w:r>
-        <w:t xml:space="preserve"> </w:t>
-      </w:r>
-      <w:r>
-        <w:rPr>
-          <w:i/>
-        </w:rPr>
-        <w:t xml:space="preserve">Bioinformatics</w:t>
+        <w:t xml:space="preserve">Sanij E, Poortinga G, Sharkey K, Hung S, Holloway TP, Quin J, Robb E, Wong LH, Thomas WG, Stefanovsky V, Moss T, Rothblum L, Hannan KM, McArthur GA, Pearson RB &amp; Hannan RD (2008). UBF levels determine the number of active ribosomal RNA genes in mammals.</w:t>
+      </w:r>
+      <w:r>
+        <w:t xml:space="preserve"> </w:t>
+      </w:r>
+      <w:r>
+        <w:rPr>
+          <w:i/>
+        </w:rPr>
+        <w:t xml:space="preserve">J Cell Biol</w:t>
       </w:r>
       <w:r>
         <w:t xml:space="preserve"> </w:t>
@@ -5053,32 +4987,234 @@
         <w:rPr>
           <w:b/>
         </w:rPr>
+        <w:t xml:space="preserve">183,</w:t>
+      </w:r>
+      <w:r>
+        <w:t xml:space="preserve"> </w:t>
+      </w:r>
+      <w:r>
+        <w:t xml:space="preserve">1259–1274.</w:t>
+      </w:r>
+    </w:p>
+    <w:bookmarkEnd w:id="76"/>
+    <w:bookmarkStart w:id="77" w:name="ref-RN2561"/>
+    <w:p>
+      <w:pPr>
+        <w:pStyle w:val="Bibliografi"/>
+      </w:pPr>
+      <w:r>
+        <w:t xml:space="preserve">Schindelin J, Arganda-Carreras I, Frise E, Kaynig V, Longair M, Pietzsch T, Preibisch S, Rueden C, Saalfeld S, Schmid B, Tinevez JY, White DJ, Hartenstein V, Eliceiri K, Tomancak P &amp; Cardona A (2012). Fiji: An open-source platform for biological-image analysis.</w:t>
+      </w:r>
+      <w:r>
+        <w:t xml:space="preserve"> </w:t>
+      </w:r>
+      <w:r>
+        <w:rPr>
+          <w:i/>
+        </w:rPr>
+        <w:t xml:space="preserve">Nat Methods</w:t>
+      </w:r>
+      <w:r>
+        <w:t xml:space="preserve"> </w:t>
+      </w:r>
+      <w:r>
+        <w:rPr>
+          <w:b/>
+        </w:rPr>
+        <w:t xml:space="preserve">9,</w:t>
+      </w:r>
+      <w:r>
+        <w:t xml:space="preserve"> </w:t>
+      </w:r>
+      <w:r>
+        <w:t xml:space="preserve">676–682.</w:t>
+      </w:r>
+    </w:p>
+    <w:bookmarkEnd w:id="77"/>
+    <w:bookmarkStart w:id="78" w:name="ref-RN1767"/>
+    <w:p>
+      <w:pPr>
+        <w:pStyle w:val="Bibliografi"/>
+      </w:pPr>
+      <w:r>
+        <w:t xml:space="preserve">Schoenfeld BJ, Ogborn D &amp; Krieger JW (2016). Dose-response relationship between weekly resistance training volume and increases in muscle mass: A systematic review and meta-analysis.</w:t>
+      </w:r>
+      <w:r>
+        <w:t xml:space="preserve"> </w:t>
+      </w:r>
+      <w:r>
+        <w:rPr>
+          <w:i/>
+        </w:rPr>
+        <w:t xml:space="preserve">J Sports Sci</w:t>
+      </w:r>
+      <w:r>
+        <w:t xml:space="preserve">1–10.</w:t>
+      </w:r>
+    </w:p>
+    <w:bookmarkEnd w:id="78"/>
+    <w:bookmarkStart w:id="79" w:name="ref-RN1755"/>
+    <w:p>
+      <w:pPr>
+        <w:pStyle w:val="Bibliografi"/>
+      </w:pPr>
+      <w:r>
+        <w:t xml:space="preserve">Stec MJ, Kelly NA, Many GM, Windham ST, Tuggle SC &amp; Bamman MM (2016). Ribosome biogenesis may augment resistance training-induced myofiber hypertrophy and is required for myotube growth in vitro.</w:t>
+      </w:r>
+      <w:r>
+        <w:t xml:space="preserve"> </w:t>
+      </w:r>
+      <w:r>
+        <w:rPr>
+          <w:i/>
+        </w:rPr>
+        <w:t xml:space="preserve">Am J Physiol Endocrinol Metab</w:t>
+      </w:r>
+      <w:r>
+        <w:t xml:space="preserve"> </w:t>
+      </w:r>
+      <w:r>
+        <w:rPr>
+          <w:b/>
+        </w:rPr>
+        <w:t xml:space="preserve">310,</w:t>
+      </w:r>
+      <w:r>
+        <w:t xml:space="preserve"> </w:t>
+      </w:r>
+      <w:r>
+        <w:t xml:space="preserve">E652–E661.</w:t>
+      </w:r>
+    </w:p>
+    <w:bookmarkEnd w:id="79"/>
+    <w:bookmarkStart w:id="80" w:name="ref-RN1656"/>
+    <w:p>
+      <w:pPr>
+        <w:pStyle w:val="Bibliografi"/>
+      </w:pPr>
+      <w:r>
+        <w:t xml:space="preserve">Stec MJ, Mayhew DL &amp; Bamman MM (2015). The effects of age and resistance loading on skeletal muscle ribosome biogenesis.</w:t>
+      </w:r>
+      <w:r>
+        <w:t xml:space="preserve"> </w:t>
+      </w:r>
+      <w:r>
+        <w:rPr>
+          <w:i/>
+        </w:rPr>
+        <w:t xml:space="preserve">J Appl Physiol (1985)</w:t>
+      </w:r>
+      <w:r>
+        <w:t xml:space="preserve">jap 00489 2015.</w:t>
+      </w:r>
+    </w:p>
+    <w:bookmarkEnd w:id="80"/>
+    <w:bookmarkStart w:id="81" w:name="ref-RN2582"/>
+    <w:p>
+      <w:pPr>
+        <w:pStyle w:val="Bibliografi"/>
+      </w:pPr>
+      <w:r>
+        <w:t xml:space="preserve">Tuan JC, Zhai W &amp; Comai L (1999). Recruitment of TATA-binding protein-TAFI complex SL1 to the human ribosomal DNA promoter is mediated by the carboxy-terminal activation domain of upstream binding factor (UBF) and is regulated by UBF phosphorylation.</w:t>
+      </w:r>
+      <w:r>
+        <w:t xml:space="preserve"> </w:t>
+      </w:r>
+      <w:r>
+        <w:rPr>
+          <w:i/>
+        </w:rPr>
+        <w:t xml:space="preserve">Mol Cell Biol</w:t>
+      </w:r>
+      <w:r>
+        <w:t xml:space="preserve"> </w:t>
+      </w:r>
+      <w:r>
+        <w:rPr>
+          <w:b/>
+        </w:rPr>
+        <w:t xml:space="preserve">19,</w:t>
+      </w:r>
+      <w:r>
+        <w:t xml:space="preserve"> </w:t>
+      </w:r>
+      <w:r>
+        <w:t xml:space="preserve">2872–2879.</w:t>
+      </w:r>
+    </w:p>
+    <w:bookmarkEnd w:id="81"/>
+    <w:bookmarkStart w:id="82" w:name="ref-RN1810"/>
+    <w:p>
+      <w:pPr>
+        <w:pStyle w:val="Bibliografi"/>
+      </w:pPr>
+      <w:r>
+        <w:t xml:space="preserve">Walden F von, Liu C, Aurigemma N &amp; Nader GA (2016). mTOR signaling regulates myotube hypertrophy by modulating protein synthesis, rDNA transcription and chromatin remodeling.</w:t>
+      </w:r>
+      <w:r>
+        <w:t xml:space="preserve"> </w:t>
+      </w:r>
+      <w:r>
+        <w:rPr>
+          <w:i/>
+        </w:rPr>
+        <w:t xml:space="preserve">Am J Physiol Cell Physiol</w:t>
+      </w:r>
+      <w:r>
+        <w:t xml:space="preserve">ajpcell 00144 2016.</w:t>
+      </w:r>
+    </w:p>
+    <w:bookmarkEnd w:id="82"/>
+    <w:bookmarkStart w:id="83" w:name="ref-RN1920"/>
+    <w:p>
+      <w:pPr>
+        <w:pStyle w:val="Bibliografi"/>
+      </w:pPr>
+      <w:r>
+        <w:t xml:space="preserve">Warner JR (1999). The economics of ribosome biosynthesis in yeast.</w:t>
+      </w:r>
+      <w:r>
+        <w:t xml:space="preserve"> </w:t>
+      </w:r>
+      <w:r>
+        <w:rPr>
+          <w:i/>
+        </w:rPr>
+        <w:t xml:space="preserve">Trends Biochem Sci</w:t>
+      </w:r>
+      <w:r>
+        <w:t xml:space="preserve"> </w:t>
+      </w:r>
+      <w:r>
+        <w:rPr>
+          <w:b/>
+        </w:rPr>
         <w:t xml:space="preserve">24,</w:t>
       </w:r>
       <w:r>
         <w:t xml:space="preserve"> </w:t>
       </w:r>
       <w:r>
-        <w:t xml:space="preserve">1549–1551.</w:t>
-      </w:r>
-    </w:p>
-    <w:bookmarkEnd w:id="76"/>
-    <w:bookmarkStart w:id="77" w:name="ref-RN2556"/>
+        <w:t xml:space="preserve">437–440.</w:t>
+      </w:r>
+    </w:p>
+    <w:bookmarkEnd w:id="83"/>
+    <w:bookmarkStart w:id="84" w:name="ref-RN2588"/>
     <w:p>
       <w:pPr>
         <w:pStyle w:val="Bibliografi"/>
       </w:pPr>
       <w:r>
-        <w:t xml:space="preserve">Sanij E, Poortinga G, Sharkey K, Hung S, Holloway TP, Quin J, Robb E, Wong LH, Thomas WG, Stefanovsky V, Moss T, Rothblum L, Hannan KM, McArthur GA, Pearson RB &amp; Hannan RD (2008). UBF levels determine the number of active ribosomal rna genes in mammals.</w:t>
-      </w:r>
-      <w:r>
-        <w:t xml:space="preserve"> </w:t>
-      </w:r>
-      <w:r>
-        <w:rPr>
-          <w:i/>
-        </w:rPr>
-        <w:t xml:space="preserve">J Cell Biol</w:t>
+        <w:t xml:space="preserve">Warner JR &amp; McIntosh KB (2009). How common are extraribosomal functions of ribosomal proteins?</w:t>
+      </w:r>
+      <w:r>
+        <w:t xml:space="preserve"> </w:t>
+      </w:r>
+      <w:r>
+        <w:rPr>
+          <w:i/>
+        </w:rPr>
+        <w:t xml:space="preserve">Molecular cell</w:t>
       </w:r>
       <w:r>
         <w:t xml:space="preserve"> </w:t>
@@ -5087,32 +5223,32 @@
         <w:rPr>
           <w:b/>
         </w:rPr>
-        <w:t xml:space="preserve">183,</w:t>
-      </w:r>
-      <w:r>
-        <w:t xml:space="preserve"> </w:t>
-      </w:r>
-      <w:r>
-        <w:t xml:space="preserve">1259–1274.</w:t>
-      </w:r>
-    </w:p>
-    <w:bookmarkEnd w:id="77"/>
-    <w:bookmarkStart w:id="78" w:name="ref-RN2561"/>
+        <w:t xml:space="preserve">34,</w:t>
+      </w:r>
+      <w:r>
+        <w:t xml:space="preserve"> </w:t>
+      </w:r>
+      <w:r>
+        <w:t xml:space="preserve">3–11.</w:t>
+      </w:r>
+    </w:p>
+    <w:bookmarkEnd w:id="84"/>
+    <w:bookmarkStart w:id="85" w:name="ref-RN1754"/>
     <w:p>
       <w:pPr>
         <w:pStyle w:val="Bibliografi"/>
       </w:pPr>
       <w:r>
-        <w:t xml:space="preserve">Schindelin J, Arganda-Carreras I, Frise E, Kaynig V, Longair M, Pietzsch T, Preibisch S, Rueden C, Saalfeld S, Schmid B, Tinevez JY, White DJ, Hartenstein V, Eliceiri K, Tomancak P &amp; Cardona A (2012). Fiji: An open-source platform for biological-image analysis.</w:t>
-      </w:r>
-      <w:r>
-        <w:t xml:space="preserve"> </w:t>
-      </w:r>
-      <w:r>
-        <w:rPr>
-          <w:i/>
-        </w:rPr>
-        <w:t xml:space="preserve">Nat Methods</w:t>
+        <w:t xml:space="preserve">West DW, Baehr LM, Marcotte GR, Chason CM, Tolento L, Gomes AV, Bodine SC &amp; Baar K (2016). Acute resistance exercise activates rapamycin-sensitive and -insensitive mechanisms that control translational activity and capacity in skeletal muscle.</w:t>
+      </w:r>
+      <w:r>
+        <w:t xml:space="preserve"> </w:t>
+      </w:r>
+      <w:r>
+        <w:rPr>
+          <w:i/>
+        </w:rPr>
+        <w:t xml:space="preserve">J Physiol</w:t>
       </w:r>
       <w:r>
         <w:t xml:space="preserve"> </w:t>
@@ -5121,54 +5257,66 @@
         <w:rPr>
           <w:b/>
         </w:rPr>
-        <w:t xml:space="preserve">9,</w:t>
-      </w:r>
-      <w:r>
-        <w:t xml:space="preserve"> </w:t>
-      </w:r>
-      <w:r>
-        <w:t xml:space="preserve">676–682.</w:t>
-      </w:r>
-    </w:p>
-    <w:bookmarkEnd w:id="78"/>
-    <w:bookmarkStart w:id="79" w:name="ref-RN1767"/>
+        <w:t xml:space="preserve">594,</w:t>
+      </w:r>
+      <w:r>
+        <w:t xml:space="preserve"> </w:t>
+      </w:r>
+      <w:r>
+        <w:t xml:space="preserve">453–468.</w:t>
+      </w:r>
+    </w:p>
+    <w:bookmarkEnd w:id="85"/>
+    <w:bookmarkStart w:id="86" w:name="ref-RN1866"/>
     <w:p>
       <w:pPr>
         <w:pStyle w:val="Bibliografi"/>
       </w:pPr>
       <w:r>
-        <w:t xml:space="preserve">Schoenfeld BJ, Ogborn D &amp; Krieger JW (2016). Dose-response relationship between weekly resistance training volume and increases in muscle mass: A systematic review and meta-analysis.</w:t>
-      </w:r>
-      <w:r>
-        <w:t xml:space="preserve"> </w:t>
-      </w:r>
-      <w:r>
-        <w:rPr>
-          <w:i/>
-        </w:rPr>
-        <w:t xml:space="preserve">J Sports Sci</w:t>
-      </w:r>
-      <w:r>
-        <w:t xml:space="preserve">1–10.</w:t>
-      </w:r>
-    </w:p>
-    <w:bookmarkEnd w:id="79"/>
-    <w:bookmarkStart w:id="80" w:name="ref-RN1755"/>
+        <w:t xml:space="preserve">Wilkinson SB, Phillips SM, Atherton PJ, Patel R, Yarasheski KE, Tarnopolsky MA &amp; Rennie MJ (2008). Differential effects of resistance and endurance exercise in the fed state on signalling molecule phosphorylation and protein synthesis in human muscle.</w:t>
+      </w:r>
+      <w:r>
+        <w:t xml:space="preserve"> </w:t>
+      </w:r>
+      <w:r>
+        <w:rPr>
+          <w:i/>
+        </w:rPr>
+        <w:t xml:space="preserve">J Physiol</w:t>
+      </w:r>
+      <w:r>
+        <w:t xml:space="preserve"> </w:t>
+      </w:r>
+      <w:r>
+        <w:rPr>
+          <w:b/>
+        </w:rPr>
+        <w:t xml:space="preserve">586,</w:t>
+      </w:r>
+      <w:r>
+        <w:t xml:space="preserve"> </w:t>
+      </w:r>
+      <w:r>
+        <w:t xml:space="preserve">3701–3717.</w:t>
+      </w:r>
+    </w:p>
+    <w:bookmarkEnd w:id="86"/>
+    <w:bookmarkStart w:id="87" w:name="ref-RN763"/>
     <w:p>
       <w:pPr>
         <w:pStyle w:val="Bibliografi"/>
       </w:pPr>
       <w:r>
-        <w:t xml:space="preserve">Stec MJ, Kelly NA, Many GM, Windham ST, Tuggle SC &amp; Bamman MM (2016). Ribosome biogenesis may augment resistance training-induced myofiber hypertrophy and is required for myotube growth in vitro.</w:t>
-      </w:r>
-      <w:r>
-        <w:t xml:space="preserve"> </w:t>
-      </w:r>
-      <w:r>
-        <w:rPr>
-          <w:i/>
-        </w:rPr>
-        <w:t xml:space="preserve">Am J Physiol Endocrinol Metab</w:t>
+        <w:t xml:space="preserve">Wolfe RR (2006). The underappreciated role of muscle in health and disease.</w:t>
+      </w:r>
+      <w:r>
+        <w:t xml:space="preserve"> </w:t>
+      </w:r>
+      <w:r>
+        <w:rPr>
+          <w:i/>
+        </w:rPr>
+        <w:t xml:space="preserve">Am J Clin Nutr</w:t>
       </w:r>
       <w:r>
         <w:t xml:space="preserve"> </w:t>
@@ -5177,270 +5325,22 @@
         <w:rPr>
           <w:b/>
         </w:rPr>
-        <w:t xml:space="preserve">310,</w:t>
-      </w:r>
-      <w:r>
-        <w:t xml:space="preserve"> </w:t>
-      </w:r>
-      <w:r>
-        <w:t xml:space="preserve">E652–E661.</w:t>
-      </w:r>
-    </w:p>
-    <w:bookmarkEnd w:id="80"/>
-    <w:bookmarkStart w:id="81" w:name="ref-RN1656"/>
+        <w:t xml:space="preserve">84,</w:t>
+      </w:r>
+      <w:r>
+        <w:t xml:space="preserve"> </w:t>
+      </w:r>
+      <w:r>
+        <w:t xml:space="preserve">475–482.</w:t>
+      </w:r>
+    </w:p>
+    <w:bookmarkEnd w:id="87"/>
+    <w:bookmarkStart w:id="89" w:name="ref-RN2223"/>
     <w:p>
       <w:pPr>
         <w:pStyle w:val="Bibliografi"/>
       </w:pPr>
       <w:r>
-        <w:t xml:space="preserve">Stec MJ, Mayhew DL &amp; Bamman MM (2015). The effects of age and resistance loading on skeletal muscle ribosome biogenesis.</w:t>
-      </w:r>
-      <w:r>
-        <w:t xml:space="preserve"> </w:t>
-      </w:r>
-      <w:r>
-        <w:rPr>
-          <w:i/>
-        </w:rPr>
-        <w:t xml:space="preserve">J Appl Physiol (1985)</w:t>
-      </w:r>
-      <w:r>
-        <w:t xml:space="preserve">jap 00489 2015.</w:t>
-      </w:r>
-    </w:p>
-    <w:bookmarkEnd w:id="81"/>
-    <w:bookmarkStart w:id="82" w:name="ref-RN2582"/>
-    <w:p>
-      <w:pPr>
-        <w:pStyle w:val="Bibliografi"/>
-      </w:pPr>
-      <w:r>
-        <w:t xml:space="preserve">Tuan JC, Zhai W &amp; Comai L (1999). Recruitment of tata-binding protein-tafi complex sl1 to the human ribosomal dna promoter is mediated by the carboxy-terminal activation domain of upstream binding factor (ubf) and is regulated by ubf phosphorylation.</w:t>
-      </w:r>
-      <w:r>
-        <w:t xml:space="preserve"> </w:t>
-      </w:r>
-      <w:r>
-        <w:rPr>
-          <w:i/>
-        </w:rPr>
-        <w:t xml:space="preserve">Mol Cell Biol</w:t>
-      </w:r>
-      <w:r>
-        <w:t xml:space="preserve"> </w:t>
-      </w:r>
-      <w:r>
-        <w:rPr>
-          <w:b/>
-        </w:rPr>
-        <w:t xml:space="preserve">19,</w:t>
-      </w:r>
-      <w:r>
-        <w:t xml:space="preserve"> </w:t>
-      </w:r>
-      <w:r>
-        <w:t xml:space="preserve">2872–2879.</w:t>
-      </w:r>
-    </w:p>
-    <w:bookmarkEnd w:id="82"/>
-    <w:bookmarkStart w:id="83" w:name="ref-RN1810"/>
-    <w:p>
-      <w:pPr>
-        <w:pStyle w:val="Bibliografi"/>
-      </w:pPr>
-      <w:r>
-        <w:t xml:space="preserve">Walden F von, Liu C, Aurigemma N &amp; Nader GA (2016). MTOR signaling regulates myotube hypertrophy by modulating protein synthesis, rDNA transcription and chromatin remodeling.</w:t>
-      </w:r>
-      <w:r>
-        <w:t xml:space="preserve"> </w:t>
-      </w:r>
-      <w:r>
-        <w:rPr>
-          <w:i/>
-        </w:rPr>
-        <w:t xml:space="preserve">Am J Physiol Cell Physiol</w:t>
-      </w:r>
-      <w:r>
-        <w:t xml:space="preserve">ajpcell 00144 2016.</w:t>
-      </w:r>
-    </w:p>
-    <w:bookmarkEnd w:id="83"/>
-    <w:bookmarkStart w:id="84" w:name="ref-RN1920"/>
-    <w:p>
-      <w:pPr>
-        <w:pStyle w:val="Bibliografi"/>
-      </w:pPr>
-      <w:r>
-        <w:t xml:space="preserve">Warner JR (1999). The economics of ribosome biosynthesis in yeast.</w:t>
-      </w:r>
-      <w:r>
-        <w:t xml:space="preserve"> </w:t>
-      </w:r>
-      <w:r>
-        <w:rPr>
-          <w:i/>
-        </w:rPr>
-        <w:t xml:space="preserve">Trends Biochem Sci</w:t>
-      </w:r>
-      <w:r>
-        <w:t xml:space="preserve"> </w:t>
-      </w:r>
-      <w:r>
-        <w:rPr>
-          <w:b/>
-        </w:rPr>
-        <w:t xml:space="preserve">24,</w:t>
-      </w:r>
-      <w:r>
-        <w:t xml:space="preserve"> </w:t>
-      </w:r>
-      <w:r>
-        <w:t xml:space="preserve">437–440.</w:t>
-      </w:r>
-    </w:p>
-    <w:bookmarkEnd w:id="84"/>
-    <w:bookmarkStart w:id="85" w:name="ref-RN2588"/>
-    <w:p>
-      <w:pPr>
-        <w:pStyle w:val="Bibliografi"/>
-      </w:pPr>
-      <w:r>
-        <w:t xml:space="preserve">Warner JR &amp; McIntosh KB (2009). How common are extraribosomal functions of ribosomal proteins?</w:t>
-      </w:r>
-      <w:r>
-        <w:t xml:space="preserve"> </w:t>
-      </w:r>
-      <w:r>
-        <w:rPr>
-          <w:i/>
-        </w:rPr>
-        <w:t xml:space="preserve">Molecular cell</w:t>
-      </w:r>
-      <w:r>
-        <w:t xml:space="preserve"> </w:t>
-      </w:r>
-      <w:r>
-        <w:rPr>
-          <w:b/>
-        </w:rPr>
-        <w:t xml:space="preserve">34,</w:t>
-      </w:r>
-      <w:r>
-        <w:t xml:space="preserve"> </w:t>
-      </w:r>
-      <w:r>
-        <w:t xml:space="preserve">3–11.</w:t>
-      </w:r>
-    </w:p>
-    <w:bookmarkEnd w:id="85"/>
-    <w:bookmarkStart w:id="86" w:name="ref-RN1754"/>
-    <w:p>
-      <w:pPr>
-        <w:pStyle w:val="Bibliografi"/>
-      </w:pPr>
-      <w:r>
-        <w:t xml:space="preserve">West DW, Baehr LM, Marcotte GR, Chason CM, Tolento L, Gomes AV, Bodine SC &amp; Baar K (2016). Acute resistance exercise activates rapamycin-sensitive and -insensitive mechanisms that control translational activity and capacity in skeletal muscle.</w:t>
-      </w:r>
-      <w:r>
-        <w:t xml:space="preserve"> </w:t>
-      </w:r>
-      <w:r>
-        <w:rPr>
-          <w:i/>
-        </w:rPr>
-        <w:t xml:space="preserve">J Physiol</w:t>
-      </w:r>
-      <w:r>
-        <w:t xml:space="preserve"> </w:t>
-      </w:r>
-      <w:r>
-        <w:rPr>
-          <w:b/>
-        </w:rPr>
-        <w:t xml:space="preserve">594,</w:t>
-      </w:r>
-      <w:r>
-        <w:t xml:space="preserve"> </w:t>
-      </w:r>
-      <w:r>
-        <w:t xml:space="preserve">453–468.</w:t>
-      </w:r>
-    </w:p>
-    <w:bookmarkEnd w:id="86"/>
-    <w:bookmarkStart w:id="87" w:name="ref-RN1866"/>
-    <w:p>
-      <w:pPr>
-        <w:pStyle w:val="Bibliografi"/>
-      </w:pPr>
-      <w:r>
-        <w:t xml:space="preserve">Wilkinson SB, Phillips SM, Atherton PJ, Patel R, Yarasheski KE, Tarnopolsky MA &amp; Rennie MJ (2008). Differential effects of resistance and endurance exercise in the fed state on signalling molecule phosphorylation and protein synthesis in human muscle.</w:t>
-      </w:r>
-      <w:r>
-        <w:t xml:space="preserve"> </w:t>
-      </w:r>
-      <w:r>
-        <w:rPr>
-          <w:i/>
-        </w:rPr>
-        <w:t xml:space="preserve">J Physiol</w:t>
-      </w:r>
-      <w:r>
-        <w:t xml:space="preserve"> </w:t>
-      </w:r>
-      <w:r>
-        <w:rPr>
-          <w:b/>
-        </w:rPr>
-        <w:t xml:space="preserve">586,</w:t>
-      </w:r>
-      <w:r>
-        <w:t xml:space="preserve"> </w:t>
-      </w:r>
-      <w:r>
-        <w:t xml:space="preserve">3701–3717.</w:t>
-      </w:r>
-    </w:p>
-    <w:bookmarkEnd w:id="87"/>
-    <w:bookmarkStart w:id="88" w:name="ref-RN763"/>
-    <w:p>
-      <w:pPr>
-        <w:pStyle w:val="Bibliografi"/>
-      </w:pPr>
-      <w:r>
-        <w:t xml:space="preserve">Wolfe RR (2006). The underappreciated role of muscle in health and disease.</w:t>
-      </w:r>
-      <w:r>
-        <w:t xml:space="preserve"> </w:t>
-      </w:r>
-      <w:r>
-        <w:rPr>
-          <w:i/>
-        </w:rPr>
-        <w:t xml:space="preserve">Am J Clin Nutr</w:t>
-      </w:r>
-      <w:r>
-        <w:t xml:space="preserve"> </w:t>
-      </w:r>
-      <w:r>
-        <w:rPr>
-          <w:b/>
-        </w:rPr>
-        <w:t xml:space="preserve">84,</w:t>
-      </w:r>
-      <w:r>
-        <w:t xml:space="preserve"> </w:t>
-      </w:r>
-      <w:r>
-        <w:t xml:space="preserve">475–482.</w:t>
-      </w:r>
-    </w:p>
-    <w:bookmarkEnd w:id="88"/>
-    <w:bookmarkStart w:id="90" w:name="ref-RN2223"/>
-    <w:p>
-      <w:pPr>
-        <w:pStyle w:val="Bibliografi"/>
-      </w:pPr>
-      <w:r>
         <w:t xml:space="preserve">Young VR (1970). CHAPTER 40 - the role of skeletal and cardiac muscle in the regulation of protein metabolism. In</w:t>
       </w:r>
       <w:r>
@@ -5458,7 +5358,7 @@
       <w:r>
         <w:t xml:space="preserve"> </w:t>
       </w:r>
-      <w:hyperlink r:id="rId89">
+      <w:hyperlink r:id="rId88">
         <w:r>
           <w:rPr>
             <w:rStyle w:val="Hyperkobling"/>
@@ -5470,17 +5370,17 @@
         <w:t xml:space="preserve">.</w:t>
       </w:r>
     </w:p>
+    <w:bookmarkEnd w:id="89"/>
     <w:bookmarkEnd w:id="90"/>
     <w:bookmarkEnd w:id="91"/>
+    <w:bookmarkStart w:id="92" w:name="figure-legends"/>
     <w:p>
       <w:pPr>
         <w:pStyle w:val="Overskrift1"/>
       </w:pPr>
-      <w:bookmarkStart w:id="92" w:name="figure-legends"/>
       <w:r>
         <w:t xml:space="preserve">Figure legends</w:t>
       </w:r>
-      <w:bookmarkEnd w:id="92"/>
     </w:p>
     <w:p>
       <w:pPr>
@@ -5550,6 +5450,7 @@
         <w:t xml:space="preserve">Predictions of muscle thickness increase based on total RNA increases (A) and total RNA abundance (B; see Table 4). Values are averaged over values from men and women. Individual plots of estimates total RNA increases over time is shown in C together with results from leave-one-out analysis (D). Leave-one-out analysis shows the effect of removing a single participant (black point and error-bars) and individual values from the total RNA per time estimates where green points represents bounds of the 95% CI and yellow points represents mean estimates.</w:t>
       </w:r>
     </w:p>
+    <w:bookmarkEnd w:id="92"/>
     <w:sectPr>
       <w:headerReference w:type="default" r:id="rId9"/>
       <w:pgSz w:w="11906" w:h="16838" w:code="9"/>

--- a/manuscript.docx
+++ b/manuscript.docx
@@ -2426,7 +2426,7 @@
         <w:t xml:space="preserve">-1</w:t>
       </w:r>
       <w:r>
-        <w:t xml:space="preserve">) and isometric (60° angle, fully extended leg 0°) knee extension torque. After a brief warm-up (5-min cycling, RPE 12-14), participants were seated and secured in the individually adjusted dynamometer. Participants were instructed to gradually increase their effort during three warm-up repetitions (50, 60 and, 70% of subjective maximal effort). After a 30-sec restitution period participants were instructed to perform three repetitions with maximal effort in the concentric phase. Sixty seconds after the isokinetic test the lever automatically moved to a 60° angle and participants were instructed to push against the lever enough to see feedback from the visual feedback system. After an additional 15-sec restitution period, participants were instructed to push against the lever with maximal effort. Within the same assessment session, participants remained seated in the dynamometer for measurement perfomed on both legs. The first measurement was alternated between legs every other session. For statistical treatment of the data, all successful attempts were used. The last strength assessment at baseline was performed at least seven days prior to the first biopsy sampling. At least one of the baseline strength tests was performed on separate day with two sessions allowed to be perform on the same day with a short rest between assessments. Post training assessments were performed 48 hours and eight days after the last session.</w:t>
+        <w:t xml:space="preserve">) and isometric (60° angle, fully extended leg 0°) knee extension torque. After a brief warm-up (5-min cycling, RPE 12-14), participants were seated and secured in the individually adjusted dynamometer. Participants were instructed to gradually increase their effort during three warm-up repetitions (50, 60 and, 70% of subjective maximal effort). After a 30-sec restitution period participants were instructed to perform three repetitions with maximal effort in the concentric phase. Sixty seconds after the isokinetic test the lever automatically moved to a 60° angle and participants were instructed to push against the lever enough to see feedback from the visual feedback system. After an additional 15-sec restitution period, participants were instructed to push against the lever with maximal effort. Within the same assessment session, participants remained seated in the dynamometer for measurement performed on both legs. The first measurement was alternated between legs every other session. For statistical treatment of the data, all successful attempts were used. The last strength assessment at baseline was performed at least seven days prior to the first biopsy sampling. At least one of the baseline strength tests was performed on separate day with two sessions allowed to be perform on the same day with a short rest between assessments. Post training assessments were performed 48 hours and eight days after the last session.</w:t>
       </w:r>
     </w:p>
     <w:p>
@@ -2639,6 +2639,17 @@
       </w:r>
       <w:r>
         <w:t xml:space="preserve"> Chemiluminescence signals were quantified using Image Studio Lite (LI-COR Biotechnology, Lincoln, NE, USA).</w:t>
+      </w:r>
+    </w:p>
+    <w:p>
+      <w:pPr>
+        <w:pStyle w:val="Brdtekst"/>
+      </w:pPr>
+      <w:r>
+        <w:rPr>
+          <w:rStyle w:val="CHANGE0"/>
+        </w:rPr>
+        <w:t xml:space="preserve">The average coefficient of variation across replicates were 20.2 and 22.8%, for RPS6 and UBF, respectively.</w:t>
       </w:r>
     </w:p>
     <w:bookmarkEnd w:id="32"/>

--- a/manuscript.docx
+++ b/manuscript.docx
@@ -78,64 +78,34 @@
         <w:t xml:space="preserve">1,2,£</w:t>
       </w:r>
       <w:r>
-        <w:rPr>
-          <w:iCs/>
-          <w:i/>
-        </w:rPr>
-        <w:t xml:space="preserve">,</w:t>
-      </w:r>
-      <w:r>
-        <w:rPr>
-          <w:iCs/>
-          <w:i/>
-        </w:rPr>
-        <w:t xml:space="preserve"> </w:t>
-      </w:r>
-      <w:r>
-        <w:rPr>
-          <w:iCs/>
-          <w:i/>
-        </w:rPr>
+        <w:t xml:space="preserve">*,</w:t>
+      </w:r>
+      <w:r>
+        <w:t xml:space="preserve"> </w:t>
+      </w:r>
+      <w:r>
         <w:t xml:space="preserve">Sjur</w:t>
       </w:r>
       <w:r>
-        <w:rPr>
-          <w:iCs/>
-          <w:i/>
-        </w:rPr>
-        <w:t xml:space="preserve"> </w:t>
-      </w:r>
-      <w:r>
-        <w:rPr>
-          <w:iCs/>
-          <w:i/>
-        </w:rPr>
+        <w:t xml:space="preserve"> </w:t>
+      </w:r>
+      <w:r>
         <w:t xml:space="preserve">J.</w:t>
       </w:r>
       <w:r>
-        <w:rPr>
-          <w:iCs/>
-          <w:i/>
-        </w:rPr>
-        <w:t xml:space="preserve"> </w:t>
-      </w:r>
-      <w:r>
-        <w:rPr>
-          <w:iCs/>
-          <w:i/>
-        </w:rPr>
+        <w:t xml:space="preserve"> </w:t>
+      </w:r>
+      <w:r>
         <w:t xml:space="preserve">Øfsteng</w:t>
       </w:r>
       <w:r>
         <w:rPr>
           <w:vertAlign w:val="superscript"/>
-          <w:iCs/>
-          <w:i/>
         </w:rPr>
         <w:t xml:space="preserve">2,£</w:t>
       </w:r>
       <w:r>
-        <w:t xml:space="preserve">,</w:t>
+        <w:t xml:space="preserve">*,</w:t>
       </w:r>
       <w:r>
         <w:t xml:space="preserve"> </w:t>
@@ -353,7 +323,6 @@
       </w:pPr>
       <w:r>
         <w:rPr>
-          <w:bCs/>
           <w:b/>
         </w:rPr>
         <w:t xml:space="preserve">Running title:</w:t>
@@ -385,7 +354,6 @@
       </w:pPr>
       <w:r>
         <w:rPr>
-          <w:bCs/>
           <w:b/>
         </w:rPr>
         <w:t xml:space="preserve">Aim:</w:t>
@@ -403,7 +371,6 @@
       </w:pPr>
       <w:r>
         <w:rPr>
-          <w:bCs/>
           <w:b/>
         </w:rPr>
         <w:t xml:space="preserve">Methods:</w:t>
@@ -412,7 +379,55 @@
         <w:t xml:space="preserve"> </w:t>
       </w:r>
       <w:r>
-        <w:t xml:space="preserve">A training group (n=11) performed unilateral knee extension with constant and variable volume (6 and 3-9 sets per session respectively) allocated to either leg. Vastus lateralis biopsies obtained at rest and 48 hrs after selected training sessions and after eight days of de-training and from a non-training control group (n=7) were assayed for ribosome abundance and biogenesis markers. In addition, muscle thickness was measured before and after training and control periods.</w:t>
+        <w:t xml:space="preserve">A training group (n = 11) performed</w:t>
+      </w:r>
+      <w:r>
+        <w:t xml:space="preserve"> </w:t>
+      </w:r>
+      <w:r>
+        <w:rPr>
+          <w:rStyle w:val="CHANGE0"/>
+        </w:rPr>
+        <w:t xml:space="preserve">12 sessions (3-4 sessions per week) of</w:t>
+      </w:r>
+      <w:r>
+        <w:t xml:space="preserve"> </w:t>
+      </w:r>
+      <w:r>
+        <w:t xml:space="preserve">unilateral knee extension with constant and variable volume (6 and 3-9 sets per session respectively) allocated to either leg.</w:t>
+      </w:r>
+      <w:r>
+        <w:t xml:space="preserve"> </w:t>
+      </w:r>
+      <w:r>
+        <w:rPr>
+          <w:rStyle w:val="CHANGE0"/>
+        </w:rPr>
+        <w:t xml:space="preserve">Ribosome abundance and biogenesis markers were assessed from</w:t>
+      </w:r>
+      <w:r>
+        <w:t xml:space="preserve"> </w:t>
+      </w:r>
+      <w:r>
+        <w:t xml:space="preserve">vastus lateralis biopsies obtained at</w:t>
+      </w:r>
+      <w:r>
+        <w:rPr>
+          <w:rStyle w:val="CHANGE0"/>
+        </w:rPr>
+        <w:t xml:space="preserve"> </w:t>
+      </w:r>
+      <w:r>
+        <w:rPr>
+          <w:rStyle w:val="CHANGE0"/>
+        </w:rPr>
+        <w:t xml:space="preserve">baseline and 48 hrs after sessions 1, 4, 5, 8, 9, 12</w:t>
+      </w:r>
+      <w:r>
+        <w:t xml:space="preserve"> </w:t>
+      </w:r>
+      <w:r>
+        <w:t xml:space="preserve">and after eight days of de-training and from a non-training control group (n = 8). In addition, muscle thickness was measured before and after training and control periods.</w:t>
       </w:r>
     </w:p>
     <w:p>
@@ -421,7 +436,6 @@
       </w:pPr>
       <w:r>
         <w:rPr>
-          <w:bCs/>
           <w:b/>
         </w:rPr>
         <w:t xml:space="preserve">Results:</w:t>
@@ -439,7 +453,6 @@
       </w:pPr>
       <w:r>
         <w:rPr>
-          <w:bCs/>
           <w:b/>
         </w:rPr>
         <w:t xml:space="preserve">Conclusion:</w:t>
@@ -457,7 +470,6 @@
       </w:pPr>
       <w:r>
         <w:rPr>
-          <w:bCs/>
           <w:b/>
         </w:rPr>
         <w:t xml:space="preserve">Keywords:</w:t>
@@ -489,7 +501,7 @@
         <w:pStyle w:val="FirstParagraph"/>
       </w:pPr>
       <w:r>
-        <w:t xml:space="preserve">Skeletal muscle is a critical target for interventions that promotes health across the lifespan,</w:t>
+        <w:t xml:space="preserve">Skeletal muscle is a critical target for interventions that promote health across the lifespan,</w:t>
       </w:r>
       <w:r>
         <w:rPr>
@@ -519,7 +531,16 @@
         <w:t xml:space="preserve"> </w:t>
       </w:r>
       <w:r>
-        <w:t xml:space="preserve">with subsequent repeated bouts leading to accumulation of muscle protein over time.</w:t>
+        <w:rPr>
+          <w:rStyle w:val="CHANGE0"/>
+        </w:rPr>
+        <w:t xml:space="preserve">and</w:t>
+      </w:r>
+      <w:r>
+        <w:t xml:space="preserve"> </w:t>
+      </w:r>
+      <w:r>
+        <w:t xml:space="preserve">subsequent repeated bouts leading to accumulation of muscle protein over time.</w:t>
       </w:r>
       <w:r>
         <w:rPr>
@@ -543,7 +564,19 @@
         <w:t xml:space="preserve"> </w:t>
       </w:r>
       <w:r>
-        <w:t xml:space="preserve">by evidence suggesting that chronic RT leads to increased resting synthetic rate of muscle protein,</w:t>
+        <w:t xml:space="preserve">by evidence suggesting that chronic RT leads to increased</w:t>
+      </w:r>
+      <w:r>
+        <w:t xml:space="preserve"> </w:t>
+      </w:r>
+      <w:r>
+        <w:rPr>
+          <w:rStyle w:val="CHANGE0"/>
+        </w:rPr>
+        <w:t xml:space="preserve">basal muscle protein synthesis rates</w:t>
+      </w:r>
+      <w:r>
+        <w:t xml:space="preserve">,</w:t>
       </w:r>
       <w:r>
         <w:rPr>
@@ -792,7 +825,6 @@
       </w:r>
       <w:r>
         <w:rPr>
-          <w:iCs/>
           <w:i/>
         </w:rPr>
         <w:t xml:space="preserve">per se</w:t>
@@ -827,43 +859,65 @@
         <w:pStyle w:val="Brdtekst"/>
       </w:pPr>
       <w:r>
-        <w:t xml:space="preserve">Resistance exercise is a potent stimuli for rRNA transcription as a single session leads to increases in pre-rRNA</w:t>
-      </w:r>
-      <w:r>
-        <w:rPr>
+        <w:t xml:space="preserve">Resistance exercise is a potent</w:t>
+      </w:r>
+      <w:r>
+        <w:t xml:space="preserve"> </w:t>
+      </w:r>
+      <w:r>
+        <w:rPr>
+          <w:rStyle w:val="CHANGE0"/>
+        </w:rPr>
+        <w:t xml:space="preserve">and specific</w:t>
+      </w:r>
+      <w:r>
+        <w:rPr>
+          <w:rStyle w:val="CHANGE0"/>
           <w:vertAlign w:val="superscript"/>
         </w:rPr>
         <w:t xml:space="preserve">23</w:t>
       </w:r>
       <w:r>
-        <w:rPr>
-          <w:vertAlign w:val="superscript"/>
-        </w:rPr>
-        <w:t xml:space="preserve">,24</w:t>
-      </w:r>
-      <w:r>
-        <w:t xml:space="preserve"> </w:t>
-      </w:r>
-      <w:r>
-        <w:t xml:space="preserve">and repeated bouts lead to accumulation of mature rRNA thus also total RNA and presumably functional ribosomes.</w:t>
-      </w:r>
-      <w:r>
-        <w:rPr>
-          <w:vertAlign w:val="superscript"/>
-        </w:rPr>
-        <w:t xml:space="preserve">23,</w:t>
-      </w:r>
-      <w:r>
-        <w:rPr>
-          <w:vertAlign w:val="superscript"/>
-        </w:rPr>
-        <w:t xml:space="preserve"> </w:t>
-      </w:r>
-      <w:r>
-        <w:rPr>
-          <w:vertAlign w:val="superscript"/>
-        </w:rPr>
-        <w:t xml:space="preserve">25,</w:t>
+        <w:t xml:space="preserve"> </w:t>
+      </w:r>
+      <w:r>
+        <w:t xml:space="preserve">stimuli for rRNA transcription as a single session leads to increases in pre-rRNA.</w:t>
+      </w:r>
+      <w:r>
+        <w:rPr>
+          <w:vertAlign w:val="superscript"/>
+        </w:rPr>
+        <w:t xml:space="preserve">24</w:t>
+      </w:r>
+      <w:r>
+        <w:rPr>
+          <w:vertAlign w:val="superscript"/>
+        </w:rPr>
+        <w:t xml:space="preserve">,25</w:t>
+      </w:r>
+      <w:r>
+        <w:t xml:space="preserve"> </w:t>
+      </w:r>
+      <w:r>
+        <w:t xml:space="preserve">Repeated bouts lead to the accumulation of mature rRNA reflected in total RNA and presumably functional ribosomes.</w:t>
+      </w:r>
+      <w:r>
+        <w:rPr>
+          <w:vertAlign w:val="superscript"/>
+        </w:rPr>
+        <w:t xml:space="preserve">24,</w:t>
+      </w:r>
+      <w:r>
+        <w:rPr>
+          <w:vertAlign w:val="superscript"/>
+        </w:rPr>
+        <w:t xml:space="preserve"> </w:t>
+      </w:r>
+      <w:r>
+        <w:rPr>
+          <w:vertAlign w:val="superscript"/>
+        </w:rPr>
+        <w:t xml:space="preserve">26,</w:t>
       </w:r>
       <w:r>
         <w:rPr>
@@ -905,7 +959,7 @@
         <w:rPr>
           <w:vertAlign w:val="superscript"/>
         </w:rPr>
-        <w:t xml:space="preserve">26,</w:t>
+        <w:t xml:space="preserve">27,</w:t>
       </w:r>
       <w:r>
         <w:rPr>
@@ -935,7 +989,7 @@
         <w:rPr>
           <w:vertAlign w:val="superscript"/>
         </w:rPr>
-        <w:t xml:space="preserve">25</w:t>
+        <w:t xml:space="preserve">26</w:t>
       </w:r>
       <w:r>
         <w:t xml:space="preserve"> </w:t>
@@ -947,13 +1001,28 @@
         <w:rPr>
           <w:vertAlign w:val="superscript"/>
         </w:rPr>
-        <w:t xml:space="preserve">26</w:t>
-      </w:r>
-      <w:r>
-        <w:t xml:space="preserve"> </w:t>
-      </w:r>
-      <w:r>
-        <w:t xml:space="preserve">resembling data from our lab where five sessions of RT led to marked increase in total RNA levels (per-unit muscle tissue), whereby a numerical lowering occurred to after the last training session of the 12 wk interventions (31 sessions)..</w:t>
+        <w:t xml:space="preserve">27</w:t>
+      </w:r>
+      <w:r>
+        <w:t xml:space="preserve"> </w:t>
+      </w:r>
+      <w:r>
+        <w:t xml:space="preserve">resembling data from our lab where five sessions of RT led to marked increase in total RNA levels (per-unit muscle tissue),</w:t>
+      </w:r>
+      <w:r>
+        <w:t xml:space="preserve"> </w:t>
+      </w:r>
+      <w:r>
+        <w:rPr>
+          <w:rStyle w:val="CHANGE0"/>
+        </w:rPr>
+        <w:t xml:space="preserve">followed by lower levels measured after</w:t>
+      </w:r>
+      <w:r>
+        <w:t xml:space="preserve"> </w:t>
+      </w:r>
+      <w:r>
+        <w:t xml:space="preserve">the last training session of the 12 wk interventions (31 sessions).</w:t>
       </w:r>
       <w:r>
         <w:rPr>
@@ -965,7 +1034,7 @@
         <w:t xml:space="preserve"> </w:t>
       </w:r>
       <w:r>
-        <w:t xml:space="preserve">Interestingly, during the initial phase of RT, total RNA accumulation seems to be volume-dependent, as three sets per exercise in leg exercises led to augmented total RNA and rRNA levels compared to one set per exercise, coinciding with the differences in muscle hypertrophy seen after 12 weeks of RT..</w:t>
+        <w:t xml:space="preserve">Interestingly, during the initial phase of RT, total RNA accumulation seems to be volume-dependent, as three sets per exercise in leg exercises led to augmented total RNA and rRNA levels compared to one set per exercise, coinciding with the differences in muscle hypertrophy seen after 12 weeks of RT.</w:t>
       </w:r>
       <w:r>
         <w:rPr>
@@ -985,23 +1054,7 @@
         <w:pStyle w:val="Brdtekst"/>
       </w:pPr>
       <w:r>
-        <w:t xml:space="preserve">Based on these observations we hypothesize that (1) ribosome accumulation occurs during the early phase (3-4 weeks) of RT, within which this accumulation (2) reaches a plateau when RT volume is kept constant, (3) displays fluctuations in response to fluctuating training volume and (4) is partially reversed to one week after cessation of RT. In addition to addressing these hypotheses we aimed to relate RNA accumulation to total UBF levels and muscle growth. We utilized a within-participant unilateral training model where one leg was assigned constant volume (CONST, 6 sets per session) and the contra lateral leg variable volume (VAR, 6, 3, and 9 sets in sessions 1-4, 5-8, and 9-12, respectively). Effects of training</w:t>
-      </w:r>
-      <w:r>
-        <w:t xml:space="preserve"> </w:t>
-      </w:r>
-      <w:r>
-        <w:rPr>
-          <w:iCs/>
-          <w:i/>
-        </w:rPr>
-        <w:t xml:space="preserve">per se</w:t>
-      </w:r>
-      <w:r>
-        <w:t xml:space="preserve"> </w:t>
-      </w:r>
-      <w:r>
-        <w:t xml:space="preserve">were assessed by comparison to a non-training control group (CTRL).</w:t>
+        <w:t xml:space="preserve">Based on these observations we hypothesize that (1) ribosome accumulation occurs during the early phase (3-4 weeks) of RT, within which this accumulation (2) reaches a plateau when RT volume is kept constant, (3) displays fluctuations in response to fluctuating training volume and (4) is partially reversed one week after cessation of RT. In addition to addressing these hypotheses we aimed to relate RNA accumulation to total UBF levels and muscle growth. We utilized a within-participant unilateral training model where one leg was assigned constant volume (CONST, 6 sets per session) and the contra lateral leg variable volume (VAR, 6, 3, and 9 sets in sessions 1-4, 5-8, and 9-12, respectively). Effects of training were assessed by comparison to a non-training control group (CTRL).</w:t>
       </w:r>
     </w:p>
     <w:bookmarkEnd w:id="23"/>
@@ -1032,7 +1085,6 @@
       </w:r>
       <w:r>
         <w:rPr>
-          <w:iCs/>
           <w:i/>
         </w:rPr>
         <w:t xml:space="preserve">m. vastus lateralis</w:t>
@@ -1048,9 +1100,6 @@
       </w:r>
       <m:oMath>
         <m:r>
-          <m:rPr>
-            <m:sty m:val="p"/>
-          </m:rPr>
           <m:t>∼</m:t>
         </m:r>
       </m:oMath>
@@ -1065,9 +1114,6 @@
       </w:r>
       <m:oMath>
         <m:r>
-          <m:rPr>
-            <m:sty m:val="p"/>
-          </m:rPr>
           <m:t>∼</m:t>
         </m:r>
       </m:oMath>
@@ -1079,9 +1125,6 @@
       </w:r>
       <m:oMath>
         <m:r>
-          <m:rPr>
-            <m:sty m:val="p"/>
-          </m:rPr>
           <m:t>∼</m:t>
         </m:r>
       </m:oMath>
@@ -1096,9 +1139,6 @@
       </w:r>
       <m:oMath>
         <m:r>
-          <m:rPr>
-            <m:sty m:val="p"/>
-          </m:rPr>
           <m:t>∼</m:t>
         </m:r>
       </m:oMath>
@@ -1110,9 +1150,6 @@
       </w:r>
       <m:oMath>
         <m:r>
-          <m:rPr>
-            <m:sty m:val="p"/>
-          </m:rPr>
           <m:t>∼</m:t>
         </m:r>
       </m:oMath>
@@ -1124,9 +1161,6 @@
       </w:r>
       <m:oMath>
         <m:r>
-          <m:rPr>
-            <m:sty m:val="p"/>
-          </m:rPr>
           <m:t>∼</m:t>
         </m:r>
       </m:oMath>
@@ -1209,7 +1243,6 @@
       </w:r>
       <w:r>
         <w:rPr>
-          <w:iCs/>
           <w:i/>
         </w:rPr>
         <w:t xml:space="preserve">m. vastus lateralis</w:t>
@@ -1257,9 +1290,6 @@
       </w:r>
       <m:oMath>
         <m:r>
-          <m:rPr>
-            <m:sty m:val="p"/>
-          </m:rPr>
           <m:t>∼</m:t>
         </m:r>
       </m:oMath>
@@ -1273,29 +1303,28 @@
         <w:t xml:space="preserve"> </w:t>
       </w:r>
       <w:r>
-        <w:t xml:space="preserve">This increase in total RNA was interconnected with increases in UBF protein abundance, suggesting UBF levels</w:t>
-      </w:r>
-      <w:r>
-        <w:t xml:space="preserve"> </w:t>
-      </w:r>
-      <w:r>
-        <w:rPr>
-          <w:iCs/>
-          <w:i/>
-        </w:rPr>
-        <w:t xml:space="preserve">per se</w:t>
-      </w:r>
-      <w:r>
-        <w:t xml:space="preserve"> </w:t>
-      </w:r>
-      <w:r>
-        <w:t xml:space="preserve">to play a role in regulation of rRNA transcription regulation in response to RT.</w:t>
-      </w:r>
-      <w:r>
-        <w:t xml:space="preserve"> </w:t>
-      </w:r>
-      <w:r>
-        <w:t xml:space="preserve">Total RNA increases was not affected by weekly fluctuations in training volume, however, eight days of de-training led to lowered levels of total RNA and rRNA content, suggesting that training cessation halts ribosome biogenesis.</w:t>
+        <w:t xml:space="preserve">This increase in total RNA was interconnected with increases in UBF protein abundance, suggesting UBF levels to play a role in regulation of rRNA transcription regulation in response to RT.</w:t>
+      </w:r>
+      <w:r>
+        <w:t xml:space="preserve"> </w:t>
+      </w:r>
+      <w:r>
+        <w:t xml:space="preserve">Total RNA increases</w:t>
+      </w:r>
+      <w:r>
+        <w:t xml:space="preserve"> </w:t>
+      </w:r>
+      <w:r>
+        <w:rPr>
+          <w:rStyle w:val="CHANGE0"/>
+        </w:rPr>
+        <w:t xml:space="preserve">were not affected</w:t>
+      </w:r>
+      <w:r>
+        <w:t xml:space="preserve"> </w:t>
+      </w:r>
+      <w:r>
+        <w:t xml:space="preserve">by weekly fluctuations in training volume, however, eight days of de-training led to lowered levels of total RNA and rRNA content, suggesting that training cessation halts ribosome biogenesis.</w:t>
       </w:r>
       <w:r>
         <w:t xml:space="preserve"> </w:t>
@@ -1369,7 +1398,7 @@
         <w:rPr>
           <w:vertAlign w:val="superscript"/>
         </w:rPr>
-        <w:t xml:space="preserve">27</w:t>
+        <w:t xml:space="preserve">28</w:t>
       </w:r>
       <w:r>
         <w:t xml:space="preserve"> </w:t>
@@ -1399,18 +1428,6 @@
         <w:rPr>
           <w:vertAlign w:val="superscript"/>
         </w:rPr>
-        <w:t xml:space="preserve">28,</w:t>
-      </w:r>
-      <w:r>
-        <w:rPr>
-          <w:vertAlign w:val="superscript"/>
-        </w:rPr>
-        <w:t xml:space="preserve"> </w:t>
-      </w:r>
-      <w:r>
-        <w:rPr>
-          <w:vertAlign w:val="superscript"/>
-        </w:rPr>
         <w:t xml:space="preserve">29,</w:t>
       </w:r>
       <w:r>
@@ -1423,19 +1440,31 @@
         <w:rPr>
           <w:vertAlign w:val="superscript"/>
         </w:rPr>
-        <w:t xml:space="preserve">23,</w:t>
-      </w:r>
-      <w:r>
-        <w:rPr>
-          <w:vertAlign w:val="superscript"/>
-        </w:rPr>
-        <w:t xml:space="preserve"> </w:t>
-      </w:r>
-      <w:r>
-        <w:rPr>
-          <w:vertAlign w:val="superscript"/>
-        </w:rPr>
-        <w:t xml:space="preserve">25,</w:t>
+        <w:t xml:space="preserve">30,</w:t>
+      </w:r>
+      <w:r>
+        <w:rPr>
+          <w:vertAlign w:val="superscript"/>
+        </w:rPr>
+        <w:t xml:space="preserve"> </w:t>
+      </w:r>
+      <w:r>
+        <w:rPr>
+          <w:vertAlign w:val="superscript"/>
+        </w:rPr>
+        <w:t xml:space="preserve">24,</w:t>
+      </w:r>
+      <w:r>
+        <w:rPr>
+          <w:vertAlign w:val="superscript"/>
+        </w:rPr>
+        <w:t xml:space="preserve"> </w:t>
+      </w:r>
+      <w:r>
+        <w:rPr>
+          <w:vertAlign w:val="superscript"/>
+        </w:rPr>
+        <w:t xml:space="preserve">26,</w:t>
       </w:r>
       <w:r>
         <w:rPr>
@@ -1477,7 +1506,7 @@
         <w:rPr>
           <w:vertAlign w:val="superscript"/>
         </w:rPr>
-        <w:t xml:space="preserve">26,</w:t>
+        <w:t xml:space="preserve">27,</w:t>
       </w:r>
       <w:r>
         <w:rPr>
@@ -1507,7 +1536,19 @@
         <w:t xml:space="preserve"> </w:t>
       </w:r>
       <w:r>
-        <w:t xml:space="preserve">In the present data, RT led to a clear session-to-session increase in total RNA per unit tissue weight in response to the first four session, whereupon the changes gradually leveled out before peaking after the 8</w:t>
+        <w:t xml:space="preserve">In the present data, RT led to a clear session-to-session increase in total RNA per unit tissue weight in response to the first four</w:t>
+      </w:r>
+      <w:r>
+        <w:t xml:space="preserve"> </w:t>
+      </w:r>
+      <w:r>
+        <w:rPr>
+          <w:rStyle w:val="CHANGE0"/>
+        </w:rPr>
+        <w:t xml:space="preserve">sessions</w:t>
+      </w:r>
+      <w:r>
+        <w:t xml:space="preserve">, whereupon the changes gradually leveled out before peaking after the 8</w:t>
       </w:r>
       <w:r>
         <w:rPr>
@@ -1526,9 +1567,6 @@
       </w:r>
       <m:oMath>
         <m:r>
-          <m:rPr>
-            <m:sty m:val="p"/>
-          </m:rPr>
           <m:t>∼</m:t>
         </m:r>
       </m:oMath>
@@ -1548,7 +1586,7 @@
         <w:rPr>
           <w:vertAlign w:val="superscript"/>
         </w:rPr>
-        <w:t xml:space="preserve">13,26</w:t>
+        <w:t xml:space="preserve">13,27</w:t>
       </w:r>
       <w:r>
         <w:t xml:space="preserve"> and may be essential for preparing muscle fibers for subsequent growth.</w:t>
@@ -1557,7 +1595,7 @@
         <w:rPr>
           <w:vertAlign w:val="superscript"/>
         </w:rPr>
-        <w:t xml:space="preserve">26,</w:t>
+        <w:t xml:space="preserve">27,</w:t>
       </w:r>
       <w:r>
         <w:rPr>
@@ -1605,7 +1643,16 @@
         <w:rPr>
           <w:vertAlign w:val="superscript"/>
         </w:rPr>
-        <w:t xml:space="preserve">30</w:t>
+        <w:t xml:space="preserve">31</w:t>
+      </w:r>
+      <w:r>
+        <w:t xml:space="preserve"> </w:t>
+      </w:r>
+      <w:r>
+        <w:rPr>
+          <w:rStyle w:val="CHANGE0"/>
+        </w:rPr>
+        <w:t xml:space="preserve">This balance, measured as a constant ribosomal density in a growing cell, still requires the biosynthesis of ribosomes to match the volumetric expansion of the cell. As such, indirect measures of translational capacity through the density of ribosomes in periods of marked muscle hypertrophy may mask an absolute increase in ribosomes.</w:t>
       </w:r>
     </w:p>
     <w:p>
@@ -1643,7 +1690,7 @@
         <w:rPr>
           <w:vertAlign w:val="superscript"/>
         </w:rPr>
-        <w:t xml:space="preserve">7,31</w:t>
+        <w:t xml:space="preserve">7,32</w:t>
       </w:r>
       <w:r>
         <w:t xml:space="preserve"> </w:t>
@@ -1683,7 +1730,6 @@
       </w:r>
       <w:r>
         <w:rPr>
-          <w:iCs/>
           <w:i/>
         </w:rPr>
         <w:t xml:space="preserve">in vitro</w:t>
@@ -1728,7 +1774,7 @@
         <w:rPr>
           <w:vertAlign w:val="superscript"/>
         </w:rPr>
-        <w:t xml:space="preserve">32</w:t>
+        <w:t xml:space="preserve">33</w:t>
       </w:r>
       <w:r>
         <w:t xml:space="preserve"> </w:t>
@@ -1758,7 +1804,7 @@
         <w:rPr>
           <w:vertAlign w:val="superscript"/>
         </w:rPr>
-        <w:t xml:space="preserve">23</w:t>
+        <w:t xml:space="preserve">24</w:t>
       </w:r>
       <w:r>
         <w:t xml:space="preserve"> </w:t>
@@ -1770,7 +1816,7 @@
         <w:rPr>
           <w:vertAlign w:val="superscript"/>
         </w:rPr>
-        <w:t xml:space="preserve">26</w:t>
+        <w:t xml:space="preserve">27</w:t>
       </w:r>
       <w:r>
         <w:t xml:space="preserve"> </w:t>
@@ -1782,7 +1828,7 @@
         <w:rPr>
           <w:vertAlign w:val="superscript"/>
         </w:rPr>
-        <w:t xml:space="preserve">26</w:t>
+        <w:t xml:space="preserve">27</w:t>
       </w:r>
       <w:r>
         <w:t xml:space="preserve"> </w:t>
@@ -1794,13 +1840,35 @@
         <w:rPr>
           <w:vertAlign w:val="superscript"/>
         </w:rPr>
-        <w:t xml:space="preserve">33</w:t>
+        <w:t xml:space="preserve">34</w:t>
       </w:r>
       <w:r>
         <w:t xml:space="preserve"> </w:t>
       </w:r>
       <w:r>
         <w:t xml:space="preserve">remains to be determined.</w:t>
+      </w:r>
+      <w:r>
+        <w:t xml:space="preserve"> </w:t>
+      </w:r>
+      <w:r>
+        <w:rPr>
+          <w:rStyle w:val="CHANGE0"/>
+        </w:rPr>
+        <w:t xml:space="preserve">Furthermore, in light of accumulating evidence of tissue specific and heterogeneous ribosomal populations,</w:t>
+      </w:r>
+      <w:r>
+        <w:rPr>
+          <w:rStyle w:val="CHANGE0"/>
+          <w:vertAlign w:val="superscript"/>
+        </w:rPr>
+        <w:t xml:space="preserve">35–37</w:t>
+      </w:r>
+      <w:r>
+        <w:rPr>
+          <w:rStyle w:val="CHANGE0"/>
+        </w:rPr>
+        <w:t xml:space="preserve"> our results suggests a potential role of specialized, newly synthesized ribosomes in muscle hypertrophy although we acknowledge that the present study is limited in terms of probing any such heterogeneity.</w:t>
       </w:r>
       <w:r>
         <w:t xml:space="preserve"> </w:t>
@@ -1838,19 +1906,84 @@
         <w:t xml:space="preserve"> </w:t>
       </w:r>
       <w:r>
-        <w:t xml:space="preserve">Although increases were seen in both rpS6 and and total RNA, rpS6 did not explain variations in total RNA when number of sessions were controlled for. Together with a disconnect after the de-training period, this suggest that regulations of rpS6 expression and ribosomal RNA transcription displays different temporal characteristics in response to RT. Additionally, ribosomal proteins may have extra-ribosomal functions</w:t>
-      </w:r>
-      <w:r>
-        <w:t xml:space="preserve"> </w:t>
-      </w:r>
-      <w:r>
-        <w:t xml:space="preserve">affecting their expression.</w:t>
-      </w:r>
-      <w:r>
-        <w:rPr>
-          <w:vertAlign w:val="superscript"/>
-        </w:rPr>
-        <w:t xml:space="preserve">34</w:t>
+        <w:t xml:space="preserve">Although increases were seen in both rpS6 and and total RNA, rpS6 did not explain variations in total RNA when number of sessions were controlled for. Together with a disconnect after the de-training period, this suggest that regulations of rpS6 expression and ribosomal RNA transcription displays different temporal characteristics in response to RT.</w:t>
+      </w:r>
+      <w:r>
+        <w:t xml:space="preserve"> </w:t>
+      </w:r>
+      <w:r>
+        <w:rPr>
+          <w:rStyle w:val="CHANGE0"/>
+        </w:rPr>
+        <w:t xml:space="preserve">Differences in temporal regulation between total RNA and ribosomal proteins may be explained by observations in cell culture indicating that excess amounts of ribosomal proteins are synthesized and imported into the nucleus.</w:t>
+      </w:r>
+      <w:r>
+        <w:rPr>
+          <w:rStyle w:val="CHANGE0"/>
+          <w:vertAlign w:val="superscript"/>
+        </w:rPr>
+        <w:t xml:space="preserve">38</w:t>
+      </w:r>
+      <w:r>
+        <w:rPr>
+          <w:rStyle w:val="CHANGE0"/>
+        </w:rPr>
+        <w:t xml:space="preserve"> This abundance assures the availability of ribosomal proteins for ribosome assembly upon rRNA transcription while also indicating that the availability of ribosomal proteins is not rate-limiting for ribosomal biogenesis.</w:t>
+      </w:r>
+      <w:r>
+        <w:rPr>
+          <w:rStyle w:val="CHANGE0"/>
+          <w:vertAlign w:val="superscript"/>
+        </w:rPr>
+        <w:t xml:space="preserve">38</w:t>
+      </w:r>
+      <w:r>
+        <w:rPr>
+          <w:rStyle w:val="CHANGE0"/>
+        </w:rPr>
+        <w:t xml:space="preserve"> Whether RT leads to an expanded pool of unbound ribosomal proteins, possibly through satellite cell expansion and myonuclear accretion in humans</w:t>
+      </w:r>
+      <w:r>
+        <w:rPr>
+          <w:rStyle w:val="CHANGE0"/>
+          <w:vertAlign w:val="superscript"/>
+        </w:rPr>
+        <w:t xml:space="preserve">39,40</w:t>
+      </w:r>
+      <w:r>
+        <w:rPr>
+          <w:rStyle w:val="CHANGE0"/>
+        </w:rPr>
+        <w:t xml:space="preserve"> </w:t>
+      </w:r>
+      <w:r>
+        <w:rPr>
+          <w:rStyle w:val="CHANGE0"/>
+        </w:rPr>
+        <w:t xml:space="preserve">remains to be determined. However, a disconnect between RPS6 and total RNA after de-training could be explained by a greater number of myonuclei supporting a higher constitutive expression of ribosomal proteins. Interestingly, in a recent study, Murach and colleagues showed that newly acquired myonuclei (from satellite cell fusion) contribute to the myofibers ribosomal machinery.</w:t>
+      </w:r>
+      <w:r>
+        <w:rPr>
+          <w:rStyle w:val="CHANGE0"/>
+          <w:vertAlign w:val="superscript"/>
+        </w:rPr>
+        <w:t xml:space="preserve">40</w:t>
+      </w:r>
+      <w:r>
+        <w:rPr>
+          <w:rStyle w:val="CHANGE0"/>
+        </w:rPr>
+        <w:t xml:space="preserve"> However, the present study’s observations are limited to a single ribosomal protein and lack data supporting RT-induced myonuclear accretion. A parallel mechanism that could help explain our observations is the possibility of extra-ribosomal functions in selected ribosomal proteins affecting their expression independent of ribosomal biogenesis..</w:t>
+      </w:r>
+      <w:r>
+        <w:rPr>
+          <w:rStyle w:val="CHANGE0"/>
+          <w:vertAlign w:val="superscript"/>
+        </w:rPr>
+        <w:t xml:space="preserve">41</w:t>
+      </w:r>
+      <w:r>
+        <w:br/>
       </w:r>
     </w:p>
     <w:p>
@@ -1909,7 +2042,7 @@
         <w:rPr>
           <w:vertAlign w:val="superscript"/>
         </w:rPr>
-        <w:t xml:space="preserve">35,</w:t>
+        <w:t xml:space="preserve">42,</w:t>
       </w:r>
       <w:r>
         <w:rPr>
@@ -1933,7 +2066,7 @@
         <w:rPr>
           <w:vertAlign w:val="superscript"/>
         </w:rPr>
-        <w:t xml:space="preserve">35,</w:t>
+        <w:t xml:space="preserve">42,</w:t>
       </w:r>
       <w:r>
         <w:rPr>
@@ -1954,7 +2087,7 @@
         <w:rPr>
           <w:vertAlign w:val="superscript"/>
         </w:rPr>
-        <w:t xml:space="preserve">36</w:t>
+        <w:t xml:space="preserve">43</w:t>
       </w:r>
       <w:r>
         <w:t xml:space="preserve"> </w:t>
@@ -1966,7 +2099,7 @@
         <w:rPr>
           <w:vertAlign w:val="superscript"/>
         </w:rPr>
-        <w:t xml:space="preserve">37</w:t>
+        <w:t xml:space="preserve">44</w:t>
       </w:r>
       <w:r>
         <w:t xml:space="preserve"> </w:t>
@@ -1979,7 +2112,6 @@
       </w:r>
       <w:r>
         <w:rPr>
-          <w:iCs/>
           <w:i/>
         </w:rPr>
         <w:t xml:space="preserve">per se</w:t>
@@ -2013,6 +2145,21 @@
       </w:r>
       <w:r>
         <w:t xml:space="preserve">Together with our observations, this underlines the importance of UBF as a regulator of RT-induced ribosomal biogenesis.</w:t>
+      </w:r>
+      <w:r>
+        <w:t xml:space="preserve"> </w:t>
+      </w:r>
+      <w:r>
+        <w:rPr>
+          <w:rStyle w:val="CHANGE0"/>
+        </w:rPr>
+        <w:t xml:space="preserve"> </w:t>
+      </w:r>
+      <w:r>
+        <w:rPr>
+          <w:rStyle w:val="CHANGE0"/>
+        </w:rPr>
+        <w:t xml:space="preserve">However, the lack of measurements of UBF in the context of active chromatin interaction may have inhibited us from further explaining the role of UBF in response to the de-training period.</w:t>
       </w:r>
     </w:p>
     <w:p>
@@ -2032,7 +2179,100 @@
         <w:t xml:space="preserve"> </w:t>
       </w:r>
       <w:r>
-        <w:t xml:space="preserve">This supports the idea that ribosomal biogenesis is a cellular activity on demand, possibly relating to its relative expense</w:t>
+        <w:rPr>
+          <w:rStyle w:val="CHANGE0"/>
+        </w:rPr>
+        <w:t xml:space="preserve">The magnitude of the decrease in total RNA (</w:t>
+      </w:r>
+      <m:oMath>
+        <m:r>
+          <m:t>∼</m:t>
+        </m:r>
+      </m:oMath>
+      <w:r>
+        <w:rPr>
+          <w:rStyle w:val="CHANGE0"/>
+        </w:rPr>
+        <w:t xml:space="preserve"> </w:t>
+      </w:r>
+      <w:r>
+        <w:rPr>
+          <w:rStyle w:val="CHANGE0"/>
+        </w:rPr>
+        <w:t xml:space="preserve">20%) was similar as observed in untrained muscle in response to complete unloading during a similar time frame (7-10 days).</w:t>
+      </w:r>
+      <w:r>
+        <w:rPr>
+          <w:rStyle w:val="CHANGE0"/>
+          <w:vertAlign w:val="superscript"/>
+        </w:rPr>
+        <w:t xml:space="preserve">45,46</w:t>
+      </w:r>
+      <w:r>
+        <w:rPr>
+          <w:rStyle w:val="CHANGE0"/>
+        </w:rPr>
+        <w:t xml:space="preserve"> This may indicate that the increase in total RNA induced by RT is more easily lost than total RNA levels measured during homeostatic conditions (removal of 2-3 sessions of RT during eight days vs. limb immobilization). In addition to reduced synthesis of new ribosomes, degradation of existing ribosomes (ribophagy) likely contributes to the de-training effect seen on total and rRNA levels. Such degradation is highly sensitive to inactivity evident from rats subjected to hindlimb suspension.</w:t>
+      </w:r>
+      <w:r>
+        <w:rPr>
+          <w:rStyle w:val="CHANGE0"/>
+          <w:vertAlign w:val="superscript"/>
+        </w:rPr>
+        <w:t xml:space="preserve">46</w:t>
+      </w:r>
+      <w:r>
+        <w:rPr>
+          <w:rStyle w:val="CHANGE0"/>
+        </w:rPr>
+        <w:t xml:space="preserve"> The relative contribution to the number of functional ribosomes of pathways regulating synthesis and degradation of ribosomes remains to be determined. Future studies will likely show that the balance between ribosome biogenesis and ribophagy is specific to cell types and stimuli. Such complexity likely exists as both selective and non-selective pathways for ribophagy exists, activated by different upstream mechanisms</w:t>
+      </w:r>
+      <w:r>
+        <w:rPr>
+          <w:rStyle w:val="CHANGE0"/>
+          <w:vertAlign w:val="superscript"/>
+        </w:rPr>
+        <w:t xml:space="preserve">47</w:t>
+      </w:r>
+      <w:r>
+        <w:rPr>
+          <w:rStyle w:val="CHANGE0"/>
+        </w:rPr>
+        <w:t xml:space="preserve"> </w:t>
+      </w:r>
+      <w:r>
+        <w:rPr>
+          <w:rStyle w:val="CHANGE0"/>
+        </w:rPr>
+        <w:t xml:space="preserve">in addition to different effectors controlling ribosome biogenesis. For example, in skeletal muscle and in contrast to inactivity-induced RNA degradation,</w:t>
+      </w:r>
+      <w:r>
+        <w:rPr>
+          <w:rStyle w:val="CHANGE0"/>
+          <w:vertAlign w:val="superscript"/>
+        </w:rPr>
+        <w:t xml:space="preserve">46</w:t>
+      </w:r>
+      <w:r>
+        <w:rPr>
+          <w:rStyle w:val="CHANGE0"/>
+        </w:rPr>
+        <w:t xml:space="preserve"> Kim et al. reported that impaired translational capacity in a model of cancer cachexia was primarily driven by a reduced rDNA transcription.</w:t>
+      </w:r>
+      <w:r>
+        <w:rPr>
+          <w:rStyle w:val="CHANGE0"/>
+          <w:vertAlign w:val="superscript"/>
+        </w:rPr>
+        <w:t xml:space="preserve">48</w:t>
+      </w:r>
+    </w:p>
+    <w:p>
+      <w:pPr>
+        <w:pStyle w:val="Brdtekst"/>
+      </w:pPr>
+      <w:r>
+        <w:t xml:space="preserve">The de-training effect on total RNA and rRNA seen in the present study supports the idea that ribosomal biogenesis is a cellular activity on demand, possibly relating to its relative expense</w:t>
       </w:r>
       <w:r>
         <w:rPr>
@@ -2068,19 +2308,19 @@
         <w:rPr>
           <w:vertAlign w:val="superscript"/>
         </w:rPr>
-        <w:t xml:space="preserve">38,</w:t>
-      </w:r>
-      <w:r>
-        <w:rPr>
-          <w:vertAlign w:val="superscript"/>
-        </w:rPr>
-        <w:t xml:space="preserve"> </w:t>
-      </w:r>
-      <w:r>
-        <w:rPr>
-          <w:vertAlign w:val="superscript"/>
-        </w:rPr>
-        <w:t xml:space="preserve">39</w:t>
+        <w:t xml:space="preserve">49,</w:t>
+      </w:r>
+      <w:r>
+        <w:rPr>
+          <w:vertAlign w:val="superscript"/>
+        </w:rPr>
+        <w:t xml:space="preserve"> </w:t>
+      </w:r>
+      <w:r>
+        <w:rPr>
+          <w:vertAlign w:val="superscript"/>
+        </w:rPr>
+        <w:t xml:space="preserve">50</w:t>
       </w:r>
       <w:r>
         <w:t xml:space="preserve"> </w:t>
@@ -2104,7 +2344,7 @@
         <w:rPr>
           <w:vertAlign w:val="superscript"/>
         </w:rPr>
-        <w:t xml:space="preserve">39</w:t>
+        <w:t xml:space="preserve">50</w:t>
       </w:r>
       <w:r>
         <w:t xml:space="preserve"> </w:t>
@@ -2116,7 +2356,7 @@
         <w:rPr>
           <w:vertAlign w:val="superscript"/>
         </w:rPr>
-        <w:t xml:space="preserve">13,40</w:t>
+        <w:t xml:space="preserve">13,51</w:t>
       </w:r>
       <w:r>
         <w:t xml:space="preserve"> we hypothesized that fluctuations in training volume would be reflected in markers of ribosomal biogenesis.</w:t>
@@ -2149,19 +2389,19 @@
         <w:rPr>
           <w:vertAlign w:val="superscript"/>
         </w:rPr>
-        <w:t xml:space="preserve">40,</w:t>
-      </w:r>
-      <w:r>
-        <w:rPr>
-          <w:vertAlign w:val="superscript"/>
-        </w:rPr>
-        <w:t xml:space="preserve"> </w:t>
-      </w:r>
-      <w:r>
-        <w:rPr>
-          <w:vertAlign w:val="superscript"/>
-        </w:rPr>
-        <w:t xml:space="preserve">41</w:t>
+        <w:t xml:space="preserve">51,</w:t>
+      </w:r>
+      <w:r>
+        <w:rPr>
+          <w:vertAlign w:val="superscript"/>
+        </w:rPr>
+        <w:t xml:space="preserve"> </w:t>
+      </w:r>
+      <w:r>
+        <w:rPr>
+          <w:vertAlign w:val="superscript"/>
+        </w:rPr>
+        <w:t xml:space="preserve">52</w:t>
       </w:r>
       <w:r>
         <w:t xml:space="preserve"> </w:t>
@@ -2173,7 +2413,7 @@
         <w:rPr>
           <w:vertAlign w:val="superscript"/>
         </w:rPr>
-        <w:t xml:space="preserve">42</w:t>
+        <w:t xml:space="preserve">53</w:t>
       </w:r>
       <w:r>
         <w:t xml:space="preserve"> </w:t>
@@ -2221,40 +2461,31 @@
         <w:rPr>
           <w:vertAlign w:val="superscript"/>
         </w:rPr>
-        <w:t xml:space="preserve">28</w:t>
-      </w:r>
-      <w:r>
-        <w:t xml:space="preserve"> </w:t>
-      </w:r>
-      <w:r>
-        <w:t xml:space="preserve">Altough this observation was done in well-trained participants performing a high volume protocol without a control condition with constant volume, compared to constant volume protocols</w:t>
-      </w:r>
-      <w:r>
-        <w:t xml:space="preserve"> </w:t>
-      </w:r>
-      <w:r>
-        <w:t xml:space="preserve">[</w:t>
-      </w:r>
-      <w:r>
-        <w:rPr>
-          <w:vertAlign w:val="superscript"/>
-        </w:rPr>
-        <w:t xml:space="preserve">26</w:t>
-      </w:r>
-      <w:r>
-        <w:t xml:space="preserve">;</w:t>
-      </w:r>
-      <w:r>
-        <w:t xml:space="preserve">;</w:t>
+        <w:t xml:space="preserve">29</w:t>
+      </w:r>
+      <w:r>
+        <w:t xml:space="preserve"> </w:t>
+      </w:r>
+      <w:r>
+        <w:t xml:space="preserve">Although this observation was done in well-trained participants performing a high volume protocol without a control condition with constant volume, compared to constant volume protocols,</w:t>
+      </w:r>
+      <w:r>
+        <w:rPr>
+          <w:vertAlign w:val="superscript"/>
+        </w:rPr>
+        <w:t xml:space="preserve">27,</w:t>
+      </w:r>
+      <w:r>
+        <w:rPr>
+          <w:vertAlign w:val="superscript"/>
+        </w:rPr>
+        <w:t xml:space="preserve"> </w:t>
       </w:r>
       <w:r>
         <w:rPr>
           <w:vertAlign w:val="superscript"/>
         </w:rPr>
         <w:t xml:space="preserve">13</w:t>
-      </w:r>
-      <w:r>
-        <w:t xml:space="preserve"> and the present study],</w:t>
       </w:r>
       <w:r>
         <w:t xml:space="preserve"> </w:t>
@@ -2295,14 +2526,13 @@
         <w:pStyle w:val="FirstParagraph"/>
       </w:pPr>
       <w:r>
-        <w:t xml:space="preserve">Eighteen volunteers were recruited to the study. Eligible participants were non-smokers between 18 and 35 years of age with a training history of less than one RT session per week during the six months leading up to the study. Exclusion criteria were consumption of dietary supplements or medication with known effects on muscle metabolism, injuries causing impaired strength and/or affecting their ability to perform RT, symptoms or history of disease, and known adverse reactions to local anesthetics. Participants were allocated to either an training group (TRAIN,</w:t>
-      </w:r>
-      <w:r>
-        <w:t xml:space="preserve"> </w:t>
-      </w:r>
-      <w:r>
-        <w:rPr>
-          <w:iCs/>
+        <w:t xml:space="preserve">Nineteen volunteers were recruited to the study. Eligible participants were non-smokers between 18 and 35 years of age with a training history of less than one RT session per week during the six months leading up to the study. Exclusion criteria were consumption of dietary supplements or medication with known effects on muscle metabolism, injuries causing impaired strength and/or affecting their ability to perform RT, symptoms or history of disease, and known adverse reactions to local anesthetics. Participants were allocated to either an training group (TRAIN,</w:t>
+      </w:r>
+      <w:r>
+        <w:t xml:space="preserve"> </w:t>
+      </w:r>
+      <w:r>
+        <w:rPr>
           <w:i/>
         </w:rPr>
         <w:t xml:space="preserve">n</w:t>
@@ -2318,7 +2548,6 @@
       </w:r>
       <w:r>
         <w:rPr>
-          <w:iCs/>
           <w:i/>
         </w:rPr>
         <w:t xml:space="preserve">n</w:t>
@@ -2327,14 +2556,13 @@
         <w:t xml:space="preserve"> </w:t>
       </w:r>
       <w:r>
-        <w:t xml:space="preserve">= 8; see Table 3 for participant characteristics; see Figure 1A for overview of the intervention). TRAIN performed a 12 session RT protocol lasting for 3-4 weeks, consisting of 10 repetition maximum (RM) unilateral knee-extension, with the two legs conducting RT with different volume profiles, allowing within-participant comparison of the effects of volume regimes. In TRAIN, one leg conducted RT with constant volume throughout the intervention (CONST, 6 sets per session) and the other leg performed RT with variable volume (VAR, 3 blocks of four sessions with 6, 3 and 9 sets per session, respectively; Figure 1A). CTRL did not partake in RT and were instructed to continue their everyday activities. Muscle biopsies were sampled bilaterally in TRAIN before and 48 hrs after the first session, as well as 48 hrs after the fourth, fifth, eight, ninth and twelfth session, and after a seven days of de-training. Muscle biopsies were obtained from CTRL at three occasions; at baseline and 48 hrs and 3-5 weeks (average (SD) 3.6 (0.7)) after the first sampling event. TRAIN and CTRL performed strength assessments &gt; seven days prior to the first biopsy sampling (TRAIN; CTRL), 72 hrs after the twelfth session (TRAIN) and 24 h after the last biopsy (TRAIN, following de-training; CTRL). Appendicular lean mass (Dual-energy X-ray absorptiometry, DXA) and muscle thickness of</w:t>
-      </w:r>
-      <w:r>
-        <w:t xml:space="preserve"> </w:t>
-      </w:r>
-      <w:r>
-        <w:rPr>
-          <w:iCs/>
+        <w:t xml:space="preserve">= 8; see Table 3 for participant characteristics; see Figure 1A for overview of the intervention). TRAIN performed a 12 session RT protocol lasting for 3-4 weeks, consisting of 10 repetition maximum (RM) unilateral knee-extension, with the two legs conducting RT with different volume profiles, allowing within-participant comparison of the effects of volume regimes. In TRAIN, one leg conducted RT with constant volume throughout the intervention (CONST, 6 sets per session) and the other leg performed RT with variable volume (VAR, 3 blocks of four sessions with 6, 3 and 9 sets per session, respectively; Figure 1A). CTRL did not partake in RT and were instructed to continue their everyday activities. Muscle biopsies were sampled bilaterally in TRAIN before and 48 hrs after the first session, as well as 48 hrs after the fourth, fifth, eight, ninth and twelfth session, and after eight days of de-training. Muscle biopsies were obtained from CTRL at three occasions; at baseline and 48 hrs and 3-5 weeks (average (SD) 3.6 (0.7)) after the first sampling event. TRAIN and CTRL performed strength assessments &gt; seven days prior to the first biopsy sampling (TRAIN; CTRL), 72 hrs after the twelfth session (TRAIN) and 24 h after the last biopsy (TRAIN, following de-training; CTRL). Appendicular lean mass (Dual-energy X-ray absorptiometry, DXA) and muscle thickness of</w:t>
+      </w:r>
+      <w:r>
+        <w:t xml:space="preserve"> </w:t>
+      </w:r>
+      <w:r>
+        <w:rPr>
           <w:i/>
         </w:rPr>
         <w:t xml:space="preserve">m. vastus lateralis</w:t>
@@ -2369,7 +2597,36 @@
         <w:pStyle w:val="FirstParagraph"/>
       </w:pPr>
       <w:r>
-        <w:t xml:space="preserve">Prior to all RT sessions, participants performed a standardized warm-up consisting of 5 min ergometer cycling (rating of perceived exertion (RPE): 12-14), followed by ten repetitions of push-ups, sit-ups and back-extensions. After warm-up, participants performed unilateral knee-extension with the prescribed number of sets. Each set was prescribed with 10 repetitions maximum (RM). When sets were completed with either fewer (8) or more (12) repetitions, the resistance was adjusted accordingly. Inter-set rest periods were 90 sec. Throughout the intervention RT sessions were alternatingly initiated by training the right and left leg, changing every other session, with the contralateral leg being trained in the rest period between sets of the first leg. The second session of each four-session block (session 2, 6 and 10) was performed at a sub-maximal resistance (~90% of the previous session) with the same number of repetitions (10). Within each session, participants also conducted two sets of three upper-body exercises (bench press, lateral pull-down and shoulder press; 10RM).</w:t>
+        <w:t xml:space="preserve">Prior to all RT sessions, participants performed a standardized warm-up consisting of 5 min ergometer cycling (rating of perceived exertion (RPE): 12-14), followed by ten repetitions of push-ups, sit-ups and back-extensions. After warm-up, participants performed unilateral knee-extension with the prescribed number of sets. Each set was prescribed with 10 repetitions maximum (RM). When sets were completed with either fewer (8) or more (12) repetitions, the resistance was adjusted accordingly. Inter-set rest periods were 90 sec. Throughout the intervention RT sessions were alternatingly initiated by training the right and left leg, changing every other session.</w:t>
+      </w:r>
+      <w:r>
+        <w:t xml:space="preserve"> </w:t>
+      </w:r>
+      <w:r>
+        <w:rPr>
+          <w:rStyle w:val="CHANGE0"/>
+        </w:rPr>
+        <w:t xml:space="preserve">The contralateral leg was trained in the rest period between sets of the first leg, still allowing for complete rest between efforts (</w:t>
+      </w:r>
+      <m:oMath>
+        <m:r>
+          <m:t>∼</m:t>
+        </m:r>
+      </m:oMath>
+      <w:r>
+        <w:rPr>
+          <w:rStyle w:val="CHANGE0"/>
+        </w:rPr>
+        <w:t xml:space="preserve"> </w:t>
+      </w:r>
+      <w:r>
+        <w:rPr>
+          <w:rStyle w:val="CHANGE0"/>
+        </w:rPr>
+        <w:t xml:space="preserve">60 sec)</w:t>
+      </w:r>
+      <w:r>
+        <w:t xml:space="preserve">. The second session of each four-session block (session 2, 6 and 10) was performed at a sub-maximal resistance (~90% of the previous session) with the same number of repetitions (10). Within each session, participants also conducted two sets of three upper-body exercises (bench press, lateral pull-down and shoulder press; 10RM).</w:t>
       </w:r>
       <w:r>
         <w:t xml:space="preserve"> </w:t>
@@ -2426,7 +2683,22 @@
         <w:t xml:space="preserve">-1</w:t>
       </w:r>
       <w:r>
-        <w:t xml:space="preserve">) and isometric (60° angle, fully extended leg 0°) knee extension torque. After a brief warm-up (5-min cycling, RPE 12-14), participants were seated and secured in the individually adjusted dynamometer. Participants were instructed to gradually increase their effort during three warm-up repetitions (50, 60 and, 70% of subjective maximal effort). After a 30-sec restitution period participants were instructed to perform three repetitions with maximal effort in the concentric phase. Sixty seconds after the isokinetic test the lever automatically moved to a 60° angle and participants were instructed to push against the lever enough to see feedback from the visual feedback system. After an additional 15-sec restitution period, participants were instructed to push against the lever with maximal effort. Within the same assessment session, participants remained seated in the dynamometer for measurement performed on both legs. The first measurement was alternated between legs every other session. For statistical treatment of the data, all successful attempts were used. The last strength assessment at baseline was performed at least seven days prior to the first biopsy sampling. At least one of the baseline strength tests was performed on separate day with two sessions allowed to be perform on the same day with a short rest between assessments. Post training assessments were performed 48 hours and eight days after the last session.</w:t>
+        <w:t xml:space="preserve">) and isometric (60° angle, fully extended leg 0°) knee extension torque. After a brief warm-up (5-min cycling, RPE 12-14), participants were seated and secured in the individually adjusted dynamometer. Participants were instructed to gradually increase their effort during three warm-up repetitions (50, 60 and, 70% of subjective maximal effort). After a 30-sec</w:t>
+      </w:r>
+      <w:r>
+        <w:t xml:space="preserve"> </w:t>
+      </w:r>
+      <w:r>
+        <w:rPr>
+          <w:rStyle w:val="CHANGE0"/>
+        </w:rPr>
+        <w:t xml:space="preserve">rest</w:t>
+      </w:r>
+      <w:r>
+        <w:t xml:space="preserve"> </w:t>
+      </w:r>
+      <w:r>
+        <w:t xml:space="preserve">period participants were instructed to perform three repetitions with maximal effort in the concentric phase. Sixty seconds after the isokinetic test the lever automatically moved to a 60° angle and participants were instructed to push against the lever enough to see feedback from the visual feedback system. After an additional 15-sec restitution period, participants were instructed to push against the lever with maximal effort. Within the same assessment session, participants remained seated in the dynamometer for measurement performed on both legs. The first measurement was alternated between legs every other session. For statistical treatment of the data, all successful attempts were used. The last strength assessment at baseline was performed at least seven days prior to the first biopsy sampling. At least one of the baseline strength tests was performed on separate day with two sessions allowed to be perform on the same day with a short rest between assessments. Post training assessments were performed 48 hours and eight days after the last session.</w:t>
       </w:r>
     </w:p>
     <w:p>
@@ -2449,7 +2721,6 @@
       </w:r>
       <w:r>
         <w:rPr>
-          <w:iCs/>
           <w:i/>
         </w:rPr>
         <w:t xml:space="preserve">m.vastus lateralis</w:t>
@@ -2465,7 +2736,6 @@
       </w:r>
       <w:r>
         <w:rPr>
-          <w:iCs/>
           <w:i/>
         </w:rPr>
         <w:t xml:space="preserve">m.vastus lateralis</w:t>
@@ -2480,7 +2750,7 @@
         <w:rPr>
           <w:vertAlign w:val="superscript"/>
         </w:rPr>
-        <w:t xml:space="preserve">43</w:t>
+        <w:t xml:space="preserve">54</w:t>
       </w:r>
       <w:r>
         <w:t xml:space="preserve"> </w:t>
@@ -2511,7 +2781,6 @@
       </w:r>
       <w:r>
         <w:rPr>
-          <w:iCs/>
           <w:i/>
         </w:rPr>
         <w:t xml:space="preserve">m. vastus laterlis</w:t>
@@ -2526,7 +2795,28 @@
         <w:t xml:space="preserve">-1</w:t>
       </w:r>
       <w:r>
-        <w:t xml:space="preserve">, Mylan, Mylan Ireland Limited, Dublin, Ireland) using a disposable needle (12-14 gauge, Universal plus, Medax, Poggio Rusco, Italy), operated with a spring loaded device (Bard Magnum, Bard Norway, Rud, Norway). Two to four passes were made to get sufficient material. One to two aliquots of the samples were quickly dissected free from connective and fat tissue, weighed and frozen in isopentan chilled to -80°C and stored at -80°C until further processing.</w:t>
+        <w:t xml:space="preserve">, Mylan, Mylan Ireland Limited, Dublin, Ireland) using a disposable needle (12-14 gauge, Universal plus, Medax, Poggio Rusco, Italy), operated with a spring loaded device (Bard Magnum, Bard Norway, Rud, Norway). Two to four passes were made to get sufficient material.</w:t>
+      </w:r>
+      <w:r>
+        <w:t xml:space="preserve"> </w:t>
+      </w:r>
+      <w:r>
+        <w:rPr>
+          <w:rStyle w:val="CHANGE0"/>
+        </w:rPr>
+        <w:t xml:space="preserve"> </w:t>
+      </w:r>
+      <w:r>
+        <w:rPr>
+          <w:rStyle w:val="CHANGE0"/>
+        </w:rPr>
+        <w:t xml:space="preserve">Material from all passes was quickly dissected free from connective and fat tissue and divided into one to two aliquots (depending on amount of available material). Aliquots were weighed and frozen</w:t>
+      </w:r>
+      <w:r>
+        <w:t xml:space="preserve"> </w:t>
+      </w:r>
+      <w:r>
+        <w:t xml:space="preserve">in isopentan chilled to -80°C and stored at -80°C until further processing.</w:t>
       </w:r>
     </w:p>
     <w:bookmarkEnd w:id="29"/>
@@ -2544,7 +2834,22 @@
         <w:pStyle w:val="FirstParagraph"/>
       </w:pPr>
       <w:r>
-        <w:t xml:space="preserve">Frozen muscle tissue was homogenized in 1 ml of Trizol (ThermoFisher Scientific, Oslo, Norway) spiked with 0.04 ng of an external, non-mammalian, RNA spike-in (Lambda PolyA External Standard Kit, Takara Bio Europe, Saint-Germain-en-Laye, France). Mechanical disruption of the samples was achieved using Zirconium Oxide Beads (0.5 mm, Next Advance, Inc., New York, USA) and a bead mill (Bullet blender, Next Advance). Chloroform (200 μl) was added prior to centrifugation (12000 g, 15 min at 4°C) to achieve phase separation. Four hundred fifty μl of the upper aqueous phase was transferred to a fresh tube and 500 μl of isopropanol was added to precipitate the RNA. After a 10 min incubation at room temperature, samples were centrifuged (12000 g, 10 min at 4°C), after which a pellet formed. The pellet was washed three times in chilled 75% ethanol with centrifugation between each wash (7500 g, 5 min at 4°C). After the final wash all ethanol was removed and the pellet was eluted in 0.1X Tris-EDTA buffer. RNA concentration and purity was assessed by spectrophotometry. All samples had 260/280 ratios &gt; 1.95.</w:t>
+        <w:t xml:space="preserve">Frozen muscle tissue was homogenized in 1 ml of Trizol (ThermoFisher Scientific, Oslo, Norway) spiked with 0.04 ng of an external, non-mammalian, RNA spike-in (Lambda PolyA External Standard Kit, Takara Bio Europe, Saint-Germain-en-Laye, France).</w:t>
+      </w:r>
+      <w:r>
+        <w:rPr>
+          <w:rStyle w:val="CHANGE0"/>
+        </w:rPr>
+        <w:t xml:space="preserve"> </w:t>
+      </w:r>
+      <w:r>
+        <w:rPr>
+          <w:rStyle w:val="CHANGE0"/>
+        </w:rPr>
+        <w:t xml:space="preserve">The addition of the external spike-in allowed for normalization of target RNA to muscle weight, see below</w:t>
+      </w:r>
+      <w:r>
+        <w:t xml:space="preserve">. Mechanical disruption of the samples was achieved using Zirconium Oxide Beads (0.5 mm, Next Advance, Inc., New York, USA) and a bead mill (Bullet blender, Next Advance). Chloroform (200 μl) was added prior to centrifugation (12000 g, 15 min at 4°C) to achieve phase separation. Four hundred fifty μl of the upper aqueous phase was transferred to a fresh tube and 500 μl of isopropanol was added to precipitate the RNA. After a 10 min incubation at room temperature, samples were centrifuged (12000 g, 10 min at 4°C), after which a pellet formed. The pellet was washed three times in chilled 75% ethanol with centrifugation between each wash (7500 g, 5 min at 4°C). After the final wash all ethanol was removed and the pellet was eluted in 0.1X Tris-EDTA buffer. RNA concentration and purity was assessed by spectrophotometry. All samples had 260/280 ratios &gt; 1.95.</w:t>
       </w:r>
     </w:p>
     <w:p>
@@ -2558,7 +2863,7 @@
         <w:rPr>
           <w:vertAlign w:val="superscript"/>
         </w:rPr>
-        <w:t xml:space="preserve">44</w:t>
+        <w:t xml:space="preserve">55</w:t>
       </w:r>
       <w:r>
         <w:t xml:space="preserve"> </w:t>
@@ -2570,13 +2875,28 @@
         <w:rPr>
           <w:vertAlign w:val="superscript"/>
         </w:rPr>
-        <w:t xml:space="preserve">44</w:t>
-      </w:r>
-      <w:r>
-        <w:t xml:space="preserve"> </w:t>
-      </w:r>
-      <w:r>
-        <w:t xml:space="preserve">was added (5% SDS, 10 mM Tris, 140 mM NaCl and 20 mM EDTA, pH 8; containing protease and phosphatase inhibitors). Pellets were incubated at 50°C for three hours after which the majority of samples were dissolved. Any undissolved material was sedimented by centrifugation (10000 g, 10 min at room temperature). Protein concentrations were measured (Pierce Detergent Compatible Bradford Assay, ThermoFisher Scientific). Sample were normalized in 4X Laemmli buffer (Bio-Rad Norway AS, Oslo, Norway), boiled (95°C, 5 min) and stored at -20°C before later use.</w:t>
+        <w:t xml:space="preserve">55</w:t>
+      </w:r>
+      <w:r>
+        <w:t xml:space="preserve"> </w:t>
+      </w:r>
+      <w:r>
+        <w:t xml:space="preserve">was added (5% SDS, 10 mM Tris, 140 mM NaCl and 20 mM EDTA, pH 8; containing protease and phosphatase inhibitors). Pellets were incubated at 50°C for three hours after which the majority of samples were dissolved. Any undissolved material was sedimented by centrifugation (10000 g, 10 min at room temperature). Protein concentrations were measured (Pierce Detergent Compatible Bradford Assay, ThermoFisher Scientific).</w:t>
+      </w:r>
+      <w:r>
+        <w:t xml:space="preserve"> </w:t>
+      </w:r>
+      <w:r>
+        <w:rPr>
+          <w:rStyle w:val="CHANGE0"/>
+        </w:rPr>
+        <w:t xml:space="preserve">Sample were normalized to a common protein concentration, 4X Laemmli buffer (Bio-Rad Norway AS, Oslo, Norway) was added and samples were boiled</w:t>
+      </w:r>
+      <w:r>
+        <w:t xml:space="preserve"> </w:t>
+      </w:r>
+      <w:r>
+        <w:t xml:space="preserve">(95°C, 5 min) and stored at -20°C before later use.</w:t>
       </w:r>
     </w:p>
     <w:bookmarkEnd w:id="30"/>
@@ -2594,7 +2914,22 @@
         <w:pStyle w:val="FirstParagraph"/>
       </w:pPr>
       <w:r>
-        <w:t xml:space="preserve">Complementary DNA (cDNA) was synthesized in technical duplicates from 500 ng of total RNA using random hexemer and anchored Oligo-dT primers (Thermo Fisher Scientific) together with Superscript IV (Thermo Fisher Scientific) according to manufacturer’s instruction. qPCR reactions were performed with diluted cDNA (2 μl, 1:25 dilution), a SYBR-green based commercial master mix (PowerUp™ SYBR™ Green Master Mix, Thermo Fisher) and, target-specific primers (500 nM) in 10 μl reaction volumes using a real-time detection system (QuantStudio 5 Real-Time PCR System, Thermo Fisher Scientific). Fast cycling was used (1 sec denaturing, 30 sec annealing) after UNG (2 min, 50°C) and polymerase (2 min, 95°C) activation. Melt curves were collected from all reactions to confirm single product amplification. Primers were further evaluated by agarose gel electrophoresis which confirmed primer sizes and non-template control experiments confirming no amplification without template. Primer sequences and their respective average performances are shown in Table 4.</w:t>
+        <w:t xml:space="preserve">Complementary DNA (cDNA) was synthesized in technical duplicates from 500 ng of total RNA using random hexemer and anchored Oligo-dT primers (Thermo Fisher Scientific) together with Superscript IV (Thermo Fisher Scientific) according to manufacturer’s instruction. qPCR reactions were performed with diluted cDNA (2 μl, 1:25 dilution), a SYBR-green based commercial master mix (PowerUp™ SYBR™ Green Master Mix, Thermo Fisher) and, target-specific primers (500 nM) in 10 μl reaction volumes using a real-time detection system (QuantStudio 5 Real-Time PCR System, Thermo Fisher Scientific). Fast cycling was used (1 sec denaturing, 30 sec annealing) after UNG (2 min, 50°C) and polymerase (2 min, 95°C) activation. Melt curves were collected from all reactions to confirm single product amplification. Primers were further evaluated by agarose gel electrophoresis which confirmed</w:t>
+      </w:r>
+      <w:r>
+        <w:t xml:space="preserve"> </w:t>
+      </w:r>
+      <w:r>
+        <w:rPr>
+          <w:rStyle w:val="CHANGE0"/>
+        </w:rPr>
+        <w:t xml:space="preserve">amplicon</w:t>
+      </w:r>
+      <w:r>
+        <w:t xml:space="preserve"> </w:t>
+      </w:r>
+      <w:r>
+        <w:t xml:space="preserve">sizes and non-template control experiments confirming no amplification without template. Primer sequences and their respective average performances are shown in Table 4.</w:t>
       </w:r>
     </w:p>
     <w:p>
@@ -2608,7 +2943,7 @@
         <w:rPr>
           <w:vertAlign w:val="superscript"/>
         </w:rPr>
-        <w:t xml:space="preserve">45</w:t>
+        <w:t xml:space="preserve">56</w:t>
       </w:r>
       <w:r>
         <w:t xml:space="preserve">.</w:t>
@@ -2629,13 +2964,13 @@
         <w:pStyle w:val="FirstParagraph"/>
       </w:pPr>
       <w:r>
-        <w:t xml:space="preserve">Protein samples (20 μg) were separated on 4-20% Tris-Glycin gels (Criterion TGX Precast Gels, Bio-Rad) at 250 V for 45 min using the recommended running buffer (25 mM Tris, 192 mM Glycin, 0.1% SDS). All samples from the same participant were run on the same gel and all samples were run in at least duplicates. When samples were compared between participants, signals were expressed per a calibrator sample from each participant that in turn was measured on a separate gel with all calibrator samples. Separated samples were transferred to &amp;#956m PVDF membranes (Immun-Blot, Bio-Rad) using wet transfer (25 mM Tris, 192 Glycin, 10% vol/vol methanol) at a constant voltage of 300 mA for 3 h. Membranes were then stained to confirm transfer and enable total protein quantification using a reversible protein stain (Pierce Reversible Protein Stain, Thermo Fisher Scientiﬁc). Primary antibodies were acquired to detect UBF (F-9, sc-13125, Santa-Cruz Biotechnology, Dallas, Texas, USA) and ribosomal protein S6 (54D2, #2317, Cell Signaling Technology, Danvers, MA, USA). After blocking (Tris-buffered saline blocking buffer, 20 mM Tris, 150 mM NaCl, 5% fat-free milk, 0.1% Tween-20), membranes were incubated over-night with primary antibodies diluted in blocking buffer (UBF, 1:200; S6, 1:1000) followed by incubation with a secondary antibody conjugated to horseradish peroxidase (Anti-mouse IgG, #7076, Cell Signaling Technology, 1:10000). Membranes were washed 6 × 5 min after incubation with primary antibodies and 8 × 5 min after incubation with the secondary antibody. All incubation and washing steps were performed at 4°C using an automatic membrane processor (BlotCycler, Precision Biosystems, Mansﬁeld, MA, USA). Chemiluminescent signals from membranes were detected after 5 min incubation in substrate (Super Signal West Femto Maximum Sensitivity Substrate, Thermo Fisher Scientiﬁc) using a documentation system. Total protein content was quantified from whole membrane images and defined as the mean gray value of the whole lane. Between-lane gray values were used as background subtracted from protein values. Total protein quantification was done using ImageJ Fiji.</w:t>
-      </w:r>
-      <w:r>
-        <w:rPr>
-          <w:vertAlign w:val="superscript"/>
-        </w:rPr>
-        <w:t xml:space="preserve">43</w:t>
+        <w:t xml:space="preserve">Protein samples (20 μg) were separated on 4-20% Tris-Glycin gels (Criterion TGX Precast Gels, Bio-Rad) at 250 V for 45 min using the recommended running buffer (25 mM Tris, 192 mM Glycin, 0.1% SDS). All samples from the same participant were run on the same gel and all samples were run in at least duplicates. When samples were compared between participants, signals were expressed per a calibrator sample from each participant that in turn was measured on a separate gel with all calibrator samples. Separated samples were transferred to PVDF membranes (Immun-Blot, Bio-Rad) using wet transfer (25 mM Tris, 192 mM Glycine, 10% vol/vol methanol) at a constant voltage of 300 mA for 3 h. Membranes were then stained to confirm transfer and enable total protein quantification using a reversible protein stain (Pierce Reversible Protein Stain, Thermo Fisher Scientiﬁc). Primary antibodies were acquired to detect UBF (F-9, sc-13125, Santa-Cruz Biotechnology, Dallas, Texas, USA) and ribosomal protein S6 (54D2, #2317, Cell Signaling Technology, Danvers, MA, USA). After blocking (Tris-buffered saline blocking buffer, 20 mM Tris, 150 mM NaCl, 5% fat-free milk, 0.1% Tween-20), membranes were incubated over-night with primary antibodies diluted in blocking buffer (UBF, 1:200; S6, 1:1000) followed by incubation with a secondary antibody conjugated to horseradish peroxidase (Anti-mouse IgG, #7076, Cell Signaling Technology, 1:10000). Membranes were washed 6 × 5 min after incubation with primary antibodies and 8 × 5 min after incubation with the secondary antibody. All incubation and washing steps were performed at 4°C using an automatic membrane processor (BlotCycler, Precision Biosystems, Mansﬁeld, MA, USA). Chemiluminescent signals from membranes were detected after 5 min incubation in substrate (Super Signal West Femto Maximum Sensitivity Substrate, Thermo Fisher Scientiﬁc) using a documentation system. Total protein content was quantified from whole membrane images and defined as the mean gray value of the whole lane. Between-lane gray values were used as background subtracted from protein values. Total protein quantification was done using ImageJ Fiji.</w:t>
+      </w:r>
+      <w:r>
+        <w:rPr>
+          <w:vertAlign w:val="superscript"/>
+        </w:rPr>
+        <w:t xml:space="preserve">54</w:t>
       </w:r>
       <w:r>
         <w:t xml:space="preserve"> Chemiluminescence signals were quantified using Image Studio Lite (LI-COR Biotechnology, Lincoln, NE, USA).</w:t>
@@ -2709,7 +3044,7 @@
         <w:rPr>
           <w:vertAlign w:val="superscript"/>
         </w:rPr>
-        <w:t xml:space="preserve">46</w:t>
+        <w:t xml:space="preserve">57</w:t>
       </w:r>
       <w:r>
         <w:t xml:space="preserve">. A Poisson-lognormal model was used to fit these count data, using data from all genes and including group level effects for each technical duplicate, controlling for technical errors during sample preparation. An offset consisting of a normalization factor proportional to the amount of muscle used to prepare cDNA was used to model gene abundance per tissue weight. The external reference gene was used to calculate the normalization factor (External reference counts</w:t>
@@ -2719,9 +3054,6 @@
       </w:r>
       <m:oMath>
         <m:r>
-          <m:rPr>
-            <m:sty m:val="p"/>
-          </m:rPr>
           <m:t>×</m:t>
         </m:r>
       </m:oMath>
@@ -2751,7 +3083,7 @@
         <w:rPr>
           <w:vertAlign w:val="superscript"/>
         </w:rPr>
-        <w:t xml:space="preserve">47</w:t>
+        <w:t xml:space="preserve">58</w:t>
       </w:r>
       <w:r>
         <w:t xml:space="preserve"> </w:t>
@@ -2763,7 +3095,7 @@
         <w:rPr>
           <w:vertAlign w:val="superscript"/>
         </w:rPr>
-        <w:t xml:space="preserve">48</w:t>
+        <w:t xml:space="preserve">59</w:t>
       </w:r>
       <w:r>
         <w:t xml:space="preserve"> </w:t>
@@ -2775,7 +3107,7 @@
         <w:rPr>
           <w:vertAlign w:val="superscript"/>
         </w:rPr>
-        <w:t xml:space="preserve">49</w:t>
+        <w:t xml:space="preserve">60</w:t>
       </w:r>
       <w:r>
         <w:t xml:space="preserve"> Inference about effects of interest was drawn based on point estimates and their 95% credible intervals (CI). Credible intervals not containing null effects were interpreted as robust effects. Models were fitted with default priors. CIs were interpreted as containing the true population value with the specified certainty (95%), given the data and priors.</w:t>
@@ -2801,9 +3133,6 @@
           </m:e>
         </m:acc>
         <m:r>
-          <m:rPr>
-            <m:sty m:val="p"/>
-          </m:rPr>
           <m:t>≈</m:t>
         </m:r>
         <m:r>
@@ -2879,7 +3208,7 @@
       </w:r>
     </w:p>
     <w:bookmarkEnd w:id="37"/>
-    <w:bookmarkStart w:id="93" w:name="references"/>
+    <w:bookmarkStart w:id="107" w:name="references"/>
     <w:p>
       <w:pPr>
         <w:pStyle w:val="Overskrift1"/>
@@ -2888,7 +3217,7 @@
         <w:t xml:space="preserve">References</w:t>
       </w:r>
     </w:p>
-    <w:bookmarkStart w:id="92" w:name="refs"/>
+    <w:bookmarkStart w:id="106" w:name="refs"/>
     <w:bookmarkStart w:id="38" w:name="ref-RN763"/>
     <w:p>
       <w:pPr>
@@ -2911,7 +3240,6 @@
       </w:r>
       <w:r>
         <w:rPr>
-          <w:iCs/>
           <w:i/>
         </w:rPr>
         <w:t xml:space="preserve">Am J Clin Nutr</w:t>
@@ -2943,7 +3271,6 @@
       </w:r>
       <w:r>
         <w:rPr>
-          <w:iCs/>
           <w:i/>
         </w:rPr>
         <w:t xml:space="preserve">Am J Physiol</w:t>
@@ -2975,7 +3302,6 @@
       </w:r>
       <w:r>
         <w:rPr>
-          <w:iCs/>
           <w:i/>
         </w:rPr>
         <w:t xml:space="preserve">Sports Med</w:t>
@@ -3007,7 +3333,6 @@
       </w:r>
       <w:r>
         <w:rPr>
-          <w:iCs/>
           <w:i/>
         </w:rPr>
         <w:t xml:space="preserve">FASEB J</w:t>
@@ -3039,7 +3364,6 @@
       </w:r>
       <w:r>
         <w:rPr>
-          <w:iCs/>
           <w:i/>
         </w:rPr>
         <w:t xml:space="preserve">J Physiol</w:t>
@@ -3071,7 +3395,6 @@
       </w:r>
       <w:r>
         <w:rPr>
-          <w:iCs/>
           <w:i/>
         </w:rPr>
         <w:t xml:space="preserve">J Physiol</w:t>
@@ -3103,7 +3426,6 @@
       </w:r>
       <w:r>
         <w:rPr>
-          <w:iCs/>
           <w:i/>
         </w:rPr>
         <w:t xml:space="preserve">Eur J Appl Physiol</w:t>
@@ -3135,7 +3457,6 @@
       </w:r>
       <w:r>
         <w:rPr>
-          <w:iCs/>
           <w:i/>
         </w:rPr>
         <w:t xml:space="preserve">The plasticity of skeletal muscle</w:t>
@@ -3167,7 +3488,6 @@
       </w:r>
       <w:r>
         <w:rPr>
-          <w:iCs/>
           <w:i/>
         </w:rPr>
         <w:t xml:space="preserve">J Physiol</w:t>
@@ -3199,7 +3519,6 @@
       </w:r>
       <w:r>
         <w:rPr>
-          <w:iCs/>
           <w:i/>
         </w:rPr>
         <w:t xml:space="preserve">Nature</w:t>
@@ -3231,7 +3550,6 @@
       </w:r>
       <w:r>
         <w:rPr>
-          <w:iCs/>
           <w:i/>
         </w:rPr>
         <w:t xml:space="preserve">Am J Physiol Endocrinol Metab</w:t>
@@ -3263,7 +3581,6 @@
       </w:r>
       <w:r>
         <w:rPr>
-          <w:iCs/>
           <w:i/>
         </w:rPr>
         <w:t xml:space="preserve">Am J Physiol Endocrinol Metab</w:t>
@@ -3295,7 +3612,6 @@
       </w:r>
       <w:r>
         <w:rPr>
-          <w:iCs/>
           <w:i/>
         </w:rPr>
         <w:t xml:space="preserve">The Journal of physiology</w:t>
@@ -3327,7 +3643,6 @@
       </w:r>
       <w:r>
         <w:rPr>
-          <w:iCs/>
           <w:i/>
         </w:rPr>
         <w:t xml:space="preserve">Am J Physiol Cell Physiol</w:t>
@@ -3359,7 +3674,6 @@
       </w:r>
       <w:r>
         <w:rPr>
-          <w:iCs/>
           <w:i/>
         </w:rPr>
         <w:t xml:space="preserve">Trends Biochem Sci</w:t>
@@ -3391,7 +3705,6 @@
       </w:r>
       <w:r>
         <w:rPr>
-          <w:iCs/>
           <w:i/>
         </w:rPr>
         <w:t xml:space="preserve">Cell Mol Life Sci</w:t>
@@ -3423,7 +3736,6 @@
       </w:r>
       <w:r>
         <w:rPr>
-          <w:iCs/>
           <w:i/>
         </w:rPr>
         <w:t xml:space="preserve">Mol Cell Biol</w:t>
@@ -3455,7 +3767,6 @@
       </w:r>
       <w:r>
         <w:rPr>
-          <w:iCs/>
           <w:i/>
         </w:rPr>
         <w:t xml:space="preserve">Am J Physiol Cell Physiol</w:t>
@@ -3487,7 +3798,6 @@
       </w:r>
       <w:r>
         <w:rPr>
-          <w:iCs/>
           <w:i/>
         </w:rPr>
         <w:t xml:space="preserve">Am J Physiol Cell Physiol</w:t>
@@ -3519,7 +3829,6 @@
       </w:r>
       <w:r>
         <w:rPr>
-          <w:iCs/>
           <w:i/>
         </w:rPr>
         <w:t xml:space="preserve">Mol Cell Biol</w:t>
@@ -3551,7 +3860,6 @@
       </w:r>
       <w:r>
         <w:rPr>
-          <w:iCs/>
           <w:i/>
         </w:rPr>
         <w:t xml:space="preserve">Proceedings of the National Academy of Sciences of the United States of America</w:t>
@@ -3583,7 +3891,6 @@
       </w:r>
       <w:r>
         <w:rPr>
-          <w:iCs/>
           <w:i/>
         </w:rPr>
         <w:t xml:space="preserve">J Cell Biol</w:t>
@@ -3593,7 +3900,7 @@
       </w:r>
     </w:p>
     <w:bookmarkEnd w:id="59"/>
-    <w:bookmarkStart w:id="60" w:name="ref-RN1656"/>
+    <w:bookmarkStart w:id="61" w:name="ref-figueiredo2021"/>
     <w:p>
       <w:pPr>
         <w:pStyle w:val="Bibliografi"/>
@@ -3608,24 +3915,34 @@
         <w:t xml:space="preserve">	</w:t>
       </w:r>
       <w:r>
-        <w:t xml:space="preserve">Stec MJ, Mayhew DL, Bamman MM. The effects of age and resistance loading on skeletal muscle ribosome biogenesis.</w:t>
-      </w:r>
-      <w:r>
-        <w:t xml:space="preserve"> </w:t>
-      </w:r>
-      <w:r>
-        <w:rPr>
-          <w:iCs/>
+        <w:t xml:space="preserve">Figueiredo VC, Wen Y, Alkner B et al. Genetic and epigenetic regulation of skeletal muscle ribosome biogenesis with exercise.</w:t>
+      </w:r>
+      <w:r>
+        <w:t xml:space="preserve"> </w:t>
+      </w:r>
+      <w:r>
+        <w:rPr>
           <w:i/>
         </w:rPr>
-        <w:t xml:space="preserve">J Appl Physiol (1985)</w:t>
-      </w:r>
-      <w:r>
-        <w:t xml:space="preserve">. 2015;jap 00489 2015.</w:t>
+        <w:t xml:space="preserve">J Physiol</w:t>
+      </w:r>
+      <w:r>
+        <w:t xml:space="preserve">. 2021. doi:</w:t>
+      </w:r>
+      <w:hyperlink r:id="rId60">
+        <w:r>
+          <w:rPr>
+            <w:rStyle w:val="Hyperkobling"/>
+          </w:rPr>
+          <w:t xml:space="preserve">10.1113/jp281244</w:t>
+        </w:r>
+      </w:hyperlink>
+      <w:r>
+        <w:t xml:space="preserve">.</w:t>
       </w:r>
     </w:p>
-    <w:bookmarkEnd w:id="60"/>
-    <w:bookmarkStart w:id="61" w:name="ref-RN1037"/>
+    <w:bookmarkEnd w:id="61"/>
+    <w:bookmarkStart w:id="62" w:name="ref-RN1656"/>
     <w:p>
       <w:pPr>
         <w:pStyle w:val="Bibliografi"/>
@@ -3640,24 +3957,23 @@
         <w:t xml:space="preserve">	</w:t>
       </w:r>
       <w:r>
-        <w:t xml:space="preserve">Nader GA, Walden F von, Liu C et al. Resistance exercise training modulates acute gene expression during human skeletal muscle hypertrophy.</w:t>
-      </w:r>
-      <w:r>
-        <w:t xml:space="preserve"> </w:t>
-      </w:r>
-      <w:r>
-        <w:rPr>
-          <w:iCs/>
+        <w:t xml:space="preserve">Stec MJ, Mayhew DL, Bamman MM. The effects of age and resistance loading on skeletal muscle ribosome biogenesis.</w:t>
+      </w:r>
+      <w:r>
+        <w:t xml:space="preserve"> </w:t>
+      </w:r>
+      <w:r>
+        <w:rPr>
           <w:i/>
         </w:rPr>
         <w:t xml:space="preserve">J Appl Physiol (1985)</w:t>
       </w:r>
       <w:r>
-        <w:t xml:space="preserve">. 2014;116(6):693–702.</w:t>
+        <w:t xml:space="preserve">. 2015;jap 00489 2015.</w:t>
       </w:r>
     </w:p>
-    <w:bookmarkEnd w:id="61"/>
-    <w:bookmarkStart w:id="62" w:name="ref-RN1520"/>
+    <w:bookmarkEnd w:id="62"/>
+    <w:bookmarkStart w:id="63" w:name="ref-RN1037"/>
     <w:p>
       <w:pPr>
         <w:pStyle w:val="Bibliografi"/>
@@ -3672,24 +3988,23 @@
         <w:t xml:space="preserve">	</w:t>
       </w:r>
       <w:r>
-        <w:t xml:space="preserve">Bickel CS, Slade J, Mahoney E, Haddad F, Dudley GA, Adams GR. Time course of molecular responses of human skeletal muscle to acute bouts of resistance exercise.</w:t>
-      </w:r>
-      <w:r>
-        <w:t xml:space="preserve"> </w:t>
-      </w:r>
-      <w:r>
-        <w:rPr>
-          <w:iCs/>
+        <w:t xml:space="preserve">Nader GA, Walden F von, Liu C et al. Resistance exercise training modulates acute gene expression during human skeletal muscle hypertrophy.</w:t>
+      </w:r>
+      <w:r>
+        <w:t xml:space="preserve"> </w:t>
+      </w:r>
+      <w:r>
+        <w:rPr>
           <w:i/>
         </w:rPr>
         <w:t xml:space="preserve">J Appl Physiol (1985)</w:t>
       </w:r>
       <w:r>
-        <w:t xml:space="preserve">. 2005;98(2):482–8.</w:t>
+        <w:t xml:space="preserve">. 2014;116(6):693–702.</w:t>
       </w:r>
     </w:p>
-    <w:bookmarkEnd w:id="62"/>
-    <w:bookmarkStart w:id="63" w:name="ref-RN1809"/>
+    <w:bookmarkEnd w:id="63"/>
+    <w:bookmarkStart w:id="64" w:name="ref-RN1520"/>
     <w:p>
       <w:pPr>
         <w:pStyle w:val="Bibliografi"/>
@@ -3704,24 +4019,23 @@
         <w:t xml:space="preserve">	</w:t>
       </w:r>
       <w:r>
-        <w:t xml:space="preserve">Brook MS, Wilkinson DJ, Mitchell WK et al. Synchronous deficits in cumulative muscle protein synthesis and ribosomal biogenesis underlie age-related anabolic resistance to exercise in humans.</w:t>
-      </w:r>
-      <w:r>
-        <w:t xml:space="preserve"> </w:t>
-      </w:r>
-      <w:r>
-        <w:rPr>
-          <w:iCs/>
+        <w:t xml:space="preserve">Bickel CS, Slade J, Mahoney E, Haddad F, Dudley GA, Adams GR. Time course of molecular responses of human skeletal muscle to acute bouts of resistance exercise.</w:t>
+      </w:r>
+      <w:r>
+        <w:t xml:space="preserve"> </w:t>
+      </w:r>
+      <w:r>
+        <w:rPr>
           <w:i/>
         </w:rPr>
-        <w:t xml:space="preserve">J Physiol</w:t>
-      </w:r>
-      <w:r>
-        <w:t xml:space="preserve">. 2016;594(24):7399–7417.</w:t>
+        <w:t xml:space="preserve">J Appl Physiol (1985)</w:t>
+      </w:r>
+      <w:r>
+        <w:t xml:space="preserve">. 2005;98(2):482–8.</w:t>
       </w:r>
     </w:p>
-    <w:bookmarkEnd w:id="63"/>
-    <w:bookmarkStart w:id="64" w:name="ref-RN2223"/>
+    <w:bookmarkEnd w:id="64"/>
+    <w:bookmarkStart w:id="65" w:name="ref-RN1809"/>
     <w:p>
       <w:pPr>
         <w:pStyle w:val="Bibliografi"/>
@@ -3736,24 +4050,23 @@
         <w:t xml:space="preserve">	</w:t>
       </w:r>
       <w:r>
-        <w:t xml:space="preserve">Young VR. CHAPTER 40 - the role of skeletal and cardiac muscle in the regulation of protein metabolism. In: Munro HN (ed).</w:t>
-      </w:r>
-      <w:r>
-        <w:t xml:space="preserve"> </w:t>
-      </w:r>
-      <w:r>
-        <w:rPr>
-          <w:iCs/>
+        <w:t xml:space="preserve">Brook MS, Wilkinson DJ, Mitchell WK et al. Synchronous deficits in cumulative muscle protein synthesis and ribosomal biogenesis underlie age-related anabolic resistance to exercise in humans.</w:t>
+      </w:r>
+      <w:r>
+        <w:t xml:space="preserve"> </w:t>
+      </w:r>
+      <w:r>
+        <w:rPr>
           <w:i/>
         </w:rPr>
-        <w:t xml:space="preserve">Mammalian protein metabolism</w:t>
-      </w:r>
-      <w:r>
-        <w:t xml:space="preserve">. Academic Press, 1970, pp 585–674.</w:t>
+        <w:t xml:space="preserve">J Physiol</w:t>
+      </w:r>
+      <w:r>
+        <w:t xml:space="preserve">. 2016;594(24):7399–7417.</w:t>
       </w:r>
     </w:p>
-    <w:bookmarkEnd w:id="64"/>
-    <w:bookmarkStart w:id="66" w:name="ref-RN2225"/>
+    <w:bookmarkEnd w:id="65"/>
+    <w:bookmarkStart w:id="66" w:name="ref-RN2223"/>
     <w:p>
       <w:pPr>
         <w:pStyle w:val="Bibliografi"/>
@@ -3768,6 +4081,37 @@
         <w:t xml:space="preserve">	</w:t>
       </w:r>
       <w:r>
+        <w:t xml:space="preserve">Young VR. CHAPTER 40 - the role of skeletal and cardiac muscle in the regulation of protein metabolism. In: Munro HN (ed).</w:t>
+      </w:r>
+      <w:r>
+        <w:t xml:space="preserve"> </w:t>
+      </w:r>
+      <w:r>
+        <w:rPr>
+          <w:i/>
+        </w:rPr>
+        <w:t xml:space="preserve">Mammalian protein metabolism</w:t>
+      </w:r>
+      <w:r>
+        <w:t xml:space="preserve">. Academic Press, 1970, pp 585–674.</w:t>
+      </w:r>
+    </w:p>
+    <w:bookmarkEnd w:id="66"/>
+    <w:bookmarkStart w:id="68" w:name="ref-RN2225"/>
+    <w:p>
+      <w:pPr>
+        <w:pStyle w:val="Bibliografi"/>
+      </w:pPr>
+      <w:r>
+        <w:t xml:space="preserve">29</w:t>
+      </w:r>
+      <w:r>
+        <w:t xml:space="preserve"> </w:t>
+      </w:r>
+      <w:r>
+        <w:t xml:space="preserve">	</w:t>
+      </w:r>
+      <w:r>
         <w:t xml:space="preserve">Haun CT, Vann CG, Mobley CB et al. Pre-training skeletal muscle fiber size and predominant fiber type best predict hypertrophic responses to 6 weeks of resistance training in previously trained young men.</w:t>
       </w:r>
       <w:r>
@@ -3775,7 +4119,6 @@
       </w:r>
       <w:r>
         <w:rPr>
-          <w:iCs/>
           <w:i/>
         </w:rPr>
         <w:t xml:space="preserve">Frontiers in Physiology</w:t>
@@ -3783,7 +4126,7 @@
       <w:r>
         <w:t xml:space="preserve">. 2019;10(297). doi:</w:t>
       </w:r>
-      <w:hyperlink r:id="rId65">
+      <w:hyperlink r:id="rId67">
         <w:r>
           <w:rPr>
             <w:rStyle w:val="Hyperkobling"/>
@@ -3795,14 +4138,14 @@
         <w:t xml:space="preserve">.</w:t>
       </w:r>
     </w:p>
-    <w:bookmarkEnd w:id="66"/>
-    <w:bookmarkStart w:id="67" w:name="ref-RN2180"/>
+    <w:bookmarkEnd w:id="68"/>
+    <w:bookmarkStart w:id="69" w:name="ref-RN2180"/>
     <w:p>
       <w:pPr>
         <w:pStyle w:val="Bibliografi"/>
       </w:pPr>
       <w:r>
-        <w:t xml:space="preserve">29</w:t>
+        <w:t xml:space="preserve">30</w:t>
       </w:r>
       <w:r>
         <w:t xml:space="preserve"> </w:t>
@@ -3818,7 +4161,6 @@
       </w:r>
       <w:r>
         <w:rPr>
-          <w:iCs/>
           <w:i/>
         </w:rPr>
         <w:t xml:space="preserve">J Appl Physiol (1985)</w:t>
@@ -3827,14 +4169,14 @@
         <w:t xml:space="preserve">. 2005;98(1):46–52.</w:t>
       </w:r>
     </w:p>
-    <w:bookmarkEnd w:id="67"/>
-    <w:bookmarkStart w:id="68" w:name="ref-RN2142"/>
+    <w:bookmarkEnd w:id="69"/>
+    <w:bookmarkStart w:id="70" w:name="ref-RN2142"/>
     <w:p>
       <w:pPr>
         <w:pStyle w:val="Bibliografi"/>
       </w:pPr>
       <w:r>
-        <w:t xml:space="preserve">30</w:t>
+        <w:t xml:space="preserve">31</w:t>
       </w:r>
       <w:r>
         <w:t xml:space="preserve"> </w:t>
@@ -3850,7 +4192,6 @@
       </w:r>
       <w:r>
         <w:rPr>
-          <w:iCs/>
           <w:i/>
         </w:rPr>
         <w:t xml:space="preserve">Physiology (Bethesda)</w:t>
@@ -3859,14 +4200,14 @@
         <w:t xml:space="preserve">. 2019;34(1):30–42.</w:t>
       </w:r>
     </w:p>
-    <w:bookmarkEnd w:id="68"/>
-    <w:bookmarkStart w:id="69" w:name="ref-RN2055"/>
+    <w:bookmarkEnd w:id="70"/>
+    <w:bookmarkStart w:id="71" w:name="ref-RN2055"/>
     <w:p>
       <w:pPr>
         <w:pStyle w:val="Bibliografi"/>
       </w:pPr>
       <w:r>
-        <w:t xml:space="preserve">31</w:t>
+        <w:t xml:space="preserve">32</w:t>
       </w:r>
       <w:r>
         <w:t xml:space="preserve"> </w:t>
@@ -3882,7 +4223,6 @@
       </w:r>
       <w:r>
         <w:rPr>
-          <w:iCs/>
           <w:i/>
         </w:rPr>
         <w:t xml:space="preserve">PLoS One</w:t>
@@ -3891,14 +4231,14 @@
         <w:t xml:space="preserve">. 2018;13(4):e0195203.</w:t>
       </w:r>
     </w:p>
-    <w:bookmarkEnd w:id="69"/>
-    <w:bookmarkStart w:id="71" w:name="ref-RN1929"/>
+    <w:bookmarkEnd w:id="71"/>
+    <w:bookmarkStart w:id="73" w:name="ref-RN1929"/>
     <w:p>
       <w:pPr>
         <w:pStyle w:val="Bibliografi"/>
       </w:pPr>
       <w:r>
-        <w:t xml:space="preserve">32</w:t>
+        <w:t xml:space="preserve">33</w:t>
       </w:r>
       <w:r>
         <w:t xml:space="preserve"> </w:t>
@@ -3914,7 +4254,6 @@
       </w:r>
       <w:r>
         <w:rPr>
-          <w:iCs/>
           <w:i/>
         </w:rPr>
         <w:t xml:space="preserve">Faseb j</w:t>
@@ -3922,7 +4261,7 @@
       <w:r>
         <w:t xml:space="preserve">. 2017. doi:</w:t>
       </w:r>
-      <w:hyperlink r:id="rId70">
+      <w:hyperlink r:id="rId72">
         <w:r>
           <w:rPr>
             <w:rStyle w:val="Hyperkobling"/>
@@ -3934,14 +4273,14 @@
         <w:t xml:space="preserve">.</w:t>
       </w:r>
     </w:p>
-    <w:bookmarkEnd w:id="71"/>
-    <w:bookmarkStart w:id="72" w:name="ref-RN1707"/>
+    <w:bookmarkEnd w:id="73"/>
+    <w:bookmarkStart w:id="74" w:name="ref-RN1707"/>
     <w:p>
       <w:pPr>
         <w:pStyle w:val="Bibliografi"/>
       </w:pPr>
       <w:r>
-        <w:t xml:space="preserve">33</w:t>
+        <w:t xml:space="preserve">34</w:t>
       </w:r>
       <w:r>
         <w:t xml:space="preserve"> </w:t>
@@ -3957,7 +4296,6 @@
       </w:r>
       <w:r>
         <w:rPr>
-          <w:iCs/>
           <w:i/>
         </w:rPr>
         <w:t xml:space="preserve">J Histochem Cytochem</w:t>
@@ -3966,14 +4304,14 @@
         <w:t xml:space="preserve">. 1999;47(8):995–1004.</w:t>
       </w:r>
     </w:p>
-    <w:bookmarkEnd w:id="72"/>
-    <w:bookmarkStart w:id="73" w:name="ref-RN2588"/>
+    <w:bookmarkEnd w:id="74"/>
+    <w:bookmarkStart w:id="76" w:name="ref-chaillou2019"/>
     <w:p>
       <w:pPr>
         <w:pStyle w:val="Bibliografi"/>
       </w:pPr>
       <w:r>
-        <w:t xml:space="preserve">34</w:t>
+        <w:t xml:space="preserve">35</w:t>
       </w:r>
       <w:r>
         <w:t xml:space="preserve"> </w:t>
@@ -3982,30 +4320,40 @@
         <w:t xml:space="preserve">	</w:t>
       </w:r>
       <w:r>
-        <w:t xml:space="preserve">Warner JR, McIntosh KB. How common are extraribosomal functions of ribosomal proteins?</w:t>
-      </w:r>
-      <w:r>
-        <w:t xml:space="preserve"> </w:t>
-      </w:r>
-      <w:r>
-        <w:rPr>
-          <w:iCs/>
+        <w:t xml:space="preserve">Chaillou T. Ribosome specialization and its potential role in the control of protein translation and skeletal muscle size.</w:t>
+      </w:r>
+      <w:r>
+        <w:t xml:space="preserve"> </w:t>
+      </w:r>
+      <w:r>
+        <w:rPr>
           <w:i/>
         </w:rPr>
-        <w:t xml:space="preserve">Molecular cell</w:t>
-      </w:r>
-      <w:r>
-        <w:t xml:space="preserve">. 2009;34(1):3–11.</w:t>
+        <w:t xml:space="preserve">J Appl Physiol (1985)</w:t>
+      </w:r>
+      <w:r>
+        <w:t xml:space="preserve">. 2019. doi:</w:t>
+      </w:r>
+      <w:hyperlink r:id="rId75">
+        <w:r>
+          <w:rPr>
+            <w:rStyle w:val="Hyperkobling"/>
+          </w:rPr>
+          <w:t xml:space="preserve">10.1152/japplphysiol.00946.2018</w:t>
+        </w:r>
+      </w:hyperlink>
+      <w:r>
+        <w:t xml:space="preserve">.</w:t>
       </w:r>
     </w:p>
-    <w:bookmarkEnd w:id="73"/>
-    <w:bookmarkStart w:id="75" w:name="ref-RN1746"/>
+    <w:bookmarkEnd w:id="76"/>
+    <w:bookmarkStart w:id="77" w:name="ref-chaillou2015"/>
     <w:p>
       <w:pPr>
         <w:pStyle w:val="Bibliografi"/>
       </w:pPr>
       <w:r>
-        <w:t xml:space="preserve">35</w:t>
+        <w:t xml:space="preserve">36</w:t>
       </w:r>
       <w:r>
         <w:t xml:space="preserve"> </w:t>
@@ -4014,6 +4362,192 @@
         <w:t xml:space="preserve">	</w:t>
       </w:r>
       <w:r>
+        <w:t xml:space="preserve">Chaillou T, Zhang X, McCarthy JJ. Expression of muscle-specific ribosomal protein L3-like impairs myotube growth.</w:t>
+      </w:r>
+      <w:r>
+        <w:t xml:space="preserve"> </w:t>
+      </w:r>
+      <w:r>
+        <w:rPr>
+          <w:i/>
+        </w:rPr>
+        <w:t xml:space="preserve">Journal of Cellular Physiology</w:t>
+      </w:r>
+      <w:r>
+        <w:t xml:space="preserve">. 2015;n/a–n/a.</w:t>
+      </w:r>
+    </w:p>
+    <w:bookmarkEnd w:id="77"/>
+    <w:bookmarkStart w:id="78" w:name="ref-gupta2014"/>
+    <w:p>
+      <w:pPr>
+        <w:pStyle w:val="Bibliografi"/>
+      </w:pPr>
+      <w:r>
+        <w:t xml:space="preserve">37</w:t>
+      </w:r>
+      <w:r>
+        <w:t xml:space="preserve"> </w:t>
+      </w:r>
+      <w:r>
+        <w:t xml:space="preserve">	</w:t>
+      </w:r>
+      <w:r>
+        <w:t xml:space="preserve">Gupta V, Warner JR. Ribosome-omics of the human ribosome.</w:t>
+      </w:r>
+      <w:r>
+        <w:t xml:space="preserve"> </w:t>
+      </w:r>
+      <w:r>
+        <w:rPr>
+          <w:i/>
+        </w:rPr>
+        <w:t xml:space="preserve">Rna</w:t>
+      </w:r>
+      <w:r>
+        <w:t xml:space="preserve">. 2014;20(7):1004–13.</w:t>
+      </w:r>
+    </w:p>
+    <w:bookmarkEnd w:id="78"/>
+    <w:bookmarkStart w:id="79" w:name="ref-lam2007"/>
+    <w:p>
+      <w:pPr>
+        <w:pStyle w:val="Bibliografi"/>
+      </w:pPr>
+      <w:r>
+        <w:t xml:space="preserve">38</w:t>
+      </w:r>
+      <w:r>
+        <w:t xml:space="preserve"> </w:t>
+      </w:r>
+      <w:r>
+        <w:t xml:space="preserve">	</w:t>
+      </w:r>
+      <w:r>
+        <w:t xml:space="preserve">Lam YW, Lamond AI, Mann M, Andersen JS. Analysis of Nucleolar Protein Dynamics Reveals the Nuclear Degradation of Ribosomal Proteins.</w:t>
+      </w:r>
+      <w:r>
+        <w:t xml:space="preserve"> </w:t>
+      </w:r>
+      <w:r>
+        <w:rPr>
+          <w:i/>
+        </w:rPr>
+        <w:t xml:space="preserve">Current Biology</w:t>
+      </w:r>
+      <w:r>
+        <w:t xml:space="preserve">. 2007;17(9):749–760.</w:t>
+      </w:r>
+    </w:p>
+    <w:bookmarkEnd w:id="79"/>
+    <w:bookmarkStart w:id="80" w:name="ref-abousawan2021"/>
+    <w:p>
+      <w:pPr>
+        <w:pStyle w:val="Bibliografi"/>
+      </w:pPr>
+      <w:r>
+        <w:t xml:space="preserve">39</w:t>
+      </w:r>
+      <w:r>
+        <w:t xml:space="preserve"> </w:t>
+      </w:r>
+      <w:r>
+        <w:t xml:space="preserve">	</w:t>
+      </w:r>
+      <w:r>
+        <w:t xml:space="preserve">Abou Sawan S, Hodson N, Babits P, Malowany JM, Kumbhare D, Moore DR. Satellite cell and myonuclear accretion is related to training-induced skeletal muscle fiber hypertrophy in young males and females.</w:t>
+      </w:r>
+      <w:r>
+        <w:t xml:space="preserve"> </w:t>
+      </w:r>
+      <w:r>
+        <w:rPr>
+          <w:i/>
+        </w:rPr>
+        <w:t xml:space="preserve">Journal of Applied Physiology</w:t>
+      </w:r>
+      <w:r>
+        <w:t xml:space="preserve">. 2021;131(3):871–880.</w:t>
+      </w:r>
+    </w:p>
+    <w:bookmarkEnd w:id="80"/>
+    <w:bookmarkStart w:id="81" w:name="ref-murach2022"/>
+    <w:p>
+      <w:pPr>
+        <w:pStyle w:val="Bibliografi"/>
+      </w:pPr>
+      <w:r>
+        <w:t xml:space="preserve">40</w:t>
+      </w:r>
+      <w:r>
+        <w:t xml:space="preserve"> </w:t>
+      </w:r>
+      <w:r>
+        <w:t xml:space="preserve">	</w:t>
+      </w:r>
+      <w:r>
+        <w:t xml:space="preserve">Murach KA, Dungan CM, von Walden F, Wen Y. Epigenetic evidence for distinct contributions of resident and acquired myonuclei during long-term exercise adaptation using timed in vivo myonuclear labeling.</w:t>
+      </w:r>
+      <w:r>
+        <w:t xml:space="preserve"> </w:t>
+      </w:r>
+      <w:r>
+        <w:rPr>
+          <w:i/>
+        </w:rPr>
+        <w:t xml:space="preserve">American Journal of Physiology-Cell Physiology</w:t>
+      </w:r>
+      <w:r>
+        <w:t xml:space="preserve">. 2022;322(1):C86–C93.</w:t>
+      </w:r>
+    </w:p>
+    <w:bookmarkEnd w:id="81"/>
+    <w:bookmarkStart w:id="82" w:name="ref-RN2588"/>
+    <w:p>
+      <w:pPr>
+        <w:pStyle w:val="Bibliografi"/>
+      </w:pPr>
+      <w:r>
+        <w:t xml:space="preserve">41</w:t>
+      </w:r>
+      <w:r>
+        <w:t xml:space="preserve"> </w:t>
+      </w:r>
+      <w:r>
+        <w:t xml:space="preserve">	</w:t>
+      </w:r>
+      <w:r>
+        <w:t xml:space="preserve">Warner JR, McIntosh KB. How common are extraribosomal functions of ribosomal proteins?</w:t>
+      </w:r>
+      <w:r>
+        <w:t xml:space="preserve"> </w:t>
+      </w:r>
+      <w:r>
+        <w:rPr>
+          <w:i/>
+        </w:rPr>
+        <w:t xml:space="preserve">Molecular cell</w:t>
+      </w:r>
+      <w:r>
+        <w:t xml:space="preserve">. 2009;34(1):3–11.</w:t>
+      </w:r>
+    </w:p>
+    <w:bookmarkEnd w:id="82"/>
+    <w:bookmarkStart w:id="84" w:name="ref-RN1746"/>
+    <w:p>
+      <w:pPr>
+        <w:pStyle w:val="Bibliografi"/>
+      </w:pPr>
+      <w:r>
+        <w:t xml:space="preserve">42</w:t>
+      </w:r>
+      <w:r>
+        <w:t xml:space="preserve"> </w:t>
+      </w:r>
+      <w:r>
+        <w:t xml:space="preserve">	</w:t>
+      </w:r>
+      <w:r>
         <w:t xml:space="preserve">Figueiredo VC, Roberts LA, Markworth JF et al. Impact of resistance exercise on ribosome biogenesis is acutely regulated by post-exercise recovery strategies.</w:t>
       </w:r>
       <w:r>
@@ -4021,7 +4555,6 @@
       </w:r>
       <w:r>
         <w:rPr>
-          <w:iCs/>
           <w:i/>
         </w:rPr>
         <w:t xml:space="preserve">Physiol Rep</w:t>
@@ -4029,7 +4562,7 @@
       <w:r>
         <w:t xml:space="preserve">. 2016;4(2). doi:</w:t>
       </w:r>
-      <w:hyperlink r:id="rId74">
+      <w:hyperlink r:id="rId83">
         <w:r>
           <w:rPr>
             <w:rStyle w:val="Hyperkobling"/>
@@ -4041,14 +4574,14 @@
         <w:t xml:space="preserve">.</w:t>
       </w:r>
     </w:p>
-    <w:bookmarkEnd w:id="75"/>
-    <w:bookmarkStart w:id="76" w:name="ref-RN1072"/>
+    <w:bookmarkEnd w:id="84"/>
+    <w:bookmarkStart w:id="85" w:name="ref-RN1072"/>
     <w:p>
       <w:pPr>
         <w:pStyle w:val="Bibliografi"/>
       </w:pPr>
       <w:r>
-        <w:t xml:space="preserve">36</w:t>
+        <w:t xml:space="preserve">43</w:t>
       </w:r>
       <w:r>
         <w:t xml:space="preserve"> </w:t>
@@ -4064,7 +4597,6 @@
       </w:r>
       <w:r>
         <w:rPr>
-          <w:iCs/>
           <w:i/>
         </w:rPr>
         <w:t xml:space="preserve">J Physiol</w:t>
@@ -4073,14 +4605,14 @@
         <w:t xml:space="preserve">. 2011;589(Pt 22):5485–501.</w:t>
       </w:r>
     </w:p>
-    <w:bookmarkEnd w:id="76"/>
-    <w:bookmarkStart w:id="77" w:name="ref-RN2565"/>
+    <w:bookmarkEnd w:id="85"/>
+    <w:bookmarkStart w:id="86" w:name="ref-RN2565"/>
     <w:p>
       <w:pPr>
         <w:pStyle w:val="Bibliografi"/>
       </w:pPr>
       <w:r>
-        <w:t xml:space="preserve">37</w:t>
+        <w:t xml:space="preserve">44</w:t>
       </w:r>
       <w:r>
         <w:t xml:space="preserve"> </w:t>
@@ -4096,7 +4628,6 @@
       </w:r>
       <w:r>
         <w:rPr>
-          <w:iCs/>
           <w:i/>
         </w:rPr>
         <w:t xml:space="preserve">The EMBO Journal</w:t>
@@ -4105,14 +4636,14 @@
         <w:t xml:space="preserve">. 2004;23(16):3325–3335.</w:t>
       </w:r>
     </w:p>
-    <w:bookmarkEnd w:id="77"/>
-    <w:bookmarkStart w:id="78" w:name="ref-RN1837"/>
+    <w:bookmarkEnd w:id="86"/>
+    <w:bookmarkStart w:id="87" w:name="ref-gamrin1998"/>
     <w:p>
       <w:pPr>
         <w:pStyle w:val="Bibliografi"/>
       </w:pPr>
       <w:r>
-        <w:t xml:space="preserve">38</w:t>
+        <w:t xml:space="preserve">45</w:t>
       </w:r>
       <w:r>
         <w:t xml:space="preserve"> </w:t>
@@ -4121,30 +4652,29 @@
         <w:t xml:space="preserve">	</w:t>
       </w:r>
       <w:r>
-        <w:t xml:space="preserve">Ahtiainen JP, Walker S, Silvennoinen M et al. Exercise type and volume alter signaling pathways regulating skeletal muscle glucose uptake and protein synthesis.</w:t>
-      </w:r>
-      <w:r>
-        <w:t xml:space="preserve"> </w:t>
-      </w:r>
-      <w:r>
-        <w:rPr>
-          <w:iCs/>
+        <w:t xml:space="preserve">Gamrin L, Berg HE, Essén P et al. The effect of unloading on protein synthesis in human skeletal muscle: Unloading and skeletal muscle biochemistry.</w:t>
+      </w:r>
+      <w:r>
+        <w:t xml:space="preserve"> </w:t>
+      </w:r>
+      <w:r>
+        <w:rPr>
           <w:i/>
         </w:rPr>
-        <w:t xml:space="preserve">Eur J Appl Physiol</w:t>
-      </w:r>
-      <w:r>
-        <w:t xml:space="preserve">. 2015;115(9):1835–45.</w:t>
+        <w:t xml:space="preserve">Acta Physiologica Scandinavica</w:t>
+      </w:r>
+      <w:r>
+        <w:t xml:space="preserve">. 1998;163(4):369–377.</w:t>
       </w:r>
     </w:p>
-    <w:bookmarkEnd w:id="78"/>
-    <w:bookmarkStart w:id="79" w:name="ref-RN791"/>
+    <w:bookmarkEnd w:id="87"/>
+    <w:bookmarkStart w:id="89" w:name="ref-figueiredo2020"/>
     <w:p>
       <w:pPr>
         <w:pStyle w:val="Bibliografi"/>
       </w:pPr>
       <w:r>
-        <w:t xml:space="preserve">39</w:t>
+        <w:t xml:space="preserve">46</w:t>
       </w:r>
       <w:r>
         <w:t xml:space="preserve"> </w:t>
@@ -4153,316 +4683,26 @@
         <w:t xml:space="preserve">	</w:t>
       </w:r>
       <w:r>
-        <w:t xml:space="preserve">Burd NA, Holwerda AM, Selby KC et al. Resistance exercise volume affects myofibrillar protein synthesis and anabolic signalling molecule phosphorylation in young men.</w:t>
-      </w:r>
-      <w:r>
-        <w:t xml:space="preserve"> </w:t>
-      </w:r>
-      <w:r>
-        <w:rPr>
-          <w:iCs/>
+        <w:t xml:space="preserve">Figueiredo VC, D’Souza RF, Van Pelt DW et al. Ribosome biogenesis and degradation regulate translational capacity during muscle disuse and reloading.</w:t>
+      </w:r>
+      <w:r>
+        <w:t xml:space="preserve"> </w:t>
+      </w:r>
+      <w:r>
+        <w:rPr>
           <w:i/>
         </w:rPr>
-        <w:t xml:space="preserve">J Physiol</w:t>
-      </w:r>
-      <w:r>
-        <w:t xml:space="preserve">. 2010;588(Pt 16):3119–30.</w:t>
-      </w:r>
-    </w:p>
-    <w:bookmarkEnd w:id="79"/>
-    <w:bookmarkStart w:id="80" w:name="ref-RN1767"/>
-    <w:p>
-      <w:pPr>
-        <w:pStyle w:val="Bibliografi"/>
-      </w:pPr>
-      <w:r>
-        <w:t xml:space="preserve">40</w:t>
-      </w:r>
-      <w:r>
-        <w:t xml:space="preserve"> </w:t>
-      </w:r>
-      <w:r>
-        <w:t xml:space="preserve">	</w:t>
-      </w:r>
-      <w:r>
-        <w:t xml:space="preserve">Schoenfeld BJ, Ogborn D, Krieger JW. Dose-response relationship between weekly resistance training volume and increases in muscle mass: A systematic review and meta-analysis.</w:t>
-      </w:r>
-      <w:r>
-        <w:t xml:space="preserve"> </w:t>
-      </w:r>
-      <w:r>
-        <w:rPr>
-          <w:iCs/>
-          <w:i/>
-        </w:rPr>
-        <w:t xml:space="preserve">J Sports Sci</w:t>
-      </w:r>
-      <w:r>
-        <w:t xml:space="preserve">. 2016;1–10.</w:t>
-      </w:r>
-    </w:p>
-    <w:bookmarkEnd w:id="80"/>
-    <w:bookmarkStart w:id="81" w:name="ref-RN2492"/>
-    <w:p>
-      <w:pPr>
-        <w:pStyle w:val="Bibliografi"/>
-      </w:pPr>
-      <w:r>
-        <w:t xml:space="preserve">41</w:t>
-      </w:r>
-      <w:r>
-        <w:t xml:space="preserve"> </w:t>
-      </w:r>
-      <w:r>
-        <w:t xml:space="preserve">	</w:t>
-      </w:r>
-      <w:r>
-        <w:t xml:space="preserve">Ralston GW, Kilgore L, Wyatt FB, Baker JS. The effect of weekly set volume on strength gain: A meta-analysis.</w:t>
-      </w:r>
-      <w:r>
-        <w:t xml:space="preserve"> </w:t>
-      </w:r>
-      <w:r>
-        <w:rPr>
-          <w:iCs/>
-          <w:i/>
-        </w:rPr>
-        <w:t xml:space="preserve">Sports Med</w:t>
-      </w:r>
-      <w:r>
-        <w:t xml:space="preserve">. 2017;47(12):2585–2601.</w:t>
-      </w:r>
-    </w:p>
-    <w:bookmarkEnd w:id="81"/>
-    <w:bookmarkStart w:id="82" w:name="ref-RN2572"/>
-    <w:p>
-      <w:pPr>
-        <w:pStyle w:val="Bibliografi"/>
-      </w:pPr>
-      <w:r>
-        <w:t xml:space="preserve">42</w:t>
-      </w:r>
-      <w:r>
-        <w:t xml:space="preserve"> </w:t>
-      </w:r>
-      <w:r>
-        <w:t xml:space="preserve">	</w:t>
-      </w:r>
-      <w:r>
-        <w:t xml:space="preserve">Grgic J, Mikulic P, Podnar H, Pedisic Z. Effects of linear and daily undulating periodized resistance training programs on measures of muscle hypertrophy: A systematic review and meta-analysis.</w:t>
-      </w:r>
-      <w:r>
-        <w:t xml:space="preserve"> </w:t>
-      </w:r>
-      <w:r>
-        <w:rPr>
-          <w:iCs/>
-          <w:i/>
-        </w:rPr>
-        <w:t xml:space="preserve">PeerJ</w:t>
-      </w:r>
-      <w:r>
-        <w:t xml:space="preserve">. 2017;5:e3695–e3695.</w:t>
-      </w:r>
-    </w:p>
-    <w:bookmarkEnd w:id="82"/>
-    <w:bookmarkStart w:id="83" w:name="ref-RN2561"/>
-    <w:p>
-      <w:pPr>
-        <w:pStyle w:val="Bibliografi"/>
-      </w:pPr>
-      <w:r>
-        <w:t xml:space="preserve">43</w:t>
-      </w:r>
-      <w:r>
-        <w:t xml:space="preserve"> </w:t>
-      </w:r>
-      <w:r>
-        <w:t xml:space="preserve">	</w:t>
-      </w:r>
-      <w:r>
-        <w:t xml:space="preserve">Schindelin J, Arganda-Carreras I, Frise E et al. Fiji: An open-source platform for biological-image analysis.</w:t>
-      </w:r>
-      <w:r>
-        <w:t xml:space="preserve"> </w:t>
-      </w:r>
-      <w:r>
-        <w:rPr>
-          <w:iCs/>
-          <w:i/>
-        </w:rPr>
-        <w:t xml:space="preserve">Nat Methods</w:t>
-      </w:r>
-      <w:r>
-        <w:t xml:space="preserve">. 2012;9(7):676–82.</w:t>
-      </w:r>
-    </w:p>
-    <w:bookmarkEnd w:id="83"/>
-    <w:bookmarkStart w:id="84" w:name="ref-RN2050"/>
-    <w:p>
-      <w:pPr>
-        <w:pStyle w:val="Bibliografi"/>
-      </w:pPr>
-      <w:r>
-        <w:t xml:space="preserve">44</w:t>
-      </w:r>
-      <w:r>
-        <w:t xml:space="preserve"> </w:t>
-      </w:r>
-      <w:r>
-        <w:t xml:space="preserve">	</w:t>
-      </w:r>
-      <w:r>
-        <w:t xml:space="preserve">Kopec AM, Rivera PD, Lacagnina MJ, Hanamsagar R, Bilbo SD. Optimized solubilization of TRIzol-precipitated protein permits western blotting analysis to maximize data available from brain tissue.</w:t>
-      </w:r>
-      <w:r>
-        <w:t xml:space="preserve"> </w:t>
-      </w:r>
-      <w:r>
-        <w:rPr>
-          <w:iCs/>
-          <w:i/>
-        </w:rPr>
-        <w:t xml:space="preserve">Journal of neuroscience methods</w:t>
-      </w:r>
-      <w:r>
-        <w:t xml:space="preserve">. 2017;280:64–76.</w:t>
-      </w:r>
-    </w:p>
-    <w:bookmarkEnd w:id="84"/>
-    <w:bookmarkStart w:id="85" w:name="ref-RN1768"/>
-    <w:p>
-      <w:pPr>
-        <w:pStyle w:val="Bibliografi"/>
-      </w:pPr>
-      <w:r>
-        <w:t xml:space="preserve">45</w:t>
-      </w:r>
-      <w:r>
-        <w:t xml:space="preserve"> </w:t>
-      </w:r>
-      <w:r>
-        <w:t xml:space="preserve">	</w:t>
-      </w:r>
-      <w:r>
-        <w:t xml:space="preserve">Ritz C, Spiess AN. qpcR: An r package for sigmoidal model selection in quantitative real-time polymerase chain reaction analysis.</w:t>
-      </w:r>
-      <w:r>
-        <w:t xml:space="preserve"> </w:t>
-      </w:r>
-      <w:r>
-        <w:rPr>
-          <w:iCs/>
-          <w:i/>
-        </w:rPr>
-        <w:t xml:space="preserve">Bioinformatics</w:t>
-      </w:r>
-      <w:r>
-        <w:t xml:space="preserve">. 2008;24(13):1549–51.</w:t>
-      </w:r>
-    </w:p>
-    <w:bookmarkEnd w:id="85"/>
-    <w:bookmarkStart w:id="86" w:name="ref-RN1964"/>
-    <w:p>
-      <w:pPr>
-        <w:pStyle w:val="Bibliografi"/>
-      </w:pPr>
-      <w:r>
-        <w:t xml:space="preserve">46</w:t>
-      </w:r>
-      <w:r>
-        <w:t xml:space="preserve"> </w:t>
-      </w:r>
-      <w:r>
-        <w:t xml:space="preserve">	</w:t>
-      </w:r>
-      <w:r>
-        <w:t xml:space="preserve">Matz MV, Wright RM, Scott JG. No control genes required: Bayesian analysis of qRT-PCR data.</w:t>
-      </w:r>
-      <w:r>
-        <w:t xml:space="preserve"> </w:t>
-      </w:r>
-      <w:r>
-        <w:rPr>
-          <w:iCs/>
-          <w:i/>
-        </w:rPr>
-        <w:t xml:space="preserve">PLoS One</w:t>
-      </w:r>
-      <w:r>
-        <w:t xml:space="preserve">. 2013;8(8):e71448.</w:t>
-      </w:r>
-    </w:p>
-    <w:bookmarkEnd w:id="86"/>
-    <w:bookmarkStart w:id="87" w:name="ref-RN2562"/>
-    <w:p>
-      <w:pPr>
-        <w:pStyle w:val="Bibliografi"/>
-      </w:pPr>
-      <w:r>
-        <w:t xml:space="preserve">47</w:t>
-      </w:r>
-      <w:r>
-        <w:t xml:space="preserve"> </w:t>
-      </w:r>
-      <w:r>
-        <w:t xml:space="preserve">	</w:t>
-      </w:r>
-      <w:r>
-        <w:t xml:space="preserve">Bürkner P-C. Brms: An r package for bayesian multilevel models using stan.</w:t>
-      </w:r>
-      <w:r>
-        <w:t xml:space="preserve"> </w:t>
-      </w:r>
-      <w:r>
-        <w:rPr>
-          <w:iCs/>
-          <w:i/>
-        </w:rPr>
-        <w:t xml:space="preserve">2017</w:t>
-      </w:r>
-      <w:r>
-        <w:t xml:space="preserve">. 2017;80(1):28.</w:t>
-      </w:r>
-    </w:p>
-    <w:bookmarkEnd w:id="87"/>
-    <w:bookmarkStart w:id="89" w:name="ref-RN1992"/>
-    <w:p>
-      <w:pPr>
-        <w:pStyle w:val="Bibliografi"/>
-      </w:pPr>
-      <w:r>
-        <w:t xml:space="preserve">48</w:t>
-      </w:r>
-      <w:r>
-        <w:t xml:space="preserve"> </w:t>
-      </w:r>
-      <w:r>
-        <w:t xml:space="preserve">	</w:t>
-      </w:r>
-      <w:r>
-        <w:t xml:space="preserve">Hadfield JD. MCMC methods for multi-response generalized linear mixed models: The MCMCglmm r package.</w:t>
-      </w:r>
-      <w:r>
-        <w:t xml:space="preserve"> </w:t>
-      </w:r>
-      <w:r>
-        <w:rPr>
-          <w:iCs/>
-          <w:i/>
-        </w:rPr>
-        <w:t xml:space="preserve">Journal of Statistical Software; Vol 1, Issue 2 (2010)</w:t>
-      </w:r>
-      <w:r>
-        <w:t xml:space="preserve">. 2010.</w:t>
+        <w:t xml:space="preserve">J Cachexia Sarcopenia Muscle</w:t>
+      </w:r>
+      <w:r>
+        <w:t xml:space="preserve">. 2020. doi:</w:t>
       </w:r>
       <w:hyperlink r:id="rId88">
         <w:r>
           <w:rPr>
             <w:rStyle w:val="Hyperkobling"/>
           </w:rPr>
-          <w:t xml:space="preserve">https://www.jstatsoft.org/v033/i02
-http://dx.doi.org/10.18637/jss.v033.i02</w:t>
+          <w:t xml:space="preserve">10.1002/jcsm.12636</w:t>
         </w:r>
       </w:hyperlink>
       <w:r>
@@ -4470,12 +4710,74 @@
       </w:r>
     </w:p>
     <w:bookmarkEnd w:id="89"/>
-    <w:bookmarkStart w:id="91" w:name="ref-Rcore"/>
+    <w:bookmarkStart w:id="90" w:name="ref-beese2020"/>
     <w:p>
       <w:pPr>
         <w:pStyle w:val="Bibliografi"/>
       </w:pPr>
       <w:r>
+        <w:t xml:space="preserve">47</w:t>
+      </w:r>
+      <w:r>
+        <w:t xml:space="preserve"> </w:t>
+      </w:r>
+      <w:r>
+        <w:t xml:space="preserve">	</w:t>
+      </w:r>
+      <w:r>
+        <w:t xml:space="preserve">Beese CJ, Brynjólfsdóttir SH, Frankel LB. Selective autophagy of the protein homeostasis machinery: Ribophagy, proteaphagy and ER-phagy.</w:t>
+      </w:r>
+      <w:r>
+        <w:t xml:space="preserve"> </w:t>
+      </w:r>
+      <w:r>
+        <w:rPr>
+          <w:i/>
+        </w:rPr>
+        <w:t xml:space="preserve">Frontiers in Cell and Developmental Biology</w:t>
+      </w:r>
+      <w:r>
+        <w:t xml:space="preserve">. 2020;7:373.</w:t>
+      </w:r>
+    </w:p>
+    <w:bookmarkEnd w:id="90"/>
+    <w:bookmarkStart w:id="91" w:name="ref-kim2021"/>
+    <w:p>
+      <w:pPr>
+        <w:pStyle w:val="Bibliografi"/>
+      </w:pPr>
+      <w:r>
+        <w:t xml:space="preserve">48</w:t>
+      </w:r>
+      <w:r>
+        <w:t xml:space="preserve"> </w:t>
+      </w:r>
+      <w:r>
+        <w:t xml:space="preserve">	</w:t>
+      </w:r>
+      <w:r>
+        <w:t xml:space="preserve">Kim H-G, Huot JR, Pin F, Guo B, Bonetto A, Nader GA. Reduced rDNA transcription diminishes skeletal muscle ribosomal capacity and protein synthesis in cancer cachexia.</w:t>
+      </w:r>
+      <w:r>
+        <w:t xml:space="preserve"> </w:t>
+      </w:r>
+      <w:r>
+        <w:rPr>
+          <w:i/>
+        </w:rPr>
+        <w:t xml:space="preserve">The FASEB Journal</w:t>
+      </w:r>
+      <w:r>
+        <w:t xml:space="preserve">. 2021;35(2):e21335.</w:t>
+      </w:r>
+    </w:p>
+    <w:bookmarkEnd w:id="91"/>
+    <w:bookmarkStart w:id="92" w:name="ref-RN1837"/>
+    <w:p>
+      <w:pPr>
+        <w:pStyle w:val="Bibliografi"/>
+      </w:pPr>
+      <w:r>
         <w:t xml:space="preserve">49</w:t>
       </w:r>
       <w:r>
@@ -4485,6 +4787,358 @@
         <w:t xml:space="preserve">	</w:t>
       </w:r>
       <w:r>
+        <w:t xml:space="preserve">Ahtiainen JP, Walker S, Silvennoinen M et al. Exercise type and volume alter signaling pathways regulating skeletal muscle glucose uptake and protein synthesis.</w:t>
+      </w:r>
+      <w:r>
+        <w:t xml:space="preserve"> </w:t>
+      </w:r>
+      <w:r>
+        <w:rPr>
+          <w:i/>
+        </w:rPr>
+        <w:t xml:space="preserve">Eur J Appl Physiol</w:t>
+      </w:r>
+      <w:r>
+        <w:t xml:space="preserve">. 2015;115(9):1835–45.</w:t>
+      </w:r>
+    </w:p>
+    <w:bookmarkEnd w:id="92"/>
+    <w:bookmarkStart w:id="93" w:name="ref-RN791"/>
+    <w:p>
+      <w:pPr>
+        <w:pStyle w:val="Bibliografi"/>
+      </w:pPr>
+      <w:r>
+        <w:t xml:space="preserve">50</w:t>
+      </w:r>
+      <w:r>
+        <w:t xml:space="preserve"> </w:t>
+      </w:r>
+      <w:r>
+        <w:t xml:space="preserve">	</w:t>
+      </w:r>
+      <w:r>
+        <w:t xml:space="preserve">Burd NA, Holwerda AM, Selby KC et al. Resistance exercise volume affects myofibrillar protein synthesis and anabolic signalling molecule phosphorylation in young men.</w:t>
+      </w:r>
+      <w:r>
+        <w:t xml:space="preserve"> </w:t>
+      </w:r>
+      <w:r>
+        <w:rPr>
+          <w:i/>
+        </w:rPr>
+        <w:t xml:space="preserve">J Physiol</w:t>
+      </w:r>
+      <w:r>
+        <w:t xml:space="preserve">. 2010;588(Pt 16):3119–30.</w:t>
+      </w:r>
+    </w:p>
+    <w:bookmarkEnd w:id="93"/>
+    <w:bookmarkStart w:id="94" w:name="ref-RN1767"/>
+    <w:p>
+      <w:pPr>
+        <w:pStyle w:val="Bibliografi"/>
+      </w:pPr>
+      <w:r>
+        <w:t xml:space="preserve">51</w:t>
+      </w:r>
+      <w:r>
+        <w:t xml:space="preserve"> </w:t>
+      </w:r>
+      <w:r>
+        <w:t xml:space="preserve">	</w:t>
+      </w:r>
+      <w:r>
+        <w:t xml:space="preserve">Schoenfeld BJ, Ogborn D, Krieger JW. Dose-response relationship between weekly resistance training volume and increases in muscle mass: A systematic review and meta-analysis.</w:t>
+      </w:r>
+      <w:r>
+        <w:t xml:space="preserve"> </w:t>
+      </w:r>
+      <w:r>
+        <w:rPr>
+          <w:i/>
+        </w:rPr>
+        <w:t xml:space="preserve">J Sports Sci</w:t>
+      </w:r>
+      <w:r>
+        <w:t xml:space="preserve">. 2016;1–10.</w:t>
+      </w:r>
+    </w:p>
+    <w:bookmarkEnd w:id="94"/>
+    <w:bookmarkStart w:id="95" w:name="ref-RN2492"/>
+    <w:p>
+      <w:pPr>
+        <w:pStyle w:val="Bibliografi"/>
+      </w:pPr>
+      <w:r>
+        <w:t xml:space="preserve">52</w:t>
+      </w:r>
+      <w:r>
+        <w:t xml:space="preserve"> </w:t>
+      </w:r>
+      <w:r>
+        <w:t xml:space="preserve">	</w:t>
+      </w:r>
+      <w:r>
+        <w:t xml:space="preserve">Ralston GW, Kilgore L, Wyatt FB, Baker JS. The effect of weekly set volume on strength gain: A meta-analysis.</w:t>
+      </w:r>
+      <w:r>
+        <w:t xml:space="preserve"> </w:t>
+      </w:r>
+      <w:r>
+        <w:rPr>
+          <w:i/>
+        </w:rPr>
+        <w:t xml:space="preserve">Sports Med</w:t>
+      </w:r>
+      <w:r>
+        <w:t xml:space="preserve">. 2017;47(12):2585–2601.</w:t>
+      </w:r>
+    </w:p>
+    <w:bookmarkEnd w:id="95"/>
+    <w:bookmarkStart w:id="96" w:name="ref-RN2572"/>
+    <w:p>
+      <w:pPr>
+        <w:pStyle w:val="Bibliografi"/>
+      </w:pPr>
+      <w:r>
+        <w:t xml:space="preserve">53</w:t>
+      </w:r>
+      <w:r>
+        <w:t xml:space="preserve"> </w:t>
+      </w:r>
+      <w:r>
+        <w:t xml:space="preserve">	</w:t>
+      </w:r>
+      <w:r>
+        <w:t xml:space="preserve">Grgic J, Mikulic P, Podnar H, Pedisic Z. Effects of linear and daily undulating periodized resistance training programs on measures of muscle hypertrophy: A systematic review and meta-analysis.</w:t>
+      </w:r>
+      <w:r>
+        <w:t xml:space="preserve"> </w:t>
+      </w:r>
+      <w:r>
+        <w:rPr>
+          <w:i/>
+        </w:rPr>
+        <w:t xml:space="preserve">PeerJ</w:t>
+      </w:r>
+      <w:r>
+        <w:t xml:space="preserve">. 2017;5:e3695–e3695.</w:t>
+      </w:r>
+    </w:p>
+    <w:bookmarkEnd w:id="96"/>
+    <w:bookmarkStart w:id="97" w:name="ref-RN2561"/>
+    <w:p>
+      <w:pPr>
+        <w:pStyle w:val="Bibliografi"/>
+      </w:pPr>
+      <w:r>
+        <w:t xml:space="preserve">54</w:t>
+      </w:r>
+      <w:r>
+        <w:t xml:space="preserve"> </w:t>
+      </w:r>
+      <w:r>
+        <w:t xml:space="preserve">	</w:t>
+      </w:r>
+      <w:r>
+        <w:t xml:space="preserve">Schindelin J, Arganda-Carreras I, Frise E et al. Fiji: An open-source platform for biological-image analysis.</w:t>
+      </w:r>
+      <w:r>
+        <w:t xml:space="preserve"> </w:t>
+      </w:r>
+      <w:r>
+        <w:rPr>
+          <w:i/>
+        </w:rPr>
+        <w:t xml:space="preserve">Nat Methods</w:t>
+      </w:r>
+      <w:r>
+        <w:t xml:space="preserve">. 2012;9(7):676–82.</w:t>
+      </w:r>
+    </w:p>
+    <w:bookmarkEnd w:id="97"/>
+    <w:bookmarkStart w:id="98" w:name="ref-RN2050"/>
+    <w:p>
+      <w:pPr>
+        <w:pStyle w:val="Bibliografi"/>
+      </w:pPr>
+      <w:r>
+        <w:t xml:space="preserve">55</w:t>
+      </w:r>
+      <w:r>
+        <w:t xml:space="preserve"> </w:t>
+      </w:r>
+      <w:r>
+        <w:t xml:space="preserve">	</w:t>
+      </w:r>
+      <w:r>
+        <w:t xml:space="preserve">Kopec AM, Rivera PD, Lacagnina MJ, Hanamsagar R, Bilbo SD. Optimized solubilization of TRIzol-precipitated protein permits western blotting analysis to maximize data available from brain tissue.</w:t>
+      </w:r>
+      <w:r>
+        <w:t xml:space="preserve"> </w:t>
+      </w:r>
+      <w:r>
+        <w:rPr>
+          <w:i/>
+        </w:rPr>
+        <w:t xml:space="preserve">Journal of neuroscience methods</w:t>
+      </w:r>
+      <w:r>
+        <w:t xml:space="preserve">. 2017;280:64–76.</w:t>
+      </w:r>
+    </w:p>
+    <w:bookmarkEnd w:id="98"/>
+    <w:bookmarkStart w:id="99" w:name="ref-RN1768"/>
+    <w:p>
+      <w:pPr>
+        <w:pStyle w:val="Bibliografi"/>
+      </w:pPr>
+      <w:r>
+        <w:t xml:space="preserve">56</w:t>
+      </w:r>
+      <w:r>
+        <w:t xml:space="preserve"> </w:t>
+      </w:r>
+      <w:r>
+        <w:t xml:space="preserve">	</w:t>
+      </w:r>
+      <w:r>
+        <w:t xml:space="preserve">Ritz C, Spiess AN. qpcR: An r package for sigmoidal model selection in quantitative real-time polymerase chain reaction analysis.</w:t>
+      </w:r>
+      <w:r>
+        <w:t xml:space="preserve"> </w:t>
+      </w:r>
+      <w:r>
+        <w:rPr>
+          <w:i/>
+        </w:rPr>
+        <w:t xml:space="preserve">Bioinformatics</w:t>
+      </w:r>
+      <w:r>
+        <w:t xml:space="preserve">. 2008;24(13):1549–51.</w:t>
+      </w:r>
+    </w:p>
+    <w:bookmarkEnd w:id="99"/>
+    <w:bookmarkStart w:id="100" w:name="ref-RN1964"/>
+    <w:p>
+      <w:pPr>
+        <w:pStyle w:val="Bibliografi"/>
+      </w:pPr>
+      <w:r>
+        <w:t xml:space="preserve">57</w:t>
+      </w:r>
+      <w:r>
+        <w:t xml:space="preserve"> </w:t>
+      </w:r>
+      <w:r>
+        <w:t xml:space="preserve">	</w:t>
+      </w:r>
+      <w:r>
+        <w:t xml:space="preserve">Matz MV, Wright RM, Scott JG. No control genes required: Bayesian analysis of qRT-PCR data.</w:t>
+      </w:r>
+      <w:r>
+        <w:t xml:space="preserve"> </w:t>
+      </w:r>
+      <w:r>
+        <w:rPr>
+          <w:i/>
+        </w:rPr>
+        <w:t xml:space="preserve">PLoS One</w:t>
+      </w:r>
+      <w:r>
+        <w:t xml:space="preserve">. 2013;8(8):e71448.</w:t>
+      </w:r>
+    </w:p>
+    <w:bookmarkEnd w:id="100"/>
+    <w:bookmarkStart w:id="101" w:name="ref-RN2562"/>
+    <w:p>
+      <w:pPr>
+        <w:pStyle w:val="Bibliografi"/>
+      </w:pPr>
+      <w:r>
+        <w:t xml:space="preserve">58</w:t>
+      </w:r>
+      <w:r>
+        <w:t xml:space="preserve"> </w:t>
+      </w:r>
+      <w:r>
+        <w:t xml:space="preserve">	</w:t>
+      </w:r>
+      <w:r>
+        <w:t xml:space="preserve">Bürkner P-C. Brms: An r package for bayesian multilevel models using stan.</w:t>
+      </w:r>
+      <w:r>
+        <w:t xml:space="preserve"> </w:t>
+      </w:r>
+      <w:r>
+        <w:rPr>
+          <w:i/>
+        </w:rPr>
+        <w:t xml:space="preserve">2017</w:t>
+      </w:r>
+      <w:r>
+        <w:t xml:space="preserve">. 2017;80(1):28.</w:t>
+      </w:r>
+    </w:p>
+    <w:bookmarkEnd w:id="101"/>
+    <w:bookmarkStart w:id="103" w:name="ref-RN1992"/>
+    <w:p>
+      <w:pPr>
+        <w:pStyle w:val="Bibliografi"/>
+      </w:pPr>
+      <w:r>
+        <w:t xml:space="preserve">59</w:t>
+      </w:r>
+      <w:r>
+        <w:t xml:space="preserve"> </w:t>
+      </w:r>
+      <w:r>
+        <w:t xml:space="preserve">	</w:t>
+      </w:r>
+      <w:r>
+        <w:t xml:space="preserve">Hadfield JD. MCMC methods for multi-response generalized linear mixed models: The MCMCglmm r package.</w:t>
+      </w:r>
+      <w:r>
+        <w:t xml:space="preserve"> </w:t>
+      </w:r>
+      <w:r>
+        <w:rPr>
+          <w:i/>
+        </w:rPr>
+        <w:t xml:space="preserve">Journal of Statistical Software; Vol 1, Issue 2 (2010)</w:t>
+      </w:r>
+      <w:r>
+        <w:t xml:space="preserve">. 2010.</w:t>
+      </w:r>
+      <w:hyperlink r:id="rId102">
+        <w:r>
+          <w:rPr>
+            <w:rStyle w:val="Hyperkobling"/>
+          </w:rPr>
+          <w:t xml:space="preserve">https://www.jstatsoft.org/v033/i02 http://dx.doi.org/10.18637/jss.v033.i02</w:t>
+        </w:r>
+      </w:hyperlink>
+      <w:r>
+        <w:t xml:space="preserve">.</w:t>
+      </w:r>
+    </w:p>
+    <w:bookmarkEnd w:id="103"/>
+    <w:bookmarkStart w:id="105" w:name="ref-Rcore"/>
+    <w:p>
+      <w:pPr>
+        <w:pStyle w:val="Bibliografi"/>
+      </w:pPr>
+      <w:r>
+        <w:t xml:space="preserve">60</w:t>
+      </w:r>
+      <w:r>
+        <w:t xml:space="preserve"> </w:t>
+      </w:r>
+      <w:r>
+        <w:t xml:space="preserve">	</w:t>
+      </w:r>
+      <w:r>
         <w:t xml:space="preserve">R Core Team.</w:t>
       </w:r>
       <w:r>
@@ -4492,7 +5146,6 @@
       </w:r>
       <w:r>
         <w:rPr>
-          <w:iCs/>
           <w:i/>
         </w:rPr>
         <w:t xml:space="preserve">R: A language and environment for statistical computing</w:t>
@@ -4500,7 +5153,7 @@
       <w:r>
         <w:t xml:space="preserve">. R Foundation for Statistical Computing: Vienna, Austria, 2020</w:t>
       </w:r>
-      <w:hyperlink r:id="rId90">
+      <w:hyperlink r:id="rId104">
         <w:r>
           <w:rPr>
             <w:rStyle w:val="Hyperkobling"/>
@@ -4512,8 +5165,8 @@
         <w:t xml:space="preserve">.</w:t>
       </w:r>
     </w:p>
-    <w:bookmarkEnd w:id="91"/>
-    <w:bookmarkEnd w:id="92"/>
+    <w:bookmarkEnd w:id="105"/>
+    <w:bookmarkEnd w:id="106"/>
     <w:p>
       <w:r>
         <w:br w:type="page"/>
@@ -4530,8 +5183,8 @@
         </w:sectPr>
       </w:pPr>
     </w:p>
-    <w:bookmarkEnd w:id="93"/>
-    <w:bookmarkStart w:id="94" w:name="tables"/>
+    <w:bookmarkEnd w:id="107"/>
+    <w:bookmarkStart w:id="108" w:name="tables"/>
     <w:p>
       <w:pPr>
         <w:pStyle w:val="Overskrift1"/>
@@ -4562,7 +5215,10 @@
         <w:tc>
           <w:tcPr>
             <w:gridSpan w:val="5"/>
-            <w:tcBorders/>
+            <w:tcBorders>
+              <w:bottom w:val="single" w:sz="16" w:space="0" w:color="666666"/>
+              <w:top w:val="single" w:sz="16" w:space="0" w:color="666666"/>
+            </w:tcBorders>
             <w:shd w:val="clear" w:color="auto" w:fill="FFFFFF"/>
             <w:tcMar>
               <w:top w:w="0" w:type="dxa"/>
@@ -7733,7 +8389,10 @@
         <w:tc>
           <w:tcPr>
             <w:gridSpan w:val="5"/>
-            <w:tcBorders/>
+            <w:tcBorders>
+              <w:bottom w:val="single" w:sz="16" w:space="0" w:color="666666"/>
+              <w:top w:val="single" w:sz="16" w:space="0" w:color="666666"/>
+            </w:tcBorders>
             <w:shd w:val="clear" w:color="auto" w:fill="FFFFFF"/>
             <w:tcMar>
               <w:top w:w="0" w:type="dxa"/>
@@ -9064,7 +9723,7 @@
         <w:tblLook w:firstRow="1" w:lastRow="0" w:firstColumn="0" w:lastColumn="0" w:noHBand="0" w:noVBand="1"/>
       </w:tblPr>
       <w:tblGrid>
-        <w:gridCol w:w="3834"/>
+        <w:gridCol w:w="3523"/>
         <w:gridCol w:w="2145"/>
         <w:gridCol w:w="1184"/>
         <w:gridCol w:w="1622"/>
@@ -9073,33 +9732,36 @@
       <w:tr>
         <w:trPr>
           <w:cantSplit/>
-          <w:trHeight w:val="613" w:hRule="auto"/>
+          <w:trHeight w:val="594" w:hRule="auto"/>
           <w:tblHeader/>
         </w:trPr>
         <w:tc>
           <w:tcPr>
             <w:gridSpan w:val="5"/>
-            <w:tcBorders/>
-            <w:shd w:val="clear" w:color="auto" w:fill="FFFFFF"/>
-            <w:tcMar>
-              <w:top w:w="0" w:type="dxa"/>
-              <w:bottom w:w="0" w:type="dxa"/>
-              <w:left w:w="0" w:type="dxa"/>
-              <w:right w:w="0" w:type="dxa"/>
-            </w:tcMar>
-            <w:vAlign w:val="center"/>
-          </w:tcPr>
-          <w:p>
-            <w:pPr>
-              <w:jc w:val="left"/>
-              <w:spacing w:after="100" w:before="100" w:line="240"/>
-              <w:ind w:firstLine="0" w:left="100" w:right="100"/>
-            </w:pPr>
-            <w:r xmlns:w="http://schemas.openxmlformats.org/wordprocessingml/2006/main" xmlns:wp="http://schemas.openxmlformats.org/drawingml/2006/wordprocessingDrawing" xmlns:r="http://schemas.openxmlformats.org/officeDocument/2006/relationships" xmlns:w14="http://schemas.microsoft.com/office/word/2010/wordml">
-              <w:rPr>
-                <w:rFonts w:ascii="Arial" w:hAnsi="Arial" w:eastAsia="Arial" w:cs="Arial"/>
-                <w:sz w:val="22"/>
-                <w:szCs w:val="22"/>
+            <w:tcBorders>
+              <w:bottom w:val="single" w:sz="16" w:space="0" w:color="666666"/>
+              <w:top w:val="single" w:sz="16" w:space="0" w:color="666666"/>
+            </w:tcBorders>
+            <w:shd w:val="clear" w:color="auto" w:fill="FFFFFF"/>
+            <w:tcMar>
+              <w:top w:w="0" w:type="dxa"/>
+              <w:bottom w:w="0" w:type="dxa"/>
+              <w:left w:w="0" w:type="dxa"/>
+              <w:right w:w="0" w:type="dxa"/>
+            </w:tcMar>
+            <w:vAlign w:val="center"/>
+          </w:tcPr>
+          <w:p>
+            <w:pPr>
+              <w:jc w:val="center"/>
+              <w:spacing w:after="100" w:before="100" w:line="240"/>
+              <w:ind w:firstLine="0" w:left="100" w:right="100"/>
+            </w:pPr>
+            <w:r xmlns:w="http://schemas.openxmlformats.org/wordprocessingml/2006/main" xmlns:wp="http://schemas.openxmlformats.org/drawingml/2006/wordprocessingDrawing" xmlns:r="http://schemas.openxmlformats.org/officeDocument/2006/relationships" xmlns:w14="http://schemas.microsoft.com/office/word/2010/wordml">
+              <w:rPr>
+                <w:rFonts w:ascii="Arial" w:hAnsi="Arial" w:eastAsia="Arial" w:cs="Arial"/>
+                <w:sz w:val="20"/>
+                <w:szCs w:val="20"/>
                 <w:color w:val="000000"/>
               </w:rPr>
               <w:t xml:space="preserve">Table 3. Participant characteristics.</w:t>
@@ -9115,7 +9777,10 @@
         </w:trPr>
         <w:tc>
           <w:tcPr>
-            <w:tcBorders/>
+            <w:tcBorders>
+              <w:bottom w:val="single" w:sz="16" w:space="0" w:color="666666"/>
+              <w:top w:val="single" w:sz="16" w:space="0" w:color="666666"/>
+            </w:tcBorders>
             <w:shd w:val="clear" w:color="auto" w:fill="FFFFFF"/>
             <w:tcMar>
               <w:top w:w="0" w:type="dxa"/>
@@ -9145,7 +9810,10 @@
         <w:tc>
           <w:tcPr>
             <w:gridSpan w:val="2"/>
-            <w:tcBorders/>
+            <w:tcBorders>
+              <w:bottom w:val="single" w:sz="16" w:space="0" w:color="666666"/>
+              <w:top w:val="single" w:sz="16" w:space="0" w:color="666666"/>
+            </w:tcBorders>
             <w:shd w:val="clear" w:color="auto" w:fill="FFFFFF"/>
             <w:tcMar>
               <w:top w:w="0" w:type="dxa"/>
@@ -9175,7 +9843,10 @@
         <w:tc>
           <w:tcPr>
             <w:gridSpan w:val="2"/>
-            <w:tcBorders/>
+            <w:tcBorders>
+              <w:bottom w:val="single" w:sz="16" w:space="0" w:color="666666"/>
+              <w:top w:val="single" w:sz="16" w:space="0" w:color="666666"/>
+            </w:tcBorders>
             <w:shd w:val="clear" w:color="auto" w:fill="FFFFFF"/>
             <w:tcMar>
               <w:top w:w="0" w:type="dxa"/>
@@ -10208,7 +10879,7 @@
                 <w:szCs w:val="16"/>
                 <w:color w:val="000000"/>
               </w:rPr>
-              <w:t xml:space="preserve">30.8 (30.8)</w:t>
+              <w:t xml:space="preserve">NA (NA)</w:t>
             </w:r>
           </w:p>
         </w:tc>
@@ -10239,7 +10910,7 @@
                 <w:szCs w:val="16"/>
                 <w:color w:val="000000"/>
               </w:rPr>
-              <w:t xml:space="preserve">25.1 (25.1)</w:t>
+              <w:t xml:space="preserve">NA (NA)</w:t>
             </w:r>
           </w:p>
         </w:tc>
@@ -10270,7 +10941,7 @@
                 <w:szCs w:val="16"/>
                 <w:color w:val="000000"/>
               </w:rPr>
-              <w:t xml:space="preserve">30.3 (30.3)</w:t>
+              <w:t xml:space="preserve">NA (NA)</w:t>
             </w:r>
           </w:p>
         </w:tc>
@@ -10301,7 +10972,7 @@
                 <w:szCs w:val="16"/>
                 <w:color w:val="000000"/>
               </w:rPr>
-              <w:t xml:space="preserve">17.9 (17.9)</w:t>
+              <w:t xml:space="preserve">NA (NA)</w:t>
             </w:r>
           </w:p>
         </w:tc>
@@ -10333,7 +11004,10 @@
         <w:tc>
           <w:tcPr>
             <w:gridSpan w:val="4"/>
-            <w:tcBorders/>
+            <w:tcBorders>
+              <w:bottom w:val="single" w:sz="16" w:space="0" w:color="666666"/>
+              <w:top w:val="single" w:sz="16" w:space="0" w:color="666666"/>
+            </w:tcBorders>
             <w:shd w:val="clear" w:color="auto" w:fill="FFFFFF"/>
             <w:tcMar>
               <w:top w:w="0" w:type="dxa"/>
@@ -13866,8 +14540,8 @@
         <w:br w:type="page"/>
       </w:r>
     </w:p>
-    <w:bookmarkEnd w:id="94"/>
-    <w:bookmarkStart w:id="95" w:name="figure-legends"/>
+    <w:bookmarkEnd w:id="108"/>
+    <w:bookmarkStart w:id="109" w:name="figure-legends"/>
     <w:p>
       <w:pPr>
         <w:pStyle w:val="Overskrift1"/>
@@ -13882,7 +14556,6 @@
       </w:pPr>
       <w:r>
         <w:rPr>
-          <w:bCs/>
           <w:b/>
         </w:rPr>
         <w:t xml:space="preserve">Figure 1.</w:t>
@@ -13891,7 +14564,7 @@
         <w:t xml:space="preserve"> </w:t>
       </w:r>
       <w:r>
-        <w:t xml:space="preserve">Study design (A) observed training loads in response to Constant and Variable volume protocols (B) and training outcomes (muscle strength, C; muscle thickness D). Intervals in C and D indicate 95% CI.</w:t>
+        <w:t xml:space="preserve">(A) Study design showing muscle biopsy sampling, thickness and strength assessments time points together with number of sets per session (CONST blue bars, VAR red bars). Assessments time points in the negative control group is shown in the lower panel. (B) Observed training loads in response to CONST and VAR volume protocols. Training outcomes are shown as within condition changes and in comparison to the control group (muscle strength, C; muscle thickness D). Intervals in C and D indicate 95% CI.</w:t>
       </w:r>
     </w:p>
     <w:p>
@@ -13900,7 +14573,6 @@
       </w:pPr>
       <w:r>
         <w:rPr>
-          <w:bCs/>
           <w:b/>
         </w:rPr>
         <w:t xml:space="preserve">Figure 2.</w:t>
@@ -13918,7 +14590,6 @@
       </w:pPr>
       <w:r>
         <w:rPr>
-          <w:bCs/>
           <w:b/>
         </w:rPr>
         <w:t xml:space="preserve">Figure 3.</w:t>
@@ -13936,7 +14607,6 @@
       </w:pPr>
       <w:r>
         <w:rPr>
-          <w:bCs/>
           <w:b/>
         </w:rPr>
         <w:t xml:space="preserve">Figure 4.</w:t>
@@ -13948,7 +14618,7 @@
         <w:t xml:space="preserve">Predictions of muscle thickness increase based on total RNA increases (A) and total RNA abundance (B; see Table 4). Values are averaged over values from men and women. Individual plots of estimates total RNA increases over time are shown in C together with results from leave-one-out analysis (D). Leave-one-out analysis shows the effect of removing a single participant (black point and error bars) and individual values from the total RNA per time estimates where green points represent bounds of the 95% CI and yellow points represent mean estimates.</w:t>
       </w:r>
     </w:p>
-    <w:bookmarkEnd w:id="95"/>
+    <w:bookmarkEnd w:id="109"/>
     <w:sectPr xmlns:w="http://schemas.openxmlformats.org/wordprocessingml/2006/main">
       <w:pgMar w:header="720" w:bottom="1800" w:top="1800" w:right="720" w:left="720" w:footer="720" w:gutter="720"/>
       <w:pgSz w:h="16848" w:w="11952" w:orient="portrait"/>
@@ -14243,7 +14913,10 @@
       <w:lvlText w:val=" "/>
       <w:lvlJc w:val="left"/>
       <w:pPr>
-        <w:ind w:left="720" w:hanging="480"/>
+        <w:tabs>
+          <w:tab w:val="num" w:pos="0"/>
+        </w:tabs>
+        <w:ind w:left="480" w:hanging="480"/>
       </w:pPr>
     </w:lvl>
     <w:lvl w:ilvl="1">
@@ -14251,7 +14924,10 @@
       <w:lvlText w:val=" "/>
       <w:lvlJc w:val="left"/>
       <w:pPr>
-        <w:ind w:left="1440" w:hanging="480"/>
+        <w:tabs>
+          <w:tab w:val="num" w:pos="720"/>
+        </w:tabs>
+        <w:ind w:left="1200" w:hanging="480"/>
       </w:pPr>
     </w:lvl>
     <w:lvl w:ilvl="2">
@@ -14259,7 +14935,10 @@
       <w:lvlText w:val=" "/>
       <w:lvlJc w:val="left"/>
       <w:pPr>
-        <w:ind w:left="2160" w:hanging="480"/>
+        <w:tabs>
+          <w:tab w:val="num" w:pos="1440"/>
+        </w:tabs>
+        <w:ind w:left="1920" w:hanging="480"/>
       </w:pPr>
     </w:lvl>
     <w:lvl w:ilvl="3">
@@ -14267,7 +14946,10 @@
       <w:lvlText w:val=" "/>
       <w:lvlJc w:val="left"/>
       <w:pPr>
-        <w:ind w:left="2880" w:hanging="480"/>
+        <w:tabs>
+          <w:tab w:val="num" w:pos="2160"/>
+        </w:tabs>
+        <w:ind w:left="2640" w:hanging="480"/>
       </w:pPr>
     </w:lvl>
     <w:lvl w:ilvl="4">
@@ -14275,7 +14957,10 @@
       <w:lvlText w:val=" "/>
       <w:lvlJc w:val="left"/>
       <w:pPr>
-        <w:ind w:left="3600" w:hanging="480"/>
+        <w:tabs>
+          <w:tab w:val="num" w:pos="2880"/>
+        </w:tabs>
+        <w:ind w:left="3360" w:hanging="480"/>
       </w:pPr>
     </w:lvl>
     <w:lvl w:ilvl="5">
@@ -14283,7 +14968,10 @@
       <w:lvlText w:val=" "/>
       <w:lvlJc w:val="left"/>
       <w:pPr>
-        <w:ind w:left="4320" w:hanging="480"/>
+        <w:tabs>
+          <w:tab w:val="num" w:pos="3600"/>
+        </w:tabs>
+        <w:ind w:left="4080" w:hanging="480"/>
       </w:pPr>
     </w:lvl>
     <w:lvl w:ilvl="6">
@@ -14291,7 +14979,10 @@
       <w:lvlText w:val=" "/>
       <w:lvlJc w:val="left"/>
       <w:pPr>
-        <w:ind w:left="5040" w:hanging="480"/>
+        <w:tabs>
+          <w:tab w:val="num" w:pos="4320"/>
+        </w:tabs>
+        <w:ind w:left="4800" w:hanging="480"/>
       </w:pPr>
     </w:lvl>
     <w:lvl w:ilvl="7">
@@ -14299,7 +14990,10 @@
       <w:lvlText w:val=" "/>
       <w:lvlJc w:val="left"/>
       <w:pPr>
-        <w:ind w:left="5760" w:hanging="480"/>
+        <w:tabs>
+          <w:tab w:val="num" w:pos="5040"/>
+        </w:tabs>
+        <w:ind w:left="5520" w:hanging="480"/>
       </w:pPr>
     </w:lvl>
     <w:lvl w:ilvl="8">
@@ -14307,7 +15001,10 @@
       <w:lvlText w:val=" "/>
       <w:lvlJc w:val="left"/>
       <w:pPr>
-        <w:ind w:left="6480" w:hanging="480"/>
+        <w:tabs>
+          <w:tab w:val="num" w:pos="5760"/>
+        </w:tabs>
+        <w:ind w:left="6240" w:hanging="480"/>
       </w:pPr>
     </w:lvl>
   </w:abstractNum>

--- a/manuscript.docx
+++ b/manuscript.docx
@@ -276,7 +276,7 @@
         <w:pStyle w:val="correspondencestyle"/>
       </w:pPr>
       <w:r>
-        <w:t xml:space="preserve">* Correspondance</w:t>
+        <w:t xml:space="preserve">* Correspondence</w:t>
       </w:r>
     </w:p>
     <w:p>
@@ -403,13 +403,7 @@
         <w:rPr>
           <w:rStyle w:val="CHANGE0"/>
         </w:rPr>
-        <w:t xml:space="preserve">Ribosome abundance and biogenesis markers were assessed from</w:t>
-      </w:r>
-      <w:r>
-        <w:t xml:space="preserve"> </w:t>
-      </w:r>
-      <w:r>
-        <w:t xml:space="preserve">vastus lateralis biopsies obtained at</w:t>
+        <w:t xml:space="preserve">Ribosome abundance and biogenesis markers were assessed from vastus lateralis biopsies obtained at</w:t>
       </w:r>
       <w:r>
         <w:rPr>
@@ -421,13 +415,25 @@
         <w:rPr>
           <w:rStyle w:val="CHANGE0"/>
         </w:rPr>
-        <w:t xml:space="preserve">baseline and 48 hrs after sessions 1, 4, 5, 8, 9, 12</w:t>
-      </w:r>
-      <w:r>
-        <w:t xml:space="preserve"> </w:t>
-      </w:r>
-      <w:r>
-        <w:t xml:space="preserve">and after eight days of de-training and from a non-training control group (n = 8). In addition, muscle thickness was measured before and after training and control periods.</w:t>
+        <w:t xml:space="preserve">baseline, 48 hrs after sessions 1, 4, 5, 8, 9 and 12</w:t>
+      </w:r>
+      <w:r>
+        <w:rPr>
+          <w:rStyle w:val="CHANGE0"/>
+        </w:rPr>
+        <w:t xml:space="preserve"> </w:t>
+      </w:r>
+      <w:r>
+        <w:rPr>
+          <w:rStyle w:val="CHANGE0"/>
+        </w:rPr>
+        <w:t xml:space="preserve">and after eight days of de-training, as well as</w:t>
+      </w:r>
+      <w:r>
+        <w:t xml:space="preserve"> </w:t>
+      </w:r>
+      <w:r>
+        <w:t xml:space="preserve">from a non-training control group (n = 8). In addition, muscle thickness was measured before and after training and control periods.</w:t>
       </w:r>
     </w:p>
     <w:p>
@@ -444,7 +450,7 @@
         <w:t xml:space="preserve"> </w:t>
       </w:r>
       <w:r>
-        <w:t xml:space="preserve">Training led to muscle growth (3.9% over baseline values, 95% CrI: [0.2, 7.5] vs. control) with concomitant increases in total RNA, rRNA, UBF, and rpS6 with no differences between volume conditions. Total RNA increased most rapidly in response to the first four sessions (8.6% [5.6, 11.7] per session), followed by a plateau and peak values after session 8 (49.5% [34.5, 66.5] above baseline). After controlling for time, total RNA abundance was associated with UBF protein levels (5.0% [0.2, 10.2] per unit UBF), and the rate of increase in total RNA levels predicted hypertrophy (0.3 mm [0.1, 0.4] per %-point increase in total RNA per session). After de-training, total RNA decreased (-19.3% [-29.0, -8.1]) without muscle mass changes indicating halted biosynthesis of ribosomes.</w:t>
+        <w:t xml:space="preserve">Training led to muscle growth (3.9% over baseline values, 95% CrI: [0.2, 7.5] vs. control) with concomitant increases in total RNA, rRNA, UBF, and RPS6 with no differences between volume conditions. Total RNA increased most rapidly in response to the first four sessions (8.6% [5.6, 11.7] per session), followed by a plateau and peak values after session 8 (49.5% [34.5, 66.5] above baseline). After controlling for time, total RNA abundance was associated with UBF protein levels (5.0% [0.2, 10.2] per unit UBF), and the rate of increase in total RNA levels predicted hypertrophy (0.3 mm [0.1, 0.4] per %-point increase in total RNA per session). After de-training, total RNA decreased (-19.3% [-29.0, -8.1]) without muscle mass changes indicating halted biosynthesis of ribosomes.</w:t>
       </w:r>
     </w:p>
     <w:p>
@@ -1176,7 +1182,7 @@
         <w:pStyle w:val="Brdtekst"/>
       </w:pPr>
       <w:r>
-        <w:t xml:space="preserve">For both ribosomal protein S6 (rpS6) and upstream binding factor (UBF), protein levels increased linearly throughout the training intervention, with rpS6 showing estimated increments per session corresponding to 4.2% [1.2, 7.3] during block 1 (session 1-4), 2.6% [-0.3, 5.5] during block 2 (session 5-8) and 4.6% [1.2, 8.1] during block 3 (session 9-12), and UBF showing increments corresponding to 7.3% [2.1, 13.0], 4.5% [-0.5, 9.8] and 6.1% [0.3, 12.1]. This general pattern was confirmed when comparing TRAIN to CTRL where UBF and rpS6 protein levels were higher in TRAIN compared to CTRL after Session 12 and elevated after eight days of rest (Figure 2A and B), however with no robust differences being observed after the first training session (48 hrs). Increases did not differ between volume-conditions but for UBF, there was a tendency towards lower levels in VAR after Session 12 (-19.2% [-41.8, 13.0]). After de-training, UBF-levels tended to decrease in CONST (-22.3% [-43.5, 7.3]) while levels in VAR remained at elevated level compare to after Session 12 (7.6% [-22.6, 47.4]; interaction effect: 33.2% [-15.7, 110.9]). For rpS6, de-training did not affect protein levels, which remained similar between volume conditions. At the mRNA level, UBF showed robust increase from before to 48 hrs after the first session in TRAIN compared to CTRL (Figure 2D), while rpS6 showed no robust differences between TRAIN and CTRL at any time point. No differences were observed between volume conditions for either transcripts (Figure 2D and E).</w:t>
+        <w:t xml:space="preserve">For both ribosomal protein S6 (RPS6) and upstream binding factor (UBF), protein levels increased linearly throughout the training intervention, with RPS6 showing estimated increments per session corresponding to 4.2% [1.2, 7.3] during block 1 (session 1-4), 2.6% [-0.3, 5.5] during block 2 (session 5-8) and 4.6% [1.2, 8.1] during block 3 (session 9-12), and UBF showing increments corresponding to 7.3% [2.1, 13.0], 4.5% [-0.5, 9.8] and 6.1% [0.3, 12.1]. This general pattern was confirmed when comparing TRAIN to CTRL where UBF and RPS6 protein levels were higher in TRAIN compared to CTRL after Session 12, and remained elevated after eight days of rest (Figure 2A and B), with no robust differences being observed after the first training session (48 hrs). Increases did not differ between volume-conditions but for UBF, there was a tendency towards lower levels in VAR after Session 12 (-19.2% [-41.8, 13.0]). After de-training, UBF-levels tended to decrease in CONST (-22.3% [-43.5, 7.3]) while levels in VAR remained at elevated level compare to after Session 12 (7.6% [-22.6, 47.4]; interaction effect: 33.2% [-15.7, 110.9]). For RPS6, de-training did not affect protein levels, which remained similar between volume conditions. At the mRNA level, UBF showed robust increase from before to 48 hrs after the first session in TRAIN compared to CTRL (Figure 2D), while RPS6 showed no robust differences between TRAIN and CTRL at any time point. No differences were observed between volume conditions for either transcripts (Figure 2D and E).</w:t>
       </w:r>
     </w:p>
     <w:p>
@@ -1228,7 +1234,7 @@
         <w:pStyle w:val="Brdtekst"/>
       </w:pPr>
       <w:r>
-        <w:t xml:space="preserve">In TRAIN, total RNA levels were robustly predicted by UBF levels (after controlling for time), with 5.0% [0.2, 10.2] increases in total RNA per unit tissue weight coinciding with one unit increase in UBF levels (corresponding to one standard deviation; Table 1). In contrast, no evidence was found for a relationship between total RNA and rpS6 protein levels (Table 1).</w:t>
+        <w:t xml:space="preserve">In TRAIN, total RNA levels were robustly predicted by UBF levels (after controlling for time), with 5.0% [0.2, 10.2] increases in total RNA per unit tissue weight coinciding with one unit increase in UBF levels (corresponding to one standard deviation; Table 1). In contrast, no evidence was found for a relationship between total RNA and RPS6 protein levels (Table 1).</w:t>
       </w:r>
     </w:p>
     <w:p>
@@ -1277,13 +1283,13 @@
         <w:pStyle w:val="FirstParagraph"/>
       </w:pPr>
       <w:r>
-        <w:t xml:space="preserve">Here, we confirm that resistance training leads to increased abundance of markers of ribosome density, measured as total RNA, ribosomal RNA subspecies and rpS6 protein in previously untrained individuals compared to a non-training control group.</w:t>
-      </w:r>
-      <w:r>
-        <w:t xml:space="preserve"> </w:t>
-      </w:r>
-      <w:r>
-        <w:t xml:space="preserve">These markers accumulated progressively during the initial part of the intervention before it leveled out, establishing a plausible time course for changes in ribosomal concentration in response to RT that plateaus after</w:t>
+        <w:t xml:space="preserve">Here, we confirm that resistance training leads to increased abundance of markers of ribosome density, measured as total RNA, ribosomal RNA subspecies and RPS6 protein in previously untrained individuals compared to a non-training control group.</w:t>
+      </w:r>
+      <w:r>
+        <w:t xml:space="preserve"> </w:t>
+      </w:r>
+      <w:r>
+        <w:t xml:space="preserve">These markers accumulated progressively during the initial part of the intervention before they levelled out, establishing a plausible time course for changes in ribosomal concentration in response to RT that plateaus after</w:t>
       </w:r>
       <w:r>
         <w:t xml:space="preserve"> </w:t>
@@ -1324,7 +1330,7 @@
         <w:t xml:space="preserve"> </w:t>
       </w:r>
       <w:r>
-        <w:t xml:space="preserve">by weekly fluctuations in training volume, however, eight days of de-training led to lowered levels of total RNA and rRNA content, suggesting that training cessation halts ribosome biogenesis.</w:t>
+        <w:t xml:space="preserve">by weekly fluctuations in training volume. However, eight days of de-training led to lowered levels of total RNA and rRNA content, suggesting that training cessation halts ribosome biogenesis.</w:t>
       </w:r>
       <w:r>
         <w:t xml:space="preserve"> </w:t>
@@ -1589,7 +1595,7 @@
         <w:t xml:space="preserve">13,27</w:t>
       </w:r>
       <w:r>
-        <w:t xml:space="preserve"> and may be essential for preparing muscle fibers for subsequent growth.</w:t>
+        <w:t xml:space="preserve"> and may be essential for preparing muscle fibres for subsequent growth.</w:t>
       </w:r>
       <w:r>
         <w:rPr>
@@ -1637,7 +1643,22 @@
         <w:t xml:space="preserve"> </w:t>
       </w:r>
       <w:r>
-        <w:t xml:space="preserve">session, no meaningful increase or decrease were observed for total RNA or rRNA content within the training period, suggesting a plateau phase with attenuated net synthesis of novel ribosomes. Within this last part of the intervention, synthesis of novel rRNA still seemed to be elevated per weight unit muscle tissue compared to baseline, as suggested by sustained elevation of pre-rRNA transcripts, coinciding with peak values of UBF protein levels. This may indicate that during the plateau phase, the ribosomal concentration is balanced by muscle growth.</w:t>
+        <w:t xml:space="preserve">session, no meaningful increase or decrease were observed for total RNA or rRNA content within the training period, suggesting a plateau phase with attenuated net synthesis of novel ribosomes. Within this last part of the intervention, synthesis of novel rRNA still seemed to be elevated</w:t>
+      </w:r>
+      <w:r>
+        <w:t xml:space="preserve"> </w:t>
+      </w:r>
+      <w:r>
+        <w:rPr>
+          <w:i/>
+        </w:rPr>
+        <w:t xml:space="preserve">per</w:t>
+      </w:r>
+      <w:r>
+        <w:t xml:space="preserve"> </w:t>
+      </w:r>
+      <w:r>
+        <w:t xml:space="preserve">weight unit muscle tissue compared to baseline, as suggested by sustained elevation of pre-rRNA transcripts, coinciding with peak values of UBF protein levels. This may indicate that during the plateau phase, the ribosomal concentration is balanced by muscle growth.</w:t>
       </w:r>
       <w:r>
         <w:rPr>
@@ -1652,7 +1673,7 @@
         <w:rPr>
           <w:rStyle w:val="CHANGE0"/>
         </w:rPr>
-        <w:t xml:space="preserve">This balance, measured as a constant ribosomal density in a growing cell, still requires the biosynthesis of ribosomes to match the volumetric expansion of the cell. As such, indirect measures of translational capacity through the density of ribosomes in periods of marked muscle hypertrophy may mask an absolute increase in ribosomes.</w:t>
+        <w:t xml:space="preserve">This balance, measured as a constant ribosomal density in a growing cell, still requires the biosynthesis of ribosomes to match the volumetric expansion of the cell. As such, indirect measures of translational capacity such as the concentration of total RNA may mask the absolute increase in ribosomes that occurs during periods of muscle hypertrophy.</w:t>
       </w:r>
     </w:p>
     <w:p>
@@ -1678,168 +1699,138 @@
         <w:rPr>
           <w:vertAlign w:val="superscript"/>
         </w:rPr>
-        <w:t xml:space="preserve">11,</w:t>
+        <w:t xml:space="preserve">7,11,32</w:t>
+      </w:r>
+      <w:r>
+        <w:t xml:space="preserve"> </w:t>
+      </w:r>
+      <w:r>
+        <w:t xml:space="preserve"> </w:t>
+      </w:r>
+      <w:r>
+        <w:t xml:space="preserve">differs between individuals displaying low vs. high levels of muscle hypertrophy in response to RT</w:t>
       </w:r>
       <w:r>
         <w:rPr>
           <w:vertAlign w:val="superscript"/>
         </w:rPr>
-        <w:t xml:space="preserve"> </w:t>
+        <w:t xml:space="preserve">12</w:t>
+      </w:r>
+      <w:r>
+        <w:t xml:space="preserve"> </w:t>
+      </w:r>
+      <w:r>
+        <w:t xml:space="preserve">an contribute to explain RT volume-dependent changes in muscle mass and strength.</w:t>
       </w:r>
       <w:r>
         <w:rPr>
           <w:vertAlign w:val="superscript"/>
         </w:rPr>
-        <w:t xml:space="preserve">7,32</w:t>
-      </w:r>
-      <w:r>
-        <w:t xml:space="preserve"> </w:t>
-      </w:r>
-      <w:r>
-        <w:t xml:space="preserve"> </w:t>
-      </w:r>
-      <w:r>
-        <w:t xml:space="preserve">differs between individuals displaying low vs. high levels of muscle hypertrophy in response to RT</w:t>
+        <w:t xml:space="preserve">13</w:t>
+      </w:r>
+      <w:r>
+        <w:t xml:space="preserve"> </w:t>
+      </w:r>
+      <w:r>
+        <w:t xml:space="preserve">In addition, supression of ribosomal biogenesis in</w:t>
+      </w:r>
+      <w:r>
+        <w:t xml:space="preserve"> </w:t>
+      </w:r>
+      <w:r>
+        <w:rPr>
+          <w:i/>
+        </w:rPr>
+        <w:t xml:space="preserve">in vitro</w:t>
+      </w:r>
+      <w:r>
+        <w:t xml:space="preserve"> </w:t>
+      </w:r>
+      <w:r>
+        <w:t xml:space="preserve">models leads to halted muscle cellular growth in some</w:t>
       </w:r>
       <w:r>
         <w:rPr>
           <w:vertAlign w:val="superscript"/>
         </w:rPr>
-        <w:t xml:space="preserve">12</w:t>
-      </w:r>
-      <w:r>
-        <w:t xml:space="preserve"> </w:t>
-      </w:r>
-      <w:r>
-        <w:t xml:space="preserve">an contribute to explain RT volume-dependent changes in muscle mass and strength.</w:t>
+        <w:t xml:space="preserve">9,12,19</w:t>
+      </w:r>
+      <w:r>
+        <w:t xml:space="preserve"> </w:t>
+      </w:r>
+      <w:r>
+        <w:t xml:space="preserve">but not all studies.</w:t>
       </w:r>
       <w:r>
         <w:rPr>
           <w:vertAlign w:val="superscript"/>
         </w:rPr>
-        <w:t xml:space="preserve">13</w:t>
-      </w:r>
-      <w:r>
-        <w:t xml:space="preserve"> </w:t>
-      </w:r>
-      <w:r>
-        <w:t xml:space="preserve">In addition, supression of ribosomal biogenesis in</w:t>
-      </w:r>
-      <w:r>
-        <w:t xml:space="preserve"> </w:t>
-      </w:r>
-      <w:r>
-        <w:rPr>
-          <w:i/>
-        </w:rPr>
-        <w:t xml:space="preserve">in vitro</w:t>
-      </w:r>
-      <w:r>
-        <w:t xml:space="preserve"> </w:t>
-      </w:r>
-      <w:r>
-        <w:t xml:space="preserve">models leads to halted muscle cellular growth in some</w:t>
+        <w:t xml:space="preserve">33</w:t>
+      </w:r>
+      <w:r>
+        <w:t xml:space="preserve"> </w:t>
+      </w:r>
+      <w:r>
+        <w:t xml:space="preserve">Conversely, individual variation in fixed amounts of total RNA was not found to determine muscle mass accretion, and higher levels of total RNA were instead associated with a tendency towards lowered muscle growth.</w:t>
+      </w:r>
+      <w:r>
+        <w:t xml:space="preserve"> </w:t>
+      </w:r>
+      <w:r>
+        <w:t xml:space="preserve">Overall, the rate of increases in ribosomal density hence seems to be a better predictor for individual RT-induced changes in muscle mass than absolute ribosomal density, suggesting that net increases in ribosomal biogenesis may be a core determinant of RT responsiveness.</w:t>
+      </w:r>
+      <w:r>
+        <w:t xml:space="preserve"> </w:t>
+      </w:r>
+      <w:r>
+        <w:t xml:space="preserve">Interestingly, the interaction between rRNA synthesis rate and muscle mass accretion (but not between ribosomal content and muscle mass accretion) may shed light on observed differences in muscular responses to RT between young and old individuals.</w:t>
+      </w:r>
+      <w:r>
+        <w:t xml:space="preserve"> </w:t>
+      </w:r>
+      <w:r>
+        <w:t xml:space="preserve">Whereas aged muscle display higher levels of total RNA at rest</w:t>
       </w:r>
       <w:r>
         <w:rPr>
           <w:vertAlign w:val="superscript"/>
         </w:rPr>
-        <w:t xml:space="preserve">19,</w:t>
+        <w:t xml:space="preserve">24</w:t>
+      </w:r>
+      <w:r>
+        <w:t xml:space="preserve"> </w:t>
+      </w:r>
+      <w:r>
+        <w:t xml:space="preserve">they show reduced changes in total RNA levels in response to RT,</w:t>
       </w:r>
       <w:r>
         <w:rPr>
           <w:vertAlign w:val="superscript"/>
         </w:rPr>
-        <w:t xml:space="preserve"> </w:t>
+        <w:t xml:space="preserve">27</w:t>
+      </w:r>
+      <w:r>
+        <w:t xml:space="preserve"> </w:t>
+      </w:r>
+      <w:r>
+        <w:t xml:space="preserve">potentially explaining their alleged poorer overall hypertrophic responses.</w:t>
       </w:r>
       <w:r>
         <w:rPr>
           <w:vertAlign w:val="superscript"/>
         </w:rPr>
-        <w:t xml:space="preserve">9</w:t>
+        <w:t xml:space="preserve">27</w:t>
+      </w:r>
+      <w:r>
+        <w:t xml:space="preserve"> </w:t>
+      </w:r>
+      <w:r>
+        <w:t xml:space="preserve">Whether these cellular characteristics are related to e.g. differences in fibre type distributions</w:t>
       </w:r>
       <w:r>
         <w:rPr>
           <w:vertAlign w:val="superscript"/>
         </w:rPr>
-        <w:t xml:space="preserve">,12</w:t>
-      </w:r>
-      <w:r>
-        <w:t xml:space="preserve"> </w:t>
-      </w:r>
-      <w:r>
-        <w:t xml:space="preserve">but not all studies.</w:t>
-      </w:r>
-      <w:r>
-        <w:rPr>
-          <w:vertAlign w:val="superscript"/>
-        </w:rPr>
-        <w:t xml:space="preserve">33</w:t>
-      </w:r>
-      <w:r>
-        <w:t xml:space="preserve"> </w:t>
-      </w:r>
-      <w:r>
-        <w:t xml:space="preserve">Conversely, individual variation in fixed amounts of total RNA was not found to determine muscle mass accretion, and higher levels of total RNA was instead associated with a tendency towards lowered muscle growth.</w:t>
-      </w:r>
-      <w:r>
-        <w:t xml:space="preserve"> </w:t>
-      </w:r>
-      <w:r>
-        <w:t xml:space="preserve">Overall, the rate of increases in ribosomal density thus seems to be a better predictor of individual RT-induced changes in muscle mass than absolute ribosomal density, suggesting that net increases in ribosomal biogenesis may be a core determinant of RT responsiveness.</w:t>
-      </w:r>
-      <w:r>
-        <w:t xml:space="preserve"> </w:t>
-      </w:r>
-      <w:r>
-        <w:t xml:space="preserve">Interestingly, the interaction between rRNA synthesis rate and muscle mass accretion (but not between ribosomal content and muscle mass accretion) may shed light on observed differences in muscular responses to RT between young and old individuals.</w:t>
-      </w:r>
-      <w:r>
-        <w:t xml:space="preserve"> </w:t>
-      </w:r>
-      <w:r>
-        <w:t xml:space="preserve">Whereas aged muscle display higher levels of total RNA at rest</w:t>
-      </w:r>
-      <w:r>
-        <w:rPr>
-          <w:vertAlign w:val="superscript"/>
-        </w:rPr>
-        <w:t xml:space="preserve">24</w:t>
-      </w:r>
-      <w:r>
-        <w:t xml:space="preserve"> </w:t>
-      </w:r>
-      <w:r>
-        <w:t xml:space="preserve">they show reduced changes in total RNA levels in response to RT,</w:t>
-      </w:r>
-      <w:r>
-        <w:rPr>
-          <w:vertAlign w:val="superscript"/>
-        </w:rPr>
-        <w:t xml:space="preserve">27</w:t>
-      </w:r>
-      <w:r>
-        <w:t xml:space="preserve"> </w:t>
-      </w:r>
-      <w:r>
-        <w:t xml:space="preserve">potentially explaining their alleged poorer overall hypertrophic responses.</w:t>
-      </w:r>
-      <w:r>
-        <w:rPr>
-          <w:vertAlign w:val="superscript"/>
-        </w:rPr>
-        <w:t xml:space="preserve">27</w:t>
-      </w:r>
-      <w:r>
-        <w:t xml:space="preserve"> </w:t>
-      </w:r>
-      <w:r>
-        <w:t xml:space="preserve">Whether these cellular characteristics are related to e.g. differences in fiber type distributions</w:t>
-      </w:r>
-      <w:r>
-        <w:rPr>
-          <w:vertAlign w:val="superscript"/>
-        </w:rPr>
         <w:t xml:space="preserve">34</w:t>
       </w:r>
       <w:r>
@@ -1855,20 +1846,39 @@
         <w:rPr>
           <w:rStyle w:val="CHANGE0"/>
         </w:rPr>
-        <w:t xml:space="preserve">Furthermore, in light of accumulating evidence of tissue specific and heterogeneous ribosomal populations,</w:t>
+        <w:t xml:space="preserve">Furthermore, ribosomal accumulation is unlikely to be the only ribosome-derived trait that is important for training responsiveness. Evidence suggests that mechanical loading may lead to changes in ribosome characteristics</w:t>
       </w:r>
       <w:r>
         <w:rPr>
           <w:rStyle w:val="CHANGE0"/>
           <w:vertAlign w:val="superscript"/>
         </w:rPr>
-        <w:t xml:space="preserve">35–37</w:t>
+        <w:t xml:space="preserve">35</w:t>
       </w:r>
       <w:r>
         <w:rPr>
           <w:rStyle w:val="CHANGE0"/>
         </w:rPr>
-        <w:t xml:space="preserve"> our results suggests a potential role of specialized, newly synthesized ribosomes in muscle hypertrophy although we acknowledge that the present study is limited in terms of probing any such heterogeneity.</w:t>
+        <w:t xml:space="preserve"> </w:t>
+      </w:r>
+      <w:r>
+        <w:rPr>
+          <w:rStyle w:val="CHANGE0"/>
+        </w:rPr>
+        <w:t xml:space="preserve">potentially leading to heterogeneous tissue-specific ribosome populations.</w:t>
+      </w:r>
+      <w:r>
+        <w:rPr>
+          <w:rStyle w:val="CHANGE0"/>
+          <w:vertAlign w:val="superscript"/>
+        </w:rPr>
+        <w:t xml:space="preserve">36,37</w:t>
+      </w:r>
+      <w:r>
+        <w:rPr>
+          <w:rStyle w:val="CHANGE0"/>
+        </w:rPr>
+        <w:t xml:space="preserve"> Our results support a model where specialized, newly synthesized ribosomes contribute to muscle hypertrophy as the increase in ribosomal content but not absolute levels predicted muscle growth. We, however, acknowledge that the present study does not provide substantial insight into this perspective.</w:t>
       </w:r>
       <w:r>
         <w:t xml:space="preserve"> </w:t>
@@ -1882,7 +1892,7 @@
         <w:pStyle w:val="Brdtekst"/>
       </w:pPr>
       <w:r>
-        <w:t xml:space="preserve">In the present study, training induced increases in rRNA and total RNA coincided with increases in rpS6. Changes in total RNA levels and rpS6 in response to de-training did however not correspond as rpS6 protein levels remained elevated after the de-training period. Training induced increases in rpS6 seen in the present study are in agreement to what has previously been reported in young men,</w:t>
+        <w:t xml:space="preserve">In the present study, training induced increases in rRNA and total RNA coincided with increases in RPS6. Conversely, changes in total RNA levels and RPS6 in response to de-training did not correspond, as RPS6 protein levels remained elevated after the de-training period. The training induced increases in RPS6 seen in the present study are in agreement to those previously reported in young men,</w:t>
       </w:r>
       <w:r>
         <w:rPr>
@@ -1894,7 +1904,7 @@
         <w:t xml:space="preserve"> </w:t>
       </w:r>
       <w:r>
-        <w:t xml:space="preserve">but not in elderly men and women where a decrease was observed in response to training despite increases in total RNA and rRNA.</w:t>
+        <w:t xml:space="preserve">but not in elderly men and women, where a decrease was observed in response to training despite increases in total RNA and rRNA.</w:t>
       </w:r>
       <w:r>
         <w:rPr>
@@ -1906,7 +1916,7 @@
         <w:t xml:space="preserve"> </w:t>
       </w:r>
       <w:r>
-        <w:t xml:space="preserve">Although increases were seen in both rpS6 and and total RNA, rpS6 did not explain variations in total RNA when number of sessions were controlled for. Together with a disconnect after the de-training period, this suggest that regulations of rpS6 expression and ribosomal RNA transcription displays different temporal characteristics in response to RT.</w:t>
+        <w:t xml:space="preserve">Although increases were seen for both RPS6 and and total RNA, RPS6 did not explain variation in total RNA (after controlling for the number of sessions). Together with a disconnect after the de-training period, this suggest that regulation of RPS6 expression and ribosomal RNA transcription display differential temporal responses to RT.</w:t>
       </w:r>
       <w:r>
         <w:t xml:space="preserve"> </w:t>
@@ -1915,7 +1925,7 @@
         <w:rPr>
           <w:rStyle w:val="CHANGE0"/>
         </w:rPr>
-        <w:t xml:space="preserve">Differences in temporal regulation between total RNA and ribosomal proteins may be explained by observations in cell culture indicating that excess amounts of ribosomal proteins are synthesized and imported into the nucleus.</w:t>
+        <w:t xml:space="preserve">Such difference in temporal regulation of ribosomal RNA and proteins has previously been deduced in cell culture experiments. Briefly, inhibition of protein degradation led to accumulation of ribosomal proteins suggesting that excess amounts of ribosomal proteins are synthesized, imported into the nucleus and rapidly degraded if not incorporated into ribosomes.</w:t>
       </w:r>
       <w:r>
         <w:rPr>
@@ -1928,7 +1938,7 @@
         <w:rPr>
           <w:rStyle w:val="CHANGE0"/>
         </w:rPr>
-        <w:t xml:space="preserve"> This abundance assures the availability of ribosomal proteins for ribosome assembly upon rRNA transcription while also indicating that the availability of ribosomal proteins is not rate-limiting for ribosomal biogenesis.</w:t>
+        <w:t xml:space="preserve"> This inherent capacity of cells to provide sufficient access to ribosomal proteins also suggests rRNA transcription (and not synthesis of ribosomal proteins) is not rate-limiting during ribosomal biogenesis.</w:t>
       </w:r>
       <w:r>
         <w:rPr>
@@ -1941,26 +1951,20 @@
         <w:rPr>
           <w:rStyle w:val="CHANGE0"/>
         </w:rPr>
-        <w:t xml:space="preserve"> Whether RT leads to an expanded pool of unbound ribosomal proteins, possibly through satellite cell expansion and myonuclear accretion in humans</w:t>
+        <w:t xml:space="preserve"> Currently, it remains unknown if RT leads to expansion of the pool of unbound ribosomal proteins in humans. Indeed, in the present study, the disconnect between RPS6 and total RNA after de-training may have been associated with increased numbers of myonuclei, rather than accumulation of RPS6 in existing myonuclei, providing an alternative explanation to the elevated RPS6 levels (which accordingly may have been distributed over a larger number of nuclei). Interestingly, in a recent study, Murach and colleagues showed that newly acquired myonuclei (from satellite cell fusion) contribute to the ribosomal pool in myofibers.</w:t>
       </w:r>
       <w:r>
         <w:rPr>
           <w:rStyle w:val="CHANGE0"/>
           <w:vertAlign w:val="superscript"/>
         </w:rPr>
-        <w:t xml:space="preserve">39,40</w:t>
+        <w:t xml:space="preserve">39</w:t>
       </w:r>
       <w:r>
         <w:rPr>
           <w:rStyle w:val="CHANGE0"/>
         </w:rPr>
-        <w:t xml:space="preserve"> </w:t>
-      </w:r>
-      <w:r>
-        <w:rPr>
-          <w:rStyle w:val="CHANGE0"/>
-        </w:rPr>
-        <w:t xml:space="preserve">remains to be determined. However, a disconnect between RPS6 and total RNA after de-training could be explained by a greater number of myonuclei supporting a higher constitutive expression of ribosomal proteins. Interestingly, in a recent study, Murach and colleagues showed that newly acquired myonuclei (from satellite cell fusion) contribute to the myofibers ribosomal machinery.</w:t>
+        <w:t xml:space="preserve"> Importantly, the present study was not designed to investigate these perspectives, and observations are limited to one single ribosomal protein, with no investigation of RT-induced myonuclear accretion. A parallel mechanism that could futher help explain our observations is the possibility of extra-ribosomal functions in selected ribosomal proteins affecting their expression independent of ribosomal biogenesis.</w:t>
       </w:r>
       <w:r>
         <w:rPr>
@@ -1968,19 +1972,6 @@
           <w:vertAlign w:val="superscript"/>
         </w:rPr>
         <w:t xml:space="preserve">40</w:t>
-      </w:r>
-      <w:r>
-        <w:rPr>
-          <w:rStyle w:val="CHANGE0"/>
-        </w:rPr>
-        <w:t xml:space="preserve"> However, the present study’s observations are limited to a single ribosomal protein and lack data supporting RT-induced myonuclear accretion. A parallel mechanism that could help explain our observations is the possibility of extra-ribosomal functions in selected ribosomal proteins affecting their expression independent of ribosomal biogenesis..</w:t>
-      </w:r>
-      <w:r>
-        <w:rPr>
-          <w:rStyle w:val="CHANGE0"/>
-          <w:vertAlign w:val="superscript"/>
-        </w:rPr>
-        <w:t xml:space="preserve">41</w:t>
       </w:r>
       <w:r>
         <w:br/>
@@ -1991,7 +1982,7 @@
         <w:pStyle w:val="Brdtekst"/>
       </w:pPr>
       <w:r>
-        <w:t xml:space="preserve">UBF levels robustly explained total RNA levels over the entire course of the intervention. These analyses were done with the number of sessions accounted for, allowing unbiased estimates. Unrealistically strong relationships could have been otherwise expected as both the dependent variable (total RNA) and the covariate (UBF levels) varies with the number of sessions.</w:t>
+        <w:t xml:space="preserve">UBF levels robustly explained total RNA levels over the course of the intervention. As these analyses were done while accunting for the number of training sessions, estimates are likely to be unbiased. Unrealistically strong relationships could have been otherwise expected as both the dependent variable (total RNA) and the covariate (UBF levels) varies with the number of sessions.</w:t>
       </w:r>
       <w:r>
         <w:t xml:space="preserve"> </w:t>
@@ -2042,7 +2033,7 @@
         <w:rPr>
           <w:vertAlign w:val="superscript"/>
         </w:rPr>
-        <w:t xml:space="preserve">42,</w:t>
+        <w:t xml:space="preserve">41,</w:t>
       </w:r>
       <w:r>
         <w:rPr>
@@ -2066,7 +2057,7 @@
         <w:rPr>
           <w:vertAlign w:val="superscript"/>
         </w:rPr>
-        <w:t xml:space="preserve">42,</w:t>
+        <w:t xml:space="preserve">41,</w:t>
       </w:r>
       <w:r>
         <w:rPr>
@@ -2087,40 +2078,25 @@
         <w:rPr>
           <w:vertAlign w:val="superscript"/>
         </w:rPr>
+        <w:t xml:space="preserve">42</w:t>
+      </w:r>
+      <w:r>
+        <w:t xml:space="preserve"> </w:t>
+      </w:r>
+      <w:r>
+        <w:t xml:space="preserve">pointing to an effect observed in cell models where c-Myc induces UBF mRNA transcription.</w:t>
+      </w:r>
+      <w:r>
+        <w:rPr>
+          <w:vertAlign w:val="superscript"/>
+        </w:rPr>
         <w:t xml:space="preserve">43</w:t>
       </w:r>
       <w:r>
         <w:t xml:space="preserve"> </w:t>
       </w:r>
       <w:r>
-        <w:t xml:space="preserve">pointing to an effect observed in cell models where c-Myc induces UBF mRNA transcription.</w:t>
-      </w:r>
-      <w:r>
-        <w:rPr>
-          <w:vertAlign w:val="superscript"/>
-        </w:rPr>
-        <w:t xml:space="preserve">44</w:t>
-      </w:r>
-      <w:r>
-        <w:t xml:space="preserve"> </w:t>
-      </w:r>
-      <w:r>
-        <w:t xml:space="preserve">Interestingly the availability of UBF</w:t>
-      </w:r>
-      <w:r>
-        <w:t xml:space="preserve"> </w:t>
-      </w:r>
-      <w:r>
-        <w:rPr>
-          <w:i/>
-        </w:rPr>
-        <w:t xml:space="preserve">per se</w:t>
-      </w:r>
-      <w:r>
-        <w:t xml:space="preserve"> </w:t>
-      </w:r>
-      <w:r>
-        <w:t xml:space="preserve">has been shown to regulate rRNA transcription</w:t>
+        <w:t xml:space="preserve">Interestingly the availability of UBF has been shown to regulate rRNA transcription</w:t>
       </w:r>
       <w:r>
         <w:rPr>
@@ -2182,7 +2158,7 @@
         <w:rPr>
           <w:rStyle w:val="CHANGE0"/>
         </w:rPr>
-        <w:t xml:space="preserve">The magnitude of the decrease in total RNA (</w:t>
+        <w:t xml:space="preserve">The magnitude of the detraining-associated decrease in total RNA (</w:t>
       </w:r>
       <m:oMath>
         <m:r>
@@ -2199,72 +2175,66 @@
         <w:rPr>
           <w:rStyle w:val="CHANGE0"/>
         </w:rPr>
-        <w:t xml:space="preserve">20%) was similar as observed in untrained muscle in response to complete unloading during a similar time frame (7-10 days).</w:t>
+        <w:t xml:space="preserve">20%) is similar to that seen in response to unloading of untrained human muscle over a similar time frame (7-10 days).</w:t>
       </w:r>
       <w:r>
         <w:rPr>
           <w:rStyle w:val="CHANGE0"/>
           <w:vertAlign w:val="superscript"/>
         </w:rPr>
-        <w:t xml:space="preserve">45,46</w:t>
+        <w:t xml:space="preserve">44,45</w:t>
       </w:r>
       <w:r>
         <w:rPr>
           <w:rStyle w:val="CHANGE0"/>
         </w:rPr>
-        <w:t xml:space="preserve"> This may indicate that the increase in total RNA induced by RT is more easily lost than total RNA levels measured during homeostatic conditions (removal of 2-3 sessions of RT during eight days vs. limb immobilization). In addition to reduced synthesis of new ribosomes, degradation of existing ribosomes (ribophagy) likely contributes to the de-training effect seen on total and rRNA levels. Such degradation is highly sensitive to inactivity evident from rats subjected to hindlimb suspension.</w:t>
+        <w:t xml:space="preserve"> This suggests that RT-induced increases in ribosomal content is easily lost, likely driven by a combination of reduced synthesis and enhanced degradation (ribophagy). While the relative contribution of these two remains to be determined, inactivity has previously been shown to induce ribophagy in rat muscle (subjected to hindlimb suspension).</w:t>
       </w:r>
       <w:r>
         <w:rPr>
           <w:rStyle w:val="CHANGE0"/>
           <w:vertAlign w:val="superscript"/>
         </w:rPr>
-        <w:t xml:space="preserve">46</w:t>
+        <w:t xml:space="preserve">45</w:t>
       </w:r>
       <w:r>
         <w:rPr>
           <w:rStyle w:val="CHANGE0"/>
         </w:rPr>
-        <w:t xml:space="preserve"> The relative contribution to the number of functional ribosomes of pathways regulating synthesis and degradation of ribosomes remains to be determined. Future studies will likely show that the balance between ribosome biogenesis and ribophagy is specific to cell types and stimuli. Such complexity likely exists as both selective and non-selective pathways for ribophagy exists, activated by different upstream mechanisms</w:t>
+        <w:t xml:space="preserve"> Future studies should investigate the interrelationship between ribosome biogenesis and ribophagy in response to training and detraining. We suspect that their relative importance for ribosomal homeostasis will vary substantially between different physiological perturbations, as they are regulated by a complex interconnection of stimuli and pathways.</w:t>
       </w:r>
       <w:r>
         <w:rPr>
           <w:rStyle w:val="CHANGE0"/>
           <w:vertAlign w:val="superscript"/>
         </w:rPr>
-        <w:t xml:space="preserve">47</w:t>
+        <w:t xml:space="preserve">46</w:t>
       </w:r>
       <w:r>
         <w:rPr>
           <w:rStyle w:val="CHANGE0"/>
         </w:rPr>
-        <w:t xml:space="preserve"> </w:t>
-      </w:r>
-      <w:r>
-        <w:rPr>
-          <w:rStyle w:val="CHANGE0"/>
-        </w:rPr>
-        <w:t xml:space="preserve">in addition to different effectors controlling ribosome biogenesis. For example, in skeletal muscle and in contrast to inactivity-induced RNA degradation,</w:t>
+        <w:t xml:space="preserve"> For example, Kim et al. showed that cancer cachexia is associated with reduced rDNA transcription (and hence reduced translational capacity),</w:t>
       </w:r>
       <w:r>
         <w:rPr>
           <w:rStyle w:val="CHANGE0"/>
           <w:vertAlign w:val="superscript"/>
         </w:rPr>
-        <w:t xml:space="preserve">46</w:t>
+        <w:t xml:space="preserve">47</w:t>
       </w:r>
       <w:r>
         <w:rPr>
           <w:rStyle w:val="CHANGE0"/>
         </w:rPr>
-        <w:t xml:space="preserve"> Kim et al. reported that impaired translational capacity in a model of cancer cachexia was primarily driven by a reduced rDNA transcription.</w:t>
+        <w:t xml:space="preserve"> contrasting the inactivity-driven reduction in translational capacity which to a larger degree seems to involve ribophagy.</w:t>
       </w:r>
       <w:r>
         <w:rPr>
           <w:rStyle w:val="CHANGE0"/>
           <w:vertAlign w:val="superscript"/>
         </w:rPr>
-        <w:t xml:space="preserve">48</w:t>
+        <w:t xml:space="preserve">45</w:t>
       </w:r>
     </w:p>
     <w:p>
@@ -2308,7 +2278,7 @@
         <w:rPr>
           <w:vertAlign w:val="superscript"/>
         </w:rPr>
-        <w:t xml:space="preserve">49,</w:t>
+        <w:t xml:space="preserve">48,</w:t>
       </w:r>
       <w:r>
         <w:rPr>
@@ -2320,7 +2290,7 @@
         <w:rPr>
           <w:vertAlign w:val="superscript"/>
         </w:rPr>
-        <w:t xml:space="preserve">50</w:t>
+        <w:t xml:space="preserve">49</w:t>
       </w:r>
       <w:r>
         <w:t xml:space="preserve"> </w:t>
@@ -2344,7 +2314,7 @@
         <w:rPr>
           <w:vertAlign w:val="superscript"/>
         </w:rPr>
-        <w:t xml:space="preserve">50</w:t>
+        <w:t xml:space="preserve">49</w:t>
       </w:r>
       <w:r>
         <w:t xml:space="preserve"> </w:t>
@@ -2356,7 +2326,7 @@
         <w:rPr>
           <w:vertAlign w:val="superscript"/>
         </w:rPr>
-        <w:t xml:space="preserve">13,51</w:t>
+        <w:t xml:space="preserve">13,50</w:t>
       </w:r>
       <w:r>
         <w:t xml:space="preserve"> we hypothesized that fluctuations in training volume would be reflected in markers of ribosomal biogenesis.</w:t>
@@ -2389,7 +2359,7 @@
         <w:rPr>
           <w:vertAlign w:val="superscript"/>
         </w:rPr>
-        <w:t xml:space="preserve">51,</w:t>
+        <w:t xml:space="preserve">50,</w:t>
       </w:r>
       <w:r>
         <w:rPr>
@@ -2401,19 +2371,19 @@
         <w:rPr>
           <w:vertAlign w:val="superscript"/>
         </w:rPr>
+        <w:t xml:space="preserve">51</w:t>
+      </w:r>
+      <w:r>
+        <w:t xml:space="preserve"> </w:t>
+      </w:r>
+      <w:r>
+        <w:t xml:space="preserve">differences in organization of training loads is likely of minor importance when training volumes are equated over time.</w:t>
+      </w:r>
+      <w:r>
+        <w:rPr>
+          <w:vertAlign w:val="superscript"/>
+        </w:rPr>
         <w:t xml:space="preserve">52</w:t>
-      </w:r>
-      <w:r>
-        <w:t xml:space="preserve"> </w:t>
-      </w:r>
-      <w:r>
-        <w:t xml:space="preserve">differences in organization of training loads is likely of minor importance when training volumes are equated over time.</w:t>
-      </w:r>
-      <w:r>
-        <w:rPr>
-          <w:vertAlign w:val="superscript"/>
-        </w:rPr>
-        <w:t xml:space="preserve">53</w:t>
       </w:r>
       <w:r>
         <w:t xml:space="preserve"> </w:t>
@@ -2750,7 +2720,7 @@
         <w:rPr>
           <w:vertAlign w:val="superscript"/>
         </w:rPr>
-        <w:t xml:space="preserve">54</w:t>
+        <w:t xml:space="preserve">53</w:t>
       </w:r>
       <w:r>
         <w:t xml:space="preserve"> </w:t>
@@ -2804,19 +2774,22 @@
         <w:rPr>
           <w:rStyle w:val="CHANGE0"/>
         </w:rPr>
+        <w:t xml:space="preserve">Material from all passes was quickly dissected free from connective and fat tissue and divided into one to two aliquots (depending on amount of available material). Aliquots were weighed and frozen</w:t>
+      </w:r>
+      <w:r>
+        <w:t xml:space="preserve"> </w:t>
+      </w:r>
+      <w:r>
+        <w:t xml:space="preserve">in isopentan chilled to -80°C and stored at -80°C until further processing.</w:t>
+      </w:r>
+      <w:r>
         <w:t xml:space="preserve"> </w:t>
       </w:r>
       <w:r>
         <w:rPr>
           <w:rStyle w:val="CHANGE0"/>
         </w:rPr>
-        <w:t xml:space="preserve">Material from all passes was quickly dissected free from connective and fat tissue and divided into one to two aliquots (depending on amount of available material). Aliquots were weighed and frozen</w:t>
-      </w:r>
-      <w:r>
-        <w:t xml:space="preserve"> </w:t>
-      </w:r>
-      <w:r>
-        <w:t xml:space="preserve">in isopentan chilled to -80°C and stored at -80°C until further processing.</w:t>
+        <w:t xml:space="preserve">Due to difficulties during the sampling procedure, we could not obtain a sample from one participant’s leg belonging to TRAIN at baseline.</w:t>
       </w:r>
     </w:p>
     <w:bookmarkEnd w:id="29"/>
@@ -2863,7 +2836,7 @@
         <w:rPr>
           <w:vertAlign w:val="superscript"/>
         </w:rPr>
-        <w:t xml:space="preserve">55</w:t>
+        <w:t xml:space="preserve">54</w:t>
       </w:r>
       <w:r>
         <w:t xml:space="preserve"> </w:t>
@@ -2875,7 +2848,7 @@
         <w:rPr>
           <w:vertAlign w:val="superscript"/>
         </w:rPr>
-        <w:t xml:space="preserve">55</w:t>
+        <w:t xml:space="preserve">54</w:t>
       </w:r>
       <w:r>
         <w:t xml:space="preserve"> </w:t>
@@ -2943,7 +2916,7 @@
         <w:rPr>
           <w:vertAlign w:val="superscript"/>
         </w:rPr>
-        <w:t xml:space="preserve">56</w:t>
+        <w:t xml:space="preserve">55</w:t>
       </w:r>
       <w:r>
         <w:t xml:space="preserve">.</w:t>
@@ -2964,13 +2937,25 @@
         <w:pStyle w:val="FirstParagraph"/>
       </w:pPr>
       <w:r>
-        <w:t xml:space="preserve">Protein samples (20 μg) were separated on 4-20% Tris-Glycin gels (Criterion TGX Precast Gels, Bio-Rad) at 250 V for 45 min using the recommended running buffer (25 mM Tris, 192 mM Glycin, 0.1% SDS). All samples from the same participant were run on the same gel and all samples were run in at least duplicates. When samples were compared between participants, signals were expressed per a calibrator sample from each participant that in turn was measured on a separate gel with all calibrator samples. Separated samples were transferred to PVDF membranes (Immun-Blot, Bio-Rad) using wet transfer (25 mM Tris, 192 mM Glycine, 10% vol/vol methanol) at a constant voltage of 300 mA for 3 h. Membranes were then stained to confirm transfer and enable total protein quantification using a reversible protein stain (Pierce Reversible Protein Stain, Thermo Fisher Scientiﬁc). Primary antibodies were acquired to detect UBF (F-9, sc-13125, Santa-Cruz Biotechnology, Dallas, Texas, USA) and ribosomal protein S6 (54D2, #2317, Cell Signaling Technology, Danvers, MA, USA). After blocking (Tris-buffered saline blocking buffer, 20 mM Tris, 150 mM NaCl, 5% fat-free milk, 0.1% Tween-20), membranes were incubated over-night with primary antibodies diluted in blocking buffer (UBF, 1:200; S6, 1:1000) followed by incubation with a secondary antibody conjugated to horseradish peroxidase (Anti-mouse IgG, #7076, Cell Signaling Technology, 1:10000). Membranes were washed 6 × 5 min after incubation with primary antibodies and 8 × 5 min after incubation with the secondary antibody. All incubation and washing steps were performed at 4°C using an automatic membrane processor (BlotCycler, Precision Biosystems, Mansﬁeld, MA, USA). Chemiluminescent signals from membranes were detected after 5 min incubation in substrate (Super Signal West Femto Maximum Sensitivity Substrate, Thermo Fisher Scientiﬁc) using a documentation system. Total protein content was quantified from whole membrane images and defined as the mean gray value of the whole lane. Between-lane gray values were used as background subtracted from protein values. Total protein quantification was done using ImageJ Fiji.</w:t>
+        <w:t xml:space="preserve">Protein samples (20 μg) were separated on 4-20% Tris-Glycin gels (Criterion TGX Precast Gels, Bio-Rad) at 250 V for 45 min using the recommended running buffer (25 mM Tris, 192 mM Glycin, 0.1% SDS). All samples from the same participant were run on the same gel and all samples were run in at least duplicates. When samples were compared between participants, signals were expressed per a calibrator sample from each participant that in turn was measured on a separate gel with all calibrator samples.</w:t>
+      </w:r>
+      <w:r>
+        <w:t xml:space="preserve"> </w:t>
+      </w:r>
+      <w:r>
+        <w:t xml:space="preserve">Due to technical difficulties, the calibrator sample from one participant was excluded from analysis, reducing the sample size in analyses between participants in TRAIN to n = 10 (Table 1).</w:t>
+      </w:r>
+      <w:r>
+        <w:t xml:space="preserve"> </w:t>
+      </w:r>
+      <w:r>
+        <w:t xml:space="preserve">Separated samples were transferred to PVDF membranes (Immun-Blot, Bio-Rad) using wet transfer (25 mM Tris, 192 mM Glycine, 10% vol/vol methanol) at a constant voltage of 300 mA for 3 h. Membranes were then stained to confirm transfer and enable total protein quantification using a reversible protein stain (Pierce Reversible Protein Stain, Thermo Fisher Scientiﬁc). Primary antibodies were acquired to detect UBF (F-9, sc-13125, Santa-Cruz Biotechnology, Dallas, Texas, USA) and ribosomal protein S6 (54D2, #2317, Cell Signaling Technology, Danvers, MA, USA). After blocking (Tris-buffered saline blocking buffer, 20 mM Tris, 150 mM NaCl, 5% fat-free milk, 0.1% Tween-20), membranes were incubated over-night with primary antibodies diluted in blocking buffer (UBF, 1:200; S6, 1:1000) followed by incubation with a secondary antibody conjugated to horseradish peroxidase (Anti-mouse IgG, #7076, Cell Signaling Technology, 1:10000). Membranes were washed 6 × 5 min after incubation with primary antibodies and 8 × 5 min after incubation with the secondary antibody. All incubation and washing steps were performed at 4°C using an automatic membrane processor (BlotCycler, Precision Biosystems, Mansﬁeld, MA, USA). Chemiluminescent signals from membranes were detected after 5 min incubation in substrate (Super Signal West Femto Maximum Sensitivity Substrate, Thermo Fisher Scientiﬁc) using a documentation system. Total protein content was quantified from whole membrane images and defined as the mean gray value of the whole lane. Between-lane gray values were used as background subtracted from protein values. Total protein quantification was done using ImageJ Fiji.</w:t>
       </w:r>
       <w:r>
         <w:rPr>
           <w:vertAlign w:val="superscript"/>
         </w:rPr>
-        <w:t xml:space="preserve">54</w:t>
+        <w:t xml:space="preserve">53</w:t>
       </w:r>
       <w:r>
         <w:t xml:space="preserve"> Chemiluminescence signals were quantified using Image Studio Lite (LI-COR Biotechnology, Lincoln, NE, USA).</w:t>
@@ -3002,7 +2987,7 @@
         <w:pStyle w:val="FirstParagraph"/>
       </w:pPr>
       <w:r>
-        <w:t xml:space="preserve">Descriptive data are presented as mean and standard deviation (SD). The effect of training on muscle strength, muscle thickness, UBF/rpS6 protein, total RNA and gene abundances were assessed using mixed effects regression models. Time and group (TRAIN vs. CTRL) were treated as population (fixed) effects and leg nested within participant included as group level (random) effects. These analyses were performed on data with matching time points between TRAIN and CTRL with the exception that all post-training data from TRAIN were included (post-training and de-training). Relative interactions between groups were estimated as</w:t>
+        <w:t xml:space="preserve">Descriptive data are presented as mean and standard deviation (SD). The effect of training on muscle strength, muscle thickness, UBF/RPS6 protein, total RNA and gene abundances were assessed using mixed effects regression models. Time and group (TRAIN vs. CTRL) were treated as population (fixed) effects and leg nested within participant included as group level (random) effects. These analyses were performed on data with matching time points between TRAIN and CTRL with the exception that all post-training data from TRAIN were included (post-training and de-training). Relative interactions between groups were estimated as</w:t>
       </w:r>
       <w:r>
         <w:t xml:space="preserve"> </w:t>
@@ -3044,7 +3029,7 @@
         <w:rPr>
           <w:vertAlign w:val="superscript"/>
         </w:rPr>
-        <w:t xml:space="preserve">57</w:t>
+        <w:t xml:space="preserve">56</w:t>
       </w:r>
       <w:r>
         <w:t xml:space="preserve">. A Poisson-lognormal model was used to fit these count data, using data from all genes and including group level effects for each technical duplicate, controlling for technical errors during sample preparation. An offset consisting of a normalization factor proportional to the amount of muscle used to prepare cDNA was used to model gene abundance per tissue weight. The external reference gene was used to calculate the normalization factor (External reference counts</w:t>
@@ -3083,31 +3068,31 @@
         <w:rPr>
           <w:vertAlign w:val="superscript"/>
         </w:rPr>
+        <w:t xml:space="preserve">57</w:t>
+      </w:r>
+      <w:r>
+        <w:t xml:space="preserve"> </w:t>
+      </w:r>
+      <w:r>
+        <w:t xml:space="preserve">or MCMCglmm</w:t>
+      </w:r>
+      <w:r>
+        <w:rPr>
+          <w:vertAlign w:val="superscript"/>
+        </w:rPr>
         <w:t xml:space="preserve">58</w:t>
       </w:r>
       <w:r>
         <w:t xml:space="preserve"> </w:t>
       </w:r>
       <w:r>
-        <w:t xml:space="preserve">or MCMCglmm</w:t>
+        <w:t xml:space="preserve">package written for R.</w:t>
       </w:r>
       <w:r>
         <w:rPr>
           <w:vertAlign w:val="superscript"/>
         </w:rPr>
         <w:t xml:space="preserve">59</w:t>
-      </w:r>
-      <w:r>
-        <w:t xml:space="preserve"> </w:t>
-      </w:r>
-      <w:r>
-        <w:t xml:space="preserve">package written for R.</w:t>
-      </w:r>
-      <w:r>
-        <w:rPr>
-          <w:vertAlign w:val="superscript"/>
-        </w:rPr>
-        <w:t xml:space="preserve">60</w:t>
       </w:r>
       <w:r>
         <w:t xml:space="preserve"> Inference about effects of interest was drawn based on point estimates and their 95% credible intervals (CI). Credible intervals not containing null effects were interpreted as robust effects. Models were fitted with default priors. CIs were interpreted as containing the true population value with the specified certainty (95%), given the data and priors.</w:t>
@@ -3208,7 +3193,7 @@
       </w:r>
     </w:p>
     <w:bookmarkEnd w:id="37"/>
-    <w:bookmarkStart w:id="107" w:name="references"/>
+    <w:bookmarkStart w:id="106" w:name="references"/>
     <w:p>
       <w:pPr>
         <w:pStyle w:val="Overskrift1"/>
@@ -3217,7 +3202,7 @@
         <w:t xml:space="preserve">References</w:t>
       </w:r>
     </w:p>
-    <w:bookmarkStart w:id="106" w:name="refs"/>
+    <w:bookmarkStart w:id="105" w:name="refs"/>
     <w:bookmarkStart w:id="38" w:name="ref-RN763"/>
     <w:p>
       <w:pPr>
@@ -4305,7 +4290,7 @@
       </w:r>
     </w:p>
     <w:bookmarkEnd w:id="74"/>
-    <w:bookmarkStart w:id="76" w:name="ref-chaillou2019"/>
+    <w:bookmarkStart w:id="75" w:name="ref-chaillou2015"/>
     <w:p>
       <w:pPr>
         <w:pStyle w:val="Bibliografi"/>
@@ -4320,6 +4305,37 @@
         <w:t xml:space="preserve">	</w:t>
       </w:r>
       <w:r>
+        <w:t xml:space="preserve">Chaillou T, Zhang X, McCarthy JJ. Expression of muscle-specific ribosomal protein L3-like impairs myotube growth.</w:t>
+      </w:r>
+      <w:r>
+        <w:t xml:space="preserve"> </w:t>
+      </w:r>
+      <w:r>
+        <w:rPr>
+          <w:i/>
+        </w:rPr>
+        <w:t xml:space="preserve">Journal of Cellular Physiology</w:t>
+      </w:r>
+      <w:r>
+        <w:t xml:space="preserve">. 2015;n/a–n/a.</w:t>
+      </w:r>
+    </w:p>
+    <w:bookmarkEnd w:id="75"/>
+    <w:bookmarkStart w:id="77" w:name="ref-chaillou2019"/>
+    <w:p>
+      <w:pPr>
+        <w:pStyle w:val="Bibliografi"/>
+      </w:pPr>
+      <w:r>
+        <w:t xml:space="preserve">36</w:t>
+      </w:r>
+      <w:r>
+        <w:t xml:space="preserve"> </w:t>
+      </w:r>
+      <w:r>
+        <w:t xml:space="preserve">	</w:t>
+      </w:r>
+      <w:r>
         <w:t xml:space="preserve">Chaillou T. Ribosome specialization and its potential role in the control of protein translation and skeletal muscle size.</w:t>
       </w:r>
       <w:r>
@@ -4334,7 +4350,7 @@
       <w:r>
         <w:t xml:space="preserve">. 2019. doi:</w:t>
       </w:r>
-      <w:hyperlink r:id="rId75">
+      <w:hyperlink r:id="rId76">
         <w:r>
           <w:rPr>
             <w:rStyle w:val="Hyperkobling"/>
@@ -4346,37 +4362,6 @@
         <w:t xml:space="preserve">.</w:t>
       </w:r>
     </w:p>
-    <w:bookmarkEnd w:id="76"/>
-    <w:bookmarkStart w:id="77" w:name="ref-chaillou2015"/>
-    <w:p>
-      <w:pPr>
-        <w:pStyle w:val="Bibliografi"/>
-      </w:pPr>
-      <w:r>
-        <w:t xml:space="preserve">36</w:t>
-      </w:r>
-      <w:r>
-        <w:t xml:space="preserve"> </w:t>
-      </w:r>
-      <w:r>
-        <w:t xml:space="preserve">	</w:t>
-      </w:r>
-      <w:r>
-        <w:t xml:space="preserve">Chaillou T, Zhang X, McCarthy JJ. Expression of muscle-specific ribosomal protein L3-like impairs myotube growth.</w:t>
-      </w:r>
-      <w:r>
-        <w:t xml:space="preserve"> </w:t>
-      </w:r>
-      <w:r>
-        <w:rPr>
-          <w:i/>
-        </w:rPr>
-        <w:t xml:space="preserve">Journal of Cellular Physiology</w:t>
-      </w:r>
-      <w:r>
-        <w:t xml:space="preserve">. 2015;n/a–n/a.</w:t>
-      </w:r>
-    </w:p>
     <w:bookmarkEnd w:id="77"/>
     <w:bookmarkStart w:id="78" w:name="ref-gupta2014"/>
     <w:p>
@@ -4440,7 +4425,7 @@
       </w:r>
     </w:p>
     <w:bookmarkEnd w:id="79"/>
-    <w:bookmarkStart w:id="80" w:name="ref-abousawan2021"/>
+    <w:bookmarkStart w:id="80" w:name="ref-murach2022"/>
     <w:p>
       <w:pPr>
         <w:pStyle w:val="Bibliografi"/>
@@ -4455,7 +4440,7 @@
         <w:t xml:space="preserve">	</w:t>
       </w:r>
       <w:r>
-        <w:t xml:space="preserve">Abou Sawan S, Hodson N, Babits P, Malowany JM, Kumbhare D, Moore DR. Satellite cell and myonuclear accretion is related to training-induced skeletal muscle fiber hypertrophy in young males and females.</w:t>
+        <w:t xml:space="preserve">Murach KA, Dungan CM, von Walden F, Wen Y. Epigenetic evidence for distinct contributions of resident and acquired myonuclei during long-term exercise adaptation using timed in vivo myonuclear labeling.</w:t>
       </w:r>
       <w:r>
         <w:t xml:space="preserve"> </w:t>
@@ -4464,14 +4449,14 @@
         <w:rPr>
           <w:i/>
         </w:rPr>
-        <w:t xml:space="preserve">Journal of Applied Physiology</w:t>
-      </w:r>
-      <w:r>
-        <w:t xml:space="preserve">. 2021;131(3):871–880.</w:t>
+        <w:t xml:space="preserve">American Journal of Physiology-Cell Physiology</w:t>
+      </w:r>
+      <w:r>
+        <w:t xml:space="preserve">. 2022;322(1):C86–C93.</w:t>
       </w:r>
     </w:p>
     <w:bookmarkEnd w:id="80"/>
-    <w:bookmarkStart w:id="81" w:name="ref-murach2022"/>
+    <w:bookmarkStart w:id="81" w:name="ref-RN2588"/>
     <w:p>
       <w:pPr>
         <w:pStyle w:val="Bibliografi"/>
@@ -4486,7 +4471,7 @@
         <w:t xml:space="preserve">	</w:t>
       </w:r>
       <w:r>
-        <w:t xml:space="preserve">Murach KA, Dungan CM, von Walden F, Wen Y. Epigenetic evidence for distinct contributions of resident and acquired myonuclei during long-term exercise adaptation using timed in vivo myonuclear labeling.</w:t>
+        <w:t xml:space="preserve">Warner JR, McIntosh KB. How common are extraribosomal functions of ribosomal proteins?</w:t>
       </w:r>
       <w:r>
         <w:t xml:space="preserve"> </w:t>
@@ -4495,14 +4480,14 @@
         <w:rPr>
           <w:i/>
         </w:rPr>
-        <w:t xml:space="preserve">American Journal of Physiology-Cell Physiology</w:t>
-      </w:r>
-      <w:r>
-        <w:t xml:space="preserve">. 2022;322(1):C86–C93.</w:t>
+        <w:t xml:space="preserve">Molecular cell</w:t>
+      </w:r>
+      <w:r>
+        <w:t xml:space="preserve">. 2009;34(1):3–11.</w:t>
       </w:r>
     </w:p>
     <w:bookmarkEnd w:id="81"/>
-    <w:bookmarkStart w:id="82" w:name="ref-RN2588"/>
+    <w:bookmarkStart w:id="83" w:name="ref-RN1746"/>
     <w:p>
       <w:pPr>
         <w:pStyle w:val="Bibliografi"/>
@@ -4517,7 +4502,7 @@
         <w:t xml:space="preserve">	</w:t>
       </w:r>
       <w:r>
-        <w:t xml:space="preserve">Warner JR, McIntosh KB. How common are extraribosomal functions of ribosomal proteins?</w:t>
+        <w:t xml:space="preserve">Figueiredo VC, Roberts LA, Markworth JF et al. Impact of resistance exercise on ribosome biogenesis is acutely regulated by post-exercise recovery strategies.</w:t>
       </w:r>
       <w:r>
         <w:t xml:space="preserve"> </w:t>
@@ -4526,43 +4511,12 @@
         <w:rPr>
           <w:i/>
         </w:rPr>
-        <w:t xml:space="preserve">Molecular cell</w:t>
-      </w:r>
-      <w:r>
-        <w:t xml:space="preserve">. 2009;34(1):3–11.</w:t>
-      </w:r>
-    </w:p>
-    <w:bookmarkEnd w:id="82"/>
-    <w:bookmarkStart w:id="84" w:name="ref-RN1746"/>
-    <w:p>
-      <w:pPr>
-        <w:pStyle w:val="Bibliografi"/>
-      </w:pPr>
-      <w:r>
-        <w:t xml:space="preserve">42</w:t>
-      </w:r>
-      <w:r>
-        <w:t xml:space="preserve"> </w:t>
-      </w:r>
-      <w:r>
-        <w:t xml:space="preserve">	</w:t>
-      </w:r>
-      <w:r>
-        <w:t xml:space="preserve">Figueiredo VC, Roberts LA, Markworth JF et al. Impact of resistance exercise on ribosome biogenesis is acutely regulated by post-exercise recovery strategies.</w:t>
-      </w:r>
-      <w:r>
-        <w:t xml:space="preserve"> </w:t>
-      </w:r>
-      <w:r>
-        <w:rPr>
-          <w:i/>
-        </w:rPr>
         <w:t xml:space="preserve">Physiol Rep</w:t>
       </w:r>
       <w:r>
         <w:t xml:space="preserve">. 2016;4(2). doi:</w:t>
       </w:r>
-      <w:hyperlink r:id="rId83">
+      <w:hyperlink r:id="rId82">
         <w:r>
           <w:rPr>
             <w:rStyle w:val="Hyperkobling"/>
@@ -4574,14 +4528,14 @@
         <w:t xml:space="preserve">.</w:t>
       </w:r>
     </w:p>
-    <w:bookmarkEnd w:id="84"/>
-    <w:bookmarkStart w:id="85" w:name="ref-RN1072"/>
+    <w:bookmarkEnd w:id="83"/>
+    <w:bookmarkStart w:id="84" w:name="ref-RN1072"/>
     <w:p>
       <w:pPr>
         <w:pStyle w:val="Bibliografi"/>
       </w:pPr>
       <w:r>
-        <w:t xml:space="preserve">43</w:t>
+        <w:t xml:space="preserve">42</w:t>
       </w:r>
       <w:r>
         <w:t xml:space="preserve"> </w:t>
@@ -4605,14 +4559,14 @@
         <w:t xml:space="preserve">. 2011;589(Pt 22):5485–501.</w:t>
       </w:r>
     </w:p>
-    <w:bookmarkEnd w:id="85"/>
-    <w:bookmarkStart w:id="86" w:name="ref-RN2565"/>
+    <w:bookmarkEnd w:id="84"/>
+    <w:bookmarkStart w:id="85" w:name="ref-RN2565"/>
     <w:p>
       <w:pPr>
         <w:pStyle w:val="Bibliografi"/>
       </w:pPr>
       <w:r>
-        <w:t xml:space="preserve">44</w:t>
+        <w:t xml:space="preserve">43</w:t>
       </w:r>
       <w:r>
         <w:t xml:space="preserve"> </w:t>
@@ -4636,14 +4590,14 @@
         <w:t xml:space="preserve">. 2004;23(16):3325–3335.</w:t>
       </w:r>
     </w:p>
-    <w:bookmarkEnd w:id="86"/>
-    <w:bookmarkStart w:id="87" w:name="ref-gamrin1998"/>
+    <w:bookmarkEnd w:id="85"/>
+    <w:bookmarkStart w:id="86" w:name="ref-gamrin1998"/>
     <w:p>
       <w:pPr>
         <w:pStyle w:val="Bibliografi"/>
       </w:pPr>
       <w:r>
-        <w:t xml:space="preserve">45</w:t>
+        <w:t xml:space="preserve">44</w:t>
       </w:r>
       <w:r>
         <w:t xml:space="preserve"> </w:t>
@@ -4667,14 +4621,14 @@
         <w:t xml:space="preserve">. 1998;163(4):369–377.</w:t>
       </w:r>
     </w:p>
-    <w:bookmarkEnd w:id="87"/>
-    <w:bookmarkStart w:id="89" w:name="ref-figueiredo2020"/>
+    <w:bookmarkEnd w:id="86"/>
+    <w:bookmarkStart w:id="88" w:name="ref-figueiredo2020"/>
     <w:p>
       <w:pPr>
         <w:pStyle w:val="Bibliografi"/>
       </w:pPr>
       <w:r>
-        <w:t xml:space="preserve">46</w:t>
+        <w:t xml:space="preserve">45</w:t>
       </w:r>
       <w:r>
         <w:t xml:space="preserve"> </w:t>
@@ -4697,7 +4651,7 @@
       <w:r>
         <w:t xml:space="preserve">. 2020. doi:</w:t>
       </w:r>
-      <w:hyperlink r:id="rId88">
+      <w:hyperlink r:id="rId87">
         <w:r>
           <w:rPr>
             <w:rStyle w:val="Hyperkobling"/>
@@ -4709,14 +4663,14 @@
         <w:t xml:space="preserve">.</w:t>
       </w:r>
     </w:p>
-    <w:bookmarkEnd w:id="89"/>
-    <w:bookmarkStart w:id="90" w:name="ref-beese2020"/>
+    <w:bookmarkEnd w:id="88"/>
+    <w:bookmarkStart w:id="89" w:name="ref-beese2020"/>
     <w:p>
       <w:pPr>
         <w:pStyle w:val="Bibliografi"/>
       </w:pPr>
       <w:r>
-        <w:t xml:space="preserve">47</w:t>
+        <w:t xml:space="preserve">46</w:t>
       </w:r>
       <w:r>
         <w:t xml:space="preserve"> </w:t>
@@ -4740,14 +4694,14 @@
         <w:t xml:space="preserve">. 2020;7:373.</w:t>
       </w:r>
     </w:p>
-    <w:bookmarkEnd w:id="90"/>
-    <w:bookmarkStart w:id="91" w:name="ref-kim2021"/>
+    <w:bookmarkEnd w:id="89"/>
+    <w:bookmarkStart w:id="90" w:name="ref-kim2021"/>
     <w:p>
       <w:pPr>
         <w:pStyle w:val="Bibliografi"/>
       </w:pPr>
       <w:r>
-        <w:t xml:space="preserve">48</w:t>
+        <w:t xml:space="preserve">47</w:t>
       </w:r>
       <w:r>
         <w:t xml:space="preserve"> </w:t>
@@ -4771,14 +4725,14 @@
         <w:t xml:space="preserve">. 2021;35(2):e21335.</w:t>
       </w:r>
     </w:p>
-    <w:bookmarkEnd w:id="91"/>
-    <w:bookmarkStart w:id="92" w:name="ref-RN1837"/>
+    <w:bookmarkEnd w:id="90"/>
+    <w:bookmarkStart w:id="91" w:name="ref-RN1837"/>
     <w:p>
       <w:pPr>
         <w:pStyle w:val="Bibliografi"/>
       </w:pPr>
       <w:r>
-        <w:t xml:space="preserve">49</w:t>
+        <w:t xml:space="preserve">48</w:t>
       </w:r>
       <w:r>
         <w:t xml:space="preserve"> </w:t>
@@ -4802,14 +4756,14 @@
         <w:t xml:space="preserve">. 2015;115(9):1835–45.</w:t>
       </w:r>
     </w:p>
-    <w:bookmarkEnd w:id="92"/>
-    <w:bookmarkStart w:id="93" w:name="ref-RN791"/>
+    <w:bookmarkEnd w:id="91"/>
+    <w:bookmarkStart w:id="92" w:name="ref-RN791"/>
     <w:p>
       <w:pPr>
         <w:pStyle w:val="Bibliografi"/>
       </w:pPr>
       <w:r>
-        <w:t xml:space="preserve">50</w:t>
+        <w:t xml:space="preserve">49</w:t>
       </w:r>
       <w:r>
         <w:t xml:space="preserve"> </w:t>
@@ -4833,14 +4787,14 @@
         <w:t xml:space="preserve">. 2010;588(Pt 16):3119–30.</w:t>
       </w:r>
     </w:p>
-    <w:bookmarkEnd w:id="93"/>
-    <w:bookmarkStart w:id="94" w:name="ref-RN1767"/>
+    <w:bookmarkEnd w:id="92"/>
+    <w:bookmarkStart w:id="93" w:name="ref-RN1767"/>
     <w:p>
       <w:pPr>
         <w:pStyle w:val="Bibliografi"/>
       </w:pPr>
       <w:r>
-        <w:t xml:space="preserve">51</w:t>
+        <w:t xml:space="preserve">50</w:t>
       </w:r>
       <w:r>
         <w:t xml:space="preserve"> </w:t>
@@ -4864,14 +4818,14 @@
         <w:t xml:space="preserve">. 2016;1–10.</w:t>
       </w:r>
     </w:p>
-    <w:bookmarkEnd w:id="94"/>
-    <w:bookmarkStart w:id="95" w:name="ref-RN2492"/>
+    <w:bookmarkEnd w:id="93"/>
+    <w:bookmarkStart w:id="94" w:name="ref-RN2492"/>
     <w:p>
       <w:pPr>
         <w:pStyle w:val="Bibliografi"/>
       </w:pPr>
       <w:r>
-        <w:t xml:space="preserve">52</w:t>
+        <w:t xml:space="preserve">51</w:t>
       </w:r>
       <w:r>
         <w:t xml:space="preserve"> </w:t>
@@ -4895,14 +4849,14 @@
         <w:t xml:space="preserve">. 2017;47(12):2585–2601.</w:t>
       </w:r>
     </w:p>
-    <w:bookmarkEnd w:id="95"/>
-    <w:bookmarkStart w:id="96" w:name="ref-RN2572"/>
+    <w:bookmarkEnd w:id="94"/>
+    <w:bookmarkStart w:id="95" w:name="ref-RN2572"/>
     <w:p>
       <w:pPr>
         <w:pStyle w:val="Bibliografi"/>
       </w:pPr>
       <w:r>
-        <w:t xml:space="preserve">53</w:t>
+        <w:t xml:space="preserve">52</w:t>
       </w:r>
       <w:r>
         <w:t xml:space="preserve"> </w:t>
@@ -4926,14 +4880,14 @@
         <w:t xml:space="preserve">. 2017;5:e3695–e3695.</w:t>
       </w:r>
     </w:p>
-    <w:bookmarkEnd w:id="96"/>
-    <w:bookmarkStart w:id="97" w:name="ref-RN2561"/>
+    <w:bookmarkEnd w:id="95"/>
+    <w:bookmarkStart w:id="96" w:name="ref-RN2561"/>
     <w:p>
       <w:pPr>
         <w:pStyle w:val="Bibliografi"/>
       </w:pPr>
       <w:r>
-        <w:t xml:space="preserve">54</w:t>
+        <w:t xml:space="preserve">53</w:t>
       </w:r>
       <w:r>
         <w:t xml:space="preserve"> </w:t>
@@ -4957,14 +4911,14 @@
         <w:t xml:space="preserve">. 2012;9(7):676–82.</w:t>
       </w:r>
     </w:p>
-    <w:bookmarkEnd w:id="97"/>
-    <w:bookmarkStart w:id="98" w:name="ref-RN2050"/>
+    <w:bookmarkEnd w:id="96"/>
+    <w:bookmarkStart w:id="97" w:name="ref-RN2050"/>
     <w:p>
       <w:pPr>
         <w:pStyle w:val="Bibliografi"/>
       </w:pPr>
       <w:r>
-        <w:t xml:space="preserve">55</w:t>
+        <w:t xml:space="preserve">54</w:t>
       </w:r>
       <w:r>
         <w:t xml:space="preserve"> </w:t>
@@ -4988,14 +4942,14 @@
         <w:t xml:space="preserve">. 2017;280:64–76.</w:t>
       </w:r>
     </w:p>
-    <w:bookmarkEnd w:id="98"/>
-    <w:bookmarkStart w:id="99" w:name="ref-RN1768"/>
+    <w:bookmarkEnd w:id="97"/>
+    <w:bookmarkStart w:id="98" w:name="ref-RN1768"/>
     <w:p>
       <w:pPr>
         <w:pStyle w:val="Bibliografi"/>
       </w:pPr>
       <w:r>
-        <w:t xml:space="preserve">56</w:t>
+        <w:t xml:space="preserve">55</w:t>
       </w:r>
       <w:r>
         <w:t xml:space="preserve"> </w:t>
@@ -5019,14 +4973,14 @@
         <w:t xml:space="preserve">. 2008;24(13):1549–51.</w:t>
       </w:r>
     </w:p>
-    <w:bookmarkEnd w:id="99"/>
-    <w:bookmarkStart w:id="100" w:name="ref-RN1964"/>
+    <w:bookmarkEnd w:id="98"/>
+    <w:bookmarkStart w:id="99" w:name="ref-RN1964"/>
     <w:p>
       <w:pPr>
         <w:pStyle w:val="Bibliografi"/>
       </w:pPr>
       <w:r>
-        <w:t xml:space="preserve">57</w:t>
+        <w:t xml:space="preserve">56</w:t>
       </w:r>
       <w:r>
         <w:t xml:space="preserve"> </w:t>
@@ -5050,14 +5004,14 @@
         <w:t xml:space="preserve">. 2013;8(8):e71448.</w:t>
       </w:r>
     </w:p>
-    <w:bookmarkEnd w:id="100"/>
-    <w:bookmarkStart w:id="101" w:name="ref-RN2562"/>
+    <w:bookmarkEnd w:id="99"/>
+    <w:bookmarkStart w:id="100" w:name="ref-RN2562"/>
     <w:p>
       <w:pPr>
         <w:pStyle w:val="Bibliografi"/>
       </w:pPr>
       <w:r>
-        <w:t xml:space="preserve">58</w:t>
+        <w:t xml:space="preserve">57</w:t>
       </w:r>
       <w:r>
         <w:t xml:space="preserve"> </w:t>
@@ -5081,14 +5035,14 @@
         <w:t xml:space="preserve">. 2017;80(1):28.</w:t>
       </w:r>
     </w:p>
-    <w:bookmarkEnd w:id="101"/>
-    <w:bookmarkStart w:id="103" w:name="ref-RN1992"/>
+    <w:bookmarkEnd w:id="100"/>
+    <w:bookmarkStart w:id="102" w:name="ref-RN1992"/>
     <w:p>
       <w:pPr>
         <w:pStyle w:val="Bibliografi"/>
       </w:pPr>
       <w:r>
-        <w:t xml:space="preserve">59</w:t>
+        <w:t xml:space="preserve">58</w:t>
       </w:r>
       <w:r>
         <w:t xml:space="preserve"> </w:t>
@@ -5111,7 +5065,7 @@
       <w:r>
         <w:t xml:space="preserve">. 2010.</w:t>
       </w:r>
-      <w:hyperlink r:id="rId102">
+      <w:hyperlink r:id="rId101">
         <w:r>
           <w:rPr>
             <w:rStyle w:val="Hyperkobling"/>
@@ -5123,14 +5077,14 @@
         <w:t xml:space="preserve">.</w:t>
       </w:r>
     </w:p>
-    <w:bookmarkEnd w:id="103"/>
-    <w:bookmarkStart w:id="105" w:name="ref-Rcore"/>
+    <w:bookmarkEnd w:id="102"/>
+    <w:bookmarkStart w:id="104" w:name="ref-Rcore"/>
     <w:p>
       <w:pPr>
         <w:pStyle w:val="Bibliografi"/>
       </w:pPr>
       <w:r>
-        <w:t xml:space="preserve">60</w:t>
+        <w:t xml:space="preserve">59</w:t>
       </w:r>
       <w:r>
         <w:t xml:space="preserve"> </w:t>
@@ -5153,7 +5107,7 @@
       <w:r>
         <w:t xml:space="preserve">. R Foundation for Statistical Computing: Vienna, Austria, 2020</w:t>
       </w:r>
-      <w:hyperlink r:id="rId104">
+      <w:hyperlink r:id="rId103">
         <w:r>
           <w:rPr>
             <w:rStyle w:val="Hyperkobling"/>
@@ -5165,8 +5119,8 @@
         <w:t xml:space="preserve">.</w:t>
       </w:r>
     </w:p>
+    <w:bookmarkEnd w:id="104"/>
     <w:bookmarkEnd w:id="105"/>
-    <w:bookmarkEnd w:id="106"/>
     <w:p>
       <w:r>
         <w:br w:type="page"/>
@@ -5183,8 +5137,8 @@
         </w:sectPr>
       </w:pPr>
     </w:p>
-    <w:bookmarkEnd w:id="107"/>
-    <w:bookmarkStart w:id="108" w:name="tables"/>
+    <w:bookmarkEnd w:id="106"/>
+    <w:bookmarkStart w:id="107" w:name="tables"/>
     <w:p>
       <w:pPr>
         <w:pStyle w:val="Overskrift1"/>
@@ -5200,7 +5154,7 @@
         <w:tblLook w:firstRow="1" w:lastRow="0" w:firstColumn="0" w:lastColumn="0" w:noHBand="0" w:noVBand="1"/>
       </w:tblPr>
       <w:tblGrid>
-        <w:gridCol w:w="7481"/>
+        <w:gridCol w:w="7581"/>
         <w:gridCol w:w="1244"/>
         <w:gridCol w:w="1080"/>
         <w:gridCol w:w="1667"/>
@@ -5241,7 +5195,7 @@
                 <w:szCs w:val="20"/>
                 <w:color w:val="000000"/>
               </w:rPr>
-              <w:t xml:space="preserve">Table 1. Effect of UBF and rpS6 levels, sessions and de-training on RNA-levels.</w:t>
+              <w:t xml:space="preserve">Table 1. Effect of UBF and RPS6 levels, sessions and de-training on RNA-levels.</w:t>
             </w:r>
           </w:p>
         </w:tc>
@@ -7013,7 +6967,7 @@
                 <w:szCs w:val="16"/>
                 <w:color w:val="000000"/>
               </w:rPr>
-              <w:t xml:space="preserve">rpS6 protein levels (SD-units)</w:t>
+              <w:t xml:space="preserve">RPS6 protein levels (SD-units)</w:t>
             </w:r>
           </w:p>
         </w:tc>
@@ -8272,7 +8226,7 @@
                 <w:szCs w:val="22"/>
                 <w:color w:val="000000"/>
               </w:rPr>
-              <w:t xml:space="preserve">The dependent variable is total RNA levels (log)</w:t>
+              <w:t xml:space="preserve">The dependent variable is total RNA levels (log), n = 10</w:t>
             </w:r>
             <w:r xmlns:w="http://schemas.openxmlformats.org/wordprocessingml/2006/main" xmlns:wp="http://schemas.openxmlformats.org/drawingml/2006/wordprocessingDrawing" xmlns:r="http://schemas.openxmlformats.org/officeDocument/2006/relationships" xmlns:w14="http://schemas.microsoft.com/office/word/2010/wordml">
               <w:rPr>
@@ -8356,7 +8310,7 @@
                 <w:szCs w:val="22"/>
                 <w:color w:val="000000"/>
               </w:rPr>
-              <w:t xml:space="preserve">Change in slope in session 8-12</w:t>
+              <w:t xml:space="preserve">Change in slope in session 8-12.</w:t>
             </w:r>
           </w:p>
         </w:tc>
@@ -10879,7 +10833,7 @@
                 <w:szCs w:val="16"/>
                 <w:color w:val="000000"/>
               </w:rPr>
-              <w:t xml:space="preserve">NA (NA)</w:t>
+              <w:t xml:space="preserve">30.8 (30.8)</w:t>
             </w:r>
           </w:p>
         </w:tc>
@@ -10910,7 +10864,7 @@
                 <w:szCs w:val="16"/>
                 <w:color w:val="000000"/>
               </w:rPr>
-              <w:t xml:space="preserve">NA (NA)</w:t>
+              <w:t xml:space="preserve">25.1 (25.1)</w:t>
             </w:r>
           </w:p>
         </w:tc>
@@ -10941,7 +10895,7 @@
                 <w:szCs w:val="16"/>
                 <w:color w:val="000000"/>
               </w:rPr>
-              <w:t xml:space="preserve">NA (NA)</w:t>
+              <w:t xml:space="preserve">30.3 (30.3)</w:t>
             </w:r>
           </w:p>
         </w:tc>
@@ -10972,7 +10926,7 @@
                 <w:szCs w:val="16"/>
                 <w:color w:val="000000"/>
               </w:rPr>
-              <w:t xml:space="preserve">NA (NA)</w:t>
+              <w:t xml:space="preserve">17.9 (17.9)</w:t>
             </w:r>
           </w:p>
         </w:tc>
@@ -14540,8 +14494,8 @@
         <w:br w:type="page"/>
       </w:r>
     </w:p>
-    <w:bookmarkEnd w:id="108"/>
-    <w:bookmarkStart w:id="109" w:name="figure-legends"/>
+    <w:bookmarkEnd w:id="107"/>
+    <w:bookmarkStart w:id="108" w:name="figure-legends"/>
     <w:p>
       <w:pPr>
         <w:pStyle w:val="Overskrift1"/>
@@ -14555,6 +14509,9 @@
         <w:pStyle w:val="FirstParagraph"/>
       </w:pPr>
       <w:r>
+        <w:t xml:space="preserve"> </w:t>
+      </w:r>
+      <w:r>
         <w:rPr>
           <w:b/>
         </w:rPr>
@@ -14581,7 +14538,7 @@
         <w:t xml:space="preserve"> </w:t>
       </w:r>
       <w:r>
-        <w:t xml:space="preserve">Protein (A and B) and mRNA abundances (D and E) of rpS6 and UBF. Black points and error bars represent statistically robust results (a 95% CI not containing 0). C shows western blots and total protein stains from a representative participant. mRNA data are normalized per total RNA. Intervals in A, B, D, and E indicate 95% CI.</w:t>
+        <w:t xml:space="preserve">Protein (A and B) and mRNA abundances (D and E) of RPS6 and UBF. Non-transparent gray points and error bars represent statistically robust results (a 95% CI not containing 0). C shows western blots and total protein stains from a representative participant. mRNA data are normalized per total RNA. Intervals in A, B, D, and E indicate 95% CI.</w:t>
       </w:r>
     </w:p>
     <w:p>
@@ -14598,7 +14555,7 @@
         <w:t xml:space="preserve"> </w:t>
       </w:r>
       <w:r>
-        <w:t xml:space="preserve">Total RNA and ribosomal RNA subspecies in response to resistance training. A shows primer locations targeting different ribosomal RNA subspecies in qPCR analyses. Total RNA increased compared to non-training controls to post-training (12 sessions) and tended to normalize after de-training (B). There were no robust differences between different volume conditions in the training group (B). Subsets of ribosomal RNA showed robust increases compared to control 48 h after the first session and after the training period (C). Total RNA increased compared to CTRL after training and normalized after de-training (E, F). The time-course analysis revealed the greatest increase during the first four sessions (G). Error bars shows 95% CI. Asterisk in D indicates robust differences between volume conditions (a 95% CI of pairwise differences not containing 0). Points in D and G show abundances after de-training for reference.</w:t>
+        <w:t xml:space="preserve">Total RNA and ribosomal RNA subspecies in response to resistance training. (A) shows primer locations targeting different ribosomal RNA subspecies in qPCR analyses. Ribosomal RNA species measured by qPCR and compared to control was affected by training (B, C), but did not show clear differences between volume conditions (D). Total RNA increased compared to non-training controls to post-training (12 sessions) and tended to normalize after de-training (E, F). Time-course analysis revealed the greatest increase during the first four sessions (G). Error bars shows 95% CI. Asterisk in D indicates robust differences between volume conditions (a 95% CI of pairwise differences not containing 0). Points in D and G show abundances after de-training for reference.</w:t>
       </w:r>
     </w:p>
     <w:p>
@@ -14615,10 +14572,13 @@
         <w:t xml:space="preserve"> </w:t>
       </w:r>
       <w:r>
-        <w:t xml:space="preserve">Predictions of muscle thickness increase based on total RNA increases (A) and total RNA abundance (B; see Table 4). Values are averaged over values from men and women. Individual plots of estimates total RNA increases over time are shown in C together with results from leave-one-out analysis (D). Leave-one-out analysis shows the effect of removing a single participant (black point and error bars) and individual values from the total RNA per time estimates where green points represent bounds of the 95% CI and yellow points represent mean estimates.</w:t>
+        <w:t xml:space="preserve">Predictions of muscle thickness increase based on total RNA increases (A) and total RNA abundance (B; see Table 2). Model estimates shown as black lines with 95% CI are averaged over values from men and women. Individual plots of estimates total RNA increases over time are shown in C together with results from leave-one-out analysis (D). Leave-one-out analysis shows the effect of removing a single participant (grey point and error bars) and individual values from the total RNA per time estimates where red points represent bounds of the 95% CI and circles represent mean estimates.</w:t>
+      </w:r>
+      <w:r>
+        <w:t xml:space="preserve"> </w:t>
       </w:r>
     </w:p>
-    <w:bookmarkEnd w:id="109"/>
+    <w:bookmarkEnd w:id="108"/>
     <w:sectPr xmlns:w="http://schemas.openxmlformats.org/wordprocessingml/2006/main">
       <w:pgMar w:header="720" w:bottom="1800" w:top="1800" w:right="720" w:left="720" w:footer="720" w:gutter="720"/>
       <w:pgSz w:h="16848" w:w="11952" w:orient="portrait"/>

--- a/manuscript.docx
+++ b/manuscript.docx
@@ -325,7 +325,7 @@
         <w:rPr>
           <w:b/>
         </w:rPr>
-        <w:t xml:space="preserve">Running title:</w:t>
+        <w:t xml:space="preserve">Short title:</w:t>
       </w:r>
       <w:r>
         <w:t xml:space="preserve"> </w:t>
@@ -362,7 +362,19 @@
         <w:t xml:space="preserve"> </w:t>
       </w:r>
       <w:r>
-        <w:t xml:space="preserve">To describe the time course of ribosome accumulation during resistance training, its relation to training volume, UBF protein levels, and muscle growth.</w:t>
+        <w:t xml:space="preserve">To describe</w:t>
+      </w:r>
+      <w:r>
+        <w:t xml:space="preserve"> </w:t>
+      </w:r>
+      <w:r>
+        <w:rPr>
+          <w:rStyle w:val="CHANGE0"/>
+        </w:rPr>
+        <w:t xml:space="preserve">ribosome biogenesis during resistance training, its relation to training volume and muscle growth</w:t>
+      </w:r>
+      <w:r>
+        <w:t xml:space="preserve">.</w:t>
       </w:r>
     </w:p>
     <w:p>
@@ -415,7 +427,7 @@
         <w:rPr>
           <w:rStyle w:val="CHANGE0"/>
         </w:rPr>
-        <w:t xml:space="preserve">baseline, 48 hrs after sessions 1, 4, 5, 8, 9 and 12</w:t>
+        <w:t xml:space="preserve">baseline, 48 hrs after sessions 1, 4, 5, 8, 9, and 12,</w:t>
       </w:r>
       <w:r>
         <w:rPr>
@@ -427,13 +439,10 @@
         <w:rPr>
           <w:rStyle w:val="CHANGE0"/>
         </w:rPr>
-        <w:t xml:space="preserve">and after eight days of de-training, as well as</w:t>
-      </w:r>
-      <w:r>
-        <w:t xml:space="preserve"> </w:t>
-      </w:r>
-      <w:r>
-        <w:t xml:space="preserve">from a non-training control group (n = 8). In addition, muscle thickness was measured before and after training and control periods.</w:t>
+        <w:t xml:space="preserve">and after eight days of de-training, and from a control group (n = 8). Muscle thickness was measured before and after the intervention</w:t>
+      </w:r>
+      <w:r>
+        <w:t xml:space="preserve">.</w:t>
       </w:r>
     </w:p>
     <w:p>
@@ -450,7 +459,25 @@
         <w:t xml:space="preserve"> </w:t>
       </w:r>
       <w:r>
-        <w:t xml:space="preserve">Training led to muscle growth (3.9% over baseline values, 95% CrI: [0.2, 7.5] vs. control) with concomitant increases in total RNA, rRNA, UBF, and RPS6 with no differences between volume conditions. Total RNA increased most rapidly in response to the first four sessions (8.6% [5.6, 11.7] per session), followed by a plateau and peak values after session 8 (49.5% [34.5, 66.5] above baseline). After controlling for time, total RNA abundance was associated with UBF protein levels (5.0% [0.2, 10.2] per unit UBF), and the rate of increase in total RNA levels predicted hypertrophy (0.3 mm [0.1, 0.4] per %-point increase in total RNA per session). After de-training, total RNA decreased (-19.3% [-29.0, -8.1]) without muscle mass changes indicating halted biosynthesis of ribosomes.</w:t>
+        <w:t xml:space="preserve">Training led to muscle growth (3.9% over baseline values, 95% CrI: [0.2, 7.5] vs. control) with concomitant increases in total RNA, rRNA, UBF, and rpS6 with no differences between volume conditions.</w:t>
+      </w:r>
+      <w:r>
+        <w:rPr>
+          <w:rStyle w:val="CHANGE0"/>
+        </w:rPr>
+        <w:t xml:space="preserve"> </w:t>
+      </w:r>
+      <w:r>
+        <w:rPr>
+          <w:rStyle w:val="CHANGE0"/>
+        </w:rPr>
+        <w:t xml:space="preserve">Total RNA increased rapidly in response to the first four sessions (8.6% [5.6, 11.7] per session), followed by a plateau and peak values after session 8 (49.5% [34.5, 66.5] above baseline). Total RNA abundance was associated with UBF protein levels (5.0% [0.2, 10.2] per unit UBF), and the rate of increase in total RNA levels predicted hypertrophy</w:t>
+      </w:r>
+      <w:r>
+        <w:t xml:space="preserve"> </w:t>
+      </w:r>
+      <w:r>
+        <w:t xml:space="preserve">(0.3 mm [0.1, 0.4] per %-point increase in total RNA per session). After de-training, total RNA decreased (-19.3% [-29.0, -8.1]) without muscle mass changes indicating halted biosynthesis of ribosomes.</w:t>
       </w:r>
     </w:p>
     <w:p>
@@ -484,7 +511,7 @@
         <w:t xml:space="preserve"> </w:t>
       </w:r>
       <w:r>
-        <w:t xml:space="preserve">muscle hypertrophy, resistance training, ribosome biogenesis</w:t>
+        <w:t xml:space="preserve">Muscle hypertrophy, Resistance training, Ribosome biogenesis</w:t>
       </w:r>
     </w:p>
     <w:p>
@@ -552,175 +579,85 @@
         <w:rPr>
           <w:vertAlign w:val="superscript"/>
         </w:rPr>
-        <w:t xml:space="preserve">3</w:t>
+        <w:t xml:space="preserve">3,4</w:t>
+      </w:r>
+      <w:r>
+        <w:t xml:space="preserve"> </w:t>
+      </w:r>
+      <w:r>
+        <w:t xml:space="preserve">In recent years, this view has been supplemented</w:t>
+      </w:r>
+      <w:r>
+        <w:t xml:space="preserve"> </w:t>
+      </w:r>
+      <w:r>
+        <w:t xml:space="preserve">by evidence suggesting that chronic RT leads to increased</w:t>
+      </w:r>
+      <w:r>
+        <w:t xml:space="preserve"> </w:t>
+      </w:r>
+      <w:r>
+        <w:rPr>
+          <w:rStyle w:val="CHANGE0"/>
+        </w:rPr>
+        <w:t xml:space="preserve">basal muscle protein synthesis rates</w:t>
+      </w:r>
+      <w:r>
+        <w:t xml:space="preserve">,</w:t>
       </w:r>
       <w:r>
         <w:rPr>
           <w:vertAlign w:val="superscript"/>
         </w:rPr>
-        <w:t xml:space="preserve">,4</w:t>
-      </w:r>
-      <w:r>
-        <w:t xml:space="preserve"> </w:t>
-      </w:r>
-      <w:r>
-        <w:t xml:space="preserve">In recent years, this view has been supplemented</w:t>
-      </w:r>
-      <w:r>
-        <w:t xml:space="preserve"> </w:t>
-      </w:r>
-      <w:r>
-        <w:t xml:space="preserve">by evidence suggesting that chronic RT leads to increased</w:t>
-      </w:r>
-      <w:r>
-        <w:t xml:space="preserve"> </w:t>
-      </w:r>
-      <w:r>
-        <w:rPr>
-          <w:rStyle w:val="CHANGE0"/>
-        </w:rPr>
-        <w:t xml:space="preserve">basal muscle protein synthesis rates</w:t>
-      </w:r>
-      <w:r>
-        <w:t xml:space="preserve">,</w:t>
+        <w:t xml:space="preserve">5–7</w:t>
+      </w:r>
+      <w:r>
+        <w:t xml:space="preserve"> </w:t>
+      </w:r>
+      <w:r>
+        <w:t xml:space="preserve">which has been postulated to be associated with increased translational capacity, i.e. accumulation of ribosomes.</w:t>
       </w:r>
       <w:r>
         <w:rPr>
           <w:vertAlign w:val="superscript"/>
         </w:rPr>
-        <w:t xml:space="preserve">5,</w:t>
+        <w:t xml:space="preserve">7,8</w:t>
+      </w:r>
+      <w:r>
+        <w:t xml:space="preserve"> </w:t>
+      </w:r>
+      <w:r>
+        <w:t xml:space="preserve">This notion is supported by exercise-induced increases in total RNA, a proxy marker of ribosome abundance, which is closely connected to protein synthesis</w:t>
       </w:r>
       <w:r>
         <w:rPr>
           <w:vertAlign w:val="superscript"/>
         </w:rPr>
-        <w:t xml:space="preserve"> </w:t>
+        <w:t xml:space="preserve">9,10</w:t>
+      </w:r>
+      <w:r>
+        <w:t xml:space="preserve"> </w:t>
+      </w:r>
+      <w:r>
+        <w:t xml:space="preserve">and muscle hypertrophy.</w:t>
       </w:r>
       <w:r>
         <w:rPr>
           <w:vertAlign w:val="superscript"/>
         </w:rPr>
-        <w:t xml:space="preserve">6,</w:t>
+        <w:t xml:space="preserve">11–13</w:t>
+      </w:r>
+      <w:r>
+        <w:t xml:space="preserve"> </w:t>
+      </w:r>
+      <w:r>
+        <w:t xml:space="preserve">Conversely, inhibition of ribosomal RNA (rRNA) transcription and inhibition of its up-stream transcription factors act to diminish muscle cell growth.</w:t>
       </w:r>
       <w:r>
         <w:rPr>
           <w:vertAlign w:val="superscript"/>
         </w:rPr>
-        <w:t xml:space="preserve"> </w:t>
-      </w:r>
-      <w:r>
-        <w:rPr>
-          <w:vertAlign w:val="superscript"/>
-        </w:rPr>
-        <w:t xml:space="preserve">7</w:t>
-      </w:r>
-      <w:r>
-        <w:t xml:space="preserve"> </w:t>
-      </w:r>
-      <w:r>
-        <w:t xml:space="preserve">which has been postulated to be associated with increased translational capacity, i.e. accumulation of ribosomes.</w:t>
-      </w:r>
-      <w:r>
-        <w:rPr>
-          <w:vertAlign w:val="superscript"/>
-        </w:rPr>
-        <w:t xml:space="preserve">7,</w:t>
-      </w:r>
-      <w:r>
-        <w:rPr>
-          <w:vertAlign w:val="superscript"/>
-        </w:rPr>
-        <w:t xml:space="preserve"> </w:t>
-      </w:r>
-      <w:r>
-        <w:rPr>
-          <w:vertAlign w:val="superscript"/>
-        </w:rPr>
-        <w:t xml:space="preserve">8</w:t>
-      </w:r>
-      <w:r>
-        <w:t xml:space="preserve"> </w:t>
-      </w:r>
-      <w:r>
-        <w:t xml:space="preserve">This notion is supported by exercise-induced increases in total RNA, a proxy marker of ribosome abundance, which is closely connected to protein synthesis</w:t>
-      </w:r>
-      <w:r>
-        <w:rPr>
-          <w:vertAlign w:val="superscript"/>
-        </w:rPr>
-        <w:t xml:space="preserve">9,</w:t>
-      </w:r>
-      <w:r>
-        <w:rPr>
-          <w:vertAlign w:val="superscript"/>
-        </w:rPr>
-        <w:t xml:space="preserve"> </w:t>
-      </w:r>
-      <w:r>
-        <w:rPr>
-          <w:vertAlign w:val="superscript"/>
-        </w:rPr>
-        <w:t xml:space="preserve">10</w:t>
-      </w:r>
-      <w:r>
-        <w:t xml:space="preserve"> </w:t>
-      </w:r>
-      <w:r>
-        <w:t xml:space="preserve">and muscle hypertrophy.</w:t>
-      </w:r>
-      <w:r>
-        <w:rPr>
-          <w:vertAlign w:val="superscript"/>
-        </w:rPr>
-        <w:t xml:space="preserve">11,</w:t>
-      </w:r>
-      <w:r>
-        <w:rPr>
-          <w:vertAlign w:val="superscript"/>
-        </w:rPr>
-        <w:t xml:space="preserve"> </w:t>
-      </w:r>
-      <w:r>
-        <w:rPr>
-          <w:vertAlign w:val="superscript"/>
-        </w:rPr>
-        <w:t xml:space="preserve">12,</w:t>
-      </w:r>
-      <w:r>
-        <w:rPr>
-          <w:vertAlign w:val="superscript"/>
-        </w:rPr>
-        <w:t xml:space="preserve"> </w:t>
-      </w:r>
-      <w:r>
-        <w:rPr>
-          <w:vertAlign w:val="superscript"/>
-        </w:rPr>
-        <w:t xml:space="preserve">13</w:t>
-      </w:r>
-      <w:r>
-        <w:t xml:space="preserve"> </w:t>
-      </w:r>
-      <w:r>
-        <w:t xml:space="preserve">Conversely, inhibition of ribosomal RNA (rRNA) transcription and inhibition of its up-stream transcription factors act to diminish muscle cell growth.</w:t>
-      </w:r>
-      <w:r>
-        <w:rPr>
-          <w:vertAlign w:val="superscript"/>
-        </w:rPr>
-        <w:t xml:space="preserve">12</w:t>
-      </w:r>
-      <w:r>
-        <w:rPr>
-          <w:vertAlign w:val="superscript"/>
-        </w:rPr>
-        <w:t xml:space="preserve">,9</w:t>
-      </w:r>
-      <w:r>
-        <w:rPr>
-          <w:vertAlign w:val="superscript"/>
-        </w:rPr>
-        <w:t xml:space="preserve">,14</w:t>
+        <w:t xml:space="preserve">9,12,14</w:t>
       </w:r>
     </w:p>
     <w:p>
@@ -734,91 +671,43 @@
         <w:rPr>
           <w:vertAlign w:val="superscript"/>
         </w:rPr>
-        <w:t xml:space="preserve">15,</w:t>
+        <w:t xml:space="preserve">14–16</w:t>
+      </w:r>
+      <w:r>
+        <w:t xml:space="preserve"> </w:t>
+      </w:r>
+      <w:r>
+        <w:t xml:space="preserve">Ribosomal accumulation is believed to be determined by the rates of pre-rRNA transcription by RNA polymerase I (Pol I), which in turn is regulated by coordinated assembly of a complex of transcription factors at the rDNA promoter.</w:t>
       </w:r>
       <w:r>
         <w:rPr>
           <w:vertAlign w:val="superscript"/>
         </w:rPr>
-        <w:t xml:space="preserve"> </w:t>
+        <w:t xml:space="preserve">16</w:t>
+      </w:r>
+      <w:r>
+        <w:t xml:space="preserve"> </w:t>
+      </w:r>
+      <w:r>
+        <w:t xml:space="preserve">Specifically, activation of the of the upstream binding factor (UBF) through phosphorylation is needed to initiate transcription.</w:t>
       </w:r>
       <w:r>
         <w:rPr>
           <w:vertAlign w:val="superscript"/>
         </w:rPr>
-        <w:t xml:space="preserve">16,</w:t>
+        <w:t xml:space="preserve">17,18</w:t>
+      </w:r>
+      <w:r>
+        <w:t xml:space="preserve"> </w:t>
+      </w:r>
+      <w:r>
+        <w:t xml:space="preserve">Such activation is at least partly controlled by the mechanosensitive mTOR pathway, with its inhibition being associated with blocked UBF phosphorylation and subsequent rRNA transcription.</w:t>
       </w:r>
       <w:r>
         <w:rPr>
           <w:vertAlign w:val="superscript"/>
         </w:rPr>
-        <w:t xml:space="preserve"> </w:t>
-      </w:r>
-      <w:r>
-        <w:rPr>
-          <w:vertAlign w:val="superscript"/>
-        </w:rPr>
-        <w:t xml:space="preserve">14</w:t>
-      </w:r>
-      <w:r>
-        <w:t xml:space="preserve"> </w:t>
-      </w:r>
-      <w:r>
-        <w:t xml:space="preserve">Ribosomal accumulation is believed to be determined by the rates of pre-rRNA transcription by RNA polymerase I (Pol I), which in turn is regulated by coordinated assembly of a complex of transcription factors at the rDNA promoter.</w:t>
-      </w:r>
-      <w:r>
-        <w:rPr>
-          <w:vertAlign w:val="superscript"/>
-        </w:rPr>
-        <w:t xml:space="preserve">16</w:t>
-      </w:r>
-      <w:r>
-        <w:t xml:space="preserve"> </w:t>
-      </w:r>
-      <w:r>
-        <w:t xml:space="preserve">Specifically, activation of the of the upstream binding factor (UBF) through phosphorylation is needed to initiate transcription.</w:t>
-      </w:r>
-      <w:r>
-        <w:rPr>
-          <w:vertAlign w:val="superscript"/>
-        </w:rPr>
-        <w:t xml:space="preserve">17,</w:t>
-      </w:r>
-      <w:r>
-        <w:rPr>
-          <w:vertAlign w:val="superscript"/>
-        </w:rPr>
-        <w:t xml:space="preserve"> </w:t>
-      </w:r>
-      <w:r>
-        <w:rPr>
-          <w:vertAlign w:val="superscript"/>
-        </w:rPr>
-        <w:t xml:space="preserve">18</w:t>
-      </w:r>
-      <w:r>
-        <w:t xml:space="preserve"> </w:t>
-      </w:r>
-      <w:r>
-        <w:t xml:space="preserve">Such activation is at least partly controlled by the mechanosensitive mTOR pathway, with its inhibition being associated with blocked UBF phosphorylation and subsequent rRNA transcription.</w:t>
-      </w:r>
-      <w:r>
-        <w:rPr>
-          <w:vertAlign w:val="superscript"/>
-        </w:rPr>
-        <w:t xml:space="preserve">19,</w:t>
-      </w:r>
-      <w:r>
-        <w:rPr>
-          <w:vertAlign w:val="superscript"/>
-        </w:rPr>
-        <w:t xml:space="preserve"> </w:t>
-      </w:r>
-      <w:r>
-        <w:rPr>
-          <w:vertAlign w:val="superscript"/>
-        </w:rPr>
-        <w:t xml:space="preserve">20</w:t>
+        <w:t xml:space="preserve">19,20</w:t>
       </w:r>
       <w:r>
         <w:t xml:space="preserve"> </w:t>
@@ -893,91 +782,19 @@
         <w:rPr>
           <w:vertAlign w:val="superscript"/>
         </w:rPr>
-        <w:t xml:space="preserve">24</w:t>
+        <w:t xml:space="preserve">24,25</w:t>
+      </w:r>
+      <w:r>
+        <w:t xml:space="preserve"> </w:t>
+      </w:r>
+      <w:r>
+        <w:t xml:space="preserve">Repeated bouts lead to the accumulation of mature rRNA reflected in total RNA and presumably functional ribosomes.</w:t>
       </w:r>
       <w:r>
         <w:rPr>
           <w:vertAlign w:val="superscript"/>
         </w:rPr>
-        <w:t xml:space="preserve">,25</w:t>
-      </w:r>
-      <w:r>
-        <w:t xml:space="preserve"> </w:t>
-      </w:r>
-      <w:r>
-        <w:t xml:space="preserve">Repeated bouts lead to the accumulation of mature rRNA reflected in total RNA and presumably functional ribosomes.</w:t>
-      </w:r>
-      <w:r>
-        <w:rPr>
-          <w:vertAlign w:val="superscript"/>
-        </w:rPr>
-        <w:t xml:space="preserve">24,</w:t>
-      </w:r>
-      <w:r>
-        <w:rPr>
-          <w:vertAlign w:val="superscript"/>
-        </w:rPr>
-        <w:t xml:space="preserve"> </w:t>
-      </w:r>
-      <w:r>
-        <w:rPr>
-          <w:vertAlign w:val="superscript"/>
-        </w:rPr>
-        <w:t xml:space="preserve">26,</w:t>
-      </w:r>
-      <w:r>
-        <w:rPr>
-          <w:vertAlign w:val="superscript"/>
-        </w:rPr>
-        <w:t xml:space="preserve"> </w:t>
-      </w:r>
-      <w:r>
-        <w:rPr>
-          <w:vertAlign w:val="superscript"/>
-        </w:rPr>
-        <w:t xml:space="preserve">13,</w:t>
-      </w:r>
-      <w:r>
-        <w:rPr>
-          <w:vertAlign w:val="superscript"/>
-        </w:rPr>
-        <w:t xml:space="preserve"> </w:t>
-      </w:r>
-      <w:r>
-        <w:rPr>
-          <w:vertAlign w:val="superscript"/>
-        </w:rPr>
-        <w:t xml:space="preserve">12</w:t>
-      </w:r>
-      <w:r>
-        <w:rPr>
-          <w:vertAlign w:val="superscript"/>
-        </w:rPr>
-        <w:t xml:space="preserve">,11,</w:t>
-      </w:r>
-      <w:r>
-        <w:rPr>
-          <w:vertAlign w:val="superscript"/>
-        </w:rPr>
-        <w:t xml:space="preserve"> </w:t>
-      </w:r>
-      <w:r>
-        <w:rPr>
-          <w:vertAlign w:val="superscript"/>
-        </w:rPr>
-        <w:t xml:space="preserve">27,</w:t>
-      </w:r>
-      <w:r>
-        <w:rPr>
-          <w:vertAlign w:val="superscript"/>
-        </w:rPr>
-        <w:t xml:space="preserve"> </w:t>
-      </w:r>
-      <w:r>
-        <w:rPr>
-          <w:vertAlign w:val="superscript"/>
-        </w:rPr>
-        <w:t xml:space="preserve">7</w:t>
+        <w:t xml:space="preserve">7,11–13,24,26,27</w:t>
       </w:r>
       <w:r>
         <w:t xml:space="preserve"> </w:t>
@@ -1182,7 +999,7 @@
         <w:pStyle w:val="Brdtekst"/>
       </w:pPr>
       <w:r>
-        <w:t xml:space="preserve">For both ribosomal protein S6 (RPS6) and upstream binding factor (UBF), protein levels increased linearly throughout the training intervention, with RPS6 showing estimated increments per session corresponding to 4.2% [1.2, 7.3] during block 1 (session 1-4), 2.6% [-0.3, 5.5] during block 2 (session 5-8) and 4.6% [1.2, 8.1] during block 3 (session 9-12), and UBF showing increments corresponding to 7.3% [2.1, 13.0], 4.5% [-0.5, 9.8] and 6.1% [0.3, 12.1]. This general pattern was confirmed when comparing TRAIN to CTRL where UBF and RPS6 protein levels were higher in TRAIN compared to CTRL after Session 12, and remained elevated after eight days of rest (Figure 2A and B), with no robust differences being observed after the first training session (48 hrs). Increases did not differ between volume-conditions but for UBF, there was a tendency towards lower levels in VAR after Session 12 (-19.2% [-41.8, 13.0]). After de-training, UBF-levels tended to decrease in CONST (-22.3% [-43.5, 7.3]) while levels in VAR remained at elevated level compare to after Session 12 (7.6% [-22.6, 47.4]; interaction effect: 33.2% [-15.7, 110.9]). For RPS6, de-training did not affect protein levels, which remained similar between volume conditions. At the mRNA level, UBF showed robust increase from before to 48 hrs after the first session in TRAIN compared to CTRL (Figure 2D), while RPS6 showed no robust differences between TRAIN and CTRL at any time point. No differences were observed between volume conditions for either transcripts (Figure 2D and E).</w:t>
+        <w:t xml:space="preserve">For both ribosomal protein S6 (rpS6) and upstream binding factor (UBF), protein levels increased linearly throughout the training intervention, with rpS6 showing estimated increments per session corresponding to 4.2% [1.2, 7.3] during block 1 (session 1-4), 2.6% [-0.3, 5.5] during block 2 (session 5-8) and 4.6% [1.2, 8.1] during block 3 (session 9-12), and UBF showing increments corresponding to 7.3% [2.1, 13.0], 4.5% [-0.5, 9.8] and 6.1% [0.3, 12.1]. This general pattern was confirmed when comparing TRAIN to CTRL where UBF and rpS6 protein levels were higher in TRAIN compared to CTRL after Session 12, and remained elevated after eight days of rest (Figure 2A and B), with no robust differences being observed after the first training session (48 hrs). Increases did not differ between volume-conditions but for UBF, there was a tendency towards lower levels in VAR after Session 12 (-19.2% [-41.8, 13.0]). After de-training, UBF-levels tended to decrease in CONST (-22.3% [-43.5, 7.3]) while levels in VAR remained at elevated level compare to after Session 12 (7.6% [-22.6, 47.4]; interaction effect: 33.2% [-15.7, 110.9]). For rpS6, de-training did not affect protein levels, which remained similar between volume conditions. At the mRNA level, UBF showed robust increase from before to 48 hrs after the first session in TRAIN compared to CTRL (Figure 2D), while rpS6 showed no robust differences between TRAIN and CTRL at any time point. No differences were observed between volume conditions for either transcripts (Figure 2D and E).</w:t>
       </w:r>
     </w:p>
     <w:p>
@@ -1234,7 +1051,7 @@
         <w:pStyle w:val="Brdtekst"/>
       </w:pPr>
       <w:r>
-        <w:t xml:space="preserve">In TRAIN, total RNA levels were robustly predicted by UBF levels (after controlling for time), with 5.0% [0.2, 10.2] increases in total RNA per unit tissue weight coinciding with one unit increase in UBF levels (corresponding to one standard deviation; Table 1). In contrast, no evidence was found for a relationship between total RNA and RPS6 protein levels (Table 1).</w:t>
+        <w:t xml:space="preserve">In TRAIN, total RNA levels were robustly predicted by UBF levels (after controlling for time), with 5.0% [0.2, 10.2] increases in total RNA per unit tissue weight coinciding with one unit increase in UBF levels (corresponding to one standard deviation; Table 1). In contrast, no evidence was found for a relationship between total RNA and rpS6 protein levels (Table 1).</w:t>
       </w:r>
     </w:p>
     <w:p>
@@ -1283,7 +1100,7 @@
         <w:pStyle w:val="FirstParagraph"/>
       </w:pPr>
       <w:r>
-        <w:t xml:space="preserve">Here, we confirm that resistance training leads to increased abundance of markers of ribosome density, measured as total RNA, ribosomal RNA subspecies and RPS6 protein in previously untrained individuals compared to a non-training control group.</w:t>
+        <w:t xml:space="preserve">Here, we confirm that resistance training leads to increased abundance of markers of ribosome density, measured as total RNA, ribosomal RNA subspecies and rpS6 protein in previously untrained individuals compared to a non-training control group.</w:t>
       </w:r>
       <w:r>
         <w:t xml:space="preserve"> </w:t>
@@ -1342,55 +1159,19 @@
         <w:rPr>
           <w:vertAlign w:val="superscript"/>
         </w:rPr>
-        <w:t xml:space="preserve">9,</w:t>
+        <w:t xml:space="preserve">9,10</w:t>
+      </w:r>
+      <w:r>
+        <w:t xml:space="preserve"> </w:t>
+      </w:r>
+      <w:r>
+        <w:t xml:space="preserve">and muscle hypertrophy.</w:t>
       </w:r>
       <w:r>
         <w:rPr>
           <w:vertAlign w:val="superscript"/>
         </w:rPr>
-        <w:t xml:space="preserve"> </w:t>
-      </w:r>
-      <w:r>
-        <w:rPr>
-          <w:vertAlign w:val="superscript"/>
-        </w:rPr>
-        <w:t xml:space="preserve">10</w:t>
-      </w:r>
-      <w:r>
-        <w:t xml:space="preserve"> </w:t>
-      </w:r>
-      <w:r>
-        <w:t xml:space="preserve">and muscle hypertrophy.</w:t>
-      </w:r>
-      <w:r>
-        <w:rPr>
-          <w:vertAlign w:val="superscript"/>
-        </w:rPr>
-        <w:t xml:space="preserve">11,</w:t>
-      </w:r>
-      <w:r>
-        <w:rPr>
-          <w:vertAlign w:val="superscript"/>
-        </w:rPr>
-        <w:t xml:space="preserve"> </w:t>
-      </w:r>
-      <w:r>
-        <w:rPr>
-          <w:vertAlign w:val="superscript"/>
-        </w:rPr>
-        <w:t xml:space="preserve">12,</w:t>
-      </w:r>
-      <w:r>
-        <w:rPr>
-          <w:vertAlign w:val="superscript"/>
-        </w:rPr>
-        <w:t xml:space="preserve"> </w:t>
-      </w:r>
-      <w:r>
-        <w:rPr>
-          <w:vertAlign w:val="superscript"/>
-        </w:rPr>
-        <w:t xml:space="preserve">13</w:t>
+        <w:t xml:space="preserve">11–13</w:t>
       </w:r>
     </w:p>
     <w:p>
@@ -1434,97 +1215,10 @@
         <w:rPr>
           <w:vertAlign w:val="superscript"/>
         </w:rPr>
-        <w:t xml:space="preserve">29,</w:t>
-      </w:r>
-      <w:r>
-        <w:rPr>
-          <w:vertAlign w:val="superscript"/>
-        </w:rPr>
-        <w:t xml:space="preserve"> </w:t>
-      </w:r>
-      <w:r>
-        <w:rPr>
-          <w:vertAlign w:val="superscript"/>
-        </w:rPr>
-        <w:t xml:space="preserve">30,</w:t>
-      </w:r>
-      <w:r>
-        <w:rPr>
-          <w:vertAlign w:val="superscript"/>
-        </w:rPr>
-        <w:t xml:space="preserve"> </w:t>
-      </w:r>
-      <w:r>
-        <w:rPr>
-          <w:vertAlign w:val="superscript"/>
-        </w:rPr>
-        <w:t xml:space="preserve">24,</w:t>
-      </w:r>
-      <w:r>
-        <w:rPr>
-          <w:vertAlign w:val="superscript"/>
-        </w:rPr>
-        <w:t xml:space="preserve"> </w:t>
-      </w:r>
-      <w:r>
-        <w:rPr>
-          <w:vertAlign w:val="superscript"/>
-        </w:rPr>
-        <w:t xml:space="preserve">26,</w:t>
-      </w:r>
-      <w:r>
-        <w:rPr>
-          <w:vertAlign w:val="superscript"/>
-        </w:rPr>
-        <w:t xml:space="preserve"> </w:t>
-      </w:r>
-      <w:r>
-        <w:rPr>
-          <w:vertAlign w:val="superscript"/>
-        </w:rPr>
-        <w:t xml:space="preserve">13,</w:t>
-      </w:r>
-      <w:r>
-        <w:rPr>
-          <w:vertAlign w:val="superscript"/>
-        </w:rPr>
-        <w:t xml:space="preserve"> </w:t>
-      </w:r>
-      <w:r>
-        <w:rPr>
-          <w:vertAlign w:val="superscript"/>
-        </w:rPr>
-        <w:t xml:space="preserve">12</w:t>
-      </w:r>
-      <w:r>
-        <w:rPr>
-          <w:vertAlign w:val="superscript"/>
-        </w:rPr>
-        <w:t xml:space="preserve">,11,</w:t>
-      </w:r>
-      <w:r>
-        <w:rPr>
-          <w:vertAlign w:val="superscript"/>
-        </w:rPr>
-        <w:t xml:space="preserve"> </w:t>
-      </w:r>
-      <w:r>
-        <w:rPr>
-          <w:vertAlign w:val="superscript"/>
-        </w:rPr>
-        <w:t xml:space="preserve">27,</w:t>
-      </w:r>
-      <w:r>
-        <w:rPr>
-          <w:vertAlign w:val="superscript"/>
-        </w:rPr>
-        <w:t xml:space="preserve"> </w:t>
-      </w:r>
-      <w:r>
-        <w:rPr>
-          <w:vertAlign w:val="superscript"/>
-        </w:rPr>
-        <w:t xml:space="preserve">7</w:t>
+        <w:t xml:space="preserve">7,11–13,24,26,27,29,30</w:t>
+      </w:r>
+      <w:r>
+        <w:t xml:space="preserve"> </w:t>
       </w:r>
       <w:r>
         <w:t xml:space="preserve"> </w:t>
@@ -1595,37 +1289,16 @@
         <w:t xml:space="preserve">13,27</w:t>
       </w:r>
       <w:r>
-        <w:t xml:space="preserve"> and may be essential for preparing muscle fibres for subsequent growth.</w:t>
+        <w:t xml:space="preserve"> </w:t>
+      </w:r>
+      <w:r>
+        <w:t xml:space="preserve">and may be essential for preparing muscle fibres for subsequent growth.</w:t>
       </w:r>
       <w:r>
         <w:rPr>
           <w:vertAlign w:val="superscript"/>
         </w:rPr>
-        <w:t xml:space="preserve">27,</w:t>
-      </w:r>
-      <w:r>
-        <w:rPr>
-          <w:vertAlign w:val="superscript"/>
-        </w:rPr>
-        <w:t xml:space="preserve"> </w:t>
-      </w:r>
-      <w:r>
-        <w:rPr>
-          <w:vertAlign w:val="superscript"/>
-        </w:rPr>
-        <w:t xml:space="preserve">11,</w:t>
-      </w:r>
-      <w:r>
-        <w:rPr>
-          <w:vertAlign w:val="superscript"/>
-        </w:rPr>
-        <w:t xml:space="preserve"> </w:t>
-      </w:r>
-      <w:r>
-        <w:rPr>
-          <w:vertAlign w:val="superscript"/>
-        </w:rPr>
-        <w:t xml:space="preserve">13</w:t>
+        <w:t xml:space="preserve">11,13,27</w:t>
       </w:r>
       <w:r>
         <w:t xml:space="preserve"> </w:t>
@@ -1892,7 +1565,7 @@
         <w:pStyle w:val="Brdtekst"/>
       </w:pPr>
       <w:r>
-        <w:t xml:space="preserve">In the present study, training induced increases in rRNA and total RNA coincided with increases in RPS6. Conversely, changes in total RNA levels and RPS6 in response to de-training did not correspond, as RPS6 protein levels remained elevated after the de-training period. The training induced increases in RPS6 seen in the present study are in agreement to those previously reported in young men,</w:t>
+        <w:t xml:space="preserve">In the present study, training induced increases in rRNA and total RNA coincided with increases in rpS6. Conversely, changes in total RNA levels and rpS6 in response to de-training did not correspond, as rpS6 protein levels remained elevated after the de-training period. The training induced increases in rpS6 seen in the present study are in agreement to those previously reported in young men,</w:t>
       </w:r>
       <w:r>
         <w:rPr>
@@ -1916,7 +1589,7 @@
         <w:t xml:space="preserve"> </w:t>
       </w:r>
       <w:r>
-        <w:t xml:space="preserve">Although increases were seen for both RPS6 and and total RNA, RPS6 did not explain variation in total RNA (after controlling for the number of sessions). Together with a disconnect after the de-training period, this suggest that regulation of RPS6 expression and ribosomal RNA transcription display differential temporal responses to RT.</w:t>
+        <w:t xml:space="preserve">Although increases were seen for both rpS6 and and total RNA, rpS6 did not explain variation in total RNA (after controlling for the number of sessions). Together with a disconnect after the de-training period, this suggest that regulation of rpS6 expression and ribosomal RNA transcription display differential temporal responses to RT.</w:t>
       </w:r>
       <w:r>
         <w:t xml:space="preserve"> </w:t>
@@ -1951,7 +1624,7 @@
         <w:rPr>
           <w:rStyle w:val="CHANGE0"/>
         </w:rPr>
-        <w:t xml:space="preserve"> Currently, it remains unknown if RT leads to expansion of the pool of unbound ribosomal proteins in humans. Indeed, in the present study, the disconnect between RPS6 and total RNA after de-training may have been associated with increased numbers of myonuclei, rather than accumulation of RPS6 in existing myonuclei, providing an alternative explanation to the elevated RPS6 levels (which accordingly may have been distributed over a larger number of nuclei). Interestingly, in a recent study, Murach and colleagues showed that newly acquired myonuclei (from satellite cell fusion) contribute to the ribosomal pool in myofibers.</w:t>
+        <w:t xml:space="preserve"> Currently, it remains unknown if RT leads to expansion of the pool of unbound ribosomal proteins in humans. Indeed, in the present study, the disconnect between rpS6 and total RNA after de-training may have been associated with increased numbers of myonuclei, rather than accumulation of rpS6 in existing myonuclei, providing an alternative explanation to the elevated rpS6 levels (which accordingly may have been distributed over a larger number of nuclei). Interestingly, in a recent study, Murach and colleagues showed that newly acquired myonuclei (from satellite cell fusion) contribute to the ribosomal pool in myofibers.</w:t>
       </w:r>
       <w:r>
         <w:rPr>
@@ -2006,73 +1679,40 @@
         <w:rPr>
           <w:vertAlign w:val="superscript"/>
         </w:rPr>
-        <w:t xml:space="preserve">19,</w:t>
+        <w:t xml:space="preserve">19,20</w:t>
+      </w:r>
+      <w:r>
+        <w:t xml:space="preserve"> </w:t>
+      </w:r>
+      <w:r>
+        <w:t xml:space="preserve"> </w:t>
+      </w:r>
+      <w:r>
+        <w:t xml:space="preserve">Evidence from human exercise studies confirms training-induced activation of UBF through phosphorylation.</w:t>
       </w:r>
       <w:r>
         <w:rPr>
           <w:vertAlign w:val="superscript"/>
         </w:rPr>
-        <w:t xml:space="preserve"> </w:t>
+        <w:t xml:space="preserve">11,41</w:t>
+      </w:r>
+      <w:r>
+        <w:t xml:space="preserve"> </w:t>
+      </w:r>
+      <w:r>
+        <w:t xml:space="preserve">In addition to exercise-induced activation of UBF, mechanical loading also leads to increased levels of total UBF.</w:t>
       </w:r>
       <w:r>
         <w:rPr>
           <w:vertAlign w:val="superscript"/>
         </w:rPr>
-        <w:t xml:space="preserve">20</w:t>
-      </w:r>
-      <w:r>
-        <w:t xml:space="preserve"> </w:t>
-      </w:r>
-      <w:r>
-        <w:t xml:space="preserve"> </w:t>
-      </w:r>
-      <w:r>
-        <w:t xml:space="preserve">Evidence from human exercise studies confirms training-induced activation of UBF through phosphorylation.</w:t>
-      </w:r>
-      <w:r>
-        <w:rPr>
-          <w:vertAlign w:val="superscript"/>
-        </w:rPr>
-        <w:t xml:space="preserve">41,</w:t>
-      </w:r>
-      <w:r>
-        <w:rPr>
-          <w:vertAlign w:val="superscript"/>
-        </w:rPr>
-        <w:t xml:space="preserve"> </w:t>
-      </w:r>
-      <w:r>
-        <w:rPr>
-          <w:vertAlign w:val="superscript"/>
-        </w:rPr>
-        <w:t xml:space="preserve">11</w:t>
-      </w:r>
-      <w:r>
-        <w:t xml:space="preserve"> </w:t>
-      </w:r>
-      <w:r>
-        <w:t xml:space="preserve">In addition to exercise-induced activation of UBF, mechanical loading also leads to increased levels of total UBF.</w:t>
-      </w:r>
-      <w:r>
-        <w:rPr>
-          <w:vertAlign w:val="superscript"/>
-        </w:rPr>
-        <w:t xml:space="preserve">41,</w:t>
-      </w:r>
-      <w:r>
-        <w:rPr>
-          <w:vertAlign w:val="superscript"/>
-        </w:rPr>
-        <w:t xml:space="preserve"> </w:t>
-      </w:r>
-      <w:r>
-        <w:rPr>
-          <w:vertAlign w:val="superscript"/>
-        </w:rPr>
-        <w:t xml:space="preserve">11</w:t>
-      </w:r>
-      <w:r>
-        <w:t xml:space="preserve"> Increases in UBF was determined to be rapamycin insensitive after synergist ablation in mice</w:t>
+        <w:t xml:space="preserve">11,41</w:t>
+      </w:r>
+      <w:r>
+        <w:t xml:space="preserve"> </w:t>
+      </w:r>
+      <w:r>
+        <w:t xml:space="preserve">Increases in UBF was determined to be rapamycin insensitive after synergist ablation in mice</w:t>
       </w:r>
       <w:r>
         <w:rPr>
@@ -2208,7 +1848,7 @@
           <w:rStyle w:val="CHANGE0"/>
           <w:vertAlign w:val="superscript"/>
         </w:rPr>
-        <w:t xml:space="preserve">46</w:t>
+        <w:t xml:space="preserve">15,16,46</w:t>
       </w:r>
       <w:r>
         <w:rPr>
@@ -2266,196 +1906,148 @@
         <w:rPr>
           <w:vertAlign w:val="superscript"/>
         </w:rPr>
-        <w:t xml:space="preserve">13,</w:t>
+        <w:t xml:space="preserve">13,48,49</w:t>
+      </w:r>
+      <w:r>
+        <w:t xml:space="preserve"> </w:t>
+      </w:r>
+      <w:r>
+        <w:t xml:space="preserve">subsequent total RNA increases</w:t>
       </w:r>
       <w:r>
         <w:rPr>
           <w:vertAlign w:val="superscript"/>
         </w:rPr>
-        <w:t xml:space="preserve"> </w:t>
+        <w:t xml:space="preserve">13</w:t>
+      </w:r>
+      <w:r>
+        <w:t xml:space="preserve"> </w:t>
+      </w:r>
+      <w:r>
+        <w:t xml:space="preserve">and post exercise protein synthesis</w:t>
       </w:r>
       <w:r>
         <w:rPr>
           <w:vertAlign w:val="superscript"/>
         </w:rPr>
-        <w:t xml:space="preserve">48,</w:t>
+        <w:t xml:space="preserve">49</w:t>
+      </w:r>
+      <w:r>
+        <w:t xml:space="preserve"> </w:t>
+      </w:r>
+      <w:r>
+        <w:t xml:space="preserve">and subsequent training outcomes,</w:t>
       </w:r>
       <w:r>
         <w:rPr>
           <w:vertAlign w:val="superscript"/>
         </w:rPr>
-        <w:t xml:space="preserve"> </w:t>
+        <w:t xml:space="preserve">13,50</w:t>
+      </w:r>
+      <w:r>
+        <w:t xml:space="preserve"> we hypothesized that fluctuations in training volume would be reflected in markers of ribosomal biogenesis.</w:t>
+      </w:r>
+      <w:r>
+        <w:t xml:space="preserve"> </w:t>
+      </w:r>
+      <w:r>
+        <w:t xml:space="preserve">When comparing VAR to CONST in the present study we found only one part of the pre-rRNA, 45S ETS, to be differentially expressed and only so after Session 12 in favor of VAR together with a tendency towards rescued UBF levels after de-training in response to increased volume in the VAR but not CONST protocol.</w:t>
+      </w:r>
+      <w:r>
+        <w:t xml:space="preserve"> </w:t>
+      </w:r>
+      <w:r>
+        <w:t xml:space="preserve">These observations do not give support to a clear effect of fluctuations in training volume on total RNA levels or rRNA expression within a relatively short and training-intensive intervention, though it should be noted that the time point with increased 45S ETS expression was preceded by a period of increased training volume, suggesting a potential interaction between time and volume.</w:t>
+      </w:r>
+      <w:r>
+        <w:t xml:space="preserve"> </w:t>
+      </w:r>
+      <w:r>
+        <w:t xml:space="preserve">Indeed, both training protocols utilized in the present study increased muscle strength and induced muscle hypertrophy to a similar degree.</w:t>
+      </w:r>
+      <w:r>
+        <w:t xml:space="preserve"> </w:t>
+      </w:r>
+      <w:r>
+        <w:t xml:space="preserve">From a general perspective, albeit volume is an important determinant of increases in muscle strength and mass,</w:t>
       </w:r>
       <w:r>
         <w:rPr>
           <w:vertAlign w:val="superscript"/>
         </w:rPr>
-        <w:t xml:space="preserve">49</w:t>
-      </w:r>
-      <w:r>
-        <w:t xml:space="preserve"> </w:t>
-      </w:r>
-      <w:r>
-        <w:t xml:space="preserve">subsequent total RNA increases</w:t>
+        <w:t xml:space="preserve">50,51</w:t>
+      </w:r>
+      <w:r>
+        <w:t xml:space="preserve"> </w:t>
+      </w:r>
+      <w:r>
+        <w:t xml:space="preserve">differences in organization of training loads is likely of minor importance when training volumes are equated over time.</w:t>
       </w:r>
       <w:r>
         <w:rPr>
           <w:vertAlign w:val="superscript"/>
         </w:rPr>
+        <w:t xml:space="preserve">52</w:t>
+      </w:r>
+      <w:r>
+        <w:t xml:space="preserve"> </w:t>
+      </w:r>
+      <w:r>
+        <w:t xml:space="preserve">It is important to note that RT in the current study was performed with the same volume in the first four sessions, something that could have been more than enough to maximize rRNA transcription in previously untrained individuals.</w:t>
+      </w:r>
+      <w:r>
+        <w:t xml:space="preserve"> </w:t>
+      </w:r>
+      <w:r>
+        <w:t xml:space="preserve">This is supported by the observation that pre-rRNA increased rapidly initially in both protocols with minimal changes in response to subsequent sessions, regardless of exercise volume.</w:t>
+      </w:r>
+      <w:r>
+        <w:t xml:space="preserve"> </w:t>
+      </w:r>
+      <w:r>
+        <w:t xml:space="preserve">The CONST protocol in the present study corresponded to volumes used in the moderate volume condition in a previous study from our lab (three sets in two exercises activating knee extensor muscles).</w:t>
+      </w:r>
+      <w:r>
+        <w:rPr>
+          <w:vertAlign w:val="superscript"/>
+        </w:rPr>
         <w:t xml:space="preserve">13</w:t>
       </w:r>
       <w:r>
         <w:t xml:space="preserve"> </w:t>
       </w:r>
       <w:r>
-        <w:t xml:space="preserve">and post exercise protein synthesis</w:t>
+        <w:t xml:space="preserve">There, higher levels of total RNA were observed after four sessions in the moderate compared to a low volume protocol.</w:t>
       </w:r>
       <w:r>
         <w:rPr>
           <w:vertAlign w:val="superscript"/>
         </w:rPr>
-        <w:t xml:space="preserve">49</w:t>
-      </w:r>
-      <w:r>
-        <w:t xml:space="preserve"> </w:t>
-      </w:r>
-      <w:r>
-        <w:t xml:space="preserve">and subsequent training outcomes,</w:t>
+        <w:t xml:space="preserve">13</w:t>
+      </w:r>
+      <w:r>
+        <w:t xml:space="preserve"> </w:t>
+      </w:r>
+      <w:r>
+        <w:t xml:space="preserve">Interestingly, using a progressive volume protocol in well-trained participants, increases in total RNA have been reported throughout six weeks of training.</w:t>
       </w:r>
       <w:r>
         <w:rPr>
           <w:vertAlign w:val="superscript"/>
         </w:rPr>
-        <w:t xml:space="preserve">13,50</w:t>
-      </w:r>
-      <w:r>
-        <w:t xml:space="preserve"> we hypothesized that fluctuations in training volume would be reflected in markers of ribosomal biogenesis.</w:t>
-      </w:r>
-      <w:r>
-        <w:t xml:space="preserve"> </w:t>
-      </w:r>
-      <w:r>
-        <w:t xml:space="preserve">When comparing VAR to CONST in the present study we found only one part of the pre-rRNA, 45S ETS, to be differentially expressed and only so after Session 12 in favor of VAR together with a tendency towards rescued UBF levels after de-training in response to increased volume in the VAR but not CONST protocol.</w:t>
-      </w:r>
-      <w:r>
-        <w:t xml:space="preserve"> </w:t>
-      </w:r>
-      <w:r>
-        <w:t xml:space="preserve">These observations do not give support to a clear effect of fluctuations in training volume on total RNA levels or rRNA expression within a relatively short and training-intensive intervention, though it should be noted that the time point with increased 45S ETS expression was preceded by a period of increased training volume, suggesting a potential interaction between time and volume.</w:t>
-      </w:r>
-      <w:r>
-        <w:t xml:space="preserve"> </w:t>
-      </w:r>
-      <w:r>
-        <w:t xml:space="preserve">Indeed, both training protocols utilized in the present study increased muscle strength and induced muscle hypertrophy to a similar degree.</w:t>
-      </w:r>
-      <w:r>
-        <w:t xml:space="preserve"> </w:t>
-      </w:r>
-      <w:r>
-        <w:t xml:space="preserve">From a general perspective, albeit volume is an important determinant of increases in muscle strength and mass,</w:t>
+        <w:t xml:space="preserve">29</w:t>
+      </w:r>
+      <w:r>
+        <w:t xml:space="preserve"> </w:t>
+      </w:r>
+      <w:r>
+        <w:t xml:space="preserve">Although this observation was done in well-trained participants performing a high volume protocol without a control condition with constant volume, compared to constant volume protocols,</w:t>
       </w:r>
       <w:r>
         <w:rPr>
           <w:vertAlign w:val="superscript"/>
         </w:rPr>
-        <w:t xml:space="preserve">50,</w:t>
-      </w:r>
-      <w:r>
-        <w:rPr>
-          <w:vertAlign w:val="superscript"/>
-        </w:rPr>
-        <w:t xml:space="preserve"> </w:t>
-      </w:r>
-      <w:r>
-        <w:rPr>
-          <w:vertAlign w:val="superscript"/>
-        </w:rPr>
-        <w:t xml:space="preserve">51</w:t>
-      </w:r>
-      <w:r>
-        <w:t xml:space="preserve"> </w:t>
-      </w:r>
-      <w:r>
-        <w:t xml:space="preserve">differences in organization of training loads is likely of minor importance when training volumes are equated over time.</w:t>
-      </w:r>
-      <w:r>
-        <w:rPr>
-          <w:vertAlign w:val="superscript"/>
-        </w:rPr>
-        <w:t xml:space="preserve">52</w:t>
-      </w:r>
-      <w:r>
-        <w:t xml:space="preserve"> </w:t>
-      </w:r>
-      <w:r>
-        <w:t xml:space="preserve">It is important to note that RT in the current study was performed with the same volume in the first four sessions, something that could have been more than enough to maximize rRNA transcription in previously untrained individuals.</w:t>
-      </w:r>
-      <w:r>
-        <w:t xml:space="preserve"> </w:t>
-      </w:r>
-      <w:r>
-        <w:t xml:space="preserve">This is supported by the observation that pre-rRNA increased rapidly initially in both protocols with minimal changes in response to subsequent sessions, regardless of exercise volume.</w:t>
-      </w:r>
-      <w:r>
-        <w:t xml:space="preserve"> </w:t>
-      </w:r>
-      <w:r>
-        <w:t xml:space="preserve">The CONST protocol in the present study corresponded to volumes used in the moderate volume condition in a previous study from our lab (three sets in two exercises activating knee extensor muscles).</w:t>
-      </w:r>
-      <w:r>
-        <w:rPr>
-          <w:vertAlign w:val="superscript"/>
-        </w:rPr>
-        <w:t xml:space="preserve">13</w:t>
-      </w:r>
-      <w:r>
-        <w:t xml:space="preserve"> </w:t>
-      </w:r>
-      <w:r>
-        <w:t xml:space="preserve">There, higher levels of total RNA were observed after four sessions in the moderate compared to a low volume protocol.</w:t>
-      </w:r>
-      <w:r>
-        <w:rPr>
-          <w:vertAlign w:val="superscript"/>
-        </w:rPr>
-        <w:t xml:space="preserve">13</w:t>
-      </w:r>
-      <w:r>
-        <w:t xml:space="preserve"> </w:t>
-      </w:r>
-      <w:r>
-        <w:t xml:space="preserve">Interestingly, using a progressive volume protocol in well-trained participants, increases in total RNA have been reported throughout six weeks of training.</w:t>
-      </w:r>
-      <w:r>
-        <w:rPr>
-          <w:vertAlign w:val="superscript"/>
-        </w:rPr>
-        <w:t xml:space="preserve">29</w:t>
-      </w:r>
-      <w:r>
-        <w:t xml:space="preserve"> </w:t>
-      </w:r>
-      <w:r>
-        <w:t xml:space="preserve">Although this observation was done in well-trained participants performing a high volume protocol without a control condition with constant volume, compared to constant volume protocols,</w:t>
-      </w:r>
-      <w:r>
-        <w:rPr>
-          <w:vertAlign w:val="superscript"/>
-        </w:rPr>
-        <w:t xml:space="preserve">27,</w:t>
-      </w:r>
-      <w:r>
-        <w:rPr>
-          <w:vertAlign w:val="superscript"/>
-        </w:rPr>
-        <w:t xml:space="preserve"> </w:t>
-      </w:r>
-      <w:r>
-        <w:rPr>
-          <w:vertAlign w:val="superscript"/>
-        </w:rPr>
-        <w:t xml:space="preserve">13</w:t>
+        <w:t xml:space="preserve">13,27</w:t>
       </w:r>
       <w:r>
         <w:t xml:space="preserve"> </w:t>
@@ -2969,7 +2561,7 @@
         <w:rPr>
           <w:rStyle w:val="CHANGE0"/>
         </w:rPr>
-        <w:t xml:space="preserve">The average coefficient of variation across replicates were 20.2 and 22.8%, for RPS6 and UBF, respectively.</w:t>
+        <w:t xml:space="preserve">The average coefficient of variation across replicates were 20.2 and 22.8%, for rpS6 and UBF, respectively.</w:t>
       </w:r>
     </w:p>
     <w:bookmarkEnd w:id="32"/>
@@ -2987,7 +2579,7 @@
         <w:pStyle w:val="FirstParagraph"/>
       </w:pPr>
       <w:r>
-        <w:t xml:space="preserve">Descriptive data are presented as mean and standard deviation (SD). The effect of training on muscle strength, muscle thickness, UBF/RPS6 protein, total RNA and gene abundances were assessed using mixed effects regression models. Time and group (TRAIN vs. CTRL) were treated as population (fixed) effects and leg nested within participant included as group level (random) effects. These analyses were performed on data with matching time points between TRAIN and CTRL with the exception that all post-training data from TRAIN were included (post-training and de-training). Relative interactions between groups were estimated as</w:t>
+        <w:t xml:space="preserve">Descriptive data are presented as mean and standard deviation (SD). The effect of training on muscle strength, muscle thickness, UBF/rpS6 protein, total RNA and gene abundances were assessed using mixed effects regression models. Time and group (TRAIN vs. CTRL) were treated as population (fixed) effects and leg nested within participant included as group level (random) effects. These analyses were performed on data with matching time points between TRAIN and CTRL with the exception that all post-training data from TRAIN were included (post-training and de-training). Relative interactions between groups were estimated as</w:t>
       </w:r>
       <w:r>
         <w:t xml:space="preserve"> </w:t>
@@ -5154,7 +4746,7 @@
         <w:tblLook w:firstRow="1" w:lastRow="0" w:firstColumn="0" w:lastColumn="0" w:noHBand="0" w:noVBand="1"/>
       </w:tblPr>
       <w:tblGrid>
-        <w:gridCol w:w="7581"/>
+        <w:gridCol w:w="7481"/>
         <w:gridCol w:w="1244"/>
         <w:gridCol w:w="1080"/>
         <w:gridCol w:w="1667"/>
@@ -5195,7 +4787,7 @@
                 <w:szCs w:val="20"/>
                 <w:color w:val="000000"/>
               </w:rPr>
-              <w:t xml:space="preserve">Table 1. Effect of UBF and RPS6 levels, sessions and de-training on RNA-levels.</w:t>
+              <w:t xml:space="preserve">Table 1. Effect of UBF and rpS6 levels, sessions and de-training on RNA-levels.</w:t>
             </w:r>
           </w:p>
         </w:tc>
@@ -6967,7 +6559,7 @@
                 <w:szCs w:val="16"/>
                 <w:color w:val="000000"/>
               </w:rPr>
-              <w:t xml:space="preserve">RPS6 protein levels (SD-units)</w:t>
+              <w:t xml:space="preserve">rpS6 protein levels (SD-units)</w:t>
             </w:r>
           </w:p>
         </w:tc>
@@ -14538,7 +14130,7 @@
         <w:t xml:space="preserve"> </w:t>
       </w:r>
       <w:r>
-        <w:t xml:space="preserve">Protein (A and B) and mRNA abundances (D and E) of RPS6 and UBF. Non-transparent gray points and error bars represent statistically robust results (a 95% CI not containing 0). C shows western blots and total protein stains from a representative participant. mRNA data are normalized per total RNA. Intervals in A, B, D, and E indicate 95% CI.</w:t>
+        <w:t xml:space="preserve">Protein (A and B) and mRNA abundances (D and E) of rpS6 and UBF. Non-transparent gray points and error bars represent statistically robust results (a 95% CI not containing 0). C shows western blots and total protein stains from a representative participant. mRNA data are normalized per total RNA. Intervals in A, B, D, and E indicate 95% CI.</w:t>
       </w:r>
     </w:p>
     <w:p>
